--- a/docs/VLMladenov19_Software Development.docx
+++ b/docs/VLMladenov19_Software Development.docx
@@ -1,6 +1,6 @@
 
 <file path=word/document.xml><?xml version="1.0" encoding="utf-8"?>
-<w:document xmlns:wpc="http://schemas.microsoft.com/office/word/2010/wordprocessingCanvas" xmlns:cx="http://schemas.microsoft.com/office/drawing/2014/chartex" xmlns:cx1="http://schemas.microsoft.com/office/drawing/2015/9/8/chartex" xmlns:cx2="http://schemas.microsoft.com/office/drawing/2015/10/21/chartex" xmlns:cx3="http://schemas.microsoft.com/office/drawing/2016/5/9/chartex" xmlns:cx4="http://schemas.microsoft.com/office/drawing/2016/5/10/chartex" xmlns:cx5="http://schemas.microsoft.com/office/drawing/2016/5/11/chartex" xmlns:cx6="http://schemas.microsoft.com/office/drawing/2016/5/12/chartex" xmlns:cx7="http://schemas.microsoft.com/office/drawing/2016/5/13/chartex" xmlns:cx8="http://schemas.microsoft.com/office/drawing/2016/5/14/chartex" xmlns:mc="http://schemas.openxmlformats.org/markup-compatibility/2006" xmlns:aink="http://schemas.microsoft.com/office/drawing/2016/ink" xmlns:am3d="http://schemas.microsoft.com/office/drawing/2017/model3d" xmlns:o="urn:schemas-microsoft-com:office:office" xmlns:r="http://schemas.openxmlformats.org/officeDocument/2006/relationships" xmlns:m="http://schemas.openxmlformats.org/officeDocument/2006/math" xmlns:v="urn:schemas-microsoft-com:vml" xmlns:wp14="http://schemas.microsoft.com/office/word/2010/wordprocessingDrawing" xmlns:wp="http://schemas.openxmlformats.org/drawingml/2006/wordprocessingDrawing" xmlns:w10="urn:schemas-microsoft-com:office:word" xmlns:w="http://schemas.openxmlformats.org/wordprocessingml/2006/main" xmlns:w14="http://schemas.microsoft.com/office/word/2010/wordml" xmlns:w15="http://schemas.microsoft.com/office/word/2012/wordml" xmlns:w16cid="http://schemas.microsoft.com/office/word/2016/wordml/cid" xmlns:w16se="http://schemas.microsoft.com/office/word/2015/wordml/symex" xmlns:wpg="http://schemas.microsoft.com/office/word/2010/wordprocessingGroup" xmlns:wpi="http://schemas.microsoft.com/office/word/2010/wordprocessingInk" xmlns:wne="http://schemas.microsoft.com/office/word/2006/wordml" xmlns:wps="http://schemas.microsoft.com/office/word/2010/wordprocessingShape" xmlns:a="http://schemas.openxmlformats.org/drawingml/2006/main" xmlns:pic="http://schemas.openxmlformats.org/drawingml/2006/picture" xmlns:a14="http://schemas.microsoft.com/office/drawing/2010/main" mc:Ignorable="w14 w15 w16se w16cid wp14">
+<w:document xmlns:wpc="http://schemas.microsoft.com/office/word/2010/wordprocessingCanvas" xmlns:cx="http://schemas.microsoft.com/office/drawing/2014/chartex" xmlns:cx1="http://schemas.microsoft.com/office/drawing/2015/9/8/chartex" xmlns:cx2="http://schemas.microsoft.com/office/drawing/2015/10/21/chartex" xmlns:cx3="http://schemas.microsoft.com/office/drawing/2016/5/9/chartex" xmlns:cx4="http://schemas.microsoft.com/office/drawing/2016/5/10/chartex" xmlns:cx5="http://schemas.microsoft.com/office/drawing/2016/5/11/chartex" xmlns:cx6="http://schemas.microsoft.com/office/drawing/2016/5/12/chartex" xmlns:cx7="http://schemas.microsoft.com/office/drawing/2016/5/13/chartex" xmlns:cx8="http://schemas.microsoft.com/office/drawing/2016/5/14/chartex" xmlns:mc="http://schemas.openxmlformats.org/markup-compatibility/2006" xmlns:aink="http://schemas.microsoft.com/office/drawing/2016/ink" xmlns:am3d="http://schemas.microsoft.com/office/drawing/2017/model3d" xmlns:o="urn:schemas-microsoft-com:office:office" xmlns:r="http://schemas.openxmlformats.org/officeDocument/2006/relationships" xmlns:m="http://schemas.openxmlformats.org/officeDocument/2006/math" xmlns:v="urn:schemas-microsoft-com:vml" xmlns:wp14="http://schemas.microsoft.com/office/word/2010/wordprocessingDrawing" xmlns:wp="http://schemas.openxmlformats.org/drawingml/2006/wordprocessingDrawing" xmlns:w10="urn:schemas-microsoft-com:office:word" xmlns:w="http://schemas.openxmlformats.org/wordprocessingml/2006/main" xmlns:w14="http://schemas.microsoft.com/office/word/2010/wordml" xmlns:w15="http://schemas.microsoft.com/office/word/2012/wordml" xmlns:w16cid="http://schemas.microsoft.com/office/word/2016/wordml/cid" xmlns:w16se="http://schemas.microsoft.com/office/word/2015/wordml/symex" xmlns:wpg="http://schemas.microsoft.com/office/word/2010/wordprocessingGroup" xmlns:wpi="http://schemas.microsoft.com/office/word/2010/wordprocessingInk" xmlns:wne="http://schemas.microsoft.com/office/word/2006/wordml" xmlns:wps="http://schemas.microsoft.com/office/word/2010/wordprocessingShape" mc:Ignorable="w14 w15 w16se w16cid wp14">
   <w:body>
     <w:p>
       <w:pPr>
@@ -367,8 +367,8 @@
       <w:r>
         <w:rPr>
           <w:rFonts w:cs="Arial"/>
-          <w:b w:val="1"/>
-          <w:bCs w:val="1"/>
+          <w:b/>
+          <w:bCs/>
           <w:sz w:val="24"/>
           <w:szCs w:val="24"/>
         </w:rPr>
@@ -379,6 +379,7 @@
           <w:sz w:val="32"/>
           <w:szCs w:val="32"/>
         </w:rPr>
+        <w:lastRenderedPageBreak/>
         <w:t>Съдържание</w:t>
       </w:r>
     </w:p>
@@ -386,14 +387,14 @@
       <w:pPr>
         <w:pStyle w:val="TOC1"/>
         <w:tabs>
-          <w:tab w:val="left" w:leader="none" w:pos="480"/>
+          <w:tab w:val="clear" w:pos="9889"/>
+          <w:tab w:val="left" w:pos="480"/>
           <w:tab w:val="right" w:leader="dot" w:pos="9885"/>
         </w:tabs>
         <w:rPr>
-          <w:rFonts w:ascii="Calibri" w:hAnsi="Calibri" w:eastAsia="" w:cs="" w:asciiTheme="minorAscii" w:hAnsiTheme="minorAscii" w:eastAsiaTheme="minorEastAsia" w:cstheme="minorBidi"/>
+          <w:rFonts w:asciiTheme="minorHAnsi" w:eastAsiaTheme="minorEastAsia" w:hAnsiTheme="minorHAnsi" w:cstheme="minorBidi"/>
           <w:noProof/>
           <w:sz w:val="22"/>
-          <w:szCs w:val="22"/>
           <w:lang w:val="en-US" w:eastAsia="en-US"/>
         </w:rPr>
       </w:pPr>
@@ -401,7 +402,7 @@
         <w:fldChar w:fldCharType="begin"/>
       </w:r>
       <w:r>
-        <w:instrText xml:space="preserve">TOC \o "1-3" \h \z \u</w:instrText>
+        <w:instrText>TOC \o "1-3" \h \z \u</w:instrText>
       </w:r>
       <w:r>
         <w:fldChar w:fldCharType="separate"/>
@@ -429,7 +430,7 @@
           <w:fldChar w:fldCharType="begin"/>
         </w:r>
         <w:r>
-          <w:instrText xml:space="preserve">PAGEREF _Toc1597010789 \h</w:instrText>
+          <w:instrText>PAGEREF _Toc1597010789 \h</w:instrText>
         </w:r>
         <w:r>
           <w:fldChar w:fldCharType="separate"/>
@@ -449,14 +450,14 @@
       <w:pPr>
         <w:pStyle w:val="TOC1"/>
         <w:tabs>
-          <w:tab w:val="left" w:leader="none" w:pos="480"/>
+          <w:tab w:val="clear" w:pos="9889"/>
+          <w:tab w:val="left" w:pos="480"/>
           <w:tab w:val="right" w:leader="dot" w:pos="9885"/>
         </w:tabs>
         <w:rPr>
-          <w:rFonts w:ascii="Calibri" w:hAnsi="Calibri" w:eastAsia="" w:cs="" w:asciiTheme="minorAscii" w:hAnsiTheme="minorAscii" w:eastAsiaTheme="minorEastAsia" w:cstheme="minorBidi"/>
+          <w:rFonts w:asciiTheme="minorHAnsi" w:eastAsiaTheme="minorEastAsia" w:hAnsiTheme="minorHAnsi" w:cstheme="minorBidi"/>
           <w:noProof/>
           <w:sz w:val="22"/>
-          <w:szCs w:val="22"/>
           <w:lang w:val="en-US" w:eastAsia="en-US"/>
         </w:rPr>
       </w:pPr>
@@ -483,7 +484,7 @@
           <w:fldChar w:fldCharType="begin"/>
         </w:r>
         <w:r>
-          <w:instrText xml:space="preserve">PAGEREF _Toc1340898843 \h</w:instrText>
+          <w:instrText>PAGEREF _Toc1340898843 \h</w:instrText>
         </w:r>
         <w:r>
           <w:fldChar w:fldCharType="separate"/>
@@ -503,14 +504,14 @@
       <w:pPr>
         <w:pStyle w:val="TOC1"/>
         <w:tabs>
-          <w:tab w:val="left" w:leader="none" w:pos="480"/>
+          <w:tab w:val="clear" w:pos="9889"/>
+          <w:tab w:val="left" w:pos="480"/>
           <w:tab w:val="right" w:leader="dot" w:pos="9885"/>
         </w:tabs>
         <w:rPr>
-          <w:rFonts w:ascii="Calibri" w:hAnsi="Calibri" w:eastAsia="" w:cs="" w:asciiTheme="minorAscii" w:hAnsiTheme="minorAscii" w:eastAsiaTheme="minorEastAsia" w:cstheme="minorBidi"/>
+          <w:rFonts w:asciiTheme="minorHAnsi" w:eastAsiaTheme="minorEastAsia" w:hAnsiTheme="minorHAnsi" w:cstheme="minorBidi"/>
           <w:noProof/>
           <w:sz w:val="22"/>
-          <w:szCs w:val="22"/>
           <w:lang w:val="en-US" w:eastAsia="en-US"/>
         </w:rPr>
       </w:pPr>
@@ -537,7 +538,7 @@
           <w:fldChar w:fldCharType="begin"/>
         </w:r>
         <w:r>
-          <w:instrText xml:space="preserve">PAGEREF _Toc697428186 \h</w:instrText>
+          <w:instrText>PAGEREF _Toc697428186 \h</w:instrText>
         </w:r>
         <w:r>
           <w:fldChar w:fldCharType="separate"/>
@@ -557,14 +558,13 @@
       <w:pPr>
         <w:pStyle w:val="TOC2"/>
         <w:tabs>
-          <w:tab w:val="left" w:leader="none" w:pos="720"/>
+          <w:tab w:val="left" w:pos="720"/>
           <w:tab w:val="right" w:leader="dot" w:pos="9885"/>
         </w:tabs>
         <w:rPr>
-          <w:rFonts w:ascii="Calibri" w:hAnsi="Calibri" w:eastAsia="" w:cs="" w:asciiTheme="minorAscii" w:hAnsiTheme="minorAscii" w:eastAsiaTheme="minorEastAsia" w:cstheme="minorBidi"/>
+          <w:rFonts w:asciiTheme="minorHAnsi" w:eastAsiaTheme="minorEastAsia" w:hAnsiTheme="minorHAnsi" w:cstheme="minorBidi"/>
           <w:noProof/>
           <w:sz w:val="22"/>
-          <w:szCs w:val="22"/>
           <w:lang w:val="en-US" w:eastAsia="en-US"/>
         </w:rPr>
       </w:pPr>
@@ -591,7 +591,7 @@
           <w:fldChar w:fldCharType="begin"/>
         </w:r>
         <w:r>
-          <w:instrText xml:space="preserve">PAGEREF _Toc112819697 \h</w:instrText>
+          <w:instrText>PAGEREF _Toc112819697 \h</w:instrText>
         </w:r>
         <w:r>
           <w:fldChar w:fldCharType="separate"/>
@@ -611,14 +611,13 @@
       <w:pPr>
         <w:pStyle w:val="TOC2"/>
         <w:tabs>
-          <w:tab w:val="left" w:leader="none" w:pos="720"/>
+          <w:tab w:val="left" w:pos="720"/>
           <w:tab w:val="right" w:leader="dot" w:pos="9885"/>
         </w:tabs>
         <w:rPr>
-          <w:rFonts w:ascii="Calibri" w:hAnsi="Calibri" w:eastAsia="" w:cs="" w:asciiTheme="minorAscii" w:hAnsiTheme="minorAscii" w:eastAsiaTheme="minorEastAsia" w:cstheme="minorBidi"/>
+          <w:rFonts w:asciiTheme="minorHAnsi" w:eastAsiaTheme="minorEastAsia" w:hAnsiTheme="minorHAnsi" w:cstheme="minorBidi"/>
           <w:noProof/>
           <w:sz w:val="22"/>
-          <w:szCs w:val="22"/>
           <w:lang w:val="en-US" w:eastAsia="en-US"/>
         </w:rPr>
       </w:pPr>
@@ -645,7 +644,7 @@
           <w:fldChar w:fldCharType="begin"/>
         </w:r>
         <w:r>
-          <w:instrText xml:space="preserve">PAGEREF _Toc1966438630 \h</w:instrText>
+          <w:instrText>PAGEREF _Toc1966438630 \h</w:instrText>
         </w:r>
         <w:r>
           <w:fldChar w:fldCharType="separate"/>
@@ -665,14 +664,13 @@
       <w:pPr>
         <w:pStyle w:val="TOC2"/>
         <w:tabs>
-          <w:tab w:val="left" w:leader="none" w:pos="720"/>
+          <w:tab w:val="left" w:pos="720"/>
           <w:tab w:val="right" w:leader="dot" w:pos="9885"/>
         </w:tabs>
         <w:rPr>
-          <w:rFonts w:ascii="Calibri" w:hAnsi="Calibri" w:eastAsia="" w:cs="" w:asciiTheme="minorAscii" w:hAnsiTheme="minorAscii" w:eastAsiaTheme="minorEastAsia" w:cstheme="minorBidi"/>
+          <w:rFonts w:asciiTheme="minorHAnsi" w:eastAsiaTheme="minorEastAsia" w:hAnsiTheme="minorHAnsi" w:cstheme="minorBidi"/>
           <w:noProof/>
           <w:sz w:val="22"/>
-          <w:szCs w:val="22"/>
           <w:lang w:val="en-US" w:eastAsia="en-US"/>
         </w:rPr>
       </w:pPr>
@@ -699,7 +697,7 @@
           <w:fldChar w:fldCharType="begin"/>
         </w:r>
         <w:r>
-          <w:instrText xml:space="preserve">PAGEREF _Toc1799180783 \h</w:instrText>
+          <w:instrText>PAGEREF _Toc1799180783 \h</w:instrText>
         </w:r>
         <w:r>
           <w:fldChar w:fldCharType="separate"/>
@@ -719,14 +717,13 @@
       <w:pPr>
         <w:pStyle w:val="TOC2"/>
         <w:tabs>
-          <w:tab w:val="left" w:leader="none" w:pos="720"/>
+          <w:tab w:val="left" w:pos="720"/>
           <w:tab w:val="right" w:leader="dot" w:pos="9885"/>
         </w:tabs>
         <w:rPr>
-          <w:rFonts w:ascii="Calibri" w:hAnsi="Calibri" w:eastAsia="" w:cs="" w:asciiTheme="minorAscii" w:hAnsiTheme="minorAscii" w:eastAsiaTheme="minorEastAsia" w:cstheme="minorBidi"/>
+          <w:rFonts w:asciiTheme="minorHAnsi" w:eastAsiaTheme="minorEastAsia" w:hAnsiTheme="minorHAnsi" w:cstheme="minorBidi"/>
           <w:noProof/>
           <w:sz w:val="22"/>
-          <w:szCs w:val="22"/>
           <w:lang w:val="en-US" w:eastAsia="en-US"/>
         </w:rPr>
       </w:pPr>
@@ -753,7 +750,7 @@
           <w:fldChar w:fldCharType="begin"/>
         </w:r>
         <w:r>
-          <w:instrText xml:space="preserve">PAGEREF _Toc1942534654 \h</w:instrText>
+          <w:instrText>PAGEREF _Toc1942534654 \h</w:instrText>
         </w:r>
         <w:r>
           <w:fldChar w:fldCharType="separate"/>
@@ -773,14 +770,14 @@
       <w:pPr>
         <w:pStyle w:val="TOC1"/>
         <w:tabs>
-          <w:tab w:val="left" w:leader="none" w:pos="480"/>
+          <w:tab w:val="clear" w:pos="9889"/>
+          <w:tab w:val="left" w:pos="480"/>
           <w:tab w:val="right" w:leader="dot" w:pos="9885"/>
         </w:tabs>
         <w:rPr>
-          <w:rFonts w:ascii="Calibri" w:hAnsi="Calibri" w:eastAsia="" w:cs="" w:asciiTheme="minorAscii" w:hAnsiTheme="minorAscii" w:eastAsiaTheme="minorEastAsia" w:cstheme="minorBidi"/>
+          <w:rFonts w:asciiTheme="minorHAnsi" w:eastAsiaTheme="minorEastAsia" w:hAnsiTheme="minorHAnsi" w:cstheme="minorBidi"/>
           <w:noProof/>
           <w:sz w:val="22"/>
-          <w:szCs w:val="22"/>
           <w:lang w:val="en-US" w:eastAsia="en-US"/>
         </w:rPr>
       </w:pPr>
@@ -807,7 +804,7 @@
           <w:fldChar w:fldCharType="begin"/>
         </w:r>
         <w:r>
-          <w:instrText xml:space="preserve">PAGEREF _Toc1224558464 \h</w:instrText>
+          <w:instrText>PAGEREF _Toc1224558464 \h</w:instrText>
         </w:r>
         <w:r>
           <w:fldChar w:fldCharType="separate"/>
@@ -827,14 +824,13 @@
       <w:pPr>
         <w:pStyle w:val="TOC2"/>
         <w:tabs>
-          <w:tab w:val="left" w:leader="none" w:pos="720"/>
+          <w:tab w:val="left" w:pos="720"/>
           <w:tab w:val="right" w:leader="dot" w:pos="9885"/>
         </w:tabs>
         <w:rPr>
-          <w:rFonts w:ascii="Calibri" w:hAnsi="Calibri" w:eastAsia="" w:cs="" w:asciiTheme="minorAscii" w:hAnsiTheme="minorAscii" w:eastAsiaTheme="minorEastAsia" w:cstheme="minorBidi"/>
+          <w:rFonts w:asciiTheme="minorHAnsi" w:eastAsiaTheme="minorEastAsia" w:hAnsiTheme="minorHAnsi" w:cstheme="minorBidi"/>
           <w:noProof/>
           <w:sz w:val="22"/>
-          <w:szCs w:val="22"/>
           <w:lang w:val="en-US" w:eastAsia="en-US"/>
         </w:rPr>
       </w:pPr>
@@ -861,7 +857,7 @@
           <w:fldChar w:fldCharType="begin"/>
         </w:r>
         <w:r>
-          <w:instrText xml:space="preserve">PAGEREF _Toc1362805968 \h</w:instrText>
+          <w:instrText>PAGEREF _Toc1362805968 \h</w:instrText>
         </w:r>
         <w:r>
           <w:fldChar w:fldCharType="separate"/>
@@ -881,14 +877,13 @@
       <w:pPr>
         <w:pStyle w:val="TOC2"/>
         <w:tabs>
-          <w:tab w:val="left" w:leader="none" w:pos="720"/>
+          <w:tab w:val="left" w:pos="720"/>
           <w:tab w:val="right" w:leader="dot" w:pos="9885"/>
         </w:tabs>
         <w:rPr>
-          <w:rFonts w:ascii="Calibri" w:hAnsi="Calibri" w:eastAsia="" w:cs="" w:asciiTheme="minorAscii" w:hAnsiTheme="minorAscii" w:eastAsiaTheme="minorEastAsia" w:cstheme="minorBidi"/>
+          <w:rFonts w:asciiTheme="minorHAnsi" w:eastAsiaTheme="minorEastAsia" w:hAnsiTheme="minorHAnsi" w:cstheme="minorBidi"/>
           <w:noProof/>
           <w:sz w:val="22"/>
-          <w:szCs w:val="22"/>
           <w:lang w:val="en-US" w:eastAsia="en-US"/>
         </w:rPr>
       </w:pPr>
@@ -915,7 +910,7 @@
           <w:fldChar w:fldCharType="begin"/>
         </w:r>
         <w:r>
-          <w:instrText xml:space="preserve">PAGEREF _Toc1559953777 \h</w:instrText>
+          <w:instrText>PAGEREF _Toc1559953777 \h</w:instrText>
         </w:r>
         <w:r>
           <w:fldChar w:fldCharType="separate"/>
@@ -935,14 +930,13 @@
       <w:pPr>
         <w:pStyle w:val="TOC2"/>
         <w:tabs>
-          <w:tab w:val="left" w:leader="none" w:pos="720"/>
+          <w:tab w:val="left" w:pos="720"/>
           <w:tab w:val="right" w:leader="dot" w:pos="9885"/>
         </w:tabs>
         <w:rPr>
-          <w:rFonts w:ascii="Calibri" w:hAnsi="Calibri" w:eastAsia="" w:cs="" w:asciiTheme="minorAscii" w:hAnsiTheme="minorAscii" w:eastAsiaTheme="minorEastAsia" w:cstheme="minorBidi"/>
+          <w:rFonts w:asciiTheme="minorHAnsi" w:eastAsiaTheme="minorEastAsia" w:hAnsiTheme="minorHAnsi" w:cstheme="minorBidi"/>
           <w:noProof/>
           <w:sz w:val="22"/>
-          <w:szCs w:val="22"/>
           <w:lang w:val="en-US" w:eastAsia="en-US"/>
         </w:rPr>
       </w:pPr>
@@ -969,7 +963,7 @@
           <w:fldChar w:fldCharType="begin"/>
         </w:r>
         <w:r>
-          <w:instrText xml:space="preserve">PAGEREF _Toc243890105 \h</w:instrText>
+          <w:instrText>PAGEREF _Toc243890105 \h</w:instrText>
         </w:r>
         <w:r>
           <w:fldChar w:fldCharType="separate"/>
@@ -989,14 +983,14 @@
       <w:pPr>
         <w:pStyle w:val="TOC1"/>
         <w:tabs>
-          <w:tab w:val="left" w:leader="none" w:pos="480"/>
+          <w:tab w:val="clear" w:pos="9889"/>
+          <w:tab w:val="left" w:pos="480"/>
           <w:tab w:val="right" w:leader="dot" w:pos="9885"/>
         </w:tabs>
         <w:rPr>
-          <w:rFonts w:ascii="Calibri" w:hAnsi="Calibri" w:eastAsia="" w:cs="" w:asciiTheme="minorAscii" w:hAnsiTheme="minorAscii" w:eastAsiaTheme="minorEastAsia" w:cstheme="minorBidi"/>
+          <w:rFonts w:asciiTheme="minorHAnsi" w:eastAsiaTheme="minorEastAsia" w:hAnsiTheme="minorHAnsi" w:cstheme="minorBidi"/>
           <w:noProof/>
           <w:sz w:val="22"/>
-          <w:szCs w:val="22"/>
           <w:lang w:val="en-US" w:eastAsia="en-US"/>
         </w:rPr>
       </w:pPr>
@@ -1023,7 +1017,7 @@
           <w:fldChar w:fldCharType="begin"/>
         </w:r>
         <w:r>
-          <w:instrText xml:space="preserve">PAGEREF _Toc1378647561 \h</w:instrText>
+          <w:instrText>PAGEREF _Toc1378647561 \h</w:instrText>
         </w:r>
         <w:r>
           <w:fldChar w:fldCharType="separate"/>
@@ -1043,14 +1037,14 @@
       <w:pPr>
         <w:pStyle w:val="TOC1"/>
         <w:tabs>
-          <w:tab w:val="left" w:leader="none" w:pos="480"/>
+          <w:tab w:val="clear" w:pos="9889"/>
+          <w:tab w:val="left" w:pos="480"/>
           <w:tab w:val="right" w:leader="dot" w:pos="9885"/>
         </w:tabs>
         <w:rPr>
-          <w:rFonts w:ascii="Calibri" w:hAnsi="Calibri" w:eastAsia="" w:cs="" w:asciiTheme="minorAscii" w:hAnsiTheme="minorAscii" w:eastAsiaTheme="minorEastAsia" w:cstheme="minorBidi"/>
+          <w:rFonts w:asciiTheme="minorHAnsi" w:eastAsiaTheme="minorEastAsia" w:hAnsiTheme="minorHAnsi" w:cstheme="minorBidi"/>
           <w:noProof/>
           <w:sz w:val="22"/>
-          <w:szCs w:val="22"/>
           <w:lang w:val="en-US" w:eastAsia="en-US"/>
         </w:rPr>
       </w:pPr>
@@ -1077,7 +1071,7 @@
           <w:fldChar w:fldCharType="begin"/>
         </w:r>
         <w:r>
-          <w:instrText xml:space="preserve">PAGEREF _Toc911125641 \h</w:instrText>
+          <w:instrText>PAGEREF _Toc911125641 \h</w:instrText>
         </w:r>
         <w:r>
           <w:fldChar w:fldCharType="separate"/>
@@ -1097,14 +1091,14 @@
       <w:pPr>
         <w:pStyle w:val="TOC1"/>
         <w:tabs>
-          <w:tab w:val="left" w:leader="none" w:pos="480"/>
+          <w:tab w:val="clear" w:pos="9889"/>
+          <w:tab w:val="left" w:pos="480"/>
           <w:tab w:val="right" w:leader="dot" w:pos="9885"/>
         </w:tabs>
         <w:rPr>
-          <w:rFonts w:ascii="Calibri" w:hAnsi="Calibri" w:eastAsia="" w:cs="" w:asciiTheme="minorAscii" w:hAnsiTheme="minorAscii" w:eastAsiaTheme="minorEastAsia" w:cstheme="minorBidi"/>
+          <w:rFonts w:asciiTheme="minorHAnsi" w:eastAsiaTheme="minorEastAsia" w:hAnsiTheme="minorHAnsi" w:cstheme="minorBidi"/>
           <w:noProof/>
           <w:sz w:val="22"/>
-          <w:szCs w:val="22"/>
           <w:lang w:val="en-US" w:eastAsia="en-US"/>
         </w:rPr>
       </w:pPr>
@@ -1131,7 +1125,7 @@
           <w:fldChar w:fldCharType="begin"/>
         </w:r>
         <w:r>
-          <w:instrText xml:space="preserve">PAGEREF _Toc2065409980 \h</w:instrText>
+          <w:instrText>PAGEREF _Toc2065409980 \h</w:instrText>
         </w:r>
         <w:r>
           <w:fldChar w:fldCharType="separate"/>
@@ -1151,14 +1145,14 @@
       <w:pPr>
         <w:pStyle w:val="TOC1"/>
         <w:tabs>
-          <w:tab w:val="left" w:leader="none" w:pos="480"/>
+          <w:tab w:val="clear" w:pos="9889"/>
+          <w:tab w:val="left" w:pos="480"/>
           <w:tab w:val="right" w:leader="dot" w:pos="9885"/>
         </w:tabs>
         <w:rPr>
-          <w:rFonts w:ascii="Calibri" w:hAnsi="Calibri" w:eastAsia="" w:cs="" w:asciiTheme="minorAscii" w:hAnsiTheme="minorAscii" w:eastAsiaTheme="minorEastAsia" w:cstheme="minorBidi"/>
+          <w:rFonts w:asciiTheme="minorHAnsi" w:eastAsiaTheme="minorEastAsia" w:hAnsiTheme="minorHAnsi" w:cstheme="minorBidi"/>
           <w:noProof/>
           <w:sz w:val="22"/>
-          <w:szCs w:val="22"/>
           <w:lang w:val="en-US" w:eastAsia="en-US"/>
         </w:rPr>
       </w:pPr>
@@ -1185,7 +1179,7 @@
           <w:fldChar w:fldCharType="begin"/>
         </w:r>
         <w:r>
-          <w:instrText xml:space="preserve">PAGEREF _Toc1471499278 \h</w:instrText>
+          <w:instrText>PAGEREF _Toc1471499278 \h</w:instrText>
         </w:r>
         <w:r>
           <w:fldChar w:fldCharType="separate"/>
@@ -1205,14 +1199,14 @@
       <w:pPr>
         <w:pStyle w:val="TOC1"/>
         <w:tabs>
-          <w:tab w:val="left" w:leader="none" w:pos="480"/>
+          <w:tab w:val="clear" w:pos="9889"/>
+          <w:tab w:val="left" w:pos="480"/>
           <w:tab w:val="right" w:leader="dot" w:pos="9885"/>
         </w:tabs>
         <w:rPr>
-          <w:rFonts w:ascii="Calibri" w:hAnsi="Calibri" w:eastAsia="" w:cs="" w:asciiTheme="minorAscii" w:hAnsiTheme="minorAscii" w:eastAsiaTheme="minorEastAsia" w:cstheme="minorBidi"/>
+          <w:rFonts w:asciiTheme="minorHAnsi" w:eastAsiaTheme="minorEastAsia" w:hAnsiTheme="minorHAnsi" w:cstheme="minorBidi"/>
           <w:noProof/>
           <w:sz w:val="22"/>
-          <w:szCs w:val="22"/>
           <w:lang w:val="en-US" w:eastAsia="en-US"/>
         </w:rPr>
       </w:pPr>
@@ -1239,7 +1233,7 @@
           <w:fldChar w:fldCharType="begin"/>
         </w:r>
         <w:r>
-          <w:instrText xml:space="preserve">PAGEREF _Toc1103622145 \h</w:instrText>
+          <w:instrText>PAGEREF _Toc1103622145 \h</w:instrText>
         </w:r>
         <w:r>
           <w:fldChar w:fldCharType="separate"/>
@@ -1258,9 +1252,7 @@
         <w:fldChar w:fldCharType="end"/>
       </w:r>
     </w:p>
-    <w:bookmarkStart w:name="_GoBack" w:id="0"/>
-    <w:bookmarkEnd w:id="0"/>
-    <w:p w14:noSpellErr="1">
+    <w:p>
       <w:pPr>
         <w:pStyle w:val="TOC1"/>
         <w:jc w:val="left"/>
@@ -1289,21 +1281,22 @@
         <w:br w:type="page"/>
       </w:r>
     </w:p>
-    <w:p w14:noSpellErr="1">
+    <w:p>
       <w:pPr>
         <w:pStyle w:val="Heading1"/>
         <w:rPr>
           <w:rFonts w:ascii="Calibri" w:hAnsi="Calibri"/>
         </w:rPr>
       </w:pPr>
-      <w:bookmarkStart w:name="_Toc1597010789" w:id="494198944"/>
+      <w:bookmarkStart w:id="0" w:name="_Toc1597010789"/>
       <w:r>
         <w:rPr>
           <w:rFonts w:ascii="Calibri" w:hAnsi="Calibri"/>
         </w:rPr>
+        <w:lastRenderedPageBreak/>
         <w:t>Въведение</w:t>
       </w:r>
-      <w:bookmarkEnd w:id="494198944"/>
+      <w:bookmarkEnd w:id="0"/>
     </w:p>
     <w:p>
       <w:pPr>
@@ -1678,7 +1671,7 @@
         </w:rPr>
       </w:pPr>
     </w:p>
-    <w:p w14:noSpellErr="1">
+    <w:p>
       <w:pPr>
         <w:pStyle w:val="Heading1"/>
         <w:ind w:left="431" w:hanging="431"/>
@@ -1686,82 +1679,82 @@
           <w:rFonts w:ascii="Calibri" w:hAnsi="Calibri"/>
         </w:rPr>
       </w:pPr>
-      <w:bookmarkStart w:name="_Цели_и_обхват" w:id="2"/>
+      <w:bookmarkStart w:id="1" w:name="_Цели_и_обхват"/>
+      <w:bookmarkStart w:id="2" w:name="_Toc1340898843"/>
+      <w:bookmarkEnd w:id="1"/>
+      <w:r>
+        <w:rPr>
+          <w:rFonts w:ascii="Calibri" w:hAnsi="Calibri"/>
+        </w:rPr>
+        <w:t>Цели и обхват на софтуерното приложение</w:t>
+      </w:r>
       <w:bookmarkEnd w:id="2"/>
-      <w:bookmarkStart w:name="_Toc1340898843" w:id="181079985"/>
-      <w:r>
+    </w:p>
+    <w:p>
+      <w:pPr>
+        <w:ind w:firstLine="431"/>
+      </w:pPr>
+      <w:r>
+        <w:t xml:space="preserve">Приложението обхваща всеки човек, който има за цел подобряването на неговото здраве и/или дисциплина. </w:t>
+      </w:r>
+      <w:r>
+        <w:t>Това ще стане чрез създаването на групи за мотивация, малки награди, които ще бъдат давани на активни потребители, помагащи на другите потребители</w:t>
+      </w:r>
+      <w:r>
+        <w:t>, или на тези, които успешно успяват да си изграждат навиците, които са си задали за цел.</w:t>
+      </w:r>
+    </w:p>
+    <w:p>
+      <w:pPr>
+        <w:pStyle w:val="Heading1"/>
         <w:rPr>
           <w:rFonts w:ascii="Calibri" w:hAnsi="Calibri"/>
         </w:rPr>
-        <w:t>Цели и обхват на софтуерното приложение</w:t>
-      </w:r>
-      <w:bookmarkEnd w:id="181079985"/>
-    </w:p>
-    <w:p>
-      <w:pPr>
-        <w:ind w:firstLine="431"/>
-      </w:pPr>
-      <w:r>
-        <w:t xml:space="preserve">Приложението обхваща всеки човек, който има за цел подобряването на неговото здраве и/или дисциплина. </w:t>
-      </w:r>
-      <w:r>
-        <w:t>Това ще стане чрез създаването на групи за мотивация, малки награди, които ще бъдат давани на активни потребители, помагащи на другите потребители</w:t>
-      </w:r>
-      <w:r>
-        <w:t>, или на тези, които успешно успяват да си изграждат навиците, които са си задали за цел.</w:t>
-      </w:r>
-    </w:p>
-    <w:p w14:noSpellErr="1">
-      <w:pPr>
-        <w:pStyle w:val="Heading1"/>
+      </w:pPr>
+      <w:bookmarkStart w:id="3" w:name="_Toc697428186"/>
+      <w:r>
         <w:rPr>
           <w:rFonts w:ascii="Calibri" w:hAnsi="Calibri"/>
         </w:rPr>
-      </w:pPr>
-      <w:bookmarkStart w:name="_Toc697428186" w:id="1463344105"/>
+        <w:t>Анализ</w:t>
+      </w:r>
       <w:r>
         <w:rPr>
           <w:rFonts w:ascii="Calibri" w:hAnsi="Calibri"/>
         </w:rPr>
-        <w:t>Анализ</w:t>
+        <w:t xml:space="preserve"> </w:t>
       </w:r>
       <w:r>
         <w:rPr>
           <w:rFonts w:ascii="Calibri" w:hAnsi="Calibri"/>
         </w:rPr>
-        <w:t xml:space="preserve"> </w:t>
-      </w:r>
-      <w:r>
+        <w:t>на решението</w:t>
+      </w:r>
+      <w:bookmarkEnd w:id="3"/>
+    </w:p>
+    <w:p>
+      <w:pPr>
+        <w:pStyle w:val="Heading2"/>
         <w:rPr>
           <w:rFonts w:ascii="Calibri" w:hAnsi="Calibri"/>
         </w:rPr>
-        <w:t>на решението</w:t>
-      </w:r>
-      <w:bookmarkEnd w:id="1463344105"/>
-    </w:p>
-    <w:p w14:noSpellErr="1">
-      <w:pPr>
-        <w:pStyle w:val="Heading2"/>
+      </w:pPr>
+      <w:bookmarkStart w:id="4" w:name="_Потребителски_изисквания_и"/>
+      <w:bookmarkStart w:id="5" w:name="_Toc112819697"/>
+      <w:bookmarkEnd w:id="4"/>
+      <w:r>
         <w:rPr>
           <w:rFonts w:ascii="Calibri" w:hAnsi="Calibri"/>
         </w:rPr>
-      </w:pPr>
-      <w:bookmarkStart w:name="_Потребителски_изисквания_и" w:id="5"/>
+        <w:t>Потребителски изисквания и р</w:t>
+      </w:r>
+      <w:r>
+        <w:rPr>
+          <w:rFonts w:ascii="Calibri" w:hAnsi="Calibri"/>
+        </w:rPr>
+        <w:t>аботен процес</w:t>
+      </w:r>
       <w:bookmarkEnd w:id="5"/>
-      <w:bookmarkStart w:name="_Toc112819697" w:id="10242979"/>
-      <w:r>
-        <w:rPr>
-          <w:rFonts w:ascii="Calibri" w:hAnsi="Calibri"/>
-        </w:rPr>
-        <w:t>Потребителски изисквания и р</w:t>
-      </w:r>
-      <w:r>
-        <w:rPr>
-          <w:rFonts w:ascii="Calibri" w:hAnsi="Calibri"/>
-        </w:rPr>
-        <w:t>аботен процес</w:t>
-      </w:r>
-      <w:bookmarkEnd w:id="10242979"/>
     </w:p>
     <w:p>
       <w:pPr>
@@ -2020,35 +2013,35 @@
         <w:t xml:space="preserve"> и са добавени в документацията към проекта.</w:t>
       </w:r>
     </w:p>
-    <w:p w14:noSpellErr="1">
+    <w:p>
       <w:pPr>
         <w:pStyle w:val="Heading2"/>
         <w:rPr>
           <w:rFonts w:ascii="Calibri" w:hAnsi="Calibri"/>
         </w:rPr>
       </w:pPr>
-      <w:bookmarkStart w:name="_Примерен_потребителски_интерфейс" w:id="7"/>
+      <w:bookmarkStart w:id="6" w:name="_Примерен_потребителски_интерфейс"/>
+      <w:bookmarkStart w:id="7" w:name="_Toc1966438630"/>
+      <w:bookmarkEnd w:id="6"/>
+      <w:r>
+        <w:rPr>
+          <w:rFonts w:ascii="Calibri" w:hAnsi="Calibri"/>
+        </w:rPr>
+        <w:t xml:space="preserve">Примерен </w:t>
+      </w:r>
+      <w:r>
+        <w:rPr>
+          <w:rFonts w:ascii="Calibri" w:hAnsi="Calibri"/>
+        </w:rPr>
+        <w:t>потребителски</w:t>
+      </w:r>
+      <w:r>
+        <w:rPr>
+          <w:rFonts w:ascii="Calibri" w:hAnsi="Calibri"/>
+        </w:rPr>
+        <w:t xml:space="preserve"> интерфейс</w:t>
+      </w:r>
       <w:bookmarkEnd w:id="7"/>
-      <w:bookmarkStart w:name="_Toc1966438630" w:id="1777028408"/>
-      <w:r>
-        <w:rPr>
-          <w:rFonts w:ascii="Calibri" w:hAnsi="Calibri"/>
-        </w:rPr>
-        <w:t xml:space="preserve">Примерен </w:t>
-      </w:r>
-      <w:r>
-        <w:rPr>
-          <w:rFonts w:ascii="Calibri" w:hAnsi="Calibri"/>
-        </w:rPr>
-        <w:t>потребителски</w:t>
-      </w:r>
-      <w:r>
-        <w:rPr>
-          <w:rFonts w:ascii="Calibri" w:hAnsi="Calibri"/>
-        </w:rPr>
-        <w:t xml:space="preserve"> интерфейс</w:t>
-      </w:r>
-      <w:bookmarkEnd w:id="1777028408"/>
     </w:p>
     <w:p>
       <w:pPr>
@@ -2061,30 +2054,94 @@
       <w:r>
         <w:rPr>
           <w:bCs/>
+        </w:rPr>
+        <w:t xml:space="preserve">Допълнете резултатите от </w:t>
+      </w:r>
+      <w:r>
+        <w:rPr>
+          <w:bCs/>
+        </w:rPr>
+        <w:t xml:space="preserve">статистически </w:t>
+      </w:r>
+      <w:r>
+        <w:rPr>
+          <w:bCs/>
+        </w:rPr>
+        <w:t xml:space="preserve">анализа на проблема, описани в секция </w:t>
+      </w:r>
+      <w:r>
+        <w:rPr>
+          <w:bCs/>
+        </w:rPr>
+        <w:t>3</w:t>
+      </w:r>
+      <w:r>
+        <w:rPr>
+          <w:bCs/>
+        </w:rPr>
+        <w:t xml:space="preserve">.1, с фигури на </w:t>
+      </w:r>
+      <w:r>
+        <w:t>примерен графичен интерфейс /създадени или в самата среда заедно с потоците от събития, или извън нея/</w:t>
+      </w:r>
+      <w:r>
+        <w:rPr>
+          <w:bCs/>
+        </w:rPr>
+        <w:t xml:space="preserve">. </w:t>
+      </w:r>
+    </w:p>
+    <w:p>
+      <w:pPr>
+        <w:pStyle w:val="Heading2"/>
+        <w:rPr>
+          <w:rFonts w:ascii="Calibri" w:hAnsi="Calibri"/>
+        </w:rPr>
+      </w:pPr>
+      <w:bookmarkStart w:id="8" w:name="_Диаграми_на_анализа"/>
+      <w:bookmarkStart w:id="9" w:name="_Toc1799180783"/>
+      <w:bookmarkEnd w:id="8"/>
+      <w:r>
+        <w:rPr>
+          <w:rFonts w:ascii="Calibri" w:hAnsi="Calibri"/>
+        </w:rPr>
+        <w:t>Диаграми на анализа</w:t>
+      </w:r>
+      <w:bookmarkEnd w:id="9"/>
+    </w:p>
+    <w:p>
+      <w:pPr>
+        <w:jc w:val="both"/>
+        <w:rPr>
+          <w:sz w:val="24"/>
+          <w:szCs w:val="24"/>
+        </w:rPr>
+      </w:pPr>
+      <w:hyperlink r:id="rId12">
+        <w:r>
+          <w:rPr>
+            <w:rStyle w:val="Hyperlink"/>
+            <w:sz w:val="24"/>
+            <w:szCs w:val="24"/>
+          </w:rPr>
+          <w:t>ER Диаграма в Lucidchart</w:t>
+        </w:r>
+      </w:hyperlink>
+    </w:p>
+    <w:p>
+      <w:pPr>
+        <w:jc w:val="both"/>
+      </w:pPr>
+      <w:r>
+        <w:rPr>
           <w:noProof/>
-          <w:lang w:val="en-US" w:eastAsia="en-US"/>
-        </w:rPr>
+        </w:rPr>
+        <w:lastRenderedPageBreak/>
         <w:drawing>
-          <wp:anchor distT="0" distB="0" distL="114300" distR="114300" simplePos="0" relativeHeight="251659264" behindDoc="1" locked="0" layoutInCell="1" allowOverlap="1" wp14:anchorId="5825F672" wp14:editId="2E313D4A">
-            <wp:simplePos x="0" y="0"/>
-            <wp:positionH relativeFrom="column">
-              <wp:posOffset>3521455</wp:posOffset>
-            </wp:positionH>
-            <wp:positionV relativeFrom="paragraph">
-              <wp:posOffset>369783</wp:posOffset>
-            </wp:positionV>
-            <wp:extent cx="2719705" cy="4006850"/>
-            <wp:effectExtent l="0" t="0" r="4445" b="0"/>
-            <wp:wrapTight wrapText="bothSides">
-              <wp:wrapPolygon edited="0">
-                <wp:start x="0" y="0"/>
-                <wp:lineTo x="0" y="21463"/>
-                <wp:lineTo x="21484" y="21463"/>
-                <wp:lineTo x="21484" y="0"/>
-                <wp:lineTo x="0" y="0"/>
-              </wp:wrapPolygon>
-            </wp:wrapTight>
-            <wp:docPr id="4" name="Picture 4"/>
+          <wp:inline distT="0" distB="0" distL="0" distR="0" wp14:anchorId="17E2A9C4" wp14:editId="7243BCF0">
+            <wp:extent cx="6297618" cy="3371850"/>
+            <wp:effectExtent l="0" t="0" r="0" b="0"/>
+            <wp:docPr id="279516569" name="Picture 279516569"/>
             <wp:cNvGraphicFramePr>
               <a:graphicFrameLocks xmlns:a="http://schemas.openxmlformats.org/drawingml/2006/main" noChangeAspect="1"/>
             </wp:cNvGraphicFramePr>
@@ -2092,160 +2149,14 @@
               <a:graphicData uri="http://schemas.openxmlformats.org/drawingml/2006/picture">
                 <pic:pic xmlns:pic="http://schemas.openxmlformats.org/drawingml/2006/picture">
                   <pic:nvPicPr>
-                    <pic:cNvPr id="0" name="Picture 2"/>
-                    <pic:cNvPicPr>
-                      <a:picLocks noChangeAspect="1" noChangeArrowheads="1"/>
-                    </pic:cNvPicPr>
-                  </pic:nvPicPr>
-                  <pic:blipFill>
-                    <a:blip r:embed="rId12">
-                      <a:extLst>
-                        <a:ext uri="{28A0092B-C50C-407E-A947-70E740481C1C}">
-                          <a14:useLocalDpi xmlns:a14="http://schemas.microsoft.com/office/drawing/2010/main" val="0"/>
-                        </a:ext>
-                      </a:extLst>
-                    </a:blip>
-                    <a:srcRect/>
-                    <a:stretch>
-                      <a:fillRect/>
-                    </a:stretch>
-                  </pic:blipFill>
-                  <pic:spPr bwMode="auto">
-                    <a:xfrm>
-                      <a:off x="0" y="0"/>
-                      <a:ext cx="2719705" cy="4006850"/>
-                    </a:xfrm>
-                    <a:prstGeom prst="rect">
-                      <a:avLst/>
-                    </a:prstGeom>
-                    <a:noFill/>
-                    <a:ln>
-                      <a:noFill/>
-                    </a:ln>
-                  </pic:spPr>
-                </pic:pic>
-              </a:graphicData>
-            </a:graphic>
-            <wp14:sizeRelH relativeFrom="margin">
-              <wp14:pctWidth>0</wp14:pctWidth>
-            </wp14:sizeRelH>
-            <wp14:sizeRelV relativeFrom="margin">
-              <wp14:pctHeight>0</wp14:pctHeight>
-            </wp14:sizeRelV>
-          </wp:anchor>
-        </w:drawing>
-      </w:r>
-      <w:r>
-        <w:rPr>
-          <w:bCs/>
-        </w:rPr>
-        <w:t xml:space="preserve">Допълнете резултатите от </w:t>
-      </w:r>
-      <w:r>
-        <w:rPr>
-          <w:bCs/>
-        </w:rPr>
-        <w:t xml:space="preserve">статистически </w:t>
-      </w:r>
-      <w:r>
-        <w:rPr>
-          <w:bCs/>
-        </w:rPr>
-        <w:t xml:space="preserve">анализа на проблема, описани в секция </w:t>
-      </w:r>
-      <w:r>
-        <w:rPr>
-          <w:bCs/>
-        </w:rPr>
-        <w:t>3</w:t>
-      </w:r>
-      <w:r>
-        <w:rPr>
-          <w:bCs/>
-        </w:rPr>
-        <w:t xml:space="preserve">.1, с фигури на </w:t>
-      </w:r>
-      <w:r>
-        <w:t>примерен графичен интерфейс /създадени или в самата среда заедно с потоците от събития, или извън нея/</w:t>
-      </w:r>
-      <w:r>
-        <w:rPr>
-          <w:bCs/>
-        </w:rPr>
-        <w:t xml:space="preserve">. </w:t>
-      </w:r>
-    </w:p>
-    <w:p w14:noSpellErr="1">
-      <w:pPr>
-        <w:pStyle w:val="Heading2"/>
-        <w:rPr>
-          <w:rFonts w:ascii="Calibri" w:hAnsi="Calibri"/>
-        </w:rPr>
-      </w:pPr>
-      <w:bookmarkStart w:name="_Диаграми_на_анализа" w:id="9"/>
-      <w:bookmarkEnd w:id="9"/>
-      <w:bookmarkStart w:name="_Toc1799180783" w:id="1740189899"/>
-      <w:r>
-        <w:rPr>
-          <w:rFonts w:ascii="Calibri" w:hAnsi="Calibri"/>
-        </w:rPr>
-        <w:t>Диаграми на анализа</w:t>
-      </w:r>
-      <w:bookmarkEnd w:id="1740189899"/>
-    </w:p>
-    <w:p>
-      <w:pPr>
-        <w:jc w:val="both"/>
-        <w:rPr>
-          <w:sz w:val="24"/>
-          <w:szCs w:val="24"/>
-        </w:rPr>
-      </w:pPr>
-      <w:hyperlink r:id="Rccf1f92f04fe4139">
-        <w:r>
-          <w:rPr>
-            <w:rStyle w:val="Hyperlink"/>
-            <w:sz w:val="24"/>
-            <w:szCs w:val="24"/>
-          </w:rPr>
-          <w:t xml:space="preserve">ER Диаграма в </w:t>
-        </w:r>
-        <w:r>
-          <w:rPr>
-            <w:rStyle w:val="Hyperlink"/>
-            <w:sz w:val="24"/>
-            <w:szCs w:val="24"/>
-          </w:rPr>
-          <w:t>Lucidchart</w:t>
-        </w:r>
-      </w:hyperlink>
-    </w:p>
-    <w:p>
-      <w:pPr>
-        <w:pStyle w:val="Normal"/>
-        <w:jc w:val="both"/>
-      </w:pPr>
-      <w:r>
-        <w:drawing>
-          <wp:inline wp14:editId="7243BCF0" wp14:anchorId="17E2A9C4">
-            <wp:extent cx="6297618" cy="3371850"/>
-            <wp:effectExtent l="0" t="0" r="0" b="0"/>
-            <wp:docPr id="279516569" name="" title=""/>
-            <wp:cNvGraphicFramePr>
-              <a:graphicFrameLocks noChangeAspect="1"/>
-            </wp:cNvGraphicFramePr>
-            <a:graphic>
-              <a:graphicData uri="http://schemas.openxmlformats.org/drawingml/2006/picture">
-                <pic:pic>
-                  <pic:nvPicPr>
                     <pic:cNvPr id="0" name=""/>
                     <pic:cNvPicPr/>
                   </pic:nvPicPr>
                   <pic:blipFill>
-                    <a:blip r:embed="R7f379f66faaf430f">
+                    <a:blip r:embed="rId13" cstate="print">
                       <a:extLst>
-                        <a:ext xmlns:a="http://schemas.openxmlformats.org/drawingml/2006/main" uri="{28A0092B-C50C-407E-A947-70E740481C1C}">
-                          <a14:useLocalDpi val="0"/>
+                        <a:ext uri="{28A0092B-C50C-407E-A947-70E740481C1C}">
+                          <a14:useLocalDpi xmlns:a14="http://schemas.microsoft.com/office/drawing/2010/main" val="0"/>
                         </a:ext>
                       </a:extLst>
                     </a:blip>
@@ -2269,101 +2180,114 @@
         </w:drawing>
       </w:r>
     </w:p>
-    <w:p w14:noSpellErr="1">
+    <w:p>
       <w:pPr>
         <w:pStyle w:val="Heading2"/>
         <w:rPr>
           <w:rFonts w:ascii="Calibri" w:hAnsi="Calibri"/>
         </w:rPr>
       </w:pPr>
-      <w:bookmarkStart w:name="_Модел_на_съдържанието" w:id="11"/>
+      <w:bookmarkStart w:id="10" w:name="_Модел_на_съдържанието"/>
+      <w:bookmarkStart w:id="11" w:name="_Toc1942534654"/>
+      <w:bookmarkEnd w:id="10"/>
+      <w:r>
+        <w:rPr>
+          <w:rFonts w:ascii="Calibri" w:hAnsi="Calibri"/>
+        </w:rPr>
+        <w:t>Модел</w:t>
+      </w:r>
+      <w:r>
+        <w:rPr>
+          <w:rFonts w:ascii="Calibri" w:hAnsi="Calibri"/>
+        </w:rPr>
+        <w:t xml:space="preserve"> на съдържанието</w:t>
+      </w:r>
+      <w:r>
+        <w:rPr>
+          <w:rFonts w:ascii="Calibri" w:hAnsi="Calibri"/>
+        </w:rPr>
+        <w:t xml:space="preserve"> </w:t>
+      </w:r>
+      <w:r>
+        <w:rPr>
+          <w:rFonts w:ascii="Calibri" w:hAnsi="Calibri"/>
+        </w:rPr>
+        <w:t>/</w:t>
+      </w:r>
+      <w:r>
+        <w:rPr>
+          <w:rFonts w:ascii="Calibri" w:hAnsi="Calibri"/>
+        </w:rPr>
+        <w:t xml:space="preserve"> </w:t>
+      </w:r>
+      <w:r>
+        <w:rPr>
+          <w:rFonts w:ascii="Calibri" w:hAnsi="Calibri"/>
+        </w:rPr>
+        <w:t>данните</w:t>
+      </w:r>
       <w:bookmarkEnd w:id="11"/>
-      <w:bookmarkStart w:name="_Toc1942534654" w:id="2066392030"/>
-      <w:r>
-        <w:rPr>
-          <w:rFonts w:ascii="Calibri" w:hAnsi="Calibri"/>
-        </w:rPr>
-        <w:t>Модел</w:t>
-      </w:r>
-      <w:r>
-        <w:rPr>
-          <w:rFonts w:ascii="Calibri" w:hAnsi="Calibri"/>
-        </w:rPr>
-        <w:t xml:space="preserve"> на съдържанието</w:t>
-      </w:r>
-      <w:r>
-        <w:rPr>
-          <w:rFonts w:ascii="Calibri" w:hAnsi="Calibri"/>
-        </w:rPr>
-        <w:t xml:space="preserve"> </w:t>
-      </w:r>
-      <w:r>
-        <w:rPr>
-          <w:rFonts w:ascii="Calibri" w:hAnsi="Calibri"/>
-        </w:rPr>
-        <w:t>/</w:t>
-      </w:r>
-      <w:r>
-        <w:rPr>
-          <w:rFonts w:ascii="Calibri" w:hAnsi="Calibri"/>
-        </w:rPr>
-        <w:t xml:space="preserve"> </w:t>
-      </w:r>
-      <w:r>
-        <w:rPr>
-          <w:rFonts w:ascii="Calibri" w:hAnsi="Calibri"/>
-        </w:rPr>
-        <w:t>данните</w:t>
-      </w:r>
-      <w:bookmarkEnd w:id="2066392030"/>
-    </w:p>
-    <w:p>
-      <w:pPr>
-        <w:pStyle w:val="Normal"/>
+    </w:p>
+    <w:p>
+      <w:pPr>
         <w:rPr>
           <w:rStyle w:val="Hyperlink"/>
         </w:rPr>
       </w:pPr>
-      <w:hyperlink r:id="Rd4d5339df70a48ed">
+      <w:hyperlink r:id="rId14">
         <w:r>
           <w:rPr>
             <w:rStyle w:val="Hyperlink"/>
           </w:rPr>
-          <w:t xml:space="preserve">Клас диаграма от </w:t>
+          <w:t>Клас диаграма</w:t>
         </w:r>
         <w:r>
           <w:rPr>
             <w:rStyle w:val="Hyperlink"/>
           </w:rPr>
-          <w:t>Lucidchart</w:t>
+          <w:t xml:space="preserve"> </w:t>
+        </w:r>
+        <w:r>
+          <w:rPr>
+            <w:rStyle w:val="Hyperlink"/>
+          </w:rPr>
+          <w:t>в</w:t>
+        </w:r>
+        <w:bookmarkStart w:id="12" w:name="_GoBack"/>
+        <w:bookmarkEnd w:id="12"/>
+        <w:r>
+          <w:rPr>
+            <w:rStyle w:val="Hyperlink"/>
+          </w:rPr>
+          <w:t xml:space="preserve"> Lucidchart</w:t>
         </w:r>
       </w:hyperlink>
     </w:p>
     <w:p>
-      <w:pPr>
-        <w:pStyle w:val="Normal"/>
-      </w:pPr>
-      <w:r>
+      <w:r>
+        <w:rPr>
+          <w:noProof/>
+        </w:rPr>
         <w:drawing>
-          <wp:inline wp14:editId="20069603" wp14:anchorId="6300B909">
+          <wp:inline distT="0" distB="0" distL="0" distR="0" wp14:anchorId="6300B909" wp14:editId="20069603">
             <wp:extent cx="5461488" cy="2958306"/>
             <wp:effectExtent l="0" t="0" r="0" b="0"/>
-            <wp:docPr id="1548565524" name="" title=""/>
+            <wp:docPr id="1548565524" name="Picture 1548565524"/>
             <wp:cNvGraphicFramePr>
-              <a:graphicFrameLocks noChangeAspect="1"/>
+              <a:graphicFrameLocks xmlns:a="http://schemas.openxmlformats.org/drawingml/2006/main" noChangeAspect="1"/>
             </wp:cNvGraphicFramePr>
-            <a:graphic>
+            <a:graphic xmlns:a="http://schemas.openxmlformats.org/drawingml/2006/main">
               <a:graphicData uri="http://schemas.openxmlformats.org/drawingml/2006/picture">
-                <pic:pic>
+                <pic:pic xmlns:pic="http://schemas.openxmlformats.org/drawingml/2006/picture">
                   <pic:nvPicPr>
                     <pic:cNvPr id="0" name=""/>
                     <pic:cNvPicPr/>
                   </pic:nvPicPr>
                   <pic:blipFill>
-                    <a:blip r:embed="R6768d582a6834b30">
+                    <a:blip r:embed="rId15" cstate="print">
                       <a:extLst>
-                        <a:ext xmlns:a="http://schemas.openxmlformats.org/drawingml/2006/main" uri="{28A0092B-C50C-407E-A947-70E740481C1C}">
-                          <a14:useLocalDpi val="0"/>
+                        <a:ext uri="{28A0092B-C50C-407E-A947-70E740481C1C}">
+                          <a14:useLocalDpi xmlns:a14="http://schemas.microsoft.com/office/drawing/2010/main" val="0"/>
                         </a:ext>
                       </a:extLst>
                     </a:blip>
@@ -2387,23 +2311,23 @@
         </w:drawing>
       </w:r>
     </w:p>
-    <w:p w14:noSpellErr="1">
+    <w:p>
       <w:pPr>
         <w:pStyle w:val="Heading1"/>
         <w:rPr>
           <w:rFonts w:ascii="Calibri" w:hAnsi="Calibri"/>
         </w:rPr>
       </w:pPr>
-      <w:bookmarkStart w:name="_Дизайн" w:id="13"/>
+      <w:bookmarkStart w:id="13" w:name="_Дизайн"/>
+      <w:bookmarkStart w:id="14" w:name="_Toc1224558464"/>
       <w:bookmarkEnd w:id="13"/>
-      <w:bookmarkStart w:name="_Toc1224558464" w:id="1909835140"/>
       <w:r>
         <w:rPr>
           <w:rFonts w:ascii="Calibri" w:hAnsi="Calibri"/>
         </w:rPr>
         <w:t>Дизайн</w:t>
       </w:r>
-      <w:bookmarkEnd w:id="1909835140"/>
+      <w:bookmarkEnd w:id="14"/>
     </w:p>
     <w:p>
       <w:pPr>
@@ -2464,12 +2388,19 @@
         <w:rPr>
           <w:bCs/>
         </w:rPr>
-        <w:t xml:space="preserve">ете схема на софтуерната </w:t>
+        <w:t xml:space="preserve">ете схема на </w:t>
       </w:r>
       <w:r>
         <w:rPr>
           <w:bCs/>
         </w:rPr>
+        <w:lastRenderedPageBreak/>
+        <w:t xml:space="preserve">софтуерната </w:t>
+      </w:r>
+      <w:r>
+        <w:rPr>
+          <w:bCs/>
+        </w:rPr>
         <w:t>архитектура на решението</w:t>
       </w:r>
       <w:r>
@@ -2497,7 +2428,7 @@
         <w:t>.</w:t>
       </w:r>
     </w:p>
-    <w:p w14:noSpellErr="1">
+    <w:p>
       <w:pPr>
         <w:pStyle w:val="Heading2"/>
         <w:ind w:left="578" w:hanging="578"/>
@@ -2505,14 +2436,14 @@
           <w:rFonts w:ascii="Calibri" w:hAnsi="Calibri"/>
         </w:rPr>
       </w:pPr>
-      <w:bookmarkStart w:name="_Toc1362805968" w:id="897009195"/>
+      <w:bookmarkStart w:id="15" w:name="_Toc1362805968"/>
       <w:r>
         <w:rPr>
           <w:rFonts w:ascii="Calibri" w:hAnsi="Calibri"/>
         </w:rPr>
         <w:t>Реализация на структура на приложението (3-layer), Разделение на кода според предназначението му</w:t>
       </w:r>
-      <w:bookmarkEnd w:id="897009195"/>
+      <w:bookmarkEnd w:id="15"/>
     </w:p>
     <w:p>
       <w:pPr>
@@ -2523,7 +2454,7 @@
         <w:t>Описание на слоевете, предназначението им, библиотеки и методи включени в съответния слой.</w:t>
       </w:r>
     </w:p>
-    <w:p w14:noSpellErr="1">
+    <w:p>
       <w:pPr>
         <w:pStyle w:val="Heading2"/>
         <w:ind w:left="578" w:hanging="578"/>
@@ -2531,14 +2462,14 @@
           <w:rFonts w:ascii="Calibri" w:hAnsi="Calibri"/>
         </w:rPr>
       </w:pPr>
-      <w:bookmarkStart w:name="_Toc1559953777" w:id="251369423"/>
+      <w:bookmarkStart w:id="16" w:name="_Toc1559953777"/>
       <w:r>
         <w:rPr>
           <w:rFonts w:ascii="Calibri" w:hAnsi="Calibri"/>
         </w:rPr>
         <w:t>Организация и код на заявките към база от данни</w:t>
       </w:r>
-      <w:bookmarkEnd w:id="251369423"/>
+      <w:bookmarkEnd w:id="16"/>
     </w:p>
     <w:p>
       <w:pPr>
@@ -2557,26 +2488,14 @@
           <w:rFonts w:ascii="Calibri" w:hAnsi="Calibri"/>
         </w:rPr>
       </w:pPr>
-      <w:bookmarkStart w:name="_Toc243890105" w:id="1490170289"/>
+      <w:bookmarkStart w:id="17" w:name="_Toc243890105"/>
       <w:r>
         <w:rPr>
           <w:rFonts w:ascii="Calibri" w:hAnsi="Calibri"/>
         </w:rPr>
-        <w:t xml:space="preserve">Наличие и </w:t>
-      </w:r>
-      <w:r>
-        <w:rPr>
-          <w:rFonts w:ascii="Calibri" w:hAnsi="Calibri"/>
-        </w:rPr>
-        <w:t>интуитивност</w:t>
-      </w:r>
-      <w:r>
-        <w:rPr>
-          <w:rFonts w:ascii="Calibri" w:hAnsi="Calibri"/>
-        </w:rPr>
-        <w:t xml:space="preserve"> на потребителски интерфейс (конзолен, графичен, уеб)</w:t>
-      </w:r>
-      <w:bookmarkEnd w:id="1490170289"/>
+        <w:t>Наличие и интуитивност на потребителски интерфейс (конзолен, графичен, уеб)</w:t>
+      </w:r>
+      <w:bookmarkEnd w:id="17"/>
     </w:p>
     <w:p>
       <w:pPr>
@@ -2608,23 +2527,23 @@
         <w:t>яма формално изискване на определен брой диаграми от даден вид, за даден брой проектанти.</w:t>
       </w:r>
     </w:p>
-    <w:p w14:noSpellErr="1">
+    <w:p>
       <w:pPr>
         <w:pStyle w:val="Heading1"/>
         <w:rPr>
           <w:rFonts w:ascii="Calibri" w:hAnsi="Calibri"/>
         </w:rPr>
       </w:pPr>
-      <w:bookmarkStart w:name="_Тестване" w:id="18"/>
+      <w:bookmarkStart w:id="18" w:name="_Тестване"/>
+      <w:bookmarkStart w:id="19" w:name="_Toc1378647561"/>
       <w:bookmarkEnd w:id="18"/>
-      <w:bookmarkStart w:name="_Toc1378647561" w:id="552006484"/>
       <w:r>
         <w:rPr>
           <w:rFonts w:ascii="Calibri" w:hAnsi="Calibri"/>
         </w:rPr>
         <w:t>Тестване</w:t>
       </w:r>
-      <w:bookmarkEnd w:id="552006484"/>
+      <w:bookmarkEnd w:id="19"/>
     </w:p>
     <w:p>
       <w:pPr>
@@ -2650,14 +2569,14 @@
         <w:t>, и т.н.</w:t>
       </w:r>
     </w:p>
-    <w:p w14:noSpellErr="1">
+    <w:p>
       <w:pPr>
         <w:pStyle w:val="Heading1"/>
         <w:rPr>
           <w:rFonts w:ascii="Calibri" w:hAnsi="Calibri"/>
         </w:rPr>
       </w:pPr>
-      <w:bookmarkStart w:name="_Toc911125641" w:id="321896715"/>
+      <w:bookmarkStart w:id="20" w:name="_Toc911125641"/>
       <w:r>
         <w:rPr>
           <w:rFonts w:ascii="Calibri" w:hAnsi="Calibri"/>
@@ -2676,7 +2595,7 @@
         </w:rPr>
         <w:t xml:space="preserve"> бъдещо развитие</w:t>
       </w:r>
-      <w:bookmarkEnd w:id="321896715"/>
+      <w:bookmarkEnd w:id="20"/>
     </w:p>
     <w:p>
       <w:pPr>
@@ -2762,14 +2681,14 @@
         <w:t xml:space="preserve"> на вашето решение.</w:t>
       </w:r>
     </w:p>
-    <w:p w14:noSpellErr="1">
+    <w:p>
       <w:pPr>
         <w:pStyle w:val="Heading1"/>
         <w:rPr>
           <w:rFonts w:ascii="Calibri" w:hAnsi="Calibri"/>
         </w:rPr>
       </w:pPr>
-      <w:bookmarkStart w:name="_Toc2065409980" w:id="709912453"/>
+      <w:bookmarkStart w:id="21" w:name="_Toc2065409980"/>
       <w:r>
         <w:rPr>
           <w:rFonts w:ascii="Calibri" w:hAnsi="Calibri"/>
@@ -2782,7 +2701,7 @@
         </w:rPr>
         <w:t xml:space="preserve"> и Уеб сайтове</w:t>
       </w:r>
-      <w:bookmarkEnd w:id="709912453"/>
+      <w:bookmarkEnd w:id="21"/>
     </w:p>
     <w:p>
       <w:pPr>
@@ -2836,6 +2755,7 @@
           <w:noProof/>
           <w:lang w:val="en-US" w:eastAsia="en-US"/>
         </w:rPr>
+        <w:lastRenderedPageBreak/>
         <w:drawing>
           <wp:anchor distT="0" distB="0" distL="114300" distR="114300" simplePos="0" relativeHeight="251660288" behindDoc="1" locked="0" layoutInCell="1" allowOverlap="1" wp14:anchorId="4DC1273F" wp14:editId="147AD465">
             <wp:simplePos x="0" y="0"/>
@@ -2875,7 +2795,7 @@
                     <pic:cNvPicPr/>
                   </pic:nvPicPr>
                   <pic:blipFill>
-                    <a:blip r:embed="rId14">
+                    <a:blip r:embed="rId16">
                       <a:extLst>
                         <a:ext uri="{28A0092B-C50C-407E-A947-70E740481C1C}">
                           <a14:useLocalDpi xmlns:a14="http://schemas.microsoft.com/office/drawing/2010/main" val="0"/>
@@ -3089,28 +3009,28 @@
         </w:rPr>
       </w:pPr>
     </w:p>
-    <w:p w14:noSpellErr="1">
+    <w:p>
       <w:pPr>
         <w:pStyle w:val="Heading1"/>
         <w:rPr>
           <w:rFonts w:ascii="Calibri" w:hAnsi="Calibri"/>
         </w:rPr>
       </w:pPr>
-      <w:bookmarkStart w:name="_Toc1471499278" w:id="385193686"/>
+      <w:bookmarkStart w:id="22" w:name="_Toc1471499278"/>
       <w:r>
         <w:rPr>
           <w:rFonts w:ascii="Calibri" w:hAnsi="Calibri"/>
         </w:rPr>
         <w:t>Приложения</w:t>
       </w:r>
-      <w:bookmarkEnd w:id="385193686"/>
+      <w:bookmarkEnd w:id="22"/>
     </w:p>
     <w:p>
       <w:pPr>
         <w:pStyle w:val="ListParagraph"/>
         <w:ind w:left="90" w:firstLine="630"/>
         <w:rPr>
-          <w:rFonts w:ascii="Calibri" w:hAnsi="Calibri" w:eastAsia="Times New Roman"/>
+          <w:rFonts w:ascii="Calibri" w:eastAsia="Times New Roman" w:hAnsi="Calibri"/>
           <w:sz w:val="22"/>
         </w:rPr>
       </w:pPr>
@@ -3130,7 +3050,7 @@
       </w:r>
       <w:r>
         <w:rPr>
-          <w:rFonts w:ascii="Calibri" w:hAnsi="Calibri" w:eastAsia="Times New Roman"/>
+          <w:rFonts w:ascii="Calibri" w:eastAsia="Times New Roman" w:hAnsi="Calibri"/>
           <w:sz w:val="22"/>
         </w:rPr>
         <w:t>и графики</w:t>
@@ -3140,7 +3060,7 @@
       <w:pPr>
         <w:pStyle w:val="ListParagraph"/>
         <w:rPr>
-          <w:rFonts w:ascii="Calibri" w:hAnsi="Calibri" w:eastAsia="Times New Roman"/>
+          <w:rFonts w:ascii="Calibri" w:eastAsia="Times New Roman" w:hAnsi="Calibri"/>
           <w:sz w:val="22"/>
         </w:rPr>
       </w:pPr>
@@ -3287,17 +3207,16 @@
         <w:br w:type="page"/>
       </w:r>
     </w:p>
-    <w:p w14:noSpellErr="1">
+    <w:p>
       <w:pPr>
         <w:pStyle w:val="Heading1"/>
-        <w:rPr/>
-      </w:pPr>
-      <w:bookmarkStart w:name="_Toc1103622145" w:id="1420193031"/>
-      <w:r>
-        <w:rPr/>
+      </w:pPr>
+      <w:bookmarkStart w:id="23" w:name="_Toc1103622145"/>
+      <w:r>
+        <w:lastRenderedPageBreak/>
         <w:t>Критерии и показатели за оценяване</w:t>
       </w:r>
-      <w:bookmarkEnd w:id="1420193031"/>
+      <w:bookmarkEnd w:id="23"/>
     </w:p>
     <w:tbl>
       <w:tblPr>
@@ -3315,10 +3234,10 @@
           <w:tcPr>
             <w:tcW w:w="6295" w:type="dxa"/>
             <w:tcBorders>
-              <w:top w:val="single" w:color="auto" w:sz="4" w:space="0"/>
-              <w:left w:val="single" w:color="auto" w:sz="4" w:space="0"/>
-              <w:bottom w:val="single" w:color="auto" w:sz="4" w:space="0"/>
-              <w:right w:val="single" w:color="auto" w:sz="4" w:space="0"/>
+              <w:top w:val="single" w:sz="4" w:space="0" w:color="auto"/>
+              <w:left w:val="single" w:sz="4" w:space="0" w:color="auto"/>
+              <w:bottom w:val="single" w:sz="4" w:space="0" w:color="auto"/>
+              <w:right w:val="single" w:sz="4" w:space="0" w:color="auto"/>
             </w:tcBorders>
             <w:hideMark/>
           </w:tcPr>
@@ -3340,10 +3259,10 @@
           <w:tcPr>
             <w:tcW w:w="1080" w:type="dxa"/>
             <w:tcBorders>
-              <w:top w:val="single" w:color="auto" w:sz="4" w:space="0"/>
-              <w:left w:val="single" w:color="auto" w:sz="4" w:space="0"/>
-              <w:bottom w:val="single" w:color="auto" w:sz="4" w:space="0"/>
-              <w:right w:val="single" w:color="auto" w:sz="4" w:space="0"/>
+              <w:top w:val="single" w:sz="4" w:space="0" w:color="auto"/>
+              <w:left w:val="single" w:sz="4" w:space="0" w:color="auto"/>
+              <w:bottom w:val="single" w:sz="4" w:space="0" w:color="auto"/>
+              <w:right w:val="single" w:sz="4" w:space="0" w:color="auto"/>
             </w:tcBorders>
             <w:hideMark/>
           </w:tcPr>
@@ -3366,10 +3285,10 @@
           <w:tcPr>
             <w:tcW w:w="1440" w:type="dxa"/>
             <w:tcBorders>
-              <w:top w:val="single" w:color="auto" w:sz="4" w:space="0"/>
-              <w:left w:val="single" w:color="auto" w:sz="4" w:space="0"/>
-              <w:bottom w:val="single" w:color="auto" w:sz="4" w:space="0"/>
-              <w:right w:val="single" w:color="auto" w:sz="4" w:space="0"/>
+              <w:top w:val="single" w:sz="4" w:space="0" w:color="auto"/>
+              <w:left w:val="single" w:sz="4" w:space="0" w:color="auto"/>
+              <w:bottom w:val="single" w:sz="4" w:space="0" w:color="auto"/>
+              <w:right w:val="single" w:sz="4" w:space="0" w:color="auto"/>
             </w:tcBorders>
             <w:vAlign w:val="bottom"/>
             <w:hideMark/>
@@ -3395,10 +3314,10 @@
           <w:tcPr>
             <w:tcW w:w="6295" w:type="dxa"/>
             <w:tcBorders>
-              <w:top w:val="single" w:color="auto" w:sz="4" w:space="0"/>
-              <w:left w:val="single" w:color="auto" w:sz="4" w:space="0"/>
-              <w:bottom w:val="single" w:color="auto" w:sz="4" w:space="0"/>
-              <w:right w:val="single" w:color="auto" w:sz="4" w:space="0"/>
+              <w:top w:val="single" w:sz="4" w:space="0" w:color="auto"/>
+              <w:left w:val="single" w:sz="4" w:space="0" w:color="auto"/>
+              <w:bottom w:val="single" w:sz="4" w:space="0" w:color="auto"/>
+              <w:right w:val="single" w:sz="4" w:space="0" w:color="auto"/>
             </w:tcBorders>
             <w:hideMark/>
           </w:tcPr>
@@ -3406,7 +3325,7 @@
             <w:r>
               <w:t xml:space="preserve">2. </w:t>
             </w:r>
-            <w:hyperlink w:history="1" w:anchor="_Цели_и_обхват" r:id="rId15">
+            <w:hyperlink r:id="rId17" w:anchor="_Цели_и_обхват" w:history="1">
               <w:r>
                 <w:rPr>
                   <w:rStyle w:val="Hyperlink"/>
@@ -3419,7 +3338,7 @@
             <w:r>
               <w:t xml:space="preserve">3.1 </w:t>
             </w:r>
-            <w:hyperlink w:history="1" w:anchor="_Потребителски_изисквания_и" r:id="rId16">
+            <w:hyperlink r:id="rId18" w:anchor="_Потребителски_изисквания_и" w:history="1">
               <w:r>
                 <w:rPr>
                   <w:rStyle w:val="Hyperlink"/>
@@ -3433,10 +3352,10 @@
           <w:tcPr>
             <w:tcW w:w="1080" w:type="dxa"/>
             <w:tcBorders>
-              <w:top w:val="single" w:color="auto" w:sz="4" w:space="0"/>
-              <w:left w:val="single" w:color="auto" w:sz="4" w:space="0"/>
-              <w:bottom w:val="single" w:color="auto" w:sz="4" w:space="0"/>
-              <w:right w:val="single" w:color="auto" w:sz="4" w:space="0"/>
+              <w:top w:val="single" w:sz="4" w:space="0" w:color="auto"/>
+              <w:left w:val="single" w:sz="4" w:space="0" w:color="auto"/>
+              <w:bottom w:val="single" w:sz="4" w:space="0" w:color="auto"/>
+              <w:right w:val="single" w:sz="4" w:space="0" w:color="auto"/>
             </w:tcBorders>
             <w:hideMark/>
           </w:tcPr>
@@ -3461,10 +3380,10 @@
           <w:tcPr>
             <w:tcW w:w="1440" w:type="dxa"/>
             <w:tcBorders>
-              <w:top w:val="single" w:color="auto" w:sz="4" w:space="0"/>
-              <w:left w:val="single" w:color="auto" w:sz="4" w:space="0"/>
-              <w:bottom w:val="single" w:color="auto" w:sz="4" w:space="0"/>
-              <w:right w:val="single" w:color="auto" w:sz="4" w:space="0"/>
+              <w:top w:val="single" w:sz="4" w:space="0" w:color="auto"/>
+              <w:left w:val="single" w:sz="4" w:space="0" w:color="auto"/>
+              <w:bottom w:val="single" w:sz="4" w:space="0" w:color="auto"/>
+              <w:right w:val="single" w:sz="4" w:space="0" w:color="auto"/>
             </w:tcBorders>
             <w:vAlign w:val="bottom"/>
             <w:hideMark/>
@@ -3484,10 +3403,10 @@
           <w:tcPr>
             <w:tcW w:w="6295" w:type="dxa"/>
             <w:tcBorders>
-              <w:top w:val="single" w:color="auto" w:sz="4" w:space="0"/>
-              <w:left w:val="single" w:color="auto" w:sz="4" w:space="0"/>
-              <w:bottom w:val="single" w:color="auto" w:sz="4" w:space="0"/>
-              <w:right w:val="single" w:color="auto" w:sz="4" w:space="0"/>
+              <w:top w:val="single" w:sz="4" w:space="0" w:color="auto"/>
+              <w:left w:val="single" w:sz="4" w:space="0" w:color="auto"/>
+              <w:bottom w:val="single" w:sz="4" w:space="0" w:color="auto"/>
+              <w:right w:val="single" w:sz="4" w:space="0" w:color="auto"/>
             </w:tcBorders>
             <w:hideMark/>
           </w:tcPr>
@@ -3495,7 +3414,7 @@
             <w:r>
               <w:t xml:space="preserve">3.2 </w:t>
             </w:r>
-            <w:hyperlink w:history="1" w:anchor="_Примерен_потребителски_интерфейс" r:id="rId17">
+            <w:hyperlink r:id="rId19" w:anchor="_Примерен_потребителски_интерфейс" w:history="1">
               <w:r>
                 <w:rPr>
                   <w:rStyle w:val="Hyperlink"/>
@@ -3508,7 +3427,7 @@
             <w:r>
               <w:t xml:space="preserve">3.3 </w:t>
             </w:r>
-            <w:hyperlink w:history="1" w:anchor="_Диаграми_на_анализа" r:id="rId18">
+            <w:hyperlink r:id="rId20" w:anchor="_Диаграми_на_анализа" w:history="1">
               <w:r>
                 <w:rPr>
                   <w:rStyle w:val="Hyperlink"/>
@@ -3521,7 +3440,7 @@
             <w:r>
               <w:t xml:space="preserve">3.4 </w:t>
             </w:r>
-            <w:hyperlink w:history="1" w:anchor="_Модел_на_съдържанието" r:id="rId19">
+            <w:hyperlink r:id="rId21" w:anchor="_Модел_на_съдържанието" w:history="1">
               <w:r>
                 <w:rPr>
                   <w:rStyle w:val="Hyperlink"/>
@@ -3535,10 +3454,10 @@
           <w:tcPr>
             <w:tcW w:w="1080" w:type="dxa"/>
             <w:tcBorders>
-              <w:top w:val="single" w:color="auto" w:sz="4" w:space="0"/>
-              <w:left w:val="single" w:color="auto" w:sz="4" w:space="0"/>
-              <w:bottom w:val="single" w:color="auto" w:sz="4" w:space="0"/>
-              <w:right w:val="single" w:color="auto" w:sz="4" w:space="0"/>
+              <w:top w:val="single" w:sz="4" w:space="0" w:color="auto"/>
+              <w:left w:val="single" w:sz="4" w:space="0" w:color="auto"/>
+              <w:bottom w:val="single" w:sz="4" w:space="0" w:color="auto"/>
+              <w:right w:val="single" w:sz="4" w:space="0" w:color="auto"/>
             </w:tcBorders>
             <w:hideMark/>
           </w:tcPr>
@@ -3571,10 +3490,10 @@
           <w:tcPr>
             <w:tcW w:w="1440" w:type="dxa"/>
             <w:tcBorders>
-              <w:top w:val="single" w:color="auto" w:sz="4" w:space="0"/>
-              <w:left w:val="single" w:color="auto" w:sz="4" w:space="0"/>
-              <w:bottom w:val="single" w:color="auto" w:sz="4" w:space="0"/>
-              <w:right w:val="single" w:color="auto" w:sz="4" w:space="0"/>
+              <w:top w:val="single" w:sz="4" w:space="0" w:color="auto"/>
+              <w:left w:val="single" w:sz="4" w:space="0" w:color="auto"/>
+              <w:bottom w:val="single" w:sz="4" w:space="0" w:color="auto"/>
+              <w:right w:val="single" w:sz="4" w:space="0" w:color="auto"/>
             </w:tcBorders>
             <w:vAlign w:val="bottom"/>
             <w:hideMark/>
@@ -3594,10 +3513,10 @@
           <w:tcPr>
             <w:tcW w:w="6295" w:type="dxa"/>
             <w:tcBorders>
-              <w:top w:val="single" w:color="auto" w:sz="4" w:space="0"/>
-              <w:left w:val="single" w:color="auto" w:sz="4" w:space="0"/>
-              <w:bottom w:val="single" w:color="auto" w:sz="4" w:space="0"/>
-              <w:right w:val="single" w:color="auto" w:sz="4" w:space="0"/>
+              <w:top w:val="single" w:sz="4" w:space="0" w:color="auto"/>
+              <w:left w:val="single" w:sz="4" w:space="0" w:color="auto"/>
+              <w:bottom w:val="single" w:sz="4" w:space="0" w:color="auto"/>
+              <w:right w:val="single" w:sz="4" w:space="0" w:color="auto"/>
             </w:tcBorders>
             <w:hideMark/>
           </w:tcPr>
@@ -3605,7 +3524,7 @@
             <w:r>
               <w:t xml:space="preserve">4.1 </w:t>
             </w:r>
-            <w:hyperlink w:history="1" w:anchor="_Дизайн" r:id="rId20">
+            <w:hyperlink r:id="rId22" w:anchor="_Дизайн" w:history="1">
               <w:r>
                 <w:rPr>
                   <w:rStyle w:val="Hyperlink"/>
@@ -3662,10 +3581,10 @@
           <w:tcPr>
             <w:tcW w:w="1080" w:type="dxa"/>
             <w:tcBorders>
-              <w:top w:val="single" w:color="auto" w:sz="4" w:space="0"/>
-              <w:left w:val="single" w:color="auto" w:sz="4" w:space="0"/>
-              <w:bottom w:val="single" w:color="auto" w:sz="4" w:space="0"/>
-              <w:right w:val="single" w:color="auto" w:sz="4" w:space="0"/>
+              <w:top w:val="single" w:sz="4" w:space="0" w:color="auto"/>
+              <w:left w:val="single" w:sz="4" w:space="0" w:color="auto"/>
+              <w:bottom w:val="single" w:sz="4" w:space="0" w:color="auto"/>
+              <w:right w:val="single" w:sz="4" w:space="0" w:color="auto"/>
             </w:tcBorders>
             <w:hideMark/>
           </w:tcPr>
@@ -3690,10 +3609,10 @@
           <w:tcPr>
             <w:tcW w:w="1440" w:type="dxa"/>
             <w:tcBorders>
-              <w:top w:val="single" w:color="auto" w:sz="4" w:space="0"/>
-              <w:left w:val="single" w:color="auto" w:sz="4" w:space="0"/>
-              <w:bottom w:val="single" w:color="auto" w:sz="4" w:space="0"/>
-              <w:right w:val="single" w:color="auto" w:sz="4" w:space="0"/>
+              <w:top w:val="single" w:sz="4" w:space="0" w:color="auto"/>
+              <w:left w:val="single" w:sz="4" w:space="0" w:color="auto"/>
+              <w:bottom w:val="single" w:sz="4" w:space="0" w:color="auto"/>
+              <w:right w:val="single" w:sz="4" w:space="0" w:color="auto"/>
             </w:tcBorders>
             <w:vAlign w:val="bottom"/>
             <w:hideMark/>
@@ -3713,10 +3632,10 @@
           <w:tcPr>
             <w:tcW w:w="6295" w:type="dxa"/>
             <w:tcBorders>
-              <w:top w:val="single" w:color="auto" w:sz="4" w:space="0"/>
-              <w:left w:val="single" w:color="auto" w:sz="4" w:space="0"/>
-              <w:bottom w:val="single" w:color="auto" w:sz="4" w:space="0"/>
-              <w:right w:val="single" w:color="auto" w:sz="4" w:space="0"/>
+              <w:top w:val="single" w:sz="4" w:space="0" w:color="auto"/>
+              <w:left w:val="single" w:sz="4" w:space="0" w:color="auto"/>
+              <w:bottom w:val="single" w:sz="4" w:space="0" w:color="auto"/>
+              <w:right w:val="single" w:sz="4" w:space="0" w:color="auto"/>
             </w:tcBorders>
             <w:hideMark/>
           </w:tcPr>
@@ -3724,7 +3643,7 @@
             <w:r>
               <w:t xml:space="preserve">4.2 </w:t>
             </w:r>
-            <w:hyperlink w:history="1" w:anchor="_Дизайн" r:id="rId21">
+            <w:hyperlink r:id="rId23" w:anchor="_Дизайн" w:history="1">
               <w:r>
                 <w:rPr>
                   <w:rStyle w:val="Hyperlink"/>
@@ -3741,10 +3660,10 @@
           <w:tcPr>
             <w:tcW w:w="1080" w:type="dxa"/>
             <w:tcBorders>
-              <w:top w:val="single" w:color="auto" w:sz="4" w:space="0"/>
-              <w:left w:val="single" w:color="auto" w:sz="4" w:space="0"/>
-              <w:bottom w:val="single" w:color="auto" w:sz="4" w:space="0"/>
-              <w:right w:val="single" w:color="auto" w:sz="4" w:space="0"/>
+              <w:top w:val="single" w:sz="4" w:space="0" w:color="auto"/>
+              <w:left w:val="single" w:sz="4" w:space="0" w:color="auto"/>
+              <w:bottom w:val="single" w:sz="4" w:space="0" w:color="auto"/>
+              <w:right w:val="single" w:sz="4" w:space="0" w:color="auto"/>
             </w:tcBorders>
             <w:hideMark/>
           </w:tcPr>
@@ -3761,10 +3680,10 @@
           <w:tcPr>
             <w:tcW w:w="1440" w:type="dxa"/>
             <w:tcBorders>
-              <w:top w:val="single" w:color="auto" w:sz="4" w:space="0"/>
-              <w:left w:val="single" w:color="auto" w:sz="4" w:space="0"/>
-              <w:bottom w:val="single" w:color="auto" w:sz="4" w:space="0"/>
-              <w:right w:val="single" w:color="auto" w:sz="4" w:space="0"/>
+              <w:top w:val="single" w:sz="4" w:space="0" w:color="auto"/>
+              <w:left w:val="single" w:sz="4" w:space="0" w:color="auto"/>
+              <w:bottom w:val="single" w:sz="4" w:space="0" w:color="auto"/>
+              <w:right w:val="single" w:sz="4" w:space="0" w:color="auto"/>
             </w:tcBorders>
             <w:vAlign w:val="bottom"/>
             <w:hideMark/>
@@ -3784,10 +3703,10 @@
           <w:tcPr>
             <w:tcW w:w="6295" w:type="dxa"/>
             <w:tcBorders>
-              <w:top w:val="single" w:color="auto" w:sz="4" w:space="0"/>
-              <w:left w:val="single" w:color="auto" w:sz="4" w:space="0"/>
-              <w:bottom w:val="single" w:color="auto" w:sz="4" w:space="0"/>
-              <w:right w:val="single" w:color="auto" w:sz="4" w:space="0"/>
+              <w:top w:val="single" w:sz="4" w:space="0" w:color="auto"/>
+              <w:left w:val="single" w:sz="4" w:space="0" w:color="auto"/>
+              <w:bottom w:val="single" w:sz="4" w:space="0" w:color="auto"/>
+              <w:right w:val="single" w:sz="4" w:space="0" w:color="auto"/>
             </w:tcBorders>
             <w:hideMark/>
           </w:tcPr>
@@ -3795,7 +3714,7 @@
             <w:r>
               <w:t xml:space="preserve">4.3 </w:t>
             </w:r>
-            <w:hyperlink w:history="1" w:anchor="_Дизайн" r:id="rId22">
+            <w:hyperlink r:id="rId24" w:anchor="_Дизайн" w:history="1">
               <w:r>
                 <w:rPr>
                   <w:rStyle w:val="Hyperlink"/>
@@ -3826,10 +3745,10 @@
           <w:tcPr>
             <w:tcW w:w="1080" w:type="dxa"/>
             <w:tcBorders>
-              <w:top w:val="single" w:color="auto" w:sz="4" w:space="0"/>
-              <w:left w:val="single" w:color="auto" w:sz="4" w:space="0"/>
-              <w:bottom w:val="single" w:color="auto" w:sz="4" w:space="0"/>
-              <w:right w:val="single" w:color="auto" w:sz="4" w:space="0"/>
+              <w:top w:val="single" w:sz="4" w:space="0" w:color="auto"/>
+              <w:left w:val="single" w:sz="4" w:space="0" w:color="auto"/>
+              <w:bottom w:val="single" w:sz="4" w:space="0" w:color="auto"/>
+              <w:right w:val="single" w:sz="4" w:space="0" w:color="auto"/>
             </w:tcBorders>
             <w:hideMark/>
           </w:tcPr>
@@ -3846,10 +3765,10 @@
           <w:tcPr>
             <w:tcW w:w="1440" w:type="dxa"/>
             <w:tcBorders>
-              <w:top w:val="single" w:color="auto" w:sz="4" w:space="0"/>
-              <w:left w:val="single" w:color="auto" w:sz="4" w:space="0"/>
-              <w:bottom w:val="single" w:color="auto" w:sz="4" w:space="0"/>
-              <w:right w:val="single" w:color="auto" w:sz="4" w:space="0"/>
+              <w:top w:val="single" w:sz="4" w:space="0" w:color="auto"/>
+              <w:left w:val="single" w:sz="4" w:space="0" w:color="auto"/>
+              <w:bottom w:val="single" w:sz="4" w:space="0" w:color="auto"/>
+              <w:right w:val="single" w:sz="4" w:space="0" w:color="auto"/>
             </w:tcBorders>
             <w:vAlign w:val="bottom"/>
             <w:hideMark/>
@@ -3869,10 +3788,10 @@
           <w:tcPr>
             <w:tcW w:w="6295" w:type="dxa"/>
             <w:tcBorders>
-              <w:top w:val="single" w:color="auto" w:sz="4" w:space="0"/>
-              <w:left w:val="single" w:color="auto" w:sz="4" w:space="0"/>
-              <w:bottom w:val="single" w:color="auto" w:sz="4" w:space="0"/>
-              <w:right w:val="single" w:color="auto" w:sz="4" w:space="0"/>
+              <w:top w:val="single" w:sz="4" w:space="0" w:color="auto"/>
+              <w:left w:val="single" w:sz="4" w:space="0" w:color="auto"/>
+              <w:bottom w:val="single" w:sz="4" w:space="0" w:color="auto"/>
+              <w:right w:val="single" w:sz="4" w:space="0" w:color="auto"/>
             </w:tcBorders>
             <w:hideMark/>
           </w:tcPr>
@@ -3880,7 +3799,7 @@
             <w:r>
               <w:t xml:space="preserve">5. </w:t>
             </w:r>
-            <w:hyperlink w:history="1" w:anchor="_Тестване" r:id="rId23">
+            <w:hyperlink r:id="rId25" w:anchor="_Тестване" w:history="1">
               <w:r>
                 <w:rPr>
                   <w:rStyle w:val="Hyperlink"/>
@@ -3897,10 +3816,10 @@
           <w:tcPr>
             <w:tcW w:w="1080" w:type="dxa"/>
             <w:tcBorders>
-              <w:top w:val="single" w:color="auto" w:sz="4" w:space="0"/>
-              <w:left w:val="single" w:color="auto" w:sz="4" w:space="0"/>
-              <w:bottom w:val="single" w:color="auto" w:sz="4" w:space="0"/>
-              <w:right w:val="single" w:color="auto" w:sz="4" w:space="0"/>
+              <w:top w:val="single" w:sz="4" w:space="0" w:color="auto"/>
+              <w:left w:val="single" w:sz="4" w:space="0" w:color="auto"/>
+              <w:bottom w:val="single" w:sz="4" w:space="0" w:color="auto"/>
+              <w:right w:val="single" w:sz="4" w:space="0" w:color="auto"/>
             </w:tcBorders>
             <w:hideMark/>
           </w:tcPr>
@@ -3917,10 +3836,10 @@
           <w:tcPr>
             <w:tcW w:w="1440" w:type="dxa"/>
             <w:tcBorders>
-              <w:top w:val="single" w:color="auto" w:sz="4" w:space="0"/>
-              <w:left w:val="single" w:color="auto" w:sz="4" w:space="0"/>
-              <w:bottom w:val="single" w:color="auto" w:sz="4" w:space="0"/>
-              <w:right w:val="single" w:color="auto" w:sz="4" w:space="0"/>
+              <w:top w:val="single" w:sz="4" w:space="0" w:color="auto"/>
+              <w:left w:val="single" w:sz="4" w:space="0" w:color="auto"/>
+              <w:bottom w:val="single" w:sz="4" w:space="0" w:color="auto"/>
+              <w:right w:val="single" w:sz="4" w:space="0" w:color="auto"/>
             </w:tcBorders>
             <w:vAlign w:val="bottom"/>
             <w:hideMark/>
@@ -3940,10 +3859,10 @@
           <w:tcPr>
             <w:tcW w:w="6295" w:type="dxa"/>
             <w:tcBorders>
-              <w:top w:val="single" w:color="auto" w:sz="4" w:space="0"/>
-              <w:left w:val="single" w:color="auto" w:sz="4" w:space="0"/>
-              <w:bottom w:val="single" w:color="auto" w:sz="4" w:space="0"/>
-              <w:right w:val="single" w:color="auto" w:sz="4" w:space="0"/>
+              <w:top w:val="single" w:sz="4" w:space="0" w:color="auto"/>
+              <w:left w:val="single" w:sz="4" w:space="0" w:color="auto"/>
+              <w:bottom w:val="single" w:sz="4" w:space="0" w:color="auto"/>
+              <w:right w:val="single" w:sz="4" w:space="0" w:color="auto"/>
             </w:tcBorders>
             <w:hideMark/>
           </w:tcPr>
@@ -4005,10 +3924,10 @@
           <w:tcPr>
             <w:tcW w:w="1080" w:type="dxa"/>
             <w:tcBorders>
-              <w:top w:val="single" w:color="auto" w:sz="4" w:space="0"/>
-              <w:left w:val="single" w:color="auto" w:sz="4" w:space="0"/>
-              <w:bottom w:val="single" w:color="auto" w:sz="4" w:space="0"/>
-              <w:right w:val="single" w:color="auto" w:sz="4" w:space="0"/>
+              <w:top w:val="single" w:sz="4" w:space="0" w:color="auto"/>
+              <w:left w:val="single" w:sz="4" w:space="0" w:color="auto"/>
+              <w:bottom w:val="single" w:sz="4" w:space="0" w:color="auto"/>
+              <w:right w:val="single" w:sz="4" w:space="0" w:color="auto"/>
             </w:tcBorders>
             <w:hideMark/>
           </w:tcPr>
@@ -4025,10 +3944,10 @@
           <w:tcPr>
             <w:tcW w:w="1440" w:type="dxa"/>
             <w:tcBorders>
-              <w:top w:val="single" w:color="auto" w:sz="4" w:space="0"/>
-              <w:left w:val="single" w:color="auto" w:sz="4" w:space="0"/>
-              <w:bottom w:val="single" w:color="auto" w:sz="4" w:space="0"/>
-              <w:right w:val="single" w:color="auto" w:sz="4" w:space="0"/>
+              <w:top w:val="single" w:sz="4" w:space="0" w:color="auto"/>
+              <w:left w:val="single" w:sz="4" w:space="0" w:color="auto"/>
+              <w:bottom w:val="single" w:sz="4" w:space="0" w:color="auto"/>
+              <w:right w:val="single" w:sz="4" w:space="0" w:color="auto"/>
             </w:tcBorders>
             <w:vAlign w:val="bottom"/>
             <w:hideMark/>
@@ -4048,10 +3967,10 @@
           <w:tcPr>
             <w:tcW w:w="6295" w:type="dxa"/>
             <w:tcBorders>
-              <w:top w:val="single" w:color="auto" w:sz="4" w:space="0"/>
-              <w:left w:val="single" w:color="auto" w:sz="4" w:space="0"/>
-              <w:bottom w:val="single" w:color="auto" w:sz="4" w:space="0"/>
-              <w:right w:val="single" w:color="auto" w:sz="4" w:space="0"/>
+              <w:top w:val="single" w:sz="4" w:space="0" w:color="auto"/>
+              <w:left w:val="single" w:sz="4" w:space="0" w:color="auto"/>
+              <w:bottom w:val="single" w:sz="4" w:space="0" w:color="auto"/>
+              <w:right w:val="single" w:sz="4" w:space="0" w:color="auto"/>
             </w:tcBorders>
             <w:hideMark/>
           </w:tcPr>
@@ -4059,7 +3978,7 @@
             <w:r>
               <w:t xml:space="preserve">1. </w:t>
             </w:r>
-            <w:hyperlink w:history="1" w:anchor="_Въведение" r:id="rId24">
+            <w:hyperlink r:id="rId26" w:anchor="_Въведение" w:history="1">
               <w:r>
                 <w:rPr>
                   <w:rStyle w:val="Hyperlink"/>
@@ -4076,10 +3995,10 @@
           <w:tcPr>
             <w:tcW w:w="1080" w:type="dxa"/>
             <w:tcBorders>
-              <w:top w:val="single" w:color="auto" w:sz="4" w:space="0"/>
-              <w:left w:val="single" w:color="auto" w:sz="4" w:space="0"/>
-              <w:bottom w:val="single" w:color="auto" w:sz="4" w:space="0"/>
-              <w:right w:val="single" w:color="auto" w:sz="4" w:space="0"/>
+              <w:top w:val="single" w:sz="4" w:space="0" w:color="auto"/>
+              <w:left w:val="single" w:sz="4" w:space="0" w:color="auto"/>
+              <w:bottom w:val="single" w:sz="4" w:space="0" w:color="auto"/>
+              <w:right w:val="single" w:sz="4" w:space="0" w:color="auto"/>
             </w:tcBorders>
           </w:tcPr>
           <w:p/>
@@ -4088,10 +4007,10 @@
           <w:tcPr>
             <w:tcW w:w="1440" w:type="dxa"/>
             <w:tcBorders>
-              <w:top w:val="single" w:color="auto" w:sz="4" w:space="0"/>
-              <w:left w:val="single" w:color="auto" w:sz="4" w:space="0"/>
-              <w:bottom w:val="single" w:color="auto" w:sz="4" w:space="0"/>
-              <w:right w:val="single" w:color="auto" w:sz="4" w:space="0"/>
+              <w:top w:val="single" w:sz="4" w:space="0" w:color="auto"/>
+              <w:left w:val="single" w:sz="4" w:space="0" w:color="auto"/>
+              <w:bottom w:val="single" w:sz="4" w:space="0" w:color="auto"/>
+              <w:right w:val="single" w:sz="4" w:space="0" w:color="auto"/>
             </w:tcBorders>
             <w:vAlign w:val="bottom"/>
             <w:hideMark/>
@@ -4108,10 +4027,10 @@
           <w:tcPr>
             <w:tcW w:w="6295" w:type="dxa"/>
             <w:tcBorders>
-              <w:top w:val="single" w:color="auto" w:sz="4" w:space="0"/>
-              <w:left w:val="single" w:color="auto" w:sz="4" w:space="0"/>
-              <w:bottom w:val="single" w:color="auto" w:sz="4" w:space="0"/>
-              <w:right w:val="single" w:color="auto" w:sz="4" w:space="0"/>
+              <w:top w:val="single" w:sz="4" w:space="0" w:color="auto"/>
+              <w:left w:val="single" w:sz="4" w:space="0" w:color="auto"/>
+              <w:bottom w:val="single" w:sz="4" w:space="0" w:color="auto"/>
+              <w:right w:val="single" w:sz="4" w:space="0" w:color="auto"/>
             </w:tcBorders>
             <w:hideMark/>
           </w:tcPr>
@@ -4149,10 +4068,10 @@
           <w:tcPr>
             <w:tcW w:w="1080" w:type="dxa"/>
             <w:tcBorders>
-              <w:top w:val="single" w:color="auto" w:sz="4" w:space="0"/>
-              <w:left w:val="single" w:color="auto" w:sz="4" w:space="0"/>
-              <w:bottom w:val="single" w:color="auto" w:sz="4" w:space="0"/>
-              <w:right w:val="single" w:color="auto" w:sz="4" w:space="0"/>
+              <w:top w:val="single" w:sz="4" w:space="0" w:color="auto"/>
+              <w:left w:val="single" w:sz="4" w:space="0" w:color="auto"/>
+              <w:bottom w:val="single" w:sz="4" w:space="0" w:color="auto"/>
+              <w:right w:val="single" w:sz="4" w:space="0" w:color="auto"/>
             </w:tcBorders>
             <w:hideMark/>
           </w:tcPr>
@@ -4169,10 +4088,10 @@
           <w:tcPr>
             <w:tcW w:w="1440" w:type="dxa"/>
             <w:tcBorders>
-              <w:top w:val="single" w:color="auto" w:sz="4" w:space="0"/>
-              <w:left w:val="single" w:color="auto" w:sz="4" w:space="0"/>
-              <w:bottom w:val="single" w:color="auto" w:sz="4" w:space="0"/>
-              <w:right w:val="single" w:color="auto" w:sz="4" w:space="0"/>
+              <w:top w:val="single" w:sz="4" w:space="0" w:color="auto"/>
+              <w:left w:val="single" w:sz="4" w:space="0" w:color="auto"/>
+              <w:bottom w:val="single" w:sz="4" w:space="0" w:color="auto"/>
+              <w:right w:val="single" w:sz="4" w:space="0" w:color="auto"/>
             </w:tcBorders>
             <w:vAlign w:val="bottom"/>
             <w:hideMark/>
@@ -4192,10 +4111,10 @@
           <w:tcPr>
             <w:tcW w:w="6295" w:type="dxa"/>
             <w:tcBorders>
-              <w:top w:val="single" w:color="auto" w:sz="4" w:space="0"/>
-              <w:left w:val="single" w:color="auto" w:sz="4" w:space="0"/>
-              <w:bottom w:val="single" w:color="auto" w:sz="4" w:space="0"/>
-              <w:right w:val="single" w:color="auto" w:sz="4" w:space="0"/>
+              <w:top w:val="single" w:sz="4" w:space="0" w:color="auto"/>
+              <w:left w:val="single" w:sz="4" w:space="0" w:color="auto"/>
+              <w:bottom w:val="single" w:sz="4" w:space="0" w:color="auto"/>
+              <w:right w:val="single" w:sz="4" w:space="0" w:color="auto"/>
             </w:tcBorders>
             <w:hideMark/>
           </w:tcPr>
@@ -4226,10 +4145,10 @@
           <w:tcPr>
             <w:tcW w:w="1080" w:type="dxa"/>
             <w:tcBorders>
-              <w:top w:val="single" w:color="auto" w:sz="4" w:space="0"/>
-              <w:left w:val="single" w:color="auto" w:sz="4" w:space="0"/>
-              <w:bottom w:val="single" w:color="auto" w:sz="4" w:space="0"/>
-              <w:right w:val="single" w:color="auto" w:sz="4" w:space="0"/>
+              <w:top w:val="single" w:sz="4" w:space="0" w:color="auto"/>
+              <w:left w:val="single" w:sz="4" w:space="0" w:color="auto"/>
+              <w:bottom w:val="single" w:sz="4" w:space="0" w:color="auto"/>
+              <w:right w:val="single" w:sz="4" w:space="0" w:color="auto"/>
             </w:tcBorders>
           </w:tcPr>
           <w:p>
@@ -4242,10 +4161,10 @@
           <w:tcPr>
             <w:tcW w:w="1440" w:type="dxa"/>
             <w:tcBorders>
-              <w:top w:val="single" w:color="auto" w:sz="4" w:space="0"/>
-              <w:left w:val="single" w:color="auto" w:sz="4" w:space="0"/>
-              <w:bottom w:val="single" w:color="auto" w:sz="4" w:space="0"/>
-              <w:right w:val="single" w:color="auto" w:sz="4" w:space="0"/>
+              <w:top w:val="single" w:sz="4" w:space="0" w:color="auto"/>
+              <w:left w:val="single" w:sz="4" w:space="0" w:color="auto"/>
+              <w:bottom w:val="single" w:sz="4" w:space="0" w:color="auto"/>
+              <w:right w:val="single" w:sz="4" w:space="0" w:color="auto"/>
             </w:tcBorders>
             <w:vAlign w:val="bottom"/>
             <w:hideMark/>
@@ -4265,10 +4184,10 @@
           <w:tcPr>
             <w:tcW w:w="6295" w:type="dxa"/>
             <w:tcBorders>
-              <w:top w:val="single" w:color="auto" w:sz="4" w:space="0"/>
-              <w:left w:val="single" w:color="auto" w:sz="4" w:space="0"/>
-              <w:bottom w:val="single" w:color="auto" w:sz="4" w:space="0"/>
-              <w:right w:val="single" w:color="auto" w:sz="4" w:space="0"/>
+              <w:top w:val="single" w:sz="4" w:space="0" w:color="auto"/>
+              <w:left w:val="single" w:sz="4" w:space="0" w:color="auto"/>
+              <w:bottom w:val="single" w:sz="4" w:space="0" w:color="auto"/>
+              <w:right w:val="single" w:sz="4" w:space="0" w:color="auto"/>
             </w:tcBorders>
             <w:hideMark/>
           </w:tcPr>
@@ -4299,10 +4218,10 @@
           <w:tcPr>
             <w:tcW w:w="1080" w:type="dxa"/>
             <w:tcBorders>
-              <w:top w:val="single" w:color="auto" w:sz="4" w:space="0"/>
-              <w:left w:val="single" w:color="auto" w:sz="4" w:space="0"/>
-              <w:bottom w:val="single" w:color="auto" w:sz="4" w:space="0"/>
-              <w:right w:val="single" w:color="auto" w:sz="4" w:space="0"/>
+              <w:top w:val="single" w:sz="4" w:space="0" w:color="auto"/>
+              <w:left w:val="single" w:sz="4" w:space="0" w:color="auto"/>
+              <w:bottom w:val="single" w:sz="4" w:space="0" w:color="auto"/>
+              <w:right w:val="single" w:sz="4" w:space="0" w:color="auto"/>
             </w:tcBorders>
             <w:hideMark/>
           </w:tcPr>
@@ -4319,10 +4238,10 @@
           <w:tcPr>
             <w:tcW w:w="1440" w:type="dxa"/>
             <w:tcBorders>
-              <w:top w:val="single" w:color="auto" w:sz="4" w:space="0"/>
-              <w:left w:val="single" w:color="auto" w:sz="4" w:space="0"/>
-              <w:bottom w:val="single" w:color="auto" w:sz="4" w:space="0"/>
-              <w:right w:val="single" w:color="auto" w:sz="4" w:space="0"/>
+              <w:top w:val="single" w:sz="4" w:space="0" w:color="auto"/>
+              <w:left w:val="single" w:sz="4" w:space="0" w:color="auto"/>
+              <w:bottom w:val="single" w:sz="4" w:space="0" w:color="auto"/>
+              <w:right w:val="single" w:sz="4" w:space="0" w:color="auto"/>
             </w:tcBorders>
             <w:vAlign w:val="bottom"/>
             <w:hideMark/>
@@ -4346,13 +4265,13 @@
       </w:pPr>
     </w:p>
     <w:sectPr>
-      <w:headerReference w:type="even" r:id="rId25"/>
-      <w:headerReference w:type="default" r:id="rId26"/>
-      <w:footerReference w:type="even" r:id="rId27"/>
-      <w:footerReference w:type="default" r:id="rId28"/>
-      <w:headerReference w:type="first" r:id="rId29"/>
-      <w:footerReference w:type="first" r:id="rId30"/>
-      <w:pgSz w:w="11906" w:h="16838" w:orient="portrait"/>
+      <w:headerReference w:type="even" r:id="rId27"/>
+      <w:headerReference w:type="default" r:id="rId28"/>
+      <w:footerReference w:type="even" r:id="rId29"/>
+      <w:footerReference w:type="default" r:id="rId30"/>
+      <w:headerReference w:type="first" r:id="rId31"/>
+      <w:footerReference w:type="first" r:id="rId32"/>
+      <w:pgSz w:w="11906" w:h="16838"/>
       <w:pgMar w:top="1440" w:right="656" w:bottom="1440" w:left="1361" w:header="709" w:footer="709" w:gutter="0"/>
       <w:cols w:space="708"/>
       <w:docGrid w:linePitch="360"/>
@@ -4476,14 +4395,14 @@
 </file>
 
 <file path=word/header2.xml><?xml version="1.0" encoding="utf-8"?>
-<w:hdr xmlns:wpc="http://schemas.microsoft.com/office/word/2010/wordprocessingCanvas" xmlns:cx="http://schemas.microsoft.com/office/drawing/2014/chartex" xmlns:cx1="http://schemas.microsoft.com/office/drawing/2015/9/8/chartex" xmlns:cx2="http://schemas.microsoft.com/office/drawing/2015/10/21/chartex" xmlns:cx3="http://schemas.microsoft.com/office/drawing/2016/5/9/chartex" xmlns:cx4="http://schemas.microsoft.com/office/drawing/2016/5/10/chartex" xmlns:cx5="http://schemas.microsoft.com/office/drawing/2016/5/11/chartex" xmlns:cx6="http://schemas.microsoft.com/office/drawing/2016/5/12/chartex" xmlns:cx7="http://schemas.microsoft.com/office/drawing/2016/5/13/chartex" xmlns:cx8="http://schemas.microsoft.com/office/drawing/2016/5/14/chartex" xmlns:mc="http://schemas.openxmlformats.org/markup-compatibility/2006" xmlns:aink="http://schemas.microsoft.com/office/drawing/2016/ink" xmlns:am3d="http://schemas.microsoft.com/office/drawing/2017/model3d" xmlns:o="urn:schemas-microsoft-com:office:office" xmlns:r="http://schemas.openxmlformats.org/officeDocument/2006/relationships" xmlns:m="http://schemas.openxmlformats.org/officeDocument/2006/math" xmlns:v="urn:schemas-microsoft-com:vml" xmlns:wp14="http://schemas.microsoft.com/office/word/2010/wordprocessingDrawing" xmlns:wp="http://schemas.openxmlformats.org/drawingml/2006/wordprocessingDrawing" xmlns:w10="urn:schemas-microsoft-com:office:word" xmlns:w="http://schemas.openxmlformats.org/wordprocessingml/2006/main" xmlns:w14="http://schemas.microsoft.com/office/word/2010/wordml" xmlns:w15="http://schemas.microsoft.com/office/word/2012/wordml" xmlns:w16cid="http://schemas.microsoft.com/office/word/2016/wordml/cid" xmlns:w16se="http://schemas.microsoft.com/office/word/2015/wordml/symex" xmlns:wpg="http://schemas.microsoft.com/office/word/2010/wordprocessingGroup" xmlns:wpi="http://schemas.microsoft.com/office/word/2010/wordprocessingInk" xmlns:wne="http://schemas.microsoft.com/office/word/2006/wordml" xmlns:wps="http://schemas.microsoft.com/office/word/2010/wordprocessingShape" xmlns:a="http://schemas.openxmlformats.org/drawingml/2006/main" xmlns:pic="http://schemas.openxmlformats.org/drawingml/2006/picture" xmlns:a14="http://schemas.microsoft.com/office/drawing/2010/main" mc:Ignorable="w14 w15 w16se w16cid wp14">
+<w:hdr xmlns:wpc="http://schemas.microsoft.com/office/word/2010/wordprocessingCanvas" xmlns:cx="http://schemas.microsoft.com/office/drawing/2014/chartex" xmlns:cx1="http://schemas.microsoft.com/office/drawing/2015/9/8/chartex" xmlns:cx2="http://schemas.microsoft.com/office/drawing/2015/10/21/chartex" xmlns:cx3="http://schemas.microsoft.com/office/drawing/2016/5/9/chartex" xmlns:cx4="http://schemas.microsoft.com/office/drawing/2016/5/10/chartex" xmlns:cx5="http://schemas.microsoft.com/office/drawing/2016/5/11/chartex" xmlns:cx6="http://schemas.microsoft.com/office/drawing/2016/5/12/chartex" xmlns:cx7="http://schemas.microsoft.com/office/drawing/2016/5/13/chartex" xmlns:cx8="http://schemas.microsoft.com/office/drawing/2016/5/14/chartex" xmlns:mc="http://schemas.openxmlformats.org/markup-compatibility/2006" xmlns:aink="http://schemas.microsoft.com/office/drawing/2016/ink" xmlns:am3d="http://schemas.microsoft.com/office/drawing/2017/model3d" xmlns:o="urn:schemas-microsoft-com:office:office" xmlns:r="http://schemas.openxmlformats.org/officeDocument/2006/relationships" xmlns:m="http://schemas.openxmlformats.org/officeDocument/2006/math" xmlns:v="urn:schemas-microsoft-com:vml" xmlns:wp14="http://schemas.microsoft.com/office/word/2010/wordprocessingDrawing" xmlns:wp="http://schemas.openxmlformats.org/drawingml/2006/wordprocessingDrawing" xmlns:w10="urn:schemas-microsoft-com:office:word" xmlns:w="http://schemas.openxmlformats.org/wordprocessingml/2006/main" xmlns:w14="http://schemas.microsoft.com/office/word/2010/wordml" xmlns:w15="http://schemas.microsoft.com/office/word/2012/wordml" xmlns:w16cid="http://schemas.microsoft.com/office/word/2016/wordml/cid" xmlns:w16se="http://schemas.microsoft.com/office/word/2015/wordml/symex" xmlns:wpg="http://schemas.microsoft.com/office/word/2010/wordprocessingGroup" xmlns:wpi="http://schemas.microsoft.com/office/word/2010/wordprocessingInk" xmlns:wne="http://schemas.microsoft.com/office/word/2006/wordml" xmlns:wps="http://schemas.microsoft.com/office/word/2010/wordprocessingShape" mc:Ignorable="w14 w15 w16se w16cid wp14">
   <w:tbl>
     <w:tblPr>
       <w:tblW w:w="9180" w:type="dxa"/>
       <w:tblInd w:w="-72" w:type="dxa"/>
       <w:tblBorders>
-        <w:bottom w:val="single" w:color="auto" w:sz="4" w:space="0"/>
-        <w:insideH w:val="single" w:color="auto" w:sz="4" w:space="0"/>
+        <w:bottom w:val="single" w:sz="4" w:space="0" w:color="auto"/>
+        <w:insideH w:val="single" w:sz="4" w:space="0" w:color="auto"/>
       </w:tblBorders>
       <w:tblLayout w:type="fixed"/>
       <w:tblLook w:val="04A0" w:firstRow="1" w:lastRow="0" w:firstColumn="1" w:lastColumn="0" w:noHBand="0" w:noVBand="1"/>
@@ -4704,7 +4623,7 @@
       </w:rPr>
       <w:t xml:space="preserve"> </w:t>
     </w:r>
-    <w:hyperlink w:history="1" r:id="rId2">
+    <w:hyperlink r:id="rId2" w:history="1">
       <w:r>
         <w:rPr>
           <w:spacing w:val="10"/>
@@ -4827,7 +4746,7 @@
         <w:ind w:left="1429" w:hanging="360"/>
       </w:pPr>
       <w:rPr>
-        <w:rFonts w:hint="default" w:ascii="Symbol" w:hAnsi="Symbol"/>
+        <w:rFonts w:ascii="Symbol" w:hAnsi="Symbol" w:hint="default"/>
       </w:rPr>
     </w:lvl>
     <w:lvl w:ilvl="1" w:tplc="04020003" w:tentative="1">
@@ -4839,7 +4758,7 @@
         <w:ind w:left="2149" w:hanging="360"/>
       </w:pPr>
       <w:rPr>
-        <w:rFonts w:hint="default" w:ascii="Courier New" w:hAnsi="Courier New" w:cs="Courier New"/>
+        <w:rFonts w:ascii="Courier New" w:hAnsi="Courier New" w:cs="Courier New" w:hint="default"/>
       </w:rPr>
     </w:lvl>
     <w:lvl w:ilvl="2" w:tplc="04020005" w:tentative="1">
@@ -4851,7 +4770,7 @@
         <w:ind w:left="2869" w:hanging="360"/>
       </w:pPr>
       <w:rPr>
-        <w:rFonts w:hint="default" w:ascii="Wingdings" w:hAnsi="Wingdings"/>
+        <w:rFonts w:ascii="Wingdings" w:hAnsi="Wingdings" w:hint="default"/>
       </w:rPr>
     </w:lvl>
     <w:lvl w:ilvl="3" w:tplc="04020001" w:tentative="1">
@@ -4863,7 +4782,7 @@
         <w:ind w:left="3589" w:hanging="360"/>
       </w:pPr>
       <w:rPr>
-        <w:rFonts w:hint="default" w:ascii="Symbol" w:hAnsi="Symbol"/>
+        <w:rFonts w:ascii="Symbol" w:hAnsi="Symbol" w:hint="default"/>
       </w:rPr>
     </w:lvl>
     <w:lvl w:ilvl="4" w:tplc="04020003" w:tentative="1">
@@ -4875,7 +4794,7 @@
         <w:ind w:left="4309" w:hanging="360"/>
       </w:pPr>
       <w:rPr>
-        <w:rFonts w:hint="default" w:ascii="Courier New" w:hAnsi="Courier New" w:cs="Courier New"/>
+        <w:rFonts w:ascii="Courier New" w:hAnsi="Courier New" w:cs="Courier New" w:hint="default"/>
       </w:rPr>
     </w:lvl>
     <w:lvl w:ilvl="5" w:tplc="04020005" w:tentative="1">
@@ -4887,7 +4806,7 @@
         <w:ind w:left="5029" w:hanging="360"/>
       </w:pPr>
       <w:rPr>
-        <w:rFonts w:hint="default" w:ascii="Wingdings" w:hAnsi="Wingdings"/>
+        <w:rFonts w:ascii="Wingdings" w:hAnsi="Wingdings" w:hint="default"/>
       </w:rPr>
     </w:lvl>
     <w:lvl w:ilvl="6" w:tplc="04020001" w:tentative="1">
@@ -4899,7 +4818,7 @@
         <w:ind w:left="5749" w:hanging="360"/>
       </w:pPr>
       <w:rPr>
-        <w:rFonts w:hint="default" w:ascii="Symbol" w:hAnsi="Symbol"/>
+        <w:rFonts w:ascii="Symbol" w:hAnsi="Symbol" w:hint="default"/>
       </w:rPr>
     </w:lvl>
     <w:lvl w:ilvl="7" w:tplc="04020003" w:tentative="1">
@@ -4911,7 +4830,7 @@
         <w:ind w:left="6469" w:hanging="360"/>
       </w:pPr>
       <w:rPr>
-        <w:rFonts w:hint="default" w:ascii="Courier New" w:hAnsi="Courier New" w:cs="Courier New"/>
+        <w:rFonts w:ascii="Courier New" w:hAnsi="Courier New" w:cs="Courier New" w:hint="default"/>
       </w:rPr>
     </w:lvl>
     <w:lvl w:ilvl="8" w:tplc="04020005" w:tentative="1">
@@ -4923,7 +4842,7 @@
         <w:ind w:left="7189" w:hanging="360"/>
       </w:pPr>
       <w:rPr>
-        <w:rFonts w:hint="default" w:ascii="Wingdings" w:hAnsi="Wingdings"/>
+        <w:rFonts w:ascii="Wingdings" w:hAnsi="Wingdings" w:hint="default"/>
       </w:rPr>
     </w:lvl>
   </w:abstractNum>
@@ -4943,7 +4862,7 @@
         <w:ind w:left="720" w:hanging="360"/>
       </w:pPr>
       <w:rPr>
-        <w:rFonts w:hint="default" w:ascii="Wingdings 2" w:hAnsi="Wingdings 2"/>
+        <w:rFonts w:ascii="Wingdings 2" w:hAnsi="Wingdings 2" w:hint="default"/>
       </w:rPr>
     </w:lvl>
     <w:lvl w:ilvl="1" w:tplc="7322781E">
@@ -4958,7 +4877,7 @@
         <w:ind w:left="1440" w:hanging="360"/>
       </w:pPr>
       <w:rPr>
-        <w:rFonts w:hint="default" w:ascii="Wingdings 2" w:hAnsi="Wingdings 2"/>
+        <w:rFonts w:ascii="Wingdings 2" w:hAnsi="Wingdings 2" w:hint="default"/>
       </w:rPr>
     </w:lvl>
     <w:lvl w:ilvl="2" w:tplc="AC2CA558" w:tentative="1">
@@ -4973,7 +4892,7 @@
         <w:ind w:left="2160" w:hanging="360"/>
       </w:pPr>
       <w:rPr>
-        <w:rFonts w:hint="default" w:ascii="Wingdings 2" w:hAnsi="Wingdings 2"/>
+        <w:rFonts w:ascii="Wingdings 2" w:hAnsi="Wingdings 2" w:hint="default"/>
       </w:rPr>
     </w:lvl>
     <w:lvl w:ilvl="3" w:tplc="D292E61C" w:tentative="1">
@@ -4988,7 +4907,7 @@
         <w:ind w:left="2880" w:hanging="360"/>
       </w:pPr>
       <w:rPr>
-        <w:rFonts w:hint="default" w:ascii="Wingdings 2" w:hAnsi="Wingdings 2"/>
+        <w:rFonts w:ascii="Wingdings 2" w:hAnsi="Wingdings 2" w:hint="default"/>
       </w:rPr>
     </w:lvl>
     <w:lvl w:ilvl="4" w:tplc="402068F2" w:tentative="1">
@@ -5003,7 +4922,7 @@
         <w:ind w:left="3600" w:hanging="360"/>
       </w:pPr>
       <w:rPr>
-        <w:rFonts w:hint="default" w:ascii="Wingdings 2" w:hAnsi="Wingdings 2"/>
+        <w:rFonts w:ascii="Wingdings 2" w:hAnsi="Wingdings 2" w:hint="default"/>
       </w:rPr>
     </w:lvl>
     <w:lvl w:ilvl="5" w:tplc="6A1887A6" w:tentative="1">
@@ -5018,7 +4937,7 @@
         <w:ind w:left="4320" w:hanging="360"/>
       </w:pPr>
       <w:rPr>
-        <w:rFonts w:hint="default" w:ascii="Wingdings 2" w:hAnsi="Wingdings 2"/>
+        <w:rFonts w:ascii="Wingdings 2" w:hAnsi="Wingdings 2" w:hint="default"/>
       </w:rPr>
     </w:lvl>
     <w:lvl w:ilvl="6" w:tplc="7982E736" w:tentative="1">
@@ -5033,7 +4952,7 @@
         <w:ind w:left="5040" w:hanging="360"/>
       </w:pPr>
       <w:rPr>
-        <w:rFonts w:hint="default" w:ascii="Wingdings 2" w:hAnsi="Wingdings 2"/>
+        <w:rFonts w:ascii="Wingdings 2" w:hAnsi="Wingdings 2" w:hint="default"/>
       </w:rPr>
     </w:lvl>
     <w:lvl w:ilvl="7" w:tplc="83D4BAEE" w:tentative="1">
@@ -5048,7 +4967,7 @@
         <w:ind w:left="5760" w:hanging="360"/>
       </w:pPr>
       <w:rPr>
-        <w:rFonts w:hint="default" w:ascii="Wingdings 2" w:hAnsi="Wingdings 2"/>
+        <w:rFonts w:ascii="Wingdings 2" w:hAnsi="Wingdings 2" w:hint="default"/>
       </w:rPr>
     </w:lvl>
     <w:lvl w:ilvl="8" w:tplc="ED661E68" w:tentative="1">
@@ -5063,7 +4982,7 @@
         <w:ind w:left="6480" w:hanging="360"/>
       </w:pPr>
       <w:rPr>
-        <w:rFonts w:hint="default" w:ascii="Wingdings 2" w:hAnsi="Wingdings 2"/>
+        <w:rFonts w:ascii="Wingdings 2" w:hAnsi="Wingdings 2" w:hint="default"/>
       </w:rPr>
     </w:lvl>
   </w:abstractNum>
@@ -5080,7 +4999,7 @@
         <w:ind w:left="720" w:hanging="360"/>
       </w:pPr>
       <w:rPr>
-        <w:rFonts w:hint="default" w:ascii="Symbol" w:hAnsi="Symbol"/>
+        <w:rFonts w:ascii="Symbol" w:hAnsi="Symbol" w:hint="default"/>
       </w:rPr>
     </w:lvl>
     <w:lvl w:ilvl="1" w:tplc="04020003" w:tentative="1">
@@ -5092,7 +5011,7 @@
         <w:ind w:left="1440" w:hanging="360"/>
       </w:pPr>
       <w:rPr>
-        <w:rFonts w:hint="default" w:ascii="Courier New" w:hAnsi="Courier New" w:cs="Courier New"/>
+        <w:rFonts w:ascii="Courier New" w:hAnsi="Courier New" w:cs="Courier New" w:hint="default"/>
       </w:rPr>
     </w:lvl>
     <w:lvl w:ilvl="2" w:tplc="04020005" w:tentative="1">
@@ -5104,7 +5023,7 @@
         <w:ind w:left="2160" w:hanging="360"/>
       </w:pPr>
       <w:rPr>
-        <w:rFonts w:hint="default" w:ascii="Wingdings" w:hAnsi="Wingdings"/>
+        <w:rFonts w:ascii="Wingdings" w:hAnsi="Wingdings" w:hint="default"/>
       </w:rPr>
     </w:lvl>
     <w:lvl w:ilvl="3" w:tplc="04020001" w:tentative="1">
@@ -5116,7 +5035,7 @@
         <w:ind w:left="2880" w:hanging="360"/>
       </w:pPr>
       <w:rPr>
-        <w:rFonts w:hint="default" w:ascii="Symbol" w:hAnsi="Symbol"/>
+        <w:rFonts w:ascii="Symbol" w:hAnsi="Symbol" w:hint="default"/>
       </w:rPr>
     </w:lvl>
     <w:lvl w:ilvl="4" w:tplc="04020003" w:tentative="1">
@@ -5128,7 +5047,7 @@
         <w:ind w:left="3600" w:hanging="360"/>
       </w:pPr>
       <w:rPr>
-        <w:rFonts w:hint="default" w:ascii="Courier New" w:hAnsi="Courier New" w:cs="Courier New"/>
+        <w:rFonts w:ascii="Courier New" w:hAnsi="Courier New" w:cs="Courier New" w:hint="default"/>
       </w:rPr>
     </w:lvl>
     <w:lvl w:ilvl="5" w:tplc="04020005" w:tentative="1">
@@ -5140,7 +5059,7 @@
         <w:ind w:left="4320" w:hanging="360"/>
       </w:pPr>
       <w:rPr>
-        <w:rFonts w:hint="default" w:ascii="Wingdings" w:hAnsi="Wingdings"/>
+        <w:rFonts w:ascii="Wingdings" w:hAnsi="Wingdings" w:hint="default"/>
       </w:rPr>
     </w:lvl>
     <w:lvl w:ilvl="6" w:tplc="04020001" w:tentative="1">
@@ -5152,7 +5071,7 @@
         <w:ind w:left="5040" w:hanging="360"/>
       </w:pPr>
       <w:rPr>
-        <w:rFonts w:hint="default" w:ascii="Symbol" w:hAnsi="Symbol"/>
+        <w:rFonts w:ascii="Symbol" w:hAnsi="Symbol" w:hint="default"/>
       </w:rPr>
     </w:lvl>
     <w:lvl w:ilvl="7" w:tplc="04020003" w:tentative="1">
@@ -5164,7 +5083,7 @@
         <w:ind w:left="5760" w:hanging="360"/>
       </w:pPr>
       <w:rPr>
-        <w:rFonts w:hint="default" w:ascii="Courier New" w:hAnsi="Courier New" w:cs="Courier New"/>
+        <w:rFonts w:ascii="Courier New" w:hAnsi="Courier New" w:cs="Courier New" w:hint="default"/>
       </w:rPr>
     </w:lvl>
     <w:lvl w:ilvl="8" w:tplc="04020005" w:tentative="1">
@@ -5176,7 +5095,7 @@
         <w:ind w:left="6480" w:hanging="360"/>
       </w:pPr>
       <w:rPr>
-        <w:rFonts w:hint="default" w:ascii="Wingdings" w:hAnsi="Wingdings"/>
+        <w:rFonts w:ascii="Wingdings" w:hAnsi="Wingdings" w:hint="default"/>
       </w:rPr>
     </w:lvl>
   </w:abstractNum>
@@ -5467,7 +5386,7 @@
         <w:ind w:left="1429" w:hanging="360"/>
       </w:pPr>
       <w:rPr>
-        <w:rFonts w:hint="default" w:ascii="Symbol" w:hAnsi="Symbol"/>
+        <w:rFonts w:ascii="Symbol" w:hAnsi="Symbol" w:hint="default"/>
       </w:rPr>
     </w:lvl>
     <w:lvl w:ilvl="1" w:tplc="04090003" w:tentative="1">
@@ -5479,7 +5398,7 @@
         <w:ind w:left="2149" w:hanging="360"/>
       </w:pPr>
       <w:rPr>
-        <w:rFonts w:hint="default" w:ascii="Courier New" w:hAnsi="Courier New" w:cs="Courier New"/>
+        <w:rFonts w:ascii="Courier New" w:hAnsi="Courier New" w:cs="Courier New" w:hint="default"/>
       </w:rPr>
     </w:lvl>
     <w:lvl w:ilvl="2" w:tplc="04090005" w:tentative="1">
@@ -5491,7 +5410,7 @@
         <w:ind w:left="2869" w:hanging="360"/>
       </w:pPr>
       <w:rPr>
-        <w:rFonts w:hint="default" w:ascii="Wingdings" w:hAnsi="Wingdings"/>
+        <w:rFonts w:ascii="Wingdings" w:hAnsi="Wingdings" w:hint="default"/>
       </w:rPr>
     </w:lvl>
     <w:lvl w:ilvl="3" w:tplc="04090001" w:tentative="1">
@@ -5503,7 +5422,7 @@
         <w:ind w:left="3589" w:hanging="360"/>
       </w:pPr>
       <w:rPr>
-        <w:rFonts w:hint="default" w:ascii="Symbol" w:hAnsi="Symbol"/>
+        <w:rFonts w:ascii="Symbol" w:hAnsi="Symbol" w:hint="default"/>
       </w:rPr>
     </w:lvl>
     <w:lvl w:ilvl="4" w:tplc="04090003" w:tentative="1">
@@ -5515,7 +5434,7 @@
         <w:ind w:left="4309" w:hanging="360"/>
       </w:pPr>
       <w:rPr>
-        <w:rFonts w:hint="default" w:ascii="Courier New" w:hAnsi="Courier New" w:cs="Courier New"/>
+        <w:rFonts w:ascii="Courier New" w:hAnsi="Courier New" w:cs="Courier New" w:hint="default"/>
       </w:rPr>
     </w:lvl>
     <w:lvl w:ilvl="5" w:tplc="04090005" w:tentative="1">
@@ -5527,7 +5446,7 @@
         <w:ind w:left="5029" w:hanging="360"/>
       </w:pPr>
       <w:rPr>
-        <w:rFonts w:hint="default" w:ascii="Wingdings" w:hAnsi="Wingdings"/>
+        <w:rFonts w:ascii="Wingdings" w:hAnsi="Wingdings" w:hint="default"/>
       </w:rPr>
     </w:lvl>
     <w:lvl w:ilvl="6" w:tplc="04090001" w:tentative="1">
@@ -5539,7 +5458,7 @@
         <w:ind w:left="5749" w:hanging="360"/>
       </w:pPr>
       <w:rPr>
-        <w:rFonts w:hint="default" w:ascii="Symbol" w:hAnsi="Symbol"/>
+        <w:rFonts w:ascii="Symbol" w:hAnsi="Symbol" w:hint="default"/>
       </w:rPr>
     </w:lvl>
     <w:lvl w:ilvl="7" w:tplc="04090003" w:tentative="1">
@@ -5551,7 +5470,7 @@
         <w:ind w:left="6469" w:hanging="360"/>
       </w:pPr>
       <w:rPr>
-        <w:rFonts w:hint="default" w:ascii="Courier New" w:hAnsi="Courier New" w:cs="Courier New"/>
+        <w:rFonts w:ascii="Courier New" w:hAnsi="Courier New" w:cs="Courier New" w:hint="default"/>
       </w:rPr>
     </w:lvl>
     <w:lvl w:ilvl="8" w:tplc="04090005" w:tentative="1">
@@ -5563,7 +5482,7 @@
         <w:ind w:left="7189" w:hanging="360"/>
       </w:pPr>
       <w:rPr>
-        <w:rFonts w:hint="default" w:ascii="Wingdings" w:hAnsi="Wingdings"/>
+        <w:rFonts w:ascii="Wingdings" w:hAnsi="Wingdings" w:hint="default"/>
       </w:rPr>
     </w:lvl>
   </w:abstractNum>
@@ -5580,7 +5499,7 @@
         <w:ind w:left="1429" w:hanging="360"/>
       </w:pPr>
       <w:rPr>
-        <w:rFonts w:hint="default" w:ascii="Symbol" w:hAnsi="Symbol"/>
+        <w:rFonts w:ascii="Symbol" w:hAnsi="Symbol" w:hint="default"/>
       </w:rPr>
     </w:lvl>
     <w:lvl w:ilvl="1" w:tplc="04020003" w:tentative="1">
@@ -5592,7 +5511,7 @@
         <w:ind w:left="2149" w:hanging="360"/>
       </w:pPr>
       <w:rPr>
-        <w:rFonts w:hint="default" w:ascii="Courier New" w:hAnsi="Courier New" w:cs="Courier New"/>
+        <w:rFonts w:ascii="Courier New" w:hAnsi="Courier New" w:cs="Courier New" w:hint="default"/>
       </w:rPr>
     </w:lvl>
     <w:lvl w:ilvl="2" w:tplc="04020005" w:tentative="1">
@@ -5604,7 +5523,7 @@
         <w:ind w:left="2869" w:hanging="360"/>
       </w:pPr>
       <w:rPr>
-        <w:rFonts w:hint="default" w:ascii="Wingdings" w:hAnsi="Wingdings"/>
+        <w:rFonts w:ascii="Wingdings" w:hAnsi="Wingdings" w:hint="default"/>
       </w:rPr>
     </w:lvl>
     <w:lvl w:ilvl="3" w:tplc="04020001" w:tentative="1">
@@ -5616,7 +5535,7 @@
         <w:ind w:left="3589" w:hanging="360"/>
       </w:pPr>
       <w:rPr>
-        <w:rFonts w:hint="default" w:ascii="Symbol" w:hAnsi="Symbol"/>
+        <w:rFonts w:ascii="Symbol" w:hAnsi="Symbol" w:hint="default"/>
       </w:rPr>
     </w:lvl>
     <w:lvl w:ilvl="4" w:tplc="04020003" w:tentative="1">
@@ -5628,7 +5547,7 @@
         <w:ind w:left="4309" w:hanging="360"/>
       </w:pPr>
       <w:rPr>
-        <w:rFonts w:hint="default" w:ascii="Courier New" w:hAnsi="Courier New" w:cs="Courier New"/>
+        <w:rFonts w:ascii="Courier New" w:hAnsi="Courier New" w:cs="Courier New" w:hint="default"/>
       </w:rPr>
     </w:lvl>
     <w:lvl w:ilvl="5" w:tplc="04020005" w:tentative="1">
@@ -5640,7 +5559,7 @@
         <w:ind w:left="5029" w:hanging="360"/>
       </w:pPr>
       <w:rPr>
-        <w:rFonts w:hint="default" w:ascii="Wingdings" w:hAnsi="Wingdings"/>
+        <w:rFonts w:ascii="Wingdings" w:hAnsi="Wingdings" w:hint="default"/>
       </w:rPr>
     </w:lvl>
     <w:lvl w:ilvl="6" w:tplc="04020001" w:tentative="1">
@@ -5652,7 +5571,7 @@
         <w:ind w:left="5749" w:hanging="360"/>
       </w:pPr>
       <w:rPr>
-        <w:rFonts w:hint="default" w:ascii="Symbol" w:hAnsi="Symbol"/>
+        <w:rFonts w:ascii="Symbol" w:hAnsi="Symbol" w:hint="default"/>
       </w:rPr>
     </w:lvl>
     <w:lvl w:ilvl="7" w:tplc="04020003" w:tentative="1">
@@ -5664,7 +5583,7 @@
         <w:ind w:left="6469" w:hanging="360"/>
       </w:pPr>
       <w:rPr>
-        <w:rFonts w:hint="default" w:ascii="Courier New" w:hAnsi="Courier New" w:cs="Courier New"/>
+        <w:rFonts w:ascii="Courier New" w:hAnsi="Courier New" w:cs="Courier New" w:hint="default"/>
       </w:rPr>
     </w:lvl>
     <w:lvl w:ilvl="8" w:tplc="04020005" w:tentative="1">
@@ -5676,7 +5595,7 @@
         <w:ind w:left="7189" w:hanging="360"/>
       </w:pPr>
       <w:rPr>
-        <w:rFonts w:hint="default" w:ascii="Wingdings" w:hAnsi="Wingdings"/>
+        <w:rFonts w:ascii="Wingdings" w:hAnsi="Wingdings" w:hint="default"/>
       </w:rPr>
     </w:lvl>
   </w:abstractNum>
@@ -5693,7 +5612,7 @@
         <w:ind w:left="1429" w:hanging="360"/>
       </w:pPr>
       <w:rPr>
-        <w:rFonts w:hint="default" w:ascii="Symbol" w:hAnsi="Symbol"/>
+        <w:rFonts w:ascii="Symbol" w:hAnsi="Symbol" w:hint="default"/>
       </w:rPr>
     </w:lvl>
     <w:lvl w:ilvl="1" w:tplc="04020003" w:tentative="1">
@@ -5705,7 +5624,7 @@
         <w:ind w:left="2149" w:hanging="360"/>
       </w:pPr>
       <w:rPr>
-        <w:rFonts w:hint="default" w:ascii="Courier New" w:hAnsi="Courier New" w:cs="Courier New"/>
+        <w:rFonts w:ascii="Courier New" w:hAnsi="Courier New" w:cs="Courier New" w:hint="default"/>
       </w:rPr>
     </w:lvl>
     <w:lvl w:ilvl="2" w:tplc="04020005" w:tentative="1">
@@ -5717,7 +5636,7 @@
         <w:ind w:left="2869" w:hanging="360"/>
       </w:pPr>
       <w:rPr>
-        <w:rFonts w:hint="default" w:ascii="Wingdings" w:hAnsi="Wingdings"/>
+        <w:rFonts w:ascii="Wingdings" w:hAnsi="Wingdings" w:hint="default"/>
       </w:rPr>
     </w:lvl>
     <w:lvl w:ilvl="3" w:tplc="04020001" w:tentative="1">
@@ -5729,7 +5648,7 @@
         <w:ind w:left="3589" w:hanging="360"/>
       </w:pPr>
       <w:rPr>
-        <w:rFonts w:hint="default" w:ascii="Symbol" w:hAnsi="Symbol"/>
+        <w:rFonts w:ascii="Symbol" w:hAnsi="Symbol" w:hint="default"/>
       </w:rPr>
     </w:lvl>
     <w:lvl w:ilvl="4" w:tplc="04020003" w:tentative="1">
@@ -5741,7 +5660,7 @@
         <w:ind w:left="4309" w:hanging="360"/>
       </w:pPr>
       <w:rPr>
-        <w:rFonts w:hint="default" w:ascii="Courier New" w:hAnsi="Courier New" w:cs="Courier New"/>
+        <w:rFonts w:ascii="Courier New" w:hAnsi="Courier New" w:cs="Courier New" w:hint="default"/>
       </w:rPr>
     </w:lvl>
     <w:lvl w:ilvl="5" w:tplc="04020005" w:tentative="1">
@@ -5753,7 +5672,7 @@
         <w:ind w:left="5029" w:hanging="360"/>
       </w:pPr>
       <w:rPr>
-        <w:rFonts w:hint="default" w:ascii="Wingdings" w:hAnsi="Wingdings"/>
+        <w:rFonts w:ascii="Wingdings" w:hAnsi="Wingdings" w:hint="default"/>
       </w:rPr>
     </w:lvl>
     <w:lvl w:ilvl="6" w:tplc="04020001" w:tentative="1">
@@ -5765,7 +5684,7 @@
         <w:ind w:left="5749" w:hanging="360"/>
       </w:pPr>
       <w:rPr>
-        <w:rFonts w:hint="default" w:ascii="Symbol" w:hAnsi="Symbol"/>
+        <w:rFonts w:ascii="Symbol" w:hAnsi="Symbol" w:hint="default"/>
       </w:rPr>
     </w:lvl>
     <w:lvl w:ilvl="7" w:tplc="04020003" w:tentative="1">
@@ -5777,7 +5696,7 @@
         <w:ind w:left="6469" w:hanging="360"/>
       </w:pPr>
       <w:rPr>
-        <w:rFonts w:hint="default" w:ascii="Courier New" w:hAnsi="Courier New" w:cs="Courier New"/>
+        <w:rFonts w:ascii="Courier New" w:hAnsi="Courier New" w:cs="Courier New" w:hint="default"/>
       </w:rPr>
     </w:lvl>
     <w:lvl w:ilvl="8" w:tplc="04020005" w:tentative="1">
@@ -5789,7 +5708,7 @@
         <w:ind w:left="7189" w:hanging="360"/>
       </w:pPr>
       <w:rPr>
-        <w:rFonts w:hint="default" w:ascii="Wingdings" w:hAnsi="Wingdings"/>
+        <w:rFonts w:ascii="Wingdings" w:hAnsi="Wingdings" w:hint="default"/>
       </w:rPr>
     </w:lvl>
   </w:abstractNum>
@@ -5806,7 +5725,7 @@
         <w:ind w:left="1429" w:hanging="360"/>
       </w:pPr>
       <w:rPr>
-        <w:rFonts w:hint="default" w:ascii="Symbol" w:hAnsi="Symbol"/>
+        <w:rFonts w:ascii="Symbol" w:hAnsi="Symbol" w:hint="default"/>
       </w:rPr>
     </w:lvl>
     <w:lvl w:ilvl="1" w:tplc="04020003" w:tentative="1">
@@ -5818,7 +5737,7 @@
         <w:ind w:left="2149" w:hanging="360"/>
       </w:pPr>
       <w:rPr>
-        <w:rFonts w:hint="default" w:ascii="Courier New" w:hAnsi="Courier New" w:cs="Courier New"/>
+        <w:rFonts w:ascii="Courier New" w:hAnsi="Courier New" w:cs="Courier New" w:hint="default"/>
       </w:rPr>
     </w:lvl>
     <w:lvl w:ilvl="2" w:tplc="04020005" w:tentative="1">
@@ -5830,7 +5749,7 @@
         <w:ind w:left="2869" w:hanging="360"/>
       </w:pPr>
       <w:rPr>
-        <w:rFonts w:hint="default" w:ascii="Wingdings" w:hAnsi="Wingdings"/>
+        <w:rFonts w:ascii="Wingdings" w:hAnsi="Wingdings" w:hint="default"/>
       </w:rPr>
     </w:lvl>
     <w:lvl w:ilvl="3" w:tplc="04020001" w:tentative="1">
@@ -5842,7 +5761,7 @@
         <w:ind w:left="3589" w:hanging="360"/>
       </w:pPr>
       <w:rPr>
-        <w:rFonts w:hint="default" w:ascii="Symbol" w:hAnsi="Symbol"/>
+        <w:rFonts w:ascii="Symbol" w:hAnsi="Symbol" w:hint="default"/>
       </w:rPr>
     </w:lvl>
     <w:lvl w:ilvl="4" w:tplc="04020003" w:tentative="1">
@@ -5854,7 +5773,7 @@
         <w:ind w:left="4309" w:hanging="360"/>
       </w:pPr>
       <w:rPr>
-        <w:rFonts w:hint="default" w:ascii="Courier New" w:hAnsi="Courier New" w:cs="Courier New"/>
+        <w:rFonts w:ascii="Courier New" w:hAnsi="Courier New" w:cs="Courier New" w:hint="default"/>
       </w:rPr>
     </w:lvl>
     <w:lvl w:ilvl="5" w:tplc="04020005" w:tentative="1">
@@ -5866,7 +5785,7 @@
         <w:ind w:left="5029" w:hanging="360"/>
       </w:pPr>
       <w:rPr>
-        <w:rFonts w:hint="default" w:ascii="Wingdings" w:hAnsi="Wingdings"/>
+        <w:rFonts w:ascii="Wingdings" w:hAnsi="Wingdings" w:hint="default"/>
       </w:rPr>
     </w:lvl>
     <w:lvl w:ilvl="6" w:tplc="04020001" w:tentative="1">
@@ -5878,7 +5797,7 @@
         <w:ind w:left="5749" w:hanging="360"/>
       </w:pPr>
       <w:rPr>
-        <w:rFonts w:hint="default" w:ascii="Symbol" w:hAnsi="Symbol"/>
+        <w:rFonts w:ascii="Symbol" w:hAnsi="Symbol" w:hint="default"/>
       </w:rPr>
     </w:lvl>
     <w:lvl w:ilvl="7" w:tplc="04020003" w:tentative="1">
@@ -5890,7 +5809,7 @@
         <w:ind w:left="6469" w:hanging="360"/>
       </w:pPr>
       <w:rPr>
-        <w:rFonts w:hint="default" w:ascii="Courier New" w:hAnsi="Courier New" w:cs="Courier New"/>
+        <w:rFonts w:ascii="Courier New" w:hAnsi="Courier New" w:cs="Courier New" w:hint="default"/>
       </w:rPr>
     </w:lvl>
     <w:lvl w:ilvl="8" w:tplc="04020005" w:tentative="1">
@@ -5902,7 +5821,7 @@
         <w:ind w:left="7189" w:hanging="360"/>
       </w:pPr>
       <w:rPr>
-        <w:rFonts w:hint="default" w:ascii="Wingdings" w:hAnsi="Wingdings"/>
+        <w:rFonts w:ascii="Wingdings" w:hAnsi="Wingdings" w:hint="default"/>
       </w:rPr>
     </w:lvl>
   </w:abstractNum>
@@ -6177,7 +6096,7 @@
         <w:ind w:left="1429" w:hanging="360"/>
       </w:pPr>
       <w:rPr>
-        <w:rFonts w:hint="default" w:ascii="Symbol" w:hAnsi="Symbol"/>
+        <w:rFonts w:ascii="Symbol" w:hAnsi="Symbol" w:hint="default"/>
       </w:rPr>
     </w:lvl>
     <w:lvl w:ilvl="1" w:tplc="04020003" w:tentative="1">
@@ -6189,7 +6108,7 @@
         <w:ind w:left="2149" w:hanging="360"/>
       </w:pPr>
       <w:rPr>
-        <w:rFonts w:hint="default" w:ascii="Courier New" w:hAnsi="Courier New" w:cs="Courier New"/>
+        <w:rFonts w:ascii="Courier New" w:hAnsi="Courier New" w:cs="Courier New" w:hint="default"/>
       </w:rPr>
     </w:lvl>
     <w:lvl w:ilvl="2" w:tplc="04020005" w:tentative="1">
@@ -6201,7 +6120,7 @@
         <w:ind w:left="2869" w:hanging="360"/>
       </w:pPr>
       <w:rPr>
-        <w:rFonts w:hint="default" w:ascii="Wingdings" w:hAnsi="Wingdings"/>
+        <w:rFonts w:ascii="Wingdings" w:hAnsi="Wingdings" w:hint="default"/>
       </w:rPr>
     </w:lvl>
     <w:lvl w:ilvl="3" w:tplc="04020001" w:tentative="1">
@@ -6213,7 +6132,7 @@
         <w:ind w:left="3589" w:hanging="360"/>
       </w:pPr>
       <w:rPr>
-        <w:rFonts w:hint="default" w:ascii="Symbol" w:hAnsi="Symbol"/>
+        <w:rFonts w:ascii="Symbol" w:hAnsi="Symbol" w:hint="default"/>
       </w:rPr>
     </w:lvl>
     <w:lvl w:ilvl="4" w:tplc="04020003" w:tentative="1">
@@ -6225,7 +6144,7 @@
         <w:ind w:left="4309" w:hanging="360"/>
       </w:pPr>
       <w:rPr>
-        <w:rFonts w:hint="default" w:ascii="Courier New" w:hAnsi="Courier New" w:cs="Courier New"/>
+        <w:rFonts w:ascii="Courier New" w:hAnsi="Courier New" w:cs="Courier New" w:hint="default"/>
       </w:rPr>
     </w:lvl>
     <w:lvl w:ilvl="5" w:tplc="04020005" w:tentative="1">
@@ -6237,7 +6156,7 @@
         <w:ind w:left="5029" w:hanging="360"/>
       </w:pPr>
       <w:rPr>
-        <w:rFonts w:hint="default" w:ascii="Wingdings" w:hAnsi="Wingdings"/>
+        <w:rFonts w:ascii="Wingdings" w:hAnsi="Wingdings" w:hint="default"/>
       </w:rPr>
     </w:lvl>
     <w:lvl w:ilvl="6" w:tplc="04020001" w:tentative="1">
@@ -6249,7 +6168,7 @@
         <w:ind w:left="5749" w:hanging="360"/>
       </w:pPr>
       <w:rPr>
-        <w:rFonts w:hint="default" w:ascii="Symbol" w:hAnsi="Symbol"/>
+        <w:rFonts w:ascii="Symbol" w:hAnsi="Symbol" w:hint="default"/>
       </w:rPr>
     </w:lvl>
     <w:lvl w:ilvl="7" w:tplc="04020003" w:tentative="1">
@@ -6261,7 +6180,7 @@
         <w:ind w:left="6469" w:hanging="360"/>
       </w:pPr>
       <w:rPr>
-        <w:rFonts w:hint="default" w:ascii="Courier New" w:hAnsi="Courier New" w:cs="Courier New"/>
+        <w:rFonts w:ascii="Courier New" w:hAnsi="Courier New" w:cs="Courier New" w:hint="default"/>
       </w:rPr>
     </w:lvl>
     <w:lvl w:ilvl="8" w:tplc="04020005" w:tentative="1">
@@ -6273,7 +6192,7 @@
         <w:ind w:left="7189" w:hanging="360"/>
       </w:pPr>
       <w:rPr>
-        <w:rFonts w:hint="default" w:ascii="Wingdings" w:hAnsi="Wingdings"/>
+        <w:rFonts w:ascii="Wingdings" w:hAnsi="Wingdings" w:hint="default"/>
       </w:rPr>
     </w:lvl>
   </w:abstractNum>
@@ -6471,7 +6390,7 @@
         <w:ind w:left="1429" w:hanging="360"/>
       </w:pPr>
       <w:rPr>
-        <w:rFonts w:hint="default" w:ascii="Symbol" w:hAnsi="Symbol"/>
+        <w:rFonts w:ascii="Symbol" w:hAnsi="Symbol" w:hint="default"/>
       </w:rPr>
     </w:lvl>
     <w:lvl w:ilvl="1" w:tplc="04020003" w:tentative="1">
@@ -6483,7 +6402,7 @@
         <w:ind w:left="2149" w:hanging="360"/>
       </w:pPr>
       <w:rPr>
-        <w:rFonts w:hint="default" w:ascii="Courier New" w:hAnsi="Courier New" w:cs="Courier New"/>
+        <w:rFonts w:ascii="Courier New" w:hAnsi="Courier New" w:cs="Courier New" w:hint="default"/>
       </w:rPr>
     </w:lvl>
     <w:lvl w:ilvl="2" w:tplc="04020005" w:tentative="1">
@@ -6495,7 +6414,7 @@
         <w:ind w:left="2869" w:hanging="360"/>
       </w:pPr>
       <w:rPr>
-        <w:rFonts w:hint="default" w:ascii="Wingdings" w:hAnsi="Wingdings"/>
+        <w:rFonts w:ascii="Wingdings" w:hAnsi="Wingdings" w:hint="default"/>
       </w:rPr>
     </w:lvl>
     <w:lvl w:ilvl="3" w:tplc="04020001" w:tentative="1">
@@ -6507,7 +6426,7 @@
         <w:ind w:left="3589" w:hanging="360"/>
       </w:pPr>
       <w:rPr>
-        <w:rFonts w:hint="default" w:ascii="Symbol" w:hAnsi="Symbol"/>
+        <w:rFonts w:ascii="Symbol" w:hAnsi="Symbol" w:hint="default"/>
       </w:rPr>
     </w:lvl>
     <w:lvl w:ilvl="4" w:tplc="04020003" w:tentative="1">
@@ -6519,7 +6438,7 @@
         <w:ind w:left="4309" w:hanging="360"/>
       </w:pPr>
       <w:rPr>
-        <w:rFonts w:hint="default" w:ascii="Courier New" w:hAnsi="Courier New" w:cs="Courier New"/>
+        <w:rFonts w:ascii="Courier New" w:hAnsi="Courier New" w:cs="Courier New" w:hint="default"/>
       </w:rPr>
     </w:lvl>
     <w:lvl w:ilvl="5" w:tplc="04020005" w:tentative="1">
@@ -6531,7 +6450,7 @@
         <w:ind w:left="5029" w:hanging="360"/>
       </w:pPr>
       <w:rPr>
-        <w:rFonts w:hint="default" w:ascii="Wingdings" w:hAnsi="Wingdings"/>
+        <w:rFonts w:ascii="Wingdings" w:hAnsi="Wingdings" w:hint="default"/>
       </w:rPr>
     </w:lvl>
     <w:lvl w:ilvl="6" w:tplc="04020001" w:tentative="1">
@@ -6543,7 +6462,7 @@
         <w:ind w:left="5749" w:hanging="360"/>
       </w:pPr>
       <w:rPr>
-        <w:rFonts w:hint="default" w:ascii="Symbol" w:hAnsi="Symbol"/>
+        <w:rFonts w:ascii="Symbol" w:hAnsi="Symbol" w:hint="default"/>
       </w:rPr>
     </w:lvl>
     <w:lvl w:ilvl="7" w:tplc="04020003" w:tentative="1">
@@ -6555,7 +6474,7 @@
         <w:ind w:left="6469" w:hanging="360"/>
       </w:pPr>
       <w:rPr>
-        <w:rFonts w:hint="default" w:ascii="Courier New" w:hAnsi="Courier New" w:cs="Courier New"/>
+        <w:rFonts w:ascii="Courier New" w:hAnsi="Courier New" w:cs="Courier New" w:hint="default"/>
       </w:rPr>
     </w:lvl>
     <w:lvl w:ilvl="8" w:tplc="04020005" w:tentative="1">
@@ -6567,7 +6486,7 @@
         <w:ind w:left="7189" w:hanging="360"/>
       </w:pPr>
       <w:rPr>
-        <w:rFonts w:hint="default" w:ascii="Wingdings" w:hAnsi="Wingdings"/>
+        <w:rFonts w:ascii="Wingdings" w:hAnsi="Wingdings" w:hint="default"/>
       </w:rPr>
     </w:lvl>
   </w:abstractNum>
@@ -6648,7 +6567,7 @@
   <w:docDefaults>
     <w:rPrDefault>
       <w:rPr>
-        <w:rFonts w:ascii="Calibri" w:hAnsi="Calibri" w:eastAsia="Times New Roman" w:cs="Times New Roman"/>
+        <w:rFonts w:ascii="Calibri" w:eastAsia="Times New Roman" w:hAnsi="Calibri" w:cs="Times New Roman"/>
         <w:lang w:val="en-US" w:eastAsia="en-US" w:bidi="ar-SA"/>
       </w:rPr>
     </w:rPrDefault>
@@ -6657,14 +6576,14 @@
   <w:latentStyles w:defLockedState="0" w:defUIPriority="99" w:defSemiHidden="0" w:defUnhideWhenUsed="0" w:defQFormat="0" w:count="375">
     <w:lsdException w:name="Normal" w:uiPriority="0" w:qFormat="1"/>
     <w:lsdException w:name="heading 1" w:uiPriority="9" w:qFormat="1"/>
-    <w:lsdException w:name="heading 2" w:uiPriority="9" w:semiHidden="1" w:unhideWhenUsed="1" w:qFormat="1"/>
-    <w:lsdException w:name="heading 3" w:uiPriority="9" w:semiHidden="1" w:unhideWhenUsed="1" w:qFormat="1"/>
-    <w:lsdException w:name="heading 4" w:uiPriority="9" w:semiHidden="1" w:unhideWhenUsed="1" w:qFormat="1"/>
-    <w:lsdException w:name="heading 5" w:uiPriority="9" w:semiHidden="1" w:unhideWhenUsed="1" w:qFormat="1"/>
-    <w:lsdException w:name="heading 6" w:uiPriority="9" w:semiHidden="1" w:unhideWhenUsed="1" w:qFormat="1"/>
-    <w:lsdException w:name="heading 7" w:uiPriority="9" w:semiHidden="1" w:unhideWhenUsed="1" w:qFormat="1"/>
-    <w:lsdException w:name="heading 8" w:uiPriority="9" w:semiHidden="1" w:unhideWhenUsed="1" w:qFormat="1"/>
-    <w:lsdException w:name="heading 9" w:uiPriority="9" w:semiHidden="1" w:unhideWhenUsed="1" w:qFormat="1"/>
+    <w:lsdException w:name="heading 2" w:semiHidden="1" w:uiPriority="9" w:unhideWhenUsed="1" w:qFormat="1"/>
+    <w:lsdException w:name="heading 3" w:semiHidden="1" w:uiPriority="9" w:unhideWhenUsed="1" w:qFormat="1"/>
+    <w:lsdException w:name="heading 4" w:semiHidden="1" w:uiPriority="9" w:unhideWhenUsed="1" w:qFormat="1"/>
+    <w:lsdException w:name="heading 5" w:semiHidden="1" w:uiPriority="9" w:unhideWhenUsed="1" w:qFormat="1"/>
+    <w:lsdException w:name="heading 6" w:semiHidden="1" w:uiPriority="9" w:unhideWhenUsed="1" w:qFormat="1"/>
+    <w:lsdException w:name="heading 7" w:semiHidden="1" w:uiPriority="9" w:unhideWhenUsed="1" w:qFormat="1"/>
+    <w:lsdException w:name="heading 8" w:semiHidden="1" w:uiPriority="9" w:unhideWhenUsed="1" w:qFormat="1"/>
+    <w:lsdException w:name="heading 9" w:semiHidden="1" w:uiPriority="9" w:unhideWhenUsed="1" w:qFormat="1"/>
     <w:lsdException w:name="index 1" w:semiHidden="1" w:unhideWhenUsed="1"/>
     <w:lsdException w:name="index 2" w:semiHidden="1" w:unhideWhenUsed="1"/>
     <w:lsdException w:name="index 3" w:semiHidden="1" w:unhideWhenUsed="1"/>
@@ -6674,22 +6593,22 @@
     <w:lsdException w:name="index 7" w:semiHidden="1" w:unhideWhenUsed="1"/>
     <w:lsdException w:name="index 8" w:semiHidden="1" w:unhideWhenUsed="1"/>
     <w:lsdException w:name="index 9" w:semiHidden="1" w:unhideWhenUsed="1"/>
-    <w:lsdException w:name="toc 1" w:uiPriority="39" w:semiHidden="1" w:unhideWhenUsed="1"/>
-    <w:lsdException w:name="toc 2" w:uiPriority="39" w:semiHidden="1" w:unhideWhenUsed="1"/>
-    <w:lsdException w:name="toc 3" w:uiPriority="39" w:semiHidden="1" w:unhideWhenUsed="1"/>
-    <w:lsdException w:name="toc 4" w:uiPriority="39" w:semiHidden="1" w:unhideWhenUsed="1"/>
-    <w:lsdException w:name="toc 5" w:uiPriority="39" w:semiHidden="1" w:unhideWhenUsed="1"/>
-    <w:lsdException w:name="toc 6" w:uiPriority="39" w:semiHidden="1" w:unhideWhenUsed="1"/>
-    <w:lsdException w:name="toc 7" w:uiPriority="39" w:semiHidden="1" w:unhideWhenUsed="1"/>
-    <w:lsdException w:name="toc 8" w:uiPriority="39" w:semiHidden="1" w:unhideWhenUsed="1"/>
-    <w:lsdException w:name="toc 9" w:uiPriority="39" w:semiHidden="1" w:unhideWhenUsed="1"/>
+    <w:lsdException w:name="toc 1" w:semiHidden="1" w:uiPriority="39" w:unhideWhenUsed="1"/>
+    <w:lsdException w:name="toc 2" w:semiHidden="1" w:uiPriority="39" w:unhideWhenUsed="1"/>
+    <w:lsdException w:name="toc 3" w:semiHidden="1" w:uiPriority="39" w:unhideWhenUsed="1"/>
+    <w:lsdException w:name="toc 4" w:semiHidden="1" w:uiPriority="39" w:unhideWhenUsed="1"/>
+    <w:lsdException w:name="toc 5" w:semiHidden="1" w:uiPriority="39" w:unhideWhenUsed="1"/>
+    <w:lsdException w:name="toc 6" w:semiHidden="1" w:uiPriority="39" w:unhideWhenUsed="1"/>
+    <w:lsdException w:name="toc 7" w:semiHidden="1" w:uiPriority="39" w:unhideWhenUsed="1"/>
+    <w:lsdException w:name="toc 8" w:semiHidden="1" w:uiPriority="39" w:unhideWhenUsed="1"/>
+    <w:lsdException w:name="toc 9" w:semiHidden="1" w:uiPriority="39" w:unhideWhenUsed="1"/>
     <w:lsdException w:name="Normal Indent" w:semiHidden="1" w:unhideWhenUsed="1"/>
     <w:lsdException w:name="footnote text" w:semiHidden="1" w:unhideWhenUsed="1"/>
     <w:lsdException w:name="annotation text" w:semiHidden="1" w:unhideWhenUsed="1"/>
     <w:lsdException w:name="header" w:semiHidden="1" w:unhideWhenUsed="1"/>
     <w:lsdException w:name="footer" w:semiHidden="1" w:unhideWhenUsed="1"/>
     <w:lsdException w:name="index heading" w:semiHidden="1" w:unhideWhenUsed="1"/>
-    <w:lsdException w:name="caption" w:uiPriority="35" w:semiHidden="1" w:unhideWhenUsed="1" w:qFormat="1"/>
+    <w:lsdException w:name="caption" w:semiHidden="1" w:uiPriority="35" w:unhideWhenUsed="1" w:qFormat="1"/>
     <w:lsdException w:name="table of figures" w:semiHidden="1" w:unhideWhenUsed="1"/>
     <w:lsdException w:name="envelope address" w:semiHidden="1" w:unhideWhenUsed="1"/>
     <w:lsdException w:name="envelope return" w:semiHidden="1" w:unhideWhenUsed="1"/>
@@ -6720,7 +6639,7 @@
     <w:lsdException w:name="Title" w:uiPriority="10" w:qFormat="1"/>
     <w:lsdException w:name="Closing" w:semiHidden="1" w:unhideWhenUsed="1"/>
     <w:lsdException w:name="Signature" w:semiHidden="1" w:unhideWhenUsed="1"/>
-    <w:lsdException w:name="Default Paragraph Font" w:uiPriority="1" w:semiHidden="1" w:unhideWhenUsed="1"/>
+    <w:lsdException w:name="Default Paragraph Font" w:semiHidden="1" w:uiPriority="1" w:unhideWhenUsed="1"/>
     <w:lsdException w:name="Body Text" w:semiHidden="1" w:unhideWhenUsed="1"/>
     <w:lsdException w:name="Body Text Indent" w:semiHidden="1" w:unhideWhenUsed="1"/>
     <w:lsdException w:name="List Continue" w:semiHidden="1" w:unhideWhenUsed="1"/>
@@ -6760,6 +6679,7 @@
     <w:lsdException w:name="HTML Sample" w:semiHidden="1" w:unhideWhenUsed="1"/>
     <w:lsdException w:name="HTML Typewriter" w:semiHidden="1" w:unhideWhenUsed="1"/>
     <w:lsdException w:name="HTML Variable" w:semiHidden="1" w:unhideWhenUsed="1"/>
+    <w:lsdException w:name="Normal Table" w:semiHidden="1" w:unhideWhenUsed="1"/>
     <w:lsdException w:name="annotation subject" w:semiHidden="1" w:unhideWhenUsed="1"/>
     <w:lsdException w:name="No List" w:semiHidden="1" w:unhideWhenUsed="1"/>
     <w:lsdException w:name="Outline List 1" w:semiHidden="1" w:unhideWhenUsed="1"/>
@@ -6803,8 +6723,10 @@
     <w:lsdException w:name="Table Elegant" w:semiHidden="1" w:unhideWhenUsed="1"/>
     <w:lsdException w:name="Table Professional" w:semiHidden="1" w:unhideWhenUsed="1"/>
     <w:lsdException w:name="Table Subtle 1" w:semiHidden="1" w:unhideWhenUsed="1"/>
+    <w:lsdException w:name="Table Subtle 2" w:semiHidden="1" w:unhideWhenUsed="1"/>
     <w:lsdException w:name="Table Web 1" w:semiHidden="1" w:unhideWhenUsed="1"/>
     <w:lsdException w:name="Table Web 2" w:semiHidden="1" w:unhideWhenUsed="1"/>
+    <w:lsdException w:name="Table Web 3" w:semiHidden="1" w:unhideWhenUsed="1"/>
     <w:lsdException w:name="Balloon Text" w:semiHidden="1" w:unhideWhenUsed="1"/>
     <w:lsdException w:name="Table Grid" w:uiPriority="59"/>
     <w:lsdException w:name="Table Theme" w:semiHidden="1" w:unhideWhenUsed="1"/>
@@ -6917,8 +6839,8 @@
     <w:lsdException w:name="Subtle Reference" w:uiPriority="31" w:qFormat="1"/>
     <w:lsdException w:name="Intense Reference" w:uiPriority="32" w:qFormat="1"/>
     <w:lsdException w:name="Book Title" w:uiPriority="33" w:qFormat="1"/>
-    <w:lsdException w:name="Bibliography" w:uiPriority="37" w:semiHidden="1" w:unhideWhenUsed="1"/>
-    <w:lsdException w:name="TOC Heading" w:uiPriority="39" w:semiHidden="1" w:unhideWhenUsed="1" w:qFormat="1"/>
+    <w:lsdException w:name="Bibliography" w:semiHidden="1" w:uiPriority="37" w:unhideWhenUsed="1"/>
+    <w:lsdException w:name="TOC Heading" w:semiHidden="1" w:uiPriority="39" w:unhideWhenUsed="1" w:qFormat="1"/>
     <w:lsdException w:name="Plain Table 1" w:uiPriority="41"/>
     <w:lsdException w:name="Plain Table 2" w:uiPriority="42"/>
     <w:lsdException w:name="Plain Table 3" w:uiPriority="43"/>
@@ -7028,7 +6950,7 @@
     <w:lsdException w:name="Hashtag" w:semiHidden="1" w:unhideWhenUsed="1"/>
     <w:lsdException w:name="Unresolved Mention" w:semiHidden="1" w:unhideWhenUsed="1"/>
   </w:latentStyles>
-  <w:style w:type="paragraph" w:styleId="Normal" w:default="1">
+  <w:style w:type="paragraph" w:default="1" w:styleId="Normal">
     <w:name w:val="Normal"/>
     <w:qFormat/>
     <w:pPr>
@@ -7289,13 +7211,13 @@
       <w:szCs w:val="20"/>
     </w:rPr>
   </w:style>
-  <w:style w:type="character" w:styleId="DefaultParagraphFont" w:default="1">
+  <w:style w:type="character" w:default="1" w:styleId="DefaultParagraphFont">
     <w:name w:val="Default Paragraph Font"/>
     <w:uiPriority w:val="1"/>
     <w:semiHidden/>
     <w:unhideWhenUsed/>
   </w:style>
-  <w:style w:type="table" w:styleId="TableNormal" w:default="1">
+  <w:style w:type="table" w:default="1" w:styleId="TableNormal">
     <w:name w:val="Normal Table"/>
     <w:uiPriority w:val="99"/>
     <w:semiHidden/>
@@ -7310,7 +7232,7 @@
       </w:tblCellMar>
     </w:tblPr>
   </w:style>
-  <w:style w:type="numbering" w:styleId="NoList" w:default="1">
+  <w:style w:type="numbering" w:default="1" w:styleId="NoList">
     <w:name w:val="No List"/>
     <w:uiPriority w:val="99"/>
     <w:semiHidden/>
@@ -7340,7 +7262,7 @@
       </w:tabs>
     </w:pPr>
   </w:style>
-  <w:style w:type="character" w:styleId="HeaderChar" w:customStyle="1">
+  <w:style w:type="character" w:customStyle="1" w:styleId="HeaderChar">
     <w:name w:val="Header Char"/>
     <w:link w:val="Header"/>
     <w:uiPriority w:val="99"/>
@@ -7365,7 +7287,7 @@
       </w:tabs>
     </w:pPr>
   </w:style>
-  <w:style w:type="character" w:styleId="FooterChar" w:customStyle="1">
+  <w:style w:type="character" w:customStyle="1" w:styleId="FooterChar">
     <w:name w:val="Footer Char"/>
     <w:link w:val="Footer"/>
     <w:uiPriority w:val="99"/>
@@ -7376,7 +7298,7 @@
       <w:lang w:val="bg-BG" w:eastAsia="bg-BG"/>
     </w:rPr>
   </w:style>
-  <w:style w:type="character" w:styleId="Heading1Char" w:customStyle="1">
+  <w:style w:type="character" w:customStyle="1" w:styleId="Heading1Char">
     <w:name w:val="Heading 1 Char"/>
     <w:link w:val="Heading1"/>
     <w:uiPriority w:val="9"/>
@@ -7390,7 +7312,7 @@
       <w:szCs w:val="28"/>
     </w:rPr>
   </w:style>
-  <w:style w:type="character" w:styleId="Heading2Char" w:customStyle="1">
+  <w:style w:type="character" w:customStyle="1" w:styleId="Heading2Char">
     <w:name w:val="Heading 2 Char"/>
     <w:link w:val="Heading2"/>
     <w:uiPriority w:val="9"/>
@@ -7404,7 +7326,7 @@
       <w:szCs w:val="26"/>
     </w:rPr>
   </w:style>
-  <w:style w:type="character" w:styleId="Heading3Char" w:customStyle="1">
+  <w:style w:type="character" w:customStyle="1" w:styleId="Heading3Char">
     <w:name w:val="Heading 3 Char"/>
     <w:link w:val="Heading3"/>
     <w:uiPriority w:val="9"/>
@@ -7418,7 +7340,7 @@
       <w:szCs w:val="22"/>
     </w:rPr>
   </w:style>
-  <w:style w:type="character" w:styleId="Heading4Char" w:customStyle="1">
+  <w:style w:type="character" w:customStyle="1" w:styleId="Heading4Char">
     <w:name w:val="Heading 4 Char"/>
     <w:link w:val="Heading4"/>
     <w:uiPriority w:val="9"/>
@@ -7435,7 +7357,7 @@
       <w:szCs w:val="22"/>
     </w:rPr>
   </w:style>
-  <w:style w:type="character" w:styleId="Heading5Char" w:customStyle="1">
+  <w:style w:type="character" w:customStyle="1" w:styleId="Heading5Char">
     <w:name w:val="Heading 5 Char"/>
     <w:link w:val="Heading5"/>
     <w:uiPriority w:val="9"/>
@@ -7448,7 +7370,7 @@
       <w:szCs w:val="22"/>
     </w:rPr>
   </w:style>
-  <w:style w:type="character" w:styleId="Heading6Char" w:customStyle="1">
+  <w:style w:type="character" w:customStyle="1" w:styleId="Heading6Char">
     <w:name w:val="Heading 6 Char"/>
     <w:link w:val="Heading6"/>
     <w:uiPriority w:val="9"/>
@@ -7463,7 +7385,7 @@
       <w:szCs w:val="22"/>
     </w:rPr>
   </w:style>
-  <w:style w:type="character" w:styleId="Heading7Char" w:customStyle="1">
+  <w:style w:type="character" w:customStyle="1" w:styleId="Heading7Char">
     <w:name w:val="Heading 7 Char"/>
     <w:link w:val="Heading7"/>
     <w:uiPriority w:val="9"/>
@@ -7478,7 +7400,7 @@
       <w:szCs w:val="22"/>
     </w:rPr>
   </w:style>
-  <w:style w:type="character" w:styleId="Heading8Char" w:customStyle="1">
+  <w:style w:type="character" w:customStyle="1" w:styleId="Heading8Char">
     <w:name w:val="Heading 8 Char"/>
     <w:link w:val="Heading8"/>
     <w:uiPriority w:val="9"/>
@@ -7489,7 +7411,7 @@
       <w:color w:val="404040"/>
     </w:rPr>
   </w:style>
-  <w:style w:type="character" w:styleId="Heading9Char" w:customStyle="1">
+  <w:style w:type="character" w:customStyle="1" w:styleId="Heading9Char">
     <w:name w:val="Heading 9 Char"/>
     <w:link w:val="Heading9"/>
     <w:uiPriority w:val="9"/>
@@ -7514,7 +7436,7 @@
       <w:contextualSpacing/>
     </w:pPr>
     <w:rPr>
-      <w:rFonts w:ascii="Times New Roman" w:hAnsi="Times New Roman" w:eastAsia="Calibri"/>
+      <w:rFonts w:ascii="Times New Roman" w:eastAsia="Calibri" w:hAnsi="Times New Roman"/>
       <w:sz w:val="24"/>
     </w:rPr>
   </w:style>
@@ -7524,7 +7446,7 @@
     <w:qFormat/>
     <w:rsid w:val="00A20718"/>
     <w:rPr>
-      <w:rFonts w:ascii="Times New Roman" w:hAnsi="Times New Roman" w:eastAsia="Calibri"/>
+      <w:rFonts w:ascii="Times New Roman" w:eastAsia="Calibri" w:hAnsi="Times New Roman"/>
       <w:sz w:val="24"/>
       <w:szCs w:val="22"/>
       <w:lang w:val="bg-BG" w:eastAsia="bg-BG"/>
@@ -7542,12 +7464,12 @@
     </w:rPr>
     <w:tblPr>
       <w:tblBorders>
-        <w:top w:val="single" w:color="auto" w:sz="4" w:space="0"/>
-        <w:left w:val="single" w:color="auto" w:sz="4" w:space="0"/>
-        <w:bottom w:val="single" w:color="auto" w:sz="4" w:space="0"/>
-        <w:right w:val="single" w:color="auto" w:sz="4" w:space="0"/>
-        <w:insideH w:val="single" w:color="auto" w:sz="4" w:space="0"/>
-        <w:insideV w:val="single" w:color="auto" w:sz="4" w:space="0"/>
+        <w:top w:val="single" w:sz="4" w:space="0" w:color="auto"/>
+        <w:left w:val="single" w:sz="4" w:space="0" w:color="auto"/>
+        <w:bottom w:val="single" w:sz="4" w:space="0" w:color="auto"/>
+        <w:right w:val="single" w:sz="4" w:space="0" w:color="auto"/>
+        <w:insideH w:val="single" w:sz="4" w:space="0" w:color="auto"/>
+        <w:insideV w:val="single" w:sz="4" w:space="0" w:color="auto"/>
       </w:tblBorders>
     </w:tblPr>
   </w:style>
@@ -7590,7 +7512,7 @@
       <w:jc w:val="both"/>
     </w:pPr>
     <w:rPr>
-      <w:rFonts w:ascii="Times New Roman" w:hAnsi="Times New Roman" w:eastAsia="Calibri"/>
+      <w:rFonts w:ascii="Times New Roman" w:eastAsia="Calibri" w:hAnsi="Times New Roman"/>
       <w:sz w:val="24"/>
     </w:rPr>
   </w:style>
@@ -7607,7 +7529,7 @@
       <w:ind w:left="240"/>
     </w:pPr>
     <w:rPr>
-      <w:rFonts w:ascii="Times New Roman" w:hAnsi="Times New Roman" w:eastAsia="Calibri"/>
+      <w:rFonts w:ascii="Times New Roman" w:eastAsia="Calibri" w:hAnsi="Times New Roman"/>
       <w:sz w:val="24"/>
     </w:rPr>
   </w:style>
@@ -7624,7 +7546,7 @@
       <w:ind w:left="480"/>
     </w:pPr>
     <w:rPr>
-      <w:rFonts w:ascii="Times New Roman" w:hAnsi="Times New Roman" w:eastAsia="Calibri"/>
+      <w:rFonts w:ascii="Times New Roman" w:eastAsia="Calibri" w:hAnsi="Times New Roman"/>
       <w:sz w:val="24"/>
     </w:rPr>
   </w:style>
@@ -7651,7 +7573,7 @@
       <w:szCs w:val="20"/>
     </w:rPr>
   </w:style>
-  <w:style w:type="character" w:styleId="FootnoteTextChar" w:customStyle="1">
+  <w:style w:type="character" w:customStyle="1" w:styleId="FootnoteTextChar">
     <w:name w:val="Footnote Text Char"/>
     <w:basedOn w:val="DefaultParagraphFont"/>
     <w:link w:val="FootnoteText"/>
@@ -7681,7 +7603,7 @@
       <w:u w:val="single"/>
     </w:rPr>
   </w:style>
-  <w:style w:type="paragraph" w:styleId="Default" w:customStyle="1">
+  <w:style w:type="paragraph" w:customStyle="1" w:styleId="Default">
     <w:name w:val="Default"/>
     <w:rsid w:val="00EE19F7"/>
     <w:pPr>
@@ -7961,26 +7883,6 @@
 </file>
 
 <file path=customXml/item1.xml><?xml version="1.0" encoding="utf-8"?>
-<p:properties xmlns:p="http://schemas.microsoft.com/office/2006/metadata/properties" xmlns:xsi="http://www.w3.org/2001/XMLSchema-instance" xmlns:pc="http://schemas.microsoft.com/office/infopath/2007/PartnerControls">
-  <documentManagement>
-    <TaxCatchAll xmlns="32e2c7cf-ce1e-48ea-a8a6-9e61056004ec" xsi:nil="true"/>
-    <lcf76f155ced4ddcb4097134ff3c332f xmlns="ed842582-1cbd-44c4-8918-7b1de14440a1">
-      <Terms xmlns="http://schemas.microsoft.com/office/infopath/2007/PartnerControls"/>
-    </lcf76f155ced4ddcb4097134ff3c332f>
-  </documentManagement>
-</p:properties>
-</file>
-
-<file path=customXml/item2.xml><?xml version="1.0" encoding="utf-8"?>
-<?mso-contentType ?>
-<FormTemplates xmlns="http://schemas.microsoft.com/sharepoint/v3/contenttype/forms">
-  <Display>DocumentLibraryForm</Display>
-  <Edit>DocumentLibraryForm</Edit>
-  <New>DocumentLibraryForm</New>
-</FormTemplates>
-</file>
-
-<file path=customXml/item3.xml><?xml version="1.0" encoding="utf-8"?>
 <ct:contentTypeSchema xmlns:ct="http://schemas.microsoft.com/office/2006/metadata/contentType" xmlns:ma="http://schemas.microsoft.com/office/2006/metadata/properties/metaAttributes" ct:_="" ma:_="" ma:contentTypeName="Document" ma:contentTypeID="0x010100608D27D0B751394FA07DB875F5C08C76" ma:contentTypeVersion="10" ma:contentTypeDescription="Create a new document." ma:contentTypeScope="" ma:versionID="53fc0ea008579707f5340142907c462a">
   <xsd:schema xmlns:xsd="http://www.w3.org/2001/XMLSchema" xmlns:xs="http://www.w3.org/2001/XMLSchema" xmlns:p="http://schemas.microsoft.com/office/2006/metadata/properties" xmlns:ns2="ed842582-1cbd-44c4-8918-7b1de14440a1" xmlns:ns3="32e2c7cf-ce1e-48ea-a8a6-9e61056004ec" targetNamespace="http://schemas.microsoft.com/office/2006/metadata/properties" ma:root="true" ma:fieldsID="ca9e351ffee3697bbac604f9e68da48c" ns2:_="" ns3:_="">
     <xsd:import namespace="ed842582-1cbd-44c4-8918-7b1de14440a1"/>
@@ -8169,30 +8071,31 @@
 </ct:contentTypeSchema>
 </file>
 
+<file path=customXml/item2.xml><?xml version="1.0" encoding="utf-8"?>
+<?mso-contentType ?>
+<FormTemplates xmlns="http://schemas.microsoft.com/sharepoint/v3/contenttype/forms">
+  <Display>DocumentLibraryForm</Display>
+  <Edit>DocumentLibraryForm</Edit>
+  <New>DocumentLibraryForm</New>
+</FormTemplates>
+</file>
+
+<file path=customXml/item3.xml><?xml version="1.0" encoding="utf-8"?>
+<p:properties xmlns:p="http://schemas.microsoft.com/office/2006/metadata/properties" xmlns:xsi="http://www.w3.org/2001/XMLSchema-instance" xmlns:pc="http://schemas.microsoft.com/office/infopath/2007/PartnerControls">
+  <documentManagement>
+    <TaxCatchAll xmlns="32e2c7cf-ce1e-48ea-a8a6-9e61056004ec" xsi:nil="true"/>
+    <lcf76f155ced4ddcb4097134ff3c332f xmlns="ed842582-1cbd-44c4-8918-7b1de14440a1">
+      <Terms xmlns="http://schemas.microsoft.com/office/infopath/2007/PartnerControls"/>
+    </lcf76f155ced4ddcb4097134ff3c332f>
+  </documentManagement>
+</p:properties>
+</file>
+
 <file path=customXml/item4.xml><?xml version="1.0" encoding="utf-8"?>
 <b:Sources xmlns:b="http://schemas.openxmlformats.org/officeDocument/2006/bibliography" xmlns="http://schemas.openxmlformats.org/officeDocument/2006/bibliography" SelectedStyle="\APASixthEditionOfficeOnline.xsl" StyleName="APA" Version="6"/>
 </file>
 
 <file path=customXml/itemProps1.xml><?xml version="1.0" encoding="utf-8"?>
-<ds:datastoreItem xmlns:ds="http://schemas.openxmlformats.org/officeDocument/2006/customXml" ds:itemID="{E677C7D8-5611-4FA3-9FAD-A4F5571B1160}">
-  <ds:schemaRefs>
-    <ds:schemaRef ds:uri="http://schemas.microsoft.com/office/2006/metadata/properties"/>
-    <ds:schemaRef ds:uri="http://schemas.microsoft.com/office/infopath/2007/PartnerControls"/>
-    <ds:schemaRef ds:uri="32e2c7cf-ce1e-48ea-a8a6-9e61056004ec"/>
-    <ds:schemaRef ds:uri="ed842582-1cbd-44c4-8918-7b1de14440a1"/>
-  </ds:schemaRefs>
-</ds:datastoreItem>
-</file>
-
-<file path=customXml/itemProps2.xml><?xml version="1.0" encoding="utf-8"?>
-<ds:datastoreItem xmlns:ds="http://schemas.openxmlformats.org/officeDocument/2006/customXml" ds:itemID="{5E10BE0B-6D5D-4981-B6F6-ABB6987C1875}">
-  <ds:schemaRefs>
-    <ds:schemaRef ds:uri="http://schemas.microsoft.com/sharepoint/v3/contenttype/forms"/>
-  </ds:schemaRefs>
-</ds:datastoreItem>
-</file>
-
-<file path=customXml/itemProps3.xml><?xml version="1.0" encoding="utf-8"?>
 <ds:datastoreItem xmlns:ds="http://schemas.openxmlformats.org/officeDocument/2006/customXml" ds:itemID="{B744E427-0076-443D-B8AE-CE9F4C3B34B2}">
   <ds:schemaRefs>
     <ds:schemaRef ds:uri="http://schemas.microsoft.com/office/2006/metadata/contentType"/>
@@ -8211,8 +8114,27 @@
 </ds:datastoreItem>
 </file>
 
+<file path=customXml/itemProps2.xml><?xml version="1.0" encoding="utf-8"?>
+<ds:datastoreItem xmlns:ds="http://schemas.openxmlformats.org/officeDocument/2006/customXml" ds:itemID="{5E10BE0B-6D5D-4981-B6F6-ABB6987C1875}">
+  <ds:schemaRefs>
+    <ds:schemaRef ds:uri="http://schemas.microsoft.com/sharepoint/v3/contenttype/forms"/>
+  </ds:schemaRefs>
+</ds:datastoreItem>
+</file>
+
+<file path=customXml/itemProps3.xml><?xml version="1.0" encoding="utf-8"?>
+<ds:datastoreItem xmlns:ds="http://schemas.openxmlformats.org/officeDocument/2006/customXml" ds:itemID="{E677C7D8-5611-4FA3-9FAD-A4F5571B1160}">
+  <ds:schemaRefs>
+    <ds:schemaRef ds:uri="http://schemas.microsoft.com/office/2006/metadata/properties"/>
+    <ds:schemaRef ds:uri="http://schemas.microsoft.com/office/infopath/2007/PartnerControls"/>
+    <ds:schemaRef ds:uri="32e2c7cf-ce1e-48ea-a8a6-9e61056004ec"/>
+    <ds:schemaRef ds:uri="ed842582-1cbd-44c4-8918-7b1de14440a1"/>
+  </ds:schemaRefs>
+</ds:datastoreItem>
+</file>
+
 <file path=customXml/itemProps4.xml><?xml version="1.0" encoding="utf-8"?>
-<ds:datastoreItem xmlns:ds="http://schemas.openxmlformats.org/officeDocument/2006/customXml" ds:itemID="{2BBA35D8-C48B-44D0-94B7-6ACECB614043}">
+<ds:datastoreItem xmlns:ds="http://schemas.openxmlformats.org/officeDocument/2006/customXml" ds:itemID="{5426D08D-3B9B-4671-AFCE-6AAFFC4820EF}">
   <ds:schemaRefs>
     <ds:schemaRef ds:uri="http://schemas.openxmlformats.org/officeDocument/2006/bibliography"/>
   </ds:schemaRefs>

--- a/docs/VLMladenov19_Software Development.docx
+++ b/docs/VLMladenov19_Software Development.docx
@@ -1,6 +1,6 @@
 
 <file path=word/document.xml><?xml version="1.0" encoding="utf-8"?>
-<w:document xmlns:wpc="http://schemas.microsoft.com/office/word/2010/wordprocessingCanvas" xmlns:cx="http://schemas.microsoft.com/office/drawing/2014/chartex" xmlns:cx1="http://schemas.microsoft.com/office/drawing/2015/9/8/chartex" xmlns:cx2="http://schemas.microsoft.com/office/drawing/2015/10/21/chartex" xmlns:cx3="http://schemas.microsoft.com/office/drawing/2016/5/9/chartex" xmlns:cx4="http://schemas.microsoft.com/office/drawing/2016/5/10/chartex" xmlns:cx5="http://schemas.microsoft.com/office/drawing/2016/5/11/chartex" xmlns:cx6="http://schemas.microsoft.com/office/drawing/2016/5/12/chartex" xmlns:cx7="http://schemas.microsoft.com/office/drawing/2016/5/13/chartex" xmlns:cx8="http://schemas.microsoft.com/office/drawing/2016/5/14/chartex" xmlns:mc="http://schemas.openxmlformats.org/markup-compatibility/2006" xmlns:aink="http://schemas.microsoft.com/office/drawing/2016/ink" xmlns:am3d="http://schemas.microsoft.com/office/drawing/2017/model3d" xmlns:o="urn:schemas-microsoft-com:office:office" xmlns:r="http://schemas.openxmlformats.org/officeDocument/2006/relationships" xmlns:m="http://schemas.openxmlformats.org/officeDocument/2006/math" xmlns:v="urn:schemas-microsoft-com:vml" xmlns:wp14="http://schemas.microsoft.com/office/word/2010/wordprocessingDrawing" xmlns:wp="http://schemas.openxmlformats.org/drawingml/2006/wordprocessingDrawing" xmlns:w10="urn:schemas-microsoft-com:office:word" xmlns:w="http://schemas.openxmlformats.org/wordprocessingml/2006/main" xmlns:w14="http://schemas.microsoft.com/office/word/2010/wordml" xmlns:w15="http://schemas.microsoft.com/office/word/2012/wordml" xmlns:w16cid="http://schemas.microsoft.com/office/word/2016/wordml/cid" xmlns:w16se="http://schemas.microsoft.com/office/word/2015/wordml/symex" xmlns:wpg="http://schemas.microsoft.com/office/word/2010/wordprocessingGroup" xmlns:wpi="http://schemas.microsoft.com/office/word/2010/wordprocessingInk" xmlns:wne="http://schemas.microsoft.com/office/word/2006/wordml" xmlns:wps="http://schemas.microsoft.com/office/word/2010/wordprocessingShape" mc:Ignorable="w14 w15 w16se w16cid wp14">
+<w:document xmlns:wpc="http://schemas.microsoft.com/office/word/2010/wordprocessingCanvas" xmlns:cx="http://schemas.microsoft.com/office/drawing/2014/chartex" xmlns:cx1="http://schemas.microsoft.com/office/drawing/2015/9/8/chartex" xmlns:cx2="http://schemas.microsoft.com/office/drawing/2015/10/21/chartex" xmlns:cx3="http://schemas.microsoft.com/office/drawing/2016/5/9/chartex" xmlns:cx4="http://schemas.microsoft.com/office/drawing/2016/5/10/chartex" xmlns:cx5="http://schemas.microsoft.com/office/drawing/2016/5/11/chartex" xmlns:cx6="http://schemas.microsoft.com/office/drawing/2016/5/12/chartex" xmlns:cx7="http://schemas.microsoft.com/office/drawing/2016/5/13/chartex" xmlns:cx8="http://schemas.microsoft.com/office/drawing/2016/5/14/chartex" xmlns:mc="http://schemas.openxmlformats.org/markup-compatibility/2006" xmlns:aink="http://schemas.microsoft.com/office/drawing/2016/ink" xmlns:am3d="http://schemas.microsoft.com/office/drawing/2017/model3d" xmlns:o="urn:schemas-microsoft-com:office:office" xmlns:oel="http://schemas.microsoft.com/office/2019/extlst" xmlns:r="http://schemas.openxmlformats.org/officeDocument/2006/relationships" xmlns:m="http://schemas.openxmlformats.org/officeDocument/2006/math" xmlns:v="urn:schemas-microsoft-com:vml" xmlns:wp14="http://schemas.microsoft.com/office/word/2010/wordprocessingDrawing" xmlns:wp="http://schemas.openxmlformats.org/drawingml/2006/wordprocessingDrawing" xmlns:w10="urn:schemas-microsoft-com:office:word" xmlns:w="http://schemas.openxmlformats.org/wordprocessingml/2006/main" xmlns:w14="http://schemas.microsoft.com/office/word/2010/wordml" xmlns:w15="http://schemas.microsoft.com/office/word/2012/wordml" xmlns:w16cex="http://schemas.microsoft.com/office/word/2018/wordml/cex" xmlns:w16cid="http://schemas.microsoft.com/office/word/2016/wordml/cid" xmlns:w16="http://schemas.microsoft.com/office/word/2018/wordml" xmlns:w16sdtdh="http://schemas.microsoft.com/office/word/2020/wordml/sdtdatahash" xmlns:w16se="http://schemas.microsoft.com/office/word/2015/wordml/symex" xmlns:wpg="http://schemas.microsoft.com/office/word/2010/wordprocessingGroup" xmlns:wpi="http://schemas.microsoft.com/office/word/2010/wordprocessingInk" xmlns:wne="http://schemas.microsoft.com/office/word/2006/wordml" xmlns:wps="http://schemas.microsoft.com/office/word/2010/wordprocessingShape" mc:Ignorable="w14 w15 w16se w16cid w16 w16cex w16sdtdh wp14">
   <w:body>
     <w:p>
       <w:pPr>
@@ -1757,101 +1757,42 @@
       <w:bookmarkEnd w:id="5"/>
     </w:p>
     <w:p>
-      <w:pPr>
-        <w:ind w:firstLine="709"/>
-        <w:jc w:val="both"/>
-      </w:pPr>
-      <w:r>
-        <w:rPr>
-          <w:bCs/>
-        </w:rPr>
-        <w:t xml:space="preserve">Тук опишете най-общо </w:t>
-      </w:r>
-      <w:r>
-        <w:rPr>
-          <w:bCs/>
-        </w:rPr>
-        <w:t xml:space="preserve">работния процес като </w:t>
-      </w:r>
-      <w:r>
-        <w:t>вход, обработка и изход, тоест:</w:t>
-      </w:r>
-    </w:p>
-    <w:p>
-      <w:pPr>
-        <w:numPr>
-          <w:ilvl w:val="0"/>
-          <w:numId w:val="10"/>
-        </w:numPr>
-        <w:jc w:val="both"/>
-        <w:rPr>
-          <w:bCs/>
-        </w:rPr>
-      </w:pPr>
-      <w:r>
-        <w:rPr>
-          <w:bCs/>
+      <w:hyperlink r:id="rId11" w:history="1">
+        <w:proofErr w:type="spellStart"/>
+        <w:r>
+          <w:rPr>
+            <w:rStyle w:val="Hyperlink"/>
+          </w:rPr>
+          <w:t>Sequence</w:t>
+        </w:r>
+        <w:proofErr w:type="spellEnd"/>
+        <w:r>
+          <w:rPr>
+            <w:rStyle w:val="Hyperlink"/>
+          </w:rPr>
+          <w:t xml:space="preserve"> Диаграма в </w:t>
+        </w:r>
+        <w:proofErr w:type="spellStart"/>
+        <w:r>
+          <w:rPr>
+            <w:rStyle w:val="Hyperlink"/>
+          </w:rPr>
+          <w:t>Lucidchart</w:t>
+        </w:r>
+        <w:proofErr w:type="spellEnd"/>
+      </w:hyperlink>
+    </w:p>
+    <w:p>
+      <w:r>
+        <w:rPr>
+          <w:noProof/>
         </w:rPr>
         <w:lastRenderedPageBreak/>
-        <w:t>какво представлява входното</w:t>
-      </w:r>
-      <w:r>
-        <w:rPr>
-          <w:bCs/>
-        </w:rPr>
-        <w:t xml:space="preserve"> съдържание/данни и откъде</w:t>
-      </w:r>
-      <w:r>
-        <w:rPr>
-          <w:bCs/>
-        </w:rPr>
-        <w:t xml:space="preserve"> и как</w:t>
-      </w:r>
-      <w:r>
-        <w:rPr>
-          <w:bCs/>
-        </w:rPr>
-        <w:t xml:space="preserve"> се получава</w:t>
-      </w:r>
-    </w:p>
-    <w:p>
-      <w:pPr>
-        <w:numPr>
-          <w:ilvl w:val="0"/>
-          <w:numId w:val="10"/>
-        </w:numPr>
-        <w:jc w:val="both"/>
-      </w:pPr>
-      <w:r>
-        <w:br/>
-      </w:r>
-      <w:r>
-        <w:rPr>
-          <w:i/>
-          <w:noProof/>
-          <w:lang w:val="en-US" w:eastAsia="en-US"/>
-        </w:rPr>
         <w:drawing>
-          <wp:anchor distT="0" distB="0" distL="114300" distR="114300" simplePos="0" relativeHeight="251658240" behindDoc="1" locked="0" layoutInCell="1" allowOverlap="1" wp14:anchorId="7745AE6F" wp14:editId="4900FE19">
-            <wp:simplePos x="0" y="0"/>
-            <wp:positionH relativeFrom="column">
-              <wp:posOffset>3878325</wp:posOffset>
-            </wp:positionH>
-            <wp:positionV relativeFrom="paragraph">
-              <wp:posOffset>195278</wp:posOffset>
-            </wp:positionV>
-            <wp:extent cx="3442334" cy="4143375"/>
-            <wp:effectExtent l="0" t="0" r="0" b="0"/>
-            <wp:wrapTight wrapText="bothSides">
-              <wp:wrapPolygon edited="0">
-                <wp:start x="0" y="0"/>
-                <wp:lineTo x="0" y="21451"/>
-                <wp:lineTo x="21337" y="21451"/>
-                <wp:lineTo x="21337" y="0"/>
-                <wp:lineTo x="0" y="0"/>
-              </wp:wrapPolygon>
-            </wp:wrapTight>
-            <wp:docPr id="3" name="Picture 3"/>
+          <wp:inline distT="0" distB="0" distL="0" distR="0" wp14:anchorId="03DA18E8" wp14:editId="39BFD22A">
+            <wp:extent cx="6279515" cy="5998210"/>
+            <wp:effectExtent l="0" t="0" r="6985" b="2540"/>
+            <wp:docPr id="6" name="Picture 6" descr="Diagram&#10;&#10;Description automatically generated"/>
             <wp:cNvGraphicFramePr>
               <a:graphicFrameLocks xmlns:a="http://schemas.openxmlformats.org/drawingml/2006/main" noChangeAspect="1"/>
             </wp:cNvGraphicFramePr>
@@ -1859,301 +1800,11 @@
               <a:graphicData uri="http://schemas.openxmlformats.org/drawingml/2006/picture">
                 <pic:pic xmlns:pic="http://schemas.openxmlformats.org/drawingml/2006/picture">
                   <pic:nvPicPr>
-                    <pic:cNvPr id="0" name="Picture 1"/>
-                    <pic:cNvPicPr>
-                      <a:picLocks noChangeAspect="1" noChangeArrowheads="1"/>
-                    </pic:cNvPicPr>
-                  </pic:nvPicPr>
-                  <pic:blipFill>
-                    <a:blip r:embed="rId11">
-                      <a:extLst>
-                        <a:ext uri="{28A0092B-C50C-407E-A947-70E740481C1C}">
-                          <a14:useLocalDpi xmlns:a14="http://schemas.microsoft.com/office/drawing/2010/main" val="0"/>
-                        </a:ext>
-                      </a:extLst>
-                    </a:blip>
-                    <a:srcRect/>
-                    <a:stretch>
-                      <a:fillRect/>
-                    </a:stretch>
-                  </pic:blipFill>
-                  <pic:spPr bwMode="auto">
-                    <a:xfrm>
-                      <a:off x="0" y="0"/>
-                      <a:ext cx="3442334" cy="4143375"/>
-                    </a:xfrm>
-                    <a:prstGeom prst="rect">
-                      <a:avLst/>
-                    </a:prstGeom>
-                    <a:noFill/>
-                    <a:ln>
-                      <a:noFill/>
-                    </a:ln>
-                  </pic:spPr>
-                </pic:pic>
-              </a:graphicData>
-            </a:graphic>
-          </wp:anchor>
-        </w:drawing>
-      </w:r>
-      <w:r>
-        <w:t>как ще се обработва</w:t>
-      </w:r>
-      <w:r>
-        <w:t xml:space="preserve"> и запазва в системата</w:t>
-      </w:r>
-    </w:p>
-    <w:p>
-      <w:pPr>
-        <w:numPr>
-          <w:ilvl w:val="0"/>
-          <w:numId w:val="10"/>
-        </w:numPr>
-        <w:jc w:val="both"/>
-        <w:rPr>
-          <w:bCs/>
-        </w:rPr>
-      </w:pPr>
-      <w:r>
-        <w:rPr>
-          <w:bCs/>
-        </w:rPr>
-        <w:t>какво трябва да се получи като изход и къде и как ще се използва.</w:t>
-      </w:r>
-    </w:p>
-    <w:p>
-      <w:pPr>
-        <w:ind w:firstLine="709"/>
-        <w:jc w:val="both"/>
-        <w:rPr>
-          <w:bCs/>
-        </w:rPr>
-      </w:pPr>
-      <w:r>
-        <w:rPr>
-          <w:bCs/>
-        </w:rPr>
-        <w:t>За целта използвате диаграми на случаи на употреба /с потоци от събития/ и диаграми на дейностите. Структурирайте диаграмите по подходящ начин – напр. по нива на абстракция или като съставни диаграми с връзки към други диаграми.</w:t>
-      </w:r>
-    </w:p>
-    <w:p>
-      <w:pPr>
-        <w:ind w:firstLine="709"/>
-        <w:jc w:val="both"/>
-        <w:rPr>
-          <w:i/>
-        </w:rPr>
-      </w:pPr>
-      <w:r>
-        <w:rPr>
-          <w:i/>
-        </w:rPr>
-        <w:t xml:space="preserve">Забележки: </w:t>
-      </w:r>
-    </w:p>
-    <w:p>
-      <w:pPr>
-        <w:numPr>
-          <w:ilvl w:val="0"/>
-          <w:numId w:val="16"/>
-        </w:numPr>
-        <w:jc w:val="both"/>
-        <w:rPr>
-          <w:i/>
-        </w:rPr>
-      </w:pPr>
-      <w:r>
-        <w:rPr>
-          <w:i/>
-        </w:rPr>
-        <w:t xml:space="preserve">Всички диаграми трябва да са създадени в средата dwaw.io, оригиналните файлове трябва да са добавени в </w:t>
-      </w:r>
-      <w:proofErr w:type="spellStart"/>
-      <w:r>
-        <w:rPr>
-          <w:i/>
-        </w:rPr>
-        <w:t>репозиторито</w:t>
-      </w:r>
-      <w:proofErr w:type="spellEnd"/>
-      <w:r>
-        <w:rPr>
-          <w:i/>
-        </w:rPr>
-        <w:t xml:space="preserve"> на проекта.</w:t>
-      </w:r>
-      <w:r>
-        <w:rPr>
-          <w:i/>
-        </w:rPr>
-        <w:t xml:space="preserve"> </w:t>
-      </w:r>
-    </w:p>
-    <w:p>
-      <w:pPr>
-        <w:numPr>
-          <w:ilvl w:val="0"/>
-          <w:numId w:val="16"/>
-        </w:numPr>
-        <w:jc w:val="both"/>
-        <w:rPr>
-          <w:i/>
-        </w:rPr>
-      </w:pPr>
-      <w:r>
-        <w:rPr>
-          <w:i/>
-        </w:rPr>
-        <w:t>Диаграмите спазват конвенциите за описание на UML стандарта</w:t>
-      </w:r>
-      <w:r>
-        <w:rPr>
-          <w:i/>
-        </w:rPr>
-        <w:t xml:space="preserve"> и са добавени в документацията към проекта.</w:t>
-      </w:r>
-    </w:p>
-    <w:p>
-      <w:pPr>
-        <w:pStyle w:val="Heading2"/>
-        <w:rPr>
-          <w:rFonts w:ascii="Calibri" w:hAnsi="Calibri"/>
-        </w:rPr>
-      </w:pPr>
-      <w:bookmarkStart w:id="6" w:name="_Примерен_потребителски_интерфейс"/>
-      <w:bookmarkStart w:id="7" w:name="_Toc1966438630"/>
-      <w:bookmarkEnd w:id="6"/>
-      <w:r>
-        <w:rPr>
-          <w:rFonts w:ascii="Calibri" w:hAnsi="Calibri"/>
-        </w:rPr>
-        <w:t xml:space="preserve">Примерен </w:t>
-      </w:r>
-      <w:r>
-        <w:rPr>
-          <w:rFonts w:ascii="Calibri" w:hAnsi="Calibri"/>
-        </w:rPr>
-        <w:t>потребителски</w:t>
-      </w:r>
-      <w:r>
-        <w:rPr>
-          <w:rFonts w:ascii="Calibri" w:hAnsi="Calibri"/>
-        </w:rPr>
-        <w:t xml:space="preserve"> интерфейс</w:t>
-      </w:r>
-      <w:bookmarkEnd w:id="7"/>
-    </w:p>
-    <w:p>
-      <w:pPr>
-        <w:ind w:firstLine="709"/>
-        <w:jc w:val="both"/>
-        <w:rPr>
-          <w:bCs/>
-        </w:rPr>
-      </w:pPr>
-      <w:r>
-        <w:rPr>
-          <w:bCs/>
-        </w:rPr>
-        <w:t xml:space="preserve">Допълнете резултатите от </w:t>
-      </w:r>
-      <w:r>
-        <w:rPr>
-          <w:bCs/>
-        </w:rPr>
-        <w:t xml:space="preserve">статистически </w:t>
-      </w:r>
-      <w:r>
-        <w:rPr>
-          <w:bCs/>
-        </w:rPr>
-        <w:t xml:space="preserve">анализа на проблема, описани в секция </w:t>
-      </w:r>
-      <w:r>
-        <w:rPr>
-          <w:bCs/>
-        </w:rPr>
-        <w:t>3</w:t>
-      </w:r>
-      <w:r>
-        <w:rPr>
-          <w:bCs/>
-        </w:rPr>
-        <w:t xml:space="preserve">.1, с фигури на </w:t>
-      </w:r>
-      <w:r>
-        <w:t>примерен графичен интерфейс /създадени или в самата среда заедно с потоците от събития, или извън нея/</w:t>
-      </w:r>
-      <w:r>
-        <w:rPr>
-          <w:bCs/>
-        </w:rPr>
-        <w:t xml:space="preserve">. </w:t>
-      </w:r>
-    </w:p>
-    <w:p>
-      <w:pPr>
-        <w:pStyle w:val="Heading2"/>
-        <w:rPr>
-          <w:rFonts w:ascii="Calibri" w:hAnsi="Calibri"/>
-        </w:rPr>
-      </w:pPr>
-      <w:bookmarkStart w:id="8" w:name="_Диаграми_на_анализа"/>
-      <w:bookmarkStart w:id="9" w:name="_Toc1799180783"/>
-      <w:bookmarkEnd w:id="8"/>
-      <w:r>
-        <w:rPr>
-          <w:rFonts w:ascii="Calibri" w:hAnsi="Calibri"/>
-        </w:rPr>
-        <w:t>Диаграми на анализа</w:t>
-      </w:r>
-      <w:bookmarkEnd w:id="9"/>
-    </w:p>
-    <w:p>
-      <w:pPr>
-        <w:jc w:val="both"/>
-        <w:rPr>
-          <w:sz w:val="24"/>
-          <w:szCs w:val="24"/>
-        </w:rPr>
-      </w:pPr>
-      <w:hyperlink r:id="rId12">
-        <w:r>
-          <w:rPr>
-            <w:rStyle w:val="Hyperlink"/>
-            <w:sz w:val="24"/>
-            <w:szCs w:val="24"/>
-          </w:rPr>
-          <w:t>ER Диаграма в Lucidchart</w:t>
-        </w:r>
-      </w:hyperlink>
-    </w:p>
-    <w:p>
-      <w:pPr>
-        <w:jc w:val="both"/>
-      </w:pPr>
-      <w:r>
-        <w:rPr>
-          <w:noProof/>
-        </w:rPr>
-        <w:lastRenderedPageBreak/>
-        <w:drawing>
-          <wp:inline distT="0" distB="0" distL="0" distR="0" wp14:anchorId="17E2A9C4" wp14:editId="7243BCF0">
-            <wp:extent cx="6297618" cy="3371850"/>
-            <wp:effectExtent l="0" t="0" r="0" b="0"/>
-            <wp:docPr id="279516569" name="Picture 279516569"/>
-            <wp:cNvGraphicFramePr>
-              <a:graphicFrameLocks xmlns:a="http://schemas.openxmlformats.org/drawingml/2006/main" noChangeAspect="1"/>
-            </wp:cNvGraphicFramePr>
-            <a:graphic xmlns:a="http://schemas.openxmlformats.org/drawingml/2006/main">
-              <a:graphicData uri="http://schemas.openxmlformats.org/drawingml/2006/picture">
-                <pic:pic xmlns:pic="http://schemas.openxmlformats.org/drawingml/2006/picture">
-                  <pic:nvPicPr>
-                    <pic:cNvPr id="0" name=""/>
+                    <pic:cNvPr id="6" name="Picture 6" descr="Diagram&#10;&#10;Description automatically generated"/>
                     <pic:cNvPicPr/>
                   </pic:nvPicPr>
                   <pic:blipFill>
-                    <a:blip r:embed="rId13" cstate="print">
+                    <a:blip r:embed="rId12">
                       <a:extLst>
                         <a:ext uri="{28A0092B-C50C-407E-A947-70E740481C1C}">
                           <a14:useLocalDpi xmlns:a14="http://schemas.microsoft.com/office/drawing/2010/main" val="0"/>
@@ -2167,7 +1818,7 @@
                   <pic:spPr>
                     <a:xfrm>
                       <a:off x="0" y="0"/>
-                      <a:ext cx="6297618" cy="3371850"/>
+                      <a:ext cx="6279515" cy="5998210"/>
                     </a:xfrm>
                     <a:prstGeom prst="rect">
                       <a:avLst/>
@@ -2187,80 +1838,67 @@
           <w:rFonts w:ascii="Calibri" w:hAnsi="Calibri"/>
         </w:rPr>
       </w:pPr>
-      <w:bookmarkStart w:id="10" w:name="_Модел_на_съдържанието"/>
-      <w:bookmarkStart w:id="11" w:name="_Toc1942534654"/>
-      <w:bookmarkEnd w:id="10"/>
+      <w:bookmarkStart w:id="6" w:name="_Примерен_потребителски_интерфейс"/>
+      <w:bookmarkStart w:id="7" w:name="_Toc1966438630"/>
+      <w:bookmarkEnd w:id="6"/>
       <w:r>
         <w:rPr>
           <w:rFonts w:ascii="Calibri" w:hAnsi="Calibri"/>
         </w:rPr>
-        <w:t>Модел</w:t>
+        <w:t xml:space="preserve">Примерен </w:t>
       </w:r>
       <w:r>
         <w:rPr>
           <w:rFonts w:ascii="Calibri" w:hAnsi="Calibri"/>
         </w:rPr>
-        <w:t xml:space="preserve"> на съдържанието</w:t>
+        <w:t>потребителски</w:t>
       </w:r>
       <w:r>
         <w:rPr>
           <w:rFonts w:ascii="Calibri" w:hAnsi="Calibri"/>
         </w:rPr>
-        <w:t xml:space="preserve"> </w:t>
-      </w:r>
-      <w:r>
-        <w:rPr>
-          <w:rFonts w:ascii="Calibri" w:hAnsi="Calibri"/>
-        </w:rPr>
-        <w:t>/</w:t>
-      </w:r>
-      <w:r>
-        <w:rPr>
-          <w:rFonts w:ascii="Calibri" w:hAnsi="Calibri"/>
-        </w:rPr>
-        <w:t xml:space="preserve"> </w:t>
-      </w:r>
-      <w:r>
-        <w:rPr>
-          <w:rFonts w:ascii="Calibri" w:hAnsi="Calibri"/>
-        </w:rPr>
-        <w:t>данните</w:t>
-      </w:r>
-      <w:bookmarkEnd w:id="11"/>
-    </w:p>
-    <w:p>
-      <w:pPr>
-        <w:rPr>
-          <w:rStyle w:val="Hyperlink"/>
-        </w:rPr>
-      </w:pPr>
-      <w:hyperlink r:id="rId14">
+        <w:t xml:space="preserve"> интерфейс</w:t>
+      </w:r>
+      <w:bookmarkEnd w:id="7"/>
+    </w:p>
+    <w:p>
+      <w:hyperlink r:id="rId13" w:history="1">
+        <w:proofErr w:type="spellStart"/>
         <w:r>
           <w:rPr>
             <w:rStyle w:val="Hyperlink"/>
           </w:rPr>
-          <w:t>Клас диаграма</w:t>
-        </w:r>
+          <w:t>Use</w:t>
+        </w:r>
+        <w:proofErr w:type="spellEnd"/>
         <w:r>
           <w:rPr>
             <w:rStyle w:val="Hyperlink"/>
           </w:rPr>
           <w:t xml:space="preserve"> </w:t>
         </w:r>
+        <w:proofErr w:type="spellStart"/>
         <w:r>
           <w:rPr>
             <w:rStyle w:val="Hyperlink"/>
           </w:rPr>
-          <w:t>в</w:t>
-        </w:r>
-        <w:bookmarkStart w:id="12" w:name="_GoBack"/>
-        <w:bookmarkEnd w:id="12"/>
+          <w:t>Case</w:t>
+        </w:r>
+        <w:proofErr w:type="spellEnd"/>
         <w:r>
           <w:rPr>
             <w:rStyle w:val="Hyperlink"/>
           </w:rPr>
-          <w:t xml:space="preserve"> Lucidchart</w:t>
-        </w:r>
+          <w:t xml:space="preserve"> Диаграма в </w:t>
+        </w:r>
+        <w:proofErr w:type="spellStart"/>
+        <w:r>
+          <w:rPr>
+            <w:rStyle w:val="Hyperlink"/>
+          </w:rPr>
+          <w:t>Lucidchart</w:t>
+        </w:r>
+        <w:proofErr w:type="spellEnd"/>
       </w:hyperlink>
     </w:p>
     <w:p>
@@ -2268,11 +1906,12 @@
         <w:rPr>
           <w:noProof/>
         </w:rPr>
+        <w:lastRenderedPageBreak/>
         <w:drawing>
-          <wp:inline distT="0" distB="0" distL="0" distR="0" wp14:anchorId="6300B909" wp14:editId="20069603">
-            <wp:extent cx="5461488" cy="2958306"/>
-            <wp:effectExtent l="0" t="0" r="0" b="0"/>
-            <wp:docPr id="1548565524" name="Picture 1548565524"/>
+          <wp:inline distT="0" distB="0" distL="0" distR="0" wp14:anchorId="40520012" wp14:editId="04C94228">
+            <wp:extent cx="6223845" cy="6463883"/>
+            <wp:effectExtent l="0" t="0" r="5715" b="0"/>
+            <wp:docPr id="2" name="Picture 2" descr="Diagram&#10;&#10;Description automatically generated"/>
             <wp:cNvGraphicFramePr>
               <a:graphicFrameLocks xmlns:a="http://schemas.openxmlformats.org/drawingml/2006/main" noChangeAspect="1"/>
             </wp:cNvGraphicFramePr>
@@ -2280,11 +1919,11 @@
               <a:graphicData uri="http://schemas.openxmlformats.org/drawingml/2006/picture">
                 <pic:pic xmlns:pic="http://schemas.openxmlformats.org/drawingml/2006/picture">
                   <pic:nvPicPr>
-                    <pic:cNvPr id="0" name=""/>
+                    <pic:cNvPr id="2" name="Picture 2" descr="Diagram&#10;&#10;Description automatically generated"/>
                     <pic:cNvPicPr/>
                   </pic:nvPicPr>
                   <pic:blipFill>
-                    <a:blip r:embed="rId15" cstate="print">
+                    <a:blip r:embed="rId14">
                       <a:extLst>
                         <a:ext uri="{28A0092B-C50C-407E-A947-70E740481C1C}">
                           <a14:useLocalDpi xmlns:a14="http://schemas.microsoft.com/office/drawing/2010/main" val="0"/>
@@ -2298,7 +1937,7 @@
                   <pic:spPr>
                     <a:xfrm>
                       <a:off x="0" y="0"/>
-                      <a:ext cx="5461488" cy="2958306"/>
+                      <a:ext cx="6223845" cy="6463883"/>
                     </a:xfrm>
                     <a:prstGeom prst="rect">
                       <a:avLst/>
@@ -2313,21 +1952,239 @@
     </w:p>
     <w:p>
       <w:pPr>
+        <w:pStyle w:val="Heading2"/>
+        <w:rPr>
+          <w:rFonts w:ascii="Calibri" w:hAnsi="Calibri"/>
+        </w:rPr>
+      </w:pPr>
+      <w:bookmarkStart w:id="8" w:name="_Диаграми_на_анализа"/>
+      <w:bookmarkStart w:id="9" w:name="_Toc1799180783"/>
+      <w:bookmarkEnd w:id="8"/>
+      <w:r>
+        <w:rPr>
+          <w:rFonts w:ascii="Calibri" w:hAnsi="Calibri"/>
+        </w:rPr>
+        <w:t>Диаграми на анализа</w:t>
+      </w:r>
+      <w:bookmarkEnd w:id="9"/>
+    </w:p>
+    <w:p>
+      <w:pPr>
+        <w:jc w:val="both"/>
+        <w:rPr>
+          <w:sz w:val="24"/>
+          <w:szCs w:val="24"/>
+        </w:rPr>
+      </w:pPr>
+      <w:hyperlink r:id="rId15">
+        <w:r>
+          <w:rPr>
+            <w:rStyle w:val="Hyperlink"/>
+            <w:sz w:val="24"/>
+            <w:szCs w:val="24"/>
+          </w:rPr>
+          <w:t>ER Диаграма в Lucidchart</w:t>
+        </w:r>
+      </w:hyperlink>
+    </w:p>
+    <w:p>
+      <w:pPr>
+        <w:jc w:val="both"/>
+      </w:pPr>
+    </w:p>
+    <w:p>
+      <w:pPr>
+        <w:jc w:val="both"/>
+      </w:pPr>
+      <w:r>
+        <w:rPr>
+          <w:noProof/>
+        </w:rPr>
+        <w:lastRenderedPageBreak/>
+        <w:drawing>
+          <wp:inline distT="0" distB="0" distL="0" distR="0" wp14:anchorId="399EBFF7" wp14:editId="7A71F7C1">
+            <wp:extent cx="6309633" cy="5312550"/>
+            <wp:effectExtent l="0" t="0" r="0" b="0"/>
+            <wp:docPr id="1382733039" name="Picture 1382733039"/>
+            <wp:cNvGraphicFramePr>
+              <a:graphicFrameLocks xmlns:a="http://schemas.openxmlformats.org/drawingml/2006/main" noChangeAspect="1"/>
+            </wp:cNvGraphicFramePr>
+            <a:graphic xmlns:a="http://schemas.openxmlformats.org/drawingml/2006/main">
+              <a:graphicData uri="http://schemas.openxmlformats.org/drawingml/2006/picture">
+                <pic:pic xmlns:pic="http://schemas.openxmlformats.org/drawingml/2006/picture">
+                  <pic:nvPicPr>
+                    <pic:cNvPr id="0" name=""/>
+                    <pic:cNvPicPr/>
+                  </pic:nvPicPr>
+                  <pic:blipFill>
+                    <a:blip r:embed="rId16">
+                      <a:extLst>
+                        <a:ext uri="{28A0092B-C50C-407E-A947-70E740481C1C}">
+                          <a14:useLocalDpi xmlns:a14="http://schemas.microsoft.com/office/drawing/2010/main" val="0"/>
+                        </a:ext>
+                      </a:extLst>
+                    </a:blip>
+                    <a:srcRect l="13398"/>
+                    <a:stretch>
+                      <a:fillRect/>
+                    </a:stretch>
+                  </pic:blipFill>
+                  <pic:spPr>
+                    <a:xfrm>
+                      <a:off x="0" y="0"/>
+                      <a:ext cx="6309633" cy="5312550"/>
+                    </a:xfrm>
+                    <a:prstGeom prst="rect">
+                      <a:avLst/>
+                    </a:prstGeom>
+                  </pic:spPr>
+                </pic:pic>
+              </a:graphicData>
+            </a:graphic>
+          </wp:inline>
+        </w:drawing>
+      </w:r>
+    </w:p>
+    <w:p>
+      <w:pPr>
+        <w:pStyle w:val="Heading2"/>
+        <w:rPr>
+          <w:rFonts w:ascii="Calibri" w:hAnsi="Calibri"/>
+        </w:rPr>
+      </w:pPr>
+      <w:bookmarkStart w:id="10" w:name="_Модел_на_съдържанието"/>
+      <w:bookmarkStart w:id="11" w:name="_Toc1942534654"/>
+      <w:bookmarkEnd w:id="10"/>
+      <w:r>
+        <w:rPr>
+          <w:rFonts w:ascii="Calibri" w:hAnsi="Calibri"/>
+        </w:rPr>
+        <w:t>Модел</w:t>
+      </w:r>
+      <w:r>
+        <w:rPr>
+          <w:rFonts w:ascii="Calibri" w:hAnsi="Calibri"/>
+        </w:rPr>
+        <w:t xml:space="preserve"> на съдържанието</w:t>
+      </w:r>
+      <w:r>
+        <w:rPr>
+          <w:rFonts w:ascii="Calibri" w:hAnsi="Calibri"/>
+        </w:rPr>
+        <w:t xml:space="preserve"> </w:t>
+      </w:r>
+      <w:r>
+        <w:rPr>
+          <w:rFonts w:ascii="Calibri" w:hAnsi="Calibri"/>
+        </w:rPr>
+        <w:t>/</w:t>
+      </w:r>
+      <w:r>
+        <w:rPr>
+          <w:rFonts w:ascii="Calibri" w:hAnsi="Calibri"/>
+        </w:rPr>
+        <w:t xml:space="preserve"> </w:t>
+      </w:r>
+      <w:r>
+        <w:rPr>
+          <w:rFonts w:ascii="Calibri" w:hAnsi="Calibri"/>
+        </w:rPr>
+        <w:t>данните</w:t>
+      </w:r>
+      <w:bookmarkEnd w:id="11"/>
+    </w:p>
+    <w:p>
+      <w:hyperlink r:id="rId17">
+        <w:proofErr w:type="spellStart"/>
+        <w:r>
+          <w:rPr>
+            <w:rStyle w:val="Hyperlink"/>
+          </w:rPr>
+          <w:t>Class</w:t>
+        </w:r>
+        <w:proofErr w:type="spellEnd"/>
+        <w:r>
+          <w:rPr>
+            <w:rStyle w:val="Hyperlink"/>
+          </w:rPr>
+          <w:t xml:space="preserve"> диаграма в </w:t>
+        </w:r>
+        <w:proofErr w:type="spellStart"/>
+        <w:r>
+          <w:rPr>
+            <w:rStyle w:val="Hyperlink"/>
+          </w:rPr>
+          <w:t>Lucidchart</w:t>
+        </w:r>
+        <w:proofErr w:type="spellEnd"/>
+      </w:hyperlink>
+    </w:p>
+    <w:p>
+      <w:r>
+        <w:rPr>
+          <w:noProof/>
+        </w:rPr>
+        <w:lastRenderedPageBreak/>
+        <w:drawing>
+          <wp:inline distT="0" distB="0" distL="0" distR="0" wp14:anchorId="195C207E" wp14:editId="64C6483A">
+            <wp:extent cx="6277542" cy="4171950"/>
+            <wp:effectExtent l="0" t="0" r="0" b="0"/>
+            <wp:docPr id="1512156547" name="Picture 1512156547"/>
+            <wp:cNvGraphicFramePr>
+              <a:graphicFrameLocks xmlns:a="http://schemas.openxmlformats.org/drawingml/2006/main" noChangeAspect="1"/>
+            </wp:cNvGraphicFramePr>
+            <a:graphic xmlns:a="http://schemas.openxmlformats.org/drawingml/2006/main">
+              <a:graphicData uri="http://schemas.openxmlformats.org/drawingml/2006/picture">
+                <pic:pic xmlns:pic="http://schemas.openxmlformats.org/drawingml/2006/picture">
+                  <pic:nvPicPr>
+                    <pic:cNvPr id="0" name=""/>
+                    <pic:cNvPicPr/>
+                  </pic:nvPicPr>
+                  <pic:blipFill>
+                    <a:blip r:embed="rId18" cstate="print">
+                      <a:extLst>
+                        <a:ext uri="{28A0092B-C50C-407E-A947-70E740481C1C}">
+                          <a14:useLocalDpi xmlns:a14="http://schemas.microsoft.com/office/drawing/2010/main" val="0"/>
+                        </a:ext>
+                      </a:extLst>
+                    </a:blip>
+                    <a:stretch>
+                      <a:fillRect/>
+                    </a:stretch>
+                  </pic:blipFill>
+                  <pic:spPr>
+                    <a:xfrm>
+                      <a:off x="0" y="0"/>
+                      <a:ext cx="6277542" cy="4171950"/>
+                    </a:xfrm>
+                    <a:prstGeom prst="rect">
+                      <a:avLst/>
+                    </a:prstGeom>
+                  </pic:spPr>
+                </pic:pic>
+              </a:graphicData>
+            </a:graphic>
+          </wp:inline>
+        </w:drawing>
+      </w:r>
+    </w:p>
+    <w:p>
+      <w:pPr>
         <w:pStyle w:val="Heading1"/>
         <w:rPr>
           <w:rFonts w:ascii="Calibri" w:hAnsi="Calibri"/>
         </w:rPr>
       </w:pPr>
-      <w:bookmarkStart w:id="13" w:name="_Дизайн"/>
-      <w:bookmarkStart w:id="14" w:name="_Toc1224558464"/>
+      <w:bookmarkStart w:id="12" w:name="_Дизайн"/>
+      <w:bookmarkStart w:id="13" w:name="_Toc1224558464"/>
+      <w:bookmarkEnd w:id="12"/>
+      <w:r>
+        <w:rPr>
+          <w:rFonts w:ascii="Calibri" w:hAnsi="Calibri"/>
+        </w:rPr>
+        <w:t>Дизайн</w:t>
+      </w:r>
       <w:bookmarkEnd w:id="13"/>
-      <w:r>
-        <w:rPr>
-          <w:rFonts w:ascii="Calibri" w:hAnsi="Calibri"/>
-        </w:rPr>
-        <w:t>Дизайн</w:t>
-      </w:r>
-      <w:bookmarkEnd w:id="14"/>
     </w:p>
     <w:p>
       <w:pPr>
@@ -2388,14 +2245,7 @@
         <w:rPr>
           <w:bCs/>
         </w:rPr>
-        <w:t xml:space="preserve">ете схема на </w:t>
-      </w:r>
-      <w:r>
-        <w:rPr>
-          <w:bCs/>
-        </w:rPr>
-        <w:lastRenderedPageBreak/>
-        <w:t xml:space="preserve">софтуерната </w:t>
+        <w:t xml:space="preserve">ете схема на софтуерната </w:t>
       </w:r>
       <w:r>
         <w:rPr>
@@ -2436,14 +2286,14 @@
           <w:rFonts w:ascii="Calibri" w:hAnsi="Calibri"/>
         </w:rPr>
       </w:pPr>
-      <w:bookmarkStart w:id="15" w:name="_Toc1362805968"/>
+      <w:bookmarkStart w:id="14" w:name="_Toc1362805968"/>
       <w:r>
         <w:rPr>
           <w:rFonts w:ascii="Calibri" w:hAnsi="Calibri"/>
         </w:rPr>
         <w:t>Реализация на структура на приложението (3-layer), Разделение на кода според предназначението му</w:t>
       </w:r>
-      <w:bookmarkEnd w:id="15"/>
+      <w:bookmarkEnd w:id="14"/>
     </w:p>
     <w:p>
       <w:pPr>
@@ -2462,14 +2312,14 @@
           <w:rFonts w:ascii="Calibri" w:hAnsi="Calibri"/>
         </w:rPr>
       </w:pPr>
-      <w:bookmarkStart w:id="16" w:name="_Toc1559953777"/>
+      <w:bookmarkStart w:id="15" w:name="_Toc1559953777"/>
       <w:r>
         <w:rPr>
           <w:rFonts w:ascii="Calibri" w:hAnsi="Calibri"/>
         </w:rPr>
         <w:t>Организация и код на заявките към база от данни</w:t>
       </w:r>
-      <w:bookmarkEnd w:id="16"/>
+      <w:bookmarkEnd w:id="15"/>
     </w:p>
     <w:p>
       <w:pPr>
@@ -2488,14 +2338,15 @@
           <w:rFonts w:ascii="Calibri" w:hAnsi="Calibri"/>
         </w:rPr>
       </w:pPr>
-      <w:bookmarkStart w:id="17" w:name="_Toc243890105"/>
+      <w:bookmarkStart w:id="16" w:name="_Toc243890105"/>
       <w:r>
         <w:rPr>
           <w:rFonts w:ascii="Calibri" w:hAnsi="Calibri"/>
         </w:rPr>
+        <w:lastRenderedPageBreak/>
         <w:t>Наличие и интуитивност на потребителски интерфейс (конзолен, графичен, уеб)</w:t>
       </w:r>
-      <w:bookmarkEnd w:id="17"/>
+      <w:bookmarkEnd w:id="16"/>
     </w:p>
     <w:p>
       <w:pPr>
@@ -2534,16 +2385,16 @@
           <w:rFonts w:ascii="Calibri" w:hAnsi="Calibri"/>
         </w:rPr>
       </w:pPr>
-      <w:bookmarkStart w:id="18" w:name="_Тестване"/>
-      <w:bookmarkStart w:id="19" w:name="_Toc1378647561"/>
+      <w:bookmarkStart w:id="17" w:name="_Тестване"/>
+      <w:bookmarkStart w:id="18" w:name="_Toc1378647561"/>
+      <w:bookmarkEnd w:id="17"/>
+      <w:r>
+        <w:rPr>
+          <w:rFonts w:ascii="Calibri" w:hAnsi="Calibri"/>
+        </w:rPr>
+        <w:t>Тестване</w:t>
+      </w:r>
       <w:bookmarkEnd w:id="18"/>
-      <w:r>
-        <w:rPr>
-          <w:rFonts w:ascii="Calibri" w:hAnsi="Calibri"/>
-        </w:rPr>
-        <w:t>Тестване</w:t>
-      </w:r>
-      <w:bookmarkEnd w:id="19"/>
     </w:p>
     <w:p>
       <w:pPr>
@@ -2576,7 +2427,7 @@
           <w:rFonts w:ascii="Calibri" w:hAnsi="Calibri"/>
         </w:rPr>
       </w:pPr>
-      <w:bookmarkStart w:id="20" w:name="_Toc911125641"/>
+      <w:bookmarkStart w:id="19" w:name="_Toc911125641"/>
       <w:r>
         <w:rPr>
           <w:rFonts w:ascii="Calibri" w:hAnsi="Calibri"/>
@@ -2595,7 +2446,7 @@
         </w:rPr>
         <w:t xml:space="preserve"> бъдещо развитие</w:t>
       </w:r>
-      <w:bookmarkEnd w:id="20"/>
+      <w:bookmarkEnd w:id="19"/>
     </w:p>
     <w:p>
       <w:pPr>
@@ -2688,7 +2539,7 @@
           <w:rFonts w:ascii="Calibri" w:hAnsi="Calibri"/>
         </w:rPr>
       </w:pPr>
-      <w:bookmarkStart w:id="21" w:name="_Toc2065409980"/>
+      <w:bookmarkStart w:id="20" w:name="_Toc2065409980"/>
       <w:r>
         <w:rPr>
           <w:rFonts w:ascii="Calibri" w:hAnsi="Calibri"/>
@@ -2701,7 +2552,7 @@
         </w:rPr>
         <w:t xml:space="preserve"> и Уеб сайтове</w:t>
       </w:r>
-      <w:bookmarkEnd w:id="21"/>
+      <w:bookmarkEnd w:id="20"/>
     </w:p>
     <w:p>
       <w:pPr>
@@ -2755,7 +2606,6 @@
           <w:noProof/>
           <w:lang w:val="en-US" w:eastAsia="en-US"/>
         </w:rPr>
-        <w:lastRenderedPageBreak/>
         <w:drawing>
           <wp:anchor distT="0" distB="0" distL="114300" distR="114300" simplePos="0" relativeHeight="251660288" behindDoc="1" locked="0" layoutInCell="1" allowOverlap="1" wp14:anchorId="4DC1273F" wp14:editId="147AD465">
             <wp:simplePos x="0" y="0"/>
@@ -2795,7 +2645,7 @@
                     <pic:cNvPicPr/>
                   </pic:nvPicPr>
                   <pic:blipFill>
-                    <a:blip r:embed="rId16">
+                    <a:blip r:embed="rId19">
                       <a:extLst>
                         <a:ext uri="{28A0092B-C50C-407E-A947-70E740481C1C}">
                           <a14:useLocalDpi xmlns:a14="http://schemas.microsoft.com/office/drawing/2010/main" val="0"/>
@@ -3016,14 +2866,14 @@
           <w:rFonts w:ascii="Calibri" w:hAnsi="Calibri"/>
         </w:rPr>
       </w:pPr>
-      <w:bookmarkStart w:id="22" w:name="_Toc1471499278"/>
+      <w:bookmarkStart w:id="21" w:name="_Toc1471499278"/>
       <w:r>
         <w:rPr>
           <w:rFonts w:ascii="Calibri" w:hAnsi="Calibri"/>
         </w:rPr>
         <w:t>Приложения</w:t>
       </w:r>
-      <w:bookmarkEnd w:id="22"/>
+      <w:bookmarkEnd w:id="21"/>
     </w:p>
     <w:p>
       <w:pPr>
@@ -3077,6 +2927,7 @@
         <w:rPr>
           <w:i/>
         </w:rPr>
+        <w:lastRenderedPageBreak/>
         <w:t>Заб</w:t>
       </w:r>
       <w:r>
@@ -3211,12 +3062,12 @@
       <w:pPr>
         <w:pStyle w:val="Heading1"/>
       </w:pPr>
-      <w:bookmarkStart w:id="23" w:name="_Toc1103622145"/>
+      <w:bookmarkStart w:id="22" w:name="_Toc1103622145"/>
       <w:r>
         <w:lastRenderedPageBreak/>
         <w:t>Критерии и показатели за оценяване</w:t>
       </w:r>
-      <w:bookmarkEnd w:id="23"/>
+      <w:bookmarkEnd w:id="22"/>
     </w:p>
     <w:tbl>
       <w:tblPr>
@@ -3325,7 +3176,7 @@
             <w:r>
               <w:t xml:space="preserve">2. </w:t>
             </w:r>
-            <w:hyperlink r:id="rId17" w:anchor="_Цели_и_обхват" w:history="1">
+            <w:hyperlink r:id="rId20" w:anchor="_Цели_и_обхват" w:history="1">
               <w:r>
                 <w:rPr>
                   <w:rStyle w:val="Hyperlink"/>
@@ -3338,7 +3189,7 @@
             <w:r>
               <w:t xml:space="preserve">3.1 </w:t>
             </w:r>
-            <w:hyperlink r:id="rId18" w:anchor="_Потребителски_изисквания_и" w:history="1">
+            <w:hyperlink r:id="rId21" w:anchor="_Потребителски_изисквания_и" w:history="1">
               <w:r>
                 <w:rPr>
                   <w:rStyle w:val="Hyperlink"/>
@@ -3414,7 +3265,7 @@
             <w:r>
               <w:t xml:space="preserve">3.2 </w:t>
             </w:r>
-            <w:hyperlink r:id="rId19" w:anchor="_Примерен_потребителски_интерфейс" w:history="1">
+            <w:hyperlink r:id="rId22" w:anchor="_Примерен_потребителски_интерфейс" w:history="1">
               <w:r>
                 <w:rPr>
                   <w:rStyle w:val="Hyperlink"/>
@@ -3427,7 +3278,7 @@
             <w:r>
               <w:t xml:space="preserve">3.3 </w:t>
             </w:r>
-            <w:hyperlink r:id="rId20" w:anchor="_Диаграми_на_анализа" w:history="1">
+            <w:hyperlink r:id="rId23" w:anchor="_Диаграми_на_анализа" w:history="1">
               <w:r>
                 <w:rPr>
                   <w:rStyle w:val="Hyperlink"/>
@@ -3440,7 +3291,7 @@
             <w:r>
               <w:t xml:space="preserve">3.4 </w:t>
             </w:r>
-            <w:hyperlink r:id="rId21" w:anchor="_Модел_на_съдържанието" w:history="1">
+            <w:hyperlink r:id="rId24" w:anchor="_Модел_на_съдържанието" w:history="1">
               <w:r>
                 <w:rPr>
                   <w:rStyle w:val="Hyperlink"/>
@@ -3524,7 +3375,7 @@
             <w:r>
               <w:t xml:space="preserve">4.1 </w:t>
             </w:r>
-            <w:hyperlink r:id="rId22" w:anchor="_Дизайн" w:history="1">
+            <w:hyperlink r:id="rId25" w:anchor="_Дизайн" w:history="1">
               <w:r>
                 <w:rPr>
                   <w:rStyle w:val="Hyperlink"/>
@@ -3643,7 +3494,7 @@
             <w:r>
               <w:t xml:space="preserve">4.2 </w:t>
             </w:r>
-            <w:hyperlink r:id="rId23" w:anchor="_Дизайн" w:history="1">
+            <w:hyperlink r:id="rId26" w:anchor="_Дизайн" w:history="1">
               <w:r>
                 <w:rPr>
                   <w:rStyle w:val="Hyperlink"/>
@@ -3714,7 +3565,7 @@
             <w:r>
               <w:t xml:space="preserve">4.3 </w:t>
             </w:r>
-            <w:hyperlink r:id="rId24" w:anchor="_Дизайн" w:history="1">
+            <w:hyperlink r:id="rId27" w:anchor="_Дизайн" w:history="1">
               <w:r>
                 <w:rPr>
                   <w:rStyle w:val="Hyperlink"/>
@@ -3799,7 +3650,7 @@
             <w:r>
               <w:t xml:space="preserve">5. </w:t>
             </w:r>
-            <w:hyperlink r:id="rId25" w:anchor="_Тестване" w:history="1">
+            <w:hyperlink r:id="rId28" w:anchor="_Тестване" w:history="1">
               <w:r>
                 <w:rPr>
                   <w:rStyle w:val="Hyperlink"/>
@@ -3978,7 +3829,7 @@
             <w:r>
               <w:t xml:space="preserve">1. </w:t>
             </w:r>
-            <w:hyperlink r:id="rId26" w:anchor="_Въведение" w:history="1">
+            <w:hyperlink r:id="rId29" w:anchor="_Въведение" w:history="1">
               <w:r>
                 <w:rPr>
                   <w:rStyle w:val="Hyperlink"/>
@@ -4265,12 +4116,12 @@
       </w:pPr>
     </w:p>
     <w:sectPr>
-      <w:headerReference w:type="even" r:id="rId27"/>
-      <w:headerReference w:type="default" r:id="rId28"/>
-      <w:footerReference w:type="even" r:id="rId29"/>
-      <w:footerReference w:type="default" r:id="rId30"/>
-      <w:headerReference w:type="first" r:id="rId31"/>
-      <w:footerReference w:type="first" r:id="rId32"/>
+      <w:headerReference w:type="even" r:id="rId30"/>
+      <w:headerReference w:type="default" r:id="rId31"/>
+      <w:footerReference w:type="even" r:id="rId32"/>
+      <w:footerReference w:type="default" r:id="rId33"/>
+      <w:headerReference w:type="first" r:id="rId34"/>
+      <w:footerReference w:type="first" r:id="rId35"/>
       <w:pgSz w:w="11906" w:h="16838"/>
       <w:pgMar w:top="1440" w:right="656" w:bottom="1440" w:left="1361" w:header="709" w:footer="709" w:gutter="0"/>
       <w:cols w:space="708"/>
@@ -4281,7 +4132,7 @@
 </file>
 
 <file path=word/endnotes.xml><?xml version="1.0" encoding="utf-8"?>
-<w:endnotes xmlns:wpc="http://schemas.microsoft.com/office/word/2010/wordprocessingCanvas" xmlns:cx="http://schemas.microsoft.com/office/drawing/2014/chartex" xmlns:cx1="http://schemas.microsoft.com/office/drawing/2015/9/8/chartex" xmlns:cx2="http://schemas.microsoft.com/office/drawing/2015/10/21/chartex" xmlns:cx3="http://schemas.microsoft.com/office/drawing/2016/5/9/chartex" xmlns:cx4="http://schemas.microsoft.com/office/drawing/2016/5/10/chartex" xmlns:cx5="http://schemas.microsoft.com/office/drawing/2016/5/11/chartex" xmlns:cx6="http://schemas.microsoft.com/office/drawing/2016/5/12/chartex" xmlns:cx7="http://schemas.microsoft.com/office/drawing/2016/5/13/chartex" xmlns:cx8="http://schemas.microsoft.com/office/drawing/2016/5/14/chartex" xmlns:mc="http://schemas.openxmlformats.org/markup-compatibility/2006" xmlns:aink="http://schemas.microsoft.com/office/drawing/2016/ink" xmlns:am3d="http://schemas.microsoft.com/office/drawing/2017/model3d" xmlns:o="urn:schemas-microsoft-com:office:office" xmlns:r="http://schemas.openxmlformats.org/officeDocument/2006/relationships" xmlns:m="http://schemas.openxmlformats.org/officeDocument/2006/math" xmlns:v="urn:schemas-microsoft-com:vml" xmlns:wp14="http://schemas.microsoft.com/office/word/2010/wordprocessingDrawing" xmlns:wp="http://schemas.openxmlformats.org/drawingml/2006/wordprocessingDrawing" xmlns:w10="urn:schemas-microsoft-com:office:word" xmlns:w="http://schemas.openxmlformats.org/wordprocessingml/2006/main" xmlns:w14="http://schemas.microsoft.com/office/word/2010/wordml" xmlns:w15="http://schemas.microsoft.com/office/word/2012/wordml" xmlns:w16cid="http://schemas.microsoft.com/office/word/2016/wordml/cid" xmlns:w16se="http://schemas.microsoft.com/office/word/2015/wordml/symex" xmlns:wpg="http://schemas.microsoft.com/office/word/2010/wordprocessingGroup" xmlns:wpi="http://schemas.microsoft.com/office/word/2010/wordprocessingInk" xmlns:wne="http://schemas.microsoft.com/office/word/2006/wordml" xmlns:wps="http://schemas.microsoft.com/office/word/2010/wordprocessingShape" mc:Ignorable="w14 w15 w16se w16cid wp14">
+<w:endnotes xmlns:wpc="http://schemas.microsoft.com/office/word/2010/wordprocessingCanvas" xmlns:cx="http://schemas.microsoft.com/office/drawing/2014/chartex" xmlns:cx1="http://schemas.microsoft.com/office/drawing/2015/9/8/chartex" xmlns:cx2="http://schemas.microsoft.com/office/drawing/2015/10/21/chartex" xmlns:cx3="http://schemas.microsoft.com/office/drawing/2016/5/9/chartex" xmlns:cx4="http://schemas.microsoft.com/office/drawing/2016/5/10/chartex" xmlns:cx5="http://schemas.microsoft.com/office/drawing/2016/5/11/chartex" xmlns:cx6="http://schemas.microsoft.com/office/drawing/2016/5/12/chartex" xmlns:cx7="http://schemas.microsoft.com/office/drawing/2016/5/13/chartex" xmlns:cx8="http://schemas.microsoft.com/office/drawing/2016/5/14/chartex" xmlns:mc="http://schemas.openxmlformats.org/markup-compatibility/2006" xmlns:aink="http://schemas.microsoft.com/office/drawing/2016/ink" xmlns:am3d="http://schemas.microsoft.com/office/drawing/2017/model3d" xmlns:o="urn:schemas-microsoft-com:office:office" xmlns:oel="http://schemas.microsoft.com/office/2019/extlst" xmlns:r="http://schemas.openxmlformats.org/officeDocument/2006/relationships" xmlns:m="http://schemas.openxmlformats.org/officeDocument/2006/math" xmlns:v="urn:schemas-microsoft-com:vml" xmlns:wp14="http://schemas.microsoft.com/office/word/2010/wordprocessingDrawing" xmlns:wp="http://schemas.openxmlformats.org/drawingml/2006/wordprocessingDrawing" xmlns:w10="urn:schemas-microsoft-com:office:word" xmlns:w="http://schemas.openxmlformats.org/wordprocessingml/2006/main" xmlns:w14="http://schemas.microsoft.com/office/word/2010/wordml" xmlns:w15="http://schemas.microsoft.com/office/word/2012/wordml" xmlns:w16cex="http://schemas.microsoft.com/office/word/2018/wordml/cex" xmlns:w16cid="http://schemas.microsoft.com/office/word/2016/wordml/cid" xmlns:w16="http://schemas.microsoft.com/office/word/2018/wordml" xmlns:w16sdtdh="http://schemas.microsoft.com/office/word/2020/wordml/sdtdatahash" xmlns:w16se="http://schemas.microsoft.com/office/word/2015/wordml/symex" xmlns:wpg="http://schemas.microsoft.com/office/word/2010/wordprocessingGroup" xmlns:wpi="http://schemas.microsoft.com/office/word/2010/wordprocessingInk" xmlns:wne="http://schemas.microsoft.com/office/word/2006/wordml" xmlns:wps="http://schemas.microsoft.com/office/word/2010/wordprocessingShape" mc:Ignorable="w14 w15 w16se w16cid w16 w16cex w16sdtdh wp14">
   <w:endnote w:type="separator" w:id="-1">
     <w:p>
       <w:pPr>
@@ -4306,7 +4157,7 @@
 </file>
 
 <file path=word/footer1.xml><?xml version="1.0" encoding="utf-8"?>
-<w:ftr xmlns:wpc="http://schemas.microsoft.com/office/word/2010/wordprocessingCanvas" xmlns:cx="http://schemas.microsoft.com/office/drawing/2014/chartex" xmlns:cx1="http://schemas.microsoft.com/office/drawing/2015/9/8/chartex" xmlns:cx2="http://schemas.microsoft.com/office/drawing/2015/10/21/chartex" xmlns:cx3="http://schemas.microsoft.com/office/drawing/2016/5/9/chartex" xmlns:cx4="http://schemas.microsoft.com/office/drawing/2016/5/10/chartex" xmlns:cx5="http://schemas.microsoft.com/office/drawing/2016/5/11/chartex" xmlns:cx6="http://schemas.microsoft.com/office/drawing/2016/5/12/chartex" xmlns:cx7="http://schemas.microsoft.com/office/drawing/2016/5/13/chartex" xmlns:cx8="http://schemas.microsoft.com/office/drawing/2016/5/14/chartex" xmlns:mc="http://schemas.openxmlformats.org/markup-compatibility/2006" xmlns:aink="http://schemas.microsoft.com/office/drawing/2016/ink" xmlns:am3d="http://schemas.microsoft.com/office/drawing/2017/model3d" xmlns:o="urn:schemas-microsoft-com:office:office" xmlns:r="http://schemas.openxmlformats.org/officeDocument/2006/relationships" xmlns:m="http://schemas.openxmlformats.org/officeDocument/2006/math" xmlns:v="urn:schemas-microsoft-com:vml" xmlns:wp14="http://schemas.microsoft.com/office/word/2010/wordprocessingDrawing" xmlns:wp="http://schemas.openxmlformats.org/drawingml/2006/wordprocessingDrawing" xmlns:w10="urn:schemas-microsoft-com:office:word" xmlns:w="http://schemas.openxmlformats.org/wordprocessingml/2006/main" xmlns:w14="http://schemas.microsoft.com/office/word/2010/wordml" xmlns:w15="http://schemas.microsoft.com/office/word/2012/wordml" xmlns:w16cid="http://schemas.microsoft.com/office/word/2016/wordml/cid" xmlns:w16se="http://schemas.microsoft.com/office/word/2015/wordml/symex" xmlns:wpg="http://schemas.microsoft.com/office/word/2010/wordprocessingGroup" xmlns:wpi="http://schemas.microsoft.com/office/word/2010/wordprocessingInk" xmlns:wne="http://schemas.microsoft.com/office/word/2006/wordml" xmlns:wps="http://schemas.microsoft.com/office/word/2010/wordprocessingShape" mc:Ignorable="w14 w15 w16se w16cid wp14">
+<w:ftr xmlns:wpc="http://schemas.microsoft.com/office/word/2010/wordprocessingCanvas" xmlns:cx="http://schemas.microsoft.com/office/drawing/2014/chartex" xmlns:cx1="http://schemas.microsoft.com/office/drawing/2015/9/8/chartex" xmlns:cx2="http://schemas.microsoft.com/office/drawing/2015/10/21/chartex" xmlns:cx3="http://schemas.microsoft.com/office/drawing/2016/5/9/chartex" xmlns:cx4="http://schemas.microsoft.com/office/drawing/2016/5/10/chartex" xmlns:cx5="http://schemas.microsoft.com/office/drawing/2016/5/11/chartex" xmlns:cx6="http://schemas.microsoft.com/office/drawing/2016/5/12/chartex" xmlns:cx7="http://schemas.microsoft.com/office/drawing/2016/5/13/chartex" xmlns:cx8="http://schemas.microsoft.com/office/drawing/2016/5/14/chartex" xmlns:mc="http://schemas.openxmlformats.org/markup-compatibility/2006" xmlns:aink="http://schemas.microsoft.com/office/drawing/2016/ink" xmlns:am3d="http://schemas.microsoft.com/office/drawing/2017/model3d" xmlns:o="urn:schemas-microsoft-com:office:office" xmlns:oel="http://schemas.microsoft.com/office/2019/extlst" xmlns:r="http://schemas.openxmlformats.org/officeDocument/2006/relationships" xmlns:m="http://schemas.openxmlformats.org/officeDocument/2006/math" xmlns:v="urn:schemas-microsoft-com:vml" xmlns:wp14="http://schemas.microsoft.com/office/word/2010/wordprocessingDrawing" xmlns:wp="http://schemas.openxmlformats.org/drawingml/2006/wordprocessingDrawing" xmlns:w10="urn:schemas-microsoft-com:office:word" xmlns:w="http://schemas.openxmlformats.org/wordprocessingml/2006/main" xmlns:w14="http://schemas.microsoft.com/office/word/2010/wordml" xmlns:w15="http://schemas.microsoft.com/office/word/2012/wordml" xmlns:w16cex="http://schemas.microsoft.com/office/word/2018/wordml/cex" xmlns:w16cid="http://schemas.microsoft.com/office/word/2016/wordml/cid" xmlns:w16="http://schemas.microsoft.com/office/word/2018/wordml" xmlns:w16sdtdh="http://schemas.microsoft.com/office/word/2020/wordml/sdtdatahash" xmlns:w16se="http://schemas.microsoft.com/office/word/2015/wordml/symex" xmlns:wpg="http://schemas.microsoft.com/office/word/2010/wordprocessingGroup" xmlns:wpi="http://schemas.microsoft.com/office/word/2010/wordprocessingInk" xmlns:wne="http://schemas.microsoft.com/office/word/2006/wordml" xmlns:wps="http://schemas.microsoft.com/office/word/2010/wordprocessingShape" mc:Ignorable="w14 w15 w16se w16cid w16 w16cex w16sdtdh wp14">
   <w:p>
     <w:pPr>
       <w:pStyle w:val="Footer"/>
@@ -4316,7 +4167,7 @@
 </file>
 
 <file path=word/footer2.xml><?xml version="1.0" encoding="utf-8"?>
-<w:ftr xmlns:wpc="http://schemas.microsoft.com/office/word/2010/wordprocessingCanvas" xmlns:cx="http://schemas.microsoft.com/office/drawing/2014/chartex" xmlns:cx1="http://schemas.microsoft.com/office/drawing/2015/9/8/chartex" xmlns:cx2="http://schemas.microsoft.com/office/drawing/2015/10/21/chartex" xmlns:cx3="http://schemas.microsoft.com/office/drawing/2016/5/9/chartex" xmlns:cx4="http://schemas.microsoft.com/office/drawing/2016/5/10/chartex" xmlns:cx5="http://schemas.microsoft.com/office/drawing/2016/5/11/chartex" xmlns:cx6="http://schemas.microsoft.com/office/drawing/2016/5/12/chartex" xmlns:cx7="http://schemas.microsoft.com/office/drawing/2016/5/13/chartex" xmlns:cx8="http://schemas.microsoft.com/office/drawing/2016/5/14/chartex" xmlns:mc="http://schemas.openxmlformats.org/markup-compatibility/2006" xmlns:aink="http://schemas.microsoft.com/office/drawing/2016/ink" xmlns:am3d="http://schemas.microsoft.com/office/drawing/2017/model3d" xmlns:o="urn:schemas-microsoft-com:office:office" xmlns:r="http://schemas.openxmlformats.org/officeDocument/2006/relationships" xmlns:m="http://schemas.openxmlformats.org/officeDocument/2006/math" xmlns:v="urn:schemas-microsoft-com:vml" xmlns:wp14="http://schemas.microsoft.com/office/word/2010/wordprocessingDrawing" xmlns:wp="http://schemas.openxmlformats.org/drawingml/2006/wordprocessingDrawing" xmlns:w10="urn:schemas-microsoft-com:office:word" xmlns:w="http://schemas.openxmlformats.org/wordprocessingml/2006/main" xmlns:w14="http://schemas.microsoft.com/office/word/2010/wordml" xmlns:w15="http://schemas.microsoft.com/office/word/2012/wordml" xmlns:w16cid="http://schemas.microsoft.com/office/word/2016/wordml/cid" xmlns:w16se="http://schemas.microsoft.com/office/word/2015/wordml/symex" xmlns:wpg="http://schemas.microsoft.com/office/word/2010/wordprocessingGroup" xmlns:wpi="http://schemas.microsoft.com/office/word/2010/wordprocessingInk" xmlns:wne="http://schemas.microsoft.com/office/word/2006/wordml" xmlns:wps="http://schemas.microsoft.com/office/word/2010/wordprocessingShape" mc:Ignorable="w14 w15 w16se w16cid wp14">
+<w:ftr xmlns:wpc="http://schemas.microsoft.com/office/word/2010/wordprocessingCanvas" xmlns:cx="http://schemas.microsoft.com/office/drawing/2014/chartex" xmlns:cx1="http://schemas.microsoft.com/office/drawing/2015/9/8/chartex" xmlns:cx2="http://schemas.microsoft.com/office/drawing/2015/10/21/chartex" xmlns:cx3="http://schemas.microsoft.com/office/drawing/2016/5/9/chartex" xmlns:cx4="http://schemas.microsoft.com/office/drawing/2016/5/10/chartex" xmlns:cx5="http://schemas.microsoft.com/office/drawing/2016/5/11/chartex" xmlns:cx6="http://schemas.microsoft.com/office/drawing/2016/5/12/chartex" xmlns:cx7="http://schemas.microsoft.com/office/drawing/2016/5/13/chartex" xmlns:cx8="http://schemas.microsoft.com/office/drawing/2016/5/14/chartex" xmlns:mc="http://schemas.openxmlformats.org/markup-compatibility/2006" xmlns:aink="http://schemas.microsoft.com/office/drawing/2016/ink" xmlns:am3d="http://schemas.microsoft.com/office/drawing/2017/model3d" xmlns:o="urn:schemas-microsoft-com:office:office" xmlns:oel="http://schemas.microsoft.com/office/2019/extlst" xmlns:r="http://schemas.openxmlformats.org/officeDocument/2006/relationships" xmlns:m="http://schemas.openxmlformats.org/officeDocument/2006/math" xmlns:v="urn:schemas-microsoft-com:vml" xmlns:wp14="http://schemas.microsoft.com/office/word/2010/wordprocessingDrawing" xmlns:wp="http://schemas.openxmlformats.org/drawingml/2006/wordprocessingDrawing" xmlns:w10="urn:schemas-microsoft-com:office:word" xmlns:w="http://schemas.openxmlformats.org/wordprocessingml/2006/main" xmlns:w14="http://schemas.microsoft.com/office/word/2010/wordml" xmlns:w15="http://schemas.microsoft.com/office/word/2012/wordml" xmlns:w16cex="http://schemas.microsoft.com/office/word/2018/wordml/cex" xmlns:w16cid="http://schemas.microsoft.com/office/word/2016/wordml/cid" xmlns:w16="http://schemas.microsoft.com/office/word/2018/wordml" xmlns:w16sdtdh="http://schemas.microsoft.com/office/word/2020/wordml/sdtdatahash" xmlns:w16se="http://schemas.microsoft.com/office/word/2015/wordml/symex" xmlns:wpg="http://schemas.microsoft.com/office/word/2010/wordprocessingGroup" xmlns:wpi="http://schemas.microsoft.com/office/word/2010/wordprocessingInk" xmlns:wne="http://schemas.microsoft.com/office/word/2006/wordml" xmlns:wps="http://schemas.microsoft.com/office/word/2010/wordprocessingShape" mc:Ignorable="w14 w15 w16se w16cid w16 w16cex w16sdtdh wp14">
   <w:p>
     <w:pPr>
       <w:pStyle w:val="Footer"/>
@@ -4350,7 +4201,7 @@
 </file>
 
 <file path=word/footer3.xml><?xml version="1.0" encoding="utf-8"?>
-<w:ftr xmlns:wpc="http://schemas.microsoft.com/office/word/2010/wordprocessingCanvas" xmlns:cx="http://schemas.microsoft.com/office/drawing/2014/chartex" xmlns:cx1="http://schemas.microsoft.com/office/drawing/2015/9/8/chartex" xmlns:cx2="http://schemas.microsoft.com/office/drawing/2015/10/21/chartex" xmlns:cx3="http://schemas.microsoft.com/office/drawing/2016/5/9/chartex" xmlns:cx4="http://schemas.microsoft.com/office/drawing/2016/5/10/chartex" xmlns:cx5="http://schemas.microsoft.com/office/drawing/2016/5/11/chartex" xmlns:cx6="http://schemas.microsoft.com/office/drawing/2016/5/12/chartex" xmlns:cx7="http://schemas.microsoft.com/office/drawing/2016/5/13/chartex" xmlns:cx8="http://schemas.microsoft.com/office/drawing/2016/5/14/chartex" xmlns:mc="http://schemas.openxmlformats.org/markup-compatibility/2006" xmlns:aink="http://schemas.microsoft.com/office/drawing/2016/ink" xmlns:am3d="http://schemas.microsoft.com/office/drawing/2017/model3d" xmlns:o="urn:schemas-microsoft-com:office:office" xmlns:r="http://schemas.openxmlformats.org/officeDocument/2006/relationships" xmlns:m="http://schemas.openxmlformats.org/officeDocument/2006/math" xmlns:v="urn:schemas-microsoft-com:vml" xmlns:wp14="http://schemas.microsoft.com/office/word/2010/wordprocessingDrawing" xmlns:wp="http://schemas.openxmlformats.org/drawingml/2006/wordprocessingDrawing" xmlns:w10="urn:schemas-microsoft-com:office:word" xmlns:w="http://schemas.openxmlformats.org/wordprocessingml/2006/main" xmlns:w14="http://schemas.microsoft.com/office/word/2010/wordml" xmlns:w15="http://schemas.microsoft.com/office/word/2012/wordml" xmlns:w16cid="http://schemas.microsoft.com/office/word/2016/wordml/cid" xmlns:w16se="http://schemas.microsoft.com/office/word/2015/wordml/symex" xmlns:wpg="http://schemas.microsoft.com/office/word/2010/wordprocessingGroup" xmlns:wpi="http://schemas.microsoft.com/office/word/2010/wordprocessingInk" xmlns:wne="http://schemas.microsoft.com/office/word/2006/wordml" xmlns:wps="http://schemas.microsoft.com/office/word/2010/wordprocessingShape" mc:Ignorable="w14 w15 w16se w16cid wp14">
+<w:ftr xmlns:wpc="http://schemas.microsoft.com/office/word/2010/wordprocessingCanvas" xmlns:cx="http://schemas.microsoft.com/office/drawing/2014/chartex" xmlns:cx1="http://schemas.microsoft.com/office/drawing/2015/9/8/chartex" xmlns:cx2="http://schemas.microsoft.com/office/drawing/2015/10/21/chartex" xmlns:cx3="http://schemas.microsoft.com/office/drawing/2016/5/9/chartex" xmlns:cx4="http://schemas.microsoft.com/office/drawing/2016/5/10/chartex" xmlns:cx5="http://schemas.microsoft.com/office/drawing/2016/5/11/chartex" xmlns:cx6="http://schemas.microsoft.com/office/drawing/2016/5/12/chartex" xmlns:cx7="http://schemas.microsoft.com/office/drawing/2016/5/13/chartex" xmlns:cx8="http://schemas.microsoft.com/office/drawing/2016/5/14/chartex" xmlns:mc="http://schemas.openxmlformats.org/markup-compatibility/2006" xmlns:aink="http://schemas.microsoft.com/office/drawing/2016/ink" xmlns:am3d="http://schemas.microsoft.com/office/drawing/2017/model3d" xmlns:o="urn:schemas-microsoft-com:office:office" xmlns:oel="http://schemas.microsoft.com/office/2019/extlst" xmlns:r="http://schemas.openxmlformats.org/officeDocument/2006/relationships" xmlns:m="http://schemas.openxmlformats.org/officeDocument/2006/math" xmlns:v="urn:schemas-microsoft-com:vml" xmlns:wp14="http://schemas.microsoft.com/office/word/2010/wordprocessingDrawing" xmlns:wp="http://schemas.openxmlformats.org/drawingml/2006/wordprocessingDrawing" xmlns:w10="urn:schemas-microsoft-com:office:word" xmlns:w="http://schemas.openxmlformats.org/wordprocessingml/2006/main" xmlns:w14="http://schemas.microsoft.com/office/word/2010/wordml" xmlns:w15="http://schemas.microsoft.com/office/word/2012/wordml" xmlns:w16cex="http://schemas.microsoft.com/office/word/2018/wordml/cex" xmlns:w16cid="http://schemas.microsoft.com/office/word/2016/wordml/cid" xmlns:w16="http://schemas.microsoft.com/office/word/2018/wordml" xmlns:w16sdtdh="http://schemas.microsoft.com/office/word/2020/wordml/sdtdatahash" xmlns:w16se="http://schemas.microsoft.com/office/word/2015/wordml/symex" xmlns:wpg="http://schemas.microsoft.com/office/word/2010/wordprocessingGroup" xmlns:wpi="http://schemas.microsoft.com/office/word/2010/wordprocessingInk" xmlns:wne="http://schemas.microsoft.com/office/word/2006/wordml" xmlns:wps="http://schemas.microsoft.com/office/word/2010/wordprocessingShape" mc:Ignorable="w14 w15 w16se w16cid w16 w16cex w16sdtdh wp14">
   <w:p>
     <w:pPr>
       <w:pStyle w:val="Footer"/>
@@ -4360,7 +4211,7 @@
 </file>
 
 <file path=word/footnotes.xml><?xml version="1.0" encoding="utf-8"?>
-<w:footnotes xmlns:wpc="http://schemas.microsoft.com/office/word/2010/wordprocessingCanvas" xmlns:cx="http://schemas.microsoft.com/office/drawing/2014/chartex" xmlns:cx1="http://schemas.microsoft.com/office/drawing/2015/9/8/chartex" xmlns:cx2="http://schemas.microsoft.com/office/drawing/2015/10/21/chartex" xmlns:cx3="http://schemas.microsoft.com/office/drawing/2016/5/9/chartex" xmlns:cx4="http://schemas.microsoft.com/office/drawing/2016/5/10/chartex" xmlns:cx5="http://schemas.microsoft.com/office/drawing/2016/5/11/chartex" xmlns:cx6="http://schemas.microsoft.com/office/drawing/2016/5/12/chartex" xmlns:cx7="http://schemas.microsoft.com/office/drawing/2016/5/13/chartex" xmlns:cx8="http://schemas.microsoft.com/office/drawing/2016/5/14/chartex" xmlns:mc="http://schemas.openxmlformats.org/markup-compatibility/2006" xmlns:aink="http://schemas.microsoft.com/office/drawing/2016/ink" xmlns:am3d="http://schemas.microsoft.com/office/drawing/2017/model3d" xmlns:o="urn:schemas-microsoft-com:office:office" xmlns:r="http://schemas.openxmlformats.org/officeDocument/2006/relationships" xmlns:m="http://schemas.openxmlformats.org/officeDocument/2006/math" xmlns:v="urn:schemas-microsoft-com:vml" xmlns:wp14="http://schemas.microsoft.com/office/word/2010/wordprocessingDrawing" xmlns:wp="http://schemas.openxmlformats.org/drawingml/2006/wordprocessingDrawing" xmlns:w10="urn:schemas-microsoft-com:office:word" xmlns:w="http://schemas.openxmlformats.org/wordprocessingml/2006/main" xmlns:w14="http://schemas.microsoft.com/office/word/2010/wordml" xmlns:w15="http://schemas.microsoft.com/office/word/2012/wordml" xmlns:w16cid="http://schemas.microsoft.com/office/word/2016/wordml/cid" xmlns:w16se="http://schemas.microsoft.com/office/word/2015/wordml/symex" xmlns:wpg="http://schemas.microsoft.com/office/word/2010/wordprocessingGroup" xmlns:wpi="http://schemas.microsoft.com/office/word/2010/wordprocessingInk" xmlns:wne="http://schemas.microsoft.com/office/word/2006/wordml" xmlns:wps="http://schemas.microsoft.com/office/word/2010/wordprocessingShape" mc:Ignorable="w14 w15 w16se w16cid wp14">
+<w:footnotes xmlns:wpc="http://schemas.microsoft.com/office/word/2010/wordprocessingCanvas" xmlns:cx="http://schemas.microsoft.com/office/drawing/2014/chartex" xmlns:cx1="http://schemas.microsoft.com/office/drawing/2015/9/8/chartex" xmlns:cx2="http://schemas.microsoft.com/office/drawing/2015/10/21/chartex" xmlns:cx3="http://schemas.microsoft.com/office/drawing/2016/5/9/chartex" xmlns:cx4="http://schemas.microsoft.com/office/drawing/2016/5/10/chartex" xmlns:cx5="http://schemas.microsoft.com/office/drawing/2016/5/11/chartex" xmlns:cx6="http://schemas.microsoft.com/office/drawing/2016/5/12/chartex" xmlns:cx7="http://schemas.microsoft.com/office/drawing/2016/5/13/chartex" xmlns:cx8="http://schemas.microsoft.com/office/drawing/2016/5/14/chartex" xmlns:mc="http://schemas.openxmlformats.org/markup-compatibility/2006" xmlns:aink="http://schemas.microsoft.com/office/drawing/2016/ink" xmlns:am3d="http://schemas.microsoft.com/office/drawing/2017/model3d" xmlns:o="urn:schemas-microsoft-com:office:office" xmlns:oel="http://schemas.microsoft.com/office/2019/extlst" xmlns:r="http://schemas.openxmlformats.org/officeDocument/2006/relationships" xmlns:m="http://schemas.openxmlformats.org/officeDocument/2006/math" xmlns:v="urn:schemas-microsoft-com:vml" xmlns:wp14="http://schemas.microsoft.com/office/word/2010/wordprocessingDrawing" xmlns:wp="http://schemas.openxmlformats.org/drawingml/2006/wordprocessingDrawing" xmlns:w10="urn:schemas-microsoft-com:office:word" xmlns:w="http://schemas.openxmlformats.org/wordprocessingml/2006/main" xmlns:w14="http://schemas.microsoft.com/office/word/2010/wordml" xmlns:w15="http://schemas.microsoft.com/office/word/2012/wordml" xmlns:w16cex="http://schemas.microsoft.com/office/word/2018/wordml/cex" xmlns:w16cid="http://schemas.microsoft.com/office/word/2016/wordml/cid" xmlns:w16="http://schemas.microsoft.com/office/word/2018/wordml" xmlns:w16sdtdh="http://schemas.microsoft.com/office/word/2020/wordml/sdtdatahash" xmlns:w16se="http://schemas.microsoft.com/office/word/2015/wordml/symex" xmlns:wpg="http://schemas.microsoft.com/office/word/2010/wordprocessingGroup" xmlns:wpi="http://schemas.microsoft.com/office/word/2010/wordprocessingInk" xmlns:wne="http://schemas.microsoft.com/office/word/2006/wordml" xmlns:wps="http://schemas.microsoft.com/office/word/2010/wordprocessingShape" mc:Ignorable="w14 w15 w16se w16cid w16 w16cex w16sdtdh wp14">
   <w:footnote w:type="separator" w:id="-1">
     <w:p>
       <w:pPr>
@@ -4385,7 +4236,7 @@
 </file>
 
 <file path=word/header1.xml><?xml version="1.0" encoding="utf-8"?>
-<w:hdr xmlns:wpc="http://schemas.microsoft.com/office/word/2010/wordprocessingCanvas" xmlns:cx="http://schemas.microsoft.com/office/drawing/2014/chartex" xmlns:cx1="http://schemas.microsoft.com/office/drawing/2015/9/8/chartex" xmlns:cx2="http://schemas.microsoft.com/office/drawing/2015/10/21/chartex" xmlns:cx3="http://schemas.microsoft.com/office/drawing/2016/5/9/chartex" xmlns:cx4="http://schemas.microsoft.com/office/drawing/2016/5/10/chartex" xmlns:cx5="http://schemas.microsoft.com/office/drawing/2016/5/11/chartex" xmlns:cx6="http://schemas.microsoft.com/office/drawing/2016/5/12/chartex" xmlns:cx7="http://schemas.microsoft.com/office/drawing/2016/5/13/chartex" xmlns:cx8="http://schemas.microsoft.com/office/drawing/2016/5/14/chartex" xmlns:mc="http://schemas.openxmlformats.org/markup-compatibility/2006" xmlns:aink="http://schemas.microsoft.com/office/drawing/2016/ink" xmlns:am3d="http://schemas.microsoft.com/office/drawing/2017/model3d" xmlns:o="urn:schemas-microsoft-com:office:office" xmlns:r="http://schemas.openxmlformats.org/officeDocument/2006/relationships" xmlns:m="http://schemas.openxmlformats.org/officeDocument/2006/math" xmlns:v="urn:schemas-microsoft-com:vml" xmlns:wp14="http://schemas.microsoft.com/office/word/2010/wordprocessingDrawing" xmlns:wp="http://schemas.openxmlformats.org/drawingml/2006/wordprocessingDrawing" xmlns:w10="urn:schemas-microsoft-com:office:word" xmlns:w="http://schemas.openxmlformats.org/wordprocessingml/2006/main" xmlns:w14="http://schemas.microsoft.com/office/word/2010/wordml" xmlns:w15="http://schemas.microsoft.com/office/word/2012/wordml" xmlns:w16cid="http://schemas.microsoft.com/office/word/2016/wordml/cid" xmlns:w16se="http://schemas.microsoft.com/office/word/2015/wordml/symex" xmlns:wpg="http://schemas.microsoft.com/office/word/2010/wordprocessingGroup" xmlns:wpi="http://schemas.microsoft.com/office/word/2010/wordprocessingInk" xmlns:wne="http://schemas.microsoft.com/office/word/2006/wordml" xmlns:wps="http://schemas.microsoft.com/office/word/2010/wordprocessingShape" mc:Ignorable="w14 w15 w16se w16cid wp14">
+<w:hdr xmlns:wpc="http://schemas.microsoft.com/office/word/2010/wordprocessingCanvas" xmlns:cx="http://schemas.microsoft.com/office/drawing/2014/chartex" xmlns:cx1="http://schemas.microsoft.com/office/drawing/2015/9/8/chartex" xmlns:cx2="http://schemas.microsoft.com/office/drawing/2015/10/21/chartex" xmlns:cx3="http://schemas.microsoft.com/office/drawing/2016/5/9/chartex" xmlns:cx4="http://schemas.microsoft.com/office/drawing/2016/5/10/chartex" xmlns:cx5="http://schemas.microsoft.com/office/drawing/2016/5/11/chartex" xmlns:cx6="http://schemas.microsoft.com/office/drawing/2016/5/12/chartex" xmlns:cx7="http://schemas.microsoft.com/office/drawing/2016/5/13/chartex" xmlns:cx8="http://schemas.microsoft.com/office/drawing/2016/5/14/chartex" xmlns:mc="http://schemas.openxmlformats.org/markup-compatibility/2006" xmlns:aink="http://schemas.microsoft.com/office/drawing/2016/ink" xmlns:am3d="http://schemas.microsoft.com/office/drawing/2017/model3d" xmlns:o="urn:schemas-microsoft-com:office:office" xmlns:oel="http://schemas.microsoft.com/office/2019/extlst" xmlns:r="http://schemas.openxmlformats.org/officeDocument/2006/relationships" xmlns:m="http://schemas.openxmlformats.org/officeDocument/2006/math" xmlns:v="urn:schemas-microsoft-com:vml" xmlns:wp14="http://schemas.microsoft.com/office/word/2010/wordprocessingDrawing" xmlns:wp="http://schemas.openxmlformats.org/drawingml/2006/wordprocessingDrawing" xmlns:w10="urn:schemas-microsoft-com:office:word" xmlns:w="http://schemas.openxmlformats.org/wordprocessingml/2006/main" xmlns:w14="http://schemas.microsoft.com/office/word/2010/wordml" xmlns:w15="http://schemas.microsoft.com/office/word/2012/wordml" xmlns:w16cex="http://schemas.microsoft.com/office/word/2018/wordml/cex" xmlns:w16cid="http://schemas.microsoft.com/office/word/2016/wordml/cid" xmlns:w16="http://schemas.microsoft.com/office/word/2018/wordml" xmlns:w16sdtdh="http://schemas.microsoft.com/office/word/2020/wordml/sdtdatahash" xmlns:w16se="http://schemas.microsoft.com/office/word/2015/wordml/symex" xmlns:wpg="http://schemas.microsoft.com/office/word/2010/wordprocessingGroup" xmlns:wpi="http://schemas.microsoft.com/office/word/2010/wordprocessingInk" xmlns:wne="http://schemas.microsoft.com/office/word/2006/wordml" xmlns:wps="http://schemas.microsoft.com/office/word/2010/wordprocessingShape" mc:Ignorable="w14 w15 w16se w16cid w16 w16cex w16sdtdh wp14">
   <w:p>
     <w:pPr>
       <w:pStyle w:val="Header"/>
@@ -4395,7 +4246,7 @@
 </file>
 
 <file path=word/header2.xml><?xml version="1.0" encoding="utf-8"?>
-<w:hdr xmlns:wpc="http://schemas.microsoft.com/office/word/2010/wordprocessingCanvas" xmlns:cx="http://schemas.microsoft.com/office/drawing/2014/chartex" xmlns:cx1="http://schemas.microsoft.com/office/drawing/2015/9/8/chartex" xmlns:cx2="http://schemas.microsoft.com/office/drawing/2015/10/21/chartex" xmlns:cx3="http://schemas.microsoft.com/office/drawing/2016/5/9/chartex" xmlns:cx4="http://schemas.microsoft.com/office/drawing/2016/5/10/chartex" xmlns:cx5="http://schemas.microsoft.com/office/drawing/2016/5/11/chartex" xmlns:cx6="http://schemas.microsoft.com/office/drawing/2016/5/12/chartex" xmlns:cx7="http://schemas.microsoft.com/office/drawing/2016/5/13/chartex" xmlns:cx8="http://schemas.microsoft.com/office/drawing/2016/5/14/chartex" xmlns:mc="http://schemas.openxmlformats.org/markup-compatibility/2006" xmlns:aink="http://schemas.microsoft.com/office/drawing/2016/ink" xmlns:am3d="http://schemas.microsoft.com/office/drawing/2017/model3d" xmlns:o="urn:schemas-microsoft-com:office:office" xmlns:r="http://schemas.openxmlformats.org/officeDocument/2006/relationships" xmlns:m="http://schemas.openxmlformats.org/officeDocument/2006/math" xmlns:v="urn:schemas-microsoft-com:vml" xmlns:wp14="http://schemas.microsoft.com/office/word/2010/wordprocessingDrawing" xmlns:wp="http://schemas.openxmlformats.org/drawingml/2006/wordprocessingDrawing" xmlns:w10="urn:schemas-microsoft-com:office:word" xmlns:w="http://schemas.openxmlformats.org/wordprocessingml/2006/main" xmlns:w14="http://schemas.microsoft.com/office/word/2010/wordml" xmlns:w15="http://schemas.microsoft.com/office/word/2012/wordml" xmlns:w16cid="http://schemas.microsoft.com/office/word/2016/wordml/cid" xmlns:w16se="http://schemas.microsoft.com/office/word/2015/wordml/symex" xmlns:wpg="http://schemas.microsoft.com/office/word/2010/wordprocessingGroup" xmlns:wpi="http://schemas.microsoft.com/office/word/2010/wordprocessingInk" xmlns:wne="http://schemas.microsoft.com/office/word/2006/wordml" xmlns:wps="http://schemas.microsoft.com/office/word/2010/wordprocessingShape" mc:Ignorable="w14 w15 w16se w16cid wp14">
+<w:hdr xmlns:wpc="http://schemas.microsoft.com/office/word/2010/wordprocessingCanvas" xmlns:cx="http://schemas.microsoft.com/office/drawing/2014/chartex" xmlns:cx1="http://schemas.microsoft.com/office/drawing/2015/9/8/chartex" xmlns:cx2="http://schemas.microsoft.com/office/drawing/2015/10/21/chartex" xmlns:cx3="http://schemas.microsoft.com/office/drawing/2016/5/9/chartex" xmlns:cx4="http://schemas.microsoft.com/office/drawing/2016/5/10/chartex" xmlns:cx5="http://schemas.microsoft.com/office/drawing/2016/5/11/chartex" xmlns:cx6="http://schemas.microsoft.com/office/drawing/2016/5/12/chartex" xmlns:cx7="http://schemas.microsoft.com/office/drawing/2016/5/13/chartex" xmlns:cx8="http://schemas.microsoft.com/office/drawing/2016/5/14/chartex" xmlns:mc="http://schemas.openxmlformats.org/markup-compatibility/2006" xmlns:aink="http://schemas.microsoft.com/office/drawing/2016/ink" xmlns:am3d="http://schemas.microsoft.com/office/drawing/2017/model3d" xmlns:o="urn:schemas-microsoft-com:office:office" xmlns:oel="http://schemas.microsoft.com/office/2019/extlst" xmlns:r="http://schemas.openxmlformats.org/officeDocument/2006/relationships" xmlns:m="http://schemas.openxmlformats.org/officeDocument/2006/math" xmlns:v="urn:schemas-microsoft-com:vml" xmlns:wp14="http://schemas.microsoft.com/office/word/2010/wordprocessingDrawing" xmlns:wp="http://schemas.openxmlformats.org/drawingml/2006/wordprocessingDrawing" xmlns:w10="urn:schemas-microsoft-com:office:word" xmlns:w="http://schemas.openxmlformats.org/wordprocessingml/2006/main" xmlns:w14="http://schemas.microsoft.com/office/word/2010/wordml" xmlns:w15="http://schemas.microsoft.com/office/word/2012/wordml" xmlns:w16cex="http://schemas.microsoft.com/office/word/2018/wordml/cex" xmlns:w16cid="http://schemas.microsoft.com/office/word/2016/wordml/cid" xmlns:w16="http://schemas.microsoft.com/office/word/2018/wordml" xmlns:w16sdtdh="http://schemas.microsoft.com/office/word/2020/wordml/sdtdatahash" xmlns:w16se="http://schemas.microsoft.com/office/word/2015/wordml/symex" xmlns:wpg="http://schemas.microsoft.com/office/word/2010/wordprocessingGroup" xmlns:wpi="http://schemas.microsoft.com/office/word/2010/wordprocessingInk" xmlns:wne="http://schemas.microsoft.com/office/word/2006/wordml" xmlns:wps="http://schemas.microsoft.com/office/word/2010/wordprocessingShape" mc:Ignorable="w14 w15 w16se w16cid w16 w16cex w16sdtdh wp14">
   <w:tbl>
     <w:tblPr>
       <w:tblW w:w="9180" w:type="dxa"/>
@@ -4648,7 +4499,7 @@
 </file>
 
 <file path=word/header3.xml><?xml version="1.0" encoding="utf-8"?>
-<w:hdr xmlns:wpc="http://schemas.microsoft.com/office/word/2010/wordprocessingCanvas" xmlns:cx="http://schemas.microsoft.com/office/drawing/2014/chartex" xmlns:cx1="http://schemas.microsoft.com/office/drawing/2015/9/8/chartex" xmlns:cx2="http://schemas.microsoft.com/office/drawing/2015/10/21/chartex" xmlns:cx3="http://schemas.microsoft.com/office/drawing/2016/5/9/chartex" xmlns:cx4="http://schemas.microsoft.com/office/drawing/2016/5/10/chartex" xmlns:cx5="http://schemas.microsoft.com/office/drawing/2016/5/11/chartex" xmlns:cx6="http://schemas.microsoft.com/office/drawing/2016/5/12/chartex" xmlns:cx7="http://schemas.microsoft.com/office/drawing/2016/5/13/chartex" xmlns:cx8="http://schemas.microsoft.com/office/drawing/2016/5/14/chartex" xmlns:mc="http://schemas.openxmlformats.org/markup-compatibility/2006" xmlns:aink="http://schemas.microsoft.com/office/drawing/2016/ink" xmlns:am3d="http://schemas.microsoft.com/office/drawing/2017/model3d" xmlns:o="urn:schemas-microsoft-com:office:office" xmlns:r="http://schemas.openxmlformats.org/officeDocument/2006/relationships" xmlns:m="http://schemas.openxmlformats.org/officeDocument/2006/math" xmlns:v="urn:schemas-microsoft-com:vml" xmlns:wp14="http://schemas.microsoft.com/office/word/2010/wordprocessingDrawing" xmlns:wp="http://schemas.openxmlformats.org/drawingml/2006/wordprocessingDrawing" xmlns:w10="urn:schemas-microsoft-com:office:word" xmlns:w="http://schemas.openxmlformats.org/wordprocessingml/2006/main" xmlns:w14="http://schemas.microsoft.com/office/word/2010/wordml" xmlns:w15="http://schemas.microsoft.com/office/word/2012/wordml" xmlns:w16cid="http://schemas.microsoft.com/office/word/2016/wordml/cid" xmlns:w16se="http://schemas.microsoft.com/office/word/2015/wordml/symex" xmlns:wpg="http://schemas.microsoft.com/office/word/2010/wordprocessingGroup" xmlns:wpi="http://schemas.microsoft.com/office/word/2010/wordprocessingInk" xmlns:wne="http://schemas.microsoft.com/office/word/2006/wordml" xmlns:wps="http://schemas.microsoft.com/office/word/2010/wordprocessingShape" mc:Ignorable="w14 w15 w16se w16cid wp14">
+<w:hdr xmlns:wpc="http://schemas.microsoft.com/office/word/2010/wordprocessingCanvas" xmlns:cx="http://schemas.microsoft.com/office/drawing/2014/chartex" xmlns:cx1="http://schemas.microsoft.com/office/drawing/2015/9/8/chartex" xmlns:cx2="http://schemas.microsoft.com/office/drawing/2015/10/21/chartex" xmlns:cx3="http://schemas.microsoft.com/office/drawing/2016/5/9/chartex" xmlns:cx4="http://schemas.microsoft.com/office/drawing/2016/5/10/chartex" xmlns:cx5="http://schemas.microsoft.com/office/drawing/2016/5/11/chartex" xmlns:cx6="http://schemas.microsoft.com/office/drawing/2016/5/12/chartex" xmlns:cx7="http://schemas.microsoft.com/office/drawing/2016/5/13/chartex" xmlns:cx8="http://schemas.microsoft.com/office/drawing/2016/5/14/chartex" xmlns:mc="http://schemas.openxmlformats.org/markup-compatibility/2006" xmlns:aink="http://schemas.microsoft.com/office/drawing/2016/ink" xmlns:am3d="http://schemas.microsoft.com/office/drawing/2017/model3d" xmlns:o="urn:schemas-microsoft-com:office:office" xmlns:oel="http://schemas.microsoft.com/office/2019/extlst" xmlns:r="http://schemas.openxmlformats.org/officeDocument/2006/relationships" xmlns:m="http://schemas.openxmlformats.org/officeDocument/2006/math" xmlns:v="urn:schemas-microsoft-com:vml" xmlns:wp14="http://schemas.microsoft.com/office/word/2010/wordprocessingDrawing" xmlns:wp="http://schemas.openxmlformats.org/drawingml/2006/wordprocessingDrawing" xmlns:w10="urn:schemas-microsoft-com:office:word" xmlns:w="http://schemas.openxmlformats.org/wordprocessingml/2006/main" xmlns:w14="http://schemas.microsoft.com/office/word/2010/wordml" xmlns:w15="http://schemas.microsoft.com/office/word/2012/wordml" xmlns:w16cex="http://schemas.microsoft.com/office/word/2018/wordml/cex" xmlns:w16cid="http://schemas.microsoft.com/office/word/2016/wordml/cid" xmlns:w16="http://schemas.microsoft.com/office/word/2018/wordml" xmlns:w16sdtdh="http://schemas.microsoft.com/office/word/2020/wordml/sdtdatahash" xmlns:w16se="http://schemas.microsoft.com/office/word/2015/wordml/symex" xmlns:wpg="http://schemas.microsoft.com/office/word/2010/wordprocessingGroup" xmlns:wpi="http://schemas.microsoft.com/office/word/2010/wordprocessingInk" xmlns:wne="http://schemas.microsoft.com/office/word/2006/wordml" xmlns:wps="http://schemas.microsoft.com/office/word/2010/wordprocessingShape" mc:Ignorable="w14 w15 w16se w16cid w16 w16cex w16sdtdh wp14">
   <w:p>
     <w:pPr>
       <w:pStyle w:val="Header"/>
@@ -4657,82 +4508,8 @@
 </w:hdr>
 </file>
 
-<file path=word/intelligence2.xml><?xml version="1.0" encoding="utf-8"?>
-<int2:intelligence xmlns:int2="http://schemas.microsoft.com/office/intelligence/2020/intelligence">
-  <int2:observations>
-    <int2:textHash int2:hashCode="hzcJNZf0+88w+2" int2:id="2iicxucE">
-      <int2:state int2:type="LegacyProofing" int2:value="Rejected"/>
-    </int2:textHash>
-    <int2:textHash int2:hashCode="T2+nWC0jn2If5M" int2:id="7Yt7Enak">
-      <int2:state int2:type="LegacyProofing" int2:value="Rejected"/>
-    </int2:textHash>
-    <int2:textHash int2:hashCode="0E2hbfj1k0s464" int2:id="r7jdFqqz">
-      <int2:state int2:type="LegacyProofing" int2:value="Rejected"/>
-    </int2:textHash>
-    <int2:textHash int2:hashCode="a5QuKDH5csIuKw" int2:id="8cceTfJu">
-      <int2:state int2:type="LegacyProofing" int2:value="Rejected"/>
-    </int2:textHash>
-    <int2:textHash int2:hashCode="1epOQN2/x252PF" int2:id="v0vkD1oe">
-      <int2:state int2:type="LegacyProofing" int2:value="Rejected"/>
-    </int2:textHash>
-    <int2:textHash int2:hashCode="WxemxgaoLa/ZPb" int2:id="xokZ129c">
-      <int2:state int2:type="LegacyProofing" int2:value="Rejected"/>
-    </int2:textHash>
-    <int2:textHash int2:hashCode="MeEOY1cxkf6isj" int2:id="TY4IMQuw">
-      <int2:state int2:type="LegacyProofing" int2:value="Rejected"/>
-    </int2:textHash>
-    <int2:textHash int2:hashCode="ocuGWzz5fNwXUk" int2:id="eCIXWIDC">
-      <int2:state int2:type="LegacyProofing" int2:value="Rejected"/>
-    </int2:textHash>
-    <int2:textHash int2:hashCode="eyxuBP6dvTmeah" int2:id="fbQgmKvD">
-      <int2:state int2:type="LegacyProofing" int2:value="Rejected"/>
-    </int2:textHash>
-    <int2:textHash int2:hashCode="5vsGIQ+vwC/XR5" int2:id="6Je1SzYb">
-      <int2:state int2:type="LegacyProofing" int2:value="Rejected"/>
-    </int2:textHash>
-    <int2:textHash int2:hashCode="VPrsNm0R79rA+d" int2:id="mtMDCRuU">
-      <int2:state int2:type="LegacyProofing" int2:value="Rejected"/>
-    </int2:textHash>
-    <int2:textHash int2:hashCode="FAkanyRhJn7n4C" int2:id="wuwkxxOh">
-      <int2:state int2:type="LegacyProofing" int2:value="Rejected"/>
-    </int2:textHash>
-    <int2:textHash int2:hashCode="2Dzua40ze0aJrk" int2:id="Wrcvelf0">
-      <int2:state int2:type="LegacyProofing" int2:value="Rejected"/>
-    </int2:textHash>
-    <int2:textHash int2:hashCode="Rik4NlabOWj0wd" int2:id="uHa5Rknf">
-      <int2:state int2:type="LegacyProofing" int2:value="Rejected"/>
-    </int2:textHash>
-    <int2:textHash int2:hashCode="PfVBlhiXOnIJHZ" int2:id="79sOvxOj">
-      <int2:state int2:type="LegacyProofing" int2:value="Rejected"/>
-    </int2:textHash>
-    <int2:textHash int2:hashCode="T6CVcClHnfyP43" int2:id="VVnh4YN0">
-      <int2:state int2:type="LegacyProofing" int2:value="Rejected"/>
-    </int2:textHash>
-    <int2:textHash int2:hashCode="9Mmmn3FcPGCqL8" int2:id="ydYLUrD6">
-      <int2:state int2:type="LegacyProofing" int2:value="Rejected"/>
-    </int2:textHash>
-    <int2:textHash int2:hashCode="mJrzBtW1uYjCDf" int2:id="IAqv2lvu">
-      <int2:state int2:type="LegacyProofing" int2:value="Rejected"/>
-    </int2:textHash>
-    <int2:textHash int2:hashCode="I1JL6duhS8Lxl1" int2:id="bCKIKfFs">
-      <int2:state int2:type="LegacyProofing" int2:value="Rejected"/>
-    </int2:textHash>
-    <int2:textHash int2:hashCode="6SD+KZzlST+tyn" int2:id="PP1Yu4Yi">
-      <int2:state int2:type="LegacyProofing" int2:value="Rejected"/>
-    </int2:textHash>
-    <int2:textHash int2:hashCode="4DBSbzkcZ8J65+" int2:id="avlkXcLv">
-      <int2:state int2:type="LegacyProofing" int2:value="Rejected"/>
-    </int2:textHash>
-    <int2:textHash int2:hashCode="9GDIgqGMEwTYiF" int2:id="N66Pqtiq">
-      <int2:state int2:type="LegacyProofing" int2:value="Rejected"/>
-    </int2:textHash>
-  </int2:observations>
-  <int2:intelligenceSettings/>
-</int2:intelligence>
-</file>
-
 <file path=word/numbering.xml><?xml version="1.0" encoding="utf-8"?>
-<w:numbering xmlns:wpc="http://schemas.microsoft.com/office/word/2010/wordprocessingCanvas" xmlns:cx="http://schemas.microsoft.com/office/drawing/2014/chartex" xmlns:cx1="http://schemas.microsoft.com/office/drawing/2015/9/8/chartex" xmlns:cx2="http://schemas.microsoft.com/office/drawing/2015/10/21/chartex" xmlns:cx3="http://schemas.microsoft.com/office/drawing/2016/5/9/chartex" xmlns:cx4="http://schemas.microsoft.com/office/drawing/2016/5/10/chartex" xmlns:cx5="http://schemas.microsoft.com/office/drawing/2016/5/11/chartex" xmlns:cx6="http://schemas.microsoft.com/office/drawing/2016/5/12/chartex" xmlns:cx7="http://schemas.microsoft.com/office/drawing/2016/5/13/chartex" xmlns:cx8="http://schemas.microsoft.com/office/drawing/2016/5/14/chartex" xmlns:mc="http://schemas.openxmlformats.org/markup-compatibility/2006" xmlns:aink="http://schemas.microsoft.com/office/drawing/2016/ink" xmlns:am3d="http://schemas.microsoft.com/office/drawing/2017/model3d" xmlns:o="urn:schemas-microsoft-com:office:office" xmlns:r="http://schemas.openxmlformats.org/officeDocument/2006/relationships" xmlns:m="http://schemas.openxmlformats.org/officeDocument/2006/math" xmlns:v="urn:schemas-microsoft-com:vml" xmlns:wp14="http://schemas.microsoft.com/office/word/2010/wordprocessingDrawing" xmlns:wp="http://schemas.openxmlformats.org/drawingml/2006/wordprocessingDrawing" xmlns:w10="urn:schemas-microsoft-com:office:word" xmlns:w="http://schemas.openxmlformats.org/wordprocessingml/2006/main" xmlns:w14="http://schemas.microsoft.com/office/word/2010/wordml" xmlns:w15="http://schemas.microsoft.com/office/word/2012/wordml" xmlns:w16cid="http://schemas.microsoft.com/office/word/2016/wordml/cid" xmlns:w16se="http://schemas.microsoft.com/office/word/2015/wordml/symex" xmlns:wpg="http://schemas.microsoft.com/office/word/2010/wordprocessingGroup" xmlns:wpi="http://schemas.microsoft.com/office/word/2010/wordprocessingInk" xmlns:wne="http://schemas.microsoft.com/office/word/2006/wordml" xmlns:wps="http://schemas.microsoft.com/office/word/2010/wordprocessingShape" mc:Ignorable="w14 w15 w16se w16cid wp14">
+<w:numbering xmlns:wpc="http://schemas.microsoft.com/office/word/2010/wordprocessingCanvas" xmlns:cx="http://schemas.microsoft.com/office/drawing/2014/chartex" xmlns:cx1="http://schemas.microsoft.com/office/drawing/2015/9/8/chartex" xmlns:cx2="http://schemas.microsoft.com/office/drawing/2015/10/21/chartex" xmlns:cx3="http://schemas.microsoft.com/office/drawing/2016/5/9/chartex" xmlns:cx4="http://schemas.microsoft.com/office/drawing/2016/5/10/chartex" xmlns:cx5="http://schemas.microsoft.com/office/drawing/2016/5/11/chartex" xmlns:cx6="http://schemas.microsoft.com/office/drawing/2016/5/12/chartex" xmlns:cx7="http://schemas.microsoft.com/office/drawing/2016/5/13/chartex" xmlns:cx8="http://schemas.microsoft.com/office/drawing/2016/5/14/chartex" xmlns:mc="http://schemas.openxmlformats.org/markup-compatibility/2006" xmlns:aink="http://schemas.microsoft.com/office/drawing/2016/ink" xmlns:am3d="http://schemas.microsoft.com/office/drawing/2017/model3d" xmlns:o="urn:schemas-microsoft-com:office:office" xmlns:oel="http://schemas.microsoft.com/office/2019/extlst" xmlns:r="http://schemas.openxmlformats.org/officeDocument/2006/relationships" xmlns:m="http://schemas.openxmlformats.org/officeDocument/2006/math" xmlns:v="urn:schemas-microsoft-com:vml" xmlns:wp14="http://schemas.microsoft.com/office/word/2010/wordprocessingDrawing" xmlns:wp="http://schemas.openxmlformats.org/drawingml/2006/wordprocessingDrawing" xmlns:w10="urn:schemas-microsoft-com:office:word" xmlns:w="http://schemas.openxmlformats.org/wordprocessingml/2006/main" xmlns:w14="http://schemas.microsoft.com/office/word/2010/wordml" xmlns:w15="http://schemas.microsoft.com/office/word/2012/wordml" xmlns:w16cex="http://schemas.microsoft.com/office/word/2018/wordml/cex" xmlns:w16cid="http://schemas.microsoft.com/office/word/2016/wordml/cid" xmlns:w16="http://schemas.microsoft.com/office/word/2018/wordml" xmlns:w16sdtdh="http://schemas.microsoft.com/office/word/2020/wordml/sdtdatahash" xmlns:w16se="http://schemas.microsoft.com/office/word/2015/wordml/symex" xmlns:wpg="http://schemas.microsoft.com/office/word/2010/wordprocessingGroup" xmlns:wpi="http://schemas.microsoft.com/office/word/2010/wordprocessingInk" xmlns:wne="http://schemas.microsoft.com/office/word/2006/wordml" xmlns:wps="http://schemas.microsoft.com/office/word/2010/wordprocessingShape" mc:Ignorable="w14 w15 w16se w16cid w16 w16cex w16sdtdh wp14">
   <w:abstractNum w:abstractNumId="0" w15:restartNumberingAfterBreak="0">
     <w:nsid w:val="03BB3E53"/>
     <w:multiLevelType w:val="hybridMultilevel"/>
@@ -6490,80 +6267,80 @@
       </w:rPr>
     </w:lvl>
   </w:abstractNum>
-  <w:num w:numId="1">
+  <w:num w:numId="1" w16cid:durableId="1086926435">
     <w:abstractNumId w:val="1"/>
   </w:num>
-  <w:num w:numId="2">
+  <w:num w:numId="2" w16cid:durableId="808206849">
     <w:abstractNumId w:val="16"/>
   </w:num>
-  <w:num w:numId="3">
+  <w:num w:numId="3" w16cid:durableId="1914201462">
     <w:abstractNumId w:val="10"/>
   </w:num>
-  <w:num w:numId="4">
+  <w:num w:numId="4" w16cid:durableId="943270377">
     <w:abstractNumId w:val="9"/>
   </w:num>
-  <w:num w:numId="5">
+  <w:num w:numId="5" w16cid:durableId="1301768889">
     <w:abstractNumId w:val="2"/>
   </w:num>
-  <w:num w:numId="6">
+  <w:num w:numId="6" w16cid:durableId="12072305">
     <w:abstractNumId w:val="13"/>
   </w:num>
-  <w:num w:numId="7">
+  <w:num w:numId="7" w16cid:durableId="437332206">
     <w:abstractNumId w:val="0"/>
   </w:num>
-  <w:num w:numId="8">
+  <w:num w:numId="8" w16cid:durableId="1060249721">
     <w:abstractNumId w:val="8"/>
   </w:num>
-  <w:num w:numId="9">
+  <w:num w:numId="9" w16cid:durableId="802389839">
     <w:abstractNumId w:val="14"/>
   </w:num>
-  <w:num w:numId="10">
+  <w:num w:numId="10" w16cid:durableId="1780442745">
     <w:abstractNumId w:val="17"/>
   </w:num>
-  <w:num w:numId="11">
+  <w:num w:numId="11" w16cid:durableId="1866672587">
     <w:abstractNumId w:val="11"/>
   </w:num>
-  <w:num w:numId="12">
+  <w:num w:numId="12" w16cid:durableId="1597716063">
     <w:abstractNumId w:val="16"/>
   </w:num>
-  <w:num w:numId="13">
+  <w:num w:numId="13" w16cid:durableId="244340774">
     <w:abstractNumId w:val="6"/>
   </w:num>
-  <w:num w:numId="14">
+  <w:num w:numId="14" w16cid:durableId="150873466">
     <w:abstractNumId w:val="3"/>
   </w:num>
-  <w:num w:numId="15">
+  <w:num w:numId="15" w16cid:durableId="284392903">
     <w:abstractNumId w:val="7"/>
   </w:num>
-  <w:num w:numId="16">
+  <w:num w:numId="16" w16cid:durableId="1354261437">
     <w:abstractNumId w:val="4"/>
   </w:num>
-  <w:num w:numId="17">
+  <w:num w:numId="17" w16cid:durableId="584536266">
     <w:abstractNumId w:val="5"/>
   </w:num>
-  <w:num w:numId="18">
+  <w:num w:numId="18" w16cid:durableId="1459035025">
     <w:abstractNumId w:val="15"/>
   </w:num>
-  <w:num w:numId="19">
+  <w:num w:numId="19" w16cid:durableId="266473215">
     <w:abstractNumId w:val="12"/>
   </w:num>
-  <w:num w:numId="20">
+  <w:num w:numId="20" w16cid:durableId="221675439">
     <w:abstractNumId w:val="16"/>
   </w:num>
-  <w:num w:numId="21">
+  <w:num w:numId="21" w16cid:durableId="782916089">
     <w:abstractNumId w:val="16"/>
   </w:num>
-  <w:num w:numId="22">
+  <w:num w:numId="22" w16cid:durableId="1889024393">
     <w:abstractNumId w:val="16"/>
   </w:num>
-  <w:num w:numId="23">
+  <w:num w:numId="23" w16cid:durableId="1854031266">
     <w:abstractNumId w:val="16"/>
   </w:num>
 </w:numbering>
 </file>
 
 <file path=word/styles.xml><?xml version="1.0" encoding="utf-8"?>
-<w:styles xmlns:mc="http://schemas.openxmlformats.org/markup-compatibility/2006" xmlns:r="http://schemas.openxmlformats.org/officeDocument/2006/relationships" xmlns:w="http://schemas.openxmlformats.org/wordprocessingml/2006/main" xmlns:w14="http://schemas.microsoft.com/office/word/2010/wordml" xmlns:w15="http://schemas.microsoft.com/office/word/2012/wordml" xmlns:w16cid="http://schemas.microsoft.com/office/word/2016/wordml/cid" xmlns:w16se="http://schemas.microsoft.com/office/word/2015/wordml/symex" mc:Ignorable="w14 w15 w16se w16cid">
+<w:styles xmlns:mc="http://schemas.openxmlformats.org/markup-compatibility/2006" xmlns:r="http://schemas.openxmlformats.org/officeDocument/2006/relationships" xmlns:w="http://schemas.openxmlformats.org/wordprocessingml/2006/main" xmlns:w14="http://schemas.microsoft.com/office/word/2010/wordml" xmlns:w15="http://schemas.microsoft.com/office/word/2012/wordml" xmlns:w16cex="http://schemas.microsoft.com/office/word/2018/wordml/cex" xmlns:w16cid="http://schemas.microsoft.com/office/word/2016/wordml/cid" xmlns:w16="http://schemas.microsoft.com/office/word/2018/wordml" xmlns:w16sdtdh="http://schemas.microsoft.com/office/word/2020/wordml/sdtdatahash" xmlns:w16se="http://schemas.microsoft.com/office/word/2015/wordml/symex" mc:Ignorable="w14 w15 w16se w16cid w16 w16cex w16sdtdh">
   <w:docDefaults>
     <w:rPrDefault>
       <w:rPr>
@@ -6573,7 +6350,7 @@
     </w:rPrDefault>
     <w:pPrDefault/>
   </w:docDefaults>
-  <w:latentStyles w:defLockedState="0" w:defUIPriority="99" w:defSemiHidden="0" w:defUnhideWhenUsed="0" w:defQFormat="0" w:count="375">
+  <w:latentStyles w:defLockedState="0" w:defUIPriority="99" w:defSemiHidden="0" w:defUnhideWhenUsed="0" w:defQFormat="0" w:count="376">
     <w:lsdException w:name="Normal" w:uiPriority="0" w:qFormat="1"/>
     <w:lsdException w:name="heading 1" w:uiPriority="9" w:qFormat="1"/>
     <w:lsdException w:name="heading 2" w:semiHidden="1" w:uiPriority="9" w:unhideWhenUsed="1" w:qFormat="1"/>
@@ -6949,6 +6726,7 @@
     <w:lsdException w:name="Smart Hyperlink" w:semiHidden="1" w:unhideWhenUsed="1"/>
     <w:lsdException w:name="Hashtag" w:semiHidden="1" w:unhideWhenUsed="1"/>
     <w:lsdException w:name="Unresolved Mention" w:semiHidden="1" w:unhideWhenUsed="1"/>
+    <w:lsdException w:name="Smart Link" w:semiHidden="1" w:unhideWhenUsed="1"/>
   </w:latentStyles>
   <w:style w:type="paragraph" w:default="1" w:styleId="Normal">
     <w:name w:val="Normal"/>
@@ -7618,6 +7396,18 @@
       <w:szCs w:val="24"/>
     </w:rPr>
   </w:style>
+  <w:style w:type="character" w:styleId="UnresolvedMention">
+    <w:name w:val="Unresolved Mention"/>
+    <w:basedOn w:val="DefaultParagraphFont"/>
+    <w:uiPriority w:val="99"/>
+    <w:semiHidden/>
+    <w:unhideWhenUsed/>
+    <w:rsid w:val="00D64A0B"/>
+    <w:rPr>
+      <w:color w:val="605E5C"/>
+      <w:shd w:val="clear" w:color="auto" w:fill="E1DFDD"/>
+    </w:rPr>
+  </w:style>
 </w:styles>
 </file>
 
@@ -7883,6 +7673,15 @@
 </file>
 
 <file path=customXml/item1.xml><?xml version="1.0" encoding="utf-8"?>
+<?mso-contentType ?>
+<FormTemplates xmlns="http://schemas.microsoft.com/sharepoint/v3/contenttype/forms">
+  <Display>DocumentLibraryForm</Display>
+  <Edit>DocumentLibraryForm</Edit>
+  <New>DocumentLibraryForm</New>
+</FormTemplates>
+</file>
+
+<file path=customXml/item2.xml><?xml version="1.0" encoding="utf-8"?>
 <ct:contentTypeSchema xmlns:ct="http://schemas.microsoft.com/office/2006/metadata/contentType" xmlns:ma="http://schemas.microsoft.com/office/2006/metadata/properties/metaAttributes" ct:_="" ma:_="" ma:contentTypeName="Document" ma:contentTypeID="0x010100608D27D0B751394FA07DB875F5C08C76" ma:contentTypeVersion="10" ma:contentTypeDescription="Create a new document." ma:contentTypeScope="" ma:versionID="53fc0ea008579707f5340142907c462a">
   <xsd:schema xmlns:xsd="http://www.w3.org/2001/XMLSchema" xmlns:xs="http://www.w3.org/2001/XMLSchema" xmlns:p="http://schemas.microsoft.com/office/2006/metadata/properties" xmlns:ns2="ed842582-1cbd-44c4-8918-7b1de14440a1" xmlns:ns3="32e2c7cf-ce1e-48ea-a8a6-9e61056004ec" targetNamespace="http://schemas.microsoft.com/office/2006/metadata/properties" ma:root="true" ma:fieldsID="ca9e351ffee3697bbac604f9e68da48c" ns2:_="" ns3:_="">
     <xsd:import namespace="ed842582-1cbd-44c4-8918-7b1de14440a1"/>
@@ -8071,16 +7870,11 @@
 </ct:contentTypeSchema>
 </file>
 
-<file path=customXml/item2.xml><?xml version="1.0" encoding="utf-8"?>
-<?mso-contentType ?>
-<FormTemplates xmlns="http://schemas.microsoft.com/sharepoint/v3/contenttype/forms">
-  <Display>DocumentLibraryForm</Display>
-  <Edit>DocumentLibraryForm</Edit>
-  <New>DocumentLibraryForm</New>
-</FormTemplates>
+<file path=customXml/item3.xml><?xml version="1.0" encoding="utf-8"?>
+<b:Sources xmlns:b="http://schemas.openxmlformats.org/officeDocument/2006/bibliography" xmlns="http://schemas.openxmlformats.org/officeDocument/2006/bibliography" SelectedStyle="\APASixthEditionOfficeOnline.xsl" StyleName="APA" Version="6"/>
 </file>
 
-<file path=customXml/item3.xml><?xml version="1.0" encoding="utf-8"?>
+<file path=customXml/item4.xml><?xml version="1.0" encoding="utf-8"?>
 <p:properties xmlns:p="http://schemas.microsoft.com/office/2006/metadata/properties" xmlns:xsi="http://www.w3.org/2001/XMLSchema-instance" xmlns:pc="http://schemas.microsoft.com/office/infopath/2007/PartnerControls">
   <documentManagement>
     <TaxCatchAll xmlns="32e2c7cf-ce1e-48ea-a8a6-9e61056004ec" xsi:nil="true"/>
@@ -8091,11 +7885,15 @@
 </p:properties>
 </file>
 
-<file path=customXml/item4.xml><?xml version="1.0" encoding="utf-8"?>
-<b:Sources xmlns:b="http://schemas.openxmlformats.org/officeDocument/2006/bibliography" xmlns="http://schemas.openxmlformats.org/officeDocument/2006/bibliography" SelectedStyle="\APASixthEditionOfficeOnline.xsl" StyleName="APA" Version="6"/>
+<file path=customXml/itemProps1.xml><?xml version="1.0" encoding="utf-8"?>
+<ds:datastoreItem xmlns:ds="http://schemas.openxmlformats.org/officeDocument/2006/customXml" ds:itemID="{5E10BE0B-6D5D-4981-B6F6-ABB6987C1875}">
+  <ds:schemaRefs>
+    <ds:schemaRef ds:uri="http://schemas.microsoft.com/sharepoint/v3/contenttype/forms"/>
+  </ds:schemaRefs>
+</ds:datastoreItem>
 </file>
 
-<file path=customXml/itemProps1.xml><?xml version="1.0" encoding="utf-8"?>
+<file path=customXml/itemProps2.xml><?xml version="1.0" encoding="utf-8"?>
 <ds:datastoreItem xmlns:ds="http://schemas.openxmlformats.org/officeDocument/2006/customXml" ds:itemID="{B744E427-0076-443D-B8AE-CE9F4C3B34B2}">
   <ds:schemaRefs>
     <ds:schemaRef ds:uri="http://schemas.microsoft.com/office/2006/metadata/contentType"/>
@@ -8114,15 +7912,15 @@
 </ds:datastoreItem>
 </file>
 
-<file path=customXml/itemProps2.xml><?xml version="1.0" encoding="utf-8"?>
-<ds:datastoreItem xmlns:ds="http://schemas.openxmlformats.org/officeDocument/2006/customXml" ds:itemID="{5E10BE0B-6D5D-4981-B6F6-ABB6987C1875}">
+<file path=customXml/itemProps3.xml><?xml version="1.0" encoding="utf-8"?>
+<ds:datastoreItem xmlns:ds="http://schemas.openxmlformats.org/officeDocument/2006/customXml" ds:itemID="{2BBA35D8-C48B-44D0-94B7-6ACECB614043}">
   <ds:schemaRefs>
-    <ds:schemaRef ds:uri="http://schemas.microsoft.com/sharepoint/v3/contenttype/forms"/>
+    <ds:schemaRef ds:uri="http://schemas.openxmlformats.org/officeDocument/2006/bibliography"/>
   </ds:schemaRefs>
 </ds:datastoreItem>
 </file>
 
-<file path=customXml/itemProps3.xml><?xml version="1.0" encoding="utf-8"?>
+<file path=customXml/itemProps4.xml><?xml version="1.0" encoding="utf-8"?>
 <ds:datastoreItem xmlns:ds="http://schemas.openxmlformats.org/officeDocument/2006/customXml" ds:itemID="{E677C7D8-5611-4FA3-9FAD-A4F5571B1160}">
   <ds:schemaRefs>
     <ds:schemaRef ds:uri="http://schemas.microsoft.com/office/2006/metadata/properties"/>
@@ -8131,12 +7929,4 @@
     <ds:schemaRef ds:uri="ed842582-1cbd-44c4-8918-7b1de14440a1"/>
   </ds:schemaRefs>
 </ds:datastoreItem>
-</file>
-
-<file path=customXml/itemProps4.xml><?xml version="1.0" encoding="utf-8"?>
-<ds:datastoreItem xmlns:ds="http://schemas.openxmlformats.org/officeDocument/2006/customXml" ds:itemID="{5426D08D-3B9B-4671-AFCE-6AAFFC4820EF}">
-  <ds:schemaRefs>
-    <ds:schemaRef ds:uri="http://schemas.openxmlformats.org/officeDocument/2006/bibliography"/>
-  </ds:schemaRefs>
-</ds:datastoreItem>
 </file>
--- a/docs/VLMladenov19_Software Development.docx
+++ b/docs/VLMladenov19_Software Development.docx
@@ -1304,73 +1304,40 @@
         <w:jc w:val="both"/>
       </w:pPr>
       <w:r>
-        <w:t>Проектът ми е насочен към улесняването на това да се фокусираме</w:t>
+        <w:t>Проектът ми е насочен към улесняването на това да се</w:t>
+      </w:r>
+      <w:r>
+        <w:rPr>
+          <w:lang w:val="en-US"/>
+        </w:rPr>
+        <w:t xml:space="preserve"> </w:t>
+      </w:r>
+      <w:r>
+        <w:t>обличаме, в това което харесваме и имаме</w:t>
       </w:r>
       <w:r>
         <w:t>,</w:t>
       </w:r>
       <w:r>
-        <w:t xml:space="preserve"> да постигаме </w:t>
-      </w:r>
-      <w:r>
-        <w:t xml:space="preserve">целите </w:t>
-      </w:r>
-      <w:r>
-        <w:t xml:space="preserve">си, чрез </w:t>
-      </w:r>
-      <w:r>
-        <w:t>извърш</w:t>
-      </w:r>
-      <w:r>
-        <w:t>в</w:t>
-      </w:r>
-      <w:r>
-        <w:t>ането на малки стъпки</w:t>
-      </w:r>
-      <w:r>
-        <w:t xml:space="preserve"> и изграждане на навици или отвикването от лоши.</w:t>
+        <w:t xml:space="preserve"> чрез </w:t>
+      </w:r>
+      <w:r>
+        <w:t>улесняване разглеждането на нашия гардероб, като виртуализираме изцяло процеса на разглеждане на нашия гардероб.</w:t>
       </w:r>
     </w:p>
     <w:p>
       <w:pPr>
         <w:ind w:firstLine="432"/>
         <w:jc w:val="both"/>
-      </w:pPr>
-      <w:r>
-        <w:t>Приложението ми ще помага на хора, които трудно намират мотивация</w:t>
-      </w:r>
-      <w:r>
-        <w:t>,</w:t>
-      </w:r>
-      <w:r>
-        <w:t xml:space="preserve"> в която и да е сфера</w:t>
-      </w:r>
-      <w:r>
-        <w:t xml:space="preserve"> от живота, била тя работа, учение или трениране на спорт</w:t>
-      </w:r>
-      <w:r>
-        <w:t>. Също така ще помага с изграж</w:t>
-      </w:r>
-      <w:r>
-        <w:t>дането или отвикването</w:t>
-      </w:r>
-      <w:r>
-        <w:t xml:space="preserve"> на </w:t>
-      </w:r>
-      <w:r>
-        <w:t>навици</w:t>
-      </w:r>
-      <w:r>
-        <w:t xml:space="preserve">, това би включвало следването на някакви диети, водене на </w:t>
-      </w:r>
-      <w:r>
-        <w:t>рутина</w:t>
-      </w:r>
-      <w:r>
-        <w:t xml:space="preserve"> за почистване на кожата и др</w:t>
-      </w:r>
-      <w:r>
-        <w:t>.</w:t>
+        <w:rPr>
+          <w:color w:val="FF0000"/>
+        </w:rPr>
+      </w:pPr>
+      <w:r>
+        <w:t>Чрез приложението, потребителите ще могат да си създават нови облекла, като избират дрехите които те са добавили в техния виртуален гардероб. Всички дрехи които са били добавени ще имат съответни снимки, за улеснение с създаването на умствената картина на това как ще изглежда самото облекло. Облеклата ще може да се разглеждат по дата на създаване</w:t>
+      </w:r>
+      <w:r>
+        <w:t xml:space="preserve"> и също така ще може да бъдат споделяни чрез линк.</w:t>
       </w:r>
     </w:p>
     <w:p>
@@ -1378,288 +1345,30 @@
         <w:ind w:firstLine="432"/>
         <w:jc w:val="both"/>
         <w:rPr>
-          <w:color w:val="FF0000"/>
-        </w:rPr>
-      </w:pPr>
-      <w:r>
-        <w:rPr>
-          <w:color w:val="FF0000"/>
-        </w:rPr>
-        <w:t xml:space="preserve">опишете </w:t>
-      </w:r>
-      <w:r>
-        <w:rPr>
-          <w:color w:val="FF0000"/>
-        </w:rPr>
-        <w:t xml:space="preserve">накратко </w:t>
-      </w:r>
-      <w:r>
-        <w:rPr>
-          <w:color w:val="FF0000"/>
-        </w:rPr>
-        <w:t>как се</w:t>
-      </w:r>
-      <w:r>
-        <w:rPr>
-          <w:color w:val="FF0000"/>
-        </w:rPr>
-        <w:t xml:space="preserve"> </w:t>
-      </w:r>
-      <w:r>
-        <w:rPr>
-          <w:color w:val="FF0000"/>
-        </w:rPr>
-        <w:t xml:space="preserve">решава този </w:t>
-      </w:r>
-      <w:r>
-        <w:rPr>
-          <w:color w:val="FF0000"/>
-        </w:rPr>
-        <w:t>проблем</w:t>
-      </w:r>
-      <w:r>
-        <w:rPr>
-          <w:color w:val="FF0000"/>
-        </w:rPr>
-        <w:t xml:space="preserve"> с</w:t>
-      </w:r>
-      <w:r>
-        <w:rPr>
-          <w:color w:val="FF0000"/>
-        </w:rPr>
-        <w:t xml:space="preserve"> езика</w:t>
-      </w:r>
-      <w:r>
-        <w:rPr>
-          <w:color w:val="FF0000"/>
-        </w:rPr>
-        <w:t xml:space="preserve"> </w:t>
-      </w:r>
-      <w:r>
-        <w:rPr>
-          <w:color w:val="FF0000"/>
-        </w:rPr>
-        <w:t xml:space="preserve">UML и </w:t>
-      </w:r>
-      <w:r>
-        <w:rPr>
-          <w:color w:val="FF0000"/>
-        </w:rPr>
-        <w:t>средата</w:t>
-      </w:r>
-      <w:r>
-        <w:rPr>
-          <w:color w:val="FF0000"/>
-        </w:rPr>
-        <w:t xml:space="preserve"> за моделиране VP </w:t>
-      </w:r>
-      <w:r>
-        <w:rPr>
-          <w:color w:val="FF0000"/>
-        </w:rPr>
-        <w:t>/</w:t>
-      </w:r>
-      <w:r>
-        <w:rPr>
-          <w:color w:val="FF0000"/>
-        </w:rPr>
-        <w:t>или друга</w:t>
-      </w:r>
-      <w:r>
-        <w:rPr>
-          <w:color w:val="FF0000"/>
-        </w:rPr>
-        <w:t>/;</w:t>
-      </w:r>
-    </w:p>
-    <w:p>
-      <w:pPr>
-        <w:ind w:firstLine="432"/>
-        <w:jc w:val="both"/>
-      </w:pPr>
-      <w:r>
-        <w:t xml:space="preserve">В останалата част от този документ ще се види допълнително информация върху самата идея, диаграми върху структурите на базите данни, дизайн на </w:t>
-      </w:r>
-      <w:r>
-        <w:t>приложението, тестовете върху самия проект, заключения</w:t>
-      </w:r>
-      <w:r>
-        <w:t xml:space="preserve"> и </w:t>
-      </w:r>
-      <w:r>
-        <w:t>съответните</w:t>
-      </w:r>
-      <w:r>
-        <w:t xml:space="preserve"> източници използвани за създаването на проекта и/или документа.</w:t>
-      </w:r>
-    </w:p>
-    <w:p>
-      <w:pPr>
-        <w:ind w:firstLine="708"/>
-        <w:jc w:val="both"/>
-      </w:pPr>
-    </w:p>
-    <w:p>
-      <w:pPr>
-        <w:ind w:firstLine="709"/>
-        <w:jc w:val="both"/>
-      </w:pPr>
-      <w:r>
-        <w:t>Правила при цитиране</w:t>
-      </w:r>
-      <w:r>
-        <w:t>:</w:t>
-      </w:r>
-    </w:p>
-    <w:p>
-      <w:pPr>
-        <w:numPr>
-          <w:ilvl w:val="0"/>
-          <w:numId w:val="8"/>
-        </w:numPr>
-        <w:jc w:val="both"/>
-      </w:pPr>
-      <w:r>
-        <w:t>Цитатът се загражда с кавички.</w:t>
-      </w:r>
-    </w:p>
-    <w:p>
-      <w:pPr>
-        <w:numPr>
-          <w:ilvl w:val="0"/>
-          <w:numId w:val="8"/>
-        </w:numPr>
-        <w:jc w:val="both"/>
-      </w:pPr>
-      <w:r>
-        <w:t>След цитата „трябва да бъде посочен и точният източник, откъдето е взет цитатът“ [1].</w:t>
-      </w:r>
-    </w:p>
-    <w:p>
-      <w:pPr>
-        <w:ind w:firstLine="709"/>
-        <w:jc w:val="both"/>
-        <w:rPr>
           <w:i/>
           <w:iCs/>
         </w:rPr>
       </w:pPr>
       <w:r>
-        <w:rPr>
-          <w:i/>
-          <w:iCs/>
-        </w:rPr>
-        <w:t xml:space="preserve">Забележки: </w:t>
-      </w:r>
-    </w:p>
-    <w:p>
-      <w:pPr>
-        <w:numPr>
-          <w:ilvl w:val="0"/>
-          <w:numId w:val="11"/>
-        </w:numPr>
-        <w:jc w:val="both"/>
-        <w:rPr>
-          <w:i/>
-          <w:iCs/>
-        </w:rPr>
-      </w:pPr>
-      <w:r>
-        <w:rPr>
-          <w:i/>
-          <w:iCs/>
-        </w:rPr>
-        <w:t>Можете да използвате</w:t>
-      </w:r>
-      <w:r>
-        <w:rPr>
-          <w:i/>
-          <w:iCs/>
-        </w:rPr>
-        <w:t xml:space="preserve"> документи</w:t>
-      </w:r>
-      <w:r>
-        <w:rPr>
-          <w:i/>
-          <w:iCs/>
-        </w:rPr>
-        <w:t xml:space="preserve">, </w:t>
-      </w:r>
-      <w:r>
-        <w:rPr>
-          <w:i/>
-          <w:iCs/>
-        </w:rPr>
-        <w:t xml:space="preserve">генерирани от средата за моделиране </w:t>
-      </w:r>
-      <w:r>
-        <w:rPr>
-          <w:i/>
-          <w:iCs/>
-        </w:rPr>
-        <w:t>SW</w:t>
-      </w:r>
-      <w:r>
-        <w:rPr>
-          <w:i/>
-          <w:iCs/>
-        </w:rPr>
-        <w:t xml:space="preserve">, като обаче ги допълните </w:t>
-      </w:r>
-      <w:r>
-        <w:rPr>
-          <w:i/>
-          <w:iCs/>
-        </w:rPr>
-        <w:t>в</w:t>
-      </w:r>
-      <w:r>
-        <w:rPr>
-          <w:i/>
-          <w:iCs/>
-        </w:rPr>
-        <w:t xml:space="preserve"> секциите на този шаблон.</w:t>
-      </w:r>
-    </w:p>
-    <w:p>
-      <w:pPr>
-        <w:numPr>
-          <w:ilvl w:val="0"/>
-          <w:numId w:val="11"/>
-        </w:numPr>
-        <w:jc w:val="both"/>
-        <w:rPr>
-          <w:i/>
-          <w:iCs/>
-        </w:rPr>
-      </w:pPr>
-      <w:r>
-        <w:rPr>
-          <w:i/>
-          <w:iCs/>
-        </w:rPr>
-        <w:t xml:space="preserve">Документацията на проекта </w:t>
-      </w:r>
-      <w:r>
-        <w:rPr>
-          <w:i/>
-          <w:iCs/>
-        </w:rPr>
-        <w:t>трябва</w:t>
-      </w:r>
-      <w:r>
-        <w:rPr>
-          <w:i/>
-          <w:iCs/>
-        </w:rPr>
-        <w:t xml:space="preserve"> да бъде на български език</w:t>
-      </w:r>
-      <w:r>
-        <w:rPr>
-          <w:i/>
-          <w:iCs/>
-        </w:rPr>
-        <w:t>.</w:t>
+        <w:t xml:space="preserve">В останалата част от този документ ще се види допълнително информация върху самата идея, диаграми върху структурите на базите данни, дизайн на </w:t>
+      </w:r>
+      <w:r>
+        <w:t>приложението, тестовете върху самия проект, заключения</w:t>
+      </w:r>
+      <w:r>
+        <w:t xml:space="preserve"> и </w:t>
+      </w:r>
+      <w:r>
+        <w:t>съответните</w:t>
+      </w:r>
+      <w:r>
+        <w:t xml:space="preserve"> източници използв</w:t>
+      </w:r>
+      <w:r>
+        <w:t>е</w:t>
+      </w:r>
+      <w:r>
+        <w:t>ани за създаването на проекта и/или документа.</w:t>
       </w:r>
     </w:p>
     <w:p>
@@ -1758,28 +1467,12 @@
     </w:p>
     <w:p>
       <w:hyperlink r:id="rId11" w:history="1">
-        <w:proofErr w:type="spellStart"/>
         <w:r>
           <w:rPr>
             <w:rStyle w:val="Hyperlink"/>
           </w:rPr>
-          <w:t>Sequence</w:t>
-        </w:r>
-        <w:proofErr w:type="spellEnd"/>
-        <w:r>
-          <w:rPr>
-            <w:rStyle w:val="Hyperlink"/>
-          </w:rPr>
-          <w:t xml:space="preserve"> Диаграма в </w:t>
-        </w:r>
-        <w:proofErr w:type="spellStart"/>
-        <w:r>
-          <w:rPr>
-            <w:rStyle w:val="Hyperlink"/>
-          </w:rPr>
-          <w:t>Lucidchart</w:t>
-        </w:r>
-        <w:proofErr w:type="spellEnd"/>
+          <w:t>Sequence Диаграма в Lucidchart</w:t>
+        </w:r>
       </w:hyperlink>
     </w:p>
     <w:p>
@@ -1863,42 +1556,12 @@
     </w:p>
     <w:p>
       <w:hyperlink r:id="rId13" w:history="1">
-        <w:proofErr w:type="spellStart"/>
         <w:r>
           <w:rPr>
             <w:rStyle w:val="Hyperlink"/>
           </w:rPr>
-          <w:t>Use</w:t>
-        </w:r>
-        <w:proofErr w:type="spellEnd"/>
-        <w:r>
-          <w:rPr>
-            <w:rStyle w:val="Hyperlink"/>
-          </w:rPr>
-          <w:t xml:space="preserve"> </w:t>
-        </w:r>
-        <w:proofErr w:type="spellStart"/>
-        <w:r>
-          <w:rPr>
-            <w:rStyle w:val="Hyperlink"/>
-          </w:rPr>
-          <w:t>Case</w:t>
-        </w:r>
-        <w:proofErr w:type="spellEnd"/>
-        <w:r>
-          <w:rPr>
-            <w:rStyle w:val="Hyperlink"/>
-          </w:rPr>
-          <w:t xml:space="preserve"> Диаграма в </w:t>
-        </w:r>
-        <w:proofErr w:type="spellStart"/>
-        <w:r>
-          <w:rPr>
-            <w:rStyle w:val="Hyperlink"/>
-          </w:rPr>
-          <w:t>Lucidchart</w:t>
-        </w:r>
-        <w:proofErr w:type="spellEnd"/>
+          <w:t>Use Case Диаграма в Lucidchart</w:t>
+        </w:r>
       </w:hyperlink>
     </w:p>
     <w:p>
@@ -2095,28 +1758,12 @@
     </w:p>
     <w:p>
       <w:hyperlink r:id="rId17">
-        <w:proofErr w:type="spellStart"/>
         <w:r>
           <w:rPr>
             <w:rStyle w:val="Hyperlink"/>
           </w:rPr>
-          <w:t>Class</w:t>
-        </w:r>
-        <w:proofErr w:type="spellEnd"/>
-        <w:r>
-          <w:rPr>
-            <w:rStyle w:val="Hyperlink"/>
-          </w:rPr>
-          <w:t xml:space="preserve"> диаграма в </w:t>
-        </w:r>
-        <w:proofErr w:type="spellStart"/>
-        <w:r>
-          <w:rPr>
-            <w:rStyle w:val="Hyperlink"/>
-          </w:rPr>
-          <w:t>Lucidchart</w:t>
-        </w:r>
-        <w:proofErr w:type="spellEnd"/>
+          <w:t>Class диаграма в Lucidchart</w:t>
+        </w:r>
       </w:hyperlink>
     </w:p>
     <w:p>
@@ -2213,15 +1860,7 @@
         <w:t>/напр. .</w:t>
       </w:r>
       <w:r>
-        <w:t xml:space="preserve">NET, </w:t>
-      </w:r>
-      <w:proofErr w:type="spellStart"/>
-      <w:r>
-        <w:t>java</w:t>
-      </w:r>
-      <w:proofErr w:type="spellEnd"/>
-      <w:r>
-        <w:t>/</w:t>
+        <w:t>NET, java/</w:t>
       </w:r>
       <w:r>
         <w:rPr>
@@ -2559,29 +2198,8 @@
         <w:ind w:left="360"/>
       </w:pPr>
       <w:r>
-        <w:t xml:space="preserve">Използвайте вградената функционалност на Word: </w:t>
-      </w:r>
-      <w:proofErr w:type="spellStart"/>
-      <w:r>
-        <w:t>References</w:t>
-      </w:r>
-      <w:proofErr w:type="spellEnd"/>
-      <w:r>
-        <w:t xml:space="preserve"> &gt; </w:t>
-      </w:r>
-      <w:proofErr w:type="spellStart"/>
-      <w:r>
-        <w:t>Citations</w:t>
-      </w:r>
-      <w:proofErr w:type="spellEnd"/>
-      <w:r>
-        <w:t xml:space="preserve"> &amp; </w:t>
-      </w:r>
-      <w:proofErr w:type="spellStart"/>
-      <w:r>
-        <w:t>Bibliography</w:t>
-      </w:r>
-      <w:proofErr w:type="spellEnd"/>
+        <w:t>Използвайте вградената функционалност на Word: References &gt; Citations &amp; Bibliography</w:t>
+      </w:r>
     </w:p>
     <w:p>
       <w:pPr>
@@ -2982,16 +2600,8 @@
         <w:rPr>
           <w:i/>
         </w:rPr>
-        <w:t xml:space="preserve">канала на екипа в </w:t>
-      </w:r>
-      <w:proofErr w:type="spellStart"/>
-      <w:r>
-        <w:rPr>
-          <w:i/>
-        </w:rPr>
-        <w:t>Teams</w:t>
-      </w:r>
-      <w:proofErr w:type="spellEnd"/>
+        <w:t>канала на екипа в Teams</w:t>
+      </w:r>
       <w:r>
         <w:rPr>
           <w:i/>
@@ -3014,21 +2624,7 @@
         <w:rPr>
           <w:i/>
         </w:rPr>
-        <w:t xml:space="preserve">Кода на проекта, базата данни и документацията трябва да са налични в </w:t>
-      </w:r>
-      <w:proofErr w:type="spellStart"/>
-      <w:r>
-        <w:rPr>
-          <w:i/>
-        </w:rPr>
-        <w:t>репозитори</w:t>
-      </w:r>
-      <w:proofErr w:type="spellEnd"/>
-      <w:r>
-        <w:rPr>
-          <w:i/>
-        </w:rPr>
-        <w:t xml:space="preserve"> в </w:t>
+        <w:t xml:space="preserve">Кода на проекта, базата данни и документацията трябва да са налични в репозитори в </w:t>
       </w:r>
       <w:r>
         <w:rPr>
@@ -3406,21 +3002,7 @@
                 <w:rPr>
                   <w:rStyle w:val="Hyperlink"/>
                 </w:rPr>
-                <w:t xml:space="preserve">Допълване  на </w:t>
-              </w:r>
-              <w:proofErr w:type="spellStart"/>
-              <w:r>
-                <w:rPr>
-                  <w:rStyle w:val="Hyperlink"/>
-                </w:rPr>
-                <w:t>Class</w:t>
-              </w:r>
-              <w:proofErr w:type="spellEnd"/>
-              <w:r>
-                <w:rPr>
-                  <w:rStyle w:val="Hyperlink"/>
-                </w:rPr>
-                <w:t xml:space="preserve"> диаграми/3.3/</w:t>
+                <w:t>Допълване  на Class диаграми/3.3/</w:t>
               </w:r>
             </w:hyperlink>
             <w:r>
@@ -3570,21 +3152,7 @@
                 <w:rPr>
                   <w:rStyle w:val="Hyperlink"/>
                 </w:rPr>
-                <w:t xml:space="preserve">Наличие и </w:t>
-              </w:r>
-              <w:proofErr w:type="spellStart"/>
-              <w:r>
-                <w:rPr>
-                  <w:rStyle w:val="Hyperlink"/>
-                </w:rPr>
-                <w:t>интуитивност</w:t>
-              </w:r>
-              <w:proofErr w:type="spellEnd"/>
-              <w:r>
-                <w:rPr>
-                  <w:rStyle w:val="Hyperlink"/>
-                </w:rPr>
-                <w:t xml:space="preserve"> на потребителски интерфейс (конзолен, графичен, уеб)</w:t>
+                <w:t>Наличие и интуитивност на потребителски интерфейс (конзолен, графичен, уеб)</w:t>
               </w:r>
             </w:hyperlink>
             <w:r>
@@ -3719,55 +3287,7 @@
           </w:tcPr>
           <w:p>
             <w:r>
-              <w:t>6. Организация на проекта в система за контрол на изходния код и употреба на добри практики (</w:t>
-            </w:r>
-            <w:proofErr w:type="spellStart"/>
-            <w:r>
-              <w:t>merge</w:t>
-            </w:r>
-            <w:proofErr w:type="spellEnd"/>
-            <w:r>
-              <w:t xml:space="preserve"> </w:t>
-            </w:r>
-            <w:proofErr w:type="spellStart"/>
-            <w:r>
-              <w:t>requests</w:t>
-            </w:r>
-            <w:proofErr w:type="spellEnd"/>
-            <w:r>
-              <w:t xml:space="preserve">, </w:t>
-            </w:r>
-            <w:proofErr w:type="spellStart"/>
-            <w:r>
-              <w:t>code</w:t>
-            </w:r>
-            <w:proofErr w:type="spellEnd"/>
-            <w:r>
-              <w:t xml:space="preserve"> </w:t>
-            </w:r>
-            <w:proofErr w:type="spellStart"/>
-            <w:r>
-              <w:t>reviews</w:t>
-            </w:r>
-            <w:proofErr w:type="spellEnd"/>
-            <w:r>
-              <w:t xml:space="preserve">, </w:t>
-            </w:r>
-            <w:proofErr w:type="spellStart"/>
-            <w:r>
-              <w:t>branching</w:t>
-            </w:r>
-            <w:proofErr w:type="spellEnd"/>
-            <w:r>
-              <w:t xml:space="preserve"> </w:t>
-            </w:r>
-            <w:proofErr w:type="spellStart"/>
-            <w:r>
-              <w:t>strategy</w:t>
-            </w:r>
-            <w:proofErr w:type="spellEnd"/>
-            <w:r>
-              <w:t>)</w:t>
+              <w:t>6. Организация на проекта в система за контрол на изходния код и употреба на добри практики (merge requests, code reviews, branching strategy)</w:t>
             </w:r>
           </w:p>
         </w:tc>
@@ -3887,31 +3407,7 @@
           </w:tcPr>
           <w:p>
             <w:r>
-              <w:t xml:space="preserve">Документация на проекта (XML </w:t>
-            </w:r>
-            <w:proofErr w:type="spellStart"/>
-            <w:r>
-              <w:t>comments</w:t>
-            </w:r>
-            <w:proofErr w:type="spellEnd"/>
-            <w:r>
-              <w:t xml:space="preserve">, </w:t>
-            </w:r>
-            <w:proofErr w:type="spellStart"/>
-            <w:r>
-              <w:t>wiki</w:t>
-            </w:r>
-            <w:proofErr w:type="spellEnd"/>
-            <w:r>
-              <w:t xml:space="preserve">, </w:t>
-            </w:r>
-            <w:proofErr w:type="spellStart"/>
-            <w:r>
-              <w:t>etc</w:t>
-            </w:r>
-            <w:proofErr w:type="spellEnd"/>
-            <w:r>
-              <w:t>.)</w:t>
+              <w:t>Документация на проекта (XML comments, wiki, etc.)</w:t>
             </w:r>
           </w:p>
         </w:tc>
@@ -7673,15 +7169,6 @@
 </file>
 
 <file path=customXml/item1.xml><?xml version="1.0" encoding="utf-8"?>
-<?mso-contentType ?>
-<FormTemplates xmlns="http://schemas.microsoft.com/sharepoint/v3/contenttype/forms">
-  <Display>DocumentLibraryForm</Display>
-  <Edit>DocumentLibraryForm</Edit>
-  <New>DocumentLibraryForm</New>
-</FormTemplates>
-</file>
-
-<file path=customXml/item2.xml><?xml version="1.0" encoding="utf-8"?>
 <ct:contentTypeSchema xmlns:ct="http://schemas.microsoft.com/office/2006/metadata/contentType" xmlns:ma="http://schemas.microsoft.com/office/2006/metadata/properties/metaAttributes" ct:_="" ma:_="" ma:contentTypeName="Document" ma:contentTypeID="0x010100608D27D0B751394FA07DB875F5C08C76" ma:contentTypeVersion="10" ma:contentTypeDescription="Create a new document." ma:contentTypeScope="" ma:versionID="53fc0ea008579707f5340142907c462a">
   <xsd:schema xmlns:xsd="http://www.w3.org/2001/XMLSchema" xmlns:xs="http://www.w3.org/2001/XMLSchema" xmlns:p="http://schemas.microsoft.com/office/2006/metadata/properties" xmlns:ns2="ed842582-1cbd-44c4-8918-7b1de14440a1" xmlns:ns3="32e2c7cf-ce1e-48ea-a8a6-9e61056004ec" targetNamespace="http://schemas.microsoft.com/office/2006/metadata/properties" ma:root="true" ma:fieldsID="ca9e351ffee3697bbac604f9e68da48c" ns2:_="" ns3:_="">
     <xsd:import namespace="ed842582-1cbd-44c4-8918-7b1de14440a1"/>
@@ -7870,11 +7357,16 @@
 </ct:contentTypeSchema>
 </file>
 
-<file path=customXml/item3.xml><?xml version="1.0" encoding="utf-8"?>
-<b:Sources xmlns:b="http://schemas.openxmlformats.org/officeDocument/2006/bibliography" xmlns="http://schemas.openxmlformats.org/officeDocument/2006/bibliography" SelectedStyle="\APASixthEditionOfficeOnline.xsl" StyleName="APA" Version="6"/>
+<file path=customXml/item2.xml><?xml version="1.0" encoding="utf-8"?>
+<?mso-contentType ?>
+<FormTemplates xmlns="http://schemas.microsoft.com/sharepoint/v3/contenttype/forms">
+  <Display>DocumentLibraryForm</Display>
+  <Edit>DocumentLibraryForm</Edit>
+  <New>DocumentLibraryForm</New>
+</FormTemplates>
 </file>
 
-<file path=customXml/item4.xml><?xml version="1.0" encoding="utf-8"?>
+<file path=customXml/item3.xml><?xml version="1.0" encoding="utf-8"?>
 <p:properties xmlns:p="http://schemas.microsoft.com/office/2006/metadata/properties" xmlns:xsi="http://www.w3.org/2001/XMLSchema-instance" xmlns:pc="http://schemas.microsoft.com/office/infopath/2007/PartnerControls">
   <documentManagement>
     <TaxCatchAll xmlns="32e2c7cf-ce1e-48ea-a8a6-9e61056004ec" xsi:nil="true"/>
@@ -7885,15 +7377,11 @@
 </p:properties>
 </file>
 
-<file path=customXml/itemProps1.xml><?xml version="1.0" encoding="utf-8"?>
-<ds:datastoreItem xmlns:ds="http://schemas.openxmlformats.org/officeDocument/2006/customXml" ds:itemID="{5E10BE0B-6D5D-4981-B6F6-ABB6987C1875}">
-  <ds:schemaRefs>
-    <ds:schemaRef ds:uri="http://schemas.microsoft.com/sharepoint/v3/contenttype/forms"/>
-  </ds:schemaRefs>
-</ds:datastoreItem>
+<file path=customXml/item4.xml><?xml version="1.0" encoding="utf-8"?>
+<b:Sources xmlns:b="http://schemas.openxmlformats.org/officeDocument/2006/bibliography" xmlns="http://schemas.openxmlformats.org/officeDocument/2006/bibliography" SelectedStyle="\APASixthEditionOfficeOnline.xsl" StyleName="APA" Version="6"/>
 </file>
 
-<file path=customXml/itemProps2.xml><?xml version="1.0" encoding="utf-8"?>
+<file path=customXml/itemProps1.xml><?xml version="1.0" encoding="utf-8"?>
 <ds:datastoreItem xmlns:ds="http://schemas.openxmlformats.org/officeDocument/2006/customXml" ds:itemID="{B744E427-0076-443D-B8AE-CE9F4C3B34B2}">
   <ds:schemaRefs>
     <ds:schemaRef ds:uri="http://schemas.microsoft.com/office/2006/metadata/contentType"/>
@@ -7912,15 +7400,15 @@
 </ds:datastoreItem>
 </file>
 
-<file path=customXml/itemProps3.xml><?xml version="1.0" encoding="utf-8"?>
-<ds:datastoreItem xmlns:ds="http://schemas.openxmlformats.org/officeDocument/2006/customXml" ds:itemID="{2BBA35D8-C48B-44D0-94B7-6ACECB614043}">
+<file path=customXml/itemProps2.xml><?xml version="1.0" encoding="utf-8"?>
+<ds:datastoreItem xmlns:ds="http://schemas.openxmlformats.org/officeDocument/2006/customXml" ds:itemID="{5E10BE0B-6D5D-4981-B6F6-ABB6987C1875}">
   <ds:schemaRefs>
-    <ds:schemaRef ds:uri="http://schemas.openxmlformats.org/officeDocument/2006/bibliography"/>
+    <ds:schemaRef ds:uri="http://schemas.microsoft.com/sharepoint/v3/contenttype/forms"/>
   </ds:schemaRefs>
 </ds:datastoreItem>
 </file>
 
-<file path=customXml/itemProps4.xml><?xml version="1.0" encoding="utf-8"?>
+<file path=customXml/itemProps3.xml><?xml version="1.0" encoding="utf-8"?>
 <ds:datastoreItem xmlns:ds="http://schemas.openxmlformats.org/officeDocument/2006/customXml" ds:itemID="{E677C7D8-5611-4FA3-9FAD-A4F5571B1160}">
   <ds:schemaRefs>
     <ds:schemaRef ds:uri="http://schemas.microsoft.com/office/2006/metadata/properties"/>
@@ -7929,4 +7417,12 @@
     <ds:schemaRef ds:uri="ed842582-1cbd-44c4-8918-7b1de14440a1"/>
   </ds:schemaRefs>
 </ds:datastoreItem>
+</file>
+
+<file path=customXml/itemProps4.xml><?xml version="1.0" encoding="utf-8"?>
+<ds:datastoreItem xmlns:ds="http://schemas.openxmlformats.org/officeDocument/2006/customXml" ds:itemID="{2BBA35D8-C48B-44D0-94B7-6ACECB614043}">
+  <ds:schemaRefs>
+    <ds:schemaRef ds:uri="http://schemas.openxmlformats.org/officeDocument/2006/bibliography"/>
+  </ds:schemaRefs>
+</ds:datastoreItem>
 </file>
--- a/docs/VLMladenov19_Software Development.docx
+++ b/docs/VLMladenov19_Software Development.docx
@@ -1,6 +1,6 @@
 
 <file path=word/document.xml><?xml version="1.0" encoding="utf-8"?>
-<w:document xmlns:wpc="http://schemas.microsoft.com/office/word/2010/wordprocessingCanvas" xmlns:cx="http://schemas.microsoft.com/office/drawing/2014/chartex" xmlns:cx1="http://schemas.microsoft.com/office/drawing/2015/9/8/chartex" xmlns:cx2="http://schemas.microsoft.com/office/drawing/2015/10/21/chartex" xmlns:cx3="http://schemas.microsoft.com/office/drawing/2016/5/9/chartex" xmlns:cx4="http://schemas.microsoft.com/office/drawing/2016/5/10/chartex" xmlns:cx5="http://schemas.microsoft.com/office/drawing/2016/5/11/chartex" xmlns:cx6="http://schemas.microsoft.com/office/drawing/2016/5/12/chartex" xmlns:cx7="http://schemas.microsoft.com/office/drawing/2016/5/13/chartex" xmlns:cx8="http://schemas.microsoft.com/office/drawing/2016/5/14/chartex" xmlns:mc="http://schemas.openxmlformats.org/markup-compatibility/2006" xmlns:aink="http://schemas.microsoft.com/office/drawing/2016/ink" xmlns:am3d="http://schemas.microsoft.com/office/drawing/2017/model3d" xmlns:o="urn:schemas-microsoft-com:office:office" xmlns:oel="http://schemas.microsoft.com/office/2019/extlst" xmlns:r="http://schemas.openxmlformats.org/officeDocument/2006/relationships" xmlns:m="http://schemas.openxmlformats.org/officeDocument/2006/math" xmlns:v="urn:schemas-microsoft-com:vml" xmlns:wp14="http://schemas.microsoft.com/office/word/2010/wordprocessingDrawing" xmlns:wp="http://schemas.openxmlformats.org/drawingml/2006/wordprocessingDrawing" xmlns:w10="urn:schemas-microsoft-com:office:word" xmlns:w="http://schemas.openxmlformats.org/wordprocessingml/2006/main" xmlns:w14="http://schemas.microsoft.com/office/word/2010/wordml" xmlns:w15="http://schemas.microsoft.com/office/word/2012/wordml" xmlns:w16cex="http://schemas.microsoft.com/office/word/2018/wordml/cex" xmlns:w16cid="http://schemas.microsoft.com/office/word/2016/wordml/cid" xmlns:w16="http://schemas.microsoft.com/office/word/2018/wordml" xmlns:w16sdtdh="http://schemas.microsoft.com/office/word/2020/wordml/sdtdatahash" xmlns:w16se="http://schemas.microsoft.com/office/word/2015/wordml/symex" xmlns:wpg="http://schemas.microsoft.com/office/word/2010/wordprocessingGroup" xmlns:wpi="http://schemas.microsoft.com/office/word/2010/wordprocessingInk" xmlns:wne="http://schemas.microsoft.com/office/word/2006/wordml" xmlns:wps="http://schemas.microsoft.com/office/word/2010/wordprocessingShape" mc:Ignorable="w14 w15 w16se w16cid w16 w16cex w16sdtdh wp14">
+<w:document xmlns:wpc="http://schemas.microsoft.com/office/word/2010/wordprocessingCanvas" xmlns:cx="http://schemas.microsoft.com/office/drawing/2014/chartex" xmlns:cx1="http://schemas.microsoft.com/office/drawing/2015/9/8/chartex" xmlns:cx2="http://schemas.microsoft.com/office/drawing/2015/10/21/chartex" xmlns:cx3="http://schemas.microsoft.com/office/drawing/2016/5/9/chartex" xmlns:cx4="http://schemas.microsoft.com/office/drawing/2016/5/10/chartex" xmlns:cx5="http://schemas.microsoft.com/office/drawing/2016/5/11/chartex" xmlns:cx6="http://schemas.microsoft.com/office/drawing/2016/5/12/chartex" xmlns:cx7="http://schemas.microsoft.com/office/drawing/2016/5/13/chartex" xmlns:cx8="http://schemas.microsoft.com/office/drawing/2016/5/14/chartex" xmlns:mc="http://schemas.openxmlformats.org/markup-compatibility/2006" xmlns:aink="http://schemas.microsoft.com/office/drawing/2016/ink" xmlns:am3d="http://schemas.microsoft.com/office/drawing/2017/model3d" xmlns:o="urn:schemas-microsoft-com:office:office" xmlns:oel="http://schemas.microsoft.com/office/2019/extlst" xmlns:r="http://schemas.openxmlformats.org/officeDocument/2006/relationships" xmlns:m="http://schemas.openxmlformats.org/officeDocument/2006/math" xmlns:v="urn:schemas-microsoft-com:vml" xmlns:wp14="http://schemas.microsoft.com/office/word/2010/wordprocessingDrawing" xmlns:wp="http://schemas.openxmlformats.org/drawingml/2006/wordprocessingDrawing" xmlns:w10="urn:schemas-microsoft-com:office:word" xmlns:w="http://schemas.openxmlformats.org/wordprocessingml/2006/main" xmlns:w14="http://schemas.microsoft.com/office/word/2010/wordml" xmlns:w15="http://schemas.microsoft.com/office/word/2012/wordml" xmlns:w16cex="http://schemas.microsoft.com/office/word/2018/wordml/cex" xmlns:w16cid="http://schemas.microsoft.com/office/word/2016/wordml/cid" xmlns:w16="http://schemas.microsoft.com/office/word/2018/wordml" xmlns:w16sdtdh="http://schemas.microsoft.com/office/word/2020/wordml/sdtdatahash" xmlns:w16se="http://schemas.microsoft.com/office/word/2015/wordml/symex" xmlns:wpg="http://schemas.microsoft.com/office/word/2010/wordprocessingGroup" xmlns:wpi="http://schemas.microsoft.com/office/word/2010/wordprocessingInk" xmlns:wne="http://schemas.microsoft.com/office/word/2006/wordml" xmlns:wps="http://schemas.microsoft.com/office/word/2010/wordprocessingShape" xmlns:a="http://schemas.openxmlformats.org/drawingml/2006/main" xmlns:pic="http://schemas.openxmlformats.org/drawingml/2006/picture" xmlns:a14="http://schemas.microsoft.com/office/drawing/2010/main" mc:Ignorable="w14 w15 w16se w16cid w16 w16cex w16sdtdh wp14">
   <w:body>
     <w:p>
       <w:pPr>
@@ -392,7 +392,7 @@
           <w:tab w:val="right" w:leader="dot" w:pos="9885"/>
         </w:tabs>
         <w:rPr>
-          <w:rFonts w:asciiTheme="minorHAnsi" w:eastAsiaTheme="minorEastAsia" w:hAnsiTheme="minorHAnsi" w:cstheme="minorBidi"/>
+          <w:rFonts w:asciiTheme="minorHAnsi" w:hAnsiTheme="minorHAnsi" w:eastAsiaTheme="minorEastAsia" w:cstheme="minorBidi"/>
           <w:noProof/>
           <w:sz w:val="22"/>
           <w:lang w:val="en-US" w:eastAsia="en-US"/>
@@ -455,7 +455,7 @@
           <w:tab w:val="right" w:leader="dot" w:pos="9885"/>
         </w:tabs>
         <w:rPr>
-          <w:rFonts w:asciiTheme="minorHAnsi" w:eastAsiaTheme="minorEastAsia" w:hAnsiTheme="minorHAnsi" w:cstheme="minorBidi"/>
+          <w:rFonts w:asciiTheme="minorHAnsi" w:hAnsiTheme="minorHAnsi" w:eastAsiaTheme="minorEastAsia" w:cstheme="minorBidi"/>
           <w:noProof/>
           <w:sz w:val="22"/>
           <w:lang w:val="en-US" w:eastAsia="en-US"/>
@@ -509,7 +509,7 @@
           <w:tab w:val="right" w:leader="dot" w:pos="9885"/>
         </w:tabs>
         <w:rPr>
-          <w:rFonts w:asciiTheme="minorHAnsi" w:eastAsiaTheme="minorEastAsia" w:hAnsiTheme="minorHAnsi" w:cstheme="minorBidi"/>
+          <w:rFonts w:asciiTheme="minorHAnsi" w:hAnsiTheme="minorHAnsi" w:eastAsiaTheme="minorEastAsia" w:cstheme="minorBidi"/>
           <w:noProof/>
           <w:sz w:val="22"/>
           <w:lang w:val="en-US" w:eastAsia="en-US"/>
@@ -562,7 +562,7 @@
           <w:tab w:val="right" w:leader="dot" w:pos="9885"/>
         </w:tabs>
         <w:rPr>
-          <w:rFonts w:asciiTheme="minorHAnsi" w:eastAsiaTheme="minorEastAsia" w:hAnsiTheme="minorHAnsi" w:cstheme="minorBidi"/>
+          <w:rFonts w:asciiTheme="minorHAnsi" w:hAnsiTheme="minorHAnsi" w:eastAsiaTheme="minorEastAsia" w:cstheme="minorBidi"/>
           <w:noProof/>
           <w:sz w:val="22"/>
           <w:lang w:val="en-US" w:eastAsia="en-US"/>
@@ -615,7 +615,7 @@
           <w:tab w:val="right" w:leader="dot" w:pos="9885"/>
         </w:tabs>
         <w:rPr>
-          <w:rFonts w:asciiTheme="minorHAnsi" w:eastAsiaTheme="minorEastAsia" w:hAnsiTheme="minorHAnsi" w:cstheme="minorBidi"/>
+          <w:rFonts w:asciiTheme="minorHAnsi" w:hAnsiTheme="minorHAnsi" w:eastAsiaTheme="minorEastAsia" w:cstheme="minorBidi"/>
           <w:noProof/>
           <w:sz w:val="22"/>
           <w:lang w:val="en-US" w:eastAsia="en-US"/>
@@ -668,7 +668,7 @@
           <w:tab w:val="right" w:leader="dot" w:pos="9885"/>
         </w:tabs>
         <w:rPr>
-          <w:rFonts w:asciiTheme="minorHAnsi" w:eastAsiaTheme="minorEastAsia" w:hAnsiTheme="minorHAnsi" w:cstheme="minorBidi"/>
+          <w:rFonts w:asciiTheme="minorHAnsi" w:hAnsiTheme="minorHAnsi" w:eastAsiaTheme="minorEastAsia" w:cstheme="minorBidi"/>
           <w:noProof/>
           <w:sz w:val="22"/>
           <w:lang w:val="en-US" w:eastAsia="en-US"/>
@@ -721,7 +721,7 @@
           <w:tab w:val="right" w:leader="dot" w:pos="9885"/>
         </w:tabs>
         <w:rPr>
-          <w:rFonts w:asciiTheme="minorHAnsi" w:eastAsiaTheme="minorEastAsia" w:hAnsiTheme="minorHAnsi" w:cstheme="minorBidi"/>
+          <w:rFonts w:asciiTheme="minorHAnsi" w:hAnsiTheme="minorHAnsi" w:eastAsiaTheme="minorEastAsia" w:cstheme="minorBidi"/>
           <w:noProof/>
           <w:sz w:val="22"/>
           <w:lang w:val="en-US" w:eastAsia="en-US"/>
@@ -775,7 +775,7 @@
           <w:tab w:val="right" w:leader="dot" w:pos="9885"/>
         </w:tabs>
         <w:rPr>
-          <w:rFonts w:asciiTheme="minorHAnsi" w:eastAsiaTheme="minorEastAsia" w:hAnsiTheme="minorHAnsi" w:cstheme="minorBidi"/>
+          <w:rFonts w:asciiTheme="minorHAnsi" w:hAnsiTheme="minorHAnsi" w:eastAsiaTheme="minorEastAsia" w:cstheme="minorBidi"/>
           <w:noProof/>
           <w:sz w:val="22"/>
           <w:lang w:val="en-US" w:eastAsia="en-US"/>
@@ -828,7 +828,7 @@
           <w:tab w:val="right" w:leader="dot" w:pos="9885"/>
         </w:tabs>
         <w:rPr>
-          <w:rFonts w:asciiTheme="minorHAnsi" w:eastAsiaTheme="minorEastAsia" w:hAnsiTheme="minorHAnsi" w:cstheme="minorBidi"/>
+          <w:rFonts w:asciiTheme="minorHAnsi" w:hAnsiTheme="minorHAnsi" w:eastAsiaTheme="minorEastAsia" w:cstheme="minorBidi"/>
           <w:noProof/>
           <w:sz w:val="22"/>
           <w:lang w:val="en-US" w:eastAsia="en-US"/>
@@ -881,7 +881,7 @@
           <w:tab w:val="right" w:leader="dot" w:pos="9885"/>
         </w:tabs>
         <w:rPr>
-          <w:rFonts w:asciiTheme="minorHAnsi" w:eastAsiaTheme="minorEastAsia" w:hAnsiTheme="minorHAnsi" w:cstheme="minorBidi"/>
+          <w:rFonts w:asciiTheme="minorHAnsi" w:hAnsiTheme="minorHAnsi" w:eastAsiaTheme="minorEastAsia" w:cstheme="minorBidi"/>
           <w:noProof/>
           <w:sz w:val="22"/>
           <w:lang w:val="en-US" w:eastAsia="en-US"/>
@@ -934,7 +934,7 @@
           <w:tab w:val="right" w:leader="dot" w:pos="9885"/>
         </w:tabs>
         <w:rPr>
-          <w:rFonts w:asciiTheme="minorHAnsi" w:eastAsiaTheme="minorEastAsia" w:hAnsiTheme="minorHAnsi" w:cstheme="minorBidi"/>
+          <w:rFonts w:asciiTheme="minorHAnsi" w:hAnsiTheme="minorHAnsi" w:eastAsiaTheme="minorEastAsia" w:cstheme="minorBidi"/>
           <w:noProof/>
           <w:sz w:val="22"/>
           <w:lang w:val="en-US" w:eastAsia="en-US"/>
@@ -988,7 +988,7 @@
           <w:tab w:val="right" w:leader="dot" w:pos="9885"/>
         </w:tabs>
         <w:rPr>
-          <w:rFonts w:asciiTheme="minorHAnsi" w:eastAsiaTheme="minorEastAsia" w:hAnsiTheme="minorHAnsi" w:cstheme="minorBidi"/>
+          <w:rFonts w:asciiTheme="minorHAnsi" w:hAnsiTheme="minorHAnsi" w:eastAsiaTheme="minorEastAsia" w:cstheme="minorBidi"/>
           <w:noProof/>
           <w:sz w:val="22"/>
           <w:lang w:val="en-US" w:eastAsia="en-US"/>
@@ -1042,7 +1042,7 @@
           <w:tab w:val="right" w:leader="dot" w:pos="9885"/>
         </w:tabs>
         <w:rPr>
-          <w:rFonts w:asciiTheme="minorHAnsi" w:eastAsiaTheme="minorEastAsia" w:hAnsiTheme="minorHAnsi" w:cstheme="minorBidi"/>
+          <w:rFonts w:asciiTheme="minorHAnsi" w:hAnsiTheme="minorHAnsi" w:eastAsiaTheme="minorEastAsia" w:cstheme="minorBidi"/>
           <w:noProof/>
           <w:sz w:val="22"/>
           <w:lang w:val="en-US" w:eastAsia="en-US"/>
@@ -1096,7 +1096,7 @@
           <w:tab w:val="right" w:leader="dot" w:pos="9885"/>
         </w:tabs>
         <w:rPr>
-          <w:rFonts w:asciiTheme="minorHAnsi" w:eastAsiaTheme="minorEastAsia" w:hAnsiTheme="minorHAnsi" w:cstheme="minorBidi"/>
+          <w:rFonts w:asciiTheme="minorHAnsi" w:hAnsiTheme="minorHAnsi" w:eastAsiaTheme="minorEastAsia" w:cstheme="minorBidi"/>
           <w:noProof/>
           <w:sz w:val="22"/>
           <w:lang w:val="en-US" w:eastAsia="en-US"/>
@@ -1150,7 +1150,7 @@
           <w:tab w:val="right" w:leader="dot" w:pos="9885"/>
         </w:tabs>
         <w:rPr>
-          <w:rFonts w:asciiTheme="minorHAnsi" w:eastAsiaTheme="minorEastAsia" w:hAnsiTheme="minorHAnsi" w:cstheme="minorBidi"/>
+          <w:rFonts w:asciiTheme="minorHAnsi" w:hAnsiTheme="minorHAnsi" w:eastAsiaTheme="minorEastAsia" w:cstheme="minorBidi"/>
           <w:noProof/>
           <w:sz w:val="22"/>
           <w:lang w:val="en-US" w:eastAsia="en-US"/>
@@ -1204,7 +1204,7 @@
           <w:tab w:val="right" w:leader="dot" w:pos="9885"/>
         </w:tabs>
         <w:rPr>
-          <w:rFonts w:asciiTheme="minorHAnsi" w:eastAsiaTheme="minorEastAsia" w:hAnsiTheme="minorHAnsi" w:cstheme="minorBidi"/>
+          <w:rFonts w:asciiTheme="minorHAnsi" w:hAnsiTheme="minorHAnsi" w:eastAsiaTheme="minorEastAsia" w:cstheme="minorBidi"/>
           <w:noProof/>
           <w:sz w:val="22"/>
           <w:lang w:val="en-US" w:eastAsia="en-US"/>
@@ -1288,7 +1288,7 @@
           <w:rFonts w:ascii="Calibri" w:hAnsi="Calibri"/>
         </w:rPr>
       </w:pPr>
-      <w:bookmarkStart w:id="0" w:name="_Toc1597010789"/>
+      <w:bookmarkStart w:name="_Toc1597010789" w:id="0"/>
       <w:r>
         <w:rPr>
           <w:rFonts w:ascii="Calibri" w:hAnsi="Calibri"/>
@@ -1345,30 +1345,37 @@
         <w:ind w:firstLine="432"/>
         <w:jc w:val="both"/>
         <w:rPr>
-          <w:i/>
-          <w:iCs/>
-        </w:rPr>
-      </w:pPr>
-      <w:r>
+          <w:i w:val="1"/>
+          <w:iCs w:val="1"/>
+        </w:rPr>
+      </w:pPr>
+      <w:r>
+        <w:rPr/>
         <w:t xml:space="preserve">В останалата част от този документ ще се види допълнително информация върху самата идея, диаграми върху структурите на базите данни, дизайн на </w:t>
       </w:r>
       <w:r>
+        <w:rPr/>
         <w:t>приложението, тестовете върху самия проект, заключения</w:t>
       </w:r>
       <w:r>
+        <w:rPr/>
         <w:t xml:space="preserve"> и </w:t>
       </w:r>
       <w:r>
+        <w:rPr/>
         <w:t>съответните</w:t>
       </w:r>
       <w:r>
-        <w:t xml:space="preserve"> източници използв</w:t>
-      </w:r>
-      <w:r>
-        <w:t>е</w:t>
-      </w:r>
-      <w:r>
-        <w:t>ани за създаването на проекта и/или документа.</w:t>
+        <w:rPr/>
+        <w:t xml:space="preserve"> източници </w:t>
+      </w:r>
+      <w:r>
+        <w:rPr/>
+        <w:t>използвани</w:t>
+      </w:r>
+      <w:r>
+        <w:rPr/>
+        <w:t xml:space="preserve"> за създаването на проекта и/или документа.</w:t>
       </w:r>
     </w:p>
     <w:p>
@@ -1388,8 +1395,8 @@
           <w:rFonts w:ascii="Calibri" w:hAnsi="Calibri"/>
         </w:rPr>
       </w:pPr>
-      <w:bookmarkStart w:id="1" w:name="_Цели_и_обхват"/>
-      <w:bookmarkStart w:id="2" w:name="_Toc1340898843"/>
+      <w:bookmarkStart w:name="_Цели_и_обхват" w:id="1"/>
+      <w:bookmarkStart w:name="_Toc1340898843" w:id="2"/>
       <w:bookmarkEnd w:id="1"/>
       <w:r>
         <w:rPr>
@@ -1420,7 +1427,7 @@
           <w:rFonts w:ascii="Calibri" w:hAnsi="Calibri"/>
         </w:rPr>
       </w:pPr>
-      <w:bookmarkStart w:id="3" w:name="_Toc697428186"/>
+      <w:bookmarkStart w:name="_Toc697428186" w:id="3"/>
       <w:r>
         <w:rPr>
           <w:rFonts w:ascii="Calibri" w:hAnsi="Calibri"/>
@@ -1448,8 +1455,8 @@
           <w:rFonts w:ascii="Calibri" w:hAnsi="Calibri"/>
         </w:rPr>
       </w:pPr>
-      <w:bookmarkStart w:id="4" w:name="_Потребителски_изисквания_и"/>
-      <w:bookmarkStart w:id="5" w:name="_Toc112819697"/>
+      <w:bookmarkStart w:name="_Потребителски_изисквания_и" w:id="4"/>
+      <w:bookmarkStart w:name="_Toc112819697" w:id="5"/>
       <w:bookmarkEnd w:id="4"/>
       <w:r>
         <w:rPr>
@@ -1466,7 +1473,7 @@
       <w:bookmarkEnd w:id="5"/>
     </w:p>
     <w:p>
-      <w:hyperlink r:id="rId11" w:history="1">
+      <w:hyperlink w:history="1" r:id="rId11">
         <w:r>
           <w:rPr>
             <w:rStyle w:val="Hyperlink"/>
@@ -1531,8 +1538,8 @@
           <w:rFonts w:ascii="Calibri" w:hAnsi="Calibri"/>
         </w:rPr>
       </w:pPr>
-      <w:bookmarkStart w:id="6" w:name="_Примерен_потребителски_интерфейс"/>
-      <w:bookmarkStart w:id="7" w:name="_Toc1966438630"/>
+      <w:bookmarkStart w:name="_Примерен_потребителски_интерфейс" w:id="6"/>
+      <w:bookmarkStart w:name="_Toc1966438630" w:id="7"/>
       <w:bookmarkEnd w:id="6"/>
       <w:r>
         <w:rPr>
@@ -1555,7 +1562,7 @@
       <w:bookmarkEnd w:id="7"/>
     </w:p>
     <w:p>
-      <w:hyperlink r:id="rId13" w:history="1">
+      <w:hyperlink w:history="1" r:id="rId13">
         <w:r>
           <w:rPr>
             <w:rStyle w:val="Hyperlink"/>
@@ -1620,8 +1627,8 @@
           <w:rFonts w:ascii="Calibri" w:hAnsi="Calibri"/>
         </w:rPr>
       </w:pPr>
-      <w:bookmarkStart w:id="8" w:name="_Диаграми_на_анализа"/>
-      <w:bookmarkStart w:id="9" w:name="_Toc1799180783"/>
+      <w:bookmarkStart w:name="_Диаграми_на_анализа" w:id="8"/>
+      <w:bookmarkStart w:name="_Toc1799180783" w:id="9"/>
       <w:bookmarkEnd w:id="8"/>
       <w:r>
         <w:rPr>
@@ -1660,28 +1667,24 @@
         <w:jc w:val="both"/>
       </w:pPr>
       <w:r>
-        <w:rPr>
-          <w:noProof/>
-        </w:rPr>
-        <w:lastRenderedPageBreak/>
         <w:drawing>
-          <wp:inline distT="0" distB="0" distL="0" distR="0" wp14:anchorId="399EBFF7" wp14:editId="7A71F7C1">
-            <wp:extent cx="6309633" cy="5312550"/>
+          <wp:inline wp14:editId="2BDB8DE2" wp14:anchorId="399EBFF7">
+            <wp:extent cx="6309634" cy="5312550"/>
             <wp:effectExtent l="0" t="0" r="0" b="0"/>
-            <wp:docPr id="1382733039" name="Picture 1382733039"/>
+            <wp:docPr id="1382733039" name="Picture 1382733039" title=""/>
             <wp:cNvGraphicFramePr>
-              <a:graphicFrameLocks xmlns:a="http://schemas.openxmlformats.org/drawingml/2006/main" noChangeAspect="1"/>
+              <a:graphicFrameLocks noChangeAspect="1"/>
             </wp:cNvGraphicFramePr>
-            <a:graphic xmlns:a="http://schemas.openxmlformats.org/drawingml/2006/main">
+            <a:graphic>
               <a:graphicData uri="http://schemas.openxmlformats.org/drawingml/2006/picture">
-                <pic:pic xmlns:pic="http://schemas.openxmlformats.org/drawingml/2006/picture">
+                <pic:pic>
                   <pic:nvPicPr>
-                    <pic:cNvPr id="0" name=""/>
+                    <pic:cNvPr id="0" name="Picture 1382733039"/>
                     <pic:cNvPicPr/>
                   </pic:nvPicPr>
                   <pic:blipFill>
-                    <a:blip r:embed="rId16">
-                      <a:extLst>
+                    <a:blip r:embed="R2a517cc4a7254d02">
+                      <a:extLst xmlns:a="http://schemas.openxmlformats.org/drawingml/2006/main">
                         <a:ext uri="{28A0092B-C50C-407E-A947-70E740481C1C}">
                           <a14:useLocalDpi xmlns:a14="http://schemas.microsoft.com/office/drawing/2010/main" val="0"/>
                         </a:ext>
@@ -1693,9 +1696,9 @@
                     </a:stretch>
                   </pic:blipFill>
                   <pic:spPr>
-                    <a:xfrm>
+                    <a:xfrm rot="0" flipH="0" flipV="0">
                       <a:off x="0" y="0"/>
-                      <a:ext cx="6309633" cy="5312550"/>
+                      <a:ext cx="6309634" cy="5312550"/>
                     </a:xfrm>
                     <a:prstGeom prst="rect">
                       <a:avLst/>
@@ -1715,8 +1718,8 @@
           <w:rFonts w:ascii="Calibri" w:hAnsi="Calibri"/>
         </w:rPr>
       </w:pPr>
-      <w:bookmarkStart w:id="10" w:name="_Модел_на_съдържанието"/>
-      <w:bookmarkStart w:id="11" w:name="_Toc1942534654"/>
+      <w:bookmarkStart w:name="_Модел_на_съдържанието" w:id="10"/>
+      <w:bookmarkStart w:name="_Toc1942534654" w:id="11"/>
       <w:bookmarkEnd w:id="10"/>
       <w:r>
         <w:rPr>
@@ -1822,8 +1825,8 @@
           <w:rFonts w:ascii="Calibri" w:hAnsi="Calibri"/>
         </w:rPr>
       </w:pPr>
-      <w:bookmarkStart w:id="12" w:name="_Дизайн"/>
-      <w:bookmarkStart w:id="13" w:name="_Toc1224558464"/>
+      <w:bookmarkStart w:name="_Дизайн" w:id="12"/>
+      <w:bookmarkStart w:name="_Toc1224558464" w:id="13"/>
       <w:bookmarkEnd w:id="12"/>
       <w:r>
         <w:rPr>
@@ -1925,7 +1928,7 @@
           <w:rFonts w:ascii="Calibri" w:hAnsi="Calibri"/>
         </w:rPr>
       </w:pPr>
-      <w:bookmarkStart w:id="14" w:name="_Toc1362805968"/>
+      <w:bookmarkStart w:name="_Toc1362805968" w:id="14"/>
       <w:r>
         <w:rPr>
           <w:rFonts w:ascii="Calibri" w:hAnsi="Calibri"/>
@@ -1951,7 +1954,7 @@
           <w:rFonts w:ascii="Calibri" w:hAnsi="Calibri"/>
         </w:rPr>
       </w:pPr>
-      <w:bookmarkStart w:id="15" w:name="_Toc1559953777"/>
+      <w:bookmarkStart w:name="_Toc1559953777" w:id="15"/>
       <w:r>
         <w:rPr>
           <w:rFonts w:ascii="Calibri" w:hAnsi="Calibri"/>
@@ -1977,7 +1980,7 @@
           <w:rFonts w:ascii="Calibri" w:hAnsi="Calibri"/>
         </w:rPr>
       </w:pPr>
-      <w:bookmarkStart w:id="16" w:name="_Toc243890105"/>
+      <w:bookmarkStart w:name="_Toc243890105" w:id="16"/>
       <w:r>
         <w:rPr>
           <w:rFonts w:ascii="Calibri" w:hAnsi="Calibri"/>
@@ -2024,8 +2027,8 @@
           <w:rFonts w:ascii="Calibri" w:hAnsi="Calibri"/>
         </w:rPr>
       </w:pPr>
-      <w:bookmarkStart w:id="17" w:name="_Тестване"/>
-      <w:bookmarkStart w:id="18" w:name="_Toc1378647561"/>
+      <w:bookmarkStart w:name="_Тестване" w:id="17"/>
+      <w:bookmarkStart w:name="_Toc1378647561" w:id="18"/>
       <w:bookmarkEnd w:id="17"/>
       <w:r>
         <w:rPr>
@@ -2066,7 +2069,7 @@
           <w:rFonts w:ascii="Calibri" w:hAnsi="Calibri"/>
         </w:rPr>
       </w:pPr>
-      <w:bookmarkStart w:id="19" w:name="_Toc911125641"/>
+      <w:bookmarkStart w:name="_Toc911125641" w:id="19"/>
       <w:r>
         <w:rPr>
           <w:rFonts w:ascii="Calibri" w:hAnsi="Calibri"/>
@@ -2178,7 +2181,7 @@
           <w:rFonts w:ascii="Calibri" w:hAnsi="Calibri"/>
         </w:rPr>
       </w:pPr>
-      <w:bookmarkStart w:id="20" w:name="_Toc2065409980"/>
+      <w:bookmarkStart w:name="_Toc2065409980" w:id="20"/>
       <w:r>
         <w:rPr>
           <w:rFonts w:ascii="Calibri" w:hAnsi="Calibri"/>
@@ -2484,7 +2487,7 @@
           <w:rFonts w:ascii="Calibri" w:hAnsi="Calibri"/>
         </w:rPr>
       </w:pPr>
-      <w:bookmarkStart w:id="21" w:name="_Toc1471499278"/>
+      <w:bookmarkStart w:name="_Toc1471499278" w:id="21"/>
       <w:r>
         <w:rPr>
           <w:rFonts w:ascii="Calibri" w:hAnsi="Calibri"/>
@@ -2498,7 +2501,7 @@
         <w:pStyle w:val="ListParagraph"/>
         <w:ind w:left="90" w:firstLine="630"/>
         <w:rPr>
-          <w:rFonts w:ascii="Calibri" w:eastAsia="Times New Roman" w:hAnsi="Calibri"/>
+          <w:rFonts w:ascii="Calibri" w:hAnsi="Calibri" w:eastAsia="Times New Roman"/>
           <w:sz w:val="22"/>
         </w:rPr>
       </w:pPr>
@@ -2518,7 +2521,7 @@
       </w:r>
       <w:r>
         <w:rPr>
-          <w:rFonts w:ascii="Calibri" w:eastAsia="Times New Roman" w:hAnsi="Calibri"/>
+          <w:rFonts w:ascii="Calibri" w:hAnsi="Calibri" w:eastAsia="Times New Roman"/>
           <w:sz w:val="22"/>
         </w:rPr>
         <w:t>и графики</w:t>
@@ -2528,7 +2531,7 @@
       <w:pPr>
         <w:pStyle w:val="ListParagraph"/>
         <w:rPr>
-          <w:rFonts w:ascii="Calibri" w:eastAsia="Times New Roman" w:hAnsi="Calibri"/>
+          <w:rFonts w:ascii="Calibri" w:hAnsi="Calibri" w:eastAsia="Times New Roman"/>
           <w:sz w:val="22"/>
         </w:rPr>
       </w:pPr>
@@ -2658,7 +2661,7 @@
       <w:pPr>
         <w:pStyle w:val="Heading1"/>
       </w:pPr>
-      <w:bookmarkStart w:id="22" w:name="_Toc1103622145"/>
+      <w:bookmarkStart w:name="_Toc1103622145" w:id="22"/>
       <w:r>
         <w:lastRenderedPageBreak/>
         <w:t>Критерии и показатели за оценяване</w:t>
@@ -2681,10 +2684,10 @@
           <w:tcPr>
             <w:tcW w:w="6295" w:type="dxa"/>
             <w:tcBorders>
-              <w:top w:val="single" w:sz="4" w:space="0" w:color="auto"/>
-              <w:left w:val="single" w:sz="4" w:space="0" w:color="auto"/>
-              <w:bottom w:val="single" w:sz="4" w:space="0" w:color="auto"/>
-              <w:right w:val="single" w:sz="4" w:space="0" w:color="auto"/>
+              <w:top w:val="single" w:color="auto" w:sz="4" w:space="0"/>
+              <w:left w:val="single" w:color="auto" w:sz="4" w:space="0"/>
+              <w:bottom w:val="single" w:color="auto" w:sz="4" w:space="0"/>
+              <w:right w:val="single" w:color="auto" w:sz="4" w:space="0"/>
             </w:tcBorders>
             <w:hideMark/>
           </w:tcPr>
@@ -2706,10 +2709,10 @@
           <w:tcPr>
             <w:tcW w:w="1080" w:type="dxa"/>
             <w:tcBorders>
-              <w:top w:val="single" w:sz="4" w:space="0" w:color="auto"/>
-              <w:left w:val="single" w:sz="4" w:space="0" w:color="auto"/>
-              <w:bottom w:val="single" w:sz="4" w:space="0" w:color="auto"/>
-              <w:right w:val="single" w:sz="4" w:space="0" w:color="auto"/>
+              <w:top w:val="single" w:color="auto" w:sz="4" w:space="0"/>
+              <w:left w:val="single" w:color="auto" w:sz="4" w:space="0"/>
+              <w:bottom w:val="single" w:color="auto" w:sz="4" w:space="0"/>
+              <w:right w:val="single" w:color="auto" w:sz="4" w:space="0"/>
             </w:tcBorders>
             <w:hideMark/>
           </w:tcPr>
@@ -2732,10 +2735,10 @@
           <w:tcPr>
             <w:tcW w:w="1440" w:type="dxa"/>
             <w:tcBorders>
-              <w:top w:val="single" w:sz="4" w:space="0" w:color="auto"/>
-              <w:left w:val="single" w:sz="4" w:space="0" w:color="auto"/>
-              <w:bottom w:val="single" w:sz="4" w:space="0" w:color="auto"/>
-              <w:right w:val="single" w:sz="4" w:space="0" w:color="auto"/>
+              <w:top w:val="single" w:color="auto" w:sz="4" w:space="0"/>
+              <w:left w:val="single" w:color="auto" w:sz="4" w:space="0"/>
+              <w:bottom w:val="single" w:color="auto" w:sz="4" w:space="0"/>
+              <w:right w:val="single" w:color="auto" w:sz="4" w:space="0"/>
             </w:tcBorders>
             <w:vAlign w:val="bottom"/>
             <w:hideMark/>
@@ -2761,10 +2764,10 @@
           <w:tcPr>
             <w:tcW w:w="6295" w:type="dxa"/>
             <w:tcBorders>
-              <w:top w:val="single" w:sz="4" w:space="0" w:color="auto"/>
-              <w:left w:val="single" w:sz="4" w:space="0" w:color="auto"/>
-              <w:bottom w:val="single" w:sz="4" w:space="0" w:color="auto"/>
-              <w:right w:val="single" w:sz="4" w:space="0" w:color="auto"/>
+              <w:top w:val="single" w:color="auto" w:sz="4" w:space="0"/>
+              <w:left w:val="single" w:color="auto" w:sz="4" w:space="0"/>
+              <w:bottom w:val="single" w:color="auto" w:sz="4" w:space="0"/>
+              <w:right w:val="single" w:color="auto" w:sz="4" w:space="0"/>
             </w:tcBorders>
             <w:hideMark/>
           </w:tcPr>
@@ -2772,7 +2775,7 @@
             <w:r>
               <w:t xml:space="preserve">2. </w:t>
             </w:r>
-            <w:hyperlink r:id="rId20" w:anchor="_Цели_и_обхват" w:history="1">
+            <w:hyperlink w:history="1" w:anchor="_Цели_и_обхват" r:id="rId20">
               <w:r>
                 <w:rPr>
                   <w:rStyle w:val="Hyperlink"/>
@@ -2785,7 +2788,7 @@
             <w:r>
               <w:t xml:space="preserve">3.1 </w:t>
             </w:r>
-            <w:hyperlink r:id="rId21" w:anchor="_Потребителски_изисквания_и" w:history="1">
+            <w:hyperlink w:history="1" w:anchor="_Потребителски_изисквания_и" r:id="rId21">
               <w:r>
                 <w:rPr>
                   <w:rStyle w:val="Hyperlink"/>
@@ -2799,10 +2802,10 @@
           <w:tcPr>
             <w:tcW w:w="1080" w:type="dxa"/>
             <w:tcBorders>
-              <w:top w:val="single" w:sz="4" w:space="0" w:color="auto"/>
-              <w:left w:val="single" w:sz="4" w:space="0" w:color="auto"/>
-              <w:bottom w:val="single" w:sz="4" w:space="0" w:color="auto"/>
-              <w:right w:val="single" w:sz="4" w:space="0" w:color="auto"/>
+              <w:top w:val="single" w:color="auto" w:sz="4" w:space="0"/>
+              <w:left w:val="single" w:color="auto" w:sz="4" w:space="0"/>
+              <w:bottom w:val="single" w:color="auto" w:sz="4" w:space="0"/>
+              <w:right w:val="single" w:color="auto" w:sz="4" w:space="0"/>
             </w:tcBorders>
             <w:hideMark/>
           </w:tcPr>
@@ -2827,10 +2830,10 @@
           <w:tcPr>
             <w:tcW w:w="1440" w:type="dxa"/>
             <w:tcBorders>
-              <w:top w:val="single" w:sz="4" w:space="0" w:color="auto"/>
-              <w:left w:val="single" w:sz="4" w:space="0" w:color="auto"/>
-              <w:bottom w:val="single" w:sz="4" w:space="0" w:color="auto"/>
-              <w:right w:val="single" w:sz="4" w:space="0" w:color="auto"/>
+              <w:top w:val="single" w:color="auto" w:sz="4" w:space="0"/>
+              <w:left w:val="single" w:color="auto" w:sz="4" w:space="0"/>
+              <w:bottom w:val="single" w:color="auto" w:sz="4" w:space="0"/>
+              <w:right w:val="single" w:color="auto" w:sz="4" w:space="0"/>
             </w:tcBorders>
             <w:vAlign w:val="bottom"/>
             <w:hideMark/>
@@ -2850,10 +2853,10 @@
           <w:tcPr>
             <w:tcW w:w="6295" w:type="dxa"/>
             <w:tcBorders>
-              <w:top w:val="single" w:sz="4" w:space="0" w:color="auto"/>
-              <w:left w:val="single" w:sz="4" w:space="0" w:color="auto"/>
-              <w:bottom w:val="single" w:sz="4" w:space="0" w:color="auto"/>
-              <w:right w:val="single" w:sz="4" w:space="0" w:color="auto"/>
+              <w:top w:val="single" w:color="auto" w:sz="4" w:space="0"/>
+              <w:left w:val="single" w:color="auto" w:sz="4" w:space="0"/>
+              <w:bottom w:val="single" w:color="auto" w:sz="4" w:space="0"/>
+              <w:right w:val="single" w:color="auto" w:sz="4" w:space="0"/>
             </w:tcBorders>
             <w:hideMark/>
           </w:tcPr>
@@ -2861,7 +2864,7 @@
             <w:r>
               <w:t xml:space="preserve">3.2 </w:t>
             </w:r>
-            <w:hyperlink r:id="rId22" w:anchor="_Примерен_потребителски_интерфейс" w:history="1">
+            <w:hyperlink w:history="1" w:anchor="_Примерен_потребителски_интерфейс" r:id="rId22">
               <w:r>
                 <w:rPr>
                   <w:rStyle w:val="Hyperlink"/>
@@ -2874,7 +2877,7 @@
             <w:r>
               <w:t xml:space="preserve">3.3 </w:t>
             </w:r>
-            <w:hyperlink r:id="rId23" w:anchor="_Диаграми_на_анализа" w:history="1">
+            <w:hyperlink w:history="1" w:anchor="_Диаграми_на_анализа" r:id="rId23">
               <w:r>
                 <w:rPr>
                   <w:rStyle w:val="Hyperlink"/>
@@ -2887,7 +2890,7 @@
             <w:r>
               <w:t xml:space="preserve">3.4 </w:t>
             </w:r>
-            <w:hyperlink r:id="rId24" w:anchor="_Модел_на_съдържанието" w:history="1">
+            <w:hyperlink w:history="1" w:anchor="_Модел_на_съдържанието" r:id="rId24">
               <w:r>
                 <w:rPr>
                   <w:rStyle w:val="Hyperlink"/>
@@ -2901,10 +2904,10 @@
           <w:tcPr>
             <w:tcW w:w="1080" w:type="dxa"/>
             <w:tcBorders>
-              <w:top w:val="single" w:sz="4" w:space="0" w:color="auto"/>
-              <w:left w:val="single" w:sz="4" w:space="0" w:color="auto"/>
-              <w:bottom w:val="single" w:sz="4" w:space="0" w:color="auto"/>
-              <w:right w:val="single" w:sz="4" w:space="0" w:color="auto"/>
+              <w:top w:val="single" w:color="auto" w:sz="4" w:space="0"/>
+              <w:left w:val="single" w:color="auto" w:sz="4" w:space="0"/>
+              <w:bottom w:val="single" w:color="auto" w:sz="4" w:space="0"/>
+              <w:right w:val="single" w:color="auto" w:sz="4" w:space="0"/>
             </w:tcBorders>
             <w:hideMark/>
           </w:tcPr>
@@ -2937,10 +2940,10 @@
           <w:tcPr>
             <w:tcW w:w="1440" w:type="dxa"/>
             <w:tcBorders>
-              <w:top w:val="single" w:sz="4" w:space="0" w:color="auto"/>
-              <w:left w:val="single" w:sz="4" w:space="0" w:color="auto"/>
-              <w:bottom w:val="single" w:sz="4" w:space="0" w:color="auto"/>
-              <w:right w:val="single" w:sz="4" w:space="0" w:color="auto"/>
+              <w:top w:val="single" w:color="auto" w:sz="4" w:space="0"/>
+              <w:left w:val="single" w:color="auto" w:sz="4" w:space="0"/>
+              <w:bottom w:val="single" w:color="auto" w:sz="4" w:space="0"/>
+              <w:right w:val="single" w:color="auto" w:sz="4" w:space="0"/>
             </w:tcBorders>
             <w:vAlign w:val="bottom"/>
             <w:hideMark/>
@@ -2960,10 +2963,10 @@
           <w:tcPr>
             <w:tcW w:w="6295" w:type="dxa"/>
             <w:tcBorders>
-              <w:top w:val="single" w:sz="4" w:space="0" w:color="auto"/>
-              <w:left w:val="single" w:sz="4" w:space="0" w:color="auto"/>
-              <w:bottom w:val="single" w:sz="4" w:space="0" w:color="auto"/>
-              <w:right w:val="single" w:sz="4" w:space="0" w:color="auto"/>
+              <w:top w:val="single" w:color="auto" w:sz="4" w:space="0"/>
+              <w:left w:val="single" w:color="auto" w:sz="4" w:space="0"/>
+              <w:bottom w:val="single" w:color="auto" w:sz="4" w:space="0"/>
+              <w:right w:val="single" w:color="auto" w:sz="4" w:space="0"/>
             </w:tcBorders>
             <w:hideMark/>
           </w:tcPr>
@@ -2971,7 +2974,7 @@
             <w:r>
               <w:t xml:space="preserve">4.1 </w:t>
             </w:r>
-            <w:hyperlink r:id="rId25" w:anchor="_Дизайн" w:history="1">
+            <w:hyperlink w:history="1" w:anchor="_Дизайн" r:id="rId25">
               <w:r>
                 <w:rPr>
                   <w:rStyle w:val="Hyperlink"/>
@@ -3014,10 +3017,10 @@
           <w:tcPr>
             <w:tcW w:w="1080" w:type="dxa"/>
             <w:tcBorders>
-              <w:top w:val="single" w:sz="4" w:space="0" w:color="auto"/>
-              <w:left w:val="single" w:sz="4" w:space="0" w:color="auto"/>
-              <w:bottom w:val="single" w:sz="4" w:space="0" w:color="auto"/>
-              <w:right w:val="single" w:sz="4" w:space="0" w:color="auto"/>
+              <w:top w:val="single" w:color="auto" w:sz="4" w:space="0"/>
+              <w:left w:val="single" w:color="auto" w:sz="4" w:space="0"/>
+              <w:bottom w:val="single" w:color="auto" w:sz="4" w:space="0"/>
+              <w:right w:val="single" w:color="auto" w:sz="4" w:space="0"/>
             </w:tcBorders>
             <w:hideMark/>
           </w:tcPr>
@@ -3042,10 +3045,10 @@
           <w:tcPr>
             <w:tcW w:w="1440" w:type="dxa"/>
             <w:tcBorders>
-              <w:top w:val="single" w:sz="4" w:space="0" w:color="auto"/>
-              <w:left w:val="single" w:sz="4" w:space="0" w:color="auto"/>
-              <w:bottom w:val="single" w:sz="4" w:space="0" w:color="auto"/>
-              <w:right w:val="single" w:sz="4" w:space="0" w:color="auto"/>
+              <w:top w:val="single" w:color="auto" w:sz="4" w:space="0"/>
+              <w:left w:val="single" w:color="auto" w:sz="4" w:space="0"/>
+              <w:bottom w:val="single" w:color="auto" w:sz="4" w:space="0"/>
+              <w:right w:val="single" w:color="auto" w:sz="4" w:space="0"/>
             </w:tcBorders>
             <w:vAlign w:val="bottom"/>
             <w:hideMark/>
@@ -3065,10 +3068,10 @@
           <w:tcPr>
             <w:tcW w:w="6295" w:type="dxa"/>
             <w:tcBorders>
-              <w:top w:val="single" w:sz="4" w:space="0" w:color="auto"/>
-              <w:left w:val="single" w:sz="4" w:space="0" w:color="auto"/>
-              <w:bottom w:val="single" w:sz="4" w:space="0" w:color="auto"/>
-              <w:right w:val="single" w:sz="4" w:space="0" w:color="auto"/>
+              <w:top w:val="single" w:color="auto" w:sz="4" w:space="0"/>
+              <w:left w:val="single" w:color="auto" w:sz="4" w:space="0"/>
+              <w:bottom w:val="single" w:color="auto" w:sz="4" w:space="0"/>
+              <w:right w:val="single" w:color="auto" w:sz="4" w:space="0"/>
             </w:tcBorders>
             <w:hideMark/>
           </w:tcPr>
@@ -3076,7 +3079,7 @@
             <w:r>
               <w:t xml:space="preserve">4.2 </w:t>
             </w:r>
-            <w:hyperlink r:id="rId26" w:anchor="_Дизайн" w:history="1">
+            <w:hyperlink w:history="1" w:anchor="_Дизайн" r:id="rId26">
               <w:r>
                 <w:rPr>
                   <w:rStyle w:val="Hyperlink"/>
@@ -3093,10 +3096,10 @@
           <w:tcPr>
             <w:tcW w:w="1080" w:type="dxa"/>
             <w:tcBorders>
-              <w:top w:val="single" w:sz="4" w:space="0" w:color="auto"/>
-              <w:left w:val="single" w:sz="4" w:space="0" w:color="auto"/>
-              <w:bottom w:val="single" w:sz="4" w:space="0" w:color="auto"/>
-              <w:right w:val="single" w:sz="4" w:space="0" w:color="auto"/>
+              <w:top w:val="single" w:color="auto" w:sz="4" w:space="0"/>
+              <w:left w:val="single" w:color="auto" w:sz="4" w:space="0"/>
+              <w:bottom w:val="single" w:color="auto" w:sz="4" w:space="0"/>
+              <w:right w:val="single" w:color="auto" w:sz="4" w:space="0"/>
             </w:tcBorders>
             <w:hideMark/>
           </w:tcPr>
@@ -3113,10 +3116,10 @@
           <w:tcPr>
             <w:tcW w:w="1440" w:type="dxa"/>
             <w:tcBorders>
-              <w:top w:val="single" w:sz="4" w:space="0" w:color="auto"/>
-              <w:left w:val="single" w:sz="4" w:space="0" w:color="auto"/>
-              <w:bottom w:val="single" w:sz="4" w:space="0" w:color="auto"/>
-              <w:right w:val="single" w:sz="4" w:space="0" w:color="auto"/>
+              <w:top w:val="single" w:color="auto" w:sz="4" w:space="0"/>
+              <w:left w:val="single" w:color="auto" w:sz="4" w:space="0"/>
+              <w:bottom w:val="single" w:color="auto" w:sz="4" w:space="0"/>
+              <w:right w:val="single" w:color="auto" w:sz="4" w:space="0"/>
             </w:tcBorders>
             <w:vAlign w:val="bottom"/>
             <w:hideMark/>
@@ -3136,10 +3139,10 @@
           <w:tcPr>
             <w:tcW w:w="6295" w:type="dxa"/>
             <w:tcBorders>
-              <w:top w:val="single" w:sz="4" w:space="0" w:color="auto"/>
-              <w:left w:val="single" w:sz="4" w:space="0" w:color="auto"/>
-              <w:bottom w:val="single" w:sz="4" w:space="0" w:color="auto"/>
-              <w:right w:val="single" w:sz="4" w:space="0" w:color="auto"/>
+              <w:top w:val="single" w:color="auto" w:sz="4" w:space="0"/>
+              <w:left w:val="single" w:color="auto" w:sz="4" w:space="0"/>
+              <w:bottom w:val="single" w:color="auto" w:sz="4" w:space="0"/>
+              <w:right w:val="single" w:color="auto" w:sz="4" w:space="0"/>
             </w:tcBorders>
             <w:hideMark/>
           </w:tcPr>
@@ -3147,7 +3150,7 @@
             <w:r>
               <w:t xml:space="preserve">4.3 </w:t>
             </w:r>
-            <w:hyperlink r:id="rId27" w:anchor="_Дизайн" w:history="1">
+            <w:hyperlink w:history="1" w:anchor="_Дизайн" r:id="rId27">
               <w:r>
                 <w:rPr>
                   <w:rStyle w:val="Hyperlink"/>
@@ -3164,10 +3167,10 @@
           <w:tcPr>
             <w:tcW w:w="1080" w:type="dxa"/>
             <w:tcBorders>
-              <w:top w:val="single" w:sz="4" w:space="0" w:color="auto"/>
-              <w:left w:val="single" w:sz="4" w:space="0" w:color="auto"/>
-              <w:bottom w:val="single" w:sz="4" w:space="0" w:color="auto"/>
-              <w:right w:val="single" w:sz="4" w:space="0" w:color="auto"/>
+              <w:top w:val="single" w:color="auto" w:sz="4" w:space="0"/>
+              <w:left w:val="single" w:color="auto" w:sz="4" w:space="0"/>
+              <w:bottom w:val="single" w:color="auto" w:sz="4" w:space="0"/>
+              <w:right w:val="single" w:color="auto" w:sz="4" w:space="0"/>
             </w:tcBorders>
             <w:hideMark/>
           </w:tcPr>
@@ -3184,10 +3187,10 @@
           <w:tcPr>
             <w:tcW w:w="1440" w:type="dxa"/>
             <w:tcBorders>
-              <w:top w:val="single" w:sz="4" w:space="0" w:color="auto"/>
-              <w:left w:val="single" w:sz="4" w:space="0" w:color="auto"/>
-              <w:bottom w:val="single" w:sz="4" w:space="0" w:color="auto"/>
-              <w:right w:val="single" w:sz="4" w:space="0" w:color="auto"/>
+              <w:top w:val="single" w:color="auto" w:sz="4" w:space="0"/>
+              <w:left w:val="single" w:color="auto" w:sz="4" w:space="0"/>
+              <w:bottom w:val="single" w:color="auto" w:sz="4" w:space="0"/>
+              <w:right w:val="single" w:color="auto" w:sz="4" w:space="0"/>
             </w:tcBorders>
             <w:vAlign w:val="bottom"/>
             <w:hideMark/>
@@ -3207,10 +3210,10 @@
           <w:tcPr>
             <w:tcW w:w="6295" w:type="dxa"/>
             <w:tcBorders>
-              <w:top w:val="single" w:sz="4" w:space="0" w:color="auto"/>
-              <w:left w:val="single" w:sz="4" w:space="0" w:color="auto"/>
-              <w:bottom w:val="single" w:sz="4" w:space="0" w:color="auto"/>
-              <w:right w:val="single" w:sz="4" w:space="0" w:color="auto"/>
+              <w:top w:val="single" w:color="auto" w:sz="4" w:space="0"/>
+              <w:left w:val="single" w:color="auto" w:sz="4" w:space="0"/>
+              <w:bottom w:val="single" w:color="auto" w:sz="4" w:space="0"/>
+              <w:right w:val="single" w:color="auto" w:sz="4" w:space="0"/>
             </w:tcBorders>
             <w:hideMark/>
           </w:tcPr>
@@ -3218,7 +3221,7 @@
             <w:r>
               <w:t xml:space="preserve">5. </w:t>
             </w:r>
-            <w:hyperlink r:id="rId28" w:anchor="_Тестване" w:history="1">
+            <w:hyperlink w:history="1" w:anchor="_Тестване" r:id="rId28">
               <w:r>
                 <w:rPr>
                   <w:rStyle w:val="Hyperlink"/>
@@ -3235,10 +3238,10 @@
           <w:tcPr>
             <w:tcW w:w="1080" w:type="dxa"/>
             <w:tcBorders>
-              <w:top w:val="single" w:sz="4" w:space="0" w:color="auto"/>
-              <w:left w:val="single" w:sz="4" w:space="0" w:color="auto"/>
-              <w:bottom w:val="single" w:sz="4" w:space="0" w:color="auto"/>
-              <w:right w:val="single" w:sz="4" w:space="0" w:color="auto"/>
+              <w:top w:val="single" w:color="auto" w:sz="4" w:space="0"/>
+              <w:left w:val="single" w:color="auto" w:sz="4" w:space="0"/>
+              <w:bottom w:val="single" w:color="auto" w:sz="4" w:space="0"/>
+              <w:right w:val="single" w:color="auto" w:sz="4" w:space="0"/>
             </w:tcBorders>
             <w:hideMark/>
           </w:tcPr>
@@ -3255,10 +3258,10 @@
           <w:tcPr>
             <w:tcW w:w="1440" w:type="dxa"/>
             <w:tcBorders>
-              <w:top w:val="single" w:sz="4" w:space="0" w:color="auto"/>
-              <w:left w:val="single" w:sz="4" w:space="0" w:color="auto"/>
-              <w:bottom w:val="single" w:sz="4" w:space="0" w:color="auto"/>
-              <w:right w:val="single" w:sz="4" w:space="0" w:color="auto"/>
+              <w:top w:val="single" w:color="auto" w:sz="4" w:space="0"/>
+              <w:left w:val="single" w:color="auto" w:sz="4" w:space="0"/>
+              <w:bottom w:val="single" w:color="auto" w:sz="4" w:space="0"/>
+              <w:right w:val="single" w:color="auto" w:sz="4" w:space="0"/>
             </w:tcBorders>
             <w:vAlign w:val="bottom"/>
             <w:hideMark/>
@@ -3278,10 +3281,10 @@
           <w:tcPr>
             <w:tcW w:w="6295" w:type="dxa"/>
             <w:tcBorders>
-              <w:top w:val="single" w:sz="4" w:space="0" w:color="auto"/>
-              <w:left w:val="single" w:sz="4" w:space="0" w:color="auto"/>
-              <w:bottom w:val="single" w:sz="4" w:space="0" w:color="auto"/>
-              <w:right w:val="single" w:sz="4" w:space="0" w:color="auto"/>
+              <w:top w:val="single" w:color="auto" w:sz="4" w:space="0"/>
+              <w:left w:val="single" w:color="auto" w:sz="4" w:space="0"/>
+              <w:bottom w:val="single" w:color="auto" w:sz="4" w:space="0"/>
+              <w:right w:val="single" w:color="auto" w:sz="4" w:space="0"/>
             </w:tcBorders>
             <w:hideMark/>
           </w:tcPr>
@@ -3295,10 +3298,10 @@
           <w:tcPr>
             <w:tcW w:w="1080" w:type="dxa"/>
             <w:tcBorders>
-              <w:top w:val="single" w:sz="4" w:space="0" w:color="auto"/>
-              <w:left w:val="single" w:sz="4" w:space="0" w:color="auto"/>
-              <w:bottom w:val="single" w:sz="4" w:space="0" w:color="auto"/>
-              <w:right w:val="single" w:sz="4" w:space="0" w:color="auto"/>
+              <w:top w:val="single" w:color="auto" w:sz="4" w:space="0"/>
+              <w:left w:val="single" w:color="auto" w:sz="4" w:space="0"/>
+              <w:bottom w:val="single" w:color="auto" w:sz="4" w:space="0"/>
+              <w:right w:val="single" w:color="auto" w:sz="4" w:space="0"/>
             </w:tcBorders>
             <w:hideMark/>
           </w:tcPr>
@@ -3315,10 +3318,10 @@
           <w:tcPr>
             <w:tcW w:w="1440" w:type="dxa"/>
             <w:tcBorders>
-              <w:top w:val="single" w:sz="4" w:space="0" w:color="auto"/>
-              <w:left w:val="single" w:sz="4" w:space="0" w:color="auto"/>
-              <w:bottom w:val="single" w:sz="4" w:space="0" w:color="auto"/>
-              <w:right w:val="single" w:sz="4" w:space="0" w:color="auto"/>
+              <w:top w:val="single" w:color="auto" w:sz="4" w:space="0"/>
+              <w:left w:val="single" w:color="auto" w:sz="4" w:space="0"/>
+              <w:bottom w:val="single" w:color="auto" w:sz="4" w:space="0"/>
+              <w:right w:val="single" w:color="auto" w:sz="4" w:space="0"/>
             </w:tcBorders>
             <w:vAlign w:val="bottom"/>
             <w:hideMark/>
@@ -3338,10 +3341,10 @@
           <w:tcPr>
             <w:tcW w:w="6295" w:type="dxa"/>
             <w:tcBorders>
-              <w:top w:val="single" w:sz="4" w:space="0" w:color="auto"/>
-              <w:left w:val="single" w:sz="4" w:space="0" w:color="auto"/>
-              <w:bottom w:val="single" w:sz="4" w:space="0" w:color="auto"/>
-              <w:right w:val="single" w:sz="4" w:space="0" w:color="auto"/>
+              <w:top w:val="single" w:color="auto" w:sz="4" w:space="0"/>
+              <w:left w:val="single" w:color="auto" w:sz="4" w:space="0"/>
+              <w:bottom w:val="single" w:color="auto" w:sz="4" w:space="0"/>
+              <w:right w:val="single" w:color="auto" w:sz="4" w:space="0"/>
             </w:tcBorders>
             <w:hideMark/>
           </w:tcPr>
@@ -3349,7 +3352,7 @@
             <w:r>
               <w:t xml:space="preserve">1. </w:t>
             </w:r>
-            <w:hyperlink r:id="rId29" w:anchor="_Въведение" w:history="1">
+            <w:hyperlink w:history="1" w:anchor="_Въведение" r:id="rId29">
               <w:r>
                 <w:rPr>
                   <w:rStyle w:val="Hyperlink"/>
@@ -3366,10 +3369,10 @@
           <w:tcPr>
             <w:tcW w:w="1080" w:type="dxa"/>
             <w:tcBorders>
-              <w:top w:val="single" w:sz="4" w:space="0" w:color="auto"/>
-              <w:left w:val="single" w:sz="4" w:space="0" w:color="auto"/>
-              <w:bottom w:val="single" w:sz="4" w:space="0" w:color="auto"/>
-              <w:right w:val="single" w:sz="4" w:space="0" w:color="auto"/>
+              <w:top w:val="single" w:color="auto" w:sz="4" w:space="0"/>
+              <w:left w:val="single" w:color="auto" w:sz="4" w:space="0"/>
+              <w:bottom w:val="single" w:color="auto" w:sz="4" w:space="0"/>
+              <w:right w:val="single" w:color="auto" w:sz="4" w:space="0"/>
             </w:tcBorders>
           </w:tcPr>
           <w:p/>
@@ -3378,10 +3381,10 @@
           <w:tcPr>
             <w:tcW w:w="1440" w:type="dxa"/>
             <w:tcBorders>
-              <w:top w:val="single" w:sz="4" w:space="0" w:color="auto"/>
-              <w:left w:val="single" w:sz="4" w:space="0" w:color="auto"/>
-              <w:bottom w:val="single" w:sz="4" w:space="0" w:color="auto"/>
-              <w:right w:val="single" w:sz="4" w:space="0" w:color="auto"/>
+              <w:top w:val="single" w:color="auto" w:sz="4" w:space="0"/>
+              <w:left w:val="single" w:color="auto" w:sz="4" w:space="0"/>
+              <w:bottom w:val="single" w:color="auto" w:sz="4" w:space="0"/>
+              <w:right w:val="single" w:color="auto" w:sz="4" w:space="0"/>
             </w:tcBorders>
             <w:vAlign w:val="bottom"/>
             <w:hideMark/>
@@ -3398,10 +3401,10 @@
           <w:tcPr>
             <w:tcW w:w="6295" w:type="dxa"/>
             <w:tcBorders>
-              <w:top w:val="single" w:sz="4" w:space="0" w:color="auto"/>
-              <w:left w:val="single" w:sz="4" w:space="0" w:color="auto"/>
-              <w:bottom w:val="single" w:sz="4" w:space="0" w:color="auto"/>
-              <w:right w:val="single" w:sz="4" w:space="0" w:color="auto"/>
+              <w:top w:val="single" w:color="auto" w:sz="4" w:space="0"/>
+              <w:left w:val="single" w:color="auto" w:sz="4" w:space="0"/>
+              <w:bottom w:val="single" w:color="auto" w:sz="4" w:space="0"/>
+              <w:right w:val="single" w:color="auto" w:sz="4" w:space="0"/>
             </w:tcBorders>
             <w:hideMark/>
           </w:tcPr>
@@ -3415,10 +3418,10 @@
           <w:tcPr>
             <w:tcW w:w="1080" w:type="dxa"/>
             <w:tcBorders>
-              <w:top w:val="single" w:sz="4" w:space="0" w:color="auto"/>
-              <w:left w:val="single" w:sz="4" w:space="0" w:color="auto"/>
-              <w:bottom w:val="single" w:sz="4" w:space="0" w:color="auto"/>
-              <w:right w:val="single" w:sz="4" w:space="0" w:color="auto"/>
+              <w:top w:val="single" w:color="auto" w:sz="4" w:space="0"/>
+              <w:left w:val="single" w:color="auto" w:sz="4" w:space="0"/>
+              <w:bottom w:val="single" w:color="auto" w:sz="4" w:space="0"/>
+              <w:right w:val="single" w:color="auto" w:sz="4" w:space="0"/>
             </w:tcBorders>
             <w:hideMark/>
           </w:tcPr>
@@ -3435,10 +3438,10 @@
           <w:tcPr>
             <w:tcW w:w="1440" w:type="dxa"/>
             <w:tcBorders>
-              <w:top w:val="single" w:sz="4" w:space="0" w:color="auto"/>
-              <w:left w:val="single" w:sz="4" w:space="0" w:color="auto"/>
-              <w:bottom w:val="single" w:sz="4" w:space="0" w:color="auto"/>
-              <w:right w:val="single" w:sz="4" w:space="0" w:color="auto"/>
+              <w:top w:val="single" w:color="auto" w:sz="4" w:space="0"/>
+              <w:left w:val="single" w:color="auto" w:sz="4" w:space="0"/>
+              <w:bottom w:val="single" w:color="auto" w:sz="4" w:space="0"/>
+              <w:right w:val="single" w:color="auto" w:sz="4" w:space="0"/>
             </w:tcBorders>
             <w:vAlign w:val="bottom"/>
             <w:hideMark/>
@@ -3458,10 +3461,10 @@
           <w:tcPr>
             <w:tcW w:w="6295" w:type="dxa"/>
             <w:tcBorders>
-              <w:top w:val="single" w:sz="4" w:space="0" w:color="auto"/>
-              <w:left w:val="single" w:sz="4" w:space="0" w:color="auto"/>
-              <w:bottom w:val="single" w:sz="4" w:space="0" w:color="auto"/>
-              <w:right w:val="single" w:sz="4" w:space="0" w:color="auto"/>
+              <w:top w:val="single" w:color="auto" w:sz="4" w:space="0"/>
+              <w:left w:val="single" w:color="auto" w:sz="4" w:space="0"/>
+              <w:bottom w:val="single" w:color="auto" w:sz="4" w:space="0"/>
+              <w:right w:val="single" w:color="auto" w:sz="4" w:space="0"/>
             </w:tcBorders>
             <w:hideMark/>
           </w:tcPr>
@@ -3492,10 +3495,10 @@
           <w:tcPr>
             <w:tcW w:w="1080" w:type="dxa"/>
             <w:tcBorders>
-              <w:top w:val="single" w:sz="4" w:space="0" w:color="auto"/>
-              <w:left w:val="single" w:sz="4" w:space="0" w:color="auto"/>
-              <w:bottom w:val="single" w:sz="4" w:space="0" w:color="auto"/>
-              <w:right w:val="single" w:sz="4" w:space="0" w:color="auto"/>
+              <w:top w:val="single" w:color="auto" w:sz="4" w:space="0"/>
+              <w:left w:val="single" w:color="auto" w:sz="4" w:space="0"/>
+              <w:bottom w:val="single" w:color="auto" w:sz="4" w:space="0"/>
+              <w:right w:val="single" w:color="auto" w:sz="4" w:space="0"/>
             </w:tcBorders>
           </w:tcPr>
           <w:p>
@@ -3508,10 +3511,10 @@
           <w:tcPr>
             <w:tcW w:w="1440" w:type="dxa"/>
             <w:tcBorders>
-              <w:top w:val="single" w:sz="4" w:space="0" w:color="auto"/>
-              <w:left w:val="single" w:sz="4" w:space="0" w:color="auto"/>
-              <w:bottom w:val="single" w:sz="4" w:space="0" w:color="auto"/>
-              <w:right w:val="single" w:sz="4" w:space="0" w:color="auto"/>
+              <w:top w:val="single" w:color="auto" w:sz="4" w:space="0"/>
+              <w:left w:val="single" w:color="auto" w:sz="4" w:space="0"/>
+              <w:bottom w:val="single" w:color="auto" w:sz="4" w:space="0"/>
+              <w:right w:val="single" w:color="auto" w:sz="4" w:space="0"/>
             </w:tcBorders>
             <w:vAlign w:val="bottom"/>
             <w:hideMark/>
@@ -3531,10 +3534,10 @@
           <w:tcPr>
             <w:tcW w:w="6295" w:type="dxa"/>
             <w:tcBorders>
-              <w:top w:val="single" w:sz="4" w:space="0" w:color="auto"/>
-              <w:left w:val="single" w:sz="4" w:space="0" w:color="auto"/>
-              <w:bottom w:val="single" w:sz="4" w:space="0" w:color="auto"/>
-              <w:right w:val="single" w:sz="4" w:space="0" w:color="auto"/>
+              <w:top w:val="single" w:color="auto" w:sz="4" w:space="0"/>
+              <w:left w:val="single" w:color="auto" w:sz="4" w:space="0"/>
+              <w:bottom w:val="single" w:color="auto" w:sz="4" w:space="0"/>
+              <w:right w:val="single" w:color="auto" w:sz="4" w:space="0"/>
             </w:tcBorders>
             <w:hideMark/>
           </w:tcPr>
@@ -3565,10 +3568,10 @@
           <w:tcPr>
             <w:tcW w:w="1080" w:type="dxa"/>
             <w:tcBorders>
-              <w:top w:val="single" w:sz="4" w:space="0" w:color="auto"/>
-              <w:left w:val="single" w:sz="4" w:space="0" w:color="auto"/>
-              <w:bottom w:val="single" w:sz="4" w:space="0" w:color="auto"/>
-              <w:right w:val="single" w:sz="4" w:space="0" w:color="auto"/>
+              <w:top w:val="single" w:color="auto" w:sz="4" w:space="0"/>
+              <w:left w:val="single" w:color="auto" w:sz="4" w:space="0"/>
+              <w:bottom w:val="single" w:color="auto" w:sz="4" w:space="0"/>
+              <w:right w:val="single" w:color="auto" w:sz="4" w:space="0"/>
             </w:tcBorders>
             <w:hideMark/>
           </w:tcPr>
@@ -3585,10 +3588,10 @@
           <w:tcPr>
             <w:tcW w:w="1440" w:type="dxa"/>
             <w:tcBorders>
-              <w:top w:val="single" w:sz="4" w:space="0" w:color="auto"/>
-              <w:left w:val="single" w:sz="4" w:space="0" w:color="auto"/>
-              <w:bottom w:val="single" w:sz="4" w:space="0" w:color="auto"/>
-              <w:right w:val="single" w:sz="4" w:space="0" w:color="auto"/>
+              <w:top w:val="single" w:color="auto" w:sz="4" w:space="0"/>
+              <w:left w:val="single" w:color="auto" w:sz="4" w:space="0"/>
+              <w:bottom w:val="single" w:color="auto" w:sz="4" w:space="0"/>
+              <w:right w:val="single" w:color="auto" w:sz="4" w:space="0"/>
             </w:tcBorders>
             <w:vAlign w:val="bottom"/>
             <w:hideMark/>
@@ -3618,7 +3621,7 @@
       <w:footerReference w:type="default" r:id="rId33"/>
       <w:headerReference w:type="first" r:id="rId34"/>
       <w:footerReference w:type="first" r:id="rId35"/>
-      <w:pgSz w:w="11906" w:h="16838"/>
+      <w:pgSz w:w="11906" w:h="16838" w:orient="portrait"/>
       <w:pgMar w:top="1440" w:right="656" w:bottom="1440" w:left="1361" w:header="709" w:footer="709" w:gutter="0"/>
       <w:cols w:space="708"/>
       <w:docGrid w:linePitch="360"/>
@@ -3742,14 +3745,14 @@
 </file>
 
 <file path=word/header2.xml><?xml version="1.0" encoding="utf-8"?>
-<w:hdr xmlns:wpc="http://schemas.microsoft.com/office/word/2010/wordprocessingCanvas" xmlns:cx="http://schemas.microsoft.com/office/drawing/2014/chartex" xmlns:cx1="http://schemas.microsoft.com/office/drawing/2015/9/8/chartex" xmlns:cx2="http://schemas.microsoft.com/office/drawing/2015/10/21/chartex" xmlns:cx3="http://schemas.microsoft.com/office/drawing/2016/5/9/chartex" xmlns:cx4="http://schemas.microsoft.com/office/drawing/2016/5/10/chartex" xmlns:cx5="http://schemas.microsoft.com/office/drawing/2016/5/11/chartex" xmlns:cx6="http://schemas.microsoft.com/office/drawing/2016/5/12/chartex" xmlns:cx7="http://schemas.microsoft.com/office/drawing/2016/5/13/chartex" xmlns:cx8="http://schemas.microsoft.com/office/drawing/2016/5/14/chartex" xmlns:mc="http://schemas.openxmlformats.org/markup-compatibility/2006" xmlns:aink="http://schemas.microsoft.com/office/drawing/2016/ink" xmlns:am3d="http://schemas.microsoft.com/office/drawing/2017/model3d" xmlns:o="urn:schemas-microsoft-com:office:office" xmlns:oel="http://schemas.microsoft.com/office/2019/extlst" xmlns:r="http://schemas.openxmlformats.org/officeDocument/2006/relationships" xmlns:m="http://schemas.openxmlformats.org/officeDocument/2006/math" xmlns:v="urn:schemas-microsoft-com:vml" xmlns:wp14="http://schemas.microsoft.com/office/word/2010/wordprocessingDrawing" xmlns:wp="http://schemas.openxmlformats.org/drawingml/2006/wordprocessingDrawing" xmlns:w10="urn:schemas-microsoft-com:office:word" xmlns:w="http://schemas.openxmlformats.org/wordprocessingml/2006/main" xmlns:w14="http://schemas.microsoft.com/office/word/2010/wordml" xmlns:w15="http://schemas.microsoft.com/office/word/2012/wordml" xmlns:w16cex="http://schemas.microsoft.com/office/word/2018/wordml/cex" xmlns:w16cid="http://schemas.microsoft.com/office/word/2016/wordml/cid" xmlns:w16="http://schemas.microsoft.com/office/word/2018/wordml" xmlns:w16sdtdh="http://schemas.microsoft.com/office/word/2020/wordml/sdtdatahash" xmlns:w16se="http://schemas.microsoft.com/office/word/2015/wordml/symex" xmlns:wpg="http://schemas.microsoft.com/office/word/2010/wordprocessingGroup" xmlns:wpi="http://schemas.microsoft.com/office/word/2010/wordprocessingInk" xmlns:wne="http://schemas.microsoft.com/office/word/2006/wordml" xmlns:wps="http://schemas.microsoft.com/office/word/2010/wordprocessingShape" mc:Ignorable="w14 w15 w16se w16cid w16 w16cex w16sdtdh wp14">
+<w:hdr xmlns:wpc="http://schemas.microsoft.com/office/word/2010/wordprocessingCanvas" xmlns:cx="http://schemas.microsoft.com/office/drawing/2014/chartex" xmlns:cx1="http://schemas.microsoft.com/office/drawing/2015/9/8/chartex" xmlns:cx2="http://schemas.microsoft.com/office/drawing/2015/10/21/chartex" xmlns:cx3="http://schemas.microsoft.com/office/drawing/2016/5/9/chartex" xmlns:cx4="http://schemas.microsoft.com/office/drawing/2016/5/10/chartex" xmlns:cx5="http://schemas.microsoft.com/office/drawing/2016/5/11/chartex" xmlns:cx6="http://schemas.microsoft.com/office/drawing/2016/5/12/chartex" xmlns:cx7="http://schemas.microsoft.com/office/drawing/2016/5/13/chartex" xmlns:cx8="http://schemas.microsoft.com/office/drawing/2016/5/14/chartex" xmlns:mc="http://schemas.openxmlformats.org/markup-compatibility/2006" xmlns:aink="http://schemas.microsoft.com/office/drawing/2016/ink" xmlns:am3d="http://schemas.microsoft.com/office/drawing/2017/model3d" xmlns:o="urn:schemas-microsoft-com:office:office" xmlns:oel="http://schemas.microsoft.com/office/2019/extlst" xmlns:r="http://schemas.openxmlformats.org/officeDocument/2006/relationships" xmlns:m="http://schemas.openxmlformats.org/officeDocument/2006/math" xmlns:v="urn:schemas-microsoft-com:vml" xmlns:wp14="http://schemas.microsoft.com/office/word/2010/wordprocessingDrawing" xmlns:wp="http://schemas.openxmlformats.org/drawingml/2006/wordprocessingDrawing" xmlns:w10="urn:schemas-microsoft-com:office:word" xmlns:w="http://schemas.openxmlformats.org/wordprocessingml/2006/main" xmlns:w14="http://schemas.microsoft.com/office/word/2010/wordml" xmlns:w15="http://schemas.microsoft.com/office/word/2012/wordml" xmlns:w16cex="http://schemas.microsoft.com/office/word/2018/wordml/cex" xmlns:w16cid="http://schemas.microsoft.com/office/word/2016/wordml/cid" xmlns:w16="http://schemas.microsoft.com/office/word/2018/wordml" xmlns:w16sdtdh="http://schemas.microsoft.com/office/word/2020/wordml/sdtdatahash" xmlns:w16se="http://schemas.microsoft.com/office/word/2015/wordml/symex" xmlns:wpg="http://schemas.microsoft.com/office/word/2010/wordprocessingGroup" xmlns:wpi="http://schemas.microsoft.com/office/word/2010/wordprocessingInk" xmlns:wne="http://schemas.microsoft.com/office/word/2006/wordml" xmlns:wps="http://schemas.microsoft.com/office/word/2010/wordprocessingShape" xmlns:a="http://schemas.openxmlformats.org/drawingml/2006/main" xmlns:pic="http://schemas.openxmlformats.org/drawingml/2006/picture" xmlns:a14="http://schemas.microsoft.com/office/drawing/2010/main" mc:Ignorable="w14 w15 w16se w16cid w16 w16cex w16sdtdh wp14">
   <w:tbl>
     <w:tblPr>
       <w:tblW w:w="9180" w:type="dxa"/>
       <w:tblInd w:w="-72" w:type="dxa"/>
       <w:tblBorders>
-        <w:bottom w:val="single" w:sz="4" w:space="0" w:color="auto"/>
-        <w:insideH w:val="single" w:sz="4" w:space="0" w:color="auto"/>
+        <w:bottom w:val="single" w:color="auto" w:sz="4" w:space="0"/>
+        <w:insideH w:val="single" w:color="auto" w:sz="4" w:space="0"/>
       </w:tblBorders>
       <w:tblLayout w:type="fixed"/>
       <w:tblLook w:val="04A0" w:firstRow="1" w:lastRow="0" w:firstColumn="1" w:lastColumn="0" w:noHBand="0" w:noVBand="1"/>
@@ -3970,7 +3973,7 @@
       </w:rPr>
       <w:t xml:space="preserve"> </w:t>
     </w:r>
-    <w:hyperlink r:id="rId2" w:history="1">
+    <w:hyperlink w:history="1" r:id="rId2">
       <w:r>
         <w:rPr>
           <w:spacing w:val="10"/>
@@ -4004,6 +4007,65 @@
 </w:hdr>
 </file>
 
+<file path=word/intelligence2.xml><?xml version="1.0" encoding="utf-8"?>
+<int2:intelligence xmlns:int2="http://schemas.microsoft.com/office/intelligence/2020/intelligence">
+  <int2:observations>
+    <int2:textHash int2:hashCode="a5QuKDH5csIuKw" int2:id="c1dM0Svo">
+      <int2:state int2:type="AugLoop_Text_Critique" int2:value="Rejected"/>
+    </int2:textHash>
+    <int2:textHash int2:hashCode="1epOQN2/x252PF" int2:id="g9XOnO7Y">
+      <int2:state int2:type="AugLoop_Text_Critique" int2:value="Rejected"/>
+    </int2:textHash>
+    <int2:textHash int2:hashCode="WxemxgaoLa/ZPb" int2:id="MibU2AtY">
+      <int2:state int2:type="AugLoop_Text_Critique" int2:value="Rejected"/>
+    </int2:textHash>
+    <int2:textHash int2:hashCode="MeEOY1cxkf6isj" int2:id="sOhA2UOH">
+      <int2:state int2:type="AugLoop_Text_Critique" int2:value="Rejected"/>
+    </int2:textHash>
+    <int2:textHash int2:hashCode="ocuGWzz5fNwXUk" int2:id="lUw5dGTq">
+      <int2:state int2:type="AugLoop_Text_Critique" int2:value="Rejected"/>
+    </int2:textHash>
+    <int2:textHash int2:hashCode="eyxuBP6dvTmeah" int2:id="ibSWj8ug">
+      <int2:state int2:type="AugLoop_Text_Critique" int2:value="Rejected"/>
+    </int2:textHash>
+    <int2:textHash int2:hashCode="5vsGIQ+vwC/XR5" int2:id="Uup7Ic6y">
+      <int2:state int2:type="AugLoop_Text_Critique" int2:value="Rejected"/>
+    </int2:textHash>
+    <int2:textHash int2:hashCode="VPrsNm0R79rA+d" int2:id="exsG9WmE">
+      <int2:state int2:type="AugLoop_Text_Critique" int2:value="Rejected"/>
+    </int2:textHash>
+    <int2:textHash int2:hashCode="FAkanyRhJn7n4C" int2:id="aQDUb3wd">
+      <int2:state int2:type="AugLoop_Text_Critique" int2:value="Rejected"/>
+    </int2:textHash>
+    <int2:textHash int2:hashCode="2Dzua40ze0aJrk" int2:id="hzNRuh4f">
+      <int2:state int2:type="AugLoop_Text_Critique" int2:value="Rejected"/>
+    </int2:textHash>
+    <int2:textHash int2:hashCode="Rik4NlabOWj0wd" int2:id="ceDW42ks">
+      <int2:state int2:type="AugLoop_Text_Critique" int2:value="Rejected"/>
+    </int2:textHash>
+    <int2:textHash int2:hashCode="PfVBlhiXOnIJHZ" int2:id="DWID6mJ4">
+      <int2:state int2:type="AugLoop_Text_Critique" int2:value="Rejected"/>
+    </int2:textHash>
+    <int2:textHash int2:hashCode="T6CVcClHnfyP43" int2:id="XXZeNTZ4">
+      <int2:state int2:type="AugLoop_Text_Critique" int2:value="Rejected"/>
+    </int2:textHash>
+    <int2:textHash int2:hashCode="9Mmmn3FcPGCqL8" int2:id="PShOMy4d">
+      <int2:state int2:type="AugLoop_Text_Critique" int2:value="Rejected"/>
+    </int2:textHash>
+    <int2:textHash int2:hashCode="mJrzBtW1uYjCDf" int2:id="6eXipN7c">
+      <int2:state int2:type="AugLoop_Text_Critique" int2:value="Rejected"/>
+    </int2:textHash>
+    <int2:textHash int2:hashCode="I1JL6duhS8Lxl1" int2:id="qKOHdaZf">
+      <int2:state int2:type="AugLoop_Text_Critique" int2:value="Rejected"/>
+    </int2:textHash>
+    <int2:textHash int2:hashCode="i+qItnfrMtdsyp" int2:id="WelBE2sK">
+      <int2:state int2:type="AugLoop_Text_Critique" int2:value="Rejected"/>
+    </int2:textHash>
+  </int2:observations>
+  <int2:intelligenceSettings/>
+</int2:intelligence>
+</file>
+
 <file path=word/numbering.xml><?xml version="1.0" encoding="utf-8"?>
 <w:numbering xmlns:wpc="http://schemas.microsoft.com/office/word/2010/wordprocessingCanvas" xmlns:cx="http://schemas.microsoft.com/office/drawing/2014/chartex" xmlns:cx1="http://schemas.microsoft.com/office/drawing/2015/9/8/chartex" xmlns:cx2="http://schemas.microsoft.com/office/drawing/2015/10/21/chartex" xmlns:cx3="http://schemas.microsoft.com/office/drawing/2016/5/9/chartex" xmlns:cx4="http://schemas.microsoft.com/office/drawing/2016/5/10/chartex" xmlns:cx5="http://schemas.microsoft.com/office/drawing/2016/5/11/chartex" xmlns:cx6="http://schemas.microsoft.com/office/drawing/2016/5/12/chartex" xmlns:cx7="http://schemas.microsoft.com/office/drawing/2016/5/13/chartex" xmlns:cx8="http://schemas.microsoft.com/office/drawing/2016/5/14/chartex" xmlns:mc="http://schemas.openxmlformats.org/markup-compatibility/2006" xmlns:aink="http://schemas.microsoft.com/office/drawing/2016/ink" xmlns:am3d="http://schemas.microsoft.com/office/drawing/2017/model3d" xmlns:o="urn:schemas-microsoft-com:office:office" xmlns:oel="http://schemas.microsoft.com/office/2019/extlst" xmlns:r="http://schemas.openxmlformats.org/officeDocument/2006/relationships" xmlns:m="http://schemas.openxmlformats.org/officeDocument/2006/math" xmlns:v="urn:schemas-microsoft-com:vml" xmlns:wp14="http://schemas.microsoft.com/office/word/2010/wordprocessingDrawing" xmlns:wp="http://schemas.openxmlformats.org/drawingml/2006/wordprocessingDrawing" xmlns:w10="urn:schemas-microsoft-com:office:word" xmlns:w="http://schemas.openxmlformats.org/wordprocessingml/2006/main" xmlns:w14="http://schemas.microsoft.com/office/word/2010/wordml" xmlns:w15="http://schemas.microsoft.com/office/word/2012/wordml" xmlns:w16cex="http://schemas.microsoft.com/office/word/2018/wordml/cex" xmlns:w16cid="http://schemas.microsoft.com/office/word/2016/wordml/cid" xmlns:w16="http://schemas.microsoft.com/office/word/2018/wordml" xmlns:w16sdtdh="http://schemas.microsoft.com/office/word/2020/wordml/sdtdatahash" xmlns:w16se="http://schemas.microsoft.com/office/word/2015/wordml/symex" xmlns:wpg="http://schemas.microsoft.com/office/word/2010/wordprocessingGroup" xmlns:wpi="http://schemas.microsoft.com/office/word/2010/wordprocessingInk" xmlns:wne="http://schemas.microsoft.com/office/word/2006/wordml" xmlns:wps="http://schemas.microsoft.com/office/word/2010/wordprocessingShape" mc:Ignorable="w14 w15 w16se w16cid w16 w16cex w16sdtdh wp14">
   <w:abstractNum w:abstractNumId="0" w15:restartNumberingAfterBreak="0">
@@ -4019,7 +4081,7 @@
         <w:ind w:left="1429" w:hanging="360"/>
       </w:pPr>
       <w:rPr>
-        <w:rFonts w:ascii="Symbol" w:hAnsi="Symbol" w:hint="default"/>
+        <w:rFonts w:hint="default" w:ascii="Symbol" w:hAnsi="Symbol"/>
       </w:rPr>
     </w:lvl>
     <w:lvl w:ilvl="1" w:tplc="04020003" w:tentative="1">
@@ -4031,7 +4093,7 @@
         <w:ind w:left="2149" w:hanging="360"/>
       </w:pPr>
       <w:rPr>
-        <w:rFonts w:ascii="Courier New" w:hAnsi="Courier New" w:cs="Courier New" w:hint="default"/>
+        <w:rFonts w:hint="default" w:ascii="Courier New" w:hAnsi="Courier New" w:cs="Courier New"/>
       </w:rPr>
     </w:lvl>
     <w:lvl w:ilvl="2" w:tplc="04020005" w:tentative="1">
@@ -4043,7 +4105,7 @@
         <w:ind w:left="2869" w:hanging="360"/>
       </w:pPr>
       <w:rPr>
-        <w:rFonts w:ascii="Wingdings" w:hAnsi="Wingdings" w:hint="default"/>
+        <w:rFonts w:hint="default" w:ascii="Wingdings" w:hAnsi="Wingdings"/>
       </w:rPr>
     </w:lvl>
     <w:lvl w:ilvl="3" w:tplc="04020001" w:tentative="1">
@@ -4055,7 +4117,7 @@
         <w:ind w:left="3589" w:hanging="360"/>
       </w:pPr>
       <w:rPr>
-        <w:rFonts w:ascii="Symbol" w:hAnsi="Symbol" w:hint="default"/>
+        <w:rFonts w:hint="default" w:ascii="Symbol" w:hAnsi="Symbol"/>
       </w:rPr>
     </w:lvl>
     <w:lvl w:ilvl="4" w:tplc="04020003" w:tentative="1">
@@ -4067,7 +4129,7 @@
         <w:ind w:left="4309" w:hanging="360"/>
       </w:pPr>
       <w:rPr>
-        <w:rFonts w:ascii="Courier New" w:hAnsi="Courier New" w:cs="Courier New" w:hint="default"/>
+        <w:rFonts w:hint="default" w:ascii="Courier New" w:hAnsi="Courier New" w:cs="Courier New"/>
       </w:rPr>
     </w:lvl>
     <w:lvl w:ilvl="5" w:tplc="04020005" w:tentative="1">
@@ -4079,7 +4141,7 @@
         <w:ind w:left="5029" w:hanging="360"/>
       </w:pPr>
       <w:rPr>
-        <w:rFonts w:ascii="Wingdings" w:hAnsi="Wingdings" w:hint="default"/>
+        <w:rFonts w:hint="default" w:ascii="Wingdings" w:hAnsi="Wingdings"/>
       </w:rPr>
     </w:lvl>
     <w:lvl w:ilvl="6" w:tplc="04020001" w:tentative="1">
@@ -4091,7 +4153,7 @@
         <w:ind w:left="5749" w:hanging="360"/>
       </w:pPr>
       <w:rPr>
-        <w:rFonts w:ascii="Symbol" w:hAnsi="Symbol" w:hint="default"/>
+        <w:rFonts w:hint="default" w:ascii="Symbol" w:hAnsi="Symbol"/>
       </w:rPr>
     </w:lvl>
     <w:lvl w:ilvl="7" w:tplc="04020003" w:tentative="1">
@@ -4103,7 +4165,7 @@
         <w:ind w:left="6469" w:hanging="360"/>
       </w:pPr>
       <w:rPr>
-        <w:rFonts w:ascii="Courier New" w:hAnsi="Courier New" w:cs="Courier New" w:hint="default"/>
+        <w:rFonts w:hint="default" w:ascii="Courier New" w:hAnsi="Courier New" w:cs="Courier New"/>
       </w:rPr>
     </w:lvl>
     <w:lvl w:ilvl="8" w:tplc="04020005" w:tentative="1">
@@ -4115,7 +4177,7 @@
         <w:ind w:left="7189" w:hanging="360"/>
       </w:pPr>
       <w:rPr>
-        <w:rFonts w:ascii="Wingdings" w:hAnsi="Wingdings" w:hint="default"/>
+        <w:rFonts w:hint="default" w:ascii="Wingdings" w:hAnsi="Wingdings"/>
       </w:rPr>
     </w:lvl>
   </w:abstractNum>
@@ -4135,7 +4197,7 @@
         <w:ind w:left="720" w:hanging="360"/>
       </w:pPr>
       <w:rPr>
-        <w:rFonts w:ascii="Wingdings 2" w:hAnsi="Wingdings 2" w:hint="default"/>
+        <w:rFonts w:hint="default" w:ascii="Wingdings 2" w:hAnsi="Wingdings 2"/>
       </w:rPr>
     </w:lvl>
     <w:lvl w:ilvl="1" w:tplc="7322781E">
@@ -4150,7 +4212,7 @@
         <w:ind w:left="1440" w:hanging="360"/>
       </w:pPr>
       <w:rPr>
-        <w:rFonts w:ascii="Wingdings 2" w:hAnsi="Wingdings 2" w:hint="default"/>
+        <w:rFonts w:hint="default" w:ascii="Wingdings 2" w:hAnsi="Wingdings 2"/>
       </w:rPr>
     </w:lvl>
     <w:lvl w:ilvl="2" w:tplc="AC2CA558" w:tentative="1">
@@ -4165,7 +4227,7 @@
         <w:ind w:left="2160" w:hanging="360"/>
       </w:pPr>
       <w:rPr>
-        <w:rFonts w:ascii="Wingdings 2" w:hAnsi="Wingdings 2" w:hint="default"/>
+        <w:rFonts w:hint="default" w:ascii="Wingdings 2" w:hAnsi="Wingdings 2"/>
       </w:rPr>
     </w:lvl>
     <w:lvl w:ilvl="3" w:tplc="D292E61C" w:tentative="1">
@@ -4180,7 +4242,7 @@
         <w:ind w:left="2880" w:hanging="360"/>
       </w:pPr>
       <w:rPr>
-        <w:rFonts w:ascii="Wingdings 2" w:hAnsi="Wingdings 2" w:hint="default"/>
+        <w:rFonts w:hint="default" w:ascii="Wingdings 2" w:hAnsi="Wingdings 2"/>
       </w:rPr>
     </w:lvl>
     <w:lvl w:ilvl="4" w:tplc="402068F2" w:tentative="1">
@@ -4195,7 +4257,7 @@
         <w:ind w:left="3600" w:hanging="360"/>
       </w:pPr>
       <w:rPr>
-        <w:rFonts w:ascii="Wingdings 2" w:hAnsi="Wingdings 2" w:hint="default"/>
+        <w:rFonts w:hint="default" w:ascii="Wingdings 2" w:hAnsi="Wingdings 2"/>
       </w:rPr>
     </w:lvl>
     <w:lvl w:ilvl="5" w:tplc="6A1887A6" w:tentative="1">
@@ -4210,7 +4272,7 @@
         <w:ind w:left="4320" w:hanging="360"/>
       </w:pPr>
       <w:rPr>
-        <w:rFonts w:ascii="Wingdings 2" w:hAnsi="Wingdings 2" w:hint="default"/>
+        <w:rFonts w:hint="default" w:ascii="Wingdings 2" w:hAnsi="Wingdings 2"/>
       </w:rPr>
     </w:lvl>
     <w:lvl w:ilvl="6" w:tplc="7982E736" w:tentative="1">
@@ -4225,7 +4287,7 @@
         <w:ind w:left="5040" w:hanging="360"/>
       </w:pPr>
       <w:rPr>
-        <w:rFonts w:ascii="Wingdings 2" w:hAnsi="Wingdings 2" w:hint="default"/>
+        <w:rFonts w:hint="default" w:ascii="Wingdings 2" w:hAnsi="Wingdings 2"/>
       </w:rPr>
     </w:lvl>
     <w:lvl w:ilvl="7" w:tplc="83D4BAEE" w:tentative="1">
@@ -4240,7 +4302,7 @@
         <w:ind w:left="5760" w:hanging="360"/>
       </w:pPr>
       <w:rPr>
-        <w:rFonts w:ascii="Wingdings 2" w:hAnsi="Wingdings 2" w:hint="default"/>
+        <w:rFonts w:hint="default" w:ascii="Wingdings 2" w:hAnsi="Wingdings 2"/>
       </w:rPr>
     </w:lvl>
     <w:lvl w:ilvl="8" w:tplc="ED661E68" w:tentative="1">
@@ -4255,7 +4317,7 @@
         <w:ind w:left="6480" w:hanging="360"/>
       </w:pPr>
       <w:rPr>
-        <w:rFonts w:ascii="Wingdings 2" w:hAnsi="Wingdings 2" w:hint="default"/>
+        <w:rFonts w:hint="default" w:ascii="Wingdings 2" w:hAnsi="Wingdings 2"/>
       </w:rPr>
     </w:lvl>
   </w:abstractNum>
@@ -4272,7 +4334,7 @@
         <w:ind w:left="720" w:hanging="360"/>
       </w:pPr>
       <w:rPr>
-        <w:rFonts w:ascii="Symbol" w:hAnsi="Symbol" w:hint="default"/>
+        <w:rFonts w:hint="default" w:ascii="Symbol" w:hAnsi="Symbol"/>
       </w:rPr>
     </w:lvl>
     <w:lvl w:ilvl="1" w:tplc="04020003" w:tentative="1">
@@ -4284,7 +4346,7 @@
         <w:ind w:left="1440" w:hanging="360"/>
       </w:pPr>
       <w:rPr>
-        <w:rFonts w:ascii="Courier New" w:hAnsi="Courier New" w:cs="Courier New" w:hint="default"/>
+        <w:rFonts w:hint="default" w:ascii="Courier New" w:hAnsi="Courier New" w:cs="Courier New"/>
       </w:rPr>
     </w:lvl>
     <w:lvl w:ilvl="2" w:tplc="04020005" w:tentative="1">
@@ -4296,7 +4358,7 @@
         <w:ind w:left="2160" w:hanging="360"/>
       </w:pPr>
       <w:rPr>
-        <w:rFonts w:ascii="Wingdings" w:hAnsi="Wingdings" w:hint="default"/>
+        <w:rFonts w:hint="default" w:ascii="Wingdings" w:hAnsi="Wingdings"/>
       </w:rPr>
     </w:lvl>
     <w:lvl w:ilvl="3" w:tplc="04020001" w:tentative="1">
@@ -4308,7 +4370,7 @@
         <w:ind w:left="2880" w:hanging="360"/>
       </w:pPr>
       <w:rPr>
-        <w:rFonts w:ascii="Symbol" w:hAnsi="Symbol" w:hint="default"/>
+        <w:rFonts w:hint="default" w:ascii="Symbol" w:hAnsi="Symbol"/>
       </w:rPr>
     </w:lvl>
     <w:lvl w:ilvl="4" w:tplc="04020003" w:tentative="1">
@@ -4320,7 +4382,7 @@
         <w:ind w:left="3600" w:hanging="360"/>
       </w:pPr>
       <w:rPr>
-        <w:rFonts w:ascii="Courier New" w:hAnsi="Courier New" w:cs="Courier New" w:hint="default"/>
+        <w:rFonts w:hint="default" w:ascii="Courier New" w:hAnsi="Courier New" w:cs="Courier New"/>
       </w:rPr>
     </w:lvl>
     <w:lvl w:ilvl="5" w:tplc="04020005" w:tentative="1">
@@ -4332,7 +4394,7 @@
         <w:ind w:left="4320" w:hanging="360"/>
       </w:pPr>
       <w:rPr>
-        <w:rFonts w:ascii="Wingdings" w:hAnsi="Wingdings" w:hint="default"/>
+        <w:rFonts w:hint="default" w:ascii="Wingdings" w:hAnsi="Wingdings"/>
       </w:rPr>
     </w:lvl>
     <w:lvl w:ilvl="6" w:tplc="04020001" w:tentative="1">
@@ -4344,7 +4406,7 @@
         <w:ind w:left="5040" w:hanging="360"/>
       </w:pPr>
       <w:rPr>
-        <w:rFonts w:ascii="Symbol" w:hAnsi="Symbol" w:hint="default"/>
+        <w:rFonts w:hint="default" w:ascii="Symbol" w:hAnsi="Symbol"/>
       </w:rPr>
     </w:lvl>
     <w:lvl w:ilvl="7" w:tplc="04020003" w:tentative="1">
@@ -4356,7 +4418,7 @@
         <w:ind w:left="5760" w:hanging="360"/>
       </w:pPr>
       <w:rPr>
-        <w:rFonts w:ascii="Courier New" w:hAnsi="Courier New" w:cs="Courier New" w:hint="default"/>
+        <w:rFonts w:hint="default" w:ascii="Courier New" w:hAnsi="Courier New" w:cs="Courier New"/>
       </w:rPr>
     </w:lvl>
     <w:lvl w:ilvl="8" w:tplc="04020005" w:tentative="1">
@@ -4368,7 +4430,7 @@
         <w:ind w:left="6480" w:hanging="360"/>
       </w:pPr>
       <w:rPr>
-        <w:rFonts w:ascii="Wingdings" w:hAnsi="Wingdings" w:hint="default"/>
+        <w:rFonts w:hint="default" w:ascii="Wingdings" w:hAnsi="Wingdings"/>
       </w:rPr>
     </w:lvl>
   </w:abstractNum>
@@ -4659,7 +4721,7 @@
         <w:ind w:left="1429" w:hanging="360"/>
       </w:pPr>
       <w:rPr>
-        <w:rFonts w:ascii="Symbol" w:hAnsi="Symbol" w:hint="default"/>
+        <w:rFonts w:hint="default" w:ascii="Symbol" w:hAnsi="Symbol"/>
       </w:rPr>
     </w:lvl>
     <w:lvl w:ilvl="1" w:tplc="04090003" w:tentative="1">
@@ -4671,7 +4733,7 @@
         <w:ind w:left="2149" w:hanging="360"/>
       </w:pPr>
       <w:rPr>
-        <w:rFonts w:ascii="Courier New" w:hAnsi="Courier New" w:cs="Courier New" w:hint="default"/>
+        <w:rFonts w:hint="default" w:ascii="Courier New" w:hAnsi="Courier New" w:cs="Courier New"/>
       </w:rPr>
     </w:lvl>
     <w:lvl w:ilvl="2" w:tplc="04090005" w:tentative="1">
@@ -4683,7 +4745,7 @@
         <w:ind w:left="2869" w:hanging="360"/>
       </w:pPr>
       <w:rPr>
-        <w:rFonts w:ascii="Wingdings" w:hAnsi="Wingdings" w:hint="default"/>
+        <w:rFonts w:hint="default" w:ascii="Wingdings" w:hAnsi="Wingdings"/>
       </w:rPr>
     </w:lvl>
     <w:lvl w:ilvl="3" w:tplc="04090001" w:tentative="1">
@@ -4695,7 +4757,7 @@
         <w:ind w:left="3589" w:hanging="360"/>
       </w:pPr>
       <w:rPr>
-        <w:rFonts w:ascii="Symbol" w:hAnsi="Symbol" w:hint="default"/>
+        <w:rFonts w:hint="default" w:ascii="Symbol" w:hAnsi="Symbol"/>
       </w:rPr>
     </w:lvl>
     <w:lvl w:ilvl="4" w:tplc="04090003" w:tentative="1">
@@ -4707,7 +4769,7 @@
         <w:ind w:left="4309" w:hanging="360"/>
       </w:pPr>
       <w:rPr>
-        <w:rFonts w:ascii="Courier New" w:hAnsi="Courier New" w:cs="Courier New" w:hint="default"/>
+        <w:rFonts w:hint="default" w:ascii="Courier New" w:hAnsi="Courier New" w:cs="Courier New"/>
       </w:rPr>
     </w:lvl>
     <w:lvl w:ilvl="5" w:tplc="04090005" w:tentative="1">
@@ -4719,7 +4781,7 @@
         <w:ind w:left="5029" w:hanging="360"/>
       </w:pPr>
       <w:rPr>
-        <w:rFonts w:ascii="Wingdings" w:hAnsi="Wingdings" w:hint="default"/>
+        <w:rFonts w:hint="default" w:ascii="Wingdings" w:hAnsi="Wingdings"/>
       </w:rPr>
     </w:lvl>
     <w:lvl w:ilvl="6" w:tplc="04090001" w:tentative="1">
@@ -4731,7 +4793,7 @@
         <w:ind w:left="5749" w:hanging="360"/>
       </w:pPr>
       <w:rPr>
-        <w:rFonts w:ascii="Symbol" w:hAnsi="Symbol" w:hint="default"/>
+        <w:rFonts w:hint="default" w:ascii="Symbol" w:hAnsi="Symbol"/>
       </w:rPr>
     </w:lvl>
     <w:lvl w:ilvl="7" w:tplc="04090003" w:tentative="1">
@@ -4743,7 +4805,7 @@
         <w:ind w:left="6469" w:hanging="360"/>
       </w:pPr>
       <w:rPr>
-        <w:rFonts w:ascii="Courier New" w:hAnsi="Courier New" w:cs="Courier New" w:hint="default"/>
+        <w:rFonts w:hint="default" w:ascii="Courier New" w:hAnsi="Courier New" w:cs="Courier New"/>
       </w:rPr>
     </w:lvl>
     <w:lvl w:ilvl="8" w:tplc="04090005" w:tentative="1">
@@ -4755,7 +4817,7 @@
         <w:ind w:left="7189" w:hanging="360"/>
       </w:pPr>
       <w:rPr>
-        <w:rFonts w:ascii="Wingdings" w:hAnsi="Wingdings" w:hint="default"/>
+        <w:rFonts w:hint="default" w:ascii="Wingdings" w:hAnsi="Wingdings"/>
       </w:rPr>
     </w:lvl>
   </w:abstractNum>
@@ -4772,7 +4834,7 @@
         <w:ind w:left="1429" w:hanging="360"/>
       </w:pPr>
       <w:rPr>
-        <w:rFonts w:ascii="Symbol" w:hAnsi="Symbol" w:hint="default"/>
+        <w:rFonts w:hint="default" w:ascii="Symbol" w:hAnsi="Symbol"/>
       </w:rPr>
     </w:lvl>
     <w:lvl w:ilvl="1" w:tplc="04020003" w:tentative="1">
@@ -4784,7 +4846,7 @@
         <w:ind w:left="2149" w:hanging="360"/>
       </w:pPr>
       <w:rPr>
-        <w:rFonts w:ascii="Courier New" w:hAnsi="Courier New" w:cs="Courier New" w:hint="default"/>
+        <w:rFonts w:hint="default" w:ascii="Courier New" w:hAnsi="Courier New" w:cs="Courier New"/>
       </w:rPr>
     </w:lvl>
     <w:lvl w:ilvl="2" w:tplc="04020005" w:tentative="1">
@@ -4796,7 +4858,7 @@
         <w:ind w:left="2869" w:hanging="360"/>
       </w:pPr>
       <w:rPr>
-        <w:rFonts w:ascii="Wingdings" w:hAnsi="Wingdings" w:hint="default"/>
+        <w:rFonts w:hint="default" w:ascii="Wingdings" w:hAnsi="Wingdings"/>
       </w:rPr>
     </w:lvl>
     <w:lvl w:ilvl="3" w:tplc="04020001" w:tentative="1">
@@ -4808,7 +4870,7 @@
         <w:ind w:left="3589" w:hanging="360"/>
       </w:pPr>
       <w:rPr>
-        <w:rFonts w:ascii="Symbol" w:hAnsi="Symbol" w:hint="default"/>
+        <w:rFonts w:hint="default" w:ascii="Symbol" w:hAnsi="Symbol"/>
       </w:rPr>
     </w:lvl>
     <w:lvl w:ilvl="4" w:tplc="04020003" w:tentative="1">
@@ -4820,7 +4882,7 @@
         <w:ind w:left="4309" w:hanging="360"/>
       </w:pPr>
       <w:rPr>
-        <w:rFonts w:ascii="Courier New" w:hAnsi="Courier New" w:cs="Courier New" w:hint="default"/>
+        <w:rFonts w:hint="default" w:ascii="Courier New" w:hAnsi="Courier New" w:cs="Courier New"/>
       </w:rPr>
     </w:lvl>
     <w:lvl w:ilvl="5" w:tplc="04020005" w:tentative="1">
@@ -4832,7 +4894,7 @@
         <w:ind w:left="5029" w:hanging="360"/>
       </w:pPr>
       <w:rPr>
-        <w:rFonts w:ascii="Wingdings" w:hAnsi="Wingdings" w:hint="default"/>
+        <w:rFonts w:hint="default" w:ascii="Wingdings" w:hAnsi="Wingdings"/>
       </w:rPr>
     </w:lvl>
     <w:lvl w:ilvl="6" w:tplc="04020001" w:tentative="1">
@@ -4844,7 +4906,7 @@
         <w:ind w:left="5749" w:hanging="360"/>
       </w:pPr>
       <w:rPr>
-        <w:rFonts w:ascii="Symbol" w:hAnsi="Symbol" w:hint="default"/>
+        <w:rFonts w:hint="default" w:ascii="Symbol" w:hAnsi="Symbol"/>
       </w:rPr>
     </w:lvl>
     <w:lvl w:ilvl="7" w:tplc="04020003" w:tentative="1">
@@ -4856,7 +4918,7 @@
         <w:ind w:left="6469" w:hanging="360"/>
       </w:pPr>
       <w:rPr>
-        <w:rFonts w:ascii="Courier New" w:hAnsi="Courier New" w:cs="Courier New" w:hint="default"/>
+        <w:rFonts w:hint="default" w:ascii="Courier New" w:hAnsi="Courier New" w:cs="Courier New"/>
       </w:rPr>
     </w:lvl>
     <w:lvl w:ilvl="8" w:tplc="04020005" w:tentative="1">
@@ -4868,7 +4930,7 @@
         <w:ind w:left="7189" w:hanging="360"/>
       </w:pPr>
       <w:rPr>
-        <w:rFonts w:ascii="Wingdings" w:hAnsi="Wingdings" w:hint="default"/>
+        <w:rFonts w:hint="default" w:ascii="Wingdings" w:hAnsi="Wingdings"/>
       </w:rPr>
     </w:lvl>
   </w:abstractNum>
@@ -4885,7 +4947,7 @@
         <w:ind w:left="1429" w:hanging="360"/>
       </w:pPr>
       <w:rPr>
-        <w:rFonts w:ascii="Symbol" w:hAnsi="Symbol" w:hint="default"/>
+        <w:rFonts w:hint="default" w:ascii="Symbol" w:hAnsi="Symbol"/>
       </w:rPr>
     </w:lvl>
     <w:lvl w:ilvl="1" w:tplc="04020003" w:tentative="1">
@@ -4897,7 +4959,7 @@
         <w:ind w:left="2149" w:hanging="360"/>
       </w:pPr>
       <w:rPr>
-        <w:rFonts w:ascii="Courier New" w:hAnsi="Courier New" w:cs="Courier New" w:hint="default"/>
+        <w:rFonts w:hint="default" w:ascii="Courier New" w:hAnsi="Courier New" w:cs="Courier New"/>
       </w:rPr>
     </w:lvl>
     <w:lvl w:ilvl="2" w:tplc="04020005" w:tentative="1">
@@ -4909,7 +4971,7 @@
         <w:ind w:left="2869" w:hanging="360"/>
       </w:pPr>
       <w:rPr>
-        <w:rFonts w:ascii="Wingdings" w:hAnsi="Wingdings" w:hint="default"/>
+        <w:rFonts w:hint="default" w:ascii="Wingdings" w:hAnsi="Wingdings"/>
       </w:rPr>
     </w:lvl>
     <w:lvl w:ilvl="3" w:tplc="04020001" w:tentative="1">
@@ -4921,7 +4983,7 @@
         <w:ind w:left="3589" w:hanging="360"/>
       </w:pPr>
       <w:rPr>
-        <w:rFonts w:ascii="Symbol" w:hAnsi="Symbol" w:hint="default"/>
+        <w:rFonts w:hint="default" w:ascii="Symbol" w:hAnsi="Symbol"/>
       </w:rPr>
     </w:lvl>
     <w:lvl w:ilvl="4" w:tplc="04020003" w:tentative="1">
@@ -4933,7 +4995,7 @@
         <w:ind w:left="4309" w:hanging="360"/>
       </w:pPr>
       <w:rPr>
-        <w:rFonts w:ascii="Courier New" w:hAnsi="Courier New" w:cs="Courier New" w:hint="default"/>
+        <w:rFonts w:hint="default" w:ascii="Courier New" w:hAnsi="Courier New" w:cs="Courier New"/>
       </w:rPr>
     </w:lvl>
     <w:lvl w:ilvl="5" w:tplc="04020005" w:tentative="1">
@@ -4945,7 +5007,7 @@
         <w:ind w:left="5029" w:hanging="360"/>
       </w:pPr>
       <w:rPr>
-        <w:rFonts w:ascii="Wingdings" w:hAnsi="Wingdings" w:hint="default"/>
+        <w:rFonts w:hint="default" w:ascii="Wingdings" w:hAnsi="Wingdings"/>
       </w:rPr>
     </w:lvl>
     <w:lvl w:ilvl="6" w:tplc="04020001" w:tentative="1">
@@ -4957,7 +5019,7 @@
         <w:ind w:left="5749" w:hanging="360"/>
       </w:pPr>
       <w:rPr>
-        <w:rFonts w:ascii="Symbol" w:hAnsi="Symbol" w:hint="default"/>
+        <w:rFonts w:hint="default" w:ascii="Symbol" w:hAnsi="Symbol"/>
       </w:rPr>
     </w:lvl>
     <w:lvl w:ilvl="7" w:tplc="04020003" w:tentative="1">
@@ -4969,7 +5031,7 @@
         <w:ind w:left="6469" w:hanging="360"/>
       </w:pPr>
       <w:rPr>
-        <w:rFonts w:ascii="Courier New" w:hAnsi="Courier New" w:cs="Courier New" w:hint="default"/>
+        <w:rFonts w:hint="default" w:ascii="Courier New" w:hAnsi="Courier New" w:cs="Courier New"/>
       </w:rPr>
     </w:lvl>
     <w:lvl w:ilvl="8" w:tplc="04020005" w:tentative="1">
@@ -4981,7 +5043,7 @@
         <w:ind w:left="7189" w:hanging="360"/>
       </w:pPr>
       <w:rPr>
-        <w:rFonts w:ascii="Wingdings" w:hAnsi="Wingdings" w:hint="default"/>
+        <w:rFonts w:hint="default" w:ascii="Wingdings" w:hAnsi="Wingdings"/>
       </w:rPr>
     </w:lvl>
   </w:abstractNum>
@@ -4998,7 +5060,7 @@
         <w:ind w:left="1429" w:hanging="360"/>
       </w:pPr>
       <w:rPr>
-        <w:rFonts w:ascii="Symbol" w:hAnsi="Symbol" w:hint="default"/>
+        <w:rFonts w:hint="default" w:ascii="Symbol" w:hAnsi="Symbol"/>
       </w:rPr>
     </w:lvl>
     <w:lvl w:ilvl="1" w:tplc="04020003" w:tentative="1">
@@ -5010,7 +5072,7 @@
         <w:ind w:left="2149" w:hanging="360"/>
       </w:pPr>
       <w:rPr>
-        <w:rFonts w:ascii="Courier New" w:hAnsi="Courier New" w:cs="Courier New" w:hint="default"/>
+        <w:rFonts w:hint="default" w:ascii="Courier New" w:hAnsi="Courier New" w:cs="Courier New"/>
       </w:rPr>
     </w:lvl>
     <w:lvl w:ilvl="2" w:tplc="04020005" w:tentative="1">
@@ -5022,7 +5084,7 @@
         <w:ind w:left="2869" w:hanging="360"/>
       </w:pPr>
       <w:rPr>
-        <w:rFonts w:ascii="Wingdings" w:hAnsi="Wingdings" w:hint="default"/>
+        <w:rFonts w:hint="default" w:ascii="Wingdings" w:hAnsi="Wingdings"/>
       </w:rPr>
     </w:lvl>
     <w:lvl w:ilvl="3" w:tplc="04020001" w:tentative="1">
@@ -5034,7 +5096,7 @@
         <w:ind w:left="3589" w:hanging="360"/>
       </w:pPr>
       <w:rPr>
-        <w:rFonts w:ascii="Symbol" w:hAnsi="Symbol" w:hint="default"/>
+        <w:rFonts w:hint="default" w:ascii="Symbol" w:hAnsi="Symbol"/>
       </w:rPr>
     </w:lvl>
     <w:lvl w:ilvl="4" w:tplc="04020003" w:tentative="1">
@@ -5046,7 +5108,7 @@
         <w:ind w:left="4309" w:hanging="360"/>
       </w:pPr>
       <w:rPr>
-        <w:rFonts w:ascii="Courier New" w:hAnsi="Courier New" w:cs="Courier New" w:hint="default"/>
+        <w:rFonts w:hint="default" w:ascii="Courier New" w:hAnsi="Courier New" w:cs="Courier New"/>
       </w:rPr>
     </w:lvl>
     <w:lvl w:ilvl="5" w:tplc="04020005" w:tentative="1">
@@ -5058,7 +5120,7 @@
         <w:ind w:left="5029" w:hanging="360"/>
       </w:pPr>
       <w:rPr>
-        <w:rFonts w:ascii="Wingdings" w:hAnsi="Wingdings" w:hint="default"/>
+        <w:rFonts w:hint="default" w:ascii="Wingdings" w:hAnsi="Wingdings"/>
       </w:rPr>
     </w:lvl>
     <w:lvl w:ilvl="6" w:tplc="04020001" w:tentative="1">
@@ -5070,7 +5132,7 @@
         <w:ind w:left="5749" w:hanging="360"/>
       </w:pPr>
       <w:rPr>
-        <w:rFonts w:ascii="Symbol" w:hAnsi="Symbol" w:hint="default"/>
+        <w:rFonts w:hint="default" w:ascii="Symbol" w:hAnsi="Symbol"/>
       </w:rPr>
     </w:lvl>
     <w:lvl w:ilvl="7" w:tplc="04020003" w:tentative="1">
@@ -5082,7 +5144,7 @@
         <w:ind w:left="6469" w:hanging="360"/>
       </w:pPr>
       <w:rPr>
-        <w:rFonts w:ascii="Courier New" w:hAnsi="Courier New" w:cs="Courier New" w:hint="default"/>
+        <w:rFonts w:hint="default" w:ascii="Courier New" w:hAnsi="Courier New" w:cs="Courier New"/>
       </w:rPr>
     </w:lvl>
     <w:lvl w:ilvl="8" w:tplc="04020005" w:tentative="1">
@@ -5094,7 +5156,7 @@
         <w:ind w:left="7189" w:hanging="360"/>
       </w:pPr>
       <w:rPr>
-        <w:rFonts w:ascii="Wingdings" w:hAnsi="Wingdings" w:hint="default"/>
+        <w:rFonts w:hint="default" w:ascii="Wingdings" w:hAnsi="Wingdings"/>
       </w:rPr>
     </w:lvl>
   </w:abstractNum>
@@ -5369,7 +5431,7 @@
         <w:ind w:left="1429" w:hanging="360"/>
       </w:pPr>
       <w:rPr>
-        <w:rFonts w:ascii="Symbol" w:hAnsi="Symbol" w:hint="default"/>
+        <w:rFonts w:hint="default" w:ascii="Symbol" w:hAnsi="Symbol"/>
       </w:rPr>
     </w:lvl>
     <w:lvl w:ilvl="1" w:tplc="04020003" w:tentative="1">
@@ -5381,7 +5443,7 @@
         <w:ind w:left="2149" w:hanging="360"/>
       </w:pPr>
       <w:rPr>
-        <w:rFonts w:ascii="Courier New" w:hAnsi="Courier New" w:cs="Courier New" w:hint="default"/>
+        <w:rFonts w:hint="default" w:ascii="Courier New" w:hAnsi="Courier New" w:cs="Courier New"/>
       </w:rPr>
     </w:lvl>
     <w:lvl w:ilvl="2" w:tplc="04020005" w:tentative="1">
@@ -5393,7 +5455,7 @@
         <w:ind w:left="2869" w:hanging="360"/>
       </w:pPr>
       <w:rPr>
-        <w:rFonts w:ascii="Wingdings" w:hAnsi="Wingdings" w:hint="default"/>
+        <w:rFonts w:hint="default" w:ascii="Wingdings" w:hAnsi="Wingdings"/>
       </w:rPr>
     </w:lvl>
     <w:lvl w:ilvl="3" w:tplc="04020001" w:tentative="1">
@@ -5405,7 +5467,7 @@
         <w:ind w:left="3589" w:hanging="360"/>
       </w:pPr>
       <w:rPr>
-        <w:rFonts w:ascii="Symbol" w:hAnsi="Symbol" w:hint="default"/>
+        <w:rFonts w:hint="default" w:ascii="Symbol" w:hAnsi="Symbol"/>
       </w:rPr>
     </w:lvl>
     <w:lvl w:ilvl="4" w:tplc="04020003" w:tentative="1">
@@ -5417,7 +5479,7 @@
         <w:ind w:left="4309" w:hanging="360"/>
       </w:pPr>
       <w:rPr>
-        <w:rFonts w:ascii="Courier New" w:hAnsi="Courier New" w:cs="Courier New" w:hint="default"/>
+        <w:rFonts w:hint="default" w:ascii="Courier New" w:hAnsi="Courier New" w:cs="Courier New"/>
       </w:rPr>
     </w:lvl>
     <w:lvl w:ilvl="5" w:tplc="04020005" w:tentative="1">
@@ -5429,7 +5491,7 @@
         <w:ind w:left="5029" w:hanging="360"/>
       </w:pPr>
       <w:rPr>
-        <w:rFonts w:ascii="Wingdings" w:hAnsi="Wingdings" w:hint="default"/>
+        <w:rFonts w:hint="default" w:ascii="Wingdings" w:hAnsi="Wingdings"/>
       </w:rPr>
     </w:lvl>
     <w:lvl w:ilvl="6" w:tplc="04020001" w:tentative="1">
@@ -5441,7 +5503,7 @@
         <w:ind w:left="5749" w:hanging="360"/>
       </w:pPr>
       <w:rPr>
-        <w:rFonts w:ascii="Symbol" w:hAnsi="Symbol" w:hint="default"/>
+        <w:rFonts w:hint="default" w:ascii="Symbol" w:hAnsi="Symbol"/>
       </w:rPr>
     </w:lvl>
     <w:lvl w:ilvl="7" w:tplc="04020003" w:tentative="1">
@@ -5453,7 +5515,7 @@
         <w:ind w:left="6469" w:hanging="360"/>
       </w:pPr>
       <w:rPr>
-        <w:rFonts w:ascii="Courier New" w:hAnsi="Courier New" w:cs="Courier New" w:hint="default"/>
+        <w:rFonts w:hint="default" w:ascii="Courier New" w:hAnsi="Courier New" w:cs="Courier New"/>
       </w:rPr>
     </w:lvl>
     <w:lvl w:ilvl="8" w:tplc="04020005" w:tentative="1">
@@ -5465,7 +5527,7 @@
         <w:ind w:left="7189" w:hanging="360"/>
       </w:pPr>
       <w:rPr>
-        <w:rFonts w:ascii="Wingdings" w:hAnsi="Wingdings" w:hint="default"/>
+        <w:rFonts w:hint="default" w:ascii="Wingdings" w:hAnsi="Wingdings"/>
       </w:rPr>
     </w:lvl>
   </w:abstractNum>
@@ -5663,7 +5725,7 @@
         <w:ind w:left="1429" w:hanging="360"/>
       </w:pPr>
       <w:rPr>
-        <w:rFonts w:ascii="Symbol" w:hAnsi="Symbol" w:hint="default"/>
+        <w:rFonts w:hint="default" w:ascii="Symbol" w:hAnsi="Symbol"/>
       </w:rPr>
     </w:lvl>
     <w:lvl w:ilvl="1" w:tplc="04020003" w:tentative="1">
@@ -5675,7 +5737,7 @@
         <w:ind w:left="2149" w:hanging="360"/>
       </w:pPr>
       <w:rPr>
-        <w:rFonts w:ascii="Courier New" w:hAnsi="Courier New" w:cs="Courier New" w:hint="default"/>
+        <w:rFonts w:hint="default" w:ascii="Courier New" w:hAnsi="Courier New" w:cs="Courier New"/>
       </w:rPr>
     </w:lvl>
     <w:lvl w:ilvl="2" w:tplc="04020005" w:tentative="1">
@@ -5687,7 +5749,7 @@
         <w:ind w:left="2869" w:hanging="360"/>
       </w:pPr>
       <w:rPr>
-        <w:rFonts w:ascii="Wingdings" w:hAnsi="Wingdings" w:hint="default"/>
+        <w:rFonts w:hint="default" w:ascii="Wingdings" w:hAnsi="Wingdings"/>
       </w:rPr>
     </w:lvl>
     <w:lvl w:ilvl="3" w:tplc="04020001" w:tentative="1">
@@ -5699,7 +5761,7 @@
         <w:ind w:left="3589" w:hanging="360"/>
       </w:pPr>
       <w:rPr>
-        <w:rFonts w:ascii="Symbol" w:hAnsi="Symbol" w:hint="default"/>
+        <w:rFonts w:hint="default" w:ascii="Symbol" w:hAnsi="Symbol"/>
       </w:rPr>
     </w:lvl>
     <w:lvl w:ilvl="4" w:tplc="04020003" w:tentative="1">
@@ -5711,7 +5773,7 @@
         <w:ind w:left="4309" w:hanging="360"/>
       </w:pPr>
       <w:rPr>
-        <w:rFonts w:ascii="Courier New" w:hAnsi="Courier New" w:cs="Courier New" w:hint="default"/>
+        <w:rFonts w:hint="default" w:ascii="Courier New" w:hAnsi="Courier New" w:cs="Courier New"/>
       </w:rPr>
     </w:lvl>
     <w:lvl w:ilvl="5" w:tplc="04020005" w:tentative="1">
@@ -5723,7 +5785,7 @@
         <w:ind w:left="5029" w:hanging="360"/>
       </w:pPr>
       <w:rPr>
-        <w:rFonts w:ascii="Wingdings" w:hAnsi="Wingdings" w:hint="default"/>
+        <w:rFonts w:hint="default" w:ascii="Wingdings" w:hAnsi="Wingdings"/>
       </w:rPr>
     </w:lvl>
     <w:lvl w:ilvl="6" w:tplc="04020001" w:tentative="1">
@@ -5735,7 +5797,7 @@
         <w:ind w:left="5749" w:hanging="360"/>
       </w:pPr>
       <w:rPr>
-        <w:rFonts w:ascii="Symbol" w:hAnsi="Symbol" w:hint="default"/>
+        <w:rFonts w:hint="default" w:ascii="Symbol" w:hAnsi="Symbol"/>
       </w:rPr>
     </w:lvl>
     <w:lvl w:ilvl="7" w:tplc="04020003" w:tentative="1">
@@ -5747,7 +5809,7 @@
         <w:ind w:left="6469" w:hanging="360"/>
       </w:pPr>
       <w:rPr>
-        <w:rFonts w:ascii="Courier New" w:hAnsi="Courier New" w:cs="Courier New" w:hint="default"/>
+        <w:rFonts w:hint="default" w:ascii="Courier New" w:hAnsi="Courier New" w:cs="Courier New"/>
       </w:rPr>
     </w:lvl>
     <w:lvl w:ilvl="8" w:tplc="04020005" w:tentative="1">
@@ -5759,7 +5821,7 @@
         <w:ind w:left="7189" w:hanging="360"/>
       </w:pPr>
       <w:rPr>
-        <w:rFonts w:ascii="Wingdings" w:hAnsi="Wingdings" w:hint="default"/>
+        <w:rFonts w:hint="default" w:ascii="Wingdings" w:hAnsi="Wingdings"/>
       </w:rPr>
     </w:lvl>
   </w:abstractNum>
@@ -5840,7 +5902,7 @@
   <w:docDefaults>
     <w:rPrDefault>
       <w:rPr>
-        <w:rFonts w:ascii="Calibri" w:eastAsia="Times New Roman" w:hAnsi="Calibri" w:cs="Times New Roman"/>
+        <w:rFonts w:ascii="Calibri" w:hAnsi="Calibri" w:eastAsia="Times New Roman" w:cs="Times New Roman"/>
         <w:lang w:val="en-US" w:eastAsia="en-US" w:bidi="ar-SA"/>
       </w:rPr>
     </w:rPrDefault>
@@ -5849,14 +5911,14 @@
   <w:latentStyles w:defLockedState="0" w:defUIPriority="99" w:defSemiHidden="0" w:defUnhideWhenUsed="0" w:defQFormat="0" w:count="376">
     <w:lsdException w:name="Normal" w:uiPriority="0" w:qFormat="1"/>
     <w:lsdException w:name="heading 1" w:uiPriority="9" w:qFormat="1"/>
-    <w:lsdException w:name="heading 2" w:semiHidden="1" w:uiPriority="9" w:unhideWhenUsed="1" w:qFormat="1"/>
-    <w:lsdException w:name="heading 3" w:semiHidden="1" w:uiPriority="9" w:unhideWhenUsed="1" w:qFormat="1"/>
-    <w:lsdException w:name="heading 4" w:semiHidden="1" w:uiPriority="9" w:unhideWhenUsed="1" w:qFormat="1"/>
-    <w:lsdException w:name="heading 5" w:semiHidden="1" w:uiPriority="9" w:unhideWhenUsed="1" w:qFormat="1"/>
-    <w:lsdException w:name="heading 6" w:semiHidden="1" w:uiPriority="9" w:unhideWhenUsed="1" w:qFormat="1"/>
-    <w:lsdException w:name="heading 7" w:semiHidden="1" w:uiPriority="9" w:unhideWhenUsed="1" w:qFormat="1"/>
-    <w:lsdException w:name="heading 8" w:semiHidden="1" w:uiPriority="9" w:unhideWhenUsed="1" w:qFormat="1"/>
-    <w:lsdException w:name="heading 9" w:semiHidden="1" w:uiPriority="9" w:unhideWhenUsed="1" w:qFormat="1"/>
+    <w:lsdException w:name="heading 2" w:uiPriority="9" w:semiHidden="1" w:unhideWhenUsed="1" w:qFormat="1"/>
+    <w:lsdException w:name="heading 3" w:uiPriority="9" w:semiHidden="1" w:unhideWhenUsed="1" w:qFormat="1"/>
+    <w:lsdException w:name="heading 4" w:uiPriority="9" w:semiHidden="1" w:unhideWhenUsed="1" w:qFormat="1"/>
+    <w:lsdException w:name="heading 5" w:uiPriority="9" w:semiHidden="1" w:unhideWhenUsed="1" w:qFormat="1"/>
+    <w:lsdException w:name="heading 6" w:uiPriority="9" w:semiHidden="1" w:unhideWhenUsed="1" w:qFormat="1"/>
+    <w:lsdException w:name="heading 7" w:uiPriority="9" w:semiHidden="1" w:unhideWhenUsed="1" w:qFormat="1"/>
+    <w:lsdException w:name="heading 8" w:uiPriority="9" w:semiHidden="1" w:unhideWhenUsed="1" w:qFormat="1"/>
+    <w:lsdException w:name="heading 9" w:uiPriority="9" w:semiHidden="1" w:unhideWhenUsed="1" w:qFormat="1"/>
     <w:lsdException w:name="index 1" w:semiHidden="1" w:unhideWhenUsed="1"/>
     <w:lsdException w:name="index 2" w:semiHidden="1" w:unhideWhenUsed="1"/>
     <w:lsdException w:name="index 3" w:semiHidden="1" w:unhideWhenUsed="1"/>
@@ -5866,22 +5928,22 @@
     <w:lsdException w:name="index 7" w:semiHidden="1" w:unhideWhenUsed="1"/>
     <w:lsdException w:name="index 8" w:semiHidden="1" w:unhideWhenUsed="1"/>
     <w:lsdException w:name="index 9" w:semiHidden="1" w:unhideWhenUsed="1"/>
-    <w:lsdException w:name="toc 1" w:semiHidden="1" w:uiPriority="39" w:unhideWhenUsed="1"/>
-    <w:lsdException w:name="toc 2" w:semiHidden="1" w:uiPriority="39" w:unhideWhenUsed="1"/>
-    <w:lsdException w:name="toc 3" w:semiHidden="1" w:uiPriority="39" w:unhideWhenUsed="1"/>
-    <w:lsdException w:name="toc 4" w:semiHidden="1" w:uiPriority="39" w:unhideWhenUsed="1"/>
-    <w:lsdException w:name="toc 5" w:semiHidden="1" w:uiPriority="39" w:unhideWhenUsed="1"/>
-    <w:lsdException w:name="toc 6" w:semiHidden="1" w:uiPriority="39" w:unhideWhenUsed="1"/>
-    <w:lsdException w:name="toc 7" w:semiHidden="1" w:uiPriority="39" w:unhideWhenUsed="1"/>
-    <w:lsdException w:name="toc 8" w:semiHidden="1" w:uiPriority="39" w:unhideWhenUsed="1"/>
-    <w:lsdException w:name="toc 9" w:semiHidden="1" w:uiPriority="39" w:unhideWhenUsed="1"/>
+    <w:lsdException w:name="toc 1" w:uiPriority="39" w:semiHidden="1" w:unhideWhenUsed="1"/>
+    <w:lsdException w:name="toc 2" w:uiPriority="39" w:semiHidden="1" w:unhideWhenUsed="1"/>
+    <w:lsdException w:name="toc 3" w:uiPriority="39" w:semiHidden="1" w:unhideWhenUsed="1"/>
+    <w:lsdException w:name="toc 4" w:uiPriority="39" w:semiHidden="1" w:unhideWhenUsed="1"/>
+    <w:lsdException w:name="toc 5" w:uiPriority="39" w:semiHidden="1" w:unhideWhenUsed="1"/>
+    <w:lsdException w:name="toc 6" w:uiPriority="39" w:semiHidden="1" w:unhideWhenUsed="1"/>
+    <w:lsdException w:name="toc 7" w:uiPriority="39" w:semiHidden="1" w:unhideWhenUsed="1"/>
+    <w:lsdException w:name="toc 8" w:uiPriority="39" w:semiHidden="1" w:unhideWhenUsed="1"/>
+    <w:lsdException w:name="toc 9" w:uiPriority="39" w:semiHidden="1" w:unhideWhenUsed="1"/>
     <w:lsdException w:name="Normal Indent" w:semiHidden="1" w:unhideWhenUsed="1"/>
     <w:lsdException w:name="footnote text" w:semiHidden="1" w:unhideWhenUsed="1"/>
     <w:lsdException w:name="annotation text" w:semiHidden="1" w:unhideWhenUsed="1"/>
     <w:lsdException w:name="header" w:semiHidden="1" w:unhideWhenUsed="1"/>
     <w:lsdException w:name="footer" w:semiHidden="1" w:unhideWhenUsed="1"/>
     <w:lsdException w:name="index heading" w:semiHidden="1" w:unhideWhenUsed="1"/>
-    <w:lsdException w:name="caption" w:semiHidden="1" w:uiPriority="35" w:unhideWhenUsed="1" w:qFormat="1"/>
+    <w:lsdException w:name="caption" w:uiPriority="35" w:semiHidden="1" w:unhideWhenUsed="1" w:qFormat="1"/>
     <w:lsdException w:name="table of figures" w:semiHidden="1" w:unhideWhenUsed="1"/>
     <w:lsdException w:name="envelope address" w:semiHidden="1" w:unhideWhenUsed="1"/>
     <w:lsdException w:name="envelope return" w:semiHidden="1" w:unhideWhenUsed="1"/>
@@ -5912,7 +5974,7 @@
     <w:lsdException w:name="Title" w:uiPriority="10" w:qFormat="1"/>
     <w:lsdException w:name="Closing" w:semiHidden="1" w:unhideWhenUsed="1"/>
     <w:lsdException w:name="Signature" w:semiHidden="1" w:unhideWhenUsed="1"/>
-    <w:lsdException w:name="Default Paragraph Font" w:semiHidden="1" w:uiPriority="1" w:unhideWhenUsed="1"/>
+    <w:lsdException w:name="Default Paragraph Font" w:uiPriority="1" w:semiHidden="1" w:unhideWhenUsed="1"/>
     <w:lsdException w:name="Body Text" w:semiHidden="1" w:unhideWhenUsed="1"/>
     <w:lsdException w:name="Body Text Indent" w:semiHidden="1" w:unhideWhenUsed="1"/>
     <w:lsdException w:name="List Continue" w:semiHidden="1" w:unhideWhenUsed="1"/>
@@ -6112,8 +6174,8 @@
     <w:lsdException w:name="Subtle Reference" w:uiPriority="31" w:qFormat="1"/>
     <w:lsdException w:name="Intense Reference" w:uiPriority="32" w:qFormat="1"/>
     <w:lsdException w:name="Book Title" w:uiPriority="33" w:qFormat="1"/>
-    <w:lsdException w:name="Bibliography" w:semiHidden="1" w:uiPriority="37" w:unhideWhenUsed="1"/>
-    <w:lsdException w:name="TOC Heading" w:semiHidden="1" w:uiPriority="39" w:unhideWhenUsed="1" w:qFormat="1"/>
+    <w:lsdException w:name="Bibliography" w:uiPriority="37" w:semiHidden="1" w:unhideWhenUsed="1"/>
+    <w:lsdException w:name="TOC Heading" w:uiPriority="39" w:semiHidden="1" w:unhideWhenUsed="1" w:qFormat="1"/>
     <w:lsdException w:name="Plain Table 1" w:uiPriority="41"/>
     <w:lsdException w:name="Plain Table 2" w:uiPriority="42"/>
     <w:lsdException w:name="Plain Table 3" w:uiPriority="43"/>
@@ -6224,7 +6286,7 @@
     <w:lsdException w:name="Unresolved Mention" w:semiHidden="1" w:unhideWhenUsed="1"/>
     <w:lsdException w:name="Smart Link" w:semiHidden="1" w:unhideWhenUsed="1"/>
   </w:latentStyles>
-  <w:style w:type="paragraph" w:default="1" w:styleId="Normal">
+  <w:style w:type="paragraph" w:styleId="Normal" w:default="1">
     <w:name w:val="Normal"/>
     <w:qFormat/>
     <w:pPr>
@@ -6485,13 +6547,13 @@
       <w:szCs w:val="20"/>
     </w:rPr>
   </w:style>
-  <w:style w:type="character" w:default="1" w:styleId="DefaultParagraphFont">
+  <w:style w:type="character" w:styleId="DefaultParagraphFont" w:default="1">
     <w:name w:val="Default Paragraph Font"/>
     <w:uiPriority w:val="1"/>
     <w:semiHidden/>
     <w:unhideWhenUsed/>
   </w:style>
-  <w:style w:type="table" w:default="1" w:styleId="TableNormal">
+  <w:style w:type="table" w:styleId="TableNormal" w:default="1">
     <w:name w:val="Normal Table"/>
     <w:uiPriority w:val="99"/>
     <w:semiHidden/>
@@ -6506,7 +6568,7 @@
       </w:tblCellMar>
     </w:tblPr>
   </w:style>
-  <w:style w:type="numbering" w:default="1" w:styleId="NoList">
+  <w:style w:type="numbering" w:styleId="NoList" w:default="1">
     <w:name w:val="No List"/>
     <w:uiPriority w:val="99"/>
     <w:semiHidden/>
@@ -6536,7 +6598,7 @@
       </w:tabs>
     </w:pPr>
   </w:style>
-  <w:style w:type="character" w:customStyle="1" w:styleId="HeaderChar">
+  <w:style w:type="character" w:styleId="HeaderChar" w:customStyle="1">
     <w:name w:val="Header Char"/>
     <w:link w:val="Header"/>
     <w:uiPriority w:val="99"/>
@@ -6561,7 +6623,7 @@
       </w:tabs>
     </w:pPr>
   </w:style>
-  <w:style w:type="character" w:customStyle="1" w:styleId="FooterChar">
+  <w:style w:type="character" w:styleId="FooterChar" w:customStyle="1">
     <w:name w:val="Footer Char"/>
     <w:link w:val="Footer"/>
     <w:uiPriority w:val="99"/>
@@ -6572,7 +6634,7 @@
       <w:lang w:val="bg-BG" w:eastAsia="bg-BG"/>
     </w:rPr>
   </w:style>
-  <w:style w:type="character" w:customStyle="1" w:styleId="Heading1Char">
+  <w:style w:type="character" w:styleId="Heading1Char" w:customStyle="1">
     <w:name w:val="Heading 1 Char"/>
     <w:link w:val="Heading1"/>
     <w:uiPriority w:val="9"/>
@@ -6586,7 +6648,7 @@
       <w:szCs w:val="28"/>
     </w:rPr>
   </w:style>
-  <w:style w:type="character" w:customStyle="1" w:styleId="Heading2Char">
+  <w:style w:type="character" w:styleId="Heading2Char" w:customStyle="1">
     <w:name w:val="Heading 2 Char"/>
     <w:link w:val="Heading2"/>
     <w:uiPriority w:val="9"/>
@@ -6600,7 +6662,7 @@
       <w:szCs w:val="26"/>
     </w:rPr>
   </w:style>
-  <w:style w:type="character" w:customStyle="1" w:styleId="Heading3Char">
+  <w:style w:type="character" w:styleId="Heading3Char" w:customStyle="1">
     <w:name w:val="Heading 3 Char"/>
     <w:link w:val="Heading3"/>
     <w:uiPriority w:val="9"/>
@@ -6614,7 +6676,7 @@
       <w:szCs w:val="22"/>
     </w:rPr>
   </w:style>
-  <w:style w:type="character" w:customStyle="1" w:styleId="Heading4Char">
+  <w:style w:type="character" w:styleId="Heading4Char" w:customStyle="1">
     <w:name w:val="Heading 4 Char"/>
     <w:link w:val="Heading4"/>
     <w:uiPriority w:val="9"/>
@@ -6631,7 +6693,7 @@
       <w:szCs w:val="22"/>
     </w:rPr>
   </w:style>
-  <w:style w:type="character" w:customStyle="1" w:styleId="Heading5Char">
+  <w:style w:type="character" w:styleId="Heading5Char" w:customStyle="1">
     <w:name w:val="Heading 5 Char"/>
     <w:link w:val="Heading5"/>
     <w:uiPriority w:val="9"/>
@@ -6644,7 +6706,7 @@
       <w:szCs w:val="22"/>
     </w:rPr>
   </w:style>
-  <w:style w:type="character" w:customStyle="1" w:styleId="Heading6Char">
+  <w:style w:type="character" w:styleId="Heading6Char" w:customStyle="1">
     <w:name w:val="Heading 6 Char"/>
     <w:link w:val="Heading6"/>
     <w:uiPriority w:val="9"/>
@@ -6659,7 +6721,7 @@
       <w:szCs w:val="22"/>
     </w:rPr>
   </w:style>
-  <w:style w:type="character" w:customStyle="1" w:styleId="Heading7Char">
+  <w:style w:type="character" w:styleId="Heading7Char" w:customStyle="1">
     <w:name w:val="Heading 7 Char"/>
     <w:link w:val="Heading7"/>
     <w:uiPriority w:val="9"/>
@@ -6674,7 +6736,7 @@
       <w:szCs w:val="22"/>
     </w:rPr>
   </w:style>
-  <w:style w:type="character" w:customStyle="1" w:styleId="Heading8Char">
+  <w:style w:type="character" w:styleId="Heading8Char" w:customStyle="1">
     <w:name w:val="Heading 8 Char"/>
     <w:link w:val="Heading8"/>
     <w:uiPriority w:val="9"/>
@@ -6685,7 +6747,7 @@
       <w:color w:val="404040"/>
     </w:rPr>
   </w:style>
-  <w:style w:type="character" w:customStyle="1" w:styleId="Heading9Char">
+  <w:style w:type="character" w:styleId="Heading9Char" w:customStyle="1">
     <w:name w:val="Heading 9 Char"/>
     <w:link w:val="Heading9"/>
     <w:uiPriority w:val="9"/>
@@ -6710,7 +6772,7 @@
       <w:contextualSpacing/>
     </w:pPr>
     <w:rPr>
-      <w:rFonts w:ascii="Times New Roman" w:eastAsia="Calibri" w:hAnsi="Times New Roman"/>
+      <w:rFonts w:ascii="Times New Roman" w:hAnsi="Times New Roman" w:eastAsia="Calibri"/>
       <w:sz w:val="24"/>
     </w:rPr>
   </w:style>
@@ -6720,7 +6782,7 @@
     <w:qFormat/>
     <w:rsid w:val="00A20718"/>
     <w:rPr>
-      <w:rFonts w:ascii="Times New Roman" w:eastAsia="Calibri" w:hAnsi="Times New Roman"/>
+      <w:rFonts w:ascii="Times New Roman" w:hAnsi="Times New Roman" w:eastAsia="Calibri"/>
       <w:sz w:val="24"/>
       <w:szCs w:val="22"/>
       <w:lang w:val="bg-BG" w:eastAsia="bg-BG"/>
@@ -6738,12 +6800,12 @@
     </w:rPr>
     <w:tblPr>
       <w:tblBorders>
-        <w:top w:val="single" w:sz="4" w:space="0" w:color="auto"/>
-        <w:left w:val="single" w:sz="4" w:space="0" w:color="auto"/>
-        <w:bottom w:val="single" w:sz="4" w:space="0" w:color="auto"/>
-        <w:right w:val="single" w:sz="4" w:space="0" w:color="auto"/>
-        <w:insideH w:val="single" w:sz="4" w:space="0" w:color="auto"/>
-        <w:insideV w:val="single" w:sz="4" w:space="0" w:color="auto"/>
+        <w:top w:val="single" w:color="auto" w:sz="4" w:space="0"/>
+        <w:left w:val="single" w:color="auto" w:sz="4" w:space="0"/>
+        <w:bottom w:val="single" w:color="auto" w:sz="4" w:space="0"/>
+        <w:right w:val="single" w:color="auto" w:sz="4" w:space="0"/>
+        <w:insideH w:val="single" w:color="auto" w:sz="4" w:space="0"/>
+        <w:insideV w:val="single" w:color="auto" w:sz="4" w:space="0"/>
       </w:tblBorders>
     </w:tblPr>
   </w:style>
@@ -6786,7 +6848,7 @@
       <w:jc w:val="both"/>
     </w:pPr>
     <w:rPr>
-      <w:rFonts w:ascii="Times New Roman" w:eastAsia="Calibri" w:hAnsi="Times New Roman"/>
+      <w:rFonts w:ascii="Times New Roman" w:hAnsi="Times New Roman" w:eastAsia="Calibri"/>
       <w:sz w:val="24"/>
     </w:rPr>
   </w:style>
@@ -6803,7 +6865,7 @@
       <w:ind w:left="240"/>
     </w:pPr>
     <w:rPr>
-      <w:rFonts w:ascii="Times New Roman" w:eastAsia="Calibri" w:hAnsi="Times New Roman"/>
+      <w:rFonts w:ascii="Times New Roman" w:hAnsi="Times New Roman" w:eastAsia="Calibri"/>
       <w:sz w:val="24"/>
     </w:rPr>
   </w:style>
@@ -6820,7 +6882,7 @@
       <w:ind w:left="480"/>
     </w:pPr>
     <w:rPr>
-      <w:rFonts w:ascii="Times New Roman" w:eastAsia="Calibri" w:hAnsi="Times New Roman"/>
+      <w:rFonts w:ascii="Times New Roman" w:hAnsi="Times New Roman" w:eastAsia="Calibri"/>
       <w:sz w:val="24"/>
     </w:rPr>
   </w:style>
@@ -6847,7 +6909,7 @@
       <w:szCs w:val="20"/>
     </w:rPr>
   </w:style>
-  <w:style w:type="character" w:customStyle="1" w:styleId="FootnoteTextChar">
+  <w:style w:type="character" w:styleId="FootnoteTextChar" w:customStyle="1">
     <w:name w:val="Footnote Text Char"/>
     <w:basedOn w:val="DefaultParagraphFont"/>
     <w:link w:val="FootnoteText"/>
@@ -6877,7 +6939,7 @@
       <w:u w:val="single"/>
     </w:rPr>
   </w:style>
-  <w:style w:type="paragraph" w:customStyle="1" w:styleId="Default">
+  <w:style w:type="paragraph" w:styleId="Default" w:customStyle="1">
     <w:name w:val="Default"/>
     <w:rsid w:val="00EE19F7"/>
     <w:pPr>

--- a/docs/VLMladenov19_Software Development.docx
+++ b/docs/VLMladenov19_Software Development.docx
@@ -80,55 +80,61 @@
         <w:jc w:val="center"/>
         <w:rPr>
           <w:rFonts w:cs="Arial"/>
-          <w:b/>
+          <w:b w:val="1"/>
+          <w:bCs w:val="1"/>
           <w:sz w:val="40"/>
-          <w:szCs w:val="20"/>
+          <w:szCs w:val="40"/>
         </w:rPr>
       </w:pPr>
       <w:r>
         <w:rPr>
           <w:rFonts w:cs="Arial"/>
-          <w:b/>
+          <w:b w:val="1"/>
+          <w:bCs w:val="1"/>
           <w:sz w:val="40"/>
-          <w:szCs w:val="20"/>
+          <w:szCs w:val="40"/>
         </w:rPr>
         <w:t>Тема</w:t>
       </w:r>
       <w:r>
         <w:rPr>
           <w:rFonts w:cs="Arial"/>
-          <w:b/>
+          <w:b w:val="1"/>
+          <w:bCs w:val="1"/>
           <w:sz w:val="40"/>
-          <w:szCs w:val="20"/>
+          <w:szCs w:val="40"/>
         </w:rPr>
         <w:t xml:space="preserve">: </w:t>
       </w:r>
       <w:r>
         <w:rPr>
           <w:rFonts w:cs="Arial"/>
-          <w:b/>
+          <w:b w:val="1"/>
+          <w:bCs w:val="1"/>
           <w:sz w:val="40"/>
-          <w:szCs w:val="20"/>
+          <w:szCs w:val="40"/>
         </w:rPr>
         <w:t>„</w:t>
       </w:r>
       <w:r>
         <w:rPr>
           <w:rFonts w:cs="Arial"/>
-          <w:b/>
+          <w:b w:val="1"/>
+          <w:bCs w:val="1"/>
           <w:sz w:val="40"/>
-          <w:szCs w:val="20"/>
-        </w:rPr>
-        <w:t xml:space="preserve">Шаблон за оформление на </w:t>
+          <w:szCs w:val="40"/>
+        </w:rPr>
+        <w:t>Виртуален организатор на гардероб</w:t>
       </w:r>
       <w:r>
         <w:rPr>
           <w:rFonts w:cs="Arial"/>
-          <w:b/>
+          <w:b w:val="1"/>
+          <w:bCs w:val="1"/>
           <w:sz w:val="40"/>
-          <w:szCs w:val="20"/>
-        </w:rPr>
-        <w:t>документация на курсов проект“</w:t>
+          <w:szCs w:val="40"/>
+        </w:rPr>
+        <w:t>“</w:t>
       </w:r>
     </w:p>
     <w:p>
@@ -1409,14 +1415,26 @@
     <w:p>
       <w:pPr>
         <w:ind w:firstLine="431"/>
-      </w:pPr>
-      <w:r>
+        <w:rPr>
+          <w:color w:val="FF0000"/>
+        </w:rPr>
+      </w:pPr>
+      <w:r>
+        <w:rPr>
+          <w:color w:val="FF0000"/>
+        </w:rPr>
         <w:t xml:space="preserve">Приложението обхваща всеки човек, който има за цел подобряването на неговото здраве и/или дисциплина. </w:t>
       </w:r>
       <w:r>
+        <w:rPr>
+          <w:color w:val="FF0000"/>
+        </w:rPr>
         <w:t>Това ще стане чрез създаването на групи за мотивация, малки награди, които ще бъдат давани на активни потребители, помагащи на другите потребители</w:t>
       </w:r>
       <w:r>
+        <w:rPr>
+          <w:color w:val="FF0000"/>
+        </w:rPr>
         <w:t>, или на тези, които успешно успяват да си изграждат навиците, които са си задали за цел.</w:t>
       </w:r>
     </w:p>
@@ -1668,7 +1686,7 @@
       </w:pPr>
       <w:r>
         <w:drawing>
-          <wp:inline wp14:editId="2BDB8DE2" wp14:anchorId="399EBFF7">
+          <wp:inline wp14:editId="37BA762A" wp14:anchorId="399EBFF7">
             <wp:extent cx="6309634" cy="5312550"/>
             <wp:effectExtent l="0" t="0" r="0" b="0"/>
             <wp:docPr id="1382733039" name="Picture 1382733039" title=""/>
@@ -1683,7 +1701,7 @@
                     <pic:cNvPicPr/>
                   </pic:nvPicPr>
                   <pic:blipFill>
-                    <a:blip r:embed="R2a517cc4a7254d02">
+                    <a:blip r:embed="R47d9cbd197364177">
                       <a:extLst xmlns:a="http://schemas.openxmlformats.org/drawingml/2006/main">
                         <a:ext uri="{28A0092B-C50C-407E-A947-70E740481C1C}">
                           <a14:useLocalDpi xmlns:a14="http://schemas.microsoft.com/office/drawing/2010/main" val="0"/>
@@ -4010,6 +4028,21 @@
 <file path=word/intelligence2.xml><?xml version="1.0" encoding="utf-8"?>
 <int2:intelligence xmlns:int2="http://schemas.microsoft.com/office/intelligence/2020/intelligence">
   <int2:observations>
+    <int2:textHash int2:hashCode="jXZ79bcjc9EvDv" int2:id="0XPH6wo8">
+      <int2:state int2:type="AugLoop_Text_Critique" int2:value="Rejected"/>
+    </int2:textHash>
+    <int2:textHash int2:hashCode="ZAZRDDHgyZJXM8" int2:id="RHYxDgYH">
+      <int2:state int2:type="AugLoop_Text_Critique" int2:value="Rejected"/>
+    </int2:textHash>
+    <int2:textHash int2:hashCode="BEiaEruqauv/th" int2:id="P5jiHFTP">
+      <int2:state int2:type="AugLoop_Text_Critique" int2:value="Rejected"/>
+    </int2:textHash>
+    <int2:textHash int2:hashCode="ikZd34q+lBY17W" int2:id="hizyzWhP">
+      <int2:state int2:type="AugLoop_Text_Critique" int2:value="Rejected"/>
+    </int2:textHash>
+    <int2:textHash int2:hashCode="klBGFu1ZXi6+v8" int2:id="EAmP1dLH">
+      <int2:state int2:type="AugLoop_Text_Critique" int2:value="Rejected"/>
+    </int2:textHash>
     <int2:textHash int2:hashCode="a5QuKDH5csIuKw" int2:id="c1dM0Svo">
       <int2:state int2:type="AugLoop_Text_Critique" int2:value="Rejected"/>
     </int2:textHash>
@@ -7231,8 +7264,8 @@
 </file>
 
 <file path=customXml/item1.xml><?xml version="1.0" encoding="utf-8"?>
-<ct:contentTypeSchema xmlns:ct="http://schemas.microsoft.com/office/2006/metadata/contentType" xmlns:ma="http://schemas.microsoft.com/office/2006/metadata/properties/metaAttributes" ct:_="" ma:_="" ma:contentTypeName="Document" ma:contentTypeID="0x010100608D27D0B751394FA07DB875F5C08C76" ma:contentTypeVersion="10" ma:contentTypeDescription="Create a new document." ma:contentTypeScope="" ma:versionID="53fc0ea008579707f5340142907c462a">
-  <xsd:schema xmlns:xsd="http://www.w3.org/2001/XMLSchema" xmlns:xs="http://www.w3.org/2001/XMLSchema" xmlns:p="http://schemas.microsoft.com/office/2006/metadata/properties" xmlns:ns2="ed842582-1cbd-44c4-8918-7b1de14440a1" xmlns:ns3="32e2c7cf-ce1e-48ea-a8a6-9e61056004ec" targetNamespace="http://schemas.microsoft.com/office/2006/metadata/properties" ma:root="true" ma:fieldsID="ca9e351ffee3697bbac604f9e68da48c" ns2:_="" ns3:_="">
+<ct:contentTypeSchema xmlns:ct="http://schemas.microsoft.com/office/2006/metadata/contentType" xmlns:ma="http://schemas.microsoft.com/office/2006/metadata/properties/metaAttributes" ct:_="" ma:_="" ma:contentTypeName="Document" ma:contentTypeID="0x010100608D27D0B751394FA07DB875F5C08C76" ma:contentTypeVersion="11" ma:contentTypeDescription="Create a new document." ma:contentTypeScope="" ma:versionID="af9ddf93d431914cdc38861cadb2ef86">
+  <xsd:schema xmlns:xsd="http://www.w3.org/2001/XMLSchema" xmlns:xs="http://www.w3.org/2001/XMLSchema" xmlns:p="http://schemas.microsoft.com/office/2006/metadata/properties" xmlns:ns2="ed842582-1cbd-44c4-8918-7b1de14440a1" xmlns:ns3="32e2c7cf-ce1e-48ea-a8a6-9e61056004ec" targetNamespace="http://schemas.microsoft.com/office/2006/metadata/properties" ma:root="true" ma:fieldsID="1c4e78630e7e747fcf10053eb61c0cd2" ns2:_="" ns3:_="">
     <xsd:import namespace="ed842582-1cbd-44c4-8918-7b1de14440a1"/>
     <xsd:import namespace="32e2c7cf-ce1e-48ea-a8a6-9e61056004ec"/>
     <xsd:element name="properties">
@@ -7250,6 +7283,7 @@
                 <xsd:element ref="ns2:MediaServiceOCR" minOccurs="0"/>
                 <xsd:element ref="ns2:MediaServiceGenerationTime" minOccurs="0"/>
                 <xsd:element ref="ns2:MediaServiceEventHashCode" minOccurs="0"/>
+                <xsd:element ref="ns2:MediaServiceSearchProperties" minOccurs="0"/>
               </xsd:all>
             </xsd:complexType>
           </xsd:element>
@@ -7302,6 +7336,11 @@
     <xsd:element name="MediaServiceEventHashCode" ma:index="17" nillable="true" ma:displayName="MediaServiceEventHashCode" ma:hidden="true" ma:internalName="MediaServiceEventHashCode" ma:readOnly="true">
       <xsd:simpleType>
         <xsd:restriction base="dms:Text"/>
+      </xsd:simpleType>
+    </xsd:element>
+    <xsd:element name="MediaServiceSearchProperties" ma:index="18" nillable="true" ma:displayName="MediaServiceSearchProperties" ma:hidden="true" ma:internalName="MediaServiceSearchProperties" ma:readOnly="true">
+      <xsd:simpleType>
+        <xsd:restriction base="dms:Note"/>
       </xsd:simpleType>
     </xsd:element>
   </xsd:schema>
@@ -7444,22 +7483,7 @@
 </file>
 
 <file path=customXml/itemProps1.xml><?xml version="1.0" encoding="utf-8"?>
-<ds:datastoreItem xmlns:ds="http://schemas.openxmlformats.org/officeDocument/2006/customXml" ds:itemID="{B744E427-0076-443D-B8AE-CE9F4C3B34B2}">
-  <ds:schemaRefs>
-    <ds:schemaRef ds:uri="http://schemas.microsoft.com/office/2006/metadata/contentType"/>
-    <ds:schemaRef ds:uri="http://schemas.microsoft.com/office/2006/metadata/properties/metaAttributes"/>
-    <ds:schemaRef ds:uri="http://www.w3.org/2001/XMLSchema"/>
-    <ds:schemaRef ds:uri="http://schemas.microsoft.com/office/2006/metadata/properties"/>
-    <ds:schemaRef ds:uri="ed842582-1cbd-44c4-8918-7b1de14440a1"/>
-    <ds:schemaRef ds:uri="32e2c7cf-ce1e-48ea-a8a6-9e61056004ec"/>
-    <ds:schemaRef ds:uri="http://schemas.microsoft.com/office/2006/documentManagement/types"/>
-    <ds:schemaRef ds:uri="http://schemas.microsoft.com/office/infopath/2007/PartnerControls"/>
-    <ds:schemaRef ds:uri="http://schemas.openxmlformats.org/package/2006/metadata/core-properties"/>
-    <ds:schemaRef ds:uri="http://purl.org/dc/elements/1.1/"/>
-    <ds:schemaRef ds:uri="http://purl.org/dc/terms/"/>
-    <ds:schemaRef ds:uri="http://schemas.microsoft.com/internal/obd"/>
-  </ds:schemaRefs>
-</ds:datastoreItem>
+<ds:datastoreItem xmlns:ds="http://schemas.openxmlformats.org/officeDocument/2006/customXml" ds:itemID="{0690F70B-08FB-4706-B571-FEF307755D33}"/>
 </file>
 
 <file path=customXml/itemProps2.xml><?xml version="1.0" encoding="utf-8"?>

--- a/docs/VLMladenov19_Software Development.docx
+++ b/docs/VLMladenov19_Software Development.docx
@@ -1,6 +1,6 @@
 
 <file path=word/document.xml><?xml version="1.0" encoding="utf-8"?>
-<w:document xmlns:wpc="http://schemas.microsoft.com/office/word/2010/wordprocessingCanvas" xmlns:cx="http://schemas.microsoft.com/office/drawing/2014/chartex" xmlns:cx1="http://schemas.microsoft.com/office/drawing/2015/9/8/chartex" xmlns:cx2="http://schemas.microsoft.com/office/drawing/2015/10/21/chartex" xmlns:cx3="http://schemas.microsoft.com/office/drawing/2016/5/9/chartex" xmlns:cx4="http://schemas.microsoft.com/office/drawing/2016/5/10/chartex" xmlns:cx5="http://schemas.microsoft.com/office/drawing/2016/5/11/chartex" xmlns:cx6="http://schemas.microsoft.com/office/drawing/2016/5/12/chartex" xmlns:cx7="http://schemas.microsoft.com/office/drawing/2016/5/13/chartex" xmlns:cx8="http://schemas.microsoft.com/office/drawing/2016/5/14/chartex" xmlns:mc="http://schemas.openxmlformats.org/markup-compatibility/2006" xmlns:aink="http://schemas.microsoft.com/office/drawing/2016/ink" xmlns:am3d="http://schemas.microsoft.com/office/drawing/2017/model3d" xmlns:o="urn:schemas-microsoft-com:office:office" xmlns:oel="http://schemas.microsoft.com/office/2019/extlst" xmlns:r="http://schemas.openxmlformats.org/officeDocument/2006/relationships" xmlns:m="http://schemas.openxmlformats.org/officeDocument/2006/math" xmlns:v="urn:schemas-microsoft-com:vml" xmlns:wp14="http://schemas.microsoft.com/office/word/2010/wordprocessingDrawing" xmlns:wp="http://schemas.openxmlformats.org/drawingml/2006/wordprocessingDrawing" xmlns:w10="urn:schemas-microsoft-com:office:word" xmlns:w="http://schemas.openxmlformats.org/wordprocessingml/2006/main" xmlns:w14="http://schemas.microsoft.com/office/word/2010/wordml" xmlns:w15="http://schemas.microsoft.com/office/word/2012/wordml" xmlns:w16cex="http://schemas.microsoft.com/office/word/2018/wordml/cex" xmlns:w16cid="http://schemas.microsoft.com/office/word/2016/wordml/cid" xmlns:w16="http://schemas.microsoft.com/office/word/2018/wordml" xmlns:w16sdtdh="http://schemas.microsoft.com/office/word/2020/wordml/sdtdatahash" xmlns:w16se="http://schemas.microsoft.com/office/word/2015/wordml/symex" xmlns:wpg="http://schemas.microsoft.com/office/word/2010/wordprocessingGroup" xmlns:wpi="http://schemas.microsoft.com/office/word/2010/wordprocessingInk" xmlns:wne="http://schemas.microsoft.com/office/word/2006/wordml" xmlns:wps="http://schemas.microsoft.com/office/word/2010/wordprocessingShape" xmlns:a="http://schemas.openxmlformats.org/drawingml/2006/main" xmlns:pic="http://schemas.openxmlformats.org/drawingml/2006/picture" xmlns:a14="http://schemas.microsoft.com/office/drawing/2010/main" mc:Ignorable="w14 w15 w16se w16cid w16 w16cex w16sdtdh wp14">
+<w:document xmlns:wpc="http://schemas.microsoft.com/office/word/2010/wordprocessingCanvas" xmlns:cx="http://schemas.microsoft.com/office/drawing/2014/chartex" xmlns:cx1="http://schemas.microsoft.com/office/drawing/2015/9/8/chartex" xmlns:cx2="http://schemas.microsoft.com/office/drawing/2015/10/21/chartex" xmlns:cx3="http://schemas.microsoft.com/office/drawing/2016/5/9/chartex" xmlns:cx4="http://schemas.microsoft.com/office/drawing/2016/5/10/chartex" xmlns:cx5="http://schemas.microsoft.com/office/drawing/2016/5/11/chartex" xmlns:cx6="http://schemas.microsoft.com/office/drawing/2016/5/12/chartex" xmlns:cx7="http://schemas.microsoft.com/office/drawing/2016/5/13/chartex" xmlns:cx8="http://schemas.microsoft.com/office/drawing/2016/5/14/chartex" xmlns:mc="http://schemas.openxmlformats.org/markup-compatibility/2006" xmlns:aink="http://schemas.microsoft.com/office/drawing/2016/ink" xmlns:am3d="http://schemas.microsoft.com/office/drawing/2017/model3d" xmlns:o="urn:schemas-microsoft-com:office:office" xmlns:r="http://schemas.openxmlformats.org/officeDocument/2006/relationships" xmlns:m="http://schemas.openxmlformats.org/officeDocument/2006/math" xmlns:v="urn:schemas-microsoft-com:vml" xmlns:wp14="http://schemas.microsoft.com/office/word/2010/wordprocessingDrawing" xmlns:wp="http://schemas.openxmlformats.org/drawingml/2006/wordprocessingDrawing" xmlns:w10="urn:schemas-microsoft-com:office:word" xmlns:w="http://schemas.openxmlformats.org/wordprocessingml/2006/main" xmlns:w14="http://schemas.microsoft.com/office/word/2010/wordml" xmlns:w15="http://schemas.microsoft.com/office/word/2012/wordml" xmlns:w16cid="http://schemas.microsoft.com/office/word/2016/wordml/cid" xmlns:w16se="http://schemas.microsoft.com/office/word/2015/wordml/symex" xmlns:wpg="http://schemas.microsoft.com/office/word/2010/wordprocessingGroup" xmlns:wpi="http://schemas.microsoft.com/office/word/2010/wordprocessingInk" xmlns:wne="http://schemas.microsoft.com/office/word/2006/wordml" xmlns:wps="http://schemas.microsoft.com/office/word/2010/wordprocessingShape" mc:Ignorable="w14 w15 w16se w16cid wp14">
   <w:body>
     <w:p>
       <w:pPr>
@@ -80,8 +80,8 @@
         <w:jc w:val="center"/>
         <w:rPr>
           <w:rFonts w:cs="Arial"/>
-          <w:b w:val="1"/>
-          <w:bCs w:val="1"/>
+          <w:b/>
+          <w:bCs/>
           <w:sz w:val="40"/>
           <w:szCs w:val="40"/>
         </w:rPr>
@@ -89,8 +89,8 @@
       <w:r>
         <w:rPr>
           <w:rFonts w:cs="Arial"/>
-          <w:b w:val="1"/>
-          <w:bCs w:val="1"/>
+          <w:b/>
+          <w:bCs/>
           <w:sz w:val="40"/>
           <w:szCs w:val="40"/>
         </w:rPr>
@@ -99,8 +99,8 @@
       <w:r>
         <w:rPr>
           <w:rFonts w:cs="Arial"/>
-          <w:b w:val="1"/>
-          <w:bCs w:val="1"/>
+          <w:b/>
+          <w:bCs/>
           <w:sz w:val="40"/>
           <w:szCs w:val="40"/>
         </w:rPr>
@@ -109,8 +109,8 @@
       <w:r>
         <w:rPr>
           <w:rFonts w:cs="Arial"/>
-          <w:b w:val="1"/>
-          <w:bCs w:val="1"/>
+          <w:b/>
+          <w:bCs/>
           <w:sz w:val="40"/>
           <w:szCs w:val="40"/>
         </w:rPr>
@@ -119,8 +119,8 @@
       <w:r>
         <w:rPr>
           <w:rFonts w:cs="Arial"/>
-          <w:b w:val="1"/>
-          <w:bCs w:val="1"/>
+          <w:b/>
+          <w:bCs/>
           <w:sz w:val="40"/>
           <w:szCs w:val="40"/>
         </w:rPr>
@@ -129,8 +129,8 @@
       <w:r>
         <w:rPr>
           <w:rFonts w:cs="Arial"/>
-          <w:b w:val="1"/>
-          <w:bCs w:val="1"/>
+          <w:b/>
+          <w:bCs/>
           <w:sz w:val="40"/>
           <w:szCs w:val="40"/>
         </w:rPr>
@@ -398,7 +398,7 @@
           <w:tab w:val="right" w:leader="dot" w:pos="9885"/>
         </w:tabs>
         <w:rPr>
-          <w:rFonts w:asciiTheme="minorHAnsi" w:hAnsiTheme="minorHAnsi" w:eastAsiaTheme="minorEastAsia" w:cstheme="minorBidi"/>
+          <w:rFonts w:asciiTheme="minorHAnsi" w:eastAsiaTheme="minorEastAsia" w:hAnsiTheme="minorHAnsi" w:cstheme="minorBidi"/>
           <w:noProof/>
           <w:sz w:val="22"/>
           <w:lang w:val="en-US" w:eastAsia="en-US"/>
@@ -461,7 +461,7 @@
           <w:tab w:val="right" w:leader="dot" w:pos="9885"/>
         </w:tabs>
         <w:rPr>
-          <w:rFonts w:asciiTheme="minorHAnsi" w:hAnsiTheme="minorHAnsi" w:eastAsiaTheme="minorEastAsia" w:cstheme="minorBidi"/>
+          <w:rFonts w:asciiTheme="minorHAnsi" w:eastAsiaTheme="minorEastAsia" w:hAnsiTheme="minorHAnsi" w:cstheme="minorBidi"/>
           <w:noProof/>
           <w:sz w:val="22"/>
           <w:lang w:val="en-US" w:eastAsia="en-US"/>
@@ -515,7 +515,7 @@
           <w:tab w:val="right" w:leader="dot" w:pos="9885"/>
         </w:tabs>
         <w:rPr>
-          <w:rFonts w:asciiTheme="minorHAnsi" w:hAnsiTheme="minorHAnsi" w:eastAsiaTheme="minorEastAsia" w:cstheme="minorBidi"/>
+          <w:rFonts w:asciiTheme="minorHAnsi" w:eastAsiaTheme="minorEastAsia" w:hAnsiTheme="minorHAnsi" w:cstheme="minorBidi"/>
           <w:noProof/>
           <w:sz w:val="22"/>
           <w:lang w:val="en-US" w:eastAsia="en-US"/>
@@ -568,7 +568,7 @@
           <w:tab w:val="right" w:leader="dot" w:pos="9885"/>
         </w:tabs>
         <w:rPr>
-          <w:rFonts w:asciiTheme="minorHAnsi" w:hAnsiTheme="minorHAnsi" w:eastAsiaTheme="minorEastAsia" w:cstheme="minorBidi"/>
+          <w:rFonts w:asciiTheme="minorHAnsi" w:eastAsiaTheme="minorEastAsia" w:hAnsiTheme="minorHAnsi" w:cstheme="minorBidi"/>
           <w:noProof/>
           <w:sz w:val="22"/>
           <w:lang w:val="en-US" w:eastAsia="en-US"/>
@@ -621,7 +621,7 @@
           <w:tab w:val="right" w:leader="dot" w:pos="9885"/>
         </w:tabs>
         <w:rPr>
-          <w:rFonts w:asciiTheme="minorHAnsi" w:hAnsiTheme="minorHAnsi" w:eastAsiaTheme="minorEastAsia" w:cstheme="minorBidi"/>
+          <w:rFonts w:asciiTheme="minorHAnsi" w:eastAsiaTheme="minorEastAsia" w:hAnsiTheme="minorHAnsi" w:cstheme="minorBidi"/>
           <w:noProof/>
           <w:sz w:val="22"/>
           <w:lang w:val="en-US" w:eastAsia="en-US"/>
@@ -674,7 +674,7 @@
           <w:tab w:val="right" w:leader="dot" w:pos="9885"/>
         </w:tabs>
         <w:rPr>
-          <w:rFonts w:asciiTheme="minorHAnsi" w:hAnsiTheme="minorHAnsi" w:eastAsiaTheme="minorEastAsia" w:cstheme="minorBidi"/>
+          <w:rFonts w:asciiTheme="minorHAnsi" w:eastAsiaTheme="minorEastAsia" w:hAnsiTheme="minorHAnsi" w:cstheme="minorBidi"/>
           <w:noProof/>
           <w:sz w:val="22"/>
           <w:lang w:val="en-US" w:eastAsia="en-US"/>
@@ -727,7 +727,7 @@
           <w:tab w:val="right" w:leader="dot" w:pos="9885"/>
         </w:tabs>
         <w:rPr>
-          <w:rFonts w:asciiTheme="minorHAnsi" w:hAnsiTheme="minorHAnsi" w:eastAsiaTheme="minorEastAsia" w:cstheme="minorBidi"/>
+          <w:rFonts w:asciiTheme="minorHAnsi" w:eastAsiaTheme="minorEastAsia" w:hAnsiTheme="minorHAnsi" w:cstheme="minorBidi"/>
           <w:noProof/>
           <w:sz w:val="22"/>
           <w:lang w:val="en-US" w:eastAsia="en-US"/>
@@ -781,7 +781,7 @@
           <w:tab w:val="right" w:leader="dot" w:pos="9885"/>
         </w:tabs>
         <w:rPr>
-          <w:rFonts w:asciiTheme="minorHAnsi" w:hAnsiTheme="minorHAnsi" w:eastAsiaTheme="minorEastAsia" w:cstheme="minorBidi"/>
+          <w:rFonts w:asciiTheme="minorHAnsi" w:eastAsiaTheme="minorEastAsia" w:hAnsiTheme="minorHAnsi" w:cstheme="minorBidi"/>
           <w:noProof/>
           <w:sz w:val="22"/>
           <w:lang w:val="en-US" w:eastAsia="en-US"/>
@@ -834,7 +834,7 @@
           <w:tab w:val="right" w:leader="dot" w:pos="9885"/>
         </w:tabs>
         <w:rPr>
-          <w:rFonts w:asciiTheme="minorHAnsi" w:hAnsiTheme="minorHAnsi" w:eastAsiaTheme="minorEastAsia" w:cstheme="minorBidi"/>
+          <w:rFonts w:asciiTheme="minorHAnsi" w:eastAsiaTheme="minorEastAsia" w:hAnsiTheme="minorHAnsi" w:cstheme="minorBidi"/>
           <w:noProof/>
           <w:sz w:val="22"/>
           <w:lang w:val="en-US" w:eastAsia="en-US"/>
@@ -887,7 +887,7 @@
           <w:tab w:val="right" w:leader="dot" w:pos="9885"/>
         </w:tabs>
         <w:rPr>
-          <w:rFonts w:asciiTheme="minorHAnsi" w:hAnsiTheme="minorHAnsi" w:eastAsiaTheme="minorEastAsia" w:cstheme="minorBidi"/>
+          <w:rFonts w:asciiTheme="minorHAnsi" w:eastAsiaTheme="minorEastAsia" w:hAnsiTheme="minorHAnsi" w:cstheme="minorBidi"/>
           <w:noProof/>
           <w:sz w:val="22"/>
           <w:lang w:val="en-US" w:eastAsia="en-US"/>
@@ -940,7 +940,7 @@
           <w:tab w:val="right" w:leader="dot" w:pos="9885"/>
         </w:tabs>
         <w:rPr>
-          <w:rFonts w:asciiTheme="minorHAnsi" w:hAnsiTheme="minorHAnsi" w:eastAsiaTheme="minorEastAsia" w:cstheme="minorBidi"/>
+          <w:rFonts w:asciiTheme="minorHAnsi" w:eastAsiaTheme="minorEastAsia" w:hAnsiTheme="minorHAnsi" w:cstheme="minorBidi"/>
           <w:noProof/>
           <w:sz w:val="22"/>
           <w:lang w:val="en-US" w:eastAsia="en-US"/>
@@ -994,7 +994,7 @@
           <w:tab w:val="right" w:leader="dot" w:pos="9885"/>
         </w:tabs>
         <w:rPr>
-          <w:rFonts w:asciiTheme="minorHAnsi" w:hAnsiTheme="minorHAnsi" w:eastAsiaTheme="minorEastAsia" w:cstheme="minorBidi"/>
+          <w:rFonts w:asciiTheme="minorHAnsi" w:eastAsiaTheme="minorEastAsia" w:hAnsiTheme="minorHAnsi" w:cstheme="minorBidi"/>
           <w:noProof/>
           <w:sz w:val="22"/>
           <w:lang w:val="en-US" w:eastAsia="en-US"/>
@@ -1048,7 +1048,7 @@
           <w:tab w:val="right" w:leader="dot" w:pos="9885"/>
         </w:tabs>
         <w:rPr>
-          <w:rFonts w:asciiTheme="minorHAnsi" w:hAnsiTheme="minorHAnsi" w:eastAsiaTheme="minorEastAsia" w:cstheme="minorBidi"/>
+          <w:rFonts w:asciiTheme="minorHAnsi" w:eastAsiaTheme="minorEastAsia" w:hAnsiTheme="minorHAnsi" w:cstheme="minorBidi"/>
           <w:noProof/>
           <w:sz w:val="22"/>
           <w:lang w:val="en-US" w:eastAsia="en-US"/>
@@ -1102,7 +1102,7 @@
           <w:tab w:val="right" w:leader="dot" w:pos="9885"/>
         </w:tabs>
         <w:rPr>
-          <w:rFonts w:asciiTheme="minorHAnsi" w:hAnsiTheme="minorHAnsi" w:eastAsiaTheme="minorEastAsia" w:cstheme="minorBidi"/>
+          <w:rFonts w:asciiTheme="minorHAnsi" w:eastAsiaTheme="minorEastAsia" w:hAnsiTheme="minorHAnsi" w:cstheme="minorBidi"/>
           <w:noProof/>
           <w:sz w:val="22"/>
           <w:lang w:val="en-US" w:eastAsia="en-US"/>
@@ -1156,7 +1156,7 @@
           <w:tab w:val="right" w:leader="dot" w:pos="9885"/>
         </w:tabs>
         <w:rPr>
-          <w:rFonts w:asciiTheme="minorHAnsi" w:hAnsiTheme="minorHAnsi" w:eastAsiaTheme="minorEastAsia" w:cstheme="minorBidi"/>
+          <w:rFonts w:asciiTheme="minorHAnsi" w:eastAsiaTheme="minorEastAsia" w:hAnsiTheme="minorHAnsi" w:cstheme="minorBidi"/>
           <w:noProof/>
           <w:sz w:val="22"/>
           <w:lang w:val="en-US" w:eastAsia="en-US"/>
@@ -1210,7 +1210,7 @@
           <w:tab w:val="right" w:leader="dot" w:pos="9885"/>
         </w:tabs>
         <w:rPr>
-          <w:rFonts w:asciiTheme="minorHAnsi" w:hAnsiTheme="minorHAnsi" w:eastAsiaTheme="minorEastAsia" w:cstheme="minorBidi"/>
+          <w:rFonts w:asciiTheme="minorHAnsi" w:eastAsiaTheme="minorEastAsia" w:hAnsiTheme="minorHAnsi" w:cstheme="minorBidi"/>
           <w:noProof/>
           <w:sz w:val="22"/>
           <w:lang w:val="en-US" w:eastAsia="en-US"/>
@@ -1294,7 +1294,7 @@
           <w:rFonts w:ascii="Calibri" w:hAnsi="Calibri"/>
         </w:rPr>
       </w:pPr>
-      <w:bookmarkStart w:name="_Toc1597010789" w:id="0"/>
+      <w:bookmarkStart w:id="0" w:name="_Toc1597010789"/>
       <w:r>
         <w:rPr>
           <w:rFonts w:ascii="Calibri" w:hAnsi="Calibri"/>
@@ -1313,9 +1313,6 @@
         <w:t>Проектът ми е насочен към улесняването на това да се</w:t>
       </w:r>
       <w:r>
-        <w:rPr>
-          <w:lang w:val="en-US"/>
-        </w:rPr>
         <w:t xml:space="preserve"> </w:t>
       </w:r>
       <w:r>
@@ -1351,36 +1348,29 @@
         <w:ind w:firstLine="432"/>
         <w:jc w:val="both"/>
         <w:rPr>
-          <w:i w:val="1"/>
-          <w:iCs w:val="1"/>
-        </w:rPr>
-      </w:pPr>
-      <w:r>
-        <w:rPr/>
+          <w:i/>
+          <w:iCs/>
+        </w:rPr>
+      </w:pPr>
+      <w:r>
         <w:t xml:space="preserve">В останалата част от този документ ще се види допълнително информация върху самата идея, диаграми върху структурите на базите данни, дизайн на </w:t>
       </w:r>
       <w:r>
-        <w:rPr/>
         <w:t>приложението, тестовете върху самия проект, заключения</w:t>
       </w:r>
       <w:r>
-        <w:rPr/>
         <w:t xml:space="preserve"> и </w:t>
       </w:r>
       <w:r>
-        <w:rPr/>
         <w:t>съответните</w:t>
       </w:r>
       <w:r>
-        <w:rPr/>
         <w:t xml:space="preserve"> източници </w:t>
       </w:r>
       <w:r>
-        <w:rPr/>
         <w:t>използвани</w:t>
       </w:r>
       <w:r>
-        <w:rPr/>
         <w:t xml:space="preserve"> за създаването на проекта и/или документа.</w:t>
       </w:r>
     </w:p>
@@ -1401,41 +1391,34 @@
           <w:rFonts w:ascii="Calibri" w:hAnsi="Calibri"/>
         </w:rPr>
       </w:pPr>
-      <w:bookmarkStart w:name="_Цели_и_обхват" w:id="1"/>
-      <w:bookmarkStart w:name="_Toc1340898843" w:id="2"/>
+      <w:bookmarkStart w:id="1" w:name="_Цели_и_обхват"/>
+      <w:bookmarkStart w:id="2" w:name="_Toc1340898843"/>
       <w:bookmarkEnd w:id="1"/>
       <w:r>
         <w:rPr>
           <w:rFonts w:ascii="Calibri" w:hAnsi="Calibri"/>
         </w:rPr>
-        <w:t>Цели и обхват на софтуерното приложение</w:t>
+        <w:t>Цели и обхват на софтуерното прило</w:t>
+      </w:r>
+      <w:bookmarkStart w:id="3" w:name="_GoBack"/>
+      <w:bookmarkEnd w:id="3"/>
+      <w:r>
+        <w:rPr>
+          <w:rFonts w:ascii="Calibri" w:hAnsi="Calibri"/>
+        </w:rPr>
+        <w:t>жение</w:t>
       </w:r>
       <w:bookmarkEnd w:id="2"/>
     </w:p>
     <w:p>
       <w:pPr>
         <w:ind w:firstLine="431"/>
-        <w:rPr>
-          <w:color w:val="FF0000"/>
-        </w:rPr>
-      </w:pPr>
-      <w:r>
-        <w:rPr>
-          <w:color w:val="FF0000"/>
-        </w:rPr>
-        <w:t xml:space="preserve">Приложението обхваща всеки човек, който има за цел подобряването на неговото здраве и/или дисциплина. </w:t>
-      </w:r>
-      <w:r>
-        <w:rPr>
-          <w:color w:val="FF0000"/>
-        </w:rPr>
-        <w:t>Това ще стане чрез създаването на групи за мотивация, малки награди, които ще бъдат давани на активни потребители, помагащи на другите потребители</w:t>
-      </w:r>
-      <w:r>
-        <w:rPr>
-          <w:color w:val="FF0000"/>
-        </w:rPr>
-        <w:t>, или на тези, които успешно успяват да си изграждат навиците, които са си задали за цел.</w:t>
+      </w:pPr>
+      <w:r>
+        <w:t xml:space="preserve">Приложението има за цел улесняване </w:t>
+      </w:r>
+      <w:r>
+        <w:t>планирането на облекла и преценяването на дрехите за определеното време или събитие. То обхваща всички хора, които са заинтересовани в това какво носят и кога го носят.</w:t>
       </w:r>
     </w:p>
     <w:p>
@@ -1445,7 +1428,7 @@
           <w:rFonts w:ascii="Calibri" w:hAnsi="Calibri"/>
         </w:rPr>
       </w:pPr>
-      <w:bookmarkStart w:name="_Toc697428186" w:id="3"/>
+      <w:bookmarkStart w:id="4" w:name="_Toc697428186"/>
       <w:r>
         <w:rPr>
           <w:rFonts w:ascii="Calibri" w:hAnsi="Calibri"/>
@@ -1464,7 +1447,7 @@
         </w:rPr>
         <w:t>на решението</w:t>
       </w:r>
-      <w:bookmarkEnd w:id="3"/>
+      <w:bookmarkEnd w:id="4"/>
     </w:p>
     <w:p>
       <w:pPr>
@@ -1473,9 +1456,9 @@
           <w:rFonts w:ascii="Calibri" w:hAnsi="Calibri"/>
         </w:rPr>
       </w:pPr>
-      <w:bookmarkStart w:name="_Потребителски_изисквания_и" w:id="4"/>
-      <w:bookmarkStart w:name="_Toc112819697" w:id="5"/>
-      <w:bookmarkEnd w:id="4"/>
+      <w:bookmarkStart w:id="5" w:name="_Потребителски_изисквания_и"/>
+      <w:bookmarkStart w:id="6" w:name="_Toc112819697"/>
+      <w:bookmarkEnd w:id="5"/>
       <w:r>
         <w:rPr>
           <w:rFonts w:ascii="Calibri" w:hAnsi="Calibri"/>
@@ -1488,16 +1471,32 @@
         </w:rPr>
         <w:t>аботен процес</w:t>
       </w:r>
-      <w:bookmarkEnd w:id="5"/>
-    </w:p>
-    <w:p>
-      <w:hyperlink w:history="1" r:id="rId11">
+      <w:bookmarkEnd w:id="6"/>
+    </w:p>
+    <w:p>
+      <w:hyperlink r:id="rId11" w:history="1">
+        <w:proofErr w:type="spellStart"/>
         <w:r>
           <w:rPr>
             <w:rStyle w:val="Hyperlink"/>
           </w:rPr>
-          <w:t>Sequence Диаграма в Lucidchart</w:t>
-        </w:r>
+          <w:t>Sequence</w:t>
+        </w:r>
+        <w:proofErr w:type="spellEnd"/>
+        <w:r>
+          <w:rPr>
+            <w:rStyle w:val="Hyperlink"/>
+          </w:rPr>
+          <w:t xml:space="preserve"> Диаграма в </w:t>
+        </w:r>
+        <w:proofErr w:type="spellStart"/>
+        <w:r>
+          <w:rPr>
+            <w:rStyle w:val="Hyperlink"/>
+          </w:rPr>
+          <w:t>Lucidchart</w:t>
+        </w:r>
+        <w:proofErr w:type="spellEnd"/>
       </w:hyperlink>
     </w:p>
     <w:p>
@@ -1556,9 +1555,9 @@
           <w:rFonts w:ascii="Calibri" w:hAnsi="Calibri"/>
         </w:rPr>
       </w:pPr>
-      <w:bookmarkStart w:name="_Примерен_потребителски_интерфейс" w:id="6"/>
-      <w:bookmarkStart w:name="_Toc1966438630" w:id="7"/>
-      <w:bookmarkEnd w:id="6"/>
+      <w:bookmarkStart w:id="7" w:name="_Примерен_потребителски_интерфейс"/>
+      <w:bookmarkStart w:id="8" w:name="_Toc1966438630"/>
+      <w:bookmarkEnd w:id="7"/>
       <w:r>
         <w:rPr>
           <w:rFonts w:ascii="Calibri" w:hAnsi="Calibri"/>
@@ -1577,16 +1576,46 @@
         </w:rPr>
         <w:t xml:space="preserve"> интерфейс</w:t>
       </w:r>
-      <w:bookmarkEnd w:id="7"/>
-    </w:p>
-    <w:p>
-      <w:hyperlink w:history="1" r:id="rId13">
+      <w:bookmarkEnd w:id="8"/>
+    </w:p>
+    <w:p>
+      <w:hyperlink r:id="rId13" w:history="1">
+        <w:proofErr w:type="spellStart"/>
         <w:r>
           <w:rPr>
             <w:rStyle w:val="Hyperlink"/>
           </w:rPr>
-          <w:t>Use Case Диаграма в Lucidchart</w:t>
-        </w:r>
+          <w:t>Use</w:t>
+        </w:r>
+        <w:proofErr w:type="spellEnd"/>
+        <w:r>
+          <w:rPr>
+            <w:rStyle w:val="Hyperlink"/>
+          </w:rPr>
+          <w:t xml:space="preserve"> </w:t>
+        </w:r>
+        <w:proofErr w:type="spellStart"/>
+        <w:r>
+          <w:rPr>
+            <w:rStyle w:val="Hyperlink"/>
+          </w:rPr>
+          <w:t>Case</w:t>
+        </w:r>
+        <w:proofErr w:type="spellEnd"/>
+        <w:r>
+          <w:rPr>
+            <w:rStyle w:val="Hyperlink"/>
+          </w:rPr>
+          <w:t xml:space="preserve"> Диаграма в </w:t>
+        </w:r>
+        <w:proofErr w:type="spellStart"/>
+        <w:r>
+          <w:rPr>
+            <w:rStyle w:val="Hyperlink"/>
+          </w:rPr>
+          <w:t>Lucidchart</w:t>
+        </w:r>
+        <w:proofErr w:type="spellEnd"/>
       </w:hyperlink>
     </w:p>
     <w:p>
@@ -1645,16 +1674,16 @@
           <w:rFonts w:ascii="Calibri" w:hAnsi="Calibri"/>
         </w:rPr>
       </w:pPr>
-      <w:bookmarkStart w:name="_Диаграми_на_анализа" w:id="8"/>
-      <w:bookmarkStart w:name="_Toc1799180783" w:id="9"/>
-      <w:bookmarkEnd w:id="8"/>
+      <w:bookmarkStart w:id="9" w:name="_Диаграми_на_анализа"/>
+      <w:bookmarkStart w:id="10" w:name="_Toc1799180783"/>
+      <w:bookmarkEnd w:id="9"/>
       <w:r>
         <w:rPr>
           <w:rFonts w:ascii="Calibri" w:hAnsi="Calibri"/>
         </w:rPr>
         <w:t>Диаграми на анализа</w:t>
       </w:r>
-      <w:bookmarkEnd w:id="9"/>
+      <w:bookmarkEnd w:id="10"/>
     </w:p>
     <w:p>
       <w:pPr>
@@ -1671,8 +1700,18 @@
             <w:sz w:val="24"/>
             <w:szCs w:val="24"/>
           </w:rPr>
-          <w:t>ER Диаграма в Lucidchart</w:t>
-        </w:r>
+          <w:t xml:space="preserve">ER Диаграма в </w:t>
+        </w:r>
+        <w:proofErr w:type="spellStart"/>
+        <w:r>
+          <w:rPr>
+            <w:rStyle w:val="Hyperlink"/>
+            <w:sz w:val="24"/>
+            <w:szCs w:val="24"/>
+          </w:rPr>
+          <w:t>Lucidchart</w:t>
+        </w:r>
+        <w:proofErr w:type="spellEnd"/>
       </w:hyperlink>
     </w:p>
     <w:p>
@@ -1683,49 +1722,83 @@
     <w:p>
       <w:pPr>
         <w:jc w:val="both"/>
-      </w:pPr>
-      <w:r>
+        <w:rPr>
+          <w:noProof/>
+        </w:rPr>
+      </w:pPr>
+    </w:p>
+    <w:p>
+      <w:pPr>
+        <w:jc w:val="both"/>
+      </w:pPr>
+      <w:r>
+        <w:rPr>
+          <w:noProof/>
+        </w:rPr>
+        <w:lastRenderedPageBreak/>
         <w:drawing>
-          <wp:inline wp14:editId="37BA762A" wp14:anchorId="399EBFF7">
-            <wp:extent cx="6309634" cy="5312550"/>
+          <wp:anchor distT="0" distB="0" distL="114300" distR="114300" simplePos="0" relativeHeight="251661312" behindDoc="1" locked="0" layoutInCell="1" allowOverlap="1" wp14:anchorId="05ECB09D" wp14:editId="3A2C4FC0">
+            <wp:simplePos x="0" y="0"/>
+            <wp:positionH relativeFrom="page">
+              <wp:align>center</wp:align>
+            </wp:positionH>
+            <wp:positionV relativeFrom="paragraph">
+              <wp:posOffset>9525</wp:posOffset>
+            </wp:positionV>
+            <wp:extent cx="5527040" cy="3601085"/>
             <wp:effectExtent l="0" t="0" r="0" b="0"/>
-            <wp:docPr id="1382733039" name="Picture 1382733039" title=""/>
+            <wp:wrapTight wrapText="bothSides">
+              <wp:wrapPolygon edited="0">
+                <wp:start x="0" y="0"/>
+                <wp:lineTo x="0" y="21482"/>
+                <wp:lineTo x="21516" y="21482"/>
+                <wp:lineTo x="21516" y="0"/>
+                <wp:lineTo x="0" y="0"/>
+              </wp:wrapPolygon>
+            </wp:wrapTight>
+            <wp:docPr id="3" name="Picture 3"/>
             <wp:cNvGraphicFramePr>
-              <a:graphicFrameLocks noChangeAspect="1"/>
+              <a:graphicFrameLocks xmlns:a="http://schemas.openxmlformats.org/drawingml/2006/main" noChangeAspect="1"/>
             </wp:cNvGraphicFramePr>
-            <a:graphic>
+            <a:graphic xmlns:a="http://schemas.openxmlformats.org/drawingml/2006/main">
               <a:graphicData uri="http://schemas.openxmlformats.org/drawingml/2006/picture">
-                <pic:pic>
+                <pic:pic xmlns:pic="http://schemas.openxmlformats.org/drawingml/2006/picture">
                   <pic:nvPicPr>
-                    <pic:cNvPr id="0" name="Picture 1382733039"/>
+                    <pic:cNvPr id="3" name="ER Diagram VLMladenov19 (2).png"/>
                     <pic:cNvPicPr/>
                   </pic:nvPicPr>
-                  <pic:blipFill>
-                    <a:blip r:embed="R47d9cbd197364177">
-                      <a:extLst xmlns:a="http://schemas.openxmlformats.org/drawingml/2006/main">
+                  <pic:blipFill rotWithShape="1">
+                    <a:blip r:embed="rId16" cstate="print">
+                      <a:extLst>
                         <a:ext uri="{28A0092B-C50C-407E-A947-70E740481C1C}">
                           <a14:useLocalDpi xmlns:a14="http://schemas.microsoft.com/office/drawing/2010/main" val="0"/>
                         </a:ext>
                       </a:extLst>
                     </a:blip>
-                    <a:srcRect l="13398"/>
-                    <a:stretch>
-                      <a:fillRect/>
-                    </a:stretch>
+                    <a:srcRect l="11983"/>
+                    <a:stretch/>
                   </pic:blipFill>
-                  <pic:spPr>
-                    <a:xfrm rot="0" flipH="0" flipV="0">
+                  <pic:spPr bwMode="auto">
+                    <a:xfrm>
                       <a:off x="0" y="0"/>
-                      <a:ext cx="6309634" cy="5312550"/>
+                      <a:ext cx="5527040" cy="3601085"/>
                     </a:xfrm>
                     <a:prstGeom prst="rect">
                       <a:avLst/>
                     </a:prstGeom>
+                    <a:ln>
+                      <a:noFill/>
+                    </a:ln>
+                    <a:extLst>
+                      <a:ext uri="{53640926-AAD7-44D8-BBD7-CCE9431645EC}">
+                        <a14:shadowObscured xmlns:a14="http://schemas.microsoft.com/office/drawing/2010/main"/>
+                      </a:ext>
+                    </a:extLst>
                   </pic:spPr>
                 </pic:pic>
               </a:graphicData>
             </a:graphic>
-          </wp:inline>
+          </wp:anchor>
         </w:drawing>
       </w:r>
     </w:p>
@@ -1736,9 +1809,9 @@
           <w:rFonts w:ascii="Calibri" w:hAnsi="Calibri"/>
         </w:rPr>
       </w:pPr>
-      <w:bookmarkStart w:name="_Модел_на_съдържанието" w:id="10"/>
-      <w:bookmarkStart w:name="_Toc1942534654" w:id="11"/>
-      <w:bookmarkEnd w:id="10"/>
+      <w:bookmarkStart w:id="11" w:name="_Модел_на_съдържанието"/>
+      <w:bookmarkStart w:id="12" w:name="_Toc1942534654"/>
+      <w:bookmarkEnd w:id="11"/>
       <w:r>
         <w:rPr>
           <w:rFonts w:ascii="Calibri" w:hAnsi="Calibri"/>
@@ -1775,16 +1848,32 @@
         </w:rPr>
         <w:t>данните</w:t>
       </w:r>
-      <w:bookmarkEnd w:id="11"/>
+      <w:bookmarkEnd w:id="12"/>
     </w:p>
     <w:p>
       <w:hyperlink r:id="rId17">
+        <w:proofErr w:type="spellStart"/>
         <w:r>
           <w:rPr>
             <w:rStyle w:val="Hyperlink"/>
           </w:rPr>
-          <w:t>Class диаграма в Lucidchart</w:t>
-        </w:r>
+          <w:t>Class</w:t>
+        </w:r>
+        <w:proofErr w:type="spellEnd"/>
+        <w:r>
+          <w:rPr>
+            <w:rStyle w:val="Hyperlink"/>
+          </w:rPr>
+          <w:t xml:space="preserve"> диаграма в </w:t>
+        </w:r>
+        <w:proofErr w:type="spellStart"/>
+        <w:r>
+          <w:rPr>
+            <w:rStyle w:val="Hyperlink"/>
+          </w:rPr>
+          <w:t>Lucidchart</w:t>
+        </w:r>
+        <w:proofErr w:type="spellEnd"/>
       </w:hyperlink>
     </w:p>
     <w:p>
@@ -1843,16 +1932,16 @@
           <w:rFonts w:ascii="Calibri" w:hAnsi="Calibri"/>
         </w:rPr>
       </w:pPr>
-      <w:bookmarkStart w:name="_Дизайн" w:id="12"/>
-      <w:bookmarkStart w:name="_Toc1224558464" w:id="13"/>
-      <w:bookmarkEnd w:id="12"/>
+      <w:bookmarkStart w:id="13" w:name="_Дизайн"/>
+      <w:bookmarkStart w:id="14" w:name="_Toc1224558464"/>
+      <w:bookmarkEnd w:id="13"/>
       <w:r>
         <w:rPr>
           <w:rFonts w:ascii="Calibri" w:hAnsi="Calibri"/>
         </w:rPr>
         <w:t>Дизайн</w:t>
       </w:r>
-      <w:bookmarkEnd w:id="13"/>
+      <w:bookmarkEnd w:id="14"/>
     </w:p>
     <w:p>
       <w:pPr>
@@ -1881,7 +1970,15 @@
         <w:t>/напр. .</w:t>
       </w:r>
       <w:r>
-        <w:t>NET, java/</w:t>
+        <w:t xml:space="preserve">NET, </w:t>
+      </w:r>
+      <w:proofErr w:type="spellStart"/>
+      <w:r>
+        <w:t>java</w:t>
+      </w:r>
+      <w:proofErr w:type="spellEnd"/>
+      <w:r>
+        <w:t>/</w:t>
       </w:r>
       <w:r>
         <w:rPr>
@@ -1946,14 +2043,14 @@
           <w:rFonts w:ascii="Calibri" w:hAnsi="Calibri"/>
         </w:rPr>
       </w:pPr>
-      <w:bookmarkStart w:name="_Toc1362805968" w:id="14"/>
+      <w:bookmarkStart w:id="15" w:name="_Toc1362805968"/>
       <w:r>
         <w:rPr>
           <w:rFonts w:ascii="Calibri" w:hAnsi="Calibri"/>
         </w:rPr>
         <w:t>Реализация на структура на приложението (3-layer), Разделение на кода според предназначението му</w:t>
       </w:r>
-      <w:bookmarkEnd w:id="14"/>
+      <w:bookmarkEnd w:id="15"/>
     </w:p>
     <w:p>
       <w:pPr>
@@ -1972,14 +2069,14 @@
           <w:rFonts w:ascii="Calibri" w:hAnsi="Calibri"/>
         </w:rPr>
       </w:pPr>
-      <w:bookmarkStart w:name="_Toc1559953777" w:id="15"/>
+      <w:bookmarkStart w:id="16" w:name="_Toc1559953777"/>
       <w:r>
         <w:rPr>
           <w:rFonts w:ascii="Calibri" w:hAnsi="Calibri"/>
         </w:rPr>
         <w:t>Организация и код на заявките към база от данни</w:t>
       </w:r>
-      <w:bookmarkEnd w:id="15"/>
+      <w:bookmarkEnd w:id="16"/>
     </w:p>
     <w:p>
       <w:pPr>
@@ -1998,15 +2095,29 @@
           <w:rFonts w:ascii="Calibri" w:hAnsi="Calibri"/>
         </w:rPr>
       </w:pPr>
-      <w:bookmarkStart w:name="_Toc243890105" w:id="16"/>
+      <w:bookmarkStart w:id="17" w:name="_Toc243890105"/>
       <w:r>
         <w:rPr>
           <w:rFonts w:ascii="Calibri" w:hAnsi="Calibri"/>
         </w:rPr>
         <w:lastRenderedPageBreak/>
-        <w:t>Наличие и интуитивност на потребителски интерфейс (конзолен, графичен, уеб)</w:t>
-      </w:r>
-      <w:bookmarkEnd w:id="16"/>
+        <w:t xml:space="preserve">Наличие и </w:t>
+      </w:r>
+      <w:proofErr w:type="spellStart"/>
+      <w:r>
+        <w:rPr>
+          <w:rFonts w:ascii="Calibri" w:hAnsi="Calibri"/>
+        </w:rPr>
+        <w:t>интуитивност</w:t>
+      </w:r>
+      <w:proofErr w:type="spellEnd"/>
+      <w:r>
+        <w:rPr>
+          <w:rFonts w:ascii="Calibri" w:hAnsi="Calibri"/>
+        </w:rPr>
+        <w:t xml:space="preserve"> на потребителски интерфейс (конзолен, графичен, уеб)</w:t>
+      </w:r>
+      <w:bookmarkEnd w:id="17"/>
     </w:p>
     <w:p>
       <w:pPr>
@@ -2045,16 +2156,16 @@
           <w:rFonts w:ascii="Calibri" w:hAnsi="Calibri"/>
         </w:rPr>
       </w:pPr>
-      <w:bookmarkStart w:name="_Тестване" w:id="17"/>
-      <w:bookmarkStart w:name="_Toc1378647561" w:id="18"/>
-      <w:bookmarkEnd w:id="17"/>
+      <w:bookmarkStart w:id="18" w:name="_Тестване"/>
+      <w:bookmarkStart w:id="19" w:name="_Toc1378647561"/>
+      <w:bookmarkEnd w:id="18"/>
       <w:r>
         <w:rPr>
           <w:rFonts w:ascii="Calibri" w:hAnsi="Calibri"/>
         </w:rPr>
         <w:t>Тестване</w:t>
       </w:r>
-      <w:bookmarkEnd w:id="18"/>
+      <w:bookmarkEnd w:id="19"/>
     </w:p>
     <w:p>
       <w:pPr>
@@ -2087,7 +2198,7 @@
           <w:rFonts w:ascii="Calibri" w:hAnsi="Calibri"/>
         </w:rPr>
       </w:pPr>
-      <w:bookmarkStart w:name="_Toc911125641" w:id="19"/>
+      <w:bookmarkStart w:id="20" w:name="_Toc911125641"/>
       <w:r>
         <w:rPr>
           <w:rFonts w:ascii="Calibri" w:hAnsi="Calibri"/>
@@ -2106,7 +2217,7 @@
         </w:rPr>
         <w:t xml:space="preserve"> бъдещо развитие</w:t>
       </w:r>
-      <w:bookmarkEnd w:id="19"/>
+      <w:bookmarkEnd w:id="20"/>
     </w:p>
     <w:p>
       <w:pPr>
@@ -2199,7 +2310,7 @@
           <w:rFonts w:ascii="Calibri" w:hAnsi="Calibri"/>
         </w:rPr>
       </w:pPr>
-      <w:bookmarkStart w:name="_Toc2065409980" w:id="20"/>
+      <w:bookmarkStart w:id="21" w:name="_Toc2065409980"/>
       <w:r>
         <w:rPr>
           <w:rFonts w:ascii="Calibri" w:hAnsi="Calibri"/>
@@ -2212,15 +2323,36 @@
         </w:rPr>
         <w:t xml:space="preserve"> и Уеб сайтове</w:t>
       </w:r>
-      <w:bookmarkEnd w:id="20"/>
+      <w:bookmarkEnd w:id="21"/>
     </w:p>
     <w:p>
       <w:pPr>
         <w:ind w:left="360"/>
       </w:pPr>
       <w:r>
-        <w:t>Използвайте вградената функционалност на Word: References &gt; Citations &amp; Bibliography</w:t>
-      </w:r>
+        <w:t xml:space="preserve">Използвайте вградената функционалност на Word: </w:t>
+      </w:r>
+      <w:proofErr w:type="spellStart"/>
+      <w:r>
+        <w:t>References</w:t>
+      </w:r>
+      <w:proofErr w:type="spellEnd"/>
+      <w:r>
+        <w:t xml:space="preserve"> &gt; </w:t>
+      </w:r>
+      <w:proofErr w:type="spellStart"/>
+      <w:r>
+        <w:t>Citations</w:t>
+      </w:r>
+      <w:proofErr w:type="spellEnd"/>
+      <w:r>
+        <w:t xml:space="preserve"> &amp; </w:t>
+      </w:r>
+      <w:proofErr w:type="spellStart"/>
+      <w:r>
+        <w:t>Bibliography</w:t>
+      </w:r>
+      <w:proofErr w:type="spellEnd"/>
     </w:p>
     <w:p>
       <w:pPr>
@@ -2505,21 +2637,21 @@
           <w:rFonts w:ascii="Calibri" w:hAnsi="Calibri"/>
         </w:rPr>
       </w:pPr>
-      <w:bookmarkStart w:name="_Toc1471499278" w:id="21"/>
+      <w:bookmarkStart w:id="22" w:name="_Toc1471499278"/>
       <w:r>
         <w:rPr>
           <w:rFonts w:ascii="Calibri" w:hAnsi="Calibri"/>
         </w:rPr>
         <w:t>Приложения</w:t>
       </w:r>
-      <w:bookmarkEnd w:id="21"/>
+      <w:bookmarkEnd w:id="22"/>
     </w:p>
     <w:p>
       <w:pPr>
         <w:pStyle w:val="ListParagraph"/>
         <w:ind w:left="90" w:firstLine="630"/>
         <w:rPr>
-          <w:rFonts w:ascii="Calibri" w:hAnsi="Calibri" w:eastAsia="Times New Roman"/>
+          <w:rFonts w:ascii="Calibri" w:eastAsia="Times New Roman" w:hAnsi="Calibri"/>
           <w:sz w:val="22"/>
         </w:rPr>
       </w:pPr>
@@ -2539,7 +2671,7 @@
       </w:r>
       <w:r>
         <w:rPr>
-          <w:rFonts w:ascii="Calibri" w:hAnsi="Calibri" w:eastAsia="Times New Roman"/>
+          <w:rFonts w:ascii="Calibri" w:eastAsia="Times New Roman" w:hAnsi="Calibri"/>
           <w:sz w:val="22"/>
         </w:rPr>
         <w:t>и графики</w:t>
@@ -2549,7 +2681,7 @@
       <w:pPr>
         <w:pStyle w:val="ListParagraph"/>
         <w:rPr>
-          <w:rFonts w:ascii="Calibri" w:hAnsi="Calibri" w:eastAsia="Times New Roman"/>
+          <w:rFonts w:ascii="Calibri" w:eastAsia="Times New Roman" w:hAnsi="Calibri"/>
           <w:sz w:val="22"/>
         </w:rPr>
       </w:pPr>
@@ -2621,8 +2753,16 @@
         <w:rPr>
           <w:i/>
         </w:rPr>
-        <w:t>канала на екипа в Teams</w:t>
-      </w:r>
+        <w:t xml:space="preserve">канала на екипа в </w:t>
+      </w:r>
+      <w:proofErr w:type="spellStart"/>
+      <w:r>
+        <w:rPr>
+          <w:i/>
+        </w:rPr>
+        <w:t>Teams</w:t>
+      </w:r>
+      <w:proofErr w:type="spellEnd"/>
       <w:r>
         <w:rPr>
           <w:i/>
@@ -2645,7 +2785,21 @@
         <w:rPr>
           <w:i/>
         </w:rPr>
-        <w:t xml:space="preserve">Кода на проекта, базата данни и документацията трябва да са налични в репозитори в </w:t>
+        <w:t xml:space="preserve">Кода на проекта, базата данни и документацията трябва да са налични в </w:t>
+      </w:r>
+      <w:proofErr w:type="spellStart"/>
+      <w:r>
+        <w:rPr>
+          <w:i/>
+        </w:rPr>
+        <w:t>репозитори</w:t>
+      </w:r>
+      <w:proofErr w:type="spellEnd"/>
+      <w:r>
+        <w:rPr>
+          <w:i/>
+        </w:rPr>
+        <w:t xml:space="preserve"> в </w:t>
       </w:r>
       <w:r>
         <w:rPr>
@@ -2679,12 +2833,12 @@
       <w:pPr>
         <w:pStyle w:val="Heading1"/>
       </w:pPr>
-      <w:bookmarkStart w:name="_Toc1103622145" w:id="22"/>
+      <w:bookmarkStart w:id="23" w:name="_Toc1103622145"/>
       <w:r>
         <w:lastRenderedPageBreak/>
         <w:t>Критерии и показатели за оценяване</w:t>
       </w:r>
-      <w:bookmarkEnd w:id="22"/>
+      <w:bookmarkEnd w:id="23"/>
     </w:p>
     <w:tbl>
       <w:tblPr>
@@ -2702,10 +2856,10 @@
           <w:tcPr>
             <w:tcW w:w="6295" w:type="dxa"/>
             <w:tcBorders>
-              <w:top w:val="single" w:color="auto" w:sz="4" w:space="0"/>
-              <w:left w:val="single" w:color="auto" w:sz="4" w:space="0"/>
-              <w:bottom w:val="single" w:color="auto" w:sz="4" w:space="0"/>
-              <w:right w:val="single" w:color="auto" w:sz="4" w:space="0"/>
+              <w:top w:val="single" w:sz="4" w:space="0" w:color="auto"/>
+              <w:left w:val="single" w:sz="4" w:space="0" w:color="auto"/>
+              <w:bottom w:val="single" w:sz="4" w:space="0" w:color="auto"/>
+              <w:right w:val="single" w:sz="4" w:space="0" w:color="auto"/>
             </w:tcBorders>
             <w:hideMark/>
           </w:tcPr>
@@ -2727,10 +2881,10 @@
           <w:tcPr>
             <w:tcW w:w="1080" w:type="dxa"/>
             <w:tcBorders>
-              <w:top w:val="single" w:color="auto" w:sz="4" w:space="0"/>
-              <w:left w:val="single" w:color="auto" w:sz="4" w:space="0"/>
-              <w:bottom w:val="single" w:color="auto" w:sz="4" w:space="0"/>
-              <w:right w:val="single" w:color="auto" w:sz="4" w:space="0"/>
+              <w:top w:val="single" w:sz="4" w:space="0" w:color="auto"/>
+              <w:left w:val="single" w:sz="4" w:space="0" w:color="auto"/>
+              <w:bottom w:val="single" w:sz="4" w:space="0" w:color="auto"/>
+              <w:right w:val="single" w:sz="4" w:space="0" w:color="auto"/>
             </w:tcBorders>
             <w:hideMark/>
           </w:tcPr>
@@ -2753,10 +2907,10 @@
           <w:tcPr>
             <w:tcW w:w="1440" w:type="dxa"/>
             <w:tcBorders>
-              <w:top w:val="single" w:color="auto" w:sz="4" w:space="0"/>
-              <w:left w:val="single" w:color="auto" w:sz="4" w:space="0"/>
-              <w:bottom w:val="single" w:color="auto" w:sz="4" w:space="0"/>
-              <w:right w:val="single" w:color="auto" w:sz="4" w:space="0"/>
+              <w:top w:val="single" w:sz="4" w:space="0" w:color="auto"/>
+              <w:left w:val="single" w:sz="4" w:space="0" w:color="auto"/>
+              <w:bottom w:val="single" w:sz="4" w:space="0" w:color="auto"/>
+              <w:right w:val="single" w:sz="4" w:space="0" w:color="auto"/>
             </w:tcBorders>
             <w:vAlign w:val="bottom"/>
             <w:hideMark/>
@@ -2782,10 +2936,10 @@
           <w:tcPr>
             <w:tcW w:w="6295" w:type="dxa"/>
             <w:tcBorders>
-              <w:top w:val="single" w:color="auto" w:sz="4" w:space="0"/>
-              <w:left w:val="single" w:color="auto" w:sz="4" w:space="0"/>
-              <w:bottom w:val="single" w:color="auto" w:sz="4" w:space="0"/>
-              <w:right w:val="single" w:color="auto" w:sz="4" w:space="0"/>
+              <w:top w:val="single" w:sz="4" w:space="0" w:color="auto"/>
+              <w:left w:val="single" w:sz="4" w:space="0" w:color="auto"/>
+              <w:bottom w:val="single" w:sz="4" w:space="0" w:color="auto"/>
+              <w:right w:val="single" w:sz="4" w:space="0" w:color="auto"/>
             </w:tcBorders>
             <w:hideMark/>
           </w:tcPr>
@@ -2793,7 +2947,7 @@
             <w:r>
               <w:t xml:space="preserve">2. </w:t>
             </w:r>
-            <w:hyperlink w:history="1" w:anchor="_Цели_и_обхват" r:id="rId20">
+            <w:hyperlink r:id="rId20" w:anchor="_Цели_и_обхват" w:history="1">
               <w:r>
                 <w:rPr>
                   <w:rStyle w:val="Hyperlink"/>
@@ -2806,7 +2960,7 @@
             <w:r>
               <w:t xml:space="preserve">3.1 </w:t>
             </w:r>
-            <w:hyperlink w:history="1" w:anchor="_Потребителски_изисквания_и" r:id="rId21">
+            <w:hyperlink r:id="rId21" w:anchor="_Потребителски_изисквания_и" w:history="1">
               <w:r>
                 <w:rPr>
                   <w:rStyle w:val="Hyperlink"/>
@@ -2820,10 +2974,10 @@
           <w:tcPr>
             <w:tcW w:w="1080" w:type="dxa"/>
             <w:tcBorders>
-              <w:top w:val="single" w:color="auto" w:sz="4" w:space="0"/>
-              <w:left w:val="single" w:color="auto" w:sz="4" w:space="0"/>
-              <w:bottom w:val="single" w:color="auto" w:sz="4" w:space="0"/>
-              <w:right w:val="single" w:color="auto" w:sz="4" w:space="0"/>
+              <w:top w:val="single" w:sz="4" w:space="0" w:color="auto"/>
+              <w:left w:val="single" w:sz="4" w:space="0" w:color="auto"/>
+              <w:bottom w:val="single" w:sz="4" w:space="0" w:color="auto"/>
+              <w:right w:val="single" w:sz="4" w:space="0" w:color="auto"/>
             </w:tcBorders>
             <w:hideMark/>
           </w:tcPr>
@@ -2848,10 +3002,10 @@
           <w:tcPr>
             <w:tcW w:w="1440" w:type="dxa"/>
             <w:tcBorders>
-              <w:top w:val="single" w:color="auto" w:sz="4" w:space="0"/>
-              <w:left w:val="single" w:color="auto" w:sz="4" w:space="0"/>
-              <w:bottom w:val="single" w:color="auto" w:sz="4" w:space="0"/>
-              <w:right w:val="single" w:color="auto" w:sz="4" w:space="0"/>
+              <w:top w:val="single" w:sz="4" w:space="0" w:color="auto"/>
+              <w:left w:val="single" w:sz="4" w:space="0" w:color="auto"/>
+              <w:bottom w:val="single" w:sz="4" w:space="0" w:color="auto"/>
+              <w:right w:val="single" w:sz="4" w:space="0" w:color="auto"/>
             </w:tcBorders>
             <w:vAlign w:val="bottom"/>
             <w:hideMark/>
@@ -2871,10 +3025,10 @@
           <w:tcPr>
             <w:tcW w:w="6295" w:type="dxa"/>
             <w:tcBorders>
-              <w:top w:val="single" w:color="auto" w:sz="4" w:space="0"/>
-              <w:left w:val="single" w:color="auto" w:sz="4" w:space="0"/>
-              <w:bottom w:val="single" w:color="auto" w:sz="4" w:space="0"/>
-              <w:right w:val="single" w:color="auto" w:sz="4" w:space="0"/>
+              <w:top w:val="single" w:sz="4" w:space="0" w:color="auto"/>
+              <w:left w:val="single" w:sz="4" w:space="0" w:color="auto"/>
+              <w:bottom w:val="single" w:sz="4" w:space="0" w:color="auto"/>
+              <w:right w:val="single" w:sz="4" w:space="0" w:color="auto"/>
             </w:tcBorders>
             <w:hideMark/>
           </w:tcPr>
@@ -2882,7 +3036,7 @@
             <w:r>
               <w:t xml:space="preserve">3.2 </w:t>
             </w:r>
-            <w:hyperlink w:history="1" w:anchor="_Примерен_потребителски_интерфейс" r:id="rId22">
+            <w:hyperlink r:id="rId22" w:anchor="_Примерен_потребителски_интерфейс" w:history="1">
               <w:r>
                 <w:rPr>
                   <w:rStyle w:val="Hyperlink"/>
@@ -2895,7 +3049,7 @@
             <w:r>
               <w:t xml:space="preserve">3.3 </w:t>
             </w:r>
-            <w:hyperlink w:history="1" w:anchor="_Диаграми_на_анализа" r:id="rId23">
+            <w:hyperlink r:id="rId23" w:anchor="_Диаграми_на_анализа" w:history="1">
               <w:r>
                 <w:rPr>
                   <w:rStyle w:val="Hyperlink"/>
@@ -2908,7 +3062,7 @@
             <w:r>
               <w:t xml:space="preserve">3.4 </w:t>
             </w:r>
-            <w:hyperlink w:history="1" w:anchor="_Модел_на_съдържанието" r:id="rId24">
+            <w:hyperlink r:id="rId24" w:anchor="_Модел_на_съдържанието" w:history="1">
               <w:r>
                 <w:rPr>
                   <w:rStyle w:val="Hyperlink"/>
@@ -2922,10 +3076,10 @@
           <w:tcPr>
             <w:tcW w:w="1080" w:type="dxa"/>
             <w:tcBorders>
-              <w:top w:val="single" w:color="auto" w:sz="4" w:space="0"/>
-              <w:left w:val="single" w:color="auto" w:sz="4" w:space="0"/>
-              <w:bottom w:val="single" w:color="auto" w:sz="4" w:space="0"/>
-              <w:right w:val="single" w:color="auto" w:sz="4" w:space="0"/>
+              <w:top w:val="single" w:sz="4" w:space="0" w:color="auto"/>
+              <w:left w:val="single" w:sz="4" w:space="0" w:color="auto"/>
+              <w:bottom w:val="single" w:sz="4" w:space="0" w:color="auto"/>
+              <w:right w:val="single" w:sz="4" w:space="0" w:color="auto"/>
             </w:tcBorders>
             <w:hideMark/>
           </w:tcPr>
@@ -2958,10 +3112,10 @@
           <w:tcPr>
             <w:tcW w:w="1440" w:type="dxa"/>
             <w:tcBorders>
-              <w:top w:val="single" w:color="auto" w:sz="4" w:space="0"/>
-              <w:left w:val="single" w:color="auto" w:sz="4" w:space="0"/>
-              <w:bottom w:val="single" w:color="auto" w:sz="4" w:space="0"/>
-              <w:right w:val="single" w:color="auto" w:sz="4" w:space="0"/>
+              <w:top w:val="single" w:sz="4" w:space="0" w:color="auto"/>
+              <w:left w:val="single" w:sz="4" w:space="0" w:color="auto"/>
+              <w:bottom w:val="single" w:sz="4" w:space="0" w:color="auto"/>
+              <w:right w:val="single" w:sz="4" w:space="0" w:color="auto"/>
             </w:tcBorders>
             <w:vAlign w:val="bottom"/>
             <w:hideMark/>
@@ -2981,10 +3135,10 @@
           <w:tcPr>
             <w:tcW w:w="6295" w:type="dxa"/>
             <w:tcBorders>
-              <w:top w:val="single" w:color="auto" w:sz="4" w:space="0"/>
-              <w:left w:val="single" w:color="auto" w:sz="4" w:space="0"/>
-              <w:bottom w:val="single" w:color="auto" w:sz="4" w:space="0"/>
-              <w:right w:val="single" w:color="auto" w:sz="4" w:space="0"/>
+              <w:top w:val="single" w:sz="4" w:space="0" w:color="auto"/>
+              <w:left w:val="single" w:sz="4" w:space="0" w:color="auto"/>
+              <w:bottom w:val="single" w:sz="4" w:space="0" w:color="auto"/>
+              <w:right w:val="single" w:sz="4" w:space="0" w:color="auto"/>
             </w:tcBorders>
             <w:hideMark/>
           </w:tcPr>
@@ -2992,7 +3146,7 @@
             <w:r>
               <w:t xml:space="preserve">4.1 </w:t>
             </w:r>
-            <w:hyperlink w:history="1" w:anchor="_Дизайн" r:id="rId25">
+            <w:hyperlink r:id="rId25" w:anchor="_Дизайн" w:history="1">
               <w:r>
                 <w:rPr>
                   <w:rStyle w:val="Hyperlink"/>
@@ -3023,7 +3177,21 @@
                 <w:rPr>
                   <w:rStyle w:val="Hyperlink"/>
                 </w:rPr>
-                <w:t>Допълване  на Class диаграми/3.3/</w:t>
+                <w:t xml:space="preserve">Допълване  на </w:t>
+              </w:r>
+              <w:proofErr w:type="spellStart"/>
+              <w:r>
+                <w:rPr>
+                  <w:rStyle w:val="Hyperlink"/>
+                </w:rPr>
+                <w:t>Class</w:t>
+              </w:r>
+              <w:proofErr w:type="spellEnd"/>
+              <w:r>
+                <w:rPr>
+                  <w:rStyle w:val="Hyperlink"/>
+                </w:rPr>
+                <w:t xml:space="preserve"> диаграми/3.3/</w:t>
               </w:r>
             </w:hyperlink>
             <w:r>
@@ -3035,10 +3203,10 @@
           <w:tcPr>
             <w:tcW w:w="1080" w:type="dxa"/>
             <w:tcBorders>
-              <w:top w:val="single" w:color="auto" w:sz="4" w:space="0"/>
-              <w:left w:val="single" w:color="auto" w:sz="4" w:space="0"/>
-              <w:bottom w:val="single" w:color="auto" w:sz="4" w:space="0"/>
-              <w:right w:val="single" w:color="auto" w:sz="4" w:space="0"/>
+              <w:top w:val="single" w:sz="4" w:space="0" w:color="auto"/>
+              <w:left w:val="single" w:sz="4" w:space="0" w:color="auto"/>
+              <w:bottom w:val="single" w:sz="4" w:space="0" w:color="auto"/>
+              <w:right w:val="single" w:sz="4" w:space="0" w:color="auto"/>
             </w:tcBorders>
             <w:hideMark/>
           </w:tcPr>
@@ -3063,10 +3231,10 @@
           <w:tcPr>
             <w:tcW w:w="1440" w:type="dxa"/>
             <w:tcBorders>
-              <w:top w:val="single" w:color="auto" w:sz="4" w:space="0"/>
-              <w:left w:val="single" w:color="auto" w:sz="4" w:space="0"/>
-              <w:bottom w:val="single" w:color="auto" w:sz="4" w:space="0"/>
-              <w:right w:val="single" w:color="auto" w:sz="4" w:space="0"/>
+              <w:top w:val="single" w:sz="4" w:space="0" w:color="auto"/>
+              <w:left w:val="single" w:sz="4" w:space="0" w:color="auto"/>
+              <w:bottom w:val="single" w:sz="4" w:space="0" w:color="auto"/>
+              <w:right w:val="single" w:sz="4" w:space="0" w:color="auto"/>
             </w:tcBorders>
             <w:vAlign w:val="bottom"/>
             <w:hideMark/>
@@ -3086,10 +3254,10 @@
           <w:tcPr>
             <w:tcW w:w="6295" w:type="dxa"/>
             <w:tcBorders>
-              <w:top w:val="single" w:color="auto" w:sz="4" w:space="0"/>
-              <w:left w:val="single" w:color="auto" w:sz="4" w:space="0"/>
-              <w:bottom w:val="single" w:color="auto" w:sz="4" w:space="0"/>
-              <w:right w:val="single" w:color="auto" w:sz="4" w:space="0"/>
+              <w:top w:val="single" w:sz="4" w:space="0" w:color="auto"/>
+              <w:left w:val="single" w:sz="4" w:space="0" w:color="auto"/>
+              <w:bottom w:val="single" w:sz="4" w:space="0" w:color="auto"/>
+              <w:right w:val="single" w:sz="4" w:space="0" w:color="auto"/>
             </w:tcBorders>
             <w:hideMark/>
           </w:tcPr>
@@ -3097,7 +3265,7 @@
             <w:r>
               <w:t xml:space="preserve">4.2 </w:t>
             </w:r>
-            <w:hyperlink w:history="1" w:anchor="_Дизайн" r:id="rId26">
+            <w:hyperlink r:id="rId26" w:anchor="_Дизайн" w:history="1">
               <w:r>
                 <w:rPr>
                   <w:rStyle w:val="Hyperlink"/>
@@ -3114,10 +3282,10 @@
           <w:tcPr>
             <w:tcW w:w="1080" w:type="dxa"/>
             <w:tcBorders>
-              <w:top w:val="single" w:color="auto" w:sz="4" w:space="0"/>
-              <w:left w:val="single" w:color="auto" w:sz="4" w:space="0"/>
-              <w:bottom w:val="single" w:color="auto" w:sz="4" w:space="0"/>
-              <w:right w:val="single" w:color="auto" w:sz="4" w:space="0"/>
+              <w:top w:val="single" w:sz="4" w:space="0" w:color="auto"/>
+              <w:left w:val="single" w:sz="4" w:space="0" w:color="auto"/>
+              <w:bottom w:val="single" w:sz="4" w:space="0" w:color="auto"/>
+              <w:right w:val="single" w:sz="4" w:space="0" w:color="auto"/>
             </w:tcBorders>
             <w:hideMark/>
           </w:tcPr>
@@ -3134,10 +3302,10 @@
           <w:tcPr>
             <w:tcW w:w="1440" w:type="dxa"/>
             <w:tcBorders>
-              <w:top w:val="single" w:color="auto" w:sz="4" w:space="0"/>
-              <w:left w:val="single" w:color="auto" w:sz="4" w:space="0"/>
-              <w:bottom w:val="single" w:color="auto" w:sz="4" w:space="0"/>
-              <w:right w:val="single" w:color="auto" w:sz="4" w:space="0"/>
+              <w:top w:val="single" w:sz="4" w:space="0" w:color="auto"/>
+              <w:left w:val="single" w:sz="4" w:space="0" w:color="auto"/>
+              <w:bottom w:val="single" w:sz="4" w:space="0" w:color="auto"/>
+              <w:right w:val="single" w:sz="4" w:space="0" w:color="auto"/>
             </w:tcBorders>
             <w:vAlign w:val="bottom"/>
             <w:hideMark/>
@@ -3157,10 +3325,10 @@
           <w:tcPr>
             <w:tcW w:w="6295" w:type="dxa"/>
             <w:tcBorders>
-              <w:top w:val="single" w:color="auto" w:sz="4" w:space="0"/>
-              <w:left w:val="single" w:color="auto" w:sz="4" w:space="0"/>
-              <w:bottom w:val="single" w:color="auto" w:sz="4" w:space="0"/>
-              <w:right w:val="single" w:color="auto" w:sz="4" w:space="0"/>
+              <w:top w:val="single" w:sz="4" w:space="0" w:color="auto"/>
+              <w:left w:val="single" w:sz="4" w:space="0" w:color="auto"/>
+              <w:bottom w:val="single" w:sz="4" w:space="0" w:color="auto"/>
+              <w:right w:val="single" w:sz="4" w:space="0" w:color="auto"/>
             </w:tcBorders>
             <w:hideMark/>
           </w:tcPr>
@@ -3168,12 +3336,26 @@
             <w:r>
               <w:t xml:space="preserve">4.3 </w:t>
             </w:r>
-            <w:hyperlink w:history="1" w:anchor="_Дизайн" r:id="rId27">
+            <w:hyperlink r:id="rId27" w:anchor="_Дизайн" w:history="1">
               <w:r>
                 <w:rPr>
                   <w:rStyle w:val="Hyperlink"/>
                 </w:rPr>
-                <w:t>Наличие и интуитивност на потребителски интерфейс (конзолен, графичен, уеб)</w:t>
+                <w:t xml:space="preserve">Наличие и </w:t>
+              </w:r>
+              <w:proofErr w:type="spellStart"/>
+              <w:r>
+                <w:rPr>
+                  <w:rStyle w:val="Hyperlink"/>
+                </w:rPr>
+                <w:t>интуитивност</w:t>
+              </w:r>
+              <w:proofErr w:type="spellEnd"/>
+              <w:r>
+                <w:rPr>
+                  <w:rStyle w:val="Hyperlink"/>
+                </w:rPr>
+                <w:t xml:space="preserve"> на потребителски интерфейс (конзолен, графичен, уеб)</w:t>
               </w:r>
             </w:hyperlink>
             <w:r>
@@ -3185,10 +3367,10 @@
           <w:tcPr>
             <w:tcW w:w="1080" w:type="dxa"/>
             <w:tcBorders>
-              <w:top w:val="single" w:color="auto" w:sz="4" w:space="0"/>
-              <w:left w:val="single" w:color="auto" w:sz="4" w:space="0"/>
-              <w:bottom w:val="single" w:color="auto" w:sz="4" w:space="0"/>
-              <w:right w:val="single" w:color="auto" w:sz="4" w:space="0"/>
+              <w:top w:val="single" w:sz="4" w:space="0" w:color="auto"/>
+              <w:left w:val="single" w:sz="4" w:space="0" w:color="auto"/>
+              <w:bottom w:val="single" w:sz="4" w:space="0" w:color="auto"/>
+              <w:right w:val="single" w:sz="4" w:space="0" w:color="auto"/>
             </w:tcBorders>
             <w:hideMark/>
           </w:tcPr>
@@ -3205,10 +3387,10 @@
           <w:tcPr>
             <w:tcW w:w="1440" w:type="dxa"/>
             <w:tcBorders>
-              <w:top w:val="single" w:color="auto" w:sz="4" w:space="0"/>
-              <w:left w:val="single" w:color="auto" w:sz="4" w:space="0"/>
-              <w:bottom w:val="single" w:color="auto" w:sz="4" w:space="0"/>
-              <w:right w:val="single" w:color="auto" w:sz="4" w:space="0"/>
+              <w:top w:val="single" w:sz="4" w:space="0" w:color="auto"/>
+              <w:left w:val="single" w:sz="4" w:space="0" w:color="auto"/>
+              <w:bottom w:val="single" w:sz="4" w:space="0" w:color="auto"/>
+              <w:right w:val="single" w:sz="4" w:space="0" w:color="auto"/>
             </w:tcBorders>
             <w:vAlign w:val="bottom"/>
             <w:hideMark/>
@@ -3228,10 +3410,10 @@
           <w:tcPr>
             <w:tcW w:w="6295" w:type="dxa"/>
             <w:tcBorders>
-              <w:top w:val="single" w:color="auto" w:sz="4" w:space="0"/>
-              <w:left w:val="single" w:color="auto" w:sz="4" w:space="0"/>
-              <w:bottom w:val="single" w:color="auto" w:sz="4" w:space="0"/>
-              <w:right w:val="single" w:color="auto" w:sz="4" w:space="0"/>
+              <w:top w:val="single" w:sz="4" w:space="0" w:color="auto"/>
+              <w:left w:val="single" w:sz="4" w:space="0" w:color="auto"/>
+              <w:bottom w:val="single" w:sz="4" w:space="0" w:color="auto"/>
+              <w:right w:val="single" w:sz="4" w:space="0" w:color="auto"/>
             </w:tcBorders>
             <w:hideMark/>
           </w:tcPr>
@@ -3239,7 +3421,7 @@
             <w:r>
               <w:t xml:space="preserve">5. </w:t>
             </w:r>
-            <w:hyperlink w:history="1" w:anchor="_Тестване" r:id="rId28">
+            <w:hyperlink r:id="rId28" w:anchor="_Тестване" w:history="1">
               <w:r>
                 <w:rPr>
                   <w:rStyle w:val="Hyperlink"/>
@@ -3256,10 +3438,10 @@
           <w:tcPr>
             <w:tcW w:w="1080" w:type="dxa"/>
             <w:tcBorders>
-              <w:top w:val="single" w:color="auto" w:sz="4" w:space="0"/>
-              <w:left w:val="single" w:color="auto" w:sz="4" w:space="0"/>
-              <w:bottom w:val="single" w:color="auto" w:sz="4" w:space="0"/>
-              <w:right w:val="single" w:color="auto" w:sz="4" w:space="0"/>
+              <w:top w:val="single" w:sz="4" w:space="0" w:color="auto"/>
+              <w:left w:val="single" w:sz="4" w:space="0" w:color="auto"/>
+              <w:bottom w:val="single" w:sz="4" w:space="0" w:color="auto"/>
+              <w:right w:val="single" w:sz="4" w:space="0" w:color="auto"/>
             </w:tcBorders>
             <w:hideMark/>
           </w:tcPr>
@@ -3276,10 +3458,10 @@
           <w:tcPr>
             <w:tcW w:w="1440" w:type="dxa"/>
             <w:tcBorders>
-              <w:top w:val="single" w:color="auto" w:sz="4" w:space="0"/>
-              <w:left w:val="single" w:color="auto" w:sz="4" w:space="0"/>
-              <w:bottom w:val="single" w:color="auto" w:sz="4" w:space="0"/>
-              <w:right w:val="single" w:color="auto" w:sz="4" w:space="0"/>
+              <w:top w:val="single" w:sz="4" w:space="0" w:color="auto"/>
+              <w:left w:val="single" w:sz="4" w:space="0" w:color="auto"/>
+              <w:bottom w:val="single" w:sz="4" w:space="0" w:color="auto"/>
+              <w:right w:val="single" w:sz="4" w:space="0" w:color="auto"/>
             </w:tcBorders>
             <w:vAlign w:val="bottom"/>
             <w:hideMark/>
@@ -3299,16 +3481,64 @@
           <w:tcPr>
             <w:tcW w:w="6295" w:type="dxa"/>
             <w:tcBorders>
-              <w:top w:val="single" w:color="auto" w:sz="4" w:space="0"/>
-              <w:left w:val="single" w:color="auto" w:sz="4" w:space="0"/>
-              <w:bottom w:val="single" w:color="auto" w:sz="4" w:space="0"/>
-              <w:right w:val="single" w:color="auto" w:sz="4" w:space="0"/>
+              <w:top w:val="single" w:sz="4" w:space="0" w:color="auto"/>
+              <w:left w:val="single" w:sz="4" w:space="0" w:color="auto"/>
+              <w:bottom w:val="single" w:sz="4" w:space="0" w:color="auto"/>
+              <w:right w:val="single" w:sz="4" w:space="0" w:color="auto"/>
             </w:tcBorders>
             <w:hideMark/>
           </w:tcPr>
           <w:p>
             <w:r>
-              <w:t>6. Организация на проекта в система за контрол на изходния код и употреба на добри практики (merge requests, code reviews, branching strategy)</w:t>
+              <w:t>6. Организация на проекта в система за контрол на изходния код и употреба на добри практики (</w:t>
+            </w:r>
+            <w:proofErr w:type="spellStart"/>
+            <w:r>
+              <w:t>merge</w:t>
+            </w:r>
+            <w:proofErr w:type="spellEnd"/>
+            <w:r>
+              <w:t xml:space="preserve"> </w:t>
+            </w:r>
+            <w:proofErr w:type="spellStart"/>
+            <w:r>
+              <w:t>requests</w:t>
+            </w:r>
+            <w:proofErr w:type="spellEnd"/>
+            <w:r>
+              <w:t xml:space="preserve">, </w:t>
+            </w:r>
+            <w:proofErr w:type="spellStart"/>
+            <w:r>
+              <w:t>code</w:t>
+            </w:r>
+            <w:proofErr w:type="spellEnd"/>
+            <w:r>
+              <w:t xml:space="preserve"> </w:t>
+            </w:r>
+            <w:proofErr w:type="spellStart"/>
+            <w:r>
+              <w:t>reviews</w:t>
+            </w:r>
+            <w:proofErr w:type="spellEnd"/>
+            <w:r>
+              <w:t xml:space="preserve">, </w:t>
+            </w:r>
+            <w:proofErr w:type="spellStart"/>
+            <w:r>
+              <w:t>branching</w:t>
+            </w:r>
+            <w:proofErr w:type="spellEnd"/>
+            <w:r>
+              <w:t xml:space="preserve"> </w:t>
+            </w:r>
+            <w:proofErr w:type="spellStart"/>
+            <w:r>
+              <w:t>strategy</w:t>
+            </w:r>
+            <w:proofErr w:type="spellEnd"/>
+            <w:r>
+              <w:t>)</w:t>
             </w:r>
           </w:p>
         </w:tc>
@@ -3316,10 +3546,10 @@
           <w:tcPr>
             <w:tcW w:w="1080" w:type="dxa"/>
             <w:tcBorders>
-              <w:top w:val="single" w:color="auto" w:sz="4" w:space="0"/>
-              <w:left w:val="single" w:color="auto" w:sz="4" w:space="0"/>
-              <w:bottom w:val="single" w:color="auto" w:sz="4" w:space="0"/>
-              <w:right w:val="single" w:color="auto" w:sz="4" w:space="0"/>
+              <w:top w:val="single" w:sz="4" w:space="0" w:color="auto"/>
+              <w:left w:val="single" w:sz="4" w:space="0" w:color="auto"/>
+              <w:bottom w:val="single" w:sz="4" w:space="0" w:color="auto"/>
+              <w:right w:val="single" w:sz="4" w:space="0" w:color="auto"/>
             </w:tcBorders>
             <w:hideMark/>
           </w:tcPr>
@@ -3336,10 +3566,10 @@
           <w:tcPr>
             <w:tcW w:w="1440" w:type="dxa"/>
             <w:tcBorders>
-              <w:top w:val="single" w:color="auto" w:sz="4" w:space="0"/>
-              <w:left w:val="single" w:color="auto" w:sz="4" w:space="0"/>
-              <w:bottom w:val="single" w:color="auto" w:sz="4" w:space="0"/>
-              <w:right w:val="single" w:color="auto" w:sz="4" w:space="0"/>
+              <w:top w:val="single" w:sz="4" w:space="0" w:color="auto"/>
+              <w:left w:val="single" w:sz="4" w:space="0" w:color="auto"/>
+              <w:bottom w:val="single" w:sz="4" w:space="0" w:color="auto"/>
+              <w:right w:val="single" w:sz="4" w:space="0" w:color="auto"/>
             </w:tcBorders>
             <w:vAlign w:val="bottom"/>
             <w:hideMark/>
@@ -3359,10 +3589,10 @@
           <w:tcPr>
             <w:tcW w:w="6295" w:type="dxa"/>
             <w:tcBorders>
-              <w:top w:val="single" w:color="auto" w:sz="4" w:space="0"/>
-              <w:left w:val="single" w:color="auto" w:sz="4" w:space="0"/>
-              <w:bottom w:val="single" w:color="auto" w:sz="4" w:space="0"/>
-              <w:right w:val="single" w:color="auto" w:sz="4" w:space="0"/>
+              <w:top w:val="single" w:sz="4" w:space="0" w:color="auto"/>
+              <w:left w:val="single" w:sz="4" w:space="0" w:color="auto"/>
+              <w:bottom w:val="single" w:sz="4" w:space="0" w:color="auto"/>
+              <w:right w:val="single" w:sz="4" w:space="0" w:color="auto"/>
             </w:tcBorders>
             <w:hideMark/>
           </w:tcPr>
@@ -3370,7 +3600,7 @@
             <w:r>
               <w:t xml:space="preserve">1. </w:t>
             </w:r>
-            <w:hyperlink w:history="1" w:anchor="_Въведение" r:id="rId29">
+            <w:hyperlink r:id="rId29" w:anchor="_Въведение" w:history="1">
               <w:r>
                 <w:rPr>
                   <w:rStyle w:val="Hyperlink"/>
@@ -3387,10 +3617,10 @@
           <w:tcPr>
             <w:tcW w:w="1080" w:type="dxa"/>
             <w:tcBorders>
-              <w:top w:val="single" w:color="auto" w:sz="4" w:space="0"/>
-              <w:left w:val="single" w:color="auto" w:sz="4" w:space="0"/>
-              <w:bottom w:val="single" w:color="auto" w:sz="4" w:space="0"/>
-              <w:right w:val="single" w:color="auto" w:sz="4" w:space="0"/>
+              <w:top w:val="single" w:sz="4" w:space="0" w:color="auto"/>
+              <w:left w:val="single" w:sz="4" w:space="0" w:color="auto"/>
+              <w:bottom w:val="single" w:sz="4" w:space="0" w:color="auto"/>
+              <w:right w:val="single" w:sz="4" w:space="0" w:color="auto"/>
             </w:tcBorders>
           </w:tcPr>
           <w:p/>
@@ -3399,10 +3629,10 @@
           <w:tcPr>
             <w:tcW w:w="1440" w:type="dxa"/>
             <w:tcBorders>
-              <w:top w:val="single" w:color="auto" w:sz="4" w:space="0"/>
-              <w:left w:val="single" w:color="auto" w:sz="4" w:space="0"/>
-              <w:bottom w:val="single" w:color="auto" w:sz="4" w:space="0"/>
-              <w:right w:val="single" w:color="auto" w:sz="4" w:space="0"/>
+              <w:top w:val="single" w:sz="4" w:space="0" w:color="auto"/>
+              <w:left w:val="single" w:sz="4" w:space="0" w:color="auto"/>
+              <w:bottom w:val="single" w:sz="4" w:space="0" w:color="auto"/>
+              <w:right w:val="single" w:sz="4" w:space="0" w:color="auto"/>
             </w:tcBorders>
             <w:vAlign w:val="bottom"/>
             <w:hideMark/>
@@ -3419,16 +3649,40 @@
           <w:tcPr>
             <w:tcW w:w="6295" w:type="dxa"/>
             <w:tcBorders>
-              <w:top w:val="single" w:color="auto" w:sz="4" w:space="0"/>
-              <w:left w:val="single" w:color="auto" w:sz="4" w:space="0"/>
-              <w:bottom w:val="single" w:color="auto" w:sz="4" w:space="0"/>
-              <w:right w:val="single" w:color="auto" w:sz="4" w:space="0"/>
+              <w:top w:val="single" w:sz="4" w:space="0" w:color="auto"/>
+              <w:left w:val="single" w:sz="4" w:space="0" w:color="auto"/>
+              <w:bottom w:val="single" w:sz="4" w:space="0" w:color="auto"/>
+              <w:right w:val="single" w:sz="4" w:space="0" w:color="auto"/>
             </w:tcBorders>
             <w:hideMark/>
           </w:tcPr>
           <w:p>
             <w:r>
-              <w:t>Документация на проекта (XML comments, wiki, etc.)</w:t>
+              <w:t xml:space="preserve">Документация на проекта (XML </w:t>
+            </w:r>
+            <w:proofErr w:type="spellStart"/>
+            <w:r>
+              <w:t>comments</w:t>
+            </w:r>
+            <w:proofErr w:type="spellEnd"/>
+            <w:r>
+              <w:t xml:space="preserve">, </w:t>
+            </w:r>
+            <w:proofErr w:type="spellStart"/>
+            <w:r>
+              <w:t>wiki</w:t>
+            </w:r>
+            <w:proofErr w:type="spellEnd"/>
+            <w:r>
+              <w:t xml:space="preserve">, </w:t>
+            </w:r>
+            <w:proofErr w:type="spellStart"/>
+            <w:r>
+              <w:t>etc</w:t>
+            </w:r>
+            <w:proofErr w:type="spellEnd"/>
+            <w:r>
+              <w:t>.)</w:t>
             </w:r>
           </w:p>
         </w:tc>
@@ -3436,10 +3690,10 @@
           <w:tcPr>
             <w:tcW w:w="1080" w:type="dxa"/>
             <w:tcBorders>
-              <w:top w:val="single" w:color="auto" w:sz="4" w:space="0"/>
-              <w:left w:val="single" w:color="auto" w:sz="4" w:space="0"/>
-              <w:bottom w:val="single" w:color="auto" w:sz="4" w:space="0"/>
-              <w:right w:val="single" w:color="auto" w:sz="4" w:space="0"/>
+              <w:top w:val="single" w:sz="4" w:space="0" w:color="auto"/>
+              <w:left w:val="single" w:sz="4" w:space="0" w:color="auto"/>
+              <w:bottom w:val="single" w:sz="4" w:space="0" w:color="auto"/>
+              <w:right w:val="single" w:sz="4" w:space="0" w:color="auto"/>
             </w:tcBorders>
             <w:hideMark/>
           </w:tcPr>
@@ -3456,10 +3710,10 @@
           <w:tcPr>
             <w:tcW w:w="1440" w:type="dxa"/>
             <w:tcBorders>
-              <w:top w:val="single" w:color="auto" w:sz="4" w:space="0"/>
-              <w:left w:val="single" w:color="auto" w:sz="4" w:space="0"/>
-              <w:bottom w:val="single" w:color="auto" w:sz="4" w:space="0"/>
-              <w:right w:val="single" w:color="auto" w:sz="4" w:space="0"/>
+              <w:top w:val="single" w:sz="4" w:space="0" w:color="auto"/>
+              <w:left w:val="single" w:sz="4" w:space="0" w:color="auto"/>
+              <w:bottom w:val="single" w:sz="4" w:space="0" w:color="auto"/>
+              <w:right w:val="single" w:sz="4" w:space="0" w:color="auto"/>
             </w:tcBorders>
             <w:vAlign w:val="bottom"/>
             <w:hideMark/>
@@ -3479,10 +3733,10 @@
           <w:tcPr>
             <w:tcW w:w="6295" w:type="dxa"/>
             <w:tcBorders>
-              <w:top w:val="single" w:color="auto" w:sz="4" w:space="0"/>
-              <w:left w:val="single" w:color="auto" w:sz="4" w:space="0"/>
-              <w:bottom w:val="single" w:color="auto" w:sz="4" w:space="0"/>
-              <w:right w:val="single" w:color="auto" w:sz="4" w:space="0"/>
+              <w:top w:val="single" w:sz="4" w:space="0" w:color="auto"/>
+              <w:left w:val="single" w:sz="4" w:space="0" w:color="auto"/>
+              <w:bottom w:val="single" w:sz="4" w:space="0" w:color="auto"/>
+              <w:right w:val="single" w:sz="4" w:space="0" w:color="auto"/>
             </w:tcBorders>
             <w:hideMark/>
           </w:tcPr>
@@ -3513,10 +3767,10 @@
           <w:tcPr>
             <w:tcW w:w="1080" w:type="dxa"/>
             <w:tcBorders>
-              <w:top w:val="single" w:color="auto" w:sz="4" w:space="0"/>
-              <w:left w:val="single" w:color="auto" w:sz="4" w:space="0"/>
-              <w:bottom w:val="single" w:color="auto" w:sz="4" w:space="0"/>
-              <w:right w:val="single" w:color="auto" w:sz="4" w:space="0"/>
+              <w:top w:val="single" w:sz="4" w:space="0" w:color="auto"/>
+              <w:left w:val="single" w:sz="4" w:space="0" w:color="auto"/>
+              <w:bottom w:val="single" w:sz="4" w:space="0" w:color="auto"/>
+              <w:right w:val="single" w:sz="4" w:space="0" w:color="auto"/>
             </w:tcBorders>
           </w:tcPr>
           <w:p>
@@ -3529,10 +3783,10 @@
           <w:tcPr>
             <w:tcW w:w="1440" w:type="dxa"/>
             <w:tcBorders>
-              <w:top w:val="single" w:color="auto" w:sz="4" w:space="0"/>
-              <w:left w:val="single" w:color="auto" w:sz="4" w:space="0"/>
-              <w:bottom w:val="single" w:color="auto" w:sz="4" w:space="0"/>
-              <w:right w:val="single" w:color="auto" w:sz="4" w:space="0"/>
+              <w:top w:val="single" w:sz="4" w:space="0" w:color="auto"/>
+              <w:left w:val="single" w:sz="4" w:space="0" w:color="auto"/>
+              <w:bottom w:val="single" w:sz="4" w:space="0" w:color="auto"/>
+              <w:right w:val="single" w:sz="4" w:space="0" w:color="auto"/>
             </w:tcBorders>
             <w:vAlign w:val="bottom"/>
             <w:hideMark/>
@@ -3552,10 +3806,10 @@
           <w:tcPr>
             <w:tcW w:w="6295" w:type="dxa"/>
             <w:tcBorders>
-              <w:top w:val="single" w:color="auto" w:sz="4" w:space="0"/>
-              <w:left w:val="single" w:color="auto" w:sz="4" w:space="0"/>
-              <w:bottom w:val="single" w:color="auto" w:sz="4" w:space="0"/>
-              <w:right w:val="single" w:color="auto" w:sz="4" w:space="0"/>
+              <w:top w:val="single" w:sz="4" w:space="0" w:color="auto"/>
+              <w:left w:val="single" w:sz="4" w:space="0" w:color="auto"/>
+              <w:bottom w:val="single" w:sz="4" w:space="0" w:color="auto"/>
+              <w:right w:val="single" w:sz="4" w:space="0" w:color="auto"/>
             </w:tcBorders>
             <w:hideMark/>
           </w:tcPr>
@@ -3586,10 +3840,10 @@
           <w:tcPr>
             <w:tcW w:w="1080" w:type="dxa"/>
             <w:tcBorders>
-              <w:top w:val="single" w:color="auto" w:sz="4" w:space="0"/>
-              <w:left w:val="single" w:color="auto" w:sz="4" w:space="0"/>
-              <w:bottom w:val="single" w:color="auto" w:sz="4" w:space="0"/>
-              <w:right w:val="single" w:color="auto" w:sz="4" w:space="0"/>
+              <w:top w:val="single" w:sz="4" w:space="0" w:color="auto"/>
+              <w:left w:val="single" w:sz="4" w:space="0" w:color="auto"/>
+              <w:bottom w:val="single" w:sz="4" w:space="0" w:color="auto"/>
+              <w:right w:val="single" w:sz="4" w:space="0" w:color="auto"/>
             </w:tcBorders>
             <w:hideMark/>
           </w:tcPr>
@@ -3606,10 +3860,10 @@
           <w:tcPr>
             <w:tcW w:w="1440" w:type="dxa"/>
             <w:tcBorders>
-              <w:top w:val="single" w:color="auto" w:sz="4" w:space="0"/>
-              <w:left w:val="single" w:color="auto" w:sz="4" w:space="0"/>
-              <w:bottom w:val="single" w:color="auto" w:sz="4" w:space="0"/>
-              <w:right w:val="single" w:color="auto" w:sz="4" w:space="0"/>
+              <w:top w:val="single" w:sz="4" w:space="0" w:color="auto"/>
+              <w:left w:val="single" w:sz="4" w:space="0" w:color="auto"/>
+              <w:bottom w:val="single" w:sz="4" w:space="0" w:color="auto"/>
+              <w:right w:val="single" w:sz="4" w:space="0" w:color="auto"/>
             </w:tcBorders>
             <w:vAlign w:val="bottom"/>
             <w:hideMark/>
@@ -3639,7 +3893,7 @@
       <w:footerReference w:type="default" r:id="rId33"/>
       <w:headerReference w:type="first" r:id="rId34"/>
       <w:footerReference w:type="first" r:id="rId35"/>
-      <w:pgSz w:w="11906" w:h="16838" w:orient="portrait"/>
+      <w:pgSz w:w="11906" w:h="16838"/>
       <w:pgMar w:top="1440" w:right="656" w:bottom="1440" w:left="1361" w:header="709" w:footer="709" w:gutter="0"/>
       <w:cols w:space="708"/>
       <w:docGrid w:linePitch="360"/>
@@ -3649,7 +3903,7 @@
 </file>
 
 <file path=word/endnotes.xml><?xml version="1.0" encoding="utf-8"?>
-<w:endnotes xmlns:wpc="http://schemas.microsoft.com/office/word/2010/wordprocessingCanvas" xmlns:cx="http://schemas.microsoft.com/office/drawing/2014/chartex" xmlns:cx1="http://schemas.microsoft.com/office/drawing/2015/9/8/chartex" xmlns:cx2="http://schemas.microsoft.com/office/drawing/2015/10/21/chartex" xmlns:cx3="http://schemas.microsoft.com/office/drawing/2016/5/9/chartex" xmlns:cx4="http://schemas.microsoft.com/office/drawing/2016/5/10/chartex" xmlns:cx5="http://schemas.microsoft.com/office/drawing/2016/5/11/chartex" xmlns:cx6="http://schemas.microsoft.com/office/drawing/2016/5/12/chartex" xmlns:cx7="http://schemas.microsoft.com/office/drawing/2016/5/13/chartex" xmlns:cx8="http://schemas.microsoft.com/office/drawing/2016/5/14/chartex" xmlns:mc="http://schemas.openxmlformats.org/markup-compatibility/2006" xmlns:aink="http://schemas.microsoft.com/office/drawing/2016/ink" xmlns:am3d="http://schemas.microsoft.com/office/drawing/2017/model3d" xmlns:o="urn:schemas-microsoft-com:office:office" xmlns:oel="http://schemas.microsoft.com/office/2019/extlst" xmlns:r="http://schemas.openxmlformats.org/officeDocument/2006/relationships" xmlns:m="http://schemas.openxmlformats.org/officeDocument/2006/math" xmlns:v="urn:schemas-microsoft-com:vml" xmlns:wp14="http://schemas.microsoft.com/office/word/2010/wordprocessingDrawing" xmlns:wp="http://schemas.openxmlformats.org/drawingml/2006/wordprocessingDrawing" xmlns:w10="urn:schemas-microsoft-com:office:word" xmlns:w="http://schemas.openxmlformats.org/wordprocessingml/2006/main" xmlns:w14="http://schemas.microsoft.com/office/word/2010/wordml" xmlns:w15="http://schemas.microsoft.com/office/word/2012/wordml" xmlns:w16cex="http://schemas.microsoft.com/office/word/2018/wordml/cex" xmlns:w16cid="http://schemas.microsoft.com/office/word/2016/wordml/cid" xmlns:w16="http://schemas.microsoft.com/office/word/2018/wordml" xmlns:w16sdtdh="http://schemas.microsoft.com/office/word/2020/wordml/sdtdatahash" xmlns:w16se="http://schemas.microsoft.com/office/word/2015/wordml/symex" xmlns:wpg="http://schemas.microsoft.com/office/word/2010/wordprocessingGroup" xmlns:wpi="http://schemas.microsoft.com/office/word/2010/wordprocessingInk" xmlns:wne="http://schemas.microsoft.com/office/word/2006/wordml" xmlns:wps="http://schemas.microsoft.com/office/word/2010/wordprocessingShape" mc:Ignorable="w14 w15 w16se w16cid w16 w16cex w16sdtdh wp14">
+<w:endnotes xmlns:wpc="http://schemas.microsoft.com/office/word/2010/wordprocessingCanvas" xmlns:cx="http://schemas.microsoft.com/office/drawing/2014/chartex" xmlns:cx1="http://schemas.microsoft.com/office/drawing/2015/9/8/chartex" xmlns:cx2="http://schemas.microsoft.com/office/drawing/2015/10/21/chartex" xmlns:cx3="http://schemas.microsoft.com/office/drawing/2016/5/9/chartex" xmlns:cx4="http://schemas.microsoft.com/office/drawing/2016/5/10/chartex" xmlns:cx5="http://schemas.microsoft.com/office/drawing/2016/5/11/chartex" xmlns:cx6="http://schemas.microsoft.com/office/drawing/2016/5/12/chartex" xmlns:cx7="http://schemas.microsoft.com/office/drawing/2016/5/13/chartex" xmlns:cx8="http://schemas.microsoft.com/office/drawing/2016/5/14/chartex" xmlns:mc="http://schemas.openxmlformats.org/markup-compatibility/2006" xmlns:aink="http://schemas.microsoft.com/office/drawing/2016/ink" xmlns:am3d="http://schemas.microsoft.com/office/drawing/2017/model3d" xmlns:o="urn:schemas-microsoft-com:office:office" xmlns:r="http://schemas.openxmlformats.org/officeDocument/2006/relationships" xmlns:m="http://schemas.openxmlformats.org/officeDocument/2006/math" xmlns:v="urn:schemas-microsoft-com:vml" xmlns:wp14="http://schemas.microsoft.com/office/word/2010/wordprocessingDrawing" xmlns:wp="http://schemas.openxmlformats.org/drawingml/2006/wordprocessingDrawing" xmlns:w10="urn:schemas-microsoft-com:office:word" xmlns:w="http://schemas.openxmlformats.org/wordprocessingml/2006/main" xmlns:w14="http://schemas.microsoft.com/office/word/2010/wordml" xmlns:w15="http://schemas.microsoft.com/office/word/2012/wordml" xmlns:w16cid="http://schemas.microsoft.com/office/word/2016/wordml/cid" xmlns:w16se="http://schemas.microsoft.com/office/word/2015/wordml/symex" xmlns:wpg="http://schemas.microsoft.com/office/word/2010/wordprocessingGroup" xmlns:wpi="http://schemas.microsoft.com/office/word/2010/wordprocessingInk" xmlns:wne="http://schemas.microsoft.com/office/word/2006/wordml" xmlns:wps="http://schemas.microsoft.com/office/word/2010/wordprocessingShape" mc:Ignorable="w14 w15 w16se w16cid wp14">
   <w:endnote w:type="separator" w:id="-1">
     <w:p>
       <w:pPr>
@@ -3674,7 +3928,7 @@
 </file>
 
 <file path=word/footer1.xml><?xml version="1.0" encoding="utf-8"?>
-<w:ftr xmlns:wpc="http://schemas.microsoft.com/office/word/2010/wordprocessingCanvas" xmlns:cx="http://schemas.microsoft.com/office/drawing/2014/chartex" xmlns:cx1="http://schemas.microsoft.com/office/drawing/2015/9/8/chartex" xmlns:cx2="http://schemas.microsoft.com/office/drawing/2015/10/21/chartex" xmlns:cx3="http://schemas.microsoft.com/office/drawing/2016/5/9/chartex" xmlns:cx4="http://schemas.microsoft.com/office/drawing/2016/5/10/chartex" xmlns:cx5="http://schemas.microsoft.com/office/drawing/2016/5/11/chartex" xmlns:cx6="http://schemas.microsoft.com/office/drawing/2016/5/12/chartex" xmlns:cx7="http://schemas.microsoft.com/office/drawing/2016/5/13/chartex" xmlns:cx8="http://schemas.microsoft.com/office/drawing/2016/5/14/chartex" xmlns:mc="http://schemas.openxmlformats.org/markup-compatibility/2006" xmlns:aink="http://schemas.microsoft.com/office/drawing/2016/ink" xmlns:am3d="http://schemas.microsoft.com/office/drawing/2017/model3d" xmlns:o="urn:schemas-microsoft-com:office:office" xmlns:oel="http://schemas.microsoft.com/office/2019/extlst" xmlns:r="http://schemas.openxmlformats.org/officeDocument/2006/relationships" xmlns:m="http://schemas.openxmlformats.org/officeDocument/2006/math" xmlns:v="urn:schemas-microsoft-com:vml" xmlns:wp14="http://schemas.microsoft.com/office/word/2010/wordprocessingDrawing" xmlns:wp="http://schemas.openxmlformats.org/drawingml/2006/wordprocessingDrawing" xmlns:w10="urn:schemas-microsoft-com:office:word" xmlns:w="http://schemas.openxmlformats.org/wordprocessingml/2006/main" xmlns:w14="http://schemas.microsoft.com/office/word/2010/wordml" xmlns:w15="http://schemas.microsoft.com/office/word/2012/wordml" xmlns:w16cex="http://schemas.microsoft.com/office/word/2018/wordml/cex" xmlns:w16cid="http://schemas.microsoft.com/office/word/2016/wordml/cid" xmlns:w16="http://schemas.microsoft.com/office/word/2018/wordml" xmlns:w16sdtdh="http://schemas.microsoft.com/office/word/2020/wordml/sdtdatahash" xmlns:w16se="http://schemas.microsoft.com/office/word/2015/wordml/symex" xmlns:wpg="http://schemas.microsoft.com/office/word/2010/wordprocessingGroup" xmlns:wpi="http://schemas.microsoft.com/office/word/2010/wordprocessingInk" xmlns:wne="http://schemas.microsoft.com/office/word/2006/wordml" xmlns:wps="http://schemas.microsoft.com/office/word/2010/wordprocessingShape" mc:Ignorable="w14 w15 w16se w16cid w16 w16cex w16sdtdh wp14">
+<w:ftr xmlns:wpc="http://schemas.microsoft.com/office/word/2010/wordprocessingCanvas" xmlns:cx="http://schemas.microsoft.com/office/drawing/2014/chartex" xmlns:cx1="http://schemas.microsoft.com/office/drawing/2015/9/8/chartex" xmlns:cx2="http://schemas.microsoft.com/office/drawing/2015/10/21/chartex" xmlns:cx3="http://schemas.microsoft.com/office/drawing/2016/5/9/chartex" xmlns:cx4="http://schemas.microsoft.com/office/drawing/2016/5/10/chartex" xmlns:cx5="http://schemas.microsoft.com/office/drawing/2016/5/11/chartex" xmlns:cx6="http://schemas.microsoft.com/office/drawing/2016/5/12/chartex" xmlns:cx7="http://schemas.microsoft.com/office/drawing/2016/5/13/chartex" xmlns:cx8="http://schemas.microsoft.com/office/drawing/2016/5/14/chartex" xmlns:mc="http://schemas.openxmlformats.org/markup-compatibility/2006" xmlns:aink="http://schemas.microsoft.com/office/drawing/2016/ink" xmlns:am3d="http://schemas.microsoft.com/office/drawing/2017/model3d" xmlns:o="urn:schemas-microsoft-com:office:office" xmlns:r="http://schemas.openxmlformats.org/officeDocument/2006/relationships" xmlns:m="http://schemas.openxmlformats.org/officeDocument/2006/math" xmlns:v="urn:schemas-microsoft-com:vml" xmlns:wp14="http://schemas.microsoft.com/office/word/2010/wordprocessingDrawing" xmlns:wp="http://schemas.openxmlformats.org/drawingml/2006/wordprocessingDrawing" xmlns:w10="urn:schemas-microsoft-com:office:word" xmlns:w="http://schemas.openxmlformats.org/wordprocessingml/2006/main" xmlns:w14="http://schemas.microsoft.com/office/word/2010/wordml" xmlns:w15="http://schemas.microsoft.com/office/word/2012/wordml" xmlns:w16cid="http://schemas.microsoft.com/office/word/2016/wordml/cid" xmlns:w16se="http://schemas.microsoft.com/office/word/2015/wordml/symex" xmlns:wpg="http://schemas.microsoft.com/office/word/2010/wordprocessingGroup" xmlns:wpi="http://schemas.microsoft.com/office/word/2010/wordprocessingInk" xmlns:wne="http://schemas.microsoft.com/office/word/2006/wordml" xmlns:wps="http://schemas.microsoft.com/office/word/2010/wordprocessingShape" mc:Ignorable="w14 w15 w16se w16cid wp14">
   <w:p>
     <w:pPr>
       <w:pStyle w:val="Footer"/>
@@ -3684,7 +3938,7 @@
 </file>
 
 <file path=word/footer2.xml><?xml version="1.0" encoding="utf-8"?>
-<w:ftr xmlns:wpc="http://schemas.microsoft.com/office/word/2010/wordprocessingCanvas" xmlns:cx="http://schemas.microsoft.com/office/drawing/2014/chartex" xmlns:cx1="http://schemas.microsoft.com/office/drawing/2015/9/8/chartex" xmlns:cx2="http://schemas.microsoft.com/office/drawing/2015/10/21/chartex" xmlns:cx3="http://schemas.microsoft.com/office/drawing/2016/5/9/chartex" xmlns:cx4="http://schemas.microsoft.com/office/drawing/2016/5/10/chartex" xmlns:cx5="http://schemas.microsoft.com/office/drawing/2016/5/11/chartex" xmlns:cx6="http://schemas.microsoft.com/office/drawing/2016/5/12/chartex" xmlns:cx7="http://schemas.microsoft.com/office/drawing/2016/5/13/chartex" xmlns:cx8="http://schemas.microsoft.com/office/drawing/2016/5/14/chartex" xmlns:mc="http://schemas.openxmlformats.org/markup-compatibility/2006" xmlns:aink="http://schemas.microsoft.com/office/drawing/2016/ink" xmlns:am3d="http://schemas.microsoft.com/office/drawing/2017/model3d" xmlns:o="urn:schemas-microsoft-com:office:office" xmlns:oel="http://schemas.microsoft.com/office/2019/extlst" xmlns:r="http://schemas.openxmlformats.org/officeDocument/2006/relationships" xmlns:m="http://schemas.openxmlformats.org/officeDocument/2006/math" xmlns:v="urn:schemas-microsoft-com:vml" xmlns:wp14="http://schemas.microsoft.com/office/word/2010/wordprocessingDrawing" xmlns:wp="http://schemas.openxmlformats.org/drawingml/2006/wordprocessingDrawing" xmlns:w10="urn:schemas-microsoft-com:office:word" xmlns:w="http://schemas.openxmlformats.org/wordprocessingml/2006/main" xmlns:w14="http://schemas.microsoft.com/office/word/2010/wordml" xmlns:w15="http://schemas.microsoft.com/office/word/2012/wordml" xmlns:w16cex="http://schemas.microsoft.com/office/word/2018/wordml/cex" xmlns:w16cid="http://schemas.microsoft.com/office/word/2016/wordml/cid" xmlns:w16="http://schemas.microsoft.com/office/word/2018/wordml" xmlns:w16sdtdh="http://schemas.microsoft.com/office/word/2020/wordml/sdtdatahash" xmlns:w16se="http://schemas.microsoft.com/office/word/2015/wordml/symex" xmlns:wpg="http://schemas.microsoft.com/office/word/2010/wordprocessingGroup" xmlns:wpi="http://schemas.microsoft.com/office/word/2010/wordprocessingInk" xmlns:wne="http://schemas.microsoft.com/office/word/2006/wordml" xmlns:wps="http://schemas.microsoft.com/office/word/2010/wordprocessingShape" mc:Ignorable="w14 w15 w16se w16cid w16 w16cex w16sdtdh wp14">
+<w:ftr xmlns:wpc="http://schemas.microsoft.com/office/word/2010/wordprocessingCanvas" xmlns:cx="http://schemas.microsoft.com/office/drawing/2014/chartex" xmlns:cx1="http://schemas.microsoft.com/office/drawing/2015/9/8/chartex" xmlns:cx2="http://schemas.microsoft.com/office/drawing/2015/10/21/chartex" xmlns:cx3="http://schemas.microsoft.com/office/drawing/2016/5/9/chartex" xmlns:cx4="http://schemas.microsoft.com/office/drawing/2016/5/10/chartex" xmlns:cx5="http://schemas.microsoft.com/office/drawing/2016/5/11/chartex" xmlns:cx6="http://schemas.microsoft.com/office/drawing/2016/5/12/chartex" xmlns:cx7="http://schemas.microsoft.com/office/drawing/2016/5/13/chartex" xmlns:cx8="http://schemas.microsoft.com/office/drawing/2016/5/14/chartex" xmlns:mc="http://schemas.openxmlformats.org/markup-compatibility/2006" xmlns:aink="http://schemas.microsoft.com/office/drawing/2016/ink" xmlns:am3d="http://schemas.microsoft.com/office/drawing/2017/model3d" xmlns:o="urn:schemas-microsoft-com:office:office" xmlns:r="http://schemas.openxmlformats.org/officeDocument/2006/relationships" xmlns:m="http://schemas.openxmlformats.org/officeDocument/2006/math" xmlns:v="urn:schemas-microsoft-com:vml" xmlns:wp14="http://schemas.microsoft.com/office/word/2010/wordprocessingDrawing" xmlns:wp="http://schemas.openxmlformats.org/drawingml/2006/wordprocessingDrawing" xmlns:w10="urn:schemas-microsoft-com:office:word" xmlns:w="http://schemas.openxmlformats.org/wordprocessingml/2006/main" xmlns:w14="http://schemas.microsoft.com/office/word/2010/wordml" xmlns:w15="http://schemas.microsoft.com/office/word/2012/wordml" xmlns:w16cid="http://schemas.microsoft.com/office/word/2016/wordml/cid" xmlns:w16se="http://schemas.microsoft.com/office/word/2015/wordml/symex" xmlns:wpg="http://schemas.microsoft.com/office/word/2010/wordprocessingGroup" xmlns:wpi="http://schemas.microsoft.com/office/word/2010/wordprocessingInk" xmlns:wne="http://schemas.microsoft.com/office/word/2006/wordml" xmlns:wps="http://schemas.microsoft.com/office/word/2010/wordprocessingShape" mc:Ignorable="w14 w15 w16se w16cid wp14">
   <w:p>
     <w:pPr>
       <w:pStyle w:val="Footer"/>
@@ -3718,7 +3972,7 @@
 </file>
 
 <file path=word/footer3.xml><?xml version="1.0" encoding="utf-8"?>
-<w:ftr xmlns:wpc="http://schemas.microsoft.com/office/word/2010/wordprocessingCanvas" xmlns:cx="http://schemas.microsoft.com/office/drawing/2014/chartex" xmlns:cx1="http://schemas.microsoft.com/office/drawing/2015/9/8/chartex" xmlns:cx2="http://schemas.microsoft.com/office/drawing/2015/10/21/chartex" xmlns:cx3="http://schemas.microsoft.com/office/drawing/2016/5/9/chartex" xmlns:cx4="http://schemas.microsoft.com/office/drawing/2016/5/10/chartex" xmlns:cx5="http://schemas.microsoft.com/office/drawing/2016/5/11/chartex" xmlns:cx6="http://schemas.microsoft.com/office/drawing/2016/5/12/chartex" xmlns:cx7="http://schemas.microsoft.com/office/drawing/2016/5/13/chartex" xmlns:cx8="http://schemas.microsoft.com/office/drawing/2016/5/14/chartex" xmlns:mc="http://schemas.openxmlformats.org/markup-compatibility/2006" xmlns:aink="http://schemas.microsoft.com/office/drawing/2016/ink" xmlns:am3d="http://schemas.microsoft.com/office/drawing/2017/model3d" xmlns:o="urn:schemas-microsoft-com:office:office" xmlns:oel="http://schemas.microsoft.com/office/2019/extlst" xmlns:r="http://schemas.openxmlformats.org/officeDocument/2006/relationships" xmlns:m="http://schemas.openxmlformats.org/officeDocument/2006/math" xmlns:v="urn:schemas-microsoft-com:vml" xmlns:wp14="http://schemas.microsoft.com/office/word/2010/wordprocessingDrawing" xmlns:wp="http://schemas.openxmlformats.org/drawingml/2006/wordprocessingDrawing" xmlns:w10="urn:schemas-microsoft-com:office:word" xmlns:w="http://schemas.openxmlformats.org/wordprocessingml/2006/main" xmlns:w14="http://schemas.microsoft.com/office/word/2010/wordml" xmlns:w15="http://schemas.microsoft.com/office/word/2012/wordml" xmlns:w16cex="http://schemas.microsoft.com/office/word/2018/wordml/cex" xmlns:w16cid="http://schemas.microsoft.com/office/word/2016/wordml/cid" xmlns:w16="http://schemas.microsoft.com/office/word/2018/wordml" xmlns:w16sdtdh="http://schemas.microsoft.com/office/word/2020/wordml/sdtdatahash" xmlns:w16se="http://schemas.microsoft.com/office/word/2015/wordml/symex" xmlns:wpg="http://schemas.microsoft.com/office/word/2010/wordprocessingGroup" xmlns:wpi="http://schemas.microsoft.com/office/word/2010/wordprocessingInk" xmlns:wne="http://schemas.microsoft.com/office/word/2006/wordml" xmlns:wps="http://schemas.microsoft.com/office/word/2010/wordprocessingShape" mc:Ignorable="w14 w15 w16se w16cid w16 w16cex w16sdtdh wp14">
+<w:ftr xmlns:wpc="http://schemas.microsoft.com/office/word/2010/wordprocessingCanvas" xmlns:cx="http://schemas.microsoft.com/office/drawing/2014/chartex" xmlns:cx1="http://schemas.microsoft.com/office/drawing/2015/9/8/chartex" xmlns:cx2="http://schemas.microsoft.com/office/drawing/2015/10/21/chartex" xmlns:cx3="http://schemas.microsoft.com/office/drawing/2016/5/9/chartex" xmlns:cx4="http://schemas.microsoft.com/office/drawing/2016/5/10/chartex" xmlns:cx5="http://schemas.microsoft.com/office/drawing/2016/5/11/chartex" xmlns:cx6="http://schemas.microsoft.com/office/drawing/2016/5/12/chartex" xmlns:cx7="http://schemas.microsoft.com/office/drawing/2016/5/13/chartex" xmlns:cx8="http://schemas.microsoft.com/office/drawing/2016/5/14/chartex" xmlns:mc="http://schemas.openxmlformats.org/markup-compatibility/2006" xmlns:aink="http://schemas.microsoft.com/office/drawing/2016/ink" xmlns:am3d="http://schemas.microsoft.com/office/drawing/2017/model3d" xmlns:o="urn:schemas-microsoft-com:office:office" xmlns:r="http://schemas.openxmlformats.org/officeDocument/2006/relationships" xmlns:m="http://schemas.openxmlformats.org/officeDocument/2006/math" xmlns:v="urn:schemas-microsoft-com:vml" xmlns:wp14="http://schemas.microsoft.com/office/word/2010/wordprocessingDrawing" xmlns:wp="http://schemas.openxmlformats.org/drawingml/2006/wordprocessingDrawing" xmlns:w10="urn:schemas-microsoft-com:office:word" xmlns:w="http://schemas.openxmlformats.org/wordprocessingml/2006/main" xmlns:w14="http://schemas.microsoft.com/office/word/2010/wordml" xmlns:w15="http://schemas.microsoft.com/office/word/2012/wordml" xmlns:w16cid="http://schemas.microsoft.com/office/word/2016/wordml/cid" xmlns:w16se="http://schemas.microsoft.com/office/word/2015/wordml/symex" xmlns:wpg="http://schemas.microsoft.com/office/word/2010/wordprocessingGroup" xmlns:wpi="http://schemas.microsoft.com/office/word/2010/wordprocessingInk" xmlns:wne="http://schemas.microsoft.com/office/word/2006/wordml" xmlns:wps="http://schemas.microsoft.com/office/word/2010/wordprocessingShape" mc:Ignorable="w14 w15 w16se w16cid wp14">
   <w:p>
     <w:pPr>
       <w:pStyle w:val="Footer"/>
@@ -3728,7 +3982,7 @@
 </file>
 
 <file path=word/footnotes.xml><?xml version="1.0" encoding="utf-8"?>
-<w:footnotes xmlns:wpc="http://schemas.microsoft.com/office/word/2010/wordprocessingCanvas" xmlns:cx="http://schemas.microsoft.com/office/drawing/2014/chartex" xmlns:cx1="http://schemas.microsoft.com/office/drawing/2015/9/8/chartex" xmlns:cx2="http://schemas.microsoft.com/office/drawing/2015/10/21/chartex" xmlns:cx3="http://schemas.microsoft.com/office/drawing/2016/5/9/chartex" xmlns:cx4="http://schemas.microsoft.com/office/drawing/2016/5/10/chartex" xmlns:cx5="http://schemas.microsoft.com/office/drawing/2016/5/11/chartex" xmlns:cx6="http://schemas.microsoft.com/office/drawing/2016/5/12/chartex" xmlns:cx7="http://schemas.microsoft.com/office/drawing/2016/5/13/chartex" xmlns:cx8="http://schemas.microsoft.com/office/drawing/2016/5/14/chartex" xmlns:mc="http://schemas.openxmlformats.org/markup-compatibility/2006" xmlns:aink="http://schemas.microsoft.com/office/drawing/2016/ink" xmlns:am3d="http://schemas.microsoft.com/office/drawing/2017/model3d" xmlns:o="urn:schemas-microsoft-com:office:office" xmlns:oel="http://schemas.microsoft.com/office/2019/extlst" xmlns:r="http://schemas.openxmlformats.org/officeDocument/2006/relationships" xmlns:m="http://schemas.openxmlformats.org/officeDocument/2006/math" xmlns:v="urn:schemas-microsoft-com:vml" xmlns:wp14="http://schemas.microsoft.com/office/word/2010/wordprocessingDrawing" xmlns:wp="http://schemas.openxmlformats.org/drawingml/2006/wordprocessingDrawing" xmlns:w10="urn:schemas-microsoft-com:office:word" xmlns:w="http://schemas.openxmlformats.org/wordprocessingml/2006/main" xmlns:w14="http://schemas.microsoft.com/office/word/2010/wordml" xmlns:w15="http://schemas.microsoft.com/office/word/2012/wordml" xmlns:w16cex="http://schemas.microsoft.com/office/word/2018/wordml/cex" xmlns:w16cid="http://schemas.microsoft.com/office/word/2016/wordml/cid" xmlns:w16="http://schemas.microsoft.com/office/word/2018/wordml" xmlns:w16sdtdh="http://schemas.microsoft.com/office/word/2020/wordml/sdtdatahash" xmlns:w16se="http://schemas.microsoft.com/office/word/2015/wordml/symex" xmlns:wpg="http://schemas.microsoft.com/office/word/2010/wordprocessingGroup" xmlns:wpi="http://schemas.microsoft.com/office/word/2010/wordprocessingInk" xmlns:wne="http://schemas.microsoft.com/office/word/2006/wordml" xmlns:wps="http://schemas.microsoft.com/office/word/2010/wordprocessingShape" mc:Ignorable="w14 w15 w16se w16cid w16 w16cex w16sdtdh wp14">
+<w:footnotes xmlns:wpc="http://schemas.microsoft.com/office/word/2010/wordprocessingCanvas" xmlns:cx="http://schemas.microsoft.com/office/drawing/2014/chartex" xmlns:cx1="http://schemas.microsoft.com/office/drawing/2015/9/8/chartex" xmlns:cx2="http://schemas.microsoft.com/office/drawing/2015/10/21/chartex" xmlns:cx3="http://schemas.microsoft.com/office/drawing/2016/5/9/chartex" xmlns:cx4="http://schemas.microsoft.com/office/drawing/2016/5/10/chartex" xmlns:cx5="http://schemas.microsoft.com/office/drawing/2016/5/11/chartex" xmlns:cx6="http://schemas.microsoft.com/office/drawing/2016/5/12/chartex" xmlns:cx7="http://schemas.microsoft.com/office/drawing/2016/5/13/chartex" xmlns:cx8="http://schemas.microsoft.com/office/drawing/2016/5/14/chartex" xmlns:mc="http://schemas.openxmlformats.org/markup-compatibility/2006" xmlns:aink="http://schemas.microsoft.com/office/drawing/2016/ink" xmlns:am3d="http://schemas.microsoft.com/office/drawing/2017/model3d" xmlns:o="urn:schemas-microsoft-com:office:office" xmlns:r="http://schemas.openxmlformats.org/officeDocument/2006/relationships" xmlns:m="http://schemas.openxmlformats.org/officeDocument/2006/math" xmlns:v="urn:schemas-microsoft-com:vml" xmlns:wp14="http://schemas.microsoft.com/office/word/2010/wordprocessingDrawing" xmlns:wp="http://schemas.openxmlformats.org/drawingml/2006/wordprocessingDrawing" xmlns:w10="urn:schemas-microsoft-com:office:word" xmlns:w="http://schemas.openxmlformats.org/wordprocessingml/2006/main" xmlns:w14="http://schemas.microsoft.com/office/word/2010/wordml" xmlns:w15="http://schemas.microsoft.com/office/word/2012/wordml" xmlns:w16cid="http://schemas.microsoft.com/office/word/2016/wordml/cid" xmlns:w16se="http://schemas.microsoft.com/office/word/2015/wordml/symex" xmlns:wpg="http://schemas.microsoft.com/office/word/2010/wordprocessingGroup" xmlns:wpi="http://schemas.microsoft.com/office/word/2010/wordprocessingInk" xmlns:wne="http://schemas.microsoft.com/office/word/2006/wordml" xmlns:wps="http://schemas.microsoft.com/office/word/2010/wordprocessingShape" mc:Ignorable="w14 w15 w16se w16cid wp14">
   <w:footnote w:type="separator" w:id="-1">
     <w:p>
       <w:pPr>
@@ -3753,7 +4007,7 @@
 </file>
 
 <file path=word/header1.xml><?xml version="1.0" encoding="utf-8"?>
-<w:hdr xmlns:wpc="http://schemas.microsoft.com/office/word/2010/wordprocessingCanvas" xmlns:cx="http://schemas.microsoft.com/office/drawing/2014/chartex" xmlns:cx1="http://schemas.microsoft.com/office/drawing/2015/9/8/chartex" xmlns:cx2="http://schemas.microsoft.com/office/drawing/2015/10/21/chartex" xmlns:cx3="http://schemas.microsoft.com/office/drawing/2016/5/9/chartex" xmlns:cx4="http://schemas.microsoft.com/office/drawing/2016/5/10/chartex" xmlns:cx5="http://schemas.microsoft.com/office/drawing/2016/5/11/chartex" xmlns:cx6="http://schemas.microsoft.com/office/drawing/2016/5/12/chartex" xmlns:cx7="http://schemas.microsoft.com/office/drawing/2016/5/13/chartex" xmlns:cx8="http://schemas.microsoft.com/office/drawing/2016/5/14/chartex" xmlns:mc="http://schemas.openxmlformats.org/markup-compatibility/2006" xmlns:aink="http://schemas.microsoft.com/office/drawing/2016/ink" xmlns:am3d="http://schemas.microsoft.com/office/drawing/2017/model3d" xmlns:o="urn:schemas-microsoft-com:office:office" xmlns:oel="http://schemas.microsoft.com/office/2019/extlst" xmlns:r="http://schemas.openxmlformats.org/officeDocument/2006/relationships" xmlns:m="http://schemas.openxmlformats.org/officeDocument/2006/math" xmlns:v="urn:schemas-microsoft-com:vml" xmlns:wp14="http://schemas.microsoft.com/office/word/2010/wordprocessingDrawing" xmlns:wp="http://schemas.openxmlformats.org/drawingml/2006/wordprocessingDrawing" xmlns:w10="urn:schemas-microsoft-com:office:word" xmlns:w="http://schemas.openxmlformats.org/wordprocessingml/2006/main" xmlns:w14="http://schemas.microsoft.com/office/word/2010/wordml" xmlns:w15="http://schemas.microsoft.com/office/word/2012/wordml" xmlns:w16cex="http://schemas.microsoft.com/office/word/2018/wordml/cex" xmlns:w16cid="http://schemas.microsoft.com/office/word/2016/wordml/cid" xmlns:w16="http://schemas.microsoft.com/office/word/2018/wordml" xmlns:w16sdtdh="http://schemas.microsoft.com/office/word/2020/wordml/sdtdatahash" xmlns:w16se="http://schemas.microsoft.com/office/word/2015/wordml/symex" xmlns:wpg="http://schemas.microsoft.com/office/word/2010/wordprocessingGroup" xmlns:wpi="http://schemas.microsoft.com/office/word/2010/wordprocessingInk" xmlns:wne="http://schemas.microsoft.com/office/word/2006/wordml" xmlns:wps="http://schemas.microsoft.com/office/word/2010/wordprocessingShape" mc:Ignorable="w14 w15 w16se w16cid w16 w16cex w16sdtdh wp14">
+<w:hdr xmlns:wpc="http://schemas.microsoft.com/office/word/2010/wordprocessingCanvas" xmlns:cx="http://schemas.microsoft.com/office/drawing/2014/chartex" xmlns:cx1="http://schemas.microsoft.com/office/drawing/2015/9/8/chartex" xmlns:cx2="http://schemas.microsoft.com/office/drawing/2015/10/21/chartex" xmlns:cx3="http://schemas.microsoft.com/office/drawing/2016/5/9/chartex" xmlns:cx4="http://schemas.microsoft.com/office/drawing/2016/5/10/chartex" xmlns:cx5="http://schemas.microsoft.com/office/drawing/2016/5/11/chartex" xmlns:cx6="http://schemas.microsoft.com/office/drawing/2016/5/12/chartex" xmlns:cx7="http://schemas.microsoft.com/office/drawing/2016/5/13/chartex" xmlns:cx8="http://schemas.microsoft.com/office/drawing/2016/5/14/chartex" xmlns:mc="http://schemas.openxmlformats.org/markup-compatibility/2006" xmlns:aink="http://schemas.microsoft.com/office/drawing/2016/ink" xmlns:am3d="http://schemas.microsoft.com/office/drawing/2017/model3d" xmlns:o="urn:schemas-microsoft-com:office:office" xmlns:r="http://schemas.openxmlformats.org/officeDocument/2006/relationships" xmlns:m="http://schemas.openxmlformats.org/officeDocument/2006/math" xmlns:v="urn:schemas-microsoft-com:vml" xmlns:wp14="http://schemas.microsoft.com/office/word/2010/wordprocessingDrawing" xmlns:wp="http://schemas.openxmlformats.org/drawingml/2006/wordprocessingDrawing" xmlns:w10="urn:schemas-microsoft-com:office:word" xmlns:w="http://schemas.openxmlformats.org/wordprocessingml/2006/main" xmlns:w14="http://schemas.microsoft.com/office/word/2010/wordml" xmlns:w15="http://schemas.microsoft.com/office/word/2012/wordml" xmlns:w16cid="http://schemas.microsoft.com/office/word/2016/wordml/cid" xmlns:w16se="http://schemas.microsoft.com/office/word/2015/wordml/symex" xmlns:wpg="http://schemas.microsoft.com/office/word/2010/wordprocessingGroup" xmlns:wpi="http://schemas.microsoft.com/office/word/2010/wordprocessingInk" xmlns:wne="http://schemas.microsoft.com/office/word/2006/wordml" xmlns:wps="http://schemas.microsoft.com/office/word/2010/wordprocessingShape" mc:Ignorable="w14 w15 w16se w16cid wp14">
   <w:p>
     <w:pPr>
       <w:pStyle w:val="Header"/>
@@ -3763,14 +4017,14 @@
 </file>
 
 <file path=word/header2.xml><?xml version="1.0" encoding="utf-8"?>
-<w:hdr xmlns:wpc="http://schemas.microsoft.com/office/word/2010/wordprocessingCanvas" xmlns:cx="http://schemas.microsoft.com/office/drawing/2014/chartex" xmlns:cx1="http://schemas.microsoft.com/office/drawing/2015/9/8/chartex" xmlns:cx2="http://schemas.microsoft.com/office/drawing/2015/10/21/chartex" xmlns:cx3="http://schemas.microsoft.com/office/drawing/2016/5/9/chartex" xmlns:cx4="http://schemas.microsoft.com/office/drawing/2016/5/10/chartex" xmlns:cx5="http://schemas.microsoft.com/office/drawing/2016/5/11/chartex" xmlns:cx6="http://schemas.microsoft.com/office/drawing/2016/5/12/chartex" xmlns:cx7="http://schemas.microsoft.com/office/drawing/2016/5/13/chartex" xmlns:cx8="http://schemas.microsoft.com/office/drawing/2016/5/14/chartex" xmlns:mc="http://schemas.openxmlformats.org/markup-compatibility/2006" xmlns:aink="http://schemas.microsoft.com/office/drawing/2016/ink" xmlns:am3d="http://schemas.microsoft.com/office/drawing/2017/model3d" xmlns:o="urn:schemas-microsoft-com:office:office" xmlns:oel="http://schemas.microsoft.com/office/2019/extlst" xmlns:r="http://schemas.openxmlformats.org/officeDocument/2006/relationships" xmlns:m="http://schemas.openxmlformats.org/officeDocument/2006/math" xmlns:v="urn:schemas-microsoft-com:vml" xmlns:wp14="http://schemas.microsoft.com/office/word/2010/wordprocessingDrawing" xmlns:wp="http://schemas.openxmlformats.org/drawingml/2006/wordprocessingDrawing" xmlns:w10="urn:schemas-microsoft-com:office:word" xmlns:w="http://schemas.openxmlformats.org/wordprocessingml/2006/main" xmlns:w14="http://schemas.microsoft.com/office/word/2010/wordml" xmlns:w15="http://schemas.microsoft.com/office/word/2012/wordml" xmlns:w16cex="http://schemas.microsoft.com/office/word/2018/wordml/cex" xmlns:w16cid="http://schemas.microsoft.com/office/word/2016/wordml/cid" xmlns:w16="http://schemas.microsoft.com/office/word/2018/wordml" xmlns:w16sdtdh="http://schemas.microsoft.com/office/word/2020/wordml/sdtdatahash" xmlns:w16se="http://schemas.microsoft.com/office/word/2015/wordml/symex" xmlns:wpg="http://schemas.microsoft.com/office/word/2010/wordprocessingGroup" xmlns:wpi="http://schemas.microsoft.com/office/word/2010/wordprocessingInk" xmlns:wne="http://schemas.microsoft.com/office/word/2006/wordml" xmlns:wps="http://schemas.microsoft.com/office/word/2010/wordprocessingShape" xmlns:a="http://schemas.openxmlformats.org/drawingml/2006/main" xmlns:pic="http://schemas.openxmlformats.org/drawingml/2006/picture" xmlns:a14="http://schemas.microsoft.com/office/drawing/2010/main" mc:Ignorable="w14 w15 w16se w16cid w16 w16cex w16sdtdh wp14">
+<w:hdr xmlns:wpc="http://schemas.microsoft.com/office/word/2010/wordprocessingCanvas" xmlns:cx="http://schemas.microsoft.com/office/drawing/2014/chartex" xmlns:cx1="http://schemas.microsoft.com/office/drawing/2015/9/8/chartex" xmlns:cx2="http://schemas.microsoft.com/office/drawing/2015/10/21/chartex" xmlns:cx3="http://schemas.microsoft.com/office/drawing/2016/5/9/chartex" xmlns:cx4="http://schemas.microsoft.com/office/drawing/2016/5/10/chartex" xmlns:cx5="http://schemas.microsoft.com/office/drawing/2016/5/11/chartex" xmlns:cx6="http://schemas.microsoft.com/office/drawing/2016/5/12/chartex" xmlns:cx7="http://schemas.microsoft.com/office/drawing/2016/5/13/chartex" xmlns:cx8="http://schemas.microsoft.com/office/drawing/2016/5/14/chartex" xmlns:mc="http://schemas.openxmlformats.org/markup-compatibility/2006" xmlns:aink="http://schemas.microsoft.com/office/drawing/2016/ink" xmlns:am3d="http://schemas.microsoft.com/office/drawing/2017/model3d" xmlns:o="urn:schemas-microsoft-com:office:office" xmlns:r="http://schemas.openxmlformats.org/officeDocument/2006/relationships" xmlns:m="http://schemas.openxmlformats.org/officeDocument/2006/math" xmlns:v="urn:schemas-microsoft-com:vml" xmlns:wp14="http://schemas.microsoft.com/office/word/2010/wordprocessingDrawing" xmlns:wp="http://schemas.openxmlformats.org/drawingml/2006/wordprocessingDrawing" xmlns:w10="urn:schemas-microsoft-com:office:word" xmlns:w="http://schemas.openxmlformats.org/wordprocessingml/2006/main" xmlns:w14="http://schemas.microsoft.com/office/word/2010/wordml" xmlns:w15="http://schemas.microsoft.com/office/word/2012/wordml" xmlns:w16cid="http://schemas.microsoft.com/office/word/2016/wordml/cid" xmlns:w16se="http://schemas.microsoft.com/office/word/2015/wordml/symex" xmlns:wpg="http://schemas.microsoft.com/office/word/2010/wordprocessingGroup" xmlns:wpi="http://schemas.microsoft.com/office/word/2010/wordprocessingInk" xmlns:wne="http://schemas.microsoft.com/office/word/2006/wordml" xmlns:wps="http://schemas.microsoft.com/office/word/2010/wordprocessingShape" mc:Ignorable="w14 w15 w16se w16cid wp14">
   <w:tbl>
     <w:tblPr>
       <w:tblW w:w="9180" w:type="dxa"/>
       <w:tblInd w:w="-72" w:type="dxa"/>
       <w:tblBorders>
-        <w:bottom w:val="single" w:color="auto" w:sz="4" w:space="0"/>
-        <w:insideH w:val="single" w:color="auto" w:sz="4" w:space="0"/>
+        <w:bottom w:val="single" w:sz="4" w:space="0" w:color="auto"/>
+        <w:insideH w:val="single" w:sz="4" w:space="0" w:color="auto"/>
       </w:tblBorders>
       <w:tblLayout w:type="fixed"/>
       <w:tblLook w:val="04A0" w:firstRow="1" w:lastRow="0" w:firstColumn="1" w:lastColumn="0" w:noHBand="0" w:noVBand="1"/>
@@ -3991,7 +4245,7 @@
       </w:rPr>
       <w:t xml:space="preserve"> </w:t>
     </w:r>
-    <w:hyperlink w:history="1" r:id="rId2">
+    <w:hyperlink r:id="rId2" w:history="1">
       <w:r>
         <w:rPr>
           <w:spacing w:val="10"/>
@@ -4016,7 +4270,7 @@
 </file>
 
 <file path=word/header3.xml><?xml version="1.0" encoding="utf-8"?>
-<w:hdr xmlns:wpc="http://schemas.microsoft.com/office/word/2010/wordprocessingCanvas" xmlns:cx="http://schemas.microsoft.com/office/drawing/2014/chartex" xmlns:cx1="http://schemas.microsoft.com/office/drawing/2015/9/8/chartex" xmlns:cx2="http://schemas.microsoft.com/office/drawing/2015/10/21/chartex" xmlns:cx3="http://schemas.microsoft.com/office/drawing/2016/5/9/chartex" xmlns:cx4="http://schemas.microsoft.com/office/drawing/2016/5/10/chartex" xmlns:cx5="http://schemas.microsoft.com/office/drawing/2016/5/11/chartex" xmlns:cx6="http://schemas.microsoft.com/office/drawing/2016/5/12/chartex" xmlns:cx7="http://schemas.microsoft.com/office/drawing/2016/5/13/chartex" xmlns:cx8="http://schemas.microsoft.com/office/drawing/2016/5/14/chartex" xmlns:mc="http://schemas.openxmlformats.org/markup-compatibility/2006" xmlns:aink="http://schemas.microsoft.com/office/drawing/2016/ink" xmlns:am3d="http://schemas.microsoft.com/office/drawing/2017/model3d" xmlns:o="urn:schemas-microsoft-com:office:office" xmlns:oel="http://schemas.microsoft.com/office/2019/extlst" xmlns:r="http://schemas.openxmlformats.org/officeDocument/2006/relationships" xmlns:m="http://schemas.openxmlformats.org/officeDocument/2006/math" xmlns:v="urn:schemas-microsoft-com:vml" xmlns:wp14="http://schemas.microsoft.com/office/word/2010/wordprocessingDrawing" xmlns:wp="http://schemas.openxmlformats.org/drawingml/2006/wordprocessingDrawing" xmlns:w10="urn:schemas-microsoft-com:office:word" xmlns:w="http://schemas.openxmlformats.org/wordprocessingml/2006/main" xmlns:w14="http://schemas.microsoft.com/office/word/2010/wordml" xmlns:w15="http://schemas.microsoft.com/office/word/2012/wordml" xmlns:w16cex="http://schemas.microsoft.com/office/word/2018/wordml/cex" xmlns:w16cid="http://schemas.microsoft.com/office/word/2016/wordml/cid" xmlns:w16="http://schemas.microsoft.com/office/word/2018/wordml" xmlns:w16sdtdh="http://schemas.microsoft.com/office/word/2020/wordml/sdtdatahash" xmlns:w16se="http://schemas.microsoft.com/office/word/2015/wordml/symex" xmlns:wpg="http://schemas.microsoft.com/office/word/2010/wordprocessingGroup" xmlns:wpi="http://schemas.microsoft.com/office/word/2010/wordprocessingInk" xmlns:wne="http://schemas.microsoft.com/office/word/2006/wordml" xmlns:wps="http://schemas.microsoft.com/office/word/2010/wordprocessingShape" mc:Ignorable="w14 w15 w16se w16cid w16 w16cex w16sdtdh wp14">
+<w:hdr xmlns:wpc="http://schemas.microsoft.com/office/word/2010/wordprocessingCanvas" xmlns:cx="http://schemas.microsoft.com/office/drawing/2014/chartex" xmlns:cx1="http://schemas.microsoft.com/office/drawing/2015/9/8/chartex" xmlns:cx2="http://schemas.microsoft.com/office/drawing/2015/10/21/chartex" xmlns:cx3="http://schemas.microsoft.com/office/drawing/2016/5/9/chartex" xmlns:cx4="http://schemas.microsoft.com/office/drawing/2016/5/10/chartex" xmlns:cx5="http://schemas.microsoft.com/office/drawing/2016/5/11/chartex" xmlns:cx6="http://schemas.microsoft.com/office/drawing/2016/5/12/chartex" xmlns:cx7="http://schemas.microsoft.com/office/drawing/2016/5/13/chartex" xmlns:cx8="http://schemas.microsoft.com/office/drawing/2016/5/14/chartex" xmlns:mc="http://schemas.openxmlformats.org/markup-compatibility/2006" xmlns:aink="http://schemas.microsoft.com/office/drawing/2016/ink" xmlns:am3d="http://schemas.microsoft.com/office/drawing/2017/model3d" xmlns:o="urn:schemas-microsoft-com:office:office" xmlns:r="http://schemas.openxmlformats.org/officeDocument/2006/relationships" xmlns:m="http://schemas.openxmlformats.org/officeDocument/2006/math" xmlns:v="urn:schemas-microsoft-com:vml" xmlns:wp14="http://schemas.microsoft.com/office/word/2010/wordprocessingDrawing" xmlns:wp="http://schemas.openxmlformats.org/drawingml/2006/wordprocessingDrawing" xmlns:w10="urn:schemas-microsoft-com:office:word" xmlns:w="http://schemas.openxmlformats.org/wordprocessingml/2006/main" xmlns:w14="http://schemas.microsoft.com/office/word/2010/wordml" xmlns:w15="http://schemas.microsoft.com/office/word/2012/wordml" xmlns:w16cid="http://schemas.microsoft.com/office/word/2016/wordml/cid" xmlns:w16se="http://schemas.microsoft.com/office/word/2015/wordml/symex" xmlns:wpg="http://schemas.microsoft.com/office/word/2010/wordprocessingGroup" xmlns:wpi="http://schemas.microsoft.com/office/word/2010/wordprocessingInk" xmlns:wne="http://schemas.microsoft.com/office/word/2006/wordml" xmlns:wps="http://schemas.microsoft.com/office/word/2010/wordprocessingShape" mc:Ignorable="w14 w15 w16se w16cid wp14">
   <w:p>
     <w:pPr>
       <w:pStyle w:val="Header"/>
@@ -4100,7 +4354,7 @@
 </file>
 
 <file path=word/numbering.xml><?xml version="1.0" encoding="utf-8"?>
-<w:numbering xmlns:wpc="http://schemas.microsoft.com/office/word/2010/wordprocessingCanvas" xmlns:cx="http://schemas.microsoft.com/office/drawing/2014/chartex" xmlns:cx1="http://schemas.microsoft.com/office/drawing/2015/9/8/chartex" xmlns:cx2="http://schemas.microsoft.com/office/drawing/2015/10/21/chartex" xmlns:cx3="http://schemas.microsoft.com/office/drawing/2016/5/9/chartex" xmlns:cx4="http://schemas.microsoft.com/office/drawing/2016/5/10/chartex" xmlns:cx5="http://schemas.microsoft.com/office/drawing/2016/5/11/chartex" xmlns:cx6="http://schemas.microsoft.com/office/drawing/2016/5/12/chartex" xmlns:cx7="http://schemas.microsoft.com/office/drawing/2016/5/13/chartex" xmlns:cx8="http://schemas.microsoft.com/office/drawing/2016/5/14/chartex" xmlns:mc="http://schemas.openxmlformats.org/markup-compatibility/2006" xmlns:aink="http://schemas.microsoft.com/office/drawing/2016/ink" xmlns:am3d="http://schemas.microsoft.com/office/drawing/2017/model3d" xmlns:o="urn:schemas-microsoft-com:office:office" xmlns:oel="http://schemas.microsoft.com/office/2019/extlst" xmlns:r="http://schemas.openxmlformats.org/officeDocument/2006/relationships" xmlns:m="http://schemas.openxmlformats.org/officeDocument/2006/math" xmlns:v="urn:schemas-microsoft-com:vml" xmlns:wp14="http://schemas.microsoft.com/office/word/2010/wordprocessingDrawing" xmlns:wp="http://schemas.openxmlformats.org/drawingml/2006/wordprocessingDrawing" xmlns:w10="urn:schemas-microsoft-com:office:word" xmlns:w="http://schemas.openxmlformats.org/wordprocessingml/2006/main" xmlns:w14="http://schemas.microsoft.com/office/word/2010/wordml" xmlns:w15="http://schemas.microsoft.com/office/word/2012/wordml" xmlns:w16cex="http://schemas.microsoft.com/office/word/2018/wordml/cex" xmlns:w16cid="http://schemas.microsoft.com/office/word/2016/wordml/cid" xmlns:w16="http://schemas.microsoft.com/office/word/2018/wordml" xmlns:w16sdtdh="http://schemas.microsoft.com/office/word/2020/wordml/sdtdatahash" xmlns:w16se="http://schemas.microsoft.com/office/word/2015/wordml/symex" xmlns:wpg="http://schemas.microsoft.com/office/word/2010/wordprocessingGroup" xmlns:wpi="http://schemas.microsoft.com/office/word/2010/wordprocessingInk" xmlns:wne="http://schemas.microsoft.com/office/word/2006/wordml" xmlns:wps="http://schemas.microsoft.com/office/word/2010/wordprocessingShape" mc:Ignorable="w14 w15 w16se w16cid w16 w16cex w16sdtdh wp14">
+<w:numbering xmlns:wpc="http://schemas.microsoft.com/office/word/2010/wordprocessingCanvas" xmlns:cx="http://schemas.microsoft.com/office/drawing/2014/chartex" xmlns:cx1="http://schemas.microsoft.com/office/drawing/2015/9/8/chartex" xmlns:cx2="http://schemas.microsoft.com/office/drawing/2015/10/21/chartex" xmlns:cx3="http://schemas.microsoft.com/office/drawing/2016/5/9/chartex" xmlns:cx4="http://schemas.microsoft.com/office/drawing/2016/5/10/chartex" xmlns:cx5="http://schemas.microsoft.com/office/drawing/2016/5/11/chartex" xmlns:cx6="http://schemas.microsoft.com/office/drawing/2016/5/12/chartex" xmlns:cx7="http://schemas.microsoft.com/office/drawing/2016/5/13/chartex" xmlns:cx8="http://schemas.microsoft.com/office/drawing/2016/5/14/chartex" xmlns:mc="http://schemas.openxmlformats.org/markup-compatibility/2006" xmlns:aink="http://schemas.microsoft.com/office/drawing/2016/ink" xmlns:am3d="http://schemas.microsoft.com/office/drawing/2017/model3d" xmlns:o="urn:schemas-microsoft-com:office:office" xmlns:r="http://schemas.openxmlformats.org/officeDocument/2006/relationships" xmlns:m="http://schemas.openxmlformats.org/officeDocument/2006/math" xmlns:v="urn:schemas-microsoft-com:vml" xmlns:wp14="http://schemas.microsoft.com/office/word/2010/wordprocessingDrawing" xmlns:wp="http://schemas.openxmlformats.org/drawingml/2006/wordprocessingDrawing" xmlns:w10="urn:schemas-microsoft-com:office:word" xmlns:w="http://schemas.openxmlformats.org/wordprocessingml/2006/main" xmlns:w14="http://schemas.microsoft.com/office/word/2010/wordml" xmlns:w15="http://schemas.microsoft.com/office/word/2012/wordml" xmlns:w16cid="http://schemas.microsoft.com/office/word/2016/wordml/cid" xmlns:w16se="http://schemas.microsoft.com/office/word/2015/wordml/symex" xmlns:wpg="http://schemas.microsoft.com/office/word/2010/wordprocessingGroup" xmlns:wpi="http://schemas.microsoft.com/office/word/2010/wordprocessingInk" xmlns:wne="http://schemas.microsoft.com/office/word/2006/wordml" xmlns:wps="http://schemas.microsoft.com/office/word/2010/wordprocessingShape" mc:Ignorable="w14 w15 w16se w16cid wp14">
   <w:abstractNum w:abstractNumId="0" w15:restartNumberingAfterBreak="0">
     <w:nsid w:val="03BB3E53"/>
     <w:multiLevelType w:val="hybridMultilevel"/>
@@ -4114,7 +4368,7 @@
         <w:ind w:left="1429" w:hanging="360"/>
       </w:pPr>
       <w:rPr>
-        <w:rFonts w:hint="default" w:ascii="Symbol" w:hAnsi="Symbol"/>
+        <w:rFonts w:ascii="Symbol" w:hAnsi="Symbol" w:hint="default"/>
       </w:rPr>
     </w:lvl>
     <w:lvl w:ilvl="1" w:tplc="04020003" w:tentative="1">
@@ -4126,7 +4380,7 @@
         <w:ind w:left="2149" w:hanging="360"/>
       </w:pPr>
       <w:rPr>
-        <w:rFonts w:hint="default" w:ascii="Courier New" w:hAnsi="Courier New" w:cs="Courier New"/>
+        <w:rFonts w:ascii="Courier New" w:hAnsi="Courier New" w:cs="Courier New" w:hint="default"/>
       </w:rPr>
     </w:lvl>
     <w:lvl w:ilvl="2" w:tplc="04020005" w:tentative="1">
@@ -4138,7 +4392,7 @@
         <w:ind w:left="2869" w:hanging="360"/>
       </w:pPr>
       <w:rPr>
-        <w:rFonts w:hint="default" w:ascii="Wingdings" w:hAnsi="Wingdings"/>
+        <w:rFonts w:ascii="Wingdings" w:hAnsi="Wingdings" w:hint="default"/>
       </w:rPr>
     </w:lvl>
     <w:lvl w:ilvl="3" w:tplc="04020001" w:tentative="1">
@@ -4150,7 +4404,7 @@
         <w:ind w:left="3589" w:hanging="360"/>
       </w:pPr>
       <w:rPr>
-        <w:rFonts w:hint="default" w:ascii="Symbol" w:hAnsi="Symbol"/>
+        <w:rFonts w:ascii="Symbol" w:hAnsi="Symbol" w:hint="default"/>
       </w:rPr>
     </w:lvl>
     <w:lvl w:ilvl="4" w:tplc="04020003" w:tentative="1">
@@ -4162,7 +4416,7 @@
         <w:ind w:left="4309" w:hanging="360"/>
       </w:pPr>
       <w:rPr>
-        <w:rFonts w:hint="default" w:ascii="Courier New" w:hAnsi="Courier New" w:cs="Courier New"/>
+        <w:rFonts w:ascii="Courier New" w:hAnsi="Courier New" w:cs="Courier New" w:hint="default"/>
       </w:rPr>
     </w:lvl>
     <w:lvl w:ilvl="5" w:tplc="04020005" w:tentative="1">
@@ -4174,7 +4428,7 @@
         <w:ind w:left="5029" w:hanging="360"/>
       </w:pPr>
       <w:rPr>
-        <w:rFonts w:hint="default" w:ascii="Wingdings" w:hAnsi="Wingdings"/>
+        <w:rFonts w:ascii="Wingdings" w:hAnsi="Wingdings" w:hint="default"/>
       </w:rPr>
     </w:lvl>
     <w:lvl w:ilvl="6" w:tplc="04020001" w:tentative="1">
@@ -4186,7 +4440,7 @@
         <w:ind w:left="5749" w:hanging="360"/>
       </w:pPr>
       <w:rPr>
-        <w:rFonts w:hint="default" w:ascii="Symbol" w:hAnsi="Symbol"/>
+        <w:rFonts w:ascii="Symbol" w:hAnsi="Symbol" w:hint="default"/>
       </w:rPr>
     </w:lvl>
     <w:lvl w:ilvl="7" w:tplc="04020003" w:tentative="1">
@@ -4198,7 +4452,7 @@
         <w:ind w:left="6469" w:hanging="360"/>
       </w:pPr>
       <w:rPr>
-        <w:rFonts w:hint="default" w:ascii="Courier New" w:hAnsi="Courier New" w:cs="Courier New"/>
+        <w:rFonts w:ascii="Courier New" w:hAnsi="Courier New" w:cs="Courier New" w:hint="default"/>
       </w:rPr>
     </w:lvl>
     <w:lvl w:ilvl="8" w:tplc="04020005" w:tentative="1">
@@ -4210,7 +4464,7 @@
         <w:ind w:left="7189" w:hanging="360"/>
       </w:pPr>
       <w:rPr>
-        <w:rFonts w:hint="default" w:ascii="Wingdings" w:hAnsi="Wingdings"/>
+        <w:rFonts w:ascii="Wingdings" w:hAnsi="Wingdings" w:hint="default"/>
       </w:rPr>
     </w:lvl>
   </w:abstractNum>
@@ -4230,7 +4484,7 @@
         <w:ind w:left="720" w:hanging="360"/>
       </w:pPr>
       <w:rPr>
-        <w:rFonts w:hint="default" w:ascii="Wingdings 2" w:hAnsi="Wingdings 2"/>
+        <w:rFonts w:ascii="Wingdings 2" w:hAnsi="Wingdings 2" w:hint="default"/>
       </w:rPr>
     </w:lvl>
     <w:lvl w:ilvl="1" w:tplc="7322781E">
@@ -4245,7 +4499,7 @@
         <w:ind w:left="1440" w:hanging="360"/>
       </w:pPr>
       <w:rPr>
-        <w:rFonts w:hint="default" w:ascii="Wingdings 2" w:hAnsi="Wingdings 2"/>
+        <w:rFonts w:ascii="Wingdings 2" w:hAnsi="Wingdings 2" w:hint="default"/>
       </w:rPr>
     </w:lvl>
     <w:lvl w:ilvl="2" w:tplc="AC2CA558" w:tentative="1">
@@ -4260,7 +4514,7 @@
         <w:ind w:left="2160" w:hanging="360"/>
       </w:pPr>
       <w:rPr>
-        <w:rFonts w:hint="default" w:ascii="Wingdings 2" w:hAnsi="Wingdings 2"/>
+        <w:rFonts w:ascii="Wingdings 2" w:hAnsi="Wingdings 2" w:hint="default"/>
       </w:rPr>
     </w:lvl>
     <w:lvl w:ilvl="3" w:tplc="D292E61C" w:tentative="1">
@@ -4275,7 +4529,7 @@
         <w:ind w:left="2880" w:hanging="360"/>
       </w:pPr>
       <w:rPr>
-        <w:rFonts w:hint="default" w:ascii="Wingdings 2" w:hAnsi="Wingdings 2"/>
+        <w:rFonts w:ascii="Wingdings 2" w:hAnsi="Wingdings 2" w:hint="default"/>
       </w:rPr>
     </w:lvl>
     <w:lvl w:ilvl="4" w:tplc="402068F2" w:tentative="1">
@@ -4290,7 +4544,7 @@
         <w:ind w:left="3600" w:hanging="360"/>
       </w:pPr>
       <w:rPr>
-        <w:rFonts w:hint="default" w:ascii="Wingdings 2" w:hAnsi="Wingdings 2"/>
+        <w:rFonts w:ascii="Wingdings 2" w:hAnsi="Wingdings 2" w:hint="default"/>
       </w:rPr>
     </w:lvl>
     <w:lvl w:ilvl="5" w:tplc="6A1887A6" w:tentative="1">
@@ -4305,7 +4559,7 @@
         <w:ind w:left="4320" w:hanging="360"/>
       </w:pPr>
       <w:rPr>
-        <w:rFonts w:hint="default" w:ascii="Wingdings 2" w:hAnsi="Wingdings 2"/>
+        <w:rFonts w:ascii="Wingdings 2" w:hAnsi="Wingdings 2" w:hint="default"/>
       </w:rPr>
     </w:lvl>
     <w:lvl w:ilvl="6" w:tplc="7982E736" w:tentative="1">
@@ -4320,7 +4574,7 @@
         <w:ind w:left="5040" w:hanging="360"/>
       </w:pPr>
       <w:rPr>
-        <w:rFonts w:hint="default" w:ascii="Wingdings 2" w:hAnsi="Wingdings 2"/>
+        <w:rFonts w:ascii="Wingdings 2" w:hAnsi="Wingdings 2" w:hint="default"/>
       </w:rPr>
     </w:lvl>
     <w:lvl w:ilvl="7" w:tplc="83D4BAEE" w:tentative="1">
@@ -4335,7 +4589,7 @@
         <w:ind w:left="5760" w:hanging="360"/>
       </w:pPr>
       <w:rPr>
-        <w:rFonts w:hint="default" w:ascii="Wingdings 2" w:hAnsi="Wingdings 2"/>
+        <w:rFonts w:ascii="Wingdings 2" w:hAnsi="Wingdings 2" w:hint="default"/>
       </w:rPr>
     </w:lvl>
     <w:lvl w:ilvl="8" w:tplc="ED661E68" w:tentative="1">
@@ -4350,7 +4604,7 @@
         <w:ind w:left="6480" w:hanging="360"/>
       </w:pPr>
       <w:rPr>
-        <w:rFonts w:hint="default" w:ascii="Wingdings 2" w:hAnsi="Wingdings 2"/>
+        <w:rFonts w:ascii="Wingdings 2" w:hAnsi="Wingdings 2" w:hint="default"/>
       </w:rPr>
     </w:lvl>
   </w:abstractNum>
@@ -4367,7 +4621,7 @@
         <w:ind w:left="720" w:hanging="360"/>
       </w:pPr>
       <w:rPr>
-        <w:rFonts w:hint="default" w:ascii="Symbol" w:hAnsi="Symbol"/>
+        <w:rFonts w:ascii="Symbol" w:hAnsi="Symbol" w:hint="default"/>
       </w:rPr>
     </w:lvl>
     <w:lvl w:ilvl="1" w:tplc="04020003" w:tentative="1">
@@ -4379,7 +4633,7 @@
         <w:ind w:left="1440" w:hanging="360"/>
       </w:pPr>
       <w:rPr>
-        <w:rFonts w:hint="default" w:ascii="Courier New" w:hAnsi="Courier New" w:cs="Courier New"/>
+        <w:rFonts w:ascii="Courier New" w:hAnsi="Courier New" w:cs="Courier New" w:hint="default"/>
       </w:rPr>
     </w:lvl>
     <w:lvl w:ilvl="2" w:tplc="04020005" w:tentative="1">
@@ -4391,7 +4645,7 @@
         <w:ind w:left="2160" w:hanging="360"/>
       </w:pPr>
       <w:rPr>
-        <w:rFonts w:hint="default" w:ascii="Wingdings" w:hAnsi="Wingdings"/>
+        <w:rFonts w:ascii="Wingdings" w:hAnsi="Wingdings" w:hint="default"/>
       </w:rPr>
     </w:lvl>
     <w:lvl w:ilvl="3" w:tplc="04020001" w:tentative="1">
@@ -4403,7 +4657,7 @@
         <w:ind w:left="2880" w:hanging="360"/>
       </w:pPr>
       <w:rPr>
-        <w:rFonts w:hint="default" w:ascii="Symbol" w:hAnsi="Symbol"/>
+        <w:rFonts w:ascii="Symbol" w:hAnsi="Symbol" w:hint="default"/>
       </w:rPr>
     </w:lvl>
     <w:lvl w:ilvl="4" w:tplc="04020003" w:tentative="1">
@@ -4415,7 +4669,7 @@
         <w:ind w:left="3600" w:hanging="360"/>
       </w:pPr>
       <w:rPr>
-        <w:rFonts w:hint="default" w:ascii="Courier New" w:hAnsi="Courier New" w:cs="Courier New"/>
+        <w:rFonts w:ascii="Courier New" w:hAnsi="Courier New" w:cs="Courier New" w:hint="default"/>
       </w:rPr>
     </w:lvl>
     <w:lvl w:ilvl="5" w:tplc="04020005" w:tentative="1">
@@ -4427,7 +4681,7 @@
         <w:ind w:left="4320" w:hanging="360"/>
       </w:pPr>
       <w:rPr>
-        <w:rFonts w:hint="default" w:ascii="Wingdings" w:hAnsi="Wingdings"/>
+        <w:rFonts w:ascii="Wingdings" w:hAnsi="Wingdings" w:hint="default"/>
       </w:rPr>
     </w:lvl>
     <w:lvl w:ilvl="6" w:tplc="04020001" w:tentative="1">
@@ -4439,7 +4693,7 @@
         <w:ind w:left="5040" w:hanging="360"/>
       </w:pPr>
       <w:rPr>
-        <w:rFonts w:hint="default" w:ascii="Symbol" w:hAnsi="Symbol"/>
+        <w:rFonts w:ascii="Symbol" w:hAnsi="Symbol" w:hint="default"/>
       </w:rPr>
     </w:lvl>
     <w:lvl w:ilvl="7" w:tplc="04020003" w:tentative="1">
@@ -4451,7 +4705,7 @@
         <w:ind w:left="5760" w:hanging="360"/>
       </w:pPr>
       <w:rPr>
-        <w:rFonts w:hint="default" w:ascii="Courier New" w:hAnsi="Courier New" w:cs="Courier New"/>
+        <w:rFonts w:ascii="Courier New" w:hAnsi="Courier New" w:cs="Courier New" w:hint="default"/>
       </w:rPr>
     </w:lvl>
     <w:lvl w:ilvl="8" w:tplc="04020005" w:tentative="1">
@@ -4463,7 +4717,7 @@
         <w:ind w:left="6480" w:hanging="360"/>
       </w:pPr>
       <w:rPr>
-        <w:rFonts w:hint="default" w:ascii="Wingdings" w:hAnsi="Wingdings"/>
+        <w:rFonts w:ascii="Wingdings" w:hAnsi="Wingdings" w:hint="default"/>
       </w:rPr>
     </w:lvl>
   </w:abstractNum>
@@ -4754,7 +5008,7 @@
         <w:ind w:left="1429" w:hanging="360"/>
       </w:pPr>
       <w:rPr>
-        <w:rFonts w:hint="default" w:ascii="Symbol" w:hAnsi="Symbol"/>
+        <w:rFonts w:ascii="Symbol" w:hAnsi="Symbol" w:hint="default"/>
       </w:rPr>
     </w:lvl>
     <w:lvl w:ilvl="1" w:tplc="04090003" w:tentative="1">
@@ -4766,7 +5020,7 @@
         <w:ind w:left="2149" w:hanging="360"/>
       </w:pPr>
       <w:rPr>
-        <w:rFonts w:hint="default" w:ascii="Courier New" w:hAnsi="Courier New" w:cs="Courier New"/>
+        <w:rFonts w:ascii="Courier New" w:hAnsi="Courier New" w:cs="Courier New" w:hint="default"/>
       </w:rPr>
     </w:lvl>
     <w:lvl w:ilvl="2" w:tplc="04090005" w:tentative="1">
@@ -4778,7 +5032,7 @@
         <w:ind w:left="2869" w:hanging="360"/>
       </w:pPr>
       <w:rPr>
-        <w:rFonts w:hint="default" w:ascii="Wingdings" w:hAnsi="Wingdings"/>
+        <w:rFonts w:ascii="Wingdings" w:hAnsi="Wingdings" w:hint="default"/>
       </w:rPr>
     </w:lvl>
     <w:lvl w:ilvl="3" w:tplc="04090001" w:tentative="1">
@@ -4790,7 +5044,7 @@
         <w:ind w:left="3589" w:hanging="360"/>
       </w:pPr>
       <w:rPr>
-        <w:rFonts w:hint="default" w:ascii="Symbol" w:hAnsi="Symbol"/>
+        <w:rFonts w:ascii="Symbol" w:hAnsi="Symbol" w:hint="default"/>
       </w:rPr>
     </w:lvl>
     <w:lvl w:ilvl="4" w:tplc="04090003" w:tentative="1">
@@ -4802,7 +5056,7 @@
         <w:ind w:left="4309" w:hanging="360"/>
       </w:pPr>
       <w:rPr>
-        <w:rFonts w:hint="default" w:ascii="Courier New" w:hAnsi="Courier New" w:cs="Courier New"/>
+        <w:rFonts w:ascii="Courier New" w:hAnsi="Courier New" w:cs="Courier New" w:hint="default"/>
       </w:rPr>
     </w:lvl>
     <w:lvl w:ilvl="5" w:tplc="04090005" w:tentative="1">
@@ -4814,7 +5068,7 @@
         <w:ind w:left="5029" w:hanging="360"/>
       </w:pPr>
       <w:rPr>
-        <w:rFonts w:hint="default" w:ascii="Wingdings" w:hAnsi="Wingdings"/>
+        <w:rFonts w:ascii="Wingdings" w:hAnsi="Wingdings" w:hint="default"/>
       </w:rPr>
     </w:lvl>
     <w:lvl w:ilvl="6" w:tplc="04090001" w:tentative="1">
@@ -4826,7 +5080,7 @@
         <w:ind w:left="5749" w:hanging="360"/>
       </w:pPr>
       <w:rPr>
-        <w:rFonts w:hint="default" w:ascii="Symbol" w:hAnsi="Symbol"/>
+        <w:rFonts w:ascii="Symbol" w:hAnsi="Symbol" w:hint="default"/>
       </w:rPr>
     </w:lvl>
     <w:lvl w:ilvl="7" w:tplc="04090003" w:tentative="1">
@@ -4838,7 +5092,7 @@
         <w:ind w:left="6469" w:hanging="360"/>
       </w:pPr>
       <w:rPr>
-        <w:rFonts w:hint="default" w:ascii="Courier New" w:hAnsi="Courier New" w:cs="Courier New"/>
+        <w:rFonts w:ascii="Courier New" w:hAnsi="Courier New" w:cs="Courier New" w:hint="default"/>
       </w:rPr>
     </w:lvl>
     <w:lvl w:ilvl="8" w:tplc="04090005" w:tentative="1">
@@ -4850,7 +5104,7 @@
         <w:ind w:left="7189" w:hanging="360"/>
       </w:pPr>
       <w:rPr>
-        <w:rFonts w:hint="default" w:ascii="Wingdings" w:hAnsi="Wingdings"/>
+        <w:rFonts w:ascii="Wingdings" w:hAnsi="Wingdings" w:hint="default"/>
       </w:rPr>
     </w:lvl>
   </w:abstractNum>
@@ -4867,7 +5121,7 @@
         <w:ind w:left="1429" w:hanging="360"/>
       </w:pPr>
       <w:rPr>
-        <w:rFonts w:hint="default" w:ascii="Symbol" w:hAnsi="Symbol"/>
+        <w:rFonts w:ascii="Symbol" w:hAnsi="Symbol" w:hint="default"/>
       </w:rPr>
     </w:lvl>
     <w:lvl w:ilvl="1" w:tplc="04020003" w:tentative="1">
@@ -4879,7 +5133,7 @@
         <w:ind w:left="2149" w:hanging="360"/>
       </w:pPr>
       <w:rPr>
-        <w:rFonts w:hint="default" w:ascii="Courier New" w:hAnsi="Courier New" w:cs="Courier New"/>
+        <w:rFonts w:ascii="Courier New" w:hAnsi="Courier New" w:cs="Courier New" w:hint="default"/>
       </w:rPr>
     </w:lvl>
     <w:lvl w:ilvl="2" w:tplc="04020005" w:tentative="1">
@@ -4891,7 +5145,7 @@
         <w:ind w:left="2869" w:hanging="360"/>
       </w:pPr>
       <w:rPr>
-        <w:rFonts w:hint="default" w:ascii="Wingdings" w:hAnsi="Wingdings"/>
+        <w:rFonts w:ascii="Wingdings" w:hAnsi="Wingdings" w:hint="default"/>
       </w:rPr>
     </w:lvl>
     <w:lvl w:ilvl="3" w:tplc="04020001" w:tentative="1">
@@ -4903,7 +5157,7 @@
         <w:ind w:left="3589" w:hanging="360"/>
       </w:pPr>
       <w:rPr>
-        <w:rFonts w:hint="default" w:ascii="Symbol" w:hAnsi="Symbol"/>
+        <w:rFonts w:ascii="Symbol" w:hAnsi="Symbol" w:hint="default"/>
       </w:rPr>
     </w:lvl>
     <w:lvl w:ilvl="4" w:tplc="04020003" w:tentative="1">
@@ -4915,7 +5169,7 @@
         <w:ind w:left="4309" w:hanging="360"/>
       </w:pPr>
       <w:rPr>
-        <w:rFonts w:hint="default" w:ascii="Courier New" w:hAnsi="Courier New" w:cs="Courier New"/>
+        <w:rFonts w:ascii="Courier New" w:hAnsi="Courier New" w:cs="Courier New" w:hint="default"/>
       </w:rPr>
     </w:lvl>
     <w:lvl w:ilvl="5" w:tplc="04020005" w:tentative="1">
@@ -4927,7 +5181,7 @@
         <w:ind w:left="5029" w:hanging="360"/>
       </w:pPr>
       <w:rPr>
-        <w:rFonts w:hint="default" w:ascii="Wingdings" w:hAnsi="Wingdings"/>
+        <w:rFonts w:ascii="Wingdings" w:hAnsi="Wingdings" w:hint="default"/>
       </w:rPr>
     </w:lvl>
     <w:lvl w:ilvl="6" w:tplc="04020001" w:tentative="1">
@@ -4939,7 +5193,7 @@
         <w:ind w:left="5749" w:hanging="360"/>
       </w:pPr>
       <w:rPr>
-        <w:rFonts w:hint="default" w:ascii="Symbol" w:hAnsi="Symbol"/>
+        <w:rFonts w:ascii="Symbol" w:hAnsi="Symbol" w:hint="default"/>
       </w:rPr>
     </w:lvl>
     <w:lvl w:ilvl="7" w:tplc="04020003" w:tentative="1">
@@ -4951,7 +5205,7 @@
         <w:ind w:left="6469" w:hanging="360"/>
       </w:pPr>
       <w:rPr>
-        <w:rFonts w:hint="default" w:ascii="Courier New" w:hAnsi="Courier New" w:cs="Courier New"/>
+        <w:rFonts w:ascii="Courier New" w:hAnsi="Courier New" w:cs="Courier New" w:hint="default"/>
       </w:rPr>
     </w:lvl>
     <w:lvl w:ilvl="8" w:tplc="04020005" w:tentative="1">
@@ -4963,7 +5217,7 @@
         <w:ind w:left="7189" w:hanging="360"/>
       </w:pPr>
       <w:rPr>
-        <w:rFonts w:hint="default" w:ascii="Wingdings" w:hAnsi="Wingdings"/>
+        <w:rFonts w:ascii="Wingdings" w:hAnsi="Wingdings" w:hint="default"/>
       </w:rPr>
     </w:lvl>
   </w:abstractNum>
@@ -4980,7 +5234,7 @@
         <w:ind w:left="1429" w:hanging="360"/>
       </w:pPr>
       <w:rPr>
-        <w:rFonts w:hint="default" w:ascii="Symbol" w:hAnsi="Symbol"/>
+        <w:rFonts w:ascii="Symbol" w:hAnsi="Symbol" w:hint="default"/>
       </w:rPr>
     </w:lvl>
     <w:lvl w:ilvl="1" w:tplc="04020003" w:tentative="1">
@@ -4992,7 +5246,7 @@
         <w:ind w:left="2149" w:hanging="360"/>
       </w:pPr>
       <w:rPr>
-        <w:rFonts w:hint="default" w:ascii="Courier New" w:hAnsi="Courier New" w:cs="Courier New"/>
+        <w:rFonts w:ascii="Courier New" w:hAnsi="Courier New" w:cs="Courier New" w:hint="default"/>
       </w:rPr>
     </w:lvl>
     <w:lvl w:ilvl="2" w:tplc="04020005" w:tentative="1">
@@ -5004,7 +5258,7 @@
         <w:ind w:left="2869" w:hanging="360"/>
       </w:pPr>
       <w:rPr>
-        <w:rFonts w:hint="default" w:ascii="Wingdings" w:hAnsi="Wingdings"/>
+        <w:rFonts w:ascii="Wingdings" w:hAnsi="Wingdings" w:hint="default"/>
       </w:rPr>
     </w:lvl>
     <w:lvl w:ilvl="3" w:tplc="04020001" w:tentative="1">
@@ -5016,7 +5270,7 @@
         <w:ind w:left="3589" w:hanging="360"/>
       </w:pPr>
       <w:rPr>
-        <w:rFonts w:hint="default" w:ascii="Symbol" w:hAnsi="Symbol"/>
+        <w:rFonts w:ascii="Symbol" w:hAnsi="Symbol" w:hint="default"/>
       </w:rPr>
     </w:lvl>
     <w:lvl w:ilvl="4" w:tplc="04020003" w:tentative="1">
@@ -5028,7 +5282,7 @@
         <w:ind w:left="4309" w:hanging="360"/>
       </w:pPr>
       <w:rPr>
-        <w:rFonts w:hint="default" w:ascii="Courier New" w:hAnsi="Courier New" w:cs="Courier New"/>
+        <w:rFonts w:ascii="Courier New" w:hAnsi="Courier New" w:cs="Courier New" w:hint="default"/>
       </w:rPr>
     </w:lvl>
     <w:lvl w:ilvl="5" w:tplc="04020005" w:tentative="1">
@@ -5040,7 +5294,7 @@
         <w:ind w:left="5029" w:hanging="360"/>
       </w:pPr>
       <w:rPr>
-        <w:rFonts w:hint="default" w:ascii="Wingdings" w:hAnsi="Wingdings"/>
+        <w:rFonts w:ascii="Wingdings" w:hAnsi="Wingdings" w:hint="default"/>
       </w:rPr>
     </w:lvl>
     <w:lvl w:ilvl="6" w:tplc="04020001" w:tentative="1">
@@ -5052,7 +5306,7 @@
         <w:ind w:left="5749" w:hanging="360"/>
       </w:pPr>
       <w:rPr>
-        <w:rFonts w:hint="default" w:ascii="Symbol" w:hAnsi="Symbol"/>
+        <w:rFonts w:ascii="Symbol" w:hAnsi="Symbol" w:hint="default"/>
       </w:rPr>
     </w:lvl>
     <w:lvl w:ilvl="7" w:tplc="04020003" w:tentative="1">
@@ -5064,7 +5318,7 @@
         <w:ind w:left="6469" w:hanging="360"/>
       </w:pPr>
       <w:rPr>
-        <w:rFonts w:hint="default" w:ascii="Courier New" w:hAnsi="Courier New" w:cs="Courier New"/>
+        <w:rFonts w:ascii="Courier New" w:hAnsi="Courier New" w:cs="Courier New" w:hint="default"/>
       </w:rPr>
     </w:lvl>
     <w:lvl w:ilvl="8" w:tplc="04020005" w:tentative="1">
@@ -5076,7 +5330,7 @@
         <w:ind w:left="7189" w:hanging="360"/>
       </w:pPr>
       <w:rPr>
-        <w:rFonts w:hint="default" w:ascii="Wingdings" w:hAnsi="Wingdings"/>
+        <w:rFonts w:ascii="Wingdings" w:hAnsi="Wingdings" w:hint="default"/>
       </w:rPr>
     </w:lvl>
   </w:abstractNum>
@@ -5093,7 +5347,7 @@
         <w:ind w:left="1429" w:hanging="360"/>
       </w:pPr>
       <w:rPr>
-        <w:rFonts w:hint="default" w:ascii="Symbol" w:hAnsi="Symbol"/>
+        <w:rFonts w:ascii="Symbol" w:hAnsi="Symbol" w:hint="default"/>
       </w:rPr>
     </w:lvl>
     <w:lvl w:ilvl="1" w:tplc="04020003" w:tentative="1">
@@ -5105,7 +5359,7 @@
         <w:ind w:left="2149" w:hanging="360"/>
       </w:pPr>
       <w:rPr>
-        <w:rFonts w:hint="default" w:ascii="Courier New" w:hAnsi="Courier New" w:cs="Courier New"/>
+        <w:rFonts w:ascii="Courier New" w:hAnsi="Courier New" w:cs="Courier New" w:hint="default"/>
       </w:rPr>
     </w:lvl>
     <w:lvl w:ilvl="2" w:tplc="04020005" w:tentative="1">
@@ -5117,7 +5371,7 @@
         <w:ind w:left="2869" w:hanging="360"/>
       </w:pPr>
       <w:rPr>
-        <w:rFonts w:hint="default" w:ascii="Wingdings" w:hAnsi="Wingdings"/>
+        <w:rFonts w:ascii="Wingdings" w:hAnsi="Wingdings" w:hint="default"/>
       </w:rPr>
     </w:lvl>
     <w:lvl w:ilvl="3" w:tplc="04020001" w:tentative="1">
@@ -5129,7 +5383,7 @@
         <w:ind w:left="3589" w:hanging="360"/>
       </w:pPr>
       <w:rPr>
-        <w:rFonts w:hint="default" w:ascii="Symbol" w:hAnsi="Symbol"/>
+        <w:rFonts w:ascii="Symbol" w:hAnsi="Symbol" w:hint="default"/>
       </w:rPr>
     </w:lvl>
     <w:lvl w:ilvl="4" w:tplc="04020003" w:tentative="1">
@@ -5141,7 +5395,7 @@
         <w:ind w:left="4309" w:hanging="360"/>
       </w:pPr>
       <w:rPr>
-        <w:rFonts w:hint="default" w:ascii="Courier New" w:hAnsi="Courier New" w:cs="Courier New"/>
+        <w:rFonts w:ascii="Courier New" w:hAnsi="Courier New" w:cs="Courier New" w:hint="default"/>
       </w:rPr>
     </w:lvl>
     <w:lvl w:ilvl="5" w:tplc="04020005" w:tentative="1">
@@ -5153,7 +5407,7 @@
         <w:ind w:left="5029" w:hanging="360"/>
       </w:pPr>
       <w:rPr>
-        <w:rFonts w:hint="default" w:ascii="Wingdings" w:hAnsi="Wingdings"/>
+        <w:rFonts w:ascii="Wingdings" w:hAnsi="Wingdings" w:hint="default"/>
       </w:rPr>
     </w:lvl>
     <w:lvl w:ilvl="6" w:tplc="04020001" w:tentative="1">
@@ -5165,7 +5419,7 @@
         <w:ind w:left="5749" w:hanging="360"/>
       </w:pPr>
       <w:rPr>
-        <w:rFonts w:hint="default" w:ascii="Symbol" w:hAnsi="Symbol"/>
+        <w:rFonts w:ascii="Symbol" w:hAnsi="Symbol" w:hint="default"/>
       </w:rPr>
     </w:lvl>
     <w:lvl w:ilvl="7" w:tplc="04020003" w:tentative="1">
@@ -5177,7 +5431,7 @@
         <w:ind w:left="6469" w:hanging="360"/>
       </w:pPr>
       <w:rPr>
-        <w:rFonts w:hint="default" w:ascii="Courier New" w:hAnsi="Courier New" w:cs="Courier New"/>
+        <w:rFonts w:ascii="Courier New" w:hAnsi="Courier New" w:cs="Courier New" w:hint="default"/>
       </w:rPr>
     </w:lvl>
     <w:lvl w:ilvl="8" w:tplc="04020005" w:tentative="1">
@@ -5189,7 +5443,7 @@
         <w:ind w:left="7189" w:hanging="360"/>
       </w:pPr>
       <w:rPr>
-        <w:rFonts w:hint="default" w:ascii="Wingdings" w:hAnsi="Wingdings"/>
+        <w:rFonts w:ascii="Wingdings" w:hAnsi="Wingdings" w:hint="default"/>
       </w:rPr>
     </w:lvl>
   </w:abstractNum>
@@ -5464,7 +5718,7 @@
         <w:ind w:left="1429" w:hanging="360"/>
       </w:pPr>
       <w:rPr>
-        <w:rFonts w:hint="default" w:ascii="Symbol" w:hAnsi="Symbol"/>
+        <w:rFonts w:ascii="Symbol" w:hAnsi="Symbol" w:hint="default"/>
       </w:rPr>
     </w:lvl>
     <w:lvl w:ilvl="1" w:tplc="04020003" w:tentative="1">
@@ -5476,7 +5730,7 @@
         <w:ind w:left="2149" w:hanging="360"/>
       </w:pPr>
       <w:rPr>
-        <w:rFonts w:hint="default" w:ascii="Courier New" w:hAnsi="Courier New" w:cs="Courier New"/>
+        <w:rFonts w:ascii="Courier New" w:hAnsi="Courier New" w:cs="Courier New" w:hint="default"/>
       </w:rPr>
     </w:lvl>
     <w:lvl w:ilvl="2" w:tplc="04020005" w:tentative="1">
@@ -5488,7 +5742,7 @@
         <w:ind w:left="2869" w:hanging="360"/>
       </w:pPr>
       <w:rPr>
-        <w:rFonts w:hint="default" w:ascii="Wingdings" w:hAnsi="Wingdings"/>
+        <w:rFonts w:ascii="Wingdings" w:hAnsi="Wingdings" w:hint="default"/>
       </w:rPr>
     </w:lvl>
     <w:lvl w:ilvl="3" w:tplc="04020001" w:tentative="1">
@@ -5500,7 +5754,7 @@
         <w:ind w:left="3589" w:hanging="360"/>
       </w:pPr>
       <w:rPr>
-        <w:rFonts w:hint="default" w:ascii="Symbol" w:hAnsi="Symbol"/>
+        <w:rFonts w:ascii="Symbol" w:hAnsi="Symbol" w:hint="default"/>
       </w:rPr>
     </w:lvl>
     <w:lvl w:ilvl="4" w:tplc="04020003" w:tentative="1">
@@ -5512,7 +5766,7 @@
         <w:ind w:left="4309" w:hanging="360"/>
       </w:pPr>
       <w:rPr>
-        <w:rFonts w:hint="default" w:ascii="Courier New" w:hAnsi="Courier New" w:cs="Courier New"/>
+        <w:rFonts w:ascii="Courier New" w:hAnsi="Courier New" w:cs="Courier New" w:hint="default"/>
       </w:rPr>
     </w:lvl>
     <w:lvl w:ilvl="5" w:tplc="04020005" w:tentative="1">
@@ -5524,7 +5778,7 @@
         <w:ind w:left="5029" w:hanging="360"/>
       </w:pPr>
       <w:rPr>
-        <w:rFonts w:hint="default" w:ascii="Wingdings" w:hAnsi="Wingdings"/>
+        <w:rFonts w:ascii="Wingdings" w:hAnsi="Wingdings" w:hint="default"/>
       </w:rPr>
     </w:lvl>
     <w:lvl w:ilvl="6" w:tplc="04020001" w:tentative="1">
@@ -5536,7 +5790,7 @@
         <w:ind w:left="5749" w:hanging="360"/>
       </w:pPr>
       <w:rPr>
-        <w:rFonts w:hint="default" w:ascii="Symbol" w:hAnsi="Symbol"/>
+        <w:rFonts w:ascii="Symbol" w:hAnsi="Symbol" w:hint="default"/>
       </w:rPr>
     </w:lvl>
     <w:lvl w:ilvl="7" w:tplc="04020003" w:tentative="1">
@@ -5548,7 +5802,7 @@
         <w:ind w:left="6469" w:hanging="360"/>
       </w:pPr>
       <w:rPr>
-        <w:rFonts w:hint="default" w:ascii="Courier New" w:hAnsi="Courier New" w:cs="Courier New"/>
+        <w:rFonts w:ascii="Courier New" w:hAnsi="Courier New" w:cs="Courier New" w:hint="default"/>
       </w:rPr>
     </w:lvl>
     <w:lvl w:ilvl="8" w:tplc="04020005" w:tentative="1">
@@ -5560,7 +5814,7 @@
         <w:ind w:left="7189" w:hanging="360"/>
       </w:pPr>
       <w:rPr>
-        <w:rFonts w:hint="default" w:ascii="Wingdings" w:hAnsi="Wingdings"/>
+        <w:rFonts w:ascii="Wingdings" w:hAnsi="Wingdings" w:hint="default"/>
       </w:rPr>
     </w:lvl>
   </w:abstractNum>
@@ -5758,7 +6012,7 @@
         <w:ind w:left="1429" w:hanging="360"/>
       </w:pPr>
       <w:rPr>
-        <w:rFonts w:hint="default" w:ascii="Symbol" w:hAnsi="Symbol"/>
+        <w:rFonts w:ascii="Symbol" w:hAnsi="Symbol" w:hint="default"/>
       </w:rPr>
     </w:lvl>
     <w:lvl w:ilvl="1" w:tplc="04020003" w:tentative="1">
@@ -5770,7 +6024,7 @@
         <w:ind w:left="2149" w:hanging="360"/>
       </w:pPr>
       <w:rPr>
-        <w:rFonts w:hint="default" w:ascii="Courier New" w:hAnsi="Courier New" w:cs="Courier New"/>
+        <w:rFonts w:ascii="Courier New" w:hAnsi="Courier New" w:cs="Courier New" w:hint="default"/>
       </w:rPr>
     </w:lvl>
     <w:lvl w:ilvl="2" w:tplc="04020005" w:tentative="1">
@@ -5782,7 +6036,7 @@
         <w:ind w:left="2869" w:hanging="360"/>
       </w:pPr>
       <w:rPr>
-        <w:rFonts w:hint="default" w:ascii="Wingdings" w:hAnsi="Wingdings"/>
+        <w:rFonts w:ascii="Wingdings" w:hAnsi="Wingdings" w:hint="default"/>
       </w:rPr>
     </w:lvl>
     <w:lvl w:ilvl="3" w:tplc="04020001" w:tentative="1">
@@ -5794,7 +6048,7 @@
         <w:ind w:left="3589" w:hanging="360"/>
       </w:pPr>
       <w:rPr>
-        <w:rFonts w:hint="default" w:ascii="Symbol" w:hAnsi="Symbol"/>
+        <w:rFonts w:ascii="Symbol" w:hAnsi="Symbol" w:hint="default"/>
       </w:rPr>
     </w:lvl>
     <w:lvl w:ilvl="4" w:tplc="04020003" w:tentative="1">
@@ -5806,7 +6060,7 @@
         <w:ind w:left="4309" w:hanging="360"/>
       </w:pPr>
       <w:rPr>
-        <w:rFonts w:hint="default" w:ascii="Courier New" w:hAnsi="Courier New" w:cs="Courier New"/>
+        <w:rFonts w:ascii="Courier New" w:hAnsi="Courier New" w:cs="Courier New" w:hint="default"/>
       </w:rPr>
     </w:lvl>
     <w:lvl w:ilvl="5" w:tplc="04020005" w:tentative="1">
@@ -5818,7 +6072,7 @@
         <w:ind w:left="5029" w:hanging="360"/>
       </w:pPr>
       <w:rPr>
-        <w:rFonts w:hint="default" w:ascii="Wingdings" w:hAnsi="Wingdings"/>
+        <w:rFonts w:ascii="Wingdings" w:hAnsi="Wingdings" w:hint="default"/>
       </w:rPr>
     </w:lvl>
     <w:lvl w:ilvl="6" w:tplc="04020001" w:tentative="1">
@@ -5830,7 +6084,7 @@
         <w:ind w:left="5749" w:hanging="360"/>
       </w:pPr>
       <w:rPr>
-        <w:rFonts w:hint="default" w:ascii="Symbol" w:hAnsi="Symbol"/>
+        <w:rFonts w:ascii="Symbol" w:hAnsi="Symbol" w:hint="default"/>
       </w:rPr>
     </w:lvl>
     <w:lvl w:ilvl="7" w:tplc="04020003" w:tentative="1">
@@ -5842,7 +6096,7 @@
         <w:ind w:left="6469" w:hanging="360"/>
       </w:pPr>
       <w:rPr>
-        <w:rFonts w:hint="default" w:ascii="Courier New" w:hAnsi="Courier New" w:cs="Courier New"/>
+        <w:rFonts w:ascii="Courier New" w:hAnsi="Courier New" w:cs="Courier New" w:hint="default"/>
       </w:rPr>
     </w:lvl>
     <w:lvl w:ilvl="8" w:tplc="04020005" w:tentative="1">
@@ -5854,104 +6108,104 @@
         <w:ind w:left="7189" w:hanging="360"/>
       </w:pPr>
       <w:rPr>
-        <w:rFonts w:hint="default" w:ascii="Wingdings" w:hAnsi="Wingdings"/>
+        <w:rFonts w:ascii="Wingdings" w:hAnsi="Wingdings" w:hint="default"/>
       </w:rPr>
     </w:lvl>
   </w:abstractNum>
-  <w:num w:numId="1" w16cid:durableId="1086926435">
+  <w:num w:numId="1">
     <w:abstractNumId w:val="1"/>
   </w:num>
-  <w:num w:numId="2" w16cid:durableId="808206849">
+  <w:num w:numId="2">
     <w:abstractNumId w:val="16"/>
   </w:num>
-  <w:num w:numId="3" w16cid:durableId="1914201462">
+  <w:num w:numId="3">
     <w:abstractNumId w:val="10"/>
   </w:num>
-  <w:num w:numId="4" w16cid:durableId="943270377">
+  <w:num w:numId="4">
     <w:abstractNumId w:val="9"/>
   </w:num>
-  <w:num w:numId="5" w16cid:durableId="1301768889">
+  <w:num w:numId="5">
     <w:abstractNumId w:val="2"/>
   </w:num>
-  <w:num w:numId="6" w16cid:durableId="12072305">
+  <w:num w:numId="6">
     <w:abstractNumId w:val="13"/>
   </w:num>
-  <w:num w:numId="7" w16cid:durableId="437332206">
+  <w:num w:numId="7">
     <w:abstractNumId w:val="0"/>
   </w:num>
-  <w:num w:numId="8" w16cid:durableId="1060249721">
+  <w:num w:numId="8">
     <w:abstractNumId w:val="8"/>
   </w:num>
-  <w:num w:numId="9" w16cid:durableId="802389839">
+  <w:num w:numId="9">
     <w:abstractNumId w:val="14"/>
   </w:num>
-  <w:num w:numId="10" w16cid:durableId="1780442745">
+  <w:num w:numId="10">
     <w:abstractNumId w:val="17"/>
   </w:num>
-  <w:num w:numId="11" w16cid:durableId="1866672587">
+  <w:num w:numId="11">
     <w:abstractNumId w:val="11"/>
   </w:num>
-  <w:num w:numId="12" w16cid:durableId="1597716063">
+  <w:num w:numId="12">
     <w:abstractNumId w:val="16"/>
   </w:num>
-  <w:num w:numId="13" w16cid:durableId="244340774">
+  <w:num w:numId="13">
     <w:abstractNumId w:val="6"/>
   </w:num>
-  <w:num w:numId="14" w16cid:durableId="150873466">
+  <w:num w:numId="14">
     <w:abstractNumId w:val="3"/>
   </w:num>
-  <w:num w:numId="15" w16cid:durableId="284392903">
+  <w:num w:numId="15">
     <w:abstractNumId w:val="7"/>
   </w:num>
-  <w:num w:numId="16" w16cid:durableId="1354261437">
+  <w:num w:numId="16">
     <w:abstractNumId w:val="4"/>
   </w:num>
-  <w:num w:numId="17" w16cid:durableId="584536266">
+  <w:num w:numId="17">
     <w:abstractNumId w:val="5"/>
   </w:num>
-  <w:num w:numId="18" w16cid:durableId="1459035025">
+  <w:num w:numId="18">
     <w:abstractNumId w:val="15"/>
   </w:num>
-  <w:num w:numId="19" w16cid:durableId="266473215">
+  <w:num w:numId="19">
     <w:abstractNumId w:val="12"/>
   </w:num>
-  <w:num w:numId="20" w16cid:durableId="221675439">
+  <w:num w:numId="20">
     <w:abstractNumId w:val="16"/>
   </w:num>
-  <w:num w:numId="21" w16cid:durableId="782916089">
+  <w:num w:numId="21">
     <w:abstractNumId w:val="16"/>
   </w:num>
-  <w:num w:numId="22" w16cid:durableId="1889024393">
+  <w:num w:numId="22">
     <w:abstractNumId w:val="16"/>
   </w:num>
-  <w:num w:numId="23" w16cid:durableId="1854031266">
+  <w:num w:numId="23">
     <w:abstractNumId w:val="16"/>
   </w:num>
 </w:numbering>
 </file>
 
 <file path=word/styles.xml><?xml version="1.0" encoding="utf-8"?>
-<w:styles xmlns:mc="http://schemas.openxmlformats.org/markup-compatibility/2006" xmlns:r="http://schemas.openxmlformats.org/officeDocument/2006/relationships" xmlns:w="http://schemas.openxmlformats.org/wordprocessingml/2006/main" xmlns:w14="http://schemas.microsoft.com/office/word/2010/wordml" xmlns:w15="http://schemas.microsoft.com/office/word/2012/wordml" xmlns:w16cex="http://schemas.microsoft.com/office/word/2018/wordml/cex" xmlns:w16cid="http://schemas.microsoft.com/office/word/2016/wordml/cid" xmlns:w16="http://schemas.microsoft.com/office/word/2018/wordml" xmlns:w16sdtdh="http://schemas.microsoft.com/office/word/2020/wordml/sdtdatahash" xmlns:w16se="http://schemas.microsoft.com/office/word/2015/wordml/symex" mc:Ignorable="w14 w15 w16se w16cid w16 w16cex w16sdtdh">
+<w:styles xmlns:mc="http://schemas.openxmlformats.org/markup-compatibility/2006" xmlns:r="http://schemas.openxmlformats.org/officeDocument/2006/relationships" xmlns:w="http://schemas.openxmlformats.org/wordprocessingml/2006/main" xmlns:w14="http://schemas.microsoft.com/office/word/2010/wordml" xmlns:w15="http://schemas.microsoft.com/office/word/2012/wordml" xmlns:w16cid="http://schemas.microsoft.com/office/word/2016/wordml/cid" xmlns:w16se="http://schemas.microsoft.com/office/word/2015/wordml/symex" mc:Ignorable="w14 w15 w16se w16cid">
   <w:docDefaults>
     <w:rPrDefault>
       <w:rPr>
-        <w:rFonts w:ascii="Calibri" w:hAnsi="Calibri" w:eastAsia="Times New Roman" w:cs="Times New Roman"/>
+        <w:rFonts w:ascii="Calibri" w:eastAsia="Times New Roman" w:hAnsi="Calibri" w:cs="Times New Roman"/>
         <w:lang w:val="en-US" w:eastAsia="en-US" w:bidi="ar-SA"/>
       </w:rPr>
     </w:rPrDefault>
     <w:pPrDefault/>
   </w:docDefaults>
-  <w:latentStyles w:defLockedState="0" w:defUIPriority="99" w:defSemiHidden="0" w:defUnhideWhenUsed="0" w:defQFormat="0" w:count="376">
+  <w:latentStyles w:defLockedState="0" w:defUIPriority="99" w:defSemiHidden="0" w:defUnhideWhenUsed="0" w:defQFormat="0" w:count="375">
     <w:lsdException w:name="Normal" w:uiPriority="0" w:qFormat="1"/>
     <w:lsdException w:name="heading 1" w:uiPriority="9" w:qFormat="1"/>
-    <w:lsdException w:name="heading 2" w:uiPriority="9" w:semiHidden="1" w:unhideWhenUsed="1" w:qFormat="1"/>
-    <w:lsdException w:name="heading 3" w:uiPriority="9" w:semiHidden="1" w:unhideWhenUsed="1" w:qFormat="1"/>
-    <w:lsdException w:name="heading 4" w:uiPriority="9" w:semiHidden="1" w:unhideWhenUsed="1" w:qFormat="1"/>
-    <w:lsdException w:name="heading 5" w:uiPriority="9" w:semiHidden="1" w:unhideWhenUsed="1" w:qFormat="1"/>
-    <w:lsdException w:name="heading 6" w:uiPriority="9" w:semiHidden="1" w:unhideWhenUsed="1" w:qFormat="1"/>
-    <w:lsdException w:name="heading 7" w:uiPriority="9" w:semiHidden="1" w:unhideWhenUsed="1" w:qFormat="1"/>
-    <w:lsdException w:name="heading 8" w:uiPriority="9" w:semiHidden="1" w:unhideWhenUsed="1" w:qFormat="1"/>
-    <w:lsdException w:name="heading 9" w:uiPriority="9" w:semiHidden="1" w:unhideWhenUsed="1" w:qFormat="1"/>
+    <w:lsdException w:name="heading 2" w:semiHidden="1" w:uiPriority="9" w:unhideWhenUsed="1" w:qFormat="1"/>
+    <w:lsdException w:name="heading 3" w:semiHidden="1" w:uiPriority="9" w:unhideWhenUsed="1" w:qFormat="1"/>
+    <w:lsdException w:name="heading 4" w:semiHidden="1" w:uiPriority="9" w:unhideWhenUsed="1" w:qFormat="1"/>
+    <w:lsdException w:name="heading 5" w:semiHidden="1" w:uiPriority="9" w:unhideWhenUsed="1" w:qFormat="1"/>
+    <w:lsdException w:name="heading 6" w:semiHidden="1" w:uiPriority="9" w:unhideWhenUsed="1" w:qFormat="1"/>
+    <w:lsdException w:name="heading 7" w:semiHidden="1" w:uiPriority="9" w:unhideWhenUsed="1" w:qFormat="1"/>
+    <w:lsdException w:name="heading 8" w:semiHidden="1" w:uiPriority="9" w:unhideWhenUsed="1" w:qFormat="1"/>
+    <w:lsdException w:name="heading 9" w:semiHidden="1" w:uiPriority="9" w:unhideWhenUsed="1" w:qFormat="1"/>
     <w:lsdException w:name="index 1" w:semiHidden="1" w:unhideWhenUsed="1"/>
     <w:lsdException w:name="index 2" w:semiHidden="1" w:unhideWhenUsed="1"/>
     <w:lsdException w:name="index 3" w:semiHidden="1" w:unhideWhenUsed="1"/>
@@ -5961,22 +6215,22 @@
     <w:lsdException w:name="index 7" w:semiHidden="1" w:unhideWhenUsed="1"/>
     <w:lsdException w:name="index 8" w:semiHidden="1" w:unhideWhenUsed="1"/>
     <w:lsdException w:name="index 9" w:semiHidden="1" w:unhideWhenUsed="1"/>
-    <w:lsdException w:name="toc 1" w:uiPriority="39" w:semiHidden="1" w:unhideWhenUsed="1"/>
-    <w:lsdException w:name="toc 2" w:uiPriority="39" w:semiHidden="1" w:unhideWhenUsed="1"/>
-    <w:lsdException w:name="toc 3" w:uiPriority="39" w:semiHidden="1" w:unhideWhenUsed="1"/>
-    <w:lsdException w:name="toc 4" w:uiPriority="39" w:semiHidden="1" w:unhideWhenUsed="1"/>
-    <w:lsdException w:name="toc 5" w:uiPriority="39" w:semiHidden="1" w:unhideWhenUsed="1"/>
-    <w:lsdException w:name="toc 6" w:uiPriority="39" w:semiHidden="1" w:unhideWhenUsed="1"/>
-    <w:lsdException w:name="toc 7" w:uiPriority="39" w:semiHidden="1" w:unhideWhenUsed="1"/>
-    <w:lsdException w:name="toc 8" w:uiPriority="39" w:semiHidden="1" w:unhideWhenUsed="1"/>
-    <w:lsdException w:name="toc 9" w:uiPriority="39" w:semiHidden="1" w:unhideWhenUsed="1"/>
+    <w:lsdException w:name="toc 1" w:semiHidden="1" w:uiPriority="39" w:unhideWhenUsed="1"/>
+    <w:lsdException w:name="toc 2" w:semiHidden="1" w:uiPriority="39" w:unhideWhenUsed="1"/>
+    <w:lsdException w:name="toc 3" w:semiHidden="1" w:uiPriority="39" w:unhideWhenUsed="1"/>
+    <w:lsdException w:name="toc 4" w:semiHidden="1" w:uiPriority="39" w:unhideWhenUsed="1"/>
+    <w:lsdException w:name="toc 5" w:semiHidden="1" w:uiPriority="39" w:unhideWhenUsed="1"/>
+    <w:lsdException w:name="toc 6" w:semiHidden="1" w:uiPriority="39" w:unhideWhenUsed="1"/>
+    <w:lsdException w:name="toc 7" w:semiHidden="1" w:uiPriority="39" w:unhideWhenUsed="1"/>
+    <w:lsdException w:name="toc 8" w:semiHidden="1" w:uiPriority="39" w:unhideWhenUsed="1"/>
+    <w:lsdException w:name="toc 9" w:semiHidden="1" w:uiPriority="39" w:unhideWhenUsed="1"/>
     <w:lsdException w:name="Normal Indent" w:semiHidden="1" w:unhideWhenUsed="1"/>
     <w:lsdException w:name="footnote text" w:semiHidden="1" w:unhideWhenUsed="1"/>
     <w:lsdException w:name="annotation text" w:semiHidden="1" w:unhideWhenUsed="1"/>
     <w:lsdException w:name="header" w:semiHidden="1" w:unhideWhenUsed="1"/>
     <w:lsdException w:name="footer" w:semiHidden="1" w:unhideWhenUsed="1"/>
     <w:lsdException w:name="index heading" w:semiHidden="1" w:unhideWhenUsed="1"/>
-    <w:lsdException w:name="caption" w:uiPriority="35" w:semiHidden="1" w:unhideWhenUsed="1" w:qFormat="1"/>
+    <w:lsdException w:name="caption" w:semiHidden="1" w:uiPriority="35" w:unhideWhenUsed="1" w:qFormat="1"/>
     <w:lsdException w:name="table of figures" w:semiHidden="1" w:unhideWhenUsed="1"/>
     <w:lsdException w:name="envelope address" w:semiHidden="1" w:unhideWhenUsed="1"/>
     <w:lsdException w:name="envelope return" w:semiHidden="1" w:unhideWhenUsed="1"/>
@@ -6007,7 +6261,7 @@
     <w:lsdException w:name="Title" w:uiPriority="10" w:qFormat="1"/>
     <w:lsdException w:name="Closing" w:semiHidden="1" w:unhideWhenUsed="1"/>
     <w:lsdException w:name="Signature" w:semiHidden="1" w:unhideWhenUsed="1"/>
-    <w:lsdException w:name="Default Paragraph Font" w:uiPriority="1" w:semiHidden="1" w:unhideWhenUsed="1"/>
+    <w:lsdException w:name="Default Paragraph Font" w:semiHidden="1" w:uiPriority="1" w:unhideWhenUsed="1"/>
     <w:lsdException w:name="Body Text" w:semiHidden="1" w:unhideWhenUsed="1"/>
     <w:lsdException w:name="Body Text Indent" w:semiHidden="1" w:unhideWhenUsed="1"/>
     <w:lsdException w:name="List Continue" w:semiHidden="1" w:unhideWhenUsed="1"/>
@@ -6207,8 +6461,8 @@
     <w:lsdException w:name="Subtle Reference" w:uiPriority="31" w:qFormat="1"/>
     <w:lsdException w:name="Intense Reference" w:uiPriority="32" w:qFormat="1"/>
     <w:lsdException w:name="Book Title" w:uiPriority="33" w:qFormat="1"/>
-    <w:lsdException w:name="Bibliography" w:uiPriority="37" w:semiHidden="1" w:unhideWhenUsed="1"/>
-    <w:lsdException w:name="TOC Heading" w:uiPriority="39" w:semiHidden="1" w:unhideWhenUsed="1" w:qFormat="1"/>
+    <w:lsdException w:name="Bibliography" w:semiHidden="1" w:uiPriority="37" w:unhideWhenUsed="1"/>
+    <w:lsdException w:name="TOC Heading" w:semiHidden="1" w:uiPriority="39" w:unhideWhenUsed="1" w:qFormat="1"/>
     <w:lsdException w:name="Plain Table 1" w:uiPriority="41"/>
     <w:lsdException w:name="Plain Table 2" w:uiPriority="42"/>
     <w:lsdException w:name="Plain Table 3" w:uiPriority="43"/>
@@ -6317,9 +6571,8 @@
     <w:lsdException w:name="Smart Hyperlink" w:semiHidden="1" w:unhideWhenUsed="1"/>
     <w:lsdException w:name="Hashtag" w:semiHidden="1" w:unhideWhenUsed="1"/>
     <w:lsdException w:name="Unresolved Mention" w:semiHidden="1" w:unhideWhenUsed="1"/>
-    <w:lsdException w:name="Smart Link" w:semiHidden="1" w:unhideWhenUsed="1"/>
   </w:latentStyles>
-  <w:style w:type="paragraph" w:styleId="Normal" w:default="1">
+  <w:style w:type="paragraph" w:default="1" w:styleId="Normal">
     <w:name w:val="Normal"/>
     <w:qFormat/>
     <w:pPr>
@@ -6580,13 +6833,13 @@
       <w:szCs w:val="20"/>
     </w:rPr>
   </w:style>
-  <w:style w:type="character" w:styleId="DefaultParagraphFont" w:default="1">
+  <w:style w:type="character" w:default="1" w:styleId="DefaultParagraphFont">
     <w:name w:val="Default Paragraph Font"/>
     <w:uiPriority w:val="1"/>
     <w:semiHidden/>
     <w:unhideWhenUsed/>
   </w:style>
-  <w:style w:type="table" w:styleId="TableNormal" w:default="1">
+  <w:style w:type="table" w:default="1" w:styleId="TableNormal">
     <w:name w:val="Normal Table"/>
     <w:uiPriority w:val="99"/>
     <w:semiHidden/>
@@ -6601,7 +6854,7 @@
       </w:tblCellMar>
     </w:tblPr>
   </w:style>
-  <w:style w:type="numbering" w:styleId="NoList" w:default="1">
+  <w:style w:type="numbering" w:default="1" w:styleId="NoList">
     <w:name w:val="No List"/>
     <w:uiPriority w:val="99"/>
     <w:semiHidden/>
@@ -6631,7 +6884,7 @@
       </w:tabs>
     </w:pPr>
   </w:style>
-  <w:style w:type="character" w:styleId="HeaderChar" w:customStyle="1">
+  <w:style w:type="character" w:customStyle="1" w:styleId="HeaderChar">
     <w:name w:val="Header Char"/>
     <w:link w:val="Header"/>
     <w:uiPriority w:val="99"/>
@@ -6656,7 +6909,7 @@
       </w:tabs>
     </w:pPr>
   </w:style>
-  <w:style w:type="character" w:styleId="FooterChar" w:customStyle="1">
+  <w:style w:type="character" w:customStyle="1" w:styleId="FooterChar">
     <w:name w:val="Footer Char"/>
     <w:link w:val="Footer"/>
     <w:uiPriority w:val="99"/>
@@ -6667,7 +6920,7 @@
       <w:lang w:val="bg-BG" w:eastAsia="bg-BG"/>
     </w:rPr>
   </w:style>
-  <w:style w:type="character" w:styleId="Heading1Char" w:customStyle="1">
+  <w:style w:type="character" w:customStyle="1" w:styleId="Heading1Char">
     <w:name w:val="Heading 1 Char"/>
     <w:link w:val="Heading1"/>
     <w:uiPriority w:val="9"/>
@@ -6681,7 +6934,7 @@
       <w:szCs w:val="28"/>
     </w:rPr>
   </w:style>
-  <w:style w:type="character" w:styleId="Heading2Char" w:customStyle="1">
+  <w:style w:type="character" w:customStyle="1" w:styleId="Heading2Char">
     <w:name w:val="Heading 2 Char"/>
     <w:link w:val="Heading2"/>
     <w:uiPriority w:val="9"/>
@@ -6695,7 +6948,7 @@
       <w:szCs w:val="26"/>
     </w:rPr>
   </w:style>
-  <w:style w:type="character" w:styleId="Heading3Char" w:customStyle="1">
+  <w:style w:type="character" w:customStyle="1" w:styleId="Heading3Char">
     <w:name w:val="Heading 3 Char"/>
     <w:link w:val="Heading3"/>
     <w:uiPriority w:val="9"/>
@@ -6709,7 +6962,7 @@
       <w:szCs w:val="22"/>
     </w:rPr>
   </w:style>
-  <w:style w:type="character" w:styleId="Heading4Char" w:customStyle="1">
+  <w:style w:type="character" w:customStyle="1" w:styleId="Heading4Char">
     <w:name w:val="Heading 4 Char"/>
     <w:link w:val="Heading4"/>
     <w:uiPriority w:val="9"/>
@@ -6726,7 +6979,7 @@
       <w:szCs w:val="22"/>
     </w:rPr>
   </w:style>
-  <w:style w:type="character" w:styleId="Heading5Char" w:customStyle="1">
+  <w:style w:type="character" w:customStyle="1" w:styleId="Heading5Char">
     <w:name w:val="Heading 5 Char"/>
     <w:link w:val="Heading5"/>
     <w:uiPriority w:val="9"/>
@@ -6739,7 +6992,7 @@
       <w:szCs w:val="22"/>
     </w:rPr>
   </w:style>
-  <w:style w:type="character" w:styleId="Heading6Char" w:customStyle="1">
+  <w:style w:type="character" w:customStyle="1" w:styleId="Heading6Char">
     <w:name w:val="Heading 6 Char"/>
     <w:link w:val="Heading6"/>
     <w:uiPriority w:val="9"/>
@@ -6754,7 +7007,7 @@
       <w:szCs w:val="22"/>
     </w:rPr>
   </w:style>
-  <w:style w:type="character" w:styleId="Heading7Char" w:customStyle="1">
+  <w:style w:type="character" w:customStyle="1" w:styleId="Heading7Char">
     <w:name w:val="Heading 7 Char"/>
     <w:link w:val="Heading7"/>
     <w:uiPriority w:val="9"/>
@@ -6769,7 +7022,7 @@
       <w:szCs w:val="22"/>
     </w:rPr>
   </w:style>
-  <w:style w:type="character" w:styleId="Heading8Char" w:customStyle="1">
+  <w:style w:type="character" w:customStyle="1" w:styleId="Heading8Char">
     <w:name w:val="Heading 8 Char"/>
     <w:link w:val="Heading8"/>
     <w:uiPriority w:val="9"/>
@@ -6780,7 +7033,7 @@
       <w:color w:val="404040"/>
     </w:rPr>
   </w:style>
-  <w:style w:type="character" w:styleId="Heading9Char" w:customStyle="1">
+  <w:style w:type="character" w:customStyle="1" w:styleId="Heading9Char">
     <w:name w:val="Heading 9 Char"/>
     <w:link w:val="Heading9"/>
     <w:uiPriority w:val="9"/>
@@ -6805,7 +7058,7 @@
       <w:contextualSpacing/>
     </w:pPr>
     <w:rPr>
-      <w:rFonts w:ascii="Times New Roman" w:hAnsi="Times New Roman" w:eastAsia="Calibri"/>
+      <w:rFonts w:ascii="Times New Roman" w:eastAsia="Calibri" w:hAnsi="Times New Roman"/>
       <w:sz w:val="24"/>
     </w:rPr>
   </w:style>
@@ -6815,7 +7068,7 @@
     <w:qFormat/>
     <w:rsid w:val="00A20718"/>
     <w:rPr>
-      <w:rFonts w:ascii="Times New Roman" w:hAnsi="Times New Roman" w:eastAsia="Calibri"/>
+      <w:rFonts w:ascii="Times New Roman" w:eastAsia="Calibri" w:hAnsi="Times New Roman"/>
       <w:sz w:val="24"/>
       <w:szCs w:val="22"/>
       <w:lang w:val="bg-BG" w:eastAsia="bg-BG"/>
@@ -6833,12 +7086,12 @@
     </w:rPr>
     <w:tblPr>
       <w:tblBorders>
-        <w:top w:val="single" w:color="auto" w:sz="4" w:space="0"/>
-        <w:left w:val="single" w:color="auto" w:sz="4" w:space="0"/>
-        <w:bottom w:val="single" w:color="auto" w:sz="4" w:space="0"/>
-        <w:right w:val="single" w:color="auto" w:sz="4" w:space="0"/>
-        <w:insideH w:val="single" w:color="auto" w:sz="4" w:space="0"/>
-        <w:insideV w:val="single" w:color="auto" w:sz="4" w:space="0"/>
+        <w:top w:val="single" w:sz="4" w:space="0" w:color="auto"/>
+        <w:left w:val="single" w:sz="4" w:space="0" w:color="auto"/>
+        <w:bottom w:val="single" w:sz="4" w:space="0" w:color="auto"/>
+        <w:right w:val="single" w:sz="4" w:space="0" w:color="auto"/>
+        <w:insideH w:val="single" w:sz="4" w:space="0" w:color="auto"/>
+        <w:insideV w:val="single" w:sz="4" w:space="0" w:color="auto"/>
       </w:tblBorders>
     </w:tblPr>
   </w:style>
@@ -6881,7 +7134,7 @@
       <w:jc w:val="both"/>
     </w:pPr>
     <w:rPr>
-      <w:rFonts w:ascii="Times New Roman" w:hAnsi="Times New Roman" w:eastAsia="Calibri"/>
+      <w:rFonts w:ascii="Times New Roman" w:eastAsia="Calibri" w:hAnsi="Times New Roman"/>
       <w:sz w:val="24"/>
     </w:rPr>
   </w:style>
@@ -6898,7 +7151,7 @@
       <w:ind w:left="240"/>
     </w:pPr>
     <w:rPr>
-      <w:rFonts w:ascii="Times New Roman" w:hAnsi="Times New Roman" w:eastAsia="Calibri"/>
+      <w:rFonts w:ascii="Times New Roman" w:eastAsia="Calibri" w:hAnsi="Times New Roman"/>
       <w:sz w:val="24"/>
     </w:rPr>
   </w:style>
@@ -6915,7 +7168,7 @@
       <w:ind w:left="480"/>
     </w:pPr>
     <w:rPr>
-      <w:rFonts w:ascii="Times New Roman" w:hAnsi="Times New Roman" w:eastAsia="Calibri"/>
+      <w:rFonts w:ascii="Times New Roman" w:eastAsia="Calibri" w:hAnsi="Times New Roman"/>
       <w:sz w:val="24"/>
     </w:rPr>
   </w:style>
@@ -6942,7 +7195,7 @@
       <w:szCs w:val="20"/>
     </w:rPr>
   </w:style>
-  <w:style w:type="character" w:styleId="FootnoteTextChar" w:customStyle="1">
+  <w:style w:type="character" w:customStyle="1" w:styleId="FootnoteTextChar">
     <w:name w:val="Footnote Text Char"/>
     <w:basedOn w:val="DefaultParagraphFont"/>
     <w:link w:val="FootnoteText"/>
@@ -6972,7 +7225,7 @@
       <w:u w:val="single"/>
     </w:rPr>
   </w:style>
-  <w:style w:type="paragraph" w:styleId="Default" w:customStyle="1">
+  <w:style w:type="paragraph" w:customStyle="1" w:styleId="Default">
     <w:name w:val="Default"/>
     <w:rsid w:val="00EE19F7"/>
     <w:pPr>
@@ -7264,6 +7517,15 @@
 </file>
 
 <file path=customXml/item1.xml><?xml version="1.0" encoding="utf-8"?>
+<?mso-contentType ?>
+<FormTemplates xmlns="http://schemas.microsoft.com/sharepoint/v3/contenttype/forms">
+  <Display>DocumentLibraryForm</Display>
+  <Edit>DocumentLibraryForm</Edit>
+  <New>DocumentLibraryForm</New>
+</FormTemplates>
+</file>
+
+<file path=customXml/item2.xml><?xml version="1.0" encoding="utf-8"?>
 <ct:contentTypeSchema xmlns:ct="http://schemas.microsoft.com/office/2006/metadata/contentType" xmlns:ma="http://schemas.microsoft.com/office/2006/metadata/properties/metaAttributes" ct:_="" ma:_="" ma:contentTypeName="Document" ma:contentTypeID="0x010100608D27D0B751394FA07DB875F5C08C76" ma:contentTypeVersion="11" ma:contentTypeDescription="Create a new document." ma:contentTypeScope="" ma:versionID="af9ddf93d431914cdc38861cadb2ef86">
   <xsd:schema xmlns:xsd="http://www.w3.org/2001/XMLSchema" xmlns:xs="http://www.w3.org/2001/XMLSchema" xmlns:p="http://schemas.microsoft.com/office/2006/metadata/properties" xmlns:ns2="ed842582-1cbd-44c4-8918-7b1de14440a1" xmlns:ns3="32e2c7cf-ce1e-48ea-a8a6-9e61056004ec" targetNamespace="http://schemas.microsoft.com/office/2006/metadata/properties" ma:root="true" ma:fieldsID="1c4e78630e7e747fcf10053eb61c0cd2" ns2:_="" ns3:_="">
     <xsd:import namespace="ed842582-1cbd-44c4-8918-7b1de14440a1"/>
@@ -7458,15 +7720,6 @@
 </ct:contentTypeSchema>
 </file>
 
-<file path=customXml/item2.xml><?xml version="1.0" encoding="utf-8"?>
-<?mso-contentType ?>
-<FormTemplates xmlns="http://schemas.microsoft.com/sharepoint/v3/contenttype/forms">
-  <Display>DocumentLibraryForm</Display>
-  <Edit>DocumentLibraryForm</Edit>
-  <New>DocumentLibraryForm</New>
-</FormTemplates>
-</file>
-
 <file path=customXml/item3.xml><?xml version="1.0" encoding="utf-8"?>
 <p:properties xmlns:p="http://schemas.microsoft.com/office/2006/metadata/properties" xmlns:xsi="http://www.w3.org/2001/XMLSchema-instance" xmlns:pc="http://schemas.microsoft.com/office/infopath/2007/PartnerControls">
   <documentManagement>
@@ -7483,13 +7736,28 @@
 </file>
 
 <file path=customXml/itemProps1.xml><?xml version="1.0" encoding="utf-8"?>
-<ds:datastoreItem xmlns:ds="http://schemas.openxmlformats.org/officeDocument/2006/customXml" ds:itemID="{0690F70B-08FB-4706-B571-FEF307755D33}"/>
+<ds:datastoreItem xmlns:ds="http://schemas.openxmlformats.org/officeDocument/2006/customXml" ds:itemID="{5E10BE0B-6D5D-4981-B6F6-ABB6987C1875}">
+  <ds:schemaRefs>
+    <ds:schemaRef ds:uri="http://schemas.microsoft.com/sharepoint/v3/contenttype/forms"/>
+  </ds:schemaRefs>
+</ds:datastoreItem>
 </file>
 
 <file path=customXml/itemProps2.xml><?xml version="1.0" encoding="utf-8"?>
-<ds:datastoreItem xmlns:ds="http://schemas.openxmlformats.org/officeDocument/2006/customXml" ds:itemID="{5E10BE0B-6D5D-4981-B6F6-ABB6987C1875}">
+<ds:datastoreItem xmlns:ds="http://schemas.openxmlformats.org/officeDocument/2006/customXml" ds:itemID="{0690F70B-08FB-4706-B571-FEF307755D33}">
   <ds:schemaRefs>
-    <ds:schemaRef ds:uri="http://schemas.microsoft.com/sharepoint/v3/contenttype/forms"/>
+    <ds:schemaRef ds:uri="http://schemas.microsoft.com/office/2006/metadata/contentType"/>
+    <ds:schemaRef ds:uri="http://schemas.microsoft.com/office/2006/metadata/properties/metaAttributes"/>
+    <ds:schemaRef ds:uri="http://www.w3.org/2001/XMLSchema"/>
+    <ds:schemaRef ds:uri="http://schemas.microsoft.com/office/2006/metadata/properties"/>
+    <ds:schemaRef ds:uri="ed842582-1cbd-44c4-8918-7b1de14440a1"/>
+    <ds:schemaRef ds:uri="32e2c7cf-ce1e-48ea-a8a6-9e61056004ec"/>
+    <ds:schemaRef ds:uri="http://schemas.microsoft.com/office/2006/documentManagement/types"/>
+    <ds:schemaRef ds:uri="http://schemas.microsoft.com/office/infopath/2007/PartnerControls"/>
+    <ds:schemaRef ds:uri="http://schemas.openxmlformats.org/package/2006/metadata/core-properties"/>
+    <ds:schemaRef ds:uri="http://purl.org/dc/elements/1.1/"/>
+    <ds:schemaRef ds:uri="http://purl.org/dc/terms/"/>
+    <ds:schemaRef ds:uri="http://schemas.microsoft.com/internal/obd"/>
   </ds:schemaRefs>
 </ds:datastoreItem>
 </file>
@@ -7506,7 +7774,7 @@
 </file>
 
 <file path=customXml/itemProps4.xml><?xml version="1.0" encoding="utf-8"?>
-<ds:datastoreItem xmlns:ds="http://schemas.openxmlformats.org/officeDocument/2006/customXml" ds:itemID="{2BBA35D8-C48B-44D0-94B7-6ACECB614043}">
+<ds:datastoreItem xmlns:ds="http://schemas.openxmlformats.org/officeDocument/2006/customXml" ds:itemID="{73291EEF-C92B-4098-B7F7-23E6BDCEBE25}">
   <ds:schemaRefs>
     <ds:schemaRef ds:uri="http://schemas.openxmlformats.org/officeDocument/2006/bibliography"/>
   </ds:schemaRefs>

--- a/docs/VLMladenov19_Software Development.docx
+++ b/docs/VLMladenov19_Software Development.docx
@@ -1,6 +1,6 @@
 
 <file path=word/document.xml><?xml version="1.0" encoding="utf-8"?>
-<w:document xmlns:wpc="http://schemas.microsoft.com/office/word/2010/wordprocessingCanvas" xmlns:cx="http://schemas.microsoft.com/office/drawing/2014/chartex" xmlns:cx1="http://schemas.microsoft.com/office/drawing/2015/9/8/chartex" xmlns:cx2="http://schemas.microsoft.com/office/drawing/2015/10/21/chartex" xmlns:cx3="http://schemas.microsoft.com/office/drawing/2016/5/9/chartex" xmlns:cx4="http://schemas.microsoft.com/office/drawing/2016/5/10/chartex" xmlns:cx5="http://schemas.microsoft.com/office/drawing/2016/5/11/chartex" xmlns:cx6="http://schemas.microsoft.com/office/drawing/2016/5/12/chartex" xmlns:cx7="http://schemas.microsoft.com/office/drawing/2016/5/13/chartex" xmlns:cx8="http://schemas.microsoft.com/office/drawing/2016/5/14/chartex" xmlns:mc="http://schemas.openxmlformats.org/markup-compatibility/2006" xmlns:aink="http://schemas.microsoft.com/office/drawing/2016/ink" xmlns:am3d="http://schemas.microsoft.com/office/drawing/2017/model3d" xmlns:o="urn:schemas-microsoft-com:office:office" xmlns:r="http://schemas.openxmlformats.org/officeDocument/2006/relationships" xmlns:m="http://schemas.openxmlformats.org/officeDocument/2006/math" xmlns:v="urn:schemas-microsoft-com:vml" xmlns:wp14="http://schemas.microsoft.com/office/word/2010/wordprocessingDrawing" xmlns:wp="http://schemas.openxmlformats.org/drawingml/2006/wordprocessingDrawing" xmlns:w10="urn:schemas-microsoft-com:office:word" xmlns:w="http://schemas.openxmlformats.org/wordprocessingml/2006/main" xmlns:w14="http://schemas.microsoft.com/office/word/2010/wordml" xmlns:w15="http://schemas.microsoft.com/office/word/2012/wordml" xmlns:w16cid="http://schemas.microsoft.com/office/word/2016/wordml/cid" xmlns:w16se="http://schemas.microsoft.com/office/word/2015/wordml/symex" xmlns:wpg="http://schemas.microsoft.com/office/word/2010/wordprocessingGroup" xmlns:wpi="http://schemas.microsoft.com/office/word/2010/wordprocessingInk" xmlns:wne="http://schemas.microsoft.com/office/word/2006/wordml" xmlns:wps="http://schemas.microsoft.com/office/word/2010/wordprocessingShape" mc:Ignorable="w14 w15 w16se w16cid wp14">
+<w:document xmlns:wpc="http://schemas.microsoft.com/office/word/2010/wordprocessingCanvas" xmlns:cx="http://schemas.microsoft.com/office/drawing/2014/chartex" xmlns:cx1="http://schemas.microsoft.com/office/drawing/2015/9/8/chartex" xmlns:cx2="http://schemas.microsoft.com/office/drawing/2015/10/21/chartex" xmlns:cx3="http://schemas.microsoft.com/office/drawing/2016/5/9/chartex" xmlns:cx4="http://schemas.microsoft.com/office/drawing/2016/5/10/chartex" xmlns:cx5="http://schemas.microsoft.com/office/drawing/2016/5/11/chartex" xmlns:cx6="http://schemas.microsoft.com/office/drawing/2016/5/12/chartex" xmlns:cx7="http://schemas.microsoft.com/office/drawing/2016/5/13/chartex" xmlns:cx8="http://schemas.microsoft.com/office/drawing/2016/5/14/chartex" xmlns:mc="http://schemas.openxmlformats.org/markup-compatibility/2006" xmlns:aink="http://schemas.microsoft.com/office/drawing/2016/ink" xmlns:am3d="http://schemas.microsoft.com/office/drawing/2017/model3d" xmlns:o="urn:schemas-microsoft-com:office:office" xmlns:oel="http://schemas.microsoft.com/office/2019/extlst" xmlns:r="http://schemas.openxmlformats.org/officeDocument/2006/relationships" xmlns:m="http://schemas.openxmlformats.org/officeDocument/2006/math" xmlns:v="urn:schemas-microsoft-com:vml" xmlns:wp14="http://schemas.microsoft.com/office/word/2010/wordprocessingDrawing" xmlns:wp="http://schemas.openxmlformats.org/drawingml/2006/wordprocessingDrawing" xmlns:w10="urn:schemas-microsoft-com:office:word" xmlns:w="http://schemas.openxmlformats.org/wordprocessingml/2006/main" xmlns:w14="http://schemas.microsoft.com/office/word/2010/wordml" xmlns:w15="http://schemas.microsoft.com/office/word/2012/wordml" xmlns:w16cex="http://schemas.microsoft.com/office/word/2018/wordml/cex" xmlns:w16cid="http://schemas.microsoft.com/office/word/2016/wordml/cid" xmlns:w16="http://schemas.microsoft.com/office/word/2018/wordml" xmlns:w16sdtdh="http://schemas.microsoft.com/office/word/2020/wordml/sdtdatahash" xmlns:w16se="http://schemas.microsoft.com/office/word/2015/wordml/symex" xmlns:wpg="http://schemas.microsoft.com/office/word/2010/wordprocessingGroup" xmlns:wpi="http://schemas.microsoft.com/office/word/2010/wordprocessingInk" xmlns:wne="http://schemas.microsoft.com/office/word/2006/wordml" xmlns:wps="http://schemas.microsoft.com/office/word/2010/wordprocessingShape" mc:Ignorable="w14 w15 w16se w16cid w16 w16cex w16sdtdh wp14">
   <w:body>
     <w:p>
       <w:pPr>
@@ -1398,80 +1398,72 @@
         <w:rPr>
           <w:rFonts w:ascii="Calibri" w:hAnsi="Calibri"/>
         </w:rPr>
-        <w:t>Цели и обхват на софтуерното прило</w:t>
-      </w:r>
-      <w:bookmarkStart w:id="3" w:name="_GoBack"/>
+        <w:t>Цели и обхват на софтуерното приложение</w:t>
+      </w:r>
+      <w:bookmarkEnd w:id="2"/>
+    </w:p>
+    <w:p>
+      <w:pPr>
+        <w:ind w:firstLine="431"/>
+      </w:pPr>
+      <w:r>
+        <w:t xml:space="preserve">Приложението има за цел улесняване </w:t>
+      </w:r>
+      <w:r>
+        <w:t>планирането на облекла и преценяването на дрехите за определеното време или събитие. То обхваща всички хора, които са заинтересовани в това какво носят и кога го носят.</w:t>
+      </w:r>
+    </w:p>
+    <w:p>
+      <w:pPr>
+        <w:pStyle w:val="Heading1"/>
+        <w:rPr>
+          <w:rFonts w:ascii="Calibri" w:hAnsi="Calibri"/>
+        </w:rPr>
+      </w:pPr>
+      <w:bookmarkStart w:id="3" w:name="_Toc697428186"/>
+      <w:r>
+        <w:rPr>
+          <w:rFonts w:ascii="Calibri" w:hAnsi="Calibri"/>
+        </w:rPr>
+        <w:t>Анализ</w:t>
+      </w:r>
+      <w:r>
+        <w:rPr>
+          <w:rFonts w:ascii="Calibri" w:hAnsi="Calibri"/>
+        </w:rPr>
+        <w:t xml:space="preserve"> </w:t>
+      </w:r>
+      <w:r>
+        <w:rPr>
+          <w:rFonts w:ascii="Calibri" w:hAnsi="Calibri"/>
+        </w:rPr>
+        <w:t>на решението</w:t>
+      </w:r>
       <w:bookmarkEnd w:id="3"/>
-      <w:r>
+    </w:p>
+    <w:p>
+      <w:pPr>
+        <w:pStyle w:val="Heading2"/>
         <w:rPr>
           <w:rFonts w:ascii="Calibri" w:hAnsi="Calibri"/>
         </w:rPr>
-        <w:t>жение</w:t>
-      </w:r>
-      <w:bookmarkEnd w:id="2"/>
-    </w:p>
-    <w:p>
-      <w:pPr>
-        <w:ind w:firstLine="431"/>
-      </w:pPr>
-      <w:r>
-        <w:t xml:space="preserve">Приложението има за цел улесняване </w:t>
-      </w:r>
-      <w:r>
-        <w:t>планирането на облекла и преценяването на дрехите за определеното време или събитие. То обхваща всички хора, които са заинтересовани в това какво носят и кога го носят.</w:t>
-      </w:r>
-    </w:p>
-    <w:p>
-      <w:pPr>
-        <w:pStyle w:val="Heading1"/>
+      </w:pPr>
+      <w:bookmarkStart w:id="4" w:name="_Потребителски_изисквания_и"/>
+      <w:bookmarkStart w:id="5" w:name="_Toc112819697"/>
+      <w:bookmarkEnd w:id="4"/>
+      <w:r>
         <w:rPr>
           <w:rFonts w:ascii="Calibri" w:hAnsi="Calibri"/>
         </w:rPr>
-      </w:pPr>
-      <w:bookmarkStart w:id="4" w:name="_Toc697428186"/>
+        <w:t>Потребителски изисквания и р</w:t>
+      </w:r>
       <w:r>
         <w:rPr>
           <w:rFonts w:ascii="Calibri" w:hAnsi="Calibri"/>
         </w:rPr>
-        <w:t>Анализ</w:t>
-      </w:r>
-      <w:r>
-        <w:rPr>
-          <w:rFonts w:ascii="Calibri" w:hAnsi="Calibri"/>
-        </w:rPr>
-        <w:t xml:space="preserve"> </w:t>
-      </w:r>
-      <w:r>
-        <w:rPr>
-          <w:rFonts w:ascii="Calibri" w:hAnsi="Calibri"/>
-        </w:rPr>
-        <w:t>на решението</w:t>
-      </w:r>
-      <w:bookmarkEnd w:id="4"/>
-    </w:p>
-    <w:p>
-      <w:pPr>
-        <w:pStyle w:val="Heading2"/>
-        <w:rPr>
-          <w:rFonts w:ascii="Calibri" w:hAnsi="Calibri"/>
-        </w:rPr>
-      </w:pPr>
-      <w:bookmarkStart w:id="5" w:name="_Потребителски_изисквания_и"/>
-      <w:bookmarkStart w:id="6" w:name="_Toc112819697"/>
+        <w:t>аботен процес</w:t>
+      </w:r>
       <w:bookmarkEnd w:id="5"/>
-      <w:r>
-        <w:rPr>
-          <w:rFonts w:ascii="Calibri" w:hAnsi="Calibri"/>
-        </w:rPr>
-        <w:t>Потребителски изисквания и р</w:t>
-      </w:r>
-      <w:r>
-        <w:rPr>
-          <w:rFonts w:ascii="Calibri" w:hAnsi="Calibri"/>
-        </w:rPr>
-        <w:t>аботен процес</w:t>
-      </w:r>
-      <w:bookmarkEnd w:id="6"/>
     </w:p>
     <w:p>
       <w:hyperlink r:id="rId11" w:history="1">
@@ -1555,28 +1547,28 @@
           <w:rFonts w:ascii="Calibri" w:hAnsi="Calibri"/>
         </w:rPr>
       </w:pPr>
-      <w:bookmarkStart w:id="7" w:name="_Примерен_потребителски_интерфейс"/>
-      <w:bookmarkStart w:id="8" w:name="_Toc1966438630"/>
+      <w:bookmarkStart w:id="6" w:name="_Примерен_потребителски_интерфейс"/>
+      <w:bookmarkStart w:id="7" w:name="_Toc1966438630"/>
+      <w:bookmarkEnd w:id="6"/>
+      <w:r>
+        <w:rPr>
+          <w:rFonts w:ascii="Calibri" w:hAnsi="Calibri"/>
+        </w:rPr>
+        <w:t xml:space="preserve">Примерен </w:t>
+      </w:r>
+      <w:r>
+        <w:rPr>
+          <w:rFonts w:ascii="Calibri" w:hAnsi="Calibri"/>
+        </w:rPr>
+        <w:t>потребителски</w:t>
+      </w:r>
+      <w:r>
+        <w:rPr>
+          <w:rFonts w:ascii="Calibri" w:hAnsi="Calibri"/>
+        </w:rPr>
+        <w:t xml:space="preserve"> интерфейс</w:t>
+      </w:r>
       <w:bookmarkEnd w:id="7"/>
-      <w:r>
-        <w:rPr>
-          <w:rFonts w:ascii="Calibri" w:hAnsi="Calibri"/>
-        </w:rPr>
-        <w:t xml:space="preserve">Примерен </w:t>
-      </w:r>
-      <w:r>
-        <w:rPr>
-          <w:rFonts w:ascii="Calibri" w:hAnsi="Calibri"/>
-        </w:rPr>
-        <w:t>потребителски</w:t>
-      </w:r>
-      <w:r>
-        <w:rPr>
-          <w:rFonts w:ascii="Calibri" w:hAnsi="Calibri"/>
-        </w:rPr>
-        <w:t xml:space="preserve"> интерфейс</w:t>
-      </w:r>
-      <w:bookmarkEnd w:id="8"/>
     </w:p>
     <w:p>
       <w:hyperlink r:id="rId13" w:history="1">
@@ -1674,16 +1666,16 @@
           <w:rFonts w:ascii="Calibri" w:hAnsi="Calibri"/>
         </w:rPr>
       </w:pPr>
-      <w:bookmarkStart w:id="9" w:name="_Диаграми_на_анализа"/>
-      <w:bookmarkStart w:id="10" w:name="_Toc1799180783"/>
+      <w:bookmarkStart w:id="8" w:name="_Диаграми_на_анализа"/>
+      <w:bookmarkStart w:id="9" w:name="_Toc1799180783"/>
+      <w:bookmarkEnd w:id="8"/>
+      <w:r>
+        <w:rPr>
+          <w:rFonts w:ascii="Calibri" w:hAnsi="Calibri"/>
+        </w:rPr>
+        <w:t>Диаграми на анализа</w:t>
+      </w:r>
       <w:bookmarkEnd w:id="9"/>
-      <w:r>
-        <w:rPr>
-          <w:rFonts w:ascii="Calibri" w:hAnsi="Calibri"/>
-        </w:rPr>
-        <w:t>Диаграми на анализа</w:t>
-      </w:r>
-      <w:bookmarkEnd w:id="10"/>
     </w:p>
     <w:p>
       <w:pPr>
@@ -1737,26 +1729,26 @@
         </w:rPr>
         <w:lastRenderedPageBreak/>
         <w:drawing>
-          <wp:anchor distT="0" distB="0" distL="114300" distR="114300" simplePos="0" relativeHeight="251661312" behindDoc="1" locked="0" layoutInCell="1" allowOverlap="1" wp14:anchorId="05ECB09D" wp14:editId="3A2C4FC0">
+          <wp:anchor distT="0" distB="0" distL="114300" distR="114300" simplePos="0" relativeHeight="251661312" behindDoc="1" locked="0" layoutInCell="1" allowOverlap="1" wp14:anchorId="29FB981D" wp14:editId="23221F8C">
             <wp:simplePos x="0" y="0"/>
-            <wp:positionH relativeFrom="page">
-              <wp:align>center</wp:align>
+            <wp:positionH relativeFrom="margin">
+              <wp:align>left</wp:align>
             </wp:positionH>
             <wp:positionV relativeFrom="paragraph">
-              <wp:posOffset>9525</wp:posOffset>
+              <wp:posOffset>0</wp:posOffset>
             </wp:positionV>
-            <wp:extent cx="5527040" cy="3601085"/>
-            <wp:effectExtent l="0" t="0" r="0" b="0"/>
+            <wp:extent cx="6279515" cy="4137660"/>
+            <wp:effectExtent l="0" t="0" r="6985" b="0"/>
             <wp:wrapTight wrapText="bothSides">
               <wp:wrapPolygon edited="0">
                 <wp:start x="0" y="0"/>
-                <wp:lineTo x="0" y="21482"/>
-                <wp:lineTo x="21516" y="21482"/>
-                <wp:lineTo x="21516" y="0"/>
+                <wp:lineTo x="0" y="21481"/>
+                <wp:lineTo x="21558" y="21481"/>
+                <wp:lineTo x="21558" y="0"/>
                 <wp:lineTo x="0" y="0"/>
               </wp:wrapPolygon>
             </wp:wrapTight>
-            <wp:docPr id="3" name="Picture 3"/>
+            <wp:docPr id="4" name="Picture 4"/>
             <wp:cNvGraphicFramePr>
               <a:graphicFrameLocks xmlns:a="http://schemas.openxmlformats.org/drawingml/2006/main" noChangeAspect="1"/>
             </wp:cNvGraphicFramePr>
@@ -1764,36 +1756,29 @@
               <a:graphicData uri="http://schemas.openxmlformats.org/drawingml/2006/picture">
                 <pic:pic xmlns:pic="http://schemas.openxmlformats.org/drawingml/2006/picture">
                   <pic:nvPicPr>
-                    <pic:cNvPr id="3" name="ER Diagram VLMladenov19 (2).png"/>
+                    <pic:cNvPr id="4" name="Picture 4"/>
                     <pic:cNvPicPr/>
                   </pic:nvPicPr>
-                  <pic:blipFill rotWithShape="1">
-                    <a:blip r:embed="rId16" cstate="print">
+                  <pic:blipFill>
+                    <a:blip r:embed="rId16">
                       <a:extLst>
                         <a:ext uri="{28A0092B-C50C-407E-A947-70E740481C1C}">
                           <a14:useLocalDpi xmlns:a14="http://schemas.microsoft.com/office/drawing/2010/main" val="0"/>
                         </a:ext>
                       </a:extLst>
                     </a:blip>
-                    <a:srcRect l="11983"/>
-                    <a:stretch/>
+                    <a:stretch>
+                      <a:fillRect/>
+                    </a:stretch>
                   </pic:blipFill>
-                  <pic:spPr bwMode="auto">
+                  <pic:spPr>
                     <a:xfrm>
                       <a:off x="0" y="0"/>
-                      <a:ext cx="5527040" cy="3601085"/>
+                      <a:ext cx="6279515" cy="4137660"/>
                     </a:xfrm>
                     <a:prstGeom prst="rect">
                       <a:avLst/>
                     </a:prstGeom>
-                    <a:ln>
-                      <a:noFill/>
-                    </a:ln>
-                    <a:extLst>
-                      <a:ext uri="{53640926-AAD7-44D8-BBD7-CCE9431645EC}">
-                        <a14:shadowObscured xmlns:a14="http://schemas.microsoft.com/office/drawing/2010/main"/>
-                      </a:ext>
-                    </a:extLst>
                   </pic:spPr>
                 </pic:pic>
               </a:graphicData>
@@ -1809,46 +1794,46 @@
           <w:rFonts w:ascii="Calibri" w:hAnsi="Calibri"/>
         </w:rPr>
       </w:pPr>
-      <w:bookmarkStart w:id="11" w:name="_Модел_на_съдържанието"/>
-      <w:bookmarkStart w:id="12" w:name="_Toc1942534654"/>
+      <w:bookmarkStart w:id="10" w:name="_Модел_на_съдържанието"/>
+      <w:bookmarkStart w:id="11" w:name="_Toc1942534654"/>
+      <w:bookmarkEnd w:id="10"/>
+      <w:r>
+        <w:rPr>
+          <w:rFonts w:ascii="Calibri" w:hAnsi="Calibri"/>
+        </w:rPr>
+        <w:t>Модел</w:t>
+      </w:r>
+      <w:r>
+        <w:rPr>
+          <w:rFonts w:ascii="Calibri" w:hAnsi="Calibri"/>
+        </w:rPr>
+        <w:t xml:space="preserve"> на съдържанието</w:t>
+      </w:r>
+      <w:r>
+        <w:rPr>
+          <w:rFonts w:ascii="Calibri" w:hAnsi="Calibri"/>
+        </w:rPr>
+        <w:t xml:space="preserve"> </w:t>
+      </w:r>
+      <w:r>
+        <w:rPr>
+          <w:rFonts w:ascii="Calibri" w:hAnsi="Calibri"/>
+        </w:rPr>
+        <w:t>/</w:t>
+      </w:r>
+      <w:r>
+        <w:rPr>
+          <w:rFonts w:ascii="Calibri" w:hAnsi="Calibri"/>
+        </w:rPr>
+        <w:t xml:space="preserve"> </w:t>
+      </w:r>
+      <w:r>
+        <w:rPr>
+          <w:rFonts w:ascii="Calibri" w:hAnsi="Calibri"/>
+        </w:rPr>
+        <w:t>данните</w:t>
+      </w:r>
       <w:bookmarkEnd w:id="11"/>
-      <w:r>
-        <w:rPr>
-          <w:rFonts w:ascii="Calibri" w:hAnsi="Calibri"/>
-        </w:rPr>
-        <w:t>Модел</w:t>
-      </w:r>
-      <w:r>
-        <w:rPr>
-          <w:rFonts w:ascii="Calibri" w:hAnsi="Calibri"/>
-        </w:rPr>
-        <w:t xml:space="preserve"> на съдържанието</w:t>
-      </w:r>
-      <w:r>
-        <w:rPr>
-          <w:rFonts w:ascii="Calibri" w:hAnsi="Calibri"/>
-        </w:rPr>
-        <w:t xml:space="preserve"> </w:t>
-      </w:r>
-      <w:r>
-        <w:rPr>
-          <w:rFonts w:ascii="Calibri" w:hAnsi="Calibri"/>
-        </w:rPr>
-        <w:t>/</w:t>
-      </w:r>
-      <w:r>
-        <w:rPr>
-          <w:rFonts w:ascii="Calibri" w:hAnsi="Calibri"/>
-        </w:rPr>
-        <w:t xml:space="preserve"> </w:t>
-      </w:r>
-      <w:r>
-        <w:rPr>
-          <w:rFonts w:ascii="Calibri" w:hAnsi="Calibri"/>
-        </w:rPr>
-        <w:t>данните</w:t>
-      </w:r>
-      <w:bookmarkEnd w:id="12"/>
     </w:p>
     <w:p>
       <w:hyperlink r:id="rId17">
@@ -1932,16 +1917,16 @@
           <w:rFonts w:ascii="Calibri" w:hAnsi="Calibri"/>
         </w:rPr>
       </w:pPr>
-      <w:bookmarkStart w:id="13" w:name="_Дизайн"/>
-      <w:bookmarkStart w:id="14" w:name="_Toc1224558464"/>
+      <w:bookmarkStart w:id="12" w:name="_Дизайн"/>
+      <w:bookmarkStart w:id="13" w:name="_Toc1224558464"/>
+      <w:bookmarkEnd w:id="12"/>
+      <w:r>
+        <w:rPr>
+          <w:rFonts w:ascii="Calibri" w:hAnsi="Calibri"/>
+        </w:rPr>
+        <w:t>Дизайн</w:t>
+      </w:r>
       <w:bookmarkEnd w:id="13"/>
-      <w:r>
-        <w:rPr>
-          <w:rFonts w:ascii="Calibri" w:hAnsi="Calibri"/>
-        </w:rPr>
-        <w:t>Дизайн</w:t>
-      </w:r>
-      <w:bookmarkEnd w:id="14"/>
     </w:p>
     <w:p>
       <w:pPr>
@@ -2043,14 +2028,14 @@
           <w:rFonts w:ascii="Calibri" w:hAnsi="Calibri"/>
         </w:rPr>
       </w:pPr>
-      <w:bookmarkStart w:id="15" w:name="_Toc1362805968"/>
+      <w:bookmarkStart w:id="14" w:name="_Toc1362805968"/>
       <w:r>
         <w:rPr>
           <w:rFonts w:ascii="Calibri" w:hAnsi="Calibri"/>
         </w:rPr>
         <w:t>Реализация на структура на приложението (3-layer), Разделение на кода според предназначението му</w:t>
       </w:r>
-      <w:bookmarkEnd w:id="15"/>
+      <w:bookmarkEnd w:id="14"/>
     </w:p>
     <w:p>
       <w:pPr>
@@ -2069,14 +2054,14 @@
           <w:rFonts w:ascii="Calibri" w:hAnsi="Calibri"/>
         </w:rPr>
       </w:pPr>
-      <w:bookmarkStart w:id="16" w:name="_Toc1559953777"/>
+      <w:bookmarkStart w:id="15" w:name="_Toc1559953777"/>
       <w:r>
         <w:rPr>
           <w:rFonts w:ascii="Calibri" w:hAnsi="Calibri"/>
         </w:rPr>
         <w:t>Организация и код на заявките към база от данни</w:t>
       </w:r>
-      <w:bookmarkEnd w:id="16"/>
+      <w:bookmarkEnd w:id="15"/>
     </w:p>
     <w:p>
       <w:pPr>
@@ -2095,7 +2080,7 @@
           <w:rFonts w:ascii="Calibri" w:hAnsi="Calibri"/>
         </w:rPr>
       </w:pPr>
-      <w:bookmarkStart w:id="17" w:name="_Toc243890105"/>
+      <w:bookmarkStart w:id="16" w:name="_Toc243890105"/>
       <w:r>
         <w:rPr>
           <w:rFonts w:ascii="Calibri" w:hAnsi="Calibri"/>
@@ -2117,7 +2102,7 @@
         </w:rPr>
         <w:t xml:space="preserve"> на потребителски интерфейс (конзолен, графичен, уеб)</w:t>
       </w:r>
-      <w:bookmarkEnd w:id="17"/>
+      <w:bookmarkEnd w:id="16"/>
     </w:p>
     <w:p>
       <w:pPr>
@@ -2156,16 +2141,16 @@
           <w:rFonts w:ascii="Calibri" w:hAnsi="Calibri"/>
         </w:rPr>
       </w:pPr>
-      <w:bookmarkStart w:id="18" w:name="_Тестване"/>
-      <w:bookmarkStart w:id="19" w:name="_Toc1378647561"/>
+      <w:bookmarkStart w:id="17" w:name="_Тестване"/>
+      <w:bookmarkStart w:id="18" w:name="_Toc1378647561"/>
+      <w:bookmarkEnd w:id="17"/>
+      <w:r>
+        <w:rPr>
+          <w:rFonts w:ascii="Calibri" w:hAnsi="Calibri"/>
+        </w:rPr>
+        <w:t>Тестване</w:t>
+      </w:r>
       <w:bookmarkEnd w:id="18"/>
-      <w:r>
-        <w:rPr>
-          <w:rFonts w:ascii="Calibri" w:hAnsi="Calibri"/>
-        </w:rPr>
-        <w:t>Тестване</w:t>
-      </w:r>
-      <w:bookmarkEnd w:id="19"/>
     </w:p>
     <w:p>
       <w:pPr>
@@ -2198,7 +2183,7 @@
           <w:rFonts w:ascii="Calibri" w:hAnsi="Calibri"/>
         </w:rPr>
       </w:pPr>
-      <w:bookmarkStart w:id="20" w:name="_Toc911125641"/>
+      <w:bookmarkStart w:id="19" w:name="_Toc911125641"/>
       <w:r>
         <w:rPr>
           <w:rFonts w:ascii="Calibri" w:hAnsi="Calibri"/>
@@ -2217,7 +2202,7 @@
         </w:rPr>
         <w:t xml:space="preserve"> бъдещо развитие</w:t>
       </w:r>
-      <w:bookmarkEnd w:id="20"/>
+      <w:bookmarkEnd w:id="19"/>
     </w:p>
     <w:p>
       <w:pPr>
@@ -2310,7 +2295,7 @@
           <w:rFonts w:ascii="Calibri" w:hAnsi="Calibri"/>
         </w:rPr>
       </w:pPr>
-      <w:bookmarkStart w:id="21" w:name="_Toc2065409980"/>
+      <w:bookmarkStart w:id="20" w:name="_Toc2065409980"/>
       <w:r>
         <w:rPr>
           <w:rFonts w:ascii="Calibri" w:hAnsi="Calibri"/>
@@ -2323,7 +2308,7 @@
         </w:rPr>
         <w:t xml:space="preserve"> и Уеб сайтове</w:t>
       </w:r>
-      <w:bookmarkEnd w:id="21"/>
+      <w:bookmarkEnd w:id="20"/>
     </w:p>
     <w:p>
       <w:pPr>
@@ -2637,14 +2622,14 @@
           <w:rFonts w:ascii="Calibri" w:hAnsi="Calibri"/>
         </w:rPr>
       </w:pPr>
-      <w:bookmarkStart w:id="22" w:name="_Toc1471499278"/>
+      <w:bookmarkStart w:id="21" w:name="_Toc1471499278"/>
       <w:r>
         <w:rPr>
           <w:rFonts w:ascii="Calibri" w:hAnsi="Calibri"/>
         </w:rPr>
         <w:t>Приложения</w:t>
       </w:r>
-      <w:bookmarkEnd w:id="22"/>
+      <w:bookmarkEnd w:id="21"/>
     </w:p>
     <w:p>
       <w:pPr>
@@ -2833,12 +2818,12 @@
       <w:pPr>
         <w:pStyle w:val="Heading1"/>
       </w:pPr>
-      <w:bookmarkStart w:id="23" w:name="_Toc1103622145"/>
+      <w:bookmarkStart w:id="22" w:name="_Toc1103622145"/>
       <w:r>
         <w:lastRenderedPageBreak/>
         <w:t>Критерии и показатели за оценяване</w:t>
       </w:r>
-      <w:bookmarkEnd w:id="23"/>
+      <w:bookmarkEnd w:id="22"/>
     </w:p>
     <w:tbl>
       <w:tblPr>
@@ -3903,7 +3888,7 @@
 </file>
 
 <file path=word/endnotes.xml><?xml version="1.0" encoding="utf-8"?>
-<w:endnotes xmlns:wpc="http://schemas.microsoft.com/office/word/2010/wordprocessingCanvas" xmlns:cx="http://schemas.microsoft.com/office/drawing/2014/chartex" xmlns:cx1="http://schemas.microsoft.com/office/drawing/2015/9/8/chartex" xmlns:cx2="http://schemas.microsoft.com/office/drawing/2015/10/21/chartex" xmlns:cx3="http://schemas.microsoft.com/office/drawing/2016/5/9/chartex" xmlns:cx4="http://schemas.microsoft.com/office/drawing/2016/5/10/chartex" xmlns:cx5="http://schemas.microsoft.com/office/drawing/2016/5/11/chartex" xmlns:cx6="http://schemas.microsoft.com/office/drawing/2016/5/12/chartex" xmlns:cx7="http://schemas.microsoft.com/office/drawing/2016/5/13/chartex" xmlns:cx8="http://schemas.microsoft.com/office/drawing/2016/5/14/chartex" xmlns:mc="http://schemas.openxmlformats.org/markup-compatibility/2006" xmlns:aink="http://schemas.microsoft.com/office/drawing/2016/ink" xmlns:am3d="http://schemas.microsoft.com/office/drawing/2017/model3d" xmlns:o="urn:schemas-microsoft-com:office:office" xmlns:r="http://schemas.openxmlformats.org/officeDocument/2006/relationships" xmlns:m="http://schemas.openxmlformats.org/officeDocument/2006/math" xmlns:v="urn:schemas-microsoft-com:vml" xmlns:wp14="http://schemas.microsoft.com/office/word/2010/wordprocessingDrawing" xmlns:wp="http://schemas.openxmlformats.org/drawingml/2006/wordprocessingDrawing" xmlns:w10="urn:schemas-microsoft-com:office:word" xmlns:w="http://schemas.openxmlformats.org/wordprocessingml/2006/main" xmlns:w14="http://schemas.microsoft.com/office/word/2010/wordml" xmlns:w15="http://schemas.microsoft.com/office/word/2012/wordml" xmlns:w16cid="http://schemas.microsoft.com/office/word/2016/wordml/cid" xmlns:w16se="http://schemas.microsoft.com/office/word/2015/wordml/symex" xmlns:wpg="http://schemas.microsoft.com/office/word/2010/wordprocessingGroup" xmlns:wpi="http://schemas.microsoft.com/office/word/2010/wordprocessingInk" xmlns:wne="http://schemas.microsoft.com/office/word/2006/wordml" xmlns:wps="http://schemas.microsoft.com/office/word/2010/wordprocessingShape" mc:Ignorable="w14 w15 w16se w16cid wp14">
+<w:endnotes xmlns:wpc="http://schemas.microsoft.com/office/word/2010/wordprocessingCanvas" xmlns:cx="http://schemas.microsoft.com/office/drawing/2014/chartex" xmlns:cx1="http://schemas.microsoft.com/office/drawing/2015/9/8/chartex" xmlns:cx2="http://schemas.microsoft.com/office/drawing/2015/10/21/chartex" xmlns:cx3="http://schemas.microsoft.com/office/drawing/2016/5/9/chartex" xmlns:cx4="http://schemas.microsoft.com/office/drawing/2016/5/10/chartex" xmlns:cx5="http://schemas.microsoft.com/office/drawing/2016/5/11/chartex" xmlns:cx6="http://schemas.microsoft.com/office/drawing/2016/5/12/chartex" xmlns:cx7="http://schemas.microsoft.com/office/drawing/2016/5/13/chartex" xmlns:cx8="http://schemas.microsoft.com/office/drawing/2016/5/14/chartex" xmlns:mc="http://schemas.openxmlformats.org/markup-compatibility/2006" xmlns:aink="http://schemas.microsoft.com/office/drawing/2016/ink" xmlns:am3d="http://schemas.microsoft.com/office/drawing/2017/model3d" xmlns:o="urn:schemas-microsoft-com:office:office" xmlns:oel="http://schemas.microsoft.com/office/2019/extlst" xmlns:r="http://schemas.openxmlformats.org/officeDocument/2006/relationships" xmlns:m="http://schemas.openxmlformats.org/officeDocument/2006/math" xmlns:v="urn:schemas-microsoft-com:vml" xmlns:wp14="http://schemas.microsoft.com/office/word/2010/wordprocessingDrawing" xmlns:wp="http://schemas.openxmlformats.org/drawingml/2006/wordprocessingDrawing" xmlns:w10="urn:schemas-microsoft-com:office:word" xmlns:w="http://schemas.openxmlformats.org/wordprocessingml/2006/main" xmlns:w14="http://schemas.microsoft.com/office/word/2010/wordml" xmlns:w15="http://schemas.microsoft.com/office/word/2012/wordml" xmlns:w16cex="http://schemas.microsoft.com/office/word/2018/wordml/cex" xmlns:w16cid="http://schemas.microsoft.com/office/word/2016/wordml/cid" xmlns:w16="http://schemas.microsoft.com/office/word/2018/wordml" xmlns:w16sdtdh="http://schemas.microsoft.com/office/word/2020/wordml/sdtdatahash" xmlns:w16se="http://schemas.microsoft.com/office/word/2015/wordml/symex" xmlns:wpg="http://schemas.microsoft.com/office/word/2010/wordprocessingGroup" xmlns:wpi="http://schemas.microsoft.com/office/word/2010/wordprocessingInk" xmlns:wne="http://schemas.microsoft.com/office/word/2006/wordml" xmlns:wps="http://schemas.microsoft.com/office/word/2010/wordprocessingShape" mc:Ignorable="w14 w15 w16se w16cid w16 w16cex w16sdtdh wp14">
   <w:endnote w:type="separator" w:id="-1">
     <w:p>
       <w:pPr>
@@ -3928,7 +3913,7 @@
 </file>
 
 <file path=word/footer1.xml><?xml version="1.0" encoding="utf-8"?>
-<w:ftr xmlns:wpc="http://schemas.microsoft.com/office/word/2010/wordprocessingCanvas" xmlns:cx="http://schemas.microsoft.com/office/drawing/2014/chartex" xmlns:cx1="http://schemas.microsoft.com/office/drawing/2015/9/8/chartex" xmlns:cx2="http://schemas.microsoft.com/office/drawing/2015/10/21/chartex" xmlns:cx3="http://schemas.microsoft.com/office/drawing/2016/5/9/chartex" xmlns:cx4="http://schemas.microsoft.com/office/drawing/2016/5/10/chartex" xmlns:cx5="http://schemas.microsoft.com/office/drawing/2016/5/11/chartex" xmlns:cx6="http://schemas.microsoft.com/office/drawing/2016/5/12/chartex" xmlns:cx7="http://schemas.microsoft.com/office/drawing/2016/5/13/chartex" xmlns:cx8="http://schemas.microsoft.com/office/drawing/2016/5/14/chartex" xmlns:mc="http://schemas.openxmlformats.org/markup-compatibility/2006" xmlns:aink="http://schemas.microsoft.com/office/drawing/2016/ink" xmlns:am3d="http://schemas.microsoft.com/office/drawing/2017/model3d" xmlns:o="urn:schemas-microsoft-com:office:office" xmlns:r="http://schemas.openxmlformats.org/officeDocument/2006/relationships" xmlns:m="http://schemas.openxmlformats.org/officeDocument/2006/math" xmlns:v="urn:schemas-microsoft-com:vml" xmlns:wp14="http://schemas.microsoft.com/office/word/2010/wordprocessingDrawing" xmlns:wp="http://schemas.openxmlformats.org/drawingml/2006/wordprocessingDrawing" xmlns:w10="urn:schemas-microsoft-com:office:word" xmlns:w="http://schemas.openxmlformats.org/wordprocessingml/2006/main" xmlns:w14="http://schemas.microsoft.com/office/word/2010/wordml" xmlns:w15="http://schemas.microsoft.com/office/word/2012/wordml" xmlns:w16cid="http://schemas.microsoft.com/office/word/2016/wordml/cid" xmlns:w16se="http://schemas.microsoft.com/office/word/2015/wordml/symex" xmlns:wpg="http://schemas.microsoft.com/office/word/2010/wordprocessingGroup" xmlns:wpi="http://schemas.microsoft.com/office/word/2010/wordprocessingInk" xmlns:wne="http://schemas.microsoft.com/office/word/2006/wordml" xmlns:wps="http://schemas.microsoft.com/office/word/2010/wordprocessingShape" mc:Ignorable="w14 w15 w16se w16cid wp14">
+<w:ftr xmlns:wpc="http://schemas.microsoft.com/office/word/2010/wordprocessingCanvas" xmlns:cx="http://schemas.microsoft.com/office/drawing/2014/chartex" xmlns:cx1="http://schemas.microsoft.com/office/drawing/2015/9/8/chartex" xmlns:cx2="http://schemas.microsoft.com/office/drawing/2015/10/21/chartex" xmlns:cx3="http://schemas.microsoft.com/office/drawing/2016/5/9/chartex" xmlns:cx4="http://schemas.microsoft.com/office/drawing/2016/5/10/chartex" xmlns:cx5="http://schemas.microsoft.com/office/drawing/2016/5/11/chartex" xmlns:cx6="http://schemas.microsoft.com/office/drawing/2016/5/12/chartex" xmlns:cx7="http://schemas.microsoft.com/office/drawing/2016/5/13/chartex" xmlns:cx8="http://schemas.microsoft.com/office/drawing/2016/5/14/chartex" xmlns:mc="http://schemas.openxmlformats.org/markup-compatibility/2006" xmlns:aink="http://schemas.microsoft.com/office/drawing/2016/ink" xmlns:am3d="http://schemas.microsoft.com/office/drawing/2017/model3d" xmlns:o="urn:schemas-microsoft-com:office:office" xmlns:oel="http://schemas.microsoft.com/office/2019/extlst" xmlns:r="http://schemas.openxmlformats.org/officeDocument/2006/relationships" xmlns:m="http://schemas.openxmlformats.org/officeDocument/2006/math" xmlns:v="urn:schemas-microsoft-com:vml" xmlns:wp14="http://schemas.microsoft.com/office/word/2010/wordprocessingDrawing" xmlns:wp="http://schemas.openxmlformats.org/drawingml/2006/wordprocessingDrawing" xmlns:w10="urn:schemas-microsoft-com:office:word" xmlns:w="http://schemas.openxmlformats.org/wordprocessingml/2006/main" xmlns:w14="http://schemas.microsoft.com/office/word/2010/wordml" xmlns:w15="http://schemas.microsoft.com/office/word/2012/wordml" xmlns:w16cex="http://schemas.microsoft.com/office/word/2018/wordml/cex" xmlns:w16cid="http://schemas.microsoft.com/office/word/2016/wordml/cid" xmlns:w16="http://schemas.microsoft.com/office/word/2018/wordml" xmlns:w16sdtdh="http://schemas.microsoft.com/office/word/2020/wordml/sdtdatahash" xmlns:w16se="http://schemas.microsoft.com/office/word/2015/wordml/symex" xmlns:wpg="http://schemas.microsoft.com/office/word/2010/wordprocessingGroup" xmlns:wpi="http://schemas.microsoft.com/office/word/2010/wordprocessingInk" xmlns:wne="http://schemas.microsoft.com/office/word/2006/wordml" xmlns:wps="http://schemas.microsoft.com/office/word/2010/wordprocessingShape" mc:Ignorable="w14 w15 w16se w16cid w16 w16cex w16sdtdh wp14">
   <w:p>
     <w:pPr>
       <w:pStyle w:val="Footer"/>
@@ -3938,7 +3923,7 @@
 </file>
 
 <file path=word/footer2.xml><?xml version="1.0" encoding="utf-8"?>
-<w:ftr xmlns:wpc="http://schemas.microsoft.com/office/word/2010/wordprocessingCanvas" xmlns:cx="http://schemas.microsoft.com/office/drawing/2014/chartex" xmlns:cx1="http://schemas.microsoft.com/office/drawing/2015/9/8/chartex" xmlns:cx2="http://schemas.microsoft.com/office/drawing/2015/10/21/chartex" xmlns:cx3="http://schemas.microsoft.com/office/drawing/2016/5/9/chartex" xmlns:cx4="http://schemas.microsoft.com/office/drawing/2016/5/10/chartex" xmlns:cx5="http://schemas.microsoft.com/office/drawing/2016/5/11/chartex" xmlns:cx6="http://schemas.microsoft.com/office/drawing/2016/5/12/chartex" xmlns:cx7="http://schemas.microsoft.com/office/drawing/2016/5/13/chartex" xmlns:cx8="http://schemas.microsoft.com/office/drawing/2016/5/14/chartex" xmlns:mc="http://schemas.openxmlformats.org/markup-compatibility/2006" xmlns:aink="http://schemas.microsoft.com/office/drawing/2016/ink" xmlns:am3d="http://schemas.microsoft.com/office/drawing/2017/model3d" xmlns:o="urn:schemas-microsoft-com:office:office" xmlns:r="http://schemas.openxmlformats.org/officeDocument/2006/relationships" xmlns:m="http://schemas.openxmlformats.org/officeDocument/2006/math" xmlns:v="urn:schemas-microsoft-com:vml" xmlns:wp14="http://schemas.microsoft.com/office/word/2010/wordprocessingDrawing" xmlns:wp="http://schemas.openxmlformats.org/drawingml/2006/wordprocessingDrawing" xmlns:w10="urn:schemas-microsoft-com:office:word" xmlns:w="http://schemas.openxmlformats.org/wordprocessingml/2006/main" xmlns:w14="http://schemas.microsoft.com/office/word/2010/wordml" xmlns:w15="http://schemas.microsoft.com/office/word/2012/wordml" xmlns:w16cid="http://schemas.microsoft.com/office/word/2016/wordml/cid" xmlns:w16se="http://schemas.microsoft.com/office/word/2015/wordml/symex" xmlns:wpg="http://schemas.microsoft.com/office/word/2010/wordprocessingGroup" xmlns:wpi="http://schemas.microsoft.com/office/word/2010/wordprocessingInk" xmlns:wne="http://schemas.microsoft.com/office/word/2006/wordml" xmlns:wps="http://schemas.microsoft.com/office/word/2010/wordprocessingShape" mc:Ignorable="w14 w15 w16se w16cid wp14">
+<w:ftr xmlns:wpc="http://schemas.microsoft.com/office/word/2010/wordprocessingCanvas" xmlns:cx="http://schemas.microsoft.com/office/drawing/2014/chartex" xmlns:cx1="http://schemas.microsoft.com/office/drawing/2015/9/8/chartex" xmlns:cx2="http://schemas.microsoft.com/office/drawing/2015/10/21/chartex" xmlns:cx3="http://schemas.microsoft.com/office/drawing/2016/5/9/chartex" xmlns:cx4="http://schemas.microsoft.com/office/drawing/2016/5/10/chartex" xmlns:cx5="http://schemas.microsoft.com/office/drawing/2016/5/11/chartex" xmlns:cx6="http://schemas.microsoft.com/office/drawing/2016/5/12/chartex" xmlns:cx7="http://schemas.microsoft.com/office/drawing/2016/5/13/chartex" xmlns:cx8="http://schemas.microsoft.com/office/drawing/2016/5/14/chartex" xmlns:mc="http://schemas.openxmlformats.org/markup-compatibility/2006" xmlns:aink="http://schemas.microsoft.com/office/drawing/2016/ink" xmlns:am3d="http://schemas.microsoft.com/office/drawing/2017/model3d" xmlns:o="urn:schemas-microsoft-com:office:office" xmlns:oel="http://schemas.microsoft.com/office/2019/extlst" xmlns:r="http://schemas.openxmlformats.org/officeDocument/2006/relationships" xmlns:m="http://schemas.openxmlformats.org/officeDocument/2006/math" xmlns:v="urn:schemas-microsoft-com:vml" xmlns:wp14="http://schemas.microsoft.com/office/word/2010/wordprocessingDrawing" xmlns:wp="http://schemas.openxmlformats.org/drawingml/2006/wordprocessingDrawing" xmlns:w10="urn:schemas-microsoft-com:office:word" xmlns:w="http://schemas.openxmlformats.org/wordprocessingml/2006/main" xmlns:w14="http://schemas.microsoft.com/office/word/2010/wordml" xmlns:w15="http://schemas.microsoft.com/office/word/2012/wordml" xmlns:w16cex="http://schemas.microsoft.com/office/word/2018/wordml/cex" xmlns:w16cid="http://schemas.microsoft.com/office/word/2016/wordml/cid" xmlns:w16="http://schemas.microsoft.com/office/word/2018/wordml" xmlns:w16sdtdh="http://schemas.microsoft.com/office/word/2020/wordml/sdtdatahash" xmlns:w16se="http://schemas.microsoft.com/office/word/2015/wordml/symex" xmlns:wpg="http://schemas.microsoft.com/office/word/2010/wordprocessingGroup" xmlns:wpi="http://schemas.microsoft.com/office/word/2010/wordprocessingInk" xmlns:wne="http://schemas.microsoft.com/office/word/2006/wordml" xmlns:wps="http://schemas.microsoft.com/office/word/2010/wordprocessingShape" mc:Ignorable="w14 w15 w16se w16cid w16 w16cex w16sdtdh wp14">
   <w:p>
     <w:pPr>
       <w:pStyle w:val="Footer"/>
@@ -3972,7 +3957,7 @@
 </file>
 
 <file path=word/footer3.xml><?xml version="1.0" encoding="utf-8"?>
-<w:ftr xmlns:wpc="http://schemas.microsoft.com/office/word/2010/wordprocessingCanvas" xmlns:cx="http://schemas.microsoft.com/office/drawing/2014/chartex" xmlns:cx1="http://schemas.microsoft.com/office/drawing/2015/9/8/chartex" xmlns:cx2="http://schemas.microsoft.com/office/drawing/2015/10/21/chartex" xmlns:cx3="http://schemas.microsoft.com/office/drawing/2016/5/9/chartex" xmlns:cx4="http://schemas.microsoft.com/office/drawing/2016/5/10/chartex" xmlns:cx5="http://schemas.microsoft.com/office/drawing/2016/5/11/chartex" xmlns:cx6="http://schemas.microsoft.com/office/drawing/2016/5/12/chartex" xmlns:cx7="http://schemas.microsoft.com/office/drawing/2016/5/13/chartex" xmlns:cx8="http://schemas.microsoft.com/office/drawing/2016/5/14/chartex" xmlns:mc="http://schemas.openxmlformats.org/markup-compatibility/2006" xmlns:aink="http://schemas.microsoft.com/office/drawing/2016/ink" xmlns:am3d="http://schemas.microsoft.com/office/drawing/2017/model3d" xmlns:o="urn:schemas-microsoft-com:office:office" xmlns:r="http://schemas.openxmlformats.org/officeDocument/2006/relationships" xmlns:m="http://schemas.openxmlformats.org/officeDocument/2006/math" xmlns:v="urn:schemas-microsoft-com:vml" xmlns:wp14="http://schemas.microsoft.com/office/word/2010/wordprocessingDrawing" xmlns:wp="http://schemas.openxmlformats.org/drawingml/2006/wordprocessingDrawing" xmlns:w10="urn:schemas-microsoft-com:office:word" xmlns:w="http://schemas.openxmlformats.org/wordprocessingml/2006/main" xmlns:w14="http://schemas.microsoft.com/office/word/2010/wordml" xmlns:w15="http://schemas.microsoft.com/office/word/2012/wordml" xmlns:w16cid="http://schemas.microsoft.com/office/word/2016/wordml/cid" xmlns:w16se="http://schemas.microsoft.com/office/word/2015/wordml/symex" xmlns:wpg="http://schemas.microsoft.com/office/word/2010/wordprocessingGroup" xmlns:wpi="http://schemas.microsoft.com/office/word/2010/wordprocessingInk" xmlns:wne="http://schemas.microsoft.com/office/word/2006/wordml" xmlns:wps="http://schemas.microsoft.com/office/word/2010/wordprocessingShape" mc:Ignorable="w14 w15 w16se w16cid wp14">
+<w:ftr xmlns:wpc="http://schemas.microsoft.com/office/word/2010/wordprocessingCanvas" xmlns:cx="http://schemas.microsoft.com/office/drawing/2014/chartex" xmlns:cx1="http://schemas.microsoft.com/office/drawing/2015/9/8/chartex" xmlns:cx2="http://schemas.microsoft.com/office/drawing/2015/10/21/chartex" xmlns:cx3="http://schemas.microsoft.com/office/drawing/2016/5/9/chartex" xmlns:cx4="http://schemas.microsoft.com/office/drawing/2016/5/10/chartex" xmlns:cx5="http://schemas.microsoft.com/office/drawing/2016/5/11/chartex" xmlns:cx6="http://schemas.microsoft.com/office/drawing/2016/5/12/chartex" xmlns:cx7="http://schemas.microsoft.com/office/drawing/2016/5/13/chartex" xmlns:cx8="http://schemas.microsoft.com/office/drawing/2016/5/14/chartex" xmlns:mc="http://schemas.openxmlformats.org/markup-compatibility/2006" xmlns:aink="http://schemas.microsoft.com/office/drawing/2016/ink" xmlns:am3d="http://schemas.microsoft.com/office/drawing/2017/model3d" xmlns:o="urn:schemas-microsoft-com:office:office" xmlns:oel="http://schemas.microsoft.com/office/2019/extlst" xmlns:r="http://schemas.openxmlformats.org/officeDocument/2006/relationships" xmlns:m="http://schemas.openxmlformats.org/officeDocument/2006/math" xmlns:v="urn:schemas-microsoft-com:vml" xmlns:wp14="http://schemas.microsoft.com/office/word/2010/wordprocessingDrawing" xmlns:wp="http://schemas.openxmlformats.org/drawingml/2006/wordprocessingDrawing" xmlns:w10="urn:schemas-microsoft-com:office:word" xmlns:w="http://schemas.openxmlformats.org/wordprocessingml/2006/main" xmlns:w14="http://schemas.microsoft.com/office/word/2010/wordml" xmlns:w15="http://schemas.microsoft.com/office/word/2012/wordml" xmlns:w16cex="http://schemas.microsoft.com/office/word/2018/wordml/cex" xmlns:w16cid="http://schemas.microsoft.com/office/word/2016/wordml/cid" xmlns:w16="http://schemas.microsoft.com/office/word/2018/wordml" xmlns:w16sdtdh="http://schemas.microsoft.com/office/word/2020/wordml/sdtdatahash" xmlns:w16se="http://schemas.microsoft.com/office/word/2015/wordml/symex" xmlns:wpg="http://schemas.microsoft.com/office/word/2010/wordprocessingGroup" xmlns:wpi="http://schemas.microsoft.com/office/word/2010/wordprocessingInk" xmlns:wne="http://schemas.microsoft.com/office/word/2006/wordml" xmlns:wps="http://schemas.microsoft.com/office/word/2010/wordprocessingShape" mc:Ignorable="w14 w15 w16se w16cid w16 w16cex w16sdtdh wp14">
   <w:p>
     <w:pPr>
       <w:pStyle w:val="Footer"/>
@@ -3982,7 +3967,7 @@
 </file>
 
 <file path=word/footnotes.xml><?xml version="1.0" encoding="utf-8"?>
-<w:footnotes xmlns:wpc="http://schemas.microsoft.com/office/word/2010/wordprocessingCanvas" xmlns:cx="http://schemas.microsoft.com/office/drawing/2014/chartex" xmlns:cx1="http://schemas.microsoft.com/office/drawing/2015/9/8/chartex" xmlns:cx2="http://schemas.microsoft.com/office/drawing/2015/10/21/chartex" xmlns:cx3="http://schemas.microsoft.com/office/drawing/2016/5/9/chartex" xmlns:cx4="http://schemas.microsoft.com/office/drawing/2016/5/10/chartex" xmlns:cx5="http://schemas.microsoft.com/office/drawing/2016/5/11/chartex" xmlns:cx6="http://schemas.microsoft.com/office/drawing/2016/5/12/chartex" xmlns:cx7="http://schemas.microsoft.com/office/drawing/2016/5/13/chartex" xmlns:cx8="http://schemas.microsoft.com/office/drawing/2016/5/14/chartex" xmlns:mc="http://schemas.openxmlformats.org/markup-compatibility/2006" xmlns:aink="http://schemas.microsoft.com/office/drawing/2016/ink" xmlns:am3d="http://schemas.microsoft.com/office/drawing/2017/model3d" xmlns:o="urn:schemas-microsoft-com:office:office" xmlns:r="http://schemas.openxmlformats.org/officeDocument/2006/relationships" xmlns:m="http://schemas.openxmlformats.org/officeDocument/2006/math" xmlns:v="urn:schemas-microsoft-com:vml" xmlns:wp14="http://schemas.microsoft.com/office/word/2010/wordprocessingDrawing" xmlns:wp="http://schemas.openxmlformats.org/drawingml/2006/wordprocessingDrawing" xmlns:w10="urn:schemas-microsoft-com:office:word" xmlns:w="http://schemas.openxmlformats.org/wordprocessingml/2006/main" xmlns:w14="http://schemas.microsoft.com/office/word/2010/wordml" xmlns:w15="http://schemas.microsoft.com/office/word/2012/wordml" xmlns:w16cid="http://schemas.microsoft.com/office/word/2016/wordml/cid" xmlns:w16se="http://schemas.microsoft.com/office/word/2015/wordml/symex" xmlns:wpg="http://schemas.microsoft.com/office/word/2010/wordprocessingGroup" xmlns:wpi="http://schemas.microsoft.com/office/word/2010/wordprocessingInk" xmlns:wne="http://schemas.microsoft.com/office/word/2006/wordml" xmlns:wps="http://schemas.microsoft.com/office/word/2010/wordprocessingShape" mc:Ignorable="w14 w15 w16se w16cid wp14">
+<w:footnotes xmlns:wpc="http://schemas.microsoft.com/office/word/2010/wordprocessingCanvas" xmlns:cx="http://schemas.microsoft.com/office/drawing/2014/chartex" xmlns:cx1="http://schemas.microsoft.com/office/drawing/2015/9/8/chartex" xmlns:cx2="http://schemas.microsoft.com/office/drawing/2015/10/21/chartex" xmlns:cx3="http://schemas.microsoft.com/office/drawing/2016/5/9/chartex" xmlns:cx4="http://schemas.microsoft.com/office/drawing/2016/5/10/chartex" xmlns:cx5="http://schemas.microsoft.com/office/drawing/2016/5/11/chartex" xmlns:cx6="http://schemas.microsoft.com/office/drawing/2016/5/12/chartex" xmlns:cx7="http://schemas.microsoft.com/office/drawing/2016/5/13/chartex" xmlns:cx8="http://schemas.microsoft.com/office/drawing/2016/5/14/chartex" xmlns:mc="http://schemas.openxmlformats.org/markup-compatibility/2006" xmlns:aink="http://schemas.microsoft.com/office/drawing/2016/ink" xmlns:am3d="http://schemas.microsoft.com/office/drawing/2017/model3d" xmlns:o="urn:schemas-microsoft-com:office:office" xmlns:oel="http://schemas.microsoft.com/office/2019/extlst" xmlns:r="http://schemas.openxmlformats.org/officeDocument/2006/relationships" xmlns:m="http://schemas.openxmlformats.org/officeDocument/2006/math" xmlns:v="urn:schemas-microsoft-com:vml" xmlns:wp14="http://schemas.microsoft.com/office/word/2010/wordprocessingDrawing" xmlns:wp="http://schemas.openxmlformats.org/drawingml/2006/wordprocessingDrawing" xmlns:w10="urn:schemas-microsoft-com:office:word" xmlns:w="http://schemas.openxmlformats.org/wordprocessingml/2006/main" xmlns:w14="http://schemas.microsoft.com/office/word/2010/wordml" xmlns:w15="http://schemas.microsoft.com/office/word/2012/wordml" xmlns:w16cex="http://schemas.microsoft.com/office/word/2018/wordml/cex" xmlns:w16cid="http://schemas.microsoft.com/office/word/2016/wordml/cid" xmlns:w16="http://schemas.microsoft.com/office/word/2018/wordml" xmlns:w16sdtdh="http://schemas.microsoft.com/office/word/2020/wordml/sdtdatahash" xmlns:w16se="http://schemas.microsoft.com/office/word/2015/wordml/symex" xmlns:wpg="http://schemas.microsoft.com/office/word/2010/wordprocessingGroup" xmlns:wpi="http://schemas.microsoft.com/office/word/2010/wordprocessingInk" xmlns:wne="http://schemas.microsoft.com/office/word/2006/wordml" xmlns:wps="http://schemas.microsoft.com/office/word/2010/wordprocessingShape" mc:Ignorable="w14 w15 w16se w16cid w16 w16cex w16sdtdh wp14">
   <w:footnote w:type="separator" w:id="-1">
     <w:p>
       <w:pPr>
@@ -4007,7 +3992,7 @@
 </file>
 
 <file path=word/header1.xml><?xml version="1.0" encoding="utf-8"?>
-<w:hdr xmlns:wpc="http://schemas.microsoft.com/office/word/2010/wordprocessingCanvas" xmlns:cx="http://schemas.microsoft.com/office/drawing/2014/chartex" xmlns:cx1="http://schemas.microsoft.com/office/drawing/2015/9/8/chartex" xmlns:cx2="http://schemas.microsoft.com/office/drawing/2015/10/21/chartex" xmlns:cx3="http://schemas.microsoft.com/office/drawing/2016/5/9/chartex" xmlns:cx4="http://schemas.microsoft.com/office/drawing/2016/5/10/chartex" xmlns:cx5="http://schemas.microsoft.com/office/drawing/2016/5/11/chartex" xmlns:cx6="http://schemas.microsoft.com/office/drawing/2016/5/12/chartex" xmlns:cx7="http://schemas.microsoft.com/office/drawing/2016/5/13/chartex" xmlns:cx8="http://schemas.microsoft.com/office/drawing/2016/5/14/chartex" xmlns:mc="http://schemas.openxmlformats.org/markup-compatibility/2006" xmlns:aink="http://schemas.microsoft.com/office/drawing/2016/ink" xmlns:am3d="http://schemas.microsoft.com/office/drawing/2017/model3d" xmlns:o="urn:schemas-microsoft-com:office:office" xmlns:r="http://schemas.openxmlformats.org/officeDocument/2006/relationships" xmlns:m="http://schemas.openxmlformats.org/officeDocument/2006/math" xmlns:v="urn:schemas-microsoft-com:vml" xmlns:wp14="http://schemas.microsoft.com/office/word/2010/wordprocessingDrawing" xmlns:wp="http://schemas.openxmlformats.org/drawingml/2006/wordprocessingDrawing" xmlns:w10="urn:schemas-microsoft-com:office:word" xmlns:w="http://schemas.openxmlformats.org/wordprocessingml/2006/main" xmlns:w14="http://schemas.microsoft.com/office/word/2010/wordml" xmlns:w15="http://schemas.microsoft.com/office/word/2012/wordml" xmlns:w16cid="http://schemas.microsoft.com/office/word/2016/wordml/cid" xmlns:w16se="http://schemas.microsoft.com/office/word/2015/wordml/symex" xmlns:wpg="http://schemas.microsoft.com/office/word/2010/wordprocessingGroup" xmlns:wpi="http://schemas.microsoft.com/office/word/2010/wordprocessingInk" xmlns:wne="http://schemas.microsoft.com/office/word/2006/wordml" xmlns:wps="http://schemas.microsoft.com/office/word/2010/wordprocessingShape" mc:Ignorable="w14 w15 w16se w16cid wp14">
+<w:hdr xmlns:wpc="http://schemas.microsoft.com/office/word/2010/wordprocessingCanvas" xmlns:cx="http://schemas.microsoft.com/office/drawing/2014/chartex" xmlns:cx1="http://schemas.microsoft.com/office/drawing/2015/9/8/chartex" xmlns:cx2="http://schemas.microsoft.com/office/drawing/2015/10/21/chartex" xmlns:cx3="http://schemas.microsoft.com/office/drawing/2016/5/9/chartex" xmlns:cx4="http://schemas.microsoft.com/office/drawing/2016/5/10/chartex" xmlns:cx5="http://schemas.microsoft.com/office/drawing/2016/5/11/chartex" xmlns:cx6="http://schemas.microsoft.com/office/drawing/2016/5/12/chartex" xmlns:cx7="http://schemas.microsoft.com/office/drawing/2016/5/13/chartex" xmlns:cx8="http://schemas.microsoft.com/office/drawing/2016/5/14/chartex" xmlns:mc="http://schemas.openxmlformats.org/markup-compatibility/2006" xmlns:aink="http://schemas.microsoft.com/office/drawing/2016/ink" xmlns:am3d="http://schemas.microsoft.com/office/drawing/2017/model3d" xmlns:o="urn:schemas-microsoft-com:office:office" xmlns:oel="http://schemas.microsoft.com/office/2019/extlst" xmlns:r="http://schemas.openxmlformats.org/officeDocument/2006/relationships" xmlns:m="http://schemas.openxmlformats.org/officeDocument/2006/math" xmlns:v="urn:schemas-microsoft-com:vml" xmlns:wp14="http://schemas.microsoft.com/office/word/2010/wordprocessingDrawing" xmlns:wp="http://schemas.openxmlformats.org/drawingml/2006/wordprocessingDrawing" xmlns:w10="urn:schemas-microsoft-com:office:word" xmlns:w="http://schemas.openxmlformats.org/wordprocessingml/2006/main" xmlns:w14="http://schemas.microsoft.com/office/word/2010/wordml" xmlns:w15="http://schemas.microsoft.com/office/word/2012/wordml" xmlns:w16cex="http://schemas.microsoft.com/office/word/2018/wordml/cex" xmlns:w16cid="http://schemas.microsoft.com/office/word/2016/wordml/cid" xmlns:w16="http://schemas.microsoft.com/office/word/2018/wordml" xmlns:w16sdtdh="http://schemas.microsoft.com/office/word/2020/wordml/sdtdatahash" xmlns:w16se="http://schemas.microsoft.com/office/word/2015/wordml/symex" xmlns:wpg="http://schemas.microsoft.com/office/word/2010/wordprocessingGroup" xmlns:wpi="http://schemas.microsoft.com/office/word/2010/wordprocessingInk" xmlns:wne="http://schemas.microsoft.com/office/word/2006/wordml" xmlns:wps="http://schemas.microsoft.com/office/word/2010/wordprocessingShape" mc:Ignorable="w14 w15 w16se w16cid w16 w16cex w16sdtdh wp14">
   <w:p>
     <w:pPr>
       <w:pStyle w:val="Header"/>
@@ -4017,7 +4002,7 @@
 </file>
 
 <file path=word/header2.xml><?xml version="1.0" encoding="utf-8"?>
-<w:hdr xmlns:wpc="http://schemas.microsoft.com/office/word/2010/wordprocessingCanvas" xmlns:cx="http://schemas.microsoft.com/office/drawing/2014/chartex" xmlns:cx1="http://schemas.microsoft.com/office/drawing/2015/9/8/chartex" xmlns:cx2="http://schemas.microsoft.com/office/drawing/2015/10/21/chartex" xmlns:cx3="http://schemas.microsoft.com/office/drawing/2016/5/9/chartex" xmlns:cx4="http://schemas.microsoft.com/office/drawing/2016/5/10/chartex" xmlns:cx5="http://schemas.microsoft.com/office/drawing/2016/5/11/chartex" xmlns:cx6="http://schemas.microsoft.com/office/drawing/2016/5/12/chartex" xmlns:cx7="http://schemas.microsoft.com/office/drawing/2016/5/13/chartex" xmlns:cx8="http://schemas.microsoft.com/office/drawing/2016/5/14/chartex" xmlns:mc="http://schemas.openxmlformats.org/markup-compatibility/2006" xmlns:aink="http://schemas.microsoft.com/office/drawing/2016/ink" xmlns:am3d="http://schemas.microsoft.com/office/drawing/2017/model3d" xmlns:o="urn:schemas-microsoft-com:office:office" xmlns:r="http://schemas.openxmlformats.org/officeDocument/2006/relationships" xmlns:m="http://schemas.openxmlformats.org/officeDocument/2006/math" xmlns:v="urn:schemas-microsoft-com:vml" xmlns:wp14="http://schemas.microsoft.com/office/word/2010/wordprocessingDrawing" xmlns:wp="http://schemas.openxmlformats.org/drawingml/2006/wordprocessingDrawing" xmlns:w10="urn:schemas-microsoft-com:office:word" xmlns:w="http://schemas.openxmlformats.org/wordprocessingml/2006/main" xmlns:w14="http://schemas.microsoft.com/office/word/2010/wordml" xmlns:w15="http://schemas.microsoft.com/office/word/2012/wordml" xmlns:w16cid="http://schemas.microsoft.com/office/word/2016/wordml/cid" xmlns:w16se="http://schemas.microsoft.com/office/word/2015/wordml/symex" xmlns:wpg="http://schemas.microsoft.com/office/word/2010/wordprocessingGroup" xmlns:wpi="http://schemas.microsoft.com/office/word/2010/wordprocessingInk" xmlns:wne="http://schemas.microsoft.com/office/word/2006/wordml" xmlns:wps="http://schemas.microsoft.com/office/word/2010/wordprocessingShape" mc:Ignorable="w14 w15 w16se w16cid wp14">
+<w:hdr xmlns:wpc="http://schemas.microsoft.com/office/word/2010/wordprocessingCanvas" xmlns:cx="http://schemas.microsoft.com/office/drawing/2014/chartex" xmlns:cx1="http://schemas.microsoft.com/office/drawing/2015/9/8/chartex" xmlns:cx2="http://schemas.microsoft.com/office/drawing/2015/10/21/chartex" xmlns:cx3="http://schemas.microsoft.com/office/drawing/2016/5/9/chartex" xmlns:cx4="http://schemas.microsoft.com/office/drawing/2016/5/10/chartex" xmlns:cx5="http://schemas.microsoft.com/office/drawing/2016/5/11/chartex" xmlns:cx6="http://schemas.microsoft.com/office/drawing/2016/5/12/chartex" xmlns:cx7="http://schemas.microsoft.com/office/drawing/2016/5/13/chartex" xmlns:cx8="http://schemas.microsoft.com/office/drawing/2016/5/14/chartex" xmlns:mc="http://schemas.openxmlformats.org/markup-compatibility/2006" xmlns:aink="http://schemas.microsoft.com/office/drawing/2016/ink" xmlns:am3d="http://schemas.microsoft.com/office/drawing/2017/model3d" xmlns:o="urn:schemas-microsoft-com:office:office" xmlns:oel="http://schemas.microsoft.com/office/2019/extlst" xmlns:r="http://schemas.openxmlformats.org/officeDocument/2006/relationships" xmlns:m="http://schemas.openxmlformats.org/officeDocument/2006/math" xmlns:v="urn:schemas-microsoft-com:vml" xmlns:wp14="http://schemas.microsoft.com/office/word/2010/wordprocessingDrawing" xmlns:wp="http://schemas.openxmlformats.org/drawingml/2006/wordprocessingDrawing" xmlns:w10="urn:schemas-microsoft-com:office:word" xmlns:w="http://schemas.openxmlformats.org/wordprocessingml/2006/main" xmlns:w14="http://schemas.microsoft.com/office/word/2010/wordml" xmlns:w15="http://schemas.microsoft.com/office/word/2012/wordml" xmlns:w16cex="http://schemas.microsoft.com/office/word/2018/wordml/cex" xmlns:w16cid="http://schemas.microsoft.com/office/word/2016/wordml/cid" xmlns:w16="http://schemas.microsoft.com/office/word/2018/wordml" xmlns:w16sdtdh="http://schemas.microsoft.com/office/word/2020/wordml/sdtdatahash" xmlns:w16se="http://schemas.microsoft.com/office/word/2015/wordml/symex" xmlns:wpg="http://schemas.microsoft.com/office/word/2010/wordprocessingGroup" xmlns:wpi="http://schemas.microsoft.com/office/word/2010/wordprocessingInk" xmlns:wne="http://schemas.microsoft.com/office/word/2006/wordml" xmlns:wps="http://schemas.microsoft.com/office/word/2010/wordprocessingShape" mc:Ignorable="w14 w15 w16se w16cid w16 w16cex w16sdtdh wp14">
   <w:tbl>
     <w:tblPr>
       <w:tblW w:w="9180" w:type="dxa"/>
@@ -4270,7 +4255,7 @@
 </file>
 
 <file path=word/header3.xml><?xml version="1.0" encoding="utf-8"?>
-<w:hdr xmlns:wpc="http://schemas.microsoft.com/office/word/2010/wordprocessingCanvas" xmlns:cx="http://schemas.microsoft.com/office/drawing/2014/chartex" xmlns:cx1="http://schemas.microsoft.com/office/drawing/2015/9/8/chartex" xmlns:cx2="http://schemas.microsoft.com/office/drawing/2015/10/21/chartex" xmlns:cx3="http://schemas.microsoft.com/office/drawing/2016/5/9/chartex" xmlns:cx4="http://schemas.microsoft.com/office/drawing/2016/5/10/chartex" xmlns:cx5="http://schemas.microsoft.com/office/drawing/2016/5/11/chartex" xmlns:cx6="http://schemas.microsoft.com/office/drawing/2016/5/12/chartex" xmlns:cx7="http://schemas.microsoft.com/office/drawing/2016/5/13/chartex" xmlns:cx8="http://schemas.microsoft.com/office/drawing/2016/5/14/chartex" xmlns:mc="http://schemas.openxmlformats.org/markup-compatibility/2006" xmlns:aink="http://schemas.microsoft.com/office/drawing/2016/ink" xmlns:am3d="http://schemas.microsoft.com/office/drawing/2017/model3d" xmlns:o="urn:schemas-microsoft-com:office:office" xmlns:r="http://schemas.openxmlformats.org/officeDocument/2006/relationships" xmlns:m="http://schemas.openxmlformats.org/officeDocument/2006/math" xmlns:v="urn:schemas-microsoft-com:vml" xmlns:wp14="http://schemas.microsoft.com/office/word/2010/wordprocessingDrawing" xmlns:wp="http://schemas.openxmlformats.org/drawingml/2006/wordprocessingDrawing" xmlns:w10="urn:schemas-microsoft-com:office:word" xmlns:w="http://schemas.openxmlformats.org/wordprocessingml/2006/main" xmlns:w14="http://schemas.microsoft.com/office/word/2010/wordml" xmlns:w15="http://schemas.microsoft.com/office/word/2012/wordml" xmlns:w16cid="http://schemas.microsoft.com/office/word/2016/wordml/cid" xmlns:w16se="http://schemas.microsoft.com/office/word/2015/wordml/symex" xmlns:wpg="http://schemas.microsoft.com/office/word/2010/wordprocessingGroup" xmlns:wpi="http://schemas.microsoft.com/office/word/2010/wordprocessingInk" xmlns:wne="http://schemas.microsoft.com/office/word/2006/wordml" xmlns:wps="http://schemas.microsoft.com/office/word/2010/wordprocessingShape" mc:Ignorable="w14 w15 w16se w16cid wp14">
+<w:hdr xmlns:wpc="http://schemas.microsoft.com/office/word/2010/wordprocessingCanvas" xmlns:cx="http://schemas.microsoft.com/office/drawing/2014/chartex" xmlns:cx1="http://schemas.microsoft.com/office/drawing/2015/9/8/chartex" xmlns:cx2="http://schemas.microsoft.com/office/drawing/2015/10/21/chartex" xmlns:cx3="http://schemas.microsoft.com/office/drawing/2016/5/9/chartex" xmlns:cx4="http://schemas.microsoft.com/office/drawing/2016/5/10/chartex" xmlns:cx5="http://schemas.microsoft.com/office/drawing/2016/5/11/chartex" xmlns:cx6="http://schemas.microsoft.com/office/drawing/2016/5/12/chartex" xmlns:cx7="http://schemas.microsoft.com/office/drawing/2016/5/13/chartex" xmlns:cx8="http://schemas.microsoft.com/office/drawing/2016/5/14/chartex" xmlns:mc="http://schemas.openxmlformats.org/markup-compatibility/2006" xmlns:aink="http://schemas.microsoft.com/office/drawing/2016/ink" xmlns:am3d="http://schemas.microsoft.com/office/drawing/2017/model3d" xmlns:o="urn:schemas-microsoft-com:office:office" xmlns:oel="http://schemas.microsoft.com/office/2019/extlst" xmlns:r="http://schemas.openxmlformats.org/officeDocument/2006/relationships" xmlns:m="http://schemas.openxmlformats.org/officeDocument/2006/math" xmlns:v="urn:schemas-microsoft-com:vml" xmlns:wp14="http://schemas.microsoft.com/office/word/2010/wordprocessingDrawing" xmlns:wp="http://schemas.openxmlformats.org/drawingml/2006/wordprocessingDrawing" xmlns:w10="urn:schemas-microsoft-com:office:word" xmlns:w="http://schemas.openxmlformats.org/wordprocessingml/2006/main" xmlns:w14="http://schemas.microsoft.com/office/word/2010/wordml" xmlns:w15="http://schemas.microsoft.com/office/word/2012/wordml" xmlns:w16cex="http://schemas.microsoft.com/office/word/2018/wordml/cex" xmlns:w16cid="http://schemas.microsoft.com/office/word/2016/wordml/cid" xmlns:w16="http://schemas.microsoft.com/office/word/2018/wordml" xmlns:w16sdtdh="http://schemas.microsoft.com/office/word/2020/wordml/sdtdatahash" xmlns:w16se="http://schemas.microsoft.com/office/word/2015/wordml/symex" xmlns:wpg="http://schemas.microsoft.com/office/word/2010/wordprocessingGroup" xmlns:wpi="http://schemas.microsoft.com/office/word/2010/wordprocessingInk" xmlns:wne="http://schemas.microsoft.com/office/word/2006/wordml" xmlns:wps="http://schemas.microsoft.com/office/word/2010/wordprocessingShape" mc:Ignorable="w14 w15 w16se w16cid w16 w16cex w16sdtdh wp14">
   <w:p>
     <w:pPr>
       <w:pStyle w:val="Header"/>
@@ -4279,82 +4264,8 @@
 </w:hdr>
 </file>
 
-<file path=word/intelligence2.xml><?xml version="1.0" encoding="utf-8"?>
-<int2:intelligence xmlns:int2="http://schemas.microsoft.com/office/intelligence/2020/intelligence">
-  <int2:observations>
-    <int2:textHash int2:hashCode="jXZ79bcjc9EvDv" int2:id="0XPH6wo8">
-      <int2:state int2:type="AugLoop_Text_Critique" int2:value="Rejected"/>
-    </int2:textHash>
-    <int2:textHash int2:hashCode="ZAZRDDHgyZJXM8" int2:id="RHYxDgYH">
-      <int2:state int2:type="AugLoop_Text_Critique" int2:value="Rejected"/>
-    </int2:textHash>
-    <int2:textHash int2:hashCode="BEiaEruqauv/th" int2:id="P5jiHFTP">
-      <int2:state int2:type="AugLoop_Text_Critique" int2:value="Rejected"/>
-    </int2:textHash>
-    <int2:textHash int2:hashCode="ikZd34q+lBY17W" int2:id="hizyzWhP">
-      <int2:state int2:type="AugLoop_Text_Critique" int2:value="Rejected"/>
-    </int2:textHash>
-    <int2:textHash int2:hashCode="klBGFu1ZXi6+v8" int2:id="EAmP1dLH">
-      <int2:state int2:type="AugLoop_Text_Critique" int2:value="Rejected"/>
-    </int2:textHash>
-    <int2:textHash int2:hashCode="a5QuKDH5csIuKw" int2:id="c1dM0Svo">
-      <int2:state int2:type="AugLoop_Text_Critique" int2:value="Rejected"/>
-    </int2:textHash>
-    <int2:textHash int2:hashCode="1epOQN2/x252PF" int2:id="g9XOnO7Y">
-      <int2:state int2:type="AugLoop_Text_Critique" int2:value="Rejected"/>
-    </int2:textHash>
-    <int2:textHash int2:hashCode="WxemxgaoLa/ZPb" int2:id="MibU2AtY">
-      <int2:state int2:type="AugLoop_Text_Critique" int2:value="Rejected"/>
-    </int2:textHash>
-    <int2:textHash int2:hashCode="MeEOY1cxkf6isj" int2:id="sOhA2UOH">
-      <int2:state int2:type="AugLoop_Text_Critique" int2:value="Rejected"/>
-    </int2:textHash>
-    <int2:textHash int2:hashCode="ocuGWzz5fNwXUk" int2:id="lUw5dGTq">
-      <int2:state int2:type="AugLoop_Text_Critique" int2:value="Rejected"/>
-    </int2:textHash>
-    <int2:textHash int2:hashCode="eyxuBP6dvTmeah" int2:id="ibSWj8ug">
-      <int2:state int2:type="AugLoop_Text_Critique" int2:value="Rejected"/>
-    </int2:textHash>
-    <int2:textHash int2:hashCode="5vsGIQ+vwC/XR5" int2:id="Uup7Ic6y">
-      <int2:state int2:type="AugLoop_Text_Critique" int2:value="Rejected"/>
-    </int2:textHash>
-    <int2:textHash int2:hashCode="VPrsNm0R79rA+d" int2:id="exsG9WmE">
-      <int2:state int2:type="AugLoop_Text_Critique" int2:value="Rejected"/>
-    </int2:textHash>
-    <int2:textHash int2:hashCode="FAkanyRhJn7n4C" int2:id="aQDUb3wd">
-      <int2:state int2:type="AugLoop_Text_Critique" int2:value="Rejected"/>
-    </int2:textHash>
-    <int2:textHash int2:hashCode="2Dzua40ze0aJrk" int2:id="hzNRuh4f">
-      <int2:state int2:type="AugLoop_Text_Critique" int2:value="Rejected"/>
-    </int2:textHash>
-    <int2:textHash int2:hashCode="Rik4NlabOWj0wd" int2:id="ceDW42ks">
-      <int2:state int2:type="AugLoop_Text_Critique" int2:value="Rejected"/>
-    </int2:textHash>
-    <int2:textHash int2:hashCode="PfVBlhiXOnIJHZ" int2:id="DWID6mJ4">
-      <int2:state int2:type="AugLoop_Text_Critique" int2:value="Rejected"/>
-    </int2:textHash>
-    <int2:textHash int2:hashCode="T6CVcClHnfyP43" int2:id="XXZeNTZ4">
-      <int2:state int2:type="AugLoop_Text_Critique" int2:value="Rejected"/>
-    </int2:textHash>
-    <int2:textHash int2:hashCode="9Mmmn3FcPGCqL8" int2:id="PShOMy4d">
-      <int2:state int2:type="AugLoop_Text_Critique" int2:value="Rejected"/>
-    </int2:textHash>
-    <int2:textHash int2:hashCode="mJrzBtW1uYjCDf" int2:id="6eXipN7c">
-      <int2:state int2:type="AugLoop_Text_Critique" int2:value="Rejected"/>
-    </int2:textHash>
-    <int2:textHash int2:hashCode="I1JL6duhS8Lxl1" int2:id="qKOHdaZf">
-      <int2:state int2:type="AugLoop_Text_Critique" int2:value="Rejected"/>
-    </int2:textHash>
-    <int2:textHash int2:hashCode="i+qItnfrMtdsyp" int2:id="WelBE2sK">
-      <int2:state int2:type="AugLoop_Text_Critique" int2:value="Rejected"/>
-    </int2:textHash>
-  </int2:observations>
-  <int2:intelligenceSettings/>
-</int2:intelligence>
-</file>
-
 <file path=word/numbering.xml><?xml version="1.0" encoding="utf-8"?>
-<w:numbering xmlns:wpc="http://schemas.microsoft.com/office/word/2010/wordprocessingCanvas" xmlns:cx="http://schemas.microsoft.com/office/drawing/2014/chartex" xmlns:cx1="http://schemas.microsoft.com/office/drawing/2015/9/8/chartex" xmlns:cx2="http://schemas.microsoft.com/office/drawing/2015/10/21/chartex" xmlns:cx3="http://schemas.microsoft.com/office/drawing/2016/5/9/chartex" xmlns:cx4="http://schemas.microsoft.com/office/drawing/2016/5/10/chartex" xmlns:cx5="http://schemas.microsoft.com/office/drawing/2016/5/11/chartex" xmlns:cx6="http://schemas.microsoft.com/office/drawing/2016/5/12/chartex" xmlns:cx7="http://schemas.microsoft.com/office/drawing/2016/5/13/chartex" xmlns:cx8="http://schemas.microsoft.com/office/drawing/2016/5/14/chartex" xmlns:mc="http://schemas.openxmlformats.org/markup-compatibility/2006" xmlns:aink="http://schemas.microsoft.com/office/drawing/2016/ink" xmlns:am3d="http://schemas.microsoft.com/office/drawing/2017/model3d" xmlns:o="urn:schemas-microsoft-com:office:office" xmlns:r="http://schemas.openxmlformats.org/officeDocument/2006/relationships" xmlns:m="http://schemas.openxmlformats.org/officeDocument/2006/math" xmlns:v="urn:schemas-microsoft-com:vml" xmlns:wp14="http://schemas.microsoft.com/office/word/2010/wordprocessingDrawing" xmlns:wp="http://schemas.openxmlformats.org/drawingml/2006/wordprocessingDrawing" xmlns:w10="urn:schemas-microsoft-com:office:word" xmlns:w="http://schemas.openxmlformats.org/wordprocessingml/2006/main" xmlns:w14="http://schemas.microsoft.com/office/word/2010/wordml" xmlns:w15="http://schemas.microsoft.com/office/word/2012/wordml" xmlns:w16cid="http://schemas.microsoft.com/office/word/2016/wordml/cid" xmlns:w16se="http://schemas.microsoft.com/office/word/2015/wordml/symex" xmlns:wpg="http://schemas.microsoft.com/office/word/2010/wordprocessingGroup" xmlns:wpi="http://schemas.microsoft.com/office/word/2010/wordprocessingInk" xmlns:wne="http://schemas.microsoft.com/office/word/2006/wordml" xmlns:wps="http://schemas.microsoft.com/office/word/2010/wordprocessingShape" mc:Ignorable="w14 w15 w16se w16cid wp14">
+<w:numbering xmlns:wpc="http://schemas.microsoft.com/office/word/2010/wordprocessingCanvas" xmlns:cx="http://schemas.microsoft.com/office/drawing/2014/chartex" xmlns:cx1="http://schemas.microsoft.com/office/drawing/2015/9/8/chartex" xmlns:cx2="http://schemas.microsoft.com/office/drawing/2015/10/21/chartex" xmlns:cx3="http://schemas.microsoft.com/office/drawing/2016/5/9/chartex" xmlns:cx4="http://schemas.microsoft.com/office/drawing/2016/5/10/chartex" xmlns:cx5="http://schemas.microsoft.com/office/drawing/2016/5/11/chartex" xmlns:cx6="http://schemas.microsoft.com/office/drawing/2016/5/12/chartex" xmlns:cx7="http://schemas.microsoft.com/office/drawing/2016/5/13/chartex" xmlns:cx8="http://schemas.microsoft.com/office/drawing/2016/5/14/chartex" xmlns:mc="http://schemas.openxmlformats.org/markup-compatibility/2006" xmlns:aink="http://schemas.microsoft.com/office/drawing/2016/ink" xmlns:am3d="http://schemas.microsoft.com/office/drawing/2017/model3d" xmlns:o="urn:schemas-microsoft-com:office:office" xmlns:oel="http://schemas.microsoft.com/office/2019/extlst" xmlns:r="http://schemas.openxmlformats.org/officeDocument/2006/relationships" xmlns:m="http://schemas.openxmlformats.org/officeDocument/2006/math" xmlns:v="urn:schemas-microsoft-com:vml" xmlns:wp14="http://schemas.microsoft.com/office/word/2010/wordprocessingDrawing" xmlns:wp="http://schemas.openxmlformats.org/drawingml/2006/wordprocessingDrawing" xmlns:w10="urn:schemas-microsoft-com:office:word" xmlns:w="http://schemas.openxmlformats.org/wordprocessingml/2006/main" xmlns:w14="http://schemas.microsoft.com/office/word/2010/wordml" xmlns:w15="http://schemas.microsoft.com/office/word/2012/wordml" xmlns:w16cex="http://schemas.microsoft.com/office/word/2018/wordml/cex" xmlns:w16cid="http://schemas.microsoft.com/office/word/2016/wordml/cid" xmlns:w16="http://schemas.microsoft.com/office/word/2018/wordml" xmlns:w16sdtdh="http://schemas.microsoft.com/office/word/2020/wordml/sdtdatahash" xmlns:w16se="http://schemas.microsoft.com/office/word/2015/wordml/symex" xmlns:wpg="http://schemas.microsoft.com/office/word/2010/wordprocessingGroup" xmlns:wpi="http://schemas.microsoft.com/office/word/2010/wordprocessingInk" xmlns:wne="http://schemas.microsoft.com/office/word/2006/wordml" xmlns:wps="http://schemas.microsoft.com/office/word/2010/wordprocessingShape" mc:Ignorable="w14 w15 w16se w16cid w16 w16cex w16sdtdh wp14">
   <w:abstractNum w:abstractNumId="0" w15:restartNumberingAfterBreak="0">
     <w:nsid w:val="03BB3E53"/>
     <w:multiLevelType w:val="hybridMultilevel"/>
@@ -6112,80 +6023,80 @@
       </w:rPr>
     </w:lvl>
   </w:abstractNum>
-  <w:num w:numId="1">
+  <w:num w:numId="1" w16cid:durableId="1187601970">
     <w:abstractNumId w:val="1"/>
   </w:num>
-  <w:num w:numId="2">
+  <w:num w:numId="2" w16cid:durableId="866523069">
     <w:abstractNumId w:val="16"/>
   </w:num>
-  <w:num w:numId="3">
+  <w:num w:numId="3" w16cid:durableId="2081295049">
     <w:abstractNumId w:val="10"/>
   </w:num>
-  <w:num w:numId="4">
+  <w:num w:numId="4" w16cid:durableId="1442723447">
     <w:abstractNumId w:val="9"/>
   </w:num>
-  <w:num w:numId="5">
+  <w:num w:numId="5" w16cid:durableId="1730957565">
     <w:abstractNumId w:val="2"/>
   </w:num>
-  <w:num w:numId="6">
+  <w:num w:numId="6" w16cid:durableId="3014905">
     <w:abstractNumId w:val="13"/>
   </w:num>
-  <w:num w:numId="7">
+  <w:num w:numId="7" w16cid:durableId="1784882251">
     <w:abstractNumId w:val="0"/>
   </w:num>
-  <w:num w:numId="8">
+  <w:num w:numId="8" w16cid:durableId="140656776">
     <w:abstractNumId w:val="8"/>
   </w:num>
-  <w:num w:numId="9">
+  <w:num w:numId="9" w16cid:durableId="27031977">
     <w:abstractNumId w:val="14"/>
   </w:num>
-  <w:num w:numId="10">
+  <w:num w:numId="10" w16cid:durableId="389694742">
     <w:abstractNumId w:val="17"/>
   </w:num>
-  <w:num w:numId="11">
+  <w:num w:numId="11" w16cid:durableId="608898338">
     <w:abstractNumId w:val="11"/>
   </w:num>
-  <w:num w:numId="12">
+  <w:num w:numId="12" w16cid:durableId="1912037867">
     <w:abstractNumId w:val="16"/>
   </w:num>
-  <w:num w:numId="13">
+  <w:num w:numId="13" w16cid:durableId="737943217">
     <w:abstractNumId w:val="6"/>
   </w:num>
-  <w:num w:numId="14">
+  <w:num w:numId="14" w16cid:durableId="728067479">
     <w:abstractNumId w:val="3"/>
   </w:num>
-  <w:num w:numId="15">
+  <w:num w:numId="15" w16cid:durableId="388113249">
     <w:abstractNumId w:val="7"/>
   </w:num>
-  <w:num w:numId="16">
+  <w:num w:numId="16" w16cid:durableId="1383017610">
     <w:abstractNumId w:val="4"/>
   </w:num>
-  <w:num w:numId="17">
+  <w:num w:numId="17" w16cid:durableId="165219268">
     <w:abstractNumId w:val="5"/>
   </w:num>
-  <w:num w:numId="18">
+  <w:num w:numId="18" w16cid:durableId="520094078">
     <w:abstractNumId w:val="15"/>
   </w:num>
-  <w:num w:numId="19">
+  <w:num w:numId="19" w16cid:durableId="1414545465">
     <w:abstractNumId w:val="12"/>
   </w:num>
-  <w:num w:numId="20">
+  <w:num w:numId="20" w16cid:durableId="1365399195">
     <w:abstractNumId w:val="16"/>
   </w:num>
-  <w:num w:numId="21">
+  <w:num w:numId="21" w16cid:durableId="1067800473">
     <w:abstractNumId w:val="16"/>
   </w:num>
-  <w:num w:numId="22">
+  <w:num w:numId="22" w16cid:durableId="517158198">
     <w:abstractNumId w:val="16"/>
   </w:num>
-  <w:num w:numId="23">
+  <w:num w:numId="23" w16cid:durableId="1161390827">
     <w:abstractNumId w:val="16"/>
   </w:num>
 </w:numbering>
 </file>
 
 <file path=word/styles.xml><?xml version="1.0" encoding="utf-8"?>
-<w:styles xmlns:mc="http://schemas.openxmlformats.org/markup-compatibility/2006" xmlns:r="http://schemas.openxmlformats.org/officeDocument/2006/relationships" xmlns:w="http://schemas.openxmlformats.org/wordprocessingml/2006/main" xmlns:w14="http://schemas.microsoft.com/office/word/2010/wordml" xmlns:w15="http://schemas.microsoft.com/office/word/2012/wordml" xmlns:w16cid="http://schemas.microsoft.com/office/word/2016/wordml/cid" xmlns:w16se="http://schemas.microsoft.com/office/word/2015/wordml/symex" mc:Ignorable="w14 w15 w16se w16cid">
+<w:styles xmlns:mc="http://schemas.openxmlformats.org/markup-compatibility/2006" xmlns:r="http://schemas.openxmlformats.org/officeDocument/2006/relationships" xmlns:w="http://schemas.openxmlformats.org/wordprocessingml/2006/main" xmlns:w14="http://schemas.microsoft.com/office/word/2010/wordml" xmlns:w15="http://schemas.microsoft.com/office/word/2012/wordml" xmlns:w16cex="http://schemas.microsoft.com/office/word/2018/wordml/cex" xmlns:w16cid="http://schemas.microsoft.com/office/word/2016/wordml/cid" xmlns:w16="http://schemas.microsoft.com/office/word/2018/wordml" xmlns:w16sdtdh="http://schemas.microsoft.com/office/word/2020/wordml/sdtdatahash" xmlns:w16se="http://schemas.microsoft.com/office/word/2015/wordml/symex" mc:Ignorable="w14 w15 w16se w16cid w16 w16cex w16sdtdh">
   <w:docDefaults>
     <w:rPrDefault>
       <w:rPr>
@@ -6195,7 +6106,7 @@
     </w:rPrDefault>
     <w:pPrDefault/>
   </w:docDefaults>
-  <w:latentStyles w:defLockedState="0" w:defUIPriority="99" w:defSemiHidden="0" w:defUnhideWhenUsed="0" w:defQFormat="0" w:count="375">
+  <w:latentStyles w:defLockedState="0" w:defUIPriority="99" w:defSemiHidden="0" w:defUnhideWhenUsed="0" w:defQFormat="0" w:count="376">
     <w:lsdException w:name="Normal" w:uiPriority="0" w:qFormat="1"/>
     <w:lsdException w:name="heading 1" w:uiPriority="9" w:qFormat="1"/>
     <w:lsdException w:name="heading 2" w:semiHidden="1" w:uiPriority="9" w:unhideWhenUsed="1" w:qFormat="1"/>
@@ -6301,7 +6212,6 @@
     <w:lsdException w:name="HTML Sample" w:semiHidden="1" w:unhideWhenUsed="1"/>
     <w:lsdException w:name="HTML Typewriter" w:semiHidden="1" w:unhideWhenUsed="1"/>
     <w:lsdException w:name="HTML Variable" w:semiHidden="1" w:unhideWhenUsed="1"/>
-    <w:lsdException w:name="Normal Table" w:semiHidden="1" w:unhideWhenUsed="1"/>
     <w:lsdException w:name="annotation subject" w:semiHidden="1" w:unhideWhenUsed="1"/>
     <w:lsdException w:name="No List" w:semiHidden="1" w:unhideWhenUsed="1"/>
     <w:lsdException w:name="Outline List 1" w:semiHidden="1" w:unhideWhenUsed="1"/>
@@ -6348,10 +6258,8 @@
     <w:lsdException w:name="Table Subtle 2" w:semiHidden="1" w:unhideWhenUsed="1"/>
     <w:lsdException w:name="Table Web 1" w:semiHidden="1" w:unhideWhenUsed="1"/>
     <w:lsdException w:name="Table Web 2" w:semiHidden="1" w:unhideWhenUsed="1"/>
-    <w:lsdException w:name="Table Web 3" w:semiHidden="1" w:unhideWhenUsed="1"/>
     <w:lsdException w:name="Balloon Text" w:semiHidden="1" w:unhideWhenUsed="1"/>
     <w:lsdException w:name="Table Grid" w:uiPriority="59"/>
-    <w:lsdException w:name="Table Theme" w:semiHidden="1" w:unhideWhenUsed="1"/>
     <w:lsdException w:name="Placeholder Text" w:semiHidden="1"/>
     <w:lsdException w:name="No Spacing" w:uiPriority="1" w:qFormat="1"/>
     <w:lsdException w:name="Light Shading" w:uiPriority="60"/>
@@ -6571,6 +6479,7 @@
     <w:lsdException w:name="Smart Hyperlink" w:semiHidden="1" w:unhideWhenUsed="1"/>
     <w:lsdException w:name="Hashtag" w:semiHidden="1" w:unhideWhenUsed="1"/>
     <w:lsdException w:name="Unresolved Mention" w:semiHidden="1" w:unhideWhenUsed="1"/>
+    <w:lsdException w:name="Smart Link" w:semiHidden="1" w:unhideWhenUsed="1"/>
   </w:latentStyles>
   <w:style w:type="paragraph" w:default="1" w:styleId="Normal">
     <w:name w:val="Normal"/>
@@ -7517,15 +7426,6 @@
 </file>
 
 <file path=customXml/item1.xml><?xml version="1.0" encoding="utf-8"?>
-<?mso-contentType ?>
-<FormTemplates xmlns="http://schemas.microsoft.com/sharepoint/v3/contenttype/forms">
-  <Display>DocumentLibraryForm</Display>
-  <Edit>DocumentLibraryForm</Edit>
-  <New>DocumentLibraryForm</New>
-</FormTemplates>
-</file>
-
-<file path=customXml/item2.xml><?xml version="1.0" encoding="utf-8"?>
 <ct:contentTypeSchema xmlns:ct="http://schemas.microsoft.com/office/2006/metadata/contentType" xmlns:ma="http://schemas.microsoft.com/office/2006/metadata/properties/metaAttributes" ct:_="" ma:_="" ma:contentTypeName="Document" ma:contentTypeID="0x010100608D27D0B751394FA07DB875F5C08C76" ma:contentTypeVersion="11" ma:contentTypeDescription="Create a new document." ma:contentTypeScope="" ma:versionID="af9ddf93d431914cdc38861cadb2ef86">
   <xsd:schema xmlns:xsd="http://www.w3.org/2001/XMLSchema" xmlns:xs="http://www.w3.org/2001/XMLSchema" xmlns:p="http://schemas.microsoft.com/office/2006/metadata/properties" xmlns:ns2="ed842582-1cbd-44c4-8918-7b1de14440a1" xmlns:ns3="32e2c7cf-ce1e-48ea-a8a6-9e61056004ec" targetNamespace="http://schemas.microsoft.com/office/2006/metadata/properties" ma:root="true" ma:fieldsID="1c4e78630e7e747fcf10053eb61c0cd2" ns2:_="" ns3:_="">
     <xsd:import namespace="ed842582-1cbd-44c4-8918-7b1de14440a1"/>
@@ -7720,7 +7620,20 @@
 </ct:contentTypeSchema>
 </file>
 
+<file path=customXml/item2.xml><?xml version="1.0" encoding="utf-8"?>
+<?mso-contentType ?>
+<FormTemplates xmlns="http://schemas.microsoft.com/sharepoint/v3/contenttype/forms">
+  <Display>DocumentLibraryForm</Display>
+  <Edit>DocumentLibraryForm</Edit>
+  <New>DocumentLibraryForm</New>
+</FormTemplates>
+</file>
+
 <file path=customXml/item3.xml><?xml version="1.0" encoding="utf-8"?>
+<b:Sources xmlns:b="http://schemas.openxmlformats.org/officeDocument/2006/bibliography" xmlns="http://schemas.openxmlformats.org/officeDocument/2006/bibliography" SelectedStyle="\APASixthEditionOfficeOnline.xsl" StyleName="APA" Version="6"/>
+</file>
+
+<file path=customXml/item4.xml><?xml version="1.0" encoding="utf-8"?>
 <p:properties xmlns:p="http://schemas.microsoft.com/office/2006/metadata/properties" xmlns:xsi="http://www.w3.org/2001/XMLSchema-instance" xmlns:pc="http://schemas.microsoft.com/office/infopath/2007/PartnerControls">
   <documentManagement>
     <TaxCatchAll xmlns="32e2c7cf-ce1e-48ea-a8a6-9e61056004ec" xsi:nil="true"/>
@@ -7731,19 +7644,7 @@
 </p:properties>
 </file>
 
-<file path=customXml/item4.xml><?xml version="1.0" encoding="utf-8"?>
-<b:Sources xmlns:b="http://schemas.openxmlformats.org/officeDocument/2006/bibliography" xmlns="http://schemas.openxmlformats.org/officeDocument/2006/bibliography" SelectedStyle="\APASixthEditionOfficeOnline.xsl" StyleName="APA" Version="6"/>
-</file>
-
 <file path=customXml/itemProps1.xml><?xml version="1.0" encoding="utf-8"?>
-<ds:datastoreItem xmlns:ds="http://schemas.openxmlformats.org/officeDocument/2006/customXml" ds:itemID="{5E10BE0B-6D5D-4981-B6F6-ABB6987C1875}">
-  <ds:schemaRefs>
-    <ds:schemaRef ds:uri="http://schemas.microsoft.com/sharepoint/v3/contenttype/forms"/>
-  </ds:schemaRefs>
-</ds:datastoreItem>
-</file>
-
-<file path=customXml/itemProps2.xml><?xml version="1.0" encoding="utf-8"?>
 <ds:datastoreItem xmlns:ds="http://schemas.openxmlformats.org/officeDocument/2006/customXml" ds:itemID="{0690F70B-08FB-4706-B571-FEF307755D33}">
   <ds:schemaRefs>
     <ds:schemaRef ds:uri="http://schemas.microsoft.com/office/2006/metadata/contentType"/>
@@ -7762,7 +7663,23 @@
 </ds:datastoreItem>
 </file>
 
+<file path=customXml/itemProps2.xml><?xml version="1.0" encoding="utf-8"?>
+<ds:datastoreItem xmlns:ds="http://schemas.openxmlformats.org/officeDocument/2006/customXml" ds:itemID="{5E10BE0B-6D5D-4981-B6F6-ABB6987C1875}">
+  <ds:schemaRefs>
+    <ds:schemaRef ds:uri="http://schemas.microsoft.com/sharepoint/v3/contenttype/forms"/>
+  </ds:schemaRefs>
+</ds:datastoreItem>
+</file>
+
 <file path=customXml/itemProps3.xml><?xml version="1.0" encoding="utf-8"?>
+<ds:datastoreItem xmlns:ds="http://schemas.openxmlformats.org/officeDocument/2006/customXml" ds:itemID="{73291EEF-C92B-4098-B7F7-23E6BDCEBE25}">
+  <ds:schemaRefs>
+    <ds:schemaRef ds:uri="http://schemas.openxmlformats.org/officeDocument/2006/bibliography"/>
+  </ds:schemaRefs>
+</ds:datastoreItem>
+</file>
+
+<file path=customXml/itemProps4.xml><?xml version="1.0" encoding="utf-8"?>
 <ds:datastoreItem xmlns:ds="http://schemas.openxmlformats.org/officeDocument/2006/customXml" ds:itemID="{E677C7D8-5611-4FA3-9FAD-A4F5571B1160}">
   <ds:schemaRefs>
     <ds:schemaRef ds:uri="http://schemas.microsoft.com/office/2006/metadata/properties"/>
@@ -7771,12 +7688,4 @@
     <ds:schemaRef ds:uri="ed842582-1cbd-44c4-8918-7b1de14440a1"/>
   </ds:schemaRefs>
 </ds:datastoreItem>
-</file>
-
-<file path=customXml/itemProps4.xml><?xml version="1.0" encoding="utf-8"?>
-<ds:datastoreItem xmlns:ds="http://schemas.openxmlformats.org/officeDocument/2006/customXml" ds:itemID="{73291EEF-C92B-4098-B7F7-23E6BDCEBE25}">
-  <ds:schemaRefs>
-    <ds:schemaRef ds:uri="http://schemas.openxmlformats.org/officeDocument/2006/bibliography"/>
-  </ds:schemaRefs>
-</ds:datastoreItem>
 </file>
--- a/docs/VLMladenov19_Software Development.docx
+++ b/docs/VLMladenov19_Software Development.docx
@@ -1722,6 +1722,14 @@
     <w:p>
       <w:pPr>
         <w:jc w:val="both"/>
+        <w:rPr>
+          <w:noProof/>
+        </w:rPr>
+      </w:pPr>
+    </w:p>
+    <w:p>
+      <w:pPr>
+        <w:jc w:val="both"/>
       </w:pPr>
       <w:r>
         <w:rPr>
@@ -1729,26 +1737,26 @@
         </w:rPr>
         <w:lastRenderedPageBreak/>
         <w:drawing>
-          <wp:anchor distT="0" distB="0" distL="114300" distR="114300" simplePos="0" relativeHeight="251661312" behindDoc="1" locked="0" layoutInCell="1" allowOverlap="1" wp14:anchorId="29FB981D" wp14:editId="23221F8C">
+          <wp:anchor distT="0" distB="0" distL="114300" distR="114300" simplePos="0" relativeHeight="251661312" behindDoc="1" locked="0" layoutInCell="1" allowOverlap="1" wp14:anchorId="087AB60B" wp14:editId="38B21105">
             <wp:simplePos x="0" y="0"/>
-            <wp:positionH relativeFrom="margin">
-              <wp:align>left</wp:align>
+            <wp:positionH relativeFrom="page">
+              <wp:align>center</wp:align>
             </wp:positionH>
             <wp:positionV relativeFrom="paragraph">
               <wp:posOffset>0</wp:posOffset>
             </wp:positionV>
-            <wp:extent cx="6279515" cy="4137660"/>
-            <wp:effectExtent l="0" t="0" r="6985" b="0"/>
+            <wp:extent cx="5507990" cy="3601085"/>
+            <wp:effectExtent l="0" t="0" r="0" b="0"/>
             <wp:wrapTight wrapText="bothSides">
               <wp:wrapPolygon edited="0">
                 <wp:start x="0" y="0"/>
-                <wp:lineTo x="0" y="21481"/>
-                <wp:lineTo x="21558" y="21481"/>
-                <wp:lineTo x="21558" y="0"/>
+                <wp:lineTo x="0" y="21482"/>
+                <wp:lineTo x="21515" y="21482"/>
+                <wp:lineTo x="21515" y="0"/>
                 <wp:lineTo x="0" y="0"/>
               </wp:wrapPolygon>
             </wp:wrapTight>
-            <wp:docPr id="4" name="Picture 4"/>
+            <wp:docPr id="3" name="Picture 3" descr="Diagram&#10;&#10;Description automatically generated"/>
             <wp:cNvGraphicFramePr>
               <a:graphicFrameLocks xmlns:a="http://schemas.openxmlformats.org/drawingml/2006/main" noChangeAspect="1"/>
             </wp:cNvGraphicFramePr>
@@ -1756,29 +1764,36 @@
               <a:graphicData uri="http://schemas.openxmlformats.org/drawingml/2006/picture">
                 <pic:pic xmlns:pic="http://schemas.openxmlformats.org/drawingml/2006/picture">
                   <pic:nvPicPr>
-                    <pic:cNvPr id="4" name="Picture 4"/>
+                    <pic:cNvPr id="3" name="Picture 3" descr="Diagram&#10;&#10;Description automatically generated"/>
                     <pic:cNvPicPr/>
                   </pic:nvPicPr>
-                  <pic:blipFill>
-                    <a:blip r:embed="rId16">
+                  <pic:blipFill rotWithShape="1">
+                    <a:blip r:embed="rId16" cstate="print">
                       <a:extLst>
                         <a:ext uri="{28A0092B-C50C-407E-A947-70E740481C1C}">
                           <a14:useLocalDpi xmlns:a14="http://schemas.microsoft.com/office/drawing/2010/main" val="0"/>
                         </a:ext>
                       </a:extLst>
                     </a:blip>
-                    <a:stretch>
-                      <a:fillRect/>
-                    </a:stretch>
+                    <a:srcRect l="12287"/>
+                    <a:stretch/>
                   </pic:blipFill>
-                  <pic:spPr>
+                  <pic:spPr bwMode="auto">
                     <a:xfrm>
                       <a:off x="0" y="0"/>
-                      <a:ext cx="6279515" cy="4137660"/>
+                      <a:ext cx="5507990" cy="3601085"/>
                     </a:xfrm>
                     <a:prstGeom prst="rect">
                       <a:avLst/>
                     </a:prstGeom>
+                    <a:ln>
+                      <a:noFill/>
+                    </a:ln>
+                    <a:extLst>
+                      <a:ext uri="{53640926-AAD7-44D8-BBD7-CCE9431645EC}">
+                        <a14:shadowObscured xmlns:a14="http://schemas.microsoft.com/office/drawing/2010/main"/>
+                      </a:ext>
+                    </a:extLst>
                   </pic:spPr>
                 </pic:pic>
               </a:graphicData>
@@ -6212,6 +6227,7 @@
     <w:lsdException w:name="HTML Sample" w:semiHidden="1" w:unhideWhenUsed="1"/>
     <w:lsdException w:name="HTML Typewriter" w:semiHidden="1" w:unhideWhenUsed="1"/>
     <w:lsdException w:name="HTML Variable" w:semiHidden="1" w:unhideWhenUsed="1"/>
+    <w:lsdException w:name="Normal Table" w:semiHidden="1" w:unhideWhenUsed="1"/>
     <w:lsdException w:name="annotation subject" w:semiHidden="1" w:unhideWhenUsed="1"/>
     <w:lsdException w:name="No List" w:semiHidden="1" w:unhideWhenUsed="1"/>
     <w:lsdException w:name="Outline List 1" w:semiHidden="1" w:unhideWhenUsed="1"/>
@@ -6258,8 +6274,10 @@
     <w:lsdException w:name="Table Subtle 2" w:semiHidden="1" w:unhideWhenUsed="1"/>
     <w:lsdException w:name="Table Web 1" w:semiHidden="1" w:unhideWhenUsed="1"/>
     <w:lsdException w:name="Table Web 2" w:semiHidden="1" w:unhideWhenUsed="1"/>
+    <w:lsdException w:name="Table Web 3" w:semiHidden="1" w:unhideWhenUsed="1"/>
     <w:lsdException w:name="Balloon Text" w:semiHidden="1" w:unhideWhenUsed="1"/>
     <w:lsdException w:name="Table Grid" w:uiPriority="59"/>
+    <w:lsdException w:name="Table Theme" w:semiHidden="1" w:unhideWhenUsed="1"/>
     <w:lsdException w:name="Placeholder Text" w:semiHidden="1"/>
     <w:lsdException w:name="No Spacing" w:uiPriority="1" w:qFormat="1"/>
     <w:lsdException w:name="Light Shading" w:uiPriority="60"/>
@@ -7426,6 +7444,15 @@
 </file>
 
 <file path=customXml/item1.xml><?xml version="1.0" encoding="utf-8"?>
+<?mso-contentType ?>
+<FormTemplates xmlns="http://schemas.microsoft.com/sharepoint/v3/contenttype/forms">
+  <Display>DocumentLibraryForm</Display>
+  <Edit>DocumentLibraryForm</Edit>
+  <New>DocumentLibraryForm</New>
+</FormTemplates>
+</file>
+
+<file path=customXml/item2.xml><?xml version="1.0" encoding="utf-8"?>
 <ct:contentTypeSchema xmlns:ct="http://schemas.microsoft.com/office/2006/metadata/contentType" xmlns:ma="http://schemas.microsoft.com/office/2006/metadata/properties/metaAttributes" ct:_="" ma:_="" ma:contentTypeName="Document" ma:contentTypeID="0x010100608D27D0B751394FA07DB875F5C08C76" ma:contentTypeVersion="11" ma:contentTypeDescription="Create a new document." ma:contentTypeScope="" ma:versionID="af9ddf93d431914cdc38861cadb2ef86">
   <xsd:schema xmlns:xsd="http://www.w3.org/2001/XMLSchema" xmlns:xs="http://www.w3.org/2001/XMLSchema" xmlns:p="http://schemas.microsoft.com/office/2006/metadata/properties" xmlns:ns2="ed842582-1cbd-44c4-8918-7b1de14440a1" xmlns:ns3="32e2c7cf-ce1e-48ea-a8a6-9e61056004ec" targetNamespace="http://schemas.microsoft.com/office/2006/metadata/properties" ma:root="true" ma:fieldsID="1c4e78630e7e747fcf10053eb61c0cd2" ns2:_="" ns3:_="">
     <xsd:import namespace="ed842582-1cbd-44c4-8918-7b1de14440a1"/>
@@ -7620,20 +7647,7 @@
 </ct:contentTypeSchema>
 </file>
 
-<file path=customXml/item2.xml><?xml version="1.0" encoding="utf-8"?>
-<?mso-contentType ?>
-<FormTemplates xmlns="http://schemas.microsoft.com/sharepoint/v3/contenttype/forms">
-  <Display>DocumentLibraryForm</Display>
-  <Edit>DocumentLibraryForm</Edit>
-  <New>DocumentLibraryForm</New>
-</FormTemplates>
-</file>
-
 <file path=customXml/item3.xml><?xml version="1.0" encoding="utf-8"?>
-<b:Sources xmlns:b="http://schemas.openxmlformats.org/officeDocument/2006/bibliography" xmlns="http://schemas.openxmlformats.org/officeDocument/2006/bibliography" SelectedStyle="\APASixthEditionOfficeOnline.xsl" StyleName="APA" Version="6"/>
-</file>
-
-<file path=customXml/item4.xml><?xml version="1.0" encoding="utf-8"?>
 <p:properties xmlns:p="http://schemas.microsoft.com/office/2006/metadata/properties" xmlns:xsi="http://www.w3.org/2001/XMLSchema-instance" xmlns:pc="http://schemas.microsoft.com/office/infopath/2007/PartnerControls">
   <documentManagement>
     <TaxCatchAll xmlns="32e2c7cf-ce1e-48ea-a8a6-9e61056004ec" xsi:nil="true"/>
@@ -7644,7 +7658,19 @@
 </p:properties>
 </file>
 
+<file path=customXml/item4.xml><?xml version="1.0" encoding="utf-8"?>
+<b:Sources xmlns:b="http://schemas.openxmlformats.org/officeDocument/2006/bibliography" xmlns="http://schemas.openxmlformats.org/officeDocument/2006/bibliography" SelectedStyle="\APASixthEditionOfficeOnline.xsl" StyleName="APA" Version="6"/>
+</file>
+
 <file path=customXml/itemProps1.xml><?xml version="1.0" encoding="utf-8"?>
+<ds:datastoreItem xmlns:ds="http://schemas.openxmlformats.org/officeDocument/2006/customXml" ds:itemID="{5E10BE0B-6D5D-4981-B6F6-ABB6987C1875}">
+  <ds:schemaRefs>
+    <ds:schemaRef ds:uri="http://schemas.microsoft.com/sharepoint/v3/contenttype/forms"/>
+  </ds:schemaRefs>
+</ds:datastoreItem>
+</file>
+
+<file path=customXml/itemProps2.xml><?xml version="1.0" encoding="utf-8"?>
 <ds:datastoreItem xmlns:ds="http://schemas.openxmlformats.org/officeDocument/2006/customXml" ds:itemID="{0690F70B-08FB-4706-B571-FEF307755D33}">
   <ds:schemaRefs>
     <ds:schemaRef ds:uri="http://schemas.microsoft.com/office/2006/metadata/contentType"/>
@@ -7663,23 +7689,7 @@
 </ds:datastoreItem>
 </file>
 
-<file path=customXml/itemProps2.xml><?xml version="1.0" encoding="utf-8"?>
-<ds:datastoreItem xmlns:ds="http://schemas.openxmlformats.org/officeDocument/2006/customXml" ds:itemID="{5E10BE0B-6D5D-4981-B6F6-ABB6987C1875}">
-  <ds:schemaRefs>
-    <ds:schemaRef ds:uri="http://schemas.microsoft.com/sharepoint/v3/contenttype/forms"/>
-  </ds:schemaRefs>
-</ds:datastoreItem>
-</file>
-
 <file path=customXml/itemProps3.xml><?xml version="1.0" encoding="utf-8"?>
-<ds:datastoreItem xmlns:ds="http://schemas.openxmlformats.org/officeDocument/2006/customXml" ds:itemID="{73291EEF-C92B-4098-B7F7-23E6BDCEBE25}">
-  <ds:schemaRefs>
-    <ds:schemaRef ds:uri="http://schemas.openxmlformats.org/officeDocument/2006/bibliography"/>
-  </ds:schemaRefs>
-</ds:datastoreItem>
-</file>
-
-<file path=customXml/itemProps4.xml><?xml version="1.0" encoding="utf-8"?>
 <ds:datastoreItem xmlns:ds="http://schemas.openxmlformats.org/officeDocument/2006/customXml" ds:itemID="{E677C7D8-5611-4FA3-9FAD-A4F5571B1160}">
   <ds:schemaRefs>
     <ds:schemaRef ds:uri="http://schemas.microsoft.com/office/2006/metadata/properties"/>
@@ -7688,4 +7698,12 @@
     <ds:schemaRef ds:uri="ed842582-1cbd-44c4-8918-7b1de14440a1"/>
   </ds:schemaRefs>
 </ds:datastoreItem>
+</file>
+
+<file path=customXml/itemProps4.xml><?xml version="1.0" encoding="utf-8"?>
+<ds:datastoreItem xmlns:ds="http://schemas.openxmlformats.org/officeDocument/2006/customXml" ds:itemID="{73291EEF-C92B-4098-B7F7-23E6BDCEBE25}">
+  <ds:schemaRefs>
+    <ds:schemaRef ds:uri="http://schemas.openxmlformats.org/officeDocument/2006/bibliography"/>
+  </ds:schemaRefs>
+</ds:datastoreItem>
 </file>
--- a/docs/VLMladenov19_Software Development.docx
+++ b/docs/VLMladenov19_Software Development.docx
@@ -1,6 +1,6 @@
 
 <file path=word/document.xml><?xml version="1.0" encoding="utf-8"?>
-<w:document xmlns:wpc="http://schemas.microsoft.com/office/word/2010/wordprocessingCanvas" xmlns:cx="http://schemas.microsoft.com/office/drawing/2014/chartex" xmlns:cx1="http://schemas.microsoft.com/office/drawing/2015/9/8/chartex" xmlns:cx2="http://schemas.microsoft.com/office/drawing/2015/10/21/chartex" xmlns:cx3="http://schemas.microsoft.com/office/drawing/2016/5/9/chartex" xmlns:cx4="http://schemas.microsoft.com/office/drawing/2016/5/10/chartex" xmlns:cx5="http://schemas.microsoft.com/office/drawing/2016/5/11/chartex" xmlns:cx6="http://schemas.microsoft.com/office/drawing/2016/5/12/chartex" xmlns:cx7="http://schemas.microsoft.com/office/drawing/2016/5/13/chartex" xmlns:cx8="http://schemas.microsoft.com/office/drawing/2016/5/14/chartex" xmlns:mc="http://schemas.openxmlformats.org/markup-compatibility/2006" xmlns:aink="http://schemas.microsoft.com/office/drawing/2016/ink" xmlns:am3d="http://schemas.microsoft.com/office/drawing/2017/model3d" xmlns:o="urn:schemas-microsoft-com:office:office" xmlns:oel="http://schemas.microsoft.com/office/2019/extlst" xmlns:r="http://schemas.openxmlformats.org/officeDocument/2006/relationships" xmlns:m="http://schemas.openxmlformats.org/officeDocument/2006/math" xmlns:v="urn:schemas-microsoft-com:vml" xmlns:wp14="http://schemas.microsoft.com/office/word/2010/wordprocessingDrawing" xmlns:wp="http://schemas.openxmlformats.org/drawingml/2006/wordprocessingDrawing" xmlns:w10="urn:schemas-microsoft-com:office:word" xmlns:w="http://schemas.openxmlformats.org/wordprocessingml/2006/main" xmlns:w14="http://schemas.microsoft.com/office/word/2010/wordml" xmlns:w15="http://schemas.microsoft.com/office/word/2012/wordml" xmlns:w16cex="http://schemas.microsoft.com/office/word/2018/wordml/cex" xmlns:w16cid="http://schemas.microsoft.com/office/word/2016/wordml/cid" xmlns:w16="http://schemas.microsoft.com/office/word/2018/wordml" xmlns:w16sdtdh="http://schemas.microsoft.com/office/word/2020/wordml/sdtdatahash" xmlns:w16se="http://schemas.microsoft.com/office/word/2015/wordml/symex" xmlns:wpg="http://schemas.microsoft.com/office/word/2010/wordprocessingGroup" xmlns:wpi="http://schemas.microsoft.com/office/word/2010/wordprocessingInk" xmlns:wne="http://schemas.microsoft.com/office/word/2006/wordml" xmlns:wps="http://schemas.microsoft.com/office/word/2010/wordprocessingShape" mc:Ignorable="w14 w15 w16se w16cid w16 w16cex w16sdtdh wp14">
+<w:document xmlns:wpc="http://schemas.microsoft.com/office/word/2010/wordprocessingCanvas" xmlns:cx="http://schemas.microsoft.com/office/drawing/2014/chartex" xmlns:cx1="http://schemas.microsoft.com/office/drawing/2015/9/8/chartex" xmlns:cx2="http://schemas.microsoft.com/office/drawing/2015/10/21/chartex" xmlns:cx3="http://schemas.microsoft.com/office/drawing/2016/5/9/chartex" xmlns:cx4="http://schemas.microsoft.com/office/drawing/2016/5/10/chartex" xmlns:cx5="http://schemas.microsoft.com/office/drawing/2016/5/11/chartex" xmlns:cx6="http://schemas.microsoft.com/office/drawing/2016/5/12/chartex" xmlns:cx7="http://schemas.microsoft.com/office/drawing/2016/5/13/chartex" xmlns:cx8="http://schemas.microsoft.com/office/drawing/2016/5/14/chartex" xmlns:mc="http://schemas.openxmlformats.org/markup-compatibility/2006" xmlns:aink="http://schemas.microsoft.com/office/drawing/2016/ink" xmlns:am3d="http://schemas.microsoft.com/office/drawing/2017/model3d" xmlns:o="urn:schemas-microsoft-com:office:office" xmlns:r="http://schemas.openxmlformats.org/officeDocument/2006/relationships" xmlns:m="http://schemas.openxmlformats.org/officeDocument/2006/math" xmlns:v="urn:schemas-microsoft-com:vml" xmlns:wp14="http://schemas.microsoft.com/office/word/2010/wordprocessingDrawing" xmlns:wp="http://schemas.openxmlformats.org/drawingml/2006/wordprocessingDrawing" xmlns:w10="urn:schemas-microsoft-com:office:word" xmlns:w="http://schemas.openxmlformats.org/wordprocessingml/2006/main" xmlns:w14="http://schemas.microsoft.com/office/word/2010/wordml" xmlns:w15="http://schemas.microsoft.com/office/word/2012/wordml" xmlns:w16cid="http://schemas.microsoft.com/office/word/2016/wordml/cid" xmlns:w16se="http://schemas.microsoft.com/office/word/2015/wordml/symex" xmlns:wpg="http://schemas.microsoft.com/office/word/2010/wordprocessingGroup" xmlns:wpi="http://schemas.microsoft.com/office/word/2010/wordprocessingInk" xmlns:wne="http://schemas.microsoft.com/office/word/2006/wordml" xmlns:wps="http://schemas.microsoft.com/office/word/2010/wordprocessingShape" mc:Ignorable="w14 w15 w16se w16cid wp14">
   <w:body>
     <w:p>
       <w:pPr>
@@ -1731,32 +1731,34 @@
       <w:pPr>
         <w:jc w:val="both"/>
       </w:pPr>
+      <w:bookmarkStart w:id="10" w:name="_GoBack"/>
+      <w:bookmarkEnd w:id="10"/>
       <w:r>
         <w:rPr>
           <w:noProof/>
         </w:rPr>
         <w:lastRenderedPageBreak/>
         <w:drawing>
-          <wp:anchor distT="0" distB="0" distL="114300" distR="114300" simplePos="0" relativeHeight="251661312" behindDoc="1" locked="0" layoutInCell="1" allowOverlap="1" wp14:anchorId="087AB60B" wp14:editId="38B21105">
+          <wp:anchor distT="0" distB="0" distL="114300" distR="114300" simplePos="0" relativeHeight="251661312" behindDoc="1" locked="0" layoutInCell="1" allowOverlap="1" wp14:anchorId="1EEAFE1B" wp14:editId="01CCEF59">
             <wp:simplePos x="0" y="0"/>
-            <wp:positionH relativeFrom="page">
-              <wp:align>center</wp:align>
+            <wp:positionH relativeFrom="margin">
+              <wp:align>left</wp:align>
             </wp:positionH>
             <wp:positionV relativeFrom="paragraph">
-              <wp:posOffset>0</wp:posOffset>
+              <wp:posOffset>19050</wp:posOffset>
             </wp:positionV>
-            <wp:extent cx="5507990" cy="3601085"/>
-            <wp:effectExtent l="0" t="0" r="0" b="0"/>
+            <wp:extent cx="6279515" cy="4023995"/>
+            <wp:effectExtent l="0" t="0" r="6985" b="0"/>
             <wp:wrapTight wrapText="bothSides">
               <wp:wrapPolygon edited="0">
                 <wp:start x="0" y="0"/>
-                <wp:lineTo x="0" y="21482"/>
-                <wp:lineTo x="21515" y="21482"/>
-                <wp:lineTo x="21515" y="0"/>
+                <wp:lineTo x="0" y="21474"/>
+                <wp:lineTo x="21558" y="21474"/>
+                <wp:lineTo x="21558" y="0"/>
                 <wp:lineTo x="0" y="0"/>
               </wp:wrapPolygon>
             </wp:wrapTight>
-            <wp:docPr id="3" name="Picture 3" descr="Diagram&#10;&#10;Description automatically generated"/>
+            <wp:docPr id="4" name="Picture 4"/>
             <wp:cNvGraphicFramePr>
               <a:graphicFrameLocks xmlns:a="http://schemas.openxmlformats.org/drawingml/2006/main" noChangeAspect="1"/>
             </wp:cNvGraphicFramePr>
@@ -1764,36 +1766,29 @@
               <a:graphicData uri="http://schemas.openxmlformats.org/drawingml/2006/picture">
                 <pic:pic xmlns:pic="http://schemas.openxmlformats.org/drawingml/2006/picture">
                   <pic:nvPicPr>
-                    <pic:cNvPr id="3" name="Picture 3" descr="Diagram&#10;&#10;Description automatically generated"/>
+                    <pic:cNvPr id="4" name="ER Diagram VLMladenov19.png"/>
                     <pic:cNvPicPr/>
                   </pic:nvPicPr>
-                  <pic:blipFill rotWithShape="1">
-                    <a:blip r:embed="rId16" cstate="print">
+                  <pic:blipFill>
+                    <a:blip r:embed="rId16">
                       <a:extLst>
                         <a:ext uri="{28A0092B-C50C-407E-A947-70E740481C1C}">
                           <a14:useLocalDpi xmlns:a14="http://schemas.microsoft.com/office/drawing/2010/main" val="0"/>
                         </a:ext>
                       </a:extLst>
                     </a:blip>
-                    <a:srcRect l="12287"/>
-                    <a:stretch/>
+                    <a:stretch>
+                      <a:fillRect/>
+                    </a:stretch>
                   </pic:blipFill>
-                  <pic:spPr bwMode="auto">
+                  <pic:spPr>
                     <a:xfrm>
                       <a:off x="0" y="0"/>
-                      <a:ext cx="5507990" cy="3601085"/>
+                      <a:ext cx="6279515" cy="4023995"/>
                     </a:xfrm>
                     <a:prstGeom prst="rect">
                       <a:avLst/>
                     </a:prstGeom>
-                    <a:ln>
-                      <a:noFill/>
-                    </a:ln>
-                    <a:extLst>
-                      <a:ext uri="{53640926-AAD7-44D8-BBD7-CCE9431645EC}">
-                        <a14:shadowObscured xmlns:a14="http://schemas.microsoft.com/office/drawing/2010/main"/>
-                      </a:ext>
-                    </a:extLst>
                   </pic:spPr>
                 </pic:pic>
               </a:graphicData>
@@ -1809,9 +1804,9 @@
           <w:rFonts w:ascii="Calibri" w:hAnsi="Calibri"/>
         </w:rPr>
       </w:pPr>
-      <w:bookmarkStart w:id="10" w:name="_Модел_на_съдържанието"/>
-      <w:bookmarkStart w:id="11" w:name="_Toc1942534654"/>
-      <w:bookmarkEnd w:id="10"/>
+      <w:bookmarkStart w:id="11" w:name="_Модел_на_съдържанието"/>
+      <w:bookmarkStart w:id="12" w:name="_Toc1942534654"/>
+      <w:bookmarkEnd w:id="11"/>
       <w:r>
         <w:rPr>
           <w:rFonts w:ascii="Calibri" w:hAnsi="Calibri"/>
@@ -1848,7 +1843,7 @@
         </w:rPr>
         <w:t>данните</w:t>
       </w:r>
-      <w:bookmarkEnd w:id="11"/>
+      <w:bookmarkEnd w:id="12"/>
     </w:p>
     <w:p>
       <w:hyperlink r:id="rId17">
@@ -1932,16 +1927,16 @@
           <w:rFonts w:ascii="Calibri" w:hAnsi="Calibri"/>
         </w:rPr>
       </w:pPr>
-      <w:bookmarkStart w:id="12" w:name="_Дизайн"/>
-      <w:bookmarkStart w:id="13" w:name="_Toc1224558464"/>
-      <w:bookmarkEnd w:id="12"/>
+      <w:bookmarkStart w:id="13" w:name="_Дизайн"/>
+      <w:bookmarkStart w:id="14" w:name="_Toc1224558464"/>
+      <w:bookmarkEnd w:id="13"/>
       <w:r>
         <w:rPr>
           <w:rFonts w:ascii="Calibri" w:hAnsi="Calibri"/>
         </w:rPr>
         <w:t>Дизайн</w:t>
       </w:r>
-      <w:bookmarkEnd w:id="13"/>
+      <w:bookmarkEnd w:id="14"/>
     </w:p>
     <w:p>
       <w:pPr>
@@ -2043,14 +2038,14 @@
           <w:rFonts w:ascii="Calibri" w:hAnsi="Calibri"/>
         </w:rPr>
       </w:pPr>
-      <w:bookmarkStart w:id="14" w:name="_Toc1362805968"/>
+      <w:bookmarkStart w:id="15" w:name="_Toc1362805968"/>
       <w:r>
         <w:rPr>
           <w:rFonts w:ascii="Calibri" w:hAnsi="Calibri"/>
         </w:rPr>
         <w:t>Реализация на структура на приложението (3-layer), Разделение на кода според предназначението му</w:t>
       </w:r>
-      <w:bookmarkEnd w:id="14"/>
+      <w:bookmarkEnd w:id="15"/>
     </w:p>
     <w:p>
       <w:pPr>
@@ -2069,14 +2064,14 @@
           <w:rFonts w:ascii="Calibri" w:hAnsi="Calibri"/>
         </w:rPr>
       </w:pPr>
-      <w:bookmarkStart w:id="15" w:name="_Toc1559953777"/>
+      <w:bookmarkStart w:id="16" w:name="_Toc1559953777"/>
       <w:r>
         <w:rPr>
           <w:rFonts w:ascii="Calibri" w:hAnsi="Calibri"/>
         </w:rPr>
         <w:t>Организация и код на заявките към база от данни</w:t>
       </w:r>
-      <w:bookmarkEnd w:id="15"/>
+      <w:bookmarkEnd w:id="16"/>
     </w:p>
     <w:p>
       <w:pPr>
@@ -2095,7 +2090,7 @@
           <w:rFonts w:ascii="Calibri" w:hAnsi="Calibri"/>
         </w:rPr>
       </w:pPr>
-      <w:bookmarkStart w:id="16" w:name="_Toc243890105"/>
+      <w:bookmarkStart w:id="17" w:name="_Toc243890105"/>
       <w:r>
         <w:rPr>
           <w:rFonts w:ascii="Calibri" w:hAnsi="Calibri"/>
@@ -2117,7 +2112,7 @@
         </w:rPr>
         <w:t xml:space="preserve"> на потребителски интерфейс (конзолен, графичен, уеб)</w:t>
       </w:r>
-      <w:bookmarkEnd w:id="16"/>
+      <w:bookmarkEnd w:id="17"/>
     </w:p>
     <w:p>
       <w:pPr>
@@ -2156,16 +2151,16 @@
           <w:rFonts w:ascii="Calibri" w:hAnsi="Calibri"/>
         </w:rPr>
       </w:pPr>
-      <w:bookmarkStart w:id="17" w:name="_Тестване"/>
-      <w:bookmarkStart w:id="18" w:name="_Toc1378647561"/>
-      <w:bookmarkEnd w:id="17"/>
+      <w:bookmarkStart w:id="18" w:name="_Тестване"/>
+      <w:bookmarkStart w:id="19" w:name="_Toc1378647561"/>
+      <w:bookmarkEnd w:id="18"/>
       <w:r>
         <w:rPr>
           <w:rFonts w:ascii="Calibri" w:hAnsi="Calibri"/>
         </w:rPr>
         <w:t>Тестване</w:t>
       </w:r>
-      <w:bookmarkEnd w:id="18"/>
+      <w:bookmarkEnd w:id="19"/>
     </w:p>
     <w:p>
       <w:pPr>
@@ -2198,7 +2193,7 @@
           <w:rFonts w:ascii="Calibri" w:hAnsi="Calibri"/>
         </w:rPr>
       </w:pPr>
-      <w:bookmarkStart w:id="19" w:name="_Toc911125641"/>
+      <w:bookmarkStart w:id="20" w:name="_Toc911125641"/>
       <w:r>
         <w:rPr>
           <w:rFonts w:ascii="Calibri" w:hAnsi="Calibri"/>
@@ -2217,7 +2212,7 @@
         </w:rPr>
         <w:t xml:space="preserve"> бъдещо развитие</w:t>
       </w:r>
-      <w:bookmarkEnd w:id="19"/>
+      <w:bookmarkEnd w:id="20"/>
     </w:p>
     <w:p>
       <w:pPr>
@@ -2310,7 +2305,7 @@
           <w:rFonts w:ascii="Calibri" w:hAnsi="Calibri"/>
         </w:rPr>
       </w:pPr>
-      <w:bookmarkStart w:id="20" w:name="_Toc2065409980"/>
+      <w:bookmarkStart w:id="21" w:name="_Toc2065409980"/>
       <w:r>
         <w:rPr>
           <w:rFonts w:ascii="Calibri" w:hAnsi="Calibri"/>
@@ -2323,7 +2318,7 @@
         </w:rPr>
         <w:t xml:space="preserve"> и Уеб сайтове</w:t>
       </w:r>
-      <w:bookmarkEnd w:id="20"/>
+      <w:bookmarkEnd w:id="21"/>
     </w:p>
     <w:p>
       <w:pPr>
@@ -2637,14 +2632,14 @@
           <w:rFonts w:ascii="Calibri" w:hAnsi="Calibri"/>
         </w:rPr>
       </w:pPr>
-      <w:bookmarkStart w:id="21" w:name="_Toc1471499278"/>
+      <w:bookmarkStart w:id="22" w:name="_Toc1471499278"/>
       <w:r>
         <w:rPr>
           <w:rFonts w:ascii="Calibri" w:hAnsi="Calibri"/>
         </w:rPr>
         <w:t>Приложения</w:t>
       </w:r>
-      <w:bookmarkEnd w:id="21"/>
+      <w:bookmarkEnd w:id="22"/>
     </w:p>
     <w:p>
       <w:pPr>
@@ -2833,12 +2828,12 @@
       <w:pPr>
         <w:pStyle w:val="Heading1"/>
       </w:pPr>
-      <w:bookmarkStart w:id="22" w:name="_Toc1103622145"/>
+      <w:bookmarkStart w:id="23" w:name="_Toc1103622145"/>
       <w:r>
         <w:lastRenderedPageBreak/>
         <w:t>Критерии и показатели за оценяване</w:t>
       </w:r>
-      <w:bookmarkEnd w:id="22"/>
+      <w:bookmarkEnd w:id="23"/>
     </w:p>
     <w:tbl>
       <w:tblPr>
@@ -3903,7 +3898,7 @@
 </file>
 
 <file path=word/endnotes.xml><?xml version="1.0" encoding="utf-8"?>
-<w:endnotes xmlns:wpc="http://schemas.microsoft.com/office/word/2010/wordprocessingCanvas" xmlns:cx="http://schemas.microsoft.com/office/drawing/2014/chartex" xmlns:cx1="http://schemas.microsoft.com/office/drawing/2015/9/8/chartex" xmlns:cx2="http://schemas.microsoft.com/office/drawing/2015/10/21/chartex" xmlns:cx3="http://schemas.microsoft.com/office/drawing/2016/5/9/chartex" xmlns:cx4="http://schemas.microsoft.com/office/drawing/2016/5/10/chartex" xmlns:cx5="http://schemas.microsoft.com/office/drawing/2016/5/11/chartex" xmlns:cx6="http://schemas.microsoft.com/office/drawing/2016/5/12/chartex" xmlns:cx7="http://schemas.microsoft.com/office/drawing/2016/5/13/chartex" xmlns:cx8="http://schemas.microsoft.com/office/drawing/2016/5/14/chartex" xmlns:mc="http://schemas.openxmlformats.org/markup-compatibility/2006" xmlns:aink="http://schemas.microsoft.com/office/drawing/2016/ink" xmlns:am3d="http://schemas.microsoft.com/office/drawing/2017/model3d" xmlns:o="urn:schemas-microsoft-com:office:office" xmlns:oel="http://schemas.microsoft.com/office/2019/extlst" xmlns:r="http://schemas.openxmlformats.org/officeDocument/2006/relationships" xmlns:m="http://schemas.openxmlformats.org/officeDocument/2006/math" xmlns:v="urn:schemas-microsoft-com:vml" xmlns:wp14="http://schemas.microsoft.com/office/word/2010/wordprocessingDrawing" xmlns:wp="http://schemas.openxmlformats.org/drawingml/2006/wordprocessingDrawing" xmlns:w10="urn:schemas-microsoft-com:office:word" xmlns:w="http://schemas.openxmlformats.org/wordprocessingml/2006/main" xmlns:w14="http://schemas.microsoft.com/office/word/2010/wordml" xmlns:w15="http://schemas.microsoft.com/office/word/2012/wordml" xmlns:w16cex="http://schemas.microsoft.com/office/word/2018/wordml/cex" xmlns:w16cid="http://schemas.microsoft.com/office/word/2016/wordml/cid" xmlns:w16="http://schemas.microsoft.com/office/word/2018/wordml" xmlns:w16sdtdh="http://schemas.microsoft.com/office/word/2020/wordml/sdtdatahash" xmlns:w16se="http://schemas.microsoft.com/office/word/2015/wordml/symex" xmlns:wpg="http://schemas.microsoft.com/office/word/2010/wordprocessingGroup" xmlns:wpi="http://schemas.microsoft.com/office/word/2010/wordprocessingInk" xmlns:wne="http://schemas.microsoft.com/office/word/2006/wordml" xmlns:wps="http://schemas.microsoft.com/office/word/2010/wordprocessingShape" mc:Ignorable="w14 w15 w16se w16cid w16 w16cex w16sdtdh wp14">
+<w:endnotes xmlns:wpc="http://schemas.microsoft.com/office/word/2010/wordprocessingCanvas" xmlns:cx="http://schemas.microsoft.com/office/drawing/2014/chartex" xmlns:cx1="http://schemas.microsoft.com/office/drawing/2015/9/8/chartex" xmlns:cx2="http://schemas.microsoft.com/office/drawing/2015/10/21/chartex" xmlns:cx3="http://schemas.microsoft.com/office/drawing/2016/5/9/chartex" xmlns:cx4="http://schemas.microsoft.com/office/drawing/2016/5/10/chartex" xmlns:cx5="http://schemas.microsoft.com/office/drawing/2016/5/11/chartex" xmlns:cx6="http://schemas.microsoft.com/office/drawing/2016/5/12/chartex" xmlns:cx7="http://schemas.microsoft.com/office/drawing/2016/5/13/chartex" xmlns:cx8="http://schemas.microsoft.com/office/drawing/2016/5/14/chartex" xmlns:mc="http://schemas.openxmlformats.org/markup-compatibility/2006" xmlns:aink="http://schemas.microsoft.com/office/drawing/2016/ink" xmlns:am3d="http://schemas.microsoft.com/office/drawing/2017/model3d" xmlns:o="urn:schemas-microsoft-com:office:office" xmlns:r="http://schemas.openxmlformats.org/officeDocument/2006/relationships" xmlns:m="http://schemas.openxmlformats.org/officeDocument/2006/math" xmlns:v="urn:schemas-microsoft-com:vml" xmlns:wp14="http://schemas.microsoft.com/office/word/2010/wordprocessingDrawing" xmlns:wp="http://schemas.openxmlformats.org/drawingml/2006/wordprocessingDrawing" xmlns:w10="urn:schemas-microsoft-com:office:word" xmlns:w="http://schemas.openxmlformats.org/wordprocessingml/2006/main" xmlns:w14="http://schemas.microsoft.com/office/word/2010/wordml" xmlns:w15="http://schemas.microsoft.com/office/word/2012/wordml" xmlns:w16cid="http://schemas.microsoft.com/office/word/2016/wordml/cid" xmlns:w16se="http://schemas.microsoft.com/office/word/2015/wordml/symex" xmlns:wpg="http://schemas.microsoft.com/office/word/2010/wordprocessingGroup" xmlns:wpi="http://schemas.microsoft.com/office/word/2010/wordprocessingInk" xmlns:wne="http://schemas.microsoft.com/office/word/2006/wordml" xmlns:wps="http://schemas.microsoft.com/office/word/2010/wordprocessingShape" mc:Ignorable="w14 w15 w16se w16cid wp14">
   <w:endnote w:type="separator" w:id="-1">
     <w:p>
       <w:pPr>
@@ -3928,7 +3923,7 @@
 </file>
 
 <file path=word/footer1.xml><?xml version="1.0" encoding="utf-8"?>
-<w:ftr xmlns:wpc="http://schemas.microsoft.com/office/word/2010/wordprocessingCanvas" xmlns:cx="http://schemas.microsoft.com/office/drawing/2014/chartex" xmlns:cx1="http://schemas.microsoft.com/office/drawing/2015/9/8/chartex" xmlns:cx2="http://schemas.microsoft.com/office/drawing/2015/10/21/chartex" xmlns:cx3="http://schemas.microsoft.com/office/drawing/2016/5/9/chartex" xmlns:cx4="http://schemas.microsoft.com/office/drawing/2016/5/10/chartex" xmlns:cx5="http://schemas.microsoft.com/office/drawing/2016/5/11/chartex" xmlns:cx6="http://schemas.microsoft.com/office/drawing/2016/5/12/chartex" xmlns:cx7="http://schemas.microsoft.com/office/drawing/2016/5/13/chartex" xmlns:cx8="http://schemas.microsoft.com/office/drawing/2016/5/14/chartex" xmlns:mc="http://schemas.openxmlformats.org/markup-compatibility/2006" xmlns:aink="http://schemas.microsoft.com/office/drawing/2016/ink" xmlns:am3d="http://schemas.microsoft.com/office/drawing/2017/model3d" xmlns:o="urn:schemas-microsoft-com:office:office" xmlns:oel="http://schemas.microsoft.com/office/2019/extlst" xmlns:r="http://schemas.openxmlformats.org/officeDocument/2006/relationships" xmlns:m="http://schemas.openxmlformats.org/officeDocument/2006/math" xmlns:v="urn:schemas-microsoft-com:vml" xmlns:wp14="http://schemas.microsoft.com/office/word/2010/wordprocessingDrawing" xmlns:wp="http://schemas.openxmlformats.org/drawingml/2006/wordprocessingDrawing" xmlns:w10="urn:schemas-microsoft-com:office:word" xmlns:w="http://schemas.openxmlformats.org/wordprocessingml/2006/main" xmlns:w14="http://schemas.microsoft.com/office/word/2010/wordml" xmlns:w15="http://schemas.microsoft.com/office/word/2012/wordml" xmlns:w16cex="http://schemas.microsoft.com/office/word/2018/wordml/cex" xmlns:w16cid="http://schemas.microsoft.com/office/word/2016/wordml/cid" xmlns:w16="http://schemas.microsoft.com/office/word/2018/wordml" xmlns:w16sdtdh="http://schemas.microsoft.com/office/word/2020/wordml/sdtdatahash" xmlns:w16se="http://schemas.microsoft.com/office/word/2015/wordml/symex" xmlns:wpg="http://schemas.microsoft.com/office/word/2010/wordprocessingGroup" xmlns:wpi="http://schemas.microsoft.com/office/word/2010/wordprocessingInk" xmlns:wne="http://schemas.microsoft.com/office/word/2006/wordml" xmlns:wps="http://schemas.microsoft.com/office/word/2010/wordprocessingShape" mc:Ignorable="w14 w15 w16se w16cid w16 w16cex w16sdtdh wp14">
+<w:ftr xmlns:wpc="http://schemas.microsoft.com/office/word/2010/wordprocessingCanvas" xmlns:cx="http://schemas.microsoft.com/office/drawing/2014/chartex" xmlns:cx1="http://schemas.microsoft.com/office/drawing/2015/9/8/chartex" xmlns:cx2="http://schemas.microsoft.com/office/drawing/2015/10/21/chartex" xmlns:cx3="http://schemas.microsoft.com/office/drawing/2016/5/9/chartex" xmlns:cx4="http://schemas.microsoft.com/office/drawing/2016/5/10/chartex" xmlns:cx5="http://schemas.microsoft.com/office/drawing/2016/5/11/chartex" xmlns:cx6="http://schemas.microsoft.com/office/drawing/2016/5/12/chartex" xmlns:cx7="http://schemas.microsoft.com/office/drawing/2016/5/13/chartex" xmlns:cx8="http://schemas.microsoft.com/office/drawing/2016/5/14/chartex" xmlns:mc="http://schemas.openxmlformats.org/markup-compatibility/2006" xmlns:aink="http://schemas.microsoft.com/office/drawing/2016/ink" xmlns:am3d="http://schemas.microsoft.com/office/drawing/2017/model3d" xmlns:o="urn:schemas-microsoft-com:office:office" xmlns:r="http://schemas.openxmlformats.org/officeDocument/2006/relationships" xmlns:m="http://schemas.openxmlformats.org/officeDocument/2006/math" xmlns:v="urn:schemas-microsoft-com:vml" xmlns:wp14="http://schemas.microsoft.com/office/word/2010/wordprocessingDrawing" xmlns:wp="http://schemas.openxmlformats.org/drawingml/2006/wordprocessingDrawing" xmlns:w10="urn:schemas-microsoft-com:office:word" xmlns:w="http://schemas.openxmlformats.org/wordprocessingml/2006/main" xmlns:w14="http://schemas.microsoft.com/office/word/2010/wordml" xmlns:w15="http://schemas.microsoft.com/office/word/2012/wordml" xmlns:w16cid="http://schemas.microsoft.com/office/word/2016/wordml/cid" xmlns:w16se="http://schemas.microsoft.com/office/word/2015/wordml/symex" xmlns:wpg="http://schemas.microsoft.com/office/word/2010/wordprocessingGroup" xmlns:wpi="http://schemas.microsoft.com/office/word/2010/wordprocessingInk" xmlns:wne="http://schemas.microsoft.com/office/word/2006/wordml" xmlns:wps="http://schemas.microsoft.com/office/word/2010/wordprocessingShape" mc:Ignorable="w14 w15 w16se w16cid wp14">
   <w:p>
     <w:pPr>
       <w:pStyle w:val="Footer"/>
@@ -3938,7 +3933,7 @@
 </file>
 
 <file path=word/footer2.xml><?xml version="1.0" encoding="utf-8"?>
-<w:ftr xmlns:wpc="http://schemas.microsoft.com/office/word/2010/wordprocessingCanvas" xmlns:cx="http://schemas.microsoft.com/office/drawing/2014/chartex" xmlns:cx1="http://schemas.microsoft.com/office/drawing/2015/9/8/chartex" xmlns:cx2="http://schemas.microsoft.com/office/drawing/2015/10/21/chartex" xmlns:cx3="http://schemas.microsoft.com/office/drawing/2016/5/9/chartex" xmlns:cx4="http://schemas.microsoft.com/office/drawing/2016/5/10/chartex" xmlns:cx5="http://schemas.microsoft.com/office/drawing/2016/5/11/chartex" xmlns:cx6="http://schemas.microsoft.com/office/drawing/2016/5/12/chartex" xmlns:cx7="http://schemas.microsoft.com/office/drawing/2016/5/13/chartex" xmlns:cx8="http://schemas.microsoft.com/office/drawing/2016/5/14/chartex" xmlns:mc="http://schemas.openxmlformats.org/markup-compatibility/2006" xmlns:aink="http://schemas.microsoft.com/office/drawing/2016/ink" xmlns:am3d="http://schemas.microsoft.com/office/drawing/2017/model3d" xmlns:o="urn:schemas-microsoft-com:office:office" xmlns:oel="http://schemas.microsoft.com/office/2019/extlst" xmlns:r="http://schemas.openxmlformats.org/officeDocument/2006/relationships" xmlns:m="http://schemas.openxmlformats.org/officeDocument/2006/math" xmlns:v="urn:schemas-microsoft-com:vml" xmlns:wp14="http://schemas.microsoft.com/office/word/2010/wordprocessingDrawing" xmlns:wp="http://schemas.openxmlformats.org/drawingml/2006/wordprocessingDrawing" xmlns:w10="urn:schemas-microsoft-com:office:word" xmlns:w="http://schemas.openxmlformats.org/wordprocessingml/2006/main" xmlns:w14="http://schemas.microsoft.com/office/word/2010/wordml" xmlns:w15="http://schemas.microsoft.com/office/word/2012/wordml" xmlns:w16cex="http://schemas.microsoft.com/office/word/2018/wordml/cex" xmlns:w16cid="http://schemas.microsoft.com/office/word/2016/wordml/cid" xmlns:w16="http://schemas.microsoft.com/office/word/2018/wordml" xmlns:w16sdtdh="http://schemas.microsoft.com/office/word/2020/wordml/sdtdatahash" xmlns:w16se="http://schemas.microsoft.com/office/word/2015/wordml/symex" xmlns:wpg="http://schemas.microsoft.com/office/word/2010/wordprocessingGroup" xmlns:wpi="http://schemas.microsoft.com/office/word/2010/wordprocessingInk" xmlns:wne="http://schemas.microsoft.com/office/word/2006/wordml" xmlns:wps="http://schemas.microsoft.com/office/word/2010/wordprocessingShape" mc:Ignorable="w14 w15 w16se w16cid w16 w16cex w16sdtdh wp14">
+<w:ftr xmlns:wpc="http://schemas.microsoft.com/office/word/2010/wordprocessingCanvas" xmlns:cx="http://schemas.microsoft.com/office/drawing/2014/chartex" xmlns:cx1="http://schemas.microsoft.com/office/drawing/2015/9/8/chartex" xmlns:cx2="http://schemas.microsoft.com/office/drawing/2015/10/21/chartex" xmlns:cx3="http://schemas.microsoft.com/office/drawing/2016/5/9/chartex" xmlns:cx4="http://schemas.microsoft.com/office/drawing/2016/5/10/chartex" xmlns:cx5="http://schemas.microsoft.com/office/drawing/2016/5/11/chartex" xmlns:cx6="http://schemas.microsoft.com/office/drawing/2016/5/12/chartex" xmlns:cx7="http://schemas.microsoft.com/office/drawing/2016/5/13/chartex" xmlns:cx8="http://schemas.microsoft.com/office/drawing/2016/5/14/chartex" xmlns:mc="http://schemas.openxmlformats.org/markup-compatibility/2006" xmlns:aink="http://schemas.microsoft.com/office/drawing/2016/ink" xmlns:am3d="http://schemas.microsoft.com/office/drawing/2017/model3d" xmlns:o="urn:schemas-microsoft-com:office:office" xmlns:r="http://schemas.openxmlformats.org/officeDocument/2006/relationships" xmlns:m="http://schemas.openxmlformats.org/officeDocument/2006/math" xmlns:v="urn:schemas-microsoft-com:vml" xmlns:wp14="http://schemas.microsoft.com/office/word/2010/wordprocessingDrawing" xmlns:wp="http://schemas.openxmlformats.org/drawingml/2006/wordprocessingDrawing" xmlns:w10="urn:schemas-microsoft-com:office:word" xmlns:w="http://schemas.openxmlformats.org/wordprocessingml/2006/main" xmlns:w14="http://schemas.microsoft.com/office/word/2010/wordml" xmlns:w15="http://schemas.microsoft.com/office/word/2012/wordml" xmlns:w16cid="http://schemas.microsoft.com/office/word/2016/wordml/cid" xmlns:w16se="http://schemas.microsoft.com/office/word/2015/wordml/symex" xmlns:wpg="http://schemas.microsoft.com/office/word/2010/wordprocessingGroup" xmlns:wpi="http://schemas.microsoft.com/office/word/2010/wordprocessingInk" xmlns:wne="http://schemas.microsoft.com/office/word/2006/wordml" xmlns:wps="http://schemas.microsoft.com/office/word/2010/wordprocessingShape" mc:Ignorable="w14 w15 w16se w16cid wp14">
   <w:p>
     <w:pPr>
       <w:pStyle w:val="Footer"/>
@@ -3972,7 +3967,7 @@
 </file>
 
 <file path=word/footer3.xml><?xml version="1.0" encoding="utf-8"?>
-<w:ftr xmlns:wpc="http://schemas.microsoft.com/office/word/2010/wordprocessingCanvas" xmlns:cx="http://schemas.microsoft.com/office/drawing/2014/chartex" xmlns:cx1="http://schemas.microsoft.com/office/drawing/2015/9/8/chartex" xmlns:cx2="http://schemas.microsoft.com/office/drawing/2015/10/21/chartex" xmlns:cx3="http://schemas.microsoft.com/office/drawing/2016/5/9/chartex" xmlns:cx4="http://schemas.microsoft.com/office/drawing/2016/5/10/chartex" xmlns:cx5="http://schemas.microsoft.com/office/drawing/2016/5/11/chartex" xmlns:cx6="http://schemas.microsoft.com/office/drawing/2016/5/12/chartex" xmlns:cx7="http://schemas.microsoft.com/office/drawing/2016/5/13/chartex" xmlns:cx8="http://schemas.microsoft.com/office/drawing/2016/5/14/chartex" xmlns:mc="http://schemas.openxmlformats.org/markup-compatibility/2006" xmlns:aink="http://schemas.microsoft.com/office/drawing/2016/ink" xmlns:am3d="http://schemas.microsoft.com/office/drawing/2017/model3d" xmlns:o="urn:schemas-microsoft-com:office:office" xmlns:oel="http://schemas.microsoft.com/office/2019/extlst" xmlns:r="http://schemas.openxmlformats.org/officeDocument/2006/relationships" xmlns:m="http://schemas.openxmlformats.org/officeDocument/2006/math" xmlns:v="urn:schemas-microsoft-com:vml" xmlns:wp14="http://schemas.microsoft.com/office/word/2010/wordprocessingDrawing" xmlns:wp="http://schemas.openxmlformats.org/drawingml/2006/wordprocessingDrawing" xmlns:w10="urn:schemas-microsoft-com:office:word" xmlns:w="http://schemas.openxmlformats.org/wordprocessingml/2006/main" xmlns:w14="http://schemas.microsoft.com/office/word/2010/wordml" xmlns:w15="http://schemas.microsoft.com/office/word/2012/wordml" xmlns:w16cex="http://schemas.microsoft.com/office/word/2018/wordml/cex" xmlns:w16cid="http://schemas.microsoft.com/office/word/2016/wordml/cid" xmlns:w16="http://schemas.microsoft.com/office/word/2018/wordml" xmlns:w16sdtdh="http://schemas.microsoft.com/office/word/2020/wordml/sdtdatahash" xmlns:w16se="http://schemas.microsoft.com/office/word/2015/wordml/symex" xmlns:wpg="http://schemas.microsoft.com/office/word/2010/wordprocessingGroup" xmlns:wpi="http://schemas.microsoft.com/office/word/2010/wordprocessingInk" xmlns:wne="http://schemas.microsoft.com/office/word/2006/wordml" xmlns:wps="http://schemas.microsoft.com/office/word/2010/wordprocessingShape" mc:Ignorable="w14 w15 w16se w16cid w16 w16cex w16sdtdh wp14">
+<w:ftr xmlns:wpc="http://schemas.microsoft.com/office/word/2010/wordprocessingCanvas" xmlns:cx="http://schemas.microsoft.com/office/drawing/2014/chartex" xmlns:cx1="http://schemas.microsoft.com/office/drawing/2015/9/8/chartex" xmlns:cx2="http://schemas.microsoft.com/office/drawing/2015/10/21/chartex" xmlns:cx3="http://schemas.microsoft.com/office/drawing/2016/5/9/chartex" xmlns:cx4="http://schemas.microsoft.com/office/drawing/2016/5/10/chartex" xmlns:cx5="http://schemas.microsoft.com/office/drawing/2016/5/11/chartex" xmlns:cx6="http://schemas.microsoft.com/office/drawing/2016/5/12/chartex" xmlns:cx7="http://schemas.microsoft.com/office/drawing/2016/5/13/chartex" xmlns:cx8="http://schemas.microsoft.com/office/drawing/2016/5/14/chartex" xmlns:mc="http://schemas.openxmlformats.org/markup-compatibility/2006" xmlns:aink="http://schemas.microsoft.com/office/drawing/2016/ink" xmlns:am3d="http://schemas.microsoft.com/office/drawing/2017/model3d" xmlns:o="urn:schemas-microsoft-com:office:office" xmlns:r="http://schemas.openxmlformats.org/officeDocument/2006/relationships" xmlns:m="http://schemas.openxmlformats.org/officeDocument/2006/math" xmlns:v="urn:schemas-microsoft-com:vml" xmlns:wp14="http://schemas.microsoft.com/office/word/2010/wordprocessingDrawing" xmlns:wp="http://schemas.openxmlformats.org/drawingml/2006/wordprocessingDrawing" xmlns:w10="urn:schemas-microsoft-com:office:word" xmlns:w="http://schemas.openxmlformats.org/wordprocessingml/2006/main" xmlns:w14="http://schemas.microsoft.com/office/word/2010/wordml" xmlns:w15="http://schemas.microsoft.com/office/word/2012/wordml" xmlns:w16cid="http://schemas.microsoft.com/office/word/2016/wordml/cid" xmlns:w16se="http://schemas.microsoft.com/office/word/2015/wordml/symex" xmlns:wpg="http://schemas.microsoft.com/office/word/2010/wordprocessingGroup" xmlns:wpi="http://schemas.microsoft.com/office/word/2010/wordprocessingInk" xmlns:wne="http://schemas.microsoft.com/office/word/2006/wordml" xmlns:wps="http://schemas.microsoft.com/office/word/2010/wordprocessingShape" mc:Ignorable="w14 w15 w16se w16cid wp14">
   <w:p>
     <w:pPr>
       <w:pStyle w:val="Footer"/>
@@ -3982,7 +3977,7 @@
 </file>
 
 <file path=word/footnotes.xml><?xml version="1.0" encoding="utf-8"?>
-<w:footnotes xmlns:wpc="http://schemas.microsoft.com/office/word/2010/wordprocessingCanvas" xmlns:cx="http://schemas.microsoft.com/office/drawing/2014/chartex" xmlns:cx1="http://schemas.microsoft.com/office/drawing/2015/9/8/chartex" xmlns:cx2="http://schemas.microsoft.com/office/drawing/2015/10/21/chartex" xmlns:cx3="http://schemas.microsoft.com/office/drawing/2016/5/9/chartex" xmlns:cx4="http://schemas.microsoft.com/office/drawing/2016/5/10/chartex" xmlns:cx5="http://schemas.microsoft.com/office/drawing/2016/5/11/chartex" xmlns:cx6="http://schemas.microsoft.com/office/drawing/2016/5/12/chartex" xmlns:cx7="http://schemas.microsoft.com/office/drawing/2016/5/13/chartex" xmlns:cx8="http://schemas.microsoft.com/office/drawing/2016/5/14/chartex" xmlns:mc="http://schemas.openxmlformats.org/markup-compatibility/2006" xmlns:aink="http://schemas.microsoft.com/office/drawing/2016/ink" xmlns:am3d="http://schemas.microsoft.com/office/drawing/2017/model3d" xmlns:o="urn:schemas-microsoft-com:office:office" xmlns:oel="http://schemas.microsoft.com/office/2019/extlst" xmlns:r="http://schemas.openxmlformats.org/officeDocument/2006/relationships" xmlns:m="http://schemas.openxmlformats.org/officeDocument/2006/math" xmlns:v="urn:schemas-microsoft-com:vml" xmlns:wp14="http://schemas.microsoft.com/office/word/2010/wordprocessingDrawing" xmlns:wp="http://schemas.openxmlformats.org/drawingml/2006/wordprocessingDrawing" xmlns:w10="urn:schemas-microsoft-com:office:word" xmlns:w="http://schemas.openxmlformats.org/wordprocessingml/2006/main" xmlns:w14="http://schemas.microsoft.com/office/word/2010/wordml" xmlns:w15="http://schemas.microsoft.com/office/word/2012/wordml" xmlns:w16cex="http://schemas.microsoft.com/office/word/2018/wordml/cex" xmlns:w16cid="http://schemas.microsoft.com/office/word/2016/wordml/cid" xmlns:w16="http://schemas.microsoft.com/office/word/2018/wordml" xmlns:w16sdtdh="http://schemas.microsoft.com/office/word/2020/wordml/sdtdatahash" xmlns:w16se="http://schemas.microsoft.com/office/word/2015/wordml/symex" xmlns:wpg="http://schemas.microsoft.com/office/word/2010/wordprocessingGroup" xmlns:wpi="http://schemas.microsoft.com/office/word/2010/wordprocessingInk" xmlns:wne="http://schemas.microsoft.com/office/word/2006/wordml" xmlns:wps="http://schemas.microsoft.com/office/word/2010/wordprocessingShape" mc:Ignorable="w14 w15 w16se w16cid w16 w16cex w16sdtdh wp14">
+<w:footnotes xmlns:wpc="http://schemas.microsoft.com/office/word/2010/wordprocessingCanvas" xmlns:cx="http://schemas.microsoft.com/office/drawing/2014/chartex" xmlns:cx1="http://schemas.microsoft.com/office/drawing/2015/9/8/chartex" xmlns:cx2="http://schemas.microsoft.com/office/drawing/2015/10/21/chartex" xmlns:cx3="http://schemas.microsoft.com/office/drawing/2016/5/9/chartex" xmlns:cx4="http://schemas.microsoft.com/office/drawing/2016/5/10/chartex" xmlns:cx5="http://schemas.microsoft.com/office/drawing/2016/5/11/chartex" xmlns:cx6="http://schemas.microsoft.com/office/drawing/2016/5/12/chartex" xmlns:cx7="http://schemas.microsoft.com/office/drawing/2016/5/13/chartex" xmlns:cx8="http://schemas.microsoft.com/office/drawing/2016/5/14/chartex" xmlns:mc="http://schemas.openxmlformats.org/markup-compatibility/2006" xmlns:aink="http://schemas.microsoft.com/office/drawing/2016/ink" xmlns:am3d="http://schemas.microsoft.com/office/drawing/2017/model3d" xmlns:o="urn:schemas-microsoft-com:office:office" xmlns:r="http://schemas.openxmlformats.org/officeDocument/2006/relationships" xmlns:m="http://schemas.openxmlformats.org/officeDocument/2006/math" xmlns:v="urn:schemas-microsoft-com:vml" xmlns:wp14="http://schemas.microsoft.com/office/word/2010/wordprocessingDrawing" xmlns:wp="http://schemas.openxmlformats.org/drawingml/2006/wordprocessingDrawing" xmlns:w10="urn:schemas-microsoft-com:office:word" xmlns:w="http://schemas.openxmlformats.org/wordprocessingml/2006/main" xmlns:w14="http://schemas.microsoft.com/office/word/2010/wordml" xmlns:w15="http://schemas.microsoft.com/office/word/2012/wordml" xmlns:w16cid="http://schemas.microsoft.com/office/word/2016/wordml/cid" xmlns:w16se="http://schemas.microsoft.com/office/word/2015/wordml/symex" xmlns:wpg="http://schemas.microsoft.com/office/word/2010/wordprocessingGroup" xmlns:wpi="http://schemas.microsoft.com/office/word/2010/wordprocessingInk" xmlns:wne="http://schemas.microsoft.com/office/word/2006/wordml" xmlns:wps="http://schemas.microsoft.com/office/word/2010/wordprocessingShape" mc:Ignorable="w14 w15 w16se w16cid wp14">
   <w:footnote w:type="separator" w:id="-1">
     <w:p>
       <w:pPr>
@@ -4007,7 +4002,7 @@
 </file>
 
 <file path=word/header1.xml><?xml version="1.0" encoding="utf-8"?>
-<w:hdr xmlns:wpc="http://schemas.microsoft.com/office/word/2010/wordprocessingCanvas" xmlns:cx="http://schemas.microsoft.com/office/drawing/2014/chartex" xmlns:cx1="http://schemas.microsoft.com/office/drawing/2015/9/8/chartex" xmlns:cx2="http://schemas.microsoft.com/office/drawing/2015/10/21/chartex" xmlns:cx3="http://schemas.microsoft.com/office/drawing/2016/5/9/chartex" xmlns:cx4="http://schemas.microsoft.com/office/drawing/2016/5/10/chartex" xmlns:cx5="http://schemas.microsoft.com/office/drawing/2016/5/11/chartex" xmlns:cx6="http://schemas.microsoft.com/office/drawing/2016/5/12/chartex" xmlns:cx7="http://schemas.microsoft.com/office/drawing/2016/5/13/chartex" xmlns:cx8="http://schemas.microsoft.com/office/drawing/2016/5/14/chartex" xmlns:mc="http://schemas.openxmlformats.org/markup-compatibility/2006" xmlns:aink="http://schemas.microsoft.com/office/drawing/2016/ink" xmlns:am3d="http://schemas.microsoft.com/office/drawing/2017/model3d" xmlns:o="urn:schemas-microsoft-com:office:office" xmlns:oel="http://schemas.microsoft.com/office/2019/extlst" xmlns:r="http://schemas.openxmlformats.org/officeDocument/2006/relationships" xmlns:m="http://schemas.openxmlformats.org/officeDocument/2006/math" xmlns:v="urn:schemas-microsoft-com:vml" xmlns:wp14="http://schemas.microsoft.com/office/word/2010/wordprocessingDrawing" xmlns:wp="http://schemas.openxmlformats.org/drawingml/2006/wordprocessingDrawing" xmlns:w10="urn:schemas-microsoft-com:office:word" xmlns:w="http://schemas.openxmlformats.org/wordprocessingml/2006/main" xmlns:w14="http://schemas.microsoft.com/office/word/2010/wordml" xmlns:w15="http://schemas.microsoft.com/office/word/2012/wordml" xmlns:w16cex="http://schemas.microsoft.com/office/word/2018/wordml/cex" xmlns:w16cid="http://schemas.microsoft.com/office/word/2016/wordml/cid" xmlns:w16="http://schemas.microsoft.com/office/word/2018/wordml" xmlns:w16sdtdh="http://schemas.microsoft.com/office/word/2020/wordml/sdtdatahash" xmlns:w16se="http://schemas.microsoft.com/office/word/2015/wordml/symex" xmlns:wpg="http://schemas.microsoft.com/office/word/2010/wordprocessingGroup" xmlns:wpi="http://schemas.microsoft.com/office/word/2010/wordprocessingInk" xmlns:wne="http://schemas.microsoft.com/office/word/2006/wordml" xmlns:wps="http://schemas.microsoft.com/office/word/2010/wordprocessingShape" mc:Ignorable="w14 w15 w16se w16cid w16 w16cex w16sdtdh wp14">
+<w:hdr xmlns:wpc="http://schemas.microsoft.com/office/word/2010/wordprocessingCanvas" xmlns:cx="http://schemas.microsoft.com/office/drawing/2014/chartex" xmlns:cx1="http://schemas.microsoft.com/office/drawing/2015/9/8/chartex" xmlns:cx2="http://schemas.microsoft.com/office/drawing/2015/10/21/chartex" xmlns:cx3="http://schemas.microsoft.com/office/drawing/2016/5/9/chartex" xmlns:cx4="http://schemas.microsoft.com/office/drawing/2016/5/10/chartex" xmlns:cx5="http://schemas.microsoft.com/office/drawing/2016/5/11/chartex" xmlns:cx6="http://schemas.microsoft.com/office/drawing/2016/5/12/chartex" xmlns:cx7="http://schemas.microsoft.com/office/drawing/2016/5/13/chartex" xmlns:cx8="http://schemas.microsoft.com/office/drawing/2016/5/14/chartex" xmlns:mc="http://schemas.openxmlformats.org/markup-compatibility/2006" xmlns:aink="http://schemas.microsoft.com/office/drawing/2016/ink" xmlns:am3d="http://schemas.microsoft.com/office/drawing/2017/model3d" xmlns:o="urn:schemas-microsoft-com:office:office" xmlns:r="http://schemas.openxmlformats.org/officeDocument/2006/relationships" xmlns:m="http://schemas.openxmlformats.org/officeDocument/2006/math" xmlns:v="urn:schemas-microsoft-com:vml" xmlns:wp14="http://schemas.microsoft.com/office/word/2010/wordprocessingDrawing" xmlns:wp="http://schemas.openxmlformats.org/drawingml/2006/wordprocessingDrawing" xmlns:w10="urn:schemas-microsoft-com:office:word" xmlns:w="http://schemas.openxmlformats.org/wordprocessingml/2006/main" xmlns:w14="http://schemas.microsoft.com/office/word/2010/wordml" xmlns:w15="http://schemas.microsoft.com/office/word/2012/wordml" xmlns:w16cid="http://schemas.microsoft.com/office/word/2016/wordml/cid" xmlns:w16se="http://schemas.microsoft.com/office/word/2015/wordml/symex" xmlns:wpg="http://schemas.microsoft.com/office/word/2010/wordprocessingGroup" xmlns:wpi="http://schemas.microsoft.com/office/word/2010/wordprocessingInk" xmlns:wne="http://schemas.microsoft.com/office/word/2006/wordml" xmlns:wps="http://schemas.microsoft.com/office/word/2010/wordprocessingShape" mc:Ignorable="w14 w15 w16se w16cid wp14">
   <w:p>
     <w:pPr>
       <w:pStyle w:val="Header"/>
@@ -4017,7 +4012,7 @@
 </file>
 
 <file path=word/header2.xml><?xml version="1.0" encoding="utf-8"?>
-<w:hdr xmlns:wpc="http://schemas.microsoft.com/office/word/2010/wordprocessingCanvas" xmlns:cx="http://schemas.microsoft.com/office/drawing/2014/chartex" xmlns:cx1="http://schemas.microsoft.com/office/drawing/2015/9/8/chartex" xmlns:cx2="http://schemas.microsoft.com/office/drawing/2015/10/21/chartex" xmlns:cx3="http://schemas.microsoft.com/office/drawing/2016/5/9/chartex" xmlns:cx4="http://schemas.microsoft.com/office/drawing/2016/5/10/chartex" xmlns:cx5="http://schemas.microsoft.com/office/drawing/2016/5/11/chartex" xmlns:cx6="http://schemas.microsoft.com/office/drawing/2016/5/12/chartex" xmlns:cx7="http://schemas.microsoft.com/office/drawing/2016/5/13/chartex" xmlns:cx8="http://schemas.microsoft.com/office/drawing/2016/5/14/chartex" xmlns:mc="http://schemas.openxmlformats.org/markup-compatibility/2006" xmlns:aink="http://schemas.microsoft.com/office/drawing/2016/ink" xmlns:am3d="http://schemas.microsoft.com/office/drawing/2017/model3d" xmlns:o="urn:schemas-microsoft-com:office:office" xmlns:oel="http://schemas.microsoft.com/office/2019/extlst" xmlns:r="http://schemas.openxmlformats.org/officeDocument/2006/relationships" xmlns:m="http://schemas.openxmlformats.org/officeDocument/2006/math" xmlns:v="urn:schemas-microsoft-com:vml" xmlns:wp14="http://schemas.microsoft.com/office/word/2010/wordprocessingDrawing" xmlns:wp="http://schemas.openxmlformats.org/drawingml/2006/wordprocessingDrawing" xmlns:w10="urn:schemas-microsoft-com:office:word" xmlns:w="http://schemas.openxmlformats.org/wordprocessingml/2006/main" xmlns:w14="http://schemas.microsoft.com/office/word/2010/wordml" xmlns:w15="http://schemas.microsoft.com/office/word/2012/wordml" xmlns:w16cex="http://schemas.microsoft.com/office/word/2018/wordml/cex" xmlns:w16cid="http://schemas.microsoft.com/office/word/2016/wordml/cid" xmlns:w16="http://schemas.microsoft.com/office/word/2018/wordml" xmlns:w16sdtdh="http://schemas.microsoft.com/office/word/2020/wordml/sdtdatahash" xmlns:w16se="http://schemas.microsoft.com/office/word/2015/wordml/symex" xmlns:wpg="http://schemas.microsoft.com/office/word/2010/wordprocessingGroup" xmlns:wpi="http://schemas.microsoft.com/office/word/2010/wordprocessingInk" xmlns:wne="http://schemas.microsoft.com/office/word/2006/wordml" xmlns:wps="http://schemas.microsoft.com/office/word/2010/wordprocessingShape" mc:Ignorable="w14 w15 w16se w16cid w16 w16cex w16sdtdh wp14">
+<w:hdr xmlns:wpc="http://schemas.microsoft.com/office/word/2010/wordprocessingCanvas" xmlns:cx="http://schemas.microsoft.com/office/drawing/2014/chartex" xmlns:cx1="http://schemas.microsoft.com/office/drawing/2015/9/8/chartex" xmlns:cx2="http://schemas.microsoft.com/office/drawing/2015/10/21/chartex" xmlns:cx3="http://schemas.microsoft.com/office/drawing/2016/5/9/chartex" xmlns:cx4="http://schemas.microsoft.com/office/drawing/2016/5/10/chartex" xmlns:cx5="http://schemas.microsoft.com/office/drawing/2016/5/11/chartex" xmlns:cx6="http://schemas.microsoft.com/office/drawing/2016/5/12/chartex" xmlns:cx7="http://schemas.microsoft.com/office/drawing/2016/5/13/chartex" xmlns:cx8="http://schemas.microsoft.com/office/drawing/2016/5/14/chartex" xmlns:mc="http://schemas.openxmlformats.org/markup-compatibility/2006" xmlns:aink="http://schemas.microsoft.com/office/drawing/2016/ink" xmlns:am3d="http://schemas.microsoft.com/office/drawing/2017/model3d" xmlns:o="urn:schemas-microsoft-com:office:office" xmlns:r="http://schemas.openxmlformats.org/officeDocument/2006/relationships" xmlns:m="http://schemas.openxmlformats.org/officeDocument/2006/math" xmlns:v="urn:schemas-microsoft-com:vml" xmlns:wp14="http://schemas.microsoft.com/office/word/2010/wordprocessingDrawing" xmlns:wp="http://schemas.openxmlformats.org/drawingml/2006/wordprocessingDrawing" xmlns:w10="urn:schemas-microsoft-com:office:word" xmlns:w="http://schemas.openxmlformats.org/wordprocessingml/2006/main" xmlns:w14="http://schemas.microsoft.com/office/word/2010/wordml" xmlns:w15="http://schemas.microsoft.com/office/word/2012/wordml" xmlns:w16cid="http://schemas.microsoft.com/office/word/2016/wordml/cid" xmlns:w16se="http://schemas.microsoft.com/office/word/2015/wordml/symex" xmlns:wpg="http://schemas.microsoft.com/office/word/2010/wordprocessingGroup" xmlns:wpi="http://schemas.microsoft.com/office/word/2010/wordprocessingInk" xmlns:wne="http://schemas.microsoft.com/office/word/2006/wordml" xmlns:wps="http://schemas.microsoft.com/office/word/2010/wordprocessingShape" mc:Ignorable="w14 w15 w16se w16cid wp14">
   <w:tbl>
     <w:tblPr>
       <w:tblW w:w="9180" w:type="dxa"/>
@@ -4270,7 +4265,7 @@
 </file>
 
 <file path=word/header3.xml><?xml version="1.0" encoding="utf-8"?>
-<w:hdr xmlns:wpc="http://schemas.microsoft.com/office/word/2010/wordprocessingCanvas" xmlns:cx="http://schemas.microsoft.com/office/drawing/2014/chartex" xmlns:cx1="http://schemas.microsoft.com/office/drawing/2015/9/8/chartex" xmlns:cx2="http://schemas.microsoft.com/office/drawing/2015/10/21/chartex" xmlns:cx3="http://schemas.microsoft.com/office/drawing/2016/5/9/chartex" xmlns:cx4="http://schemas.microsoft.com/office/drawing/2016/5/10/chartex" xmlns:cx5="http://schemas.microsoft.com/office/drawing/2016/5/11/chartex" xmlns:cx6="http://schemas.microsoft.com/office/drawing/2016/5/12/chartex" xmlns:cx7="http://schemas.microsoft.com/office/drawing/2016/5/13/chartex" xmlns:cx8="http://schemas.microsoft.com/office/drawing/2016/5/14/chartex" xmlns:mc="http://schemas.openxmlformats.org/markup-compatibility/2006" xmlns:aink="http://schemas.microsoft.com/office/drawing/2016/ink" xmlns:am3d="http://schemas.microsoft.com/office/drawing/2017/model3d" xmlns:o="urn:schemas-microsoft-com:office:office" xmlns:oel="http://schemas.microsoft.com/office/2019/extlst" xmlns:r="http://schemas.openxmlformats.org/officeDocument/2006/relationships" xmlns:m="http://schemas.openxmlformats.org/officeDocument/2006/math" xmlns:v="urn:schemas-microsoft-com:vml" xmlns:wp14="http://schemas.microsoft.com/office/word/2010/wordprocessingDrawing" xmlns:wp="http://schemas.openxmlformats.org/drawingml/2006/wordprocessingDrawing" xmlns:w10="urn:schemas-microsoft-com:office:word" xmlns:w="http://schemas.openxmlformats.org/wordprocessingml/2006/main" xmlns:w14="http://schemas.microsoft.com/office/word/2010/wordml" xmlns:w15="http://schemas.microsoft.com/office/word/2012/wordml" xmlns:w16cex="http://schemas.microsoft.com/office/word/2018/wordml/cex" xmlns:w16cid="http://schemas.microsoft.com/office/word/2016/wordml/cid" xmlns:w16="http://schemas.microsoft.com/office/word/2018/wordml" xmlns:w16sdtdh="http://schemas.microsoft.com/office/word/2020/wordml/sdtdatahash" xmlns:w16se="http://schemas.microsoft.com/office/word/2015/wordml/symex" xmlns:wpg="http://schemas.microsoft.com/office/word/2010/wordprocessingGroup" xmlns:wpi="http://schemas.microsoft.com/office/word/2010/wordprocessingInk" xmlns:wne="http://schemas.microsoft.com/office/word/2006/wordml" xmlns:wps="http://schemas.microsoft.com/office/word/2010/wordprocessingShape" mc:Ignorable="w14 w15 w16se w16cid w16 w16cex w16sdtdh wp14">
+<w:hdr xmlns:wpc="http://schemas.microsoft.com/office/word/2010/wordprocessingCanvas" xmlns:cx="http://schemas.microsoft.com/office/drawing/2014/chartex" xmlns:cx1="http://schemas.microsoft.com/office/drawing/2015/9/8/chartex" xmlns:cx2="http://schemas.microsoft.com/office/drawing/2015/10/21/chartex" xmlns:cx3="http://schemas.microsoft.com/office/drawing/2016/5/9/chartex" xmlns:cx4="http://schemas.microsoft.com/office/drawing/2016/5/10/chartex" xmlns:cx5="http://schemas.microsoft.com/office/drawing/2016/5/11/chartex" xmlns:cx6="http://schemas.microsoft.com/office/drawing/2016/5/12/chartex" xmlns:cx7="http://schemas.microsoft.com/office/drawing/2016/5/13/chartex" xmlns:cx8="http://schemas.microsoft.com/office/drawing/2016/5/14/chartex" xmlns:mc="http://schemas.openxmlformats.org/markup-compatibility/2006" xmlns:aink="http://schemas.microsoft.com/office/drawing/2016/ink" xmlns:am3d="http://schemas.microsoft.com/office/drawing/2017/model3d" xmlns:o="urn:schemas-microsoft-com:office:office" xmlns:r="http://schemas.openxmlformats.org/officeDocument/2006/relationships" xmlns:m="http://schemas.openxmlformats.org/officeDocument/2006/math" xmlns:v="urn:schemas-microsoft-com:vml" xmlns:wp14="http://schemas.microsoft.com/office/word/2010/wordprocessingDrawing" xmlns:wp="http://schemas.openxmlformats.org/drawingml/2006/wordprocessingDrawing" xmlns:w10="urn:schemas-microsoft-com:office:word" xmlns:w="http://schemas.openxmlformats.org/wordprocessingml/2006/main" xmlns:w14="http://schemas.microsoft.com/office/word/2010/wordml" xmlns:w15="http://schemas.microsoft.com/office/word/2012/wordml" xmlns:w16cid="http://schemas.microsoft.com/office/word/2016/wordml/cid" xmlns:w16se="http://schemas.microsoft.com/office/word/2015/wordml/symex" xmlns:wpg="http://schemas.microsoft.com/office/word/2010/wordprocessingGroup" xmlns:wpi="http://schemas.microsoft.com/office/word/2010/wordprocessingInk" xmlns:wne="http://schemas.microsoft.com/office/word/2006/wordml" xmlns:wps="http://schemas.microsoft.com/office/word/2010/wordprocessingShape" mc:Ignorable="w14 w15 w16se w16cid wp14">
   <w:p>
     <w:pPr>
       <w:pStyle w:val="Header"/>
@@ -4280,7 +4275,7 @@
 </file>
 
 <file path=word/numbering.xml><?xml version="1.0" encoding="utf-8"?>
-<w:numbering xmlns:wpc="http://schemas.microsoft.com/office/word/2010/wordprocessingCanvas" xmlns:cx="http://schemas.microsoft.com/office/drawing/2014/chartex" xmlns:cx1="http://schemas.microsoft.com/office/drawing/2015/9/8/chartex" xmlns:cx2="http://schemas.microsoft.com/office/drawing/2015/10/21/chartex" xmlns:cx3="http://schemas.microsoft.com/office/drawing/2016/5/9/chartex" xmlns:cx4="http://schemas.microsoft.com/office/drawing/2016/5/10/chartex" xmlns:cx5="http://schemas.microsoft.com/office/drawing/2016/5/11/chartex" xmlns:cx6="http://schemas.microsoft.com/office/drawing/2016/5/12/chartex" xmlns:cx7="http://schemas.microsoft.com/office/drawing/2016/5/13/chartex" xmlns:cx8="http://schemas.microsoft.com/office/drawing/2016/5/14/chartex" xmlns:mc="http://schemas.openxmlformats.org/markup-compatibility/2006" xmlns:aink="http://schemas.microsoft.com/office/drawing/2016/ink" xmlns:am3d="http://schemas.microsoft.com/office/drawing/2017/model3d" xmlns:o="urn:schemas-microsoft-com:office:office" xmlns:oel="http://schemas.microsoft.com/office/2019/extlst" xmlns:r="http://schemas.openxmlformats.org/officeDocument/2006/relationships" xmlns:m="http://schemas.openxmlformats.org/officeDocument/2006/math" xmlns:v="urn:schemas-microsoft-com:vml" xmlns:wp14="http://schemas.microsoft.com/office/word/2010/wordprocessingDrawing" xmlns:wp="http://schemas.openxmlformats.org/drawingml/2006/wordprocessingDrawing" xmlns:w10="urn:schemas-microsoft-com:office:word" xmlns:w="http://schemas.openxmlformats.org/wordprocessingml/2006/main" xmlns:w14="http://schemas.microsoft.com/office/word/2010/wordml" xmlns:w15="http://schemas.microsoft.com/office/word/2012/wordml" xmlns:w16cex="http://schemas.microsoft.com/office/word/2018/wordml/cex" xmlns:w16cid="http://schemas.microsoft.com/office/word/2016/wordml/cid" xmlns:w16="http://schemas.microsoft.com/office/word/2018/wordml" xmlns:w16sdtdh="http://schemas.microsoft.com/office/word/2020/wordml/sdtdatahash" xmlns:w16se="http://schemas.microsoft.com/office/word/2015/wordml/symex" xmlns:wpg="http://schemas.microsoft.com/office/word/2010/wordprocessingGroup" xmlns:wpi="http://schemas.microsoft.com/office/word/2010/wordprocessingInk" xmlns:wne="http://schemas.microsoft.com/office/word/2006/wordml" xmlns:wps="http://schemas.microsoft.com/office/word/2010/wordprocessingShape" mc:Ignorable="w14 w15 w16se w16cid w16 w16cex w16sdtdh wp14">
+<w:numbering xmlns:wpc="http://schemas.microsoft.com/office/word/2010/wordprocessingCanvas" xmlns:cx="http://schemas.microsoft.com/office/drawing/2014/chartex" xmlns:cx1="http://schemas.microsoft.com/office/drawing/2015/9/8/chartex" xmlns:cx2="http://schemas.microsoft.com/office/drawing/2015/10/21/chartex" xmlns:cx3="http://schemas.microsoft.com/office/drawing/2016/5/9/chartex" xmlns:cx4="http://schemas.microsoft.com/office/drawing/2016/5/10/chartex" xmlns:cx5="http://schemas.microsoft.com/office/drawing/2016/5/11/chartex" xmlns:cx6="http://schemas.microsoft.com/office/drawing/2016/5/12/chartex" xmlns:cx7="http://schemas.microsoft.com/office/drawing/2016/5/13/chartex" xmlns:cx8="http://schemas.microsoft.com/office/drawing/2016/5/14/chartex" xmlns:mc="http://schemas.openxmlformats.org/markup-compatibility/2006" xmlns:aink="http://schemas.microsoft.com/office/drawing/2016/ink" xmlns:am3d="http://schemas.microsoft.com/office/drawing/2017/model3d" xmlns:o="urn:schemas-microsoft-com:office:office" xmlns:r="http://schemas.openxmlformats.org/officeDocument/2006/relationships" xmlns:m="http://schemas.openxmlformats.org/officeDocument/2006/math" xmlns:v="urn:schemas-microsoft-com:vml" xmlns:wp14="http://schemas.microsoft.com/office/word/2010/wordprocessingDrawing" xmlns:wp="http://schemas.openxmlformats.org/drawingml/2006/wordprocessingDrawing" xmlns:w10="urn:schemas-microsoft-com:office:word" xmlns:w="http://schemas.openxmlformats.org/wordprocessingml/2006/main" xmlns:w14="http://schemas.microsoft.com/office/word/2010/wordml" xmlns:w15="http://schemas.microsoft.com/office/word/2012/wordml" xmlns:w16cid="http://schemas.microsoft.com/office/word/2016/wordml/cid" xmlns:w16se="http://schemas.microsoft.com/office/word/2015/wordml/symex" xmlns:wpg="http://schemas.microsoft.com/office/word/2010/wordprocessingGroup" xmlns:wpi="http://schemas.microsoft.com/office/word/2010/wordprocessingInk" xmlns:wne="http://schemas.microsoft.com/office/word/2006/wordml" xmlns:wps="http://schemas.microsoft.com/office/word/2010/wordprocessingShape" mc:Ignorable="w14 w15 w16se w16cid wp14">
   <w:abstractNum w:abstractNumId="0" w15:restartNumberingAfterBreak="0">
     <w:nsid w:val="03BB3E53"/>
     <w:multiLevelType w:val="hybridMultilevel"/>
@@ -6038,80 +6033,80 @@
       </w:rPr>
     </w:lvl>
   </w:abstractNum>
-  <w:num w:numId="1" w16cid:durableId="1187601970">
+  <w:num w:numId="1">
     <w:abstractNumId w:val="1"/>
   </w:num>
-  <w:num w:numId="2" w16cid:durableId="866523069">
+  <w:num w:numId="2">
     <w:abstractNumId w:val="16"/>
   </w:num>
-  <w:num w:numId="3" w16cid:durableId="2081295049">
+  <w:num w:numId="3">
     <w:abstractNumId w:val="10"/>
   </w:num>
-  <w:num w:numId="4" w16cid:durableId="1442723447">
+  <w:num w:numId="4">
     <w:abstractNumId w:val="9"/>
   </w:num>
-  <w:num w:numId="5" w16cid:durableId="1730957565">
+  <w:num w:numId="5">
     <w:abstractNumId w:val="2"/>
   </w:num>
-  <w:num w:numId="6" w16cid:durableId="3014905">
+  <w:num w:numId="6">
     <w:abstractNumId w:val="13"/>
   </w:num>
-  <w:num w:numId="7" w16cid:durableId="1784882251">
+  <w:num w:numId="7">
     <w:abstractNumId w:val="0"/>
   </w:num>
-  <w:num w:numId="8" w16cid:durableId="140656776">
+  <w:num w:numId="8">
     <w:abstractNumId w:val="8"/>
   </w:num>
-  <w:num w:numId="9" w16cid:durableId="27031977">
+  <w:num w:numId="9">
     <w:abstractNumId w:val="14"/>
   </w:num>
-  <w:num w:numId="10" w16cid:durableId="389694742">
+  <w:num w:numId="10">
     <w:abstractNumId w:val="17"/>
   </w:num>
-  <w:num w:numId="11" w16cid:durableId="608898338">
+  <w:num w:numId="11">
     <w:abstractNumId w:val="11"/>
   </w:num>
-  <w:num w:numId="12" w16cid:durableId="1912037867">
+  <w:num w:numId="12">
     <w:abstractNumId w:val="16"/>
   </w:num>
-  <w:num w:numId="13" w16cid:durableId="737943217">
+  <w:num w:numId="13">
     <w:abstractNumId w:val="6"/>
   </w:num>
-  <w:num w:numId="14" w16cid:durableId="728067479">
+  <w:num w:numId="14">
     <w:abstractNumId w:val="3"/>
   </w:num>
-  <w:num w:numId="15" w16cid:durableId="388113249">
+  <w:num w:numId="15">
     <w:abstractNumId w:val="7"/>
   </w:num>
-  <w:num w:numId="16" w16cid:durableId="1383017610">
+  <w:num w:numId="16">
     <w:abstractNumId w:val="4"/>
   </w:num>
-  <w:num w:numId="17" w16cid:durableId="165219268">
+  <w:num w:numId="17">
     <w:abstractNumId w:val="5"/>
   </w:num>
-  <w:num w:numId="18" w16cid:durableId="520094078">
+  <w:num w:numId="18">
     <w:abstractNumId w:val="15"/>
   </w:num>
-  <w:num w:numId="19" w16cid:durableId="1414545465">
+  <w:num w:numId="19">
     <w:abstractNumId w:val="12"/>
   </w:num>
-  <w:num w:numId="20" w16cid:durableId="1365399195">
+  <w:num w:numId="20">
     <w:abstractNumId w:val="16"/>
   </w:num>
-  <w:num w:numId="21" w16cid:durableId="1067800473">
+  <w:num w:numId="21">
     <w:abstractNumId w:val="16"/>
   </w:num>
-  <w:num w:numId="22" w16cid:durableId="517158198">
+  <w:num w:numId="22">
     <w:abstractNumId w:val="16"/>
   </w:num>
-  <w:num w:numId="23" w16cid:durableId="1161390827">
+  <w:num w:numId="23">
     <w:abstractNumId w:val="16"/>
   </w:num>
 </w:numbering>
 </file>
 
 <file path=word/styles.xml><?xml version="1.0" encoding="utf-8"?>
-<w:styles xmlns:mc="http://schemas.openxmlformats.org/markup-compatibility/2006" xmlns:r="http://schemas.openxmlformats.org/officeDocument/2006/relationships" xmlns:w="http://schemas.openxmlformats.org/wordprocessingml/2006/main" xmlns:w14="http://schemas.microsoft.com/office/word/2010/wordml" xmlns:w15="http://schemas.microsoft.com/office/word/2012/wordml" xmlns:w16cex="http://schemas.microsoft.com/office/word/2018/wordml/cex" xmlns:w16cid="http://schemas.microsoft.com/office/word/2016/wordml/cid" xmlns:w16="http://schemas.microsoft.com/office/word/2018/wordml" xmlns:w16sdtdh="http://schemas.microsoft.com/office/word/2020/wordml/sdtdatahash" xmlns:w16se="http://schemas.microsoft.com/office/word/2015/wordml/symex" mc:Ignorable="w14 w15 w16se w16cid w16 w16cex w16sdtdh">
+<w:styles xmlns:mc="http://schemas.openxmlformats.org/markup-compatibility/2006" xmlns:r="http://schemas.openxmlformats.org/officeDocument/2006/relationships" xmlns:w="http://schemas.openxmlformats.org/wordprocessingml/2006/main" xmlns:w14="http://schemas.microsoft.com/office/word/2010/wordml" xmlns:w15="http://schemas.microsoft.com/office/word/2012/wordml" xmlns:w16cid="http://schemas.microsoft.com/office/word/2016/wordml/cid" xmlns:w16se="http://schemas.microsoft.com/office/word/2015/wordml/symex" mc:Ignorable="w14 w15 w16se w16cid">
   <w:docDefaults>
     <w:rPrDefault>
       <w:rPr>
@@ -6121,7 +6116,7 @@
     </w:rPrDefault>
     <w:pPrDefault/>
   </w:docDefaults>
-  <w:latentStyles w:defLockedState="0" w:defUIPriority="99" w:defSemiHidden="0" w:defUnhideWhenUsed="0" w:defQFormat="0" w:count="376">
+  <w:latentStyles w:defLockedState="0" w:defUIPriority="99" w:defSemiHidden="0" w:defUnhideWhenUsed="0" w:defQFormat="0" w:count="375">
     <w:lsdException w:name="Normal" w:uiPriority="0" w:qFormat="1"/>
     <w:lsdException w:name="heading 1" w:uiPriority="9" w:qFormat="1"/>
     <w:lsdException w:name="heading 2" w:semiHidden="1" w:uiPriority="9" w:unhideWhenUsed="1" w:qFormat="1"/>
@@ -6497,7 +6492,6 @@
     <w:lsdException w:name="Smart Hyperlink" w:semiHidden="1" w:unhideWhenUsed="1"/>
     <w:lsdException w:name="Hashtag" w:semiHidden="1" w:unhideWhenUsed="1"/>
     <w:lsdException w:name="Unresolved Mention" w:semiHidden="1" w:unhideWhenUsed="1"/>
-    <w:lsdException w:name="Smart Link" w:semiHidden="1" w:unhideWhenUsed="1"/>
   </w:latentStyles>
   <w:style w:type="paragraph" w:default="1" w:styleId="Normal">
     <w:name w:val="Normal"/>
@@ -7444,15 +7438,6 @@
 </file>
 
 <file path=customXml/item1.xml><?xml version="1.0" encoding="utf-8"?>
-<?mso-contentType ?>
-<FormTemplates xmlns="http://schemas.microsoft.com/sharepoint/v3/contenttype/forms">
-  <Display>DocumentLibraryForm</Display>
-  <Edit>DocumentLibraryForm</Edit>
-  <New>DocumentLibraryForm</New>
-</FormTemplates>
-</file>
-
-<file path=customXml/item2.xml><?xml version="1.0" encoding="utf-8"?>
 <ct:contentTypeSchema xmlns:ct="http://schemas.microsoft.com/office/2006/metadata/contentType" xmlns:ma="http://schemas.microsoft.com/office/2006/metadata/properties/metaAttributes" ct:_="" ma:_="" ma:contentTypeName="Document" ma:contentTypeID="0x010100608D27D0B751394FA07DB875F5C08C76" ma:contentTypeVersion="11" ma:contentTypeDescription="Create a new document." ma:contentTypeScope="" ma:versionID="af9ddf93d431914cdc38861cadb2ef86">
   <xsd:schema xmlns:xsd="http://www.w3.org/2001/XMLSchema" xmlns:xs="http://www.w3.org/2001/XMLSchema" xmlns:p="http://schemas.microsoft.com/office/2006/metadata/properties" xmlns:ns2="ed842582-1cbd-44c4-8918-7b1de14440a1" xmlns:ns3="32e2c7cf-ce1e-48ea-a8a6-9e61056004ec" targetNamespace="http://schemas.microsoft.com/office/2006/metadata/properties" ma:root="true" ma:fieldsID="1c4e78630e7e747fcf10053eb61c0cd2" ns2:_="" ns3:_="">
     <xsd:import namespace="ed842582-1cbd-44c4-8918-7b1de14440a1"/>
@@ -7647,6 +7632,15 @@
 </ct:contentTypeSchema>
 </file>
 
+<file path=customXml/item2.xml><?xml version="1.0" encoding="utf-8"?>
+<?mso-contentType ?>
+<FormTemplates xmlns="http://schemas.microsoft.com/sharepoint/v3/contenttype/forms">
+  <Display>DocumentLibraryForm</Display>
+  <Edit>DocumentLibraryForm</Edit>
+  <New>DocumentLibraryForm</New>
+</FormTemplates>
+</file>
+
 <file path=customXml/item3.xml><?xml version="1.0" encoding="utf-8"?>
 <p:properties xmlns:p="http://schemas.microsoft.com/office/2006/metadata/properties" xmlns:xsi="http://www.w3.org/2001/XMLSchema-instance" xmlns:pc="http://schemas.microsoft.com/office/infopath/2007/PartnerControls">
   <documentManagement>
@@ -7663,14 +7657,6 @@
 </file>
 
 <file path=customXml/itemProps1.xml><?xml version="1.0" encoding="utf-8"?>
-<ds:datastoreItem xmlns:ds="http://schemas.openxmlformats.org/officeDocument/2006/customXml" ds:itemID="{5E10BE0B-6D5D-4981-B6F6-ABB6987C1875}">
-  <ds:schemaRefs>
-    <ds:schemaRef ds:uri="http://schemas.microsoft.com/sharepoint/v3/contenttype/forms"/>
-  </ds:schemaRefs>
-</ds:datastoreItem>
-</file>
-
-<file path=customXml/itemProps2.xml><?xml version="1.0" encoding="utf-8"?>
 <ds:datastoreItem xmlns:ds="http://schemas.openxmlformats.org/officeDocument/2006/customXml" ds:itemID="{0690F70B-08FB-4706-B571-FEF307755D33}">
   <ds:schemaRefs>
     <ds:schemaRef ds:uri="http://schemas.microsoft.com/office/2006/metadata/contentType"/>
@@ -7689,6 +7675,14 @@
 </ds:datastoreItem>
 </file>
 
+<file path=customXml/itemProps2.xml><?xml version="1.0" encoding="utf-8"?>
+<ds:datastoreItem xmlns:ds="http://schemas.openxmlformats.org/officeDocument/2006/customXml" ds:itemID="{5E10BE0B-6D5D-4981-B6F6-ABB6987C1875}">
+  <ds:schemaRefs>
+    <ds:schemaRef ds:uri="http://schemas.microsoft.com/sharepoint/v3/contenttype/forms"/>
+  </ds:schemaRefs>
+</ds:datastoreItem>
+</file>
+
 <file path=customXml/itemProps3.xml><?xml version="1.0" encoding="utf-8"?>
 <ds:datastoreItem xmlns:ds="http://schemas.openxmlformats.org/officeDocument/2006/customXml" ds:itemID="{E677C7D8-5611-4FA3-9FAD-A4F5571B1160}">
   <ds:schemaRefs>
@@ -7701,7 +7695,7 @@
 </file>
 
 <file path=customXml/itemProps4.xml><?xml version="1.0" encoding="utf-8"?>
-<ds:datastoreItem xmlns:ds="http://schemas.openxmlformats.org/officeDocument/2006/customXml" ds:itemID="{73291EEF-C92B-4098-B7F7-23E6BDCEBE25}">
+<ds:datastoreItem xmlns:ds="http://schemas.openxmlformats.org/officeDocument/2006/customXml" ds:itemID="{1281E498-1E24-4746-8C84-DD4A48011480}">
   <ds:schemaRefs>
     <ds:schemaRef ds:uri="http://schemas.openxmlformats.org/officeDocument/2006/bibliography"/>
   </ds:schemaRefs>

--- a/docs/VLMladenov19_Software Development.docx
+++ b/docs/VLMladenov19_Software Development.docx
@@ -1,6 +1,6 @@
 
 <file path=word/document.xml><?xml version="1.0" encoding="utf-8"?>
-<w:document xmlns:wpc="http://schemas.microsoft.com/office/word/2010/wordprocessingCanvas" xmlns:cx="http://schemas.microsoft.com/office/drawing/2014/chartex" xmlns:cx1="http://schemas.microsoft.com/office/drawing/2015/9/8/chartex" xmlns:cx2="http://schemas.microsoft.com/office/drawing/2015/10/21/chartex" xmlns:cx3="http://schemas.microsoft.com/office/drawing/2016/5/9/chartex" xmlns:cx4="http://schemas.microsoft.com/office/drawing/2016/5/10/chartex" xmlns:cx5="http://schemas.microsoft.com/office/drawing/2016/5/11/chartex" xmlns:cx6="http://schemas.microsoft.com/office/drawing/2016/5/12/chartex" xmlns:cx7="http://schemas.microsoft.com/office/drawing/2016/5/13/chartex" xmlns:cx8="http://schemas.microsoft.com/office/drawing/2016/5/14/chartex" xmlns:mc="http://schemas.openxmlformats.org/markup-compatibility/2006" xmlns:aink="http://schemas.microsoft.com/office/drawing/2016/ink" xmlns:am3d="http://schemas.microsoft.com/office/drawing/2017/model3d" xmlns:o="urn:schemas-microsoft-com:office:office" xmlns:r="http://schemas.openxmlformats.org/officeDocument/2006/relationships" xmlns:m="http://schemas.openxmlformats.org/officeDocument/2006/math" xmlns:v="urn:schemas-microsoft-com:vml" xmlns:wp14="http://schemas.microsoft.com/office/word/2010/wordprocessingDrawing" xmlns:wp="http://schemas.openxmlformats.org/drawingml/2006/wordprocessingDrawing" xmlns:w10="urn:schemas-microsoft-com:office:word" xmlns:w="http://schemas.openxmlformats.org/wordprocessingml/2006/main" xmlns:w14="http://schemas.microsoft.com/office/word/2010/wordml" xmlns:w15="http://schemas.microsoft.com/office/word/2012/wordml" xmlns:w16cid="http://schemas.microsoft.com/office/word/2016/wordml/cid" xmlns:w16se="http://schemas.microsoft.com/office/word/2015/wordml/symex" xmlns:wpg="http://schemas.microsoft.com/office/word/2010/wordprocessingGroup" xmlns:wpi="http://schemas.microsoft.com/office/word/2010/wordprocessingInk" xmlns:wne="http://schemas.microsoft.com/office/word/2006/wordml" xmlns:wps="http://schemas.microsoft.com/office/word/2010/wordprocessingShape" mc:Ignorable="w14 w15 w16se w16cid wp14">
+<w:document xmlns:wpc="http://schemas.microsoft.com/office/word/2010/wordprocessingCanvas" xmlns:cx="http://schemas.microsoft.com/office/drawing/2014/chartex" xmlns:cx1="http://schemas.microsoft.com/office/drawing/2015/9/8/chartex" xmlns:cx2="http://schemas.microsoft.com/office/drawing/2015/10/21/chartex" xmlns:cx3="http://schemas.microsoft.com/office/drawing/2016/5/9/chartex" xmlns:cx4="http://schemas.microsoft.com/office/drawing/2016/5/10/chartex" xmlns:cx5="http://schemas.microsoft.com/office/drawing/2016/5/11/chartex" xmlns:cx6="http://schemas.microsoft.com/office/drawing/2016/5/12/chartex" xmlns:cx7="http://schemas.microsoft.com/office/drawing/2016/5/13/chartex" xmlns:cx8="http://schemas.microsoft.com/office/drawing/2016/5/14/chartex" xmlns:mc="http://schemas.openxmlformats.org/markup-compatibility/2006" xmlns:aink="http://schemas.microsoft.com/office/drawing/2016/ink" xmlns:am3d="http://schemas.microsoft.com/office/drawing/2017/model3d" xmlns:o="urn:schemas-microsoft-com:office:office" xmlns:oel="http://schemas.microsoft.com/office/2019/extlst" xmlns:r="http://schemas.openxmlformats.org/officeDocument/2006/relationships" xmlns:m="http://schemas.openxmlformats.org/officeDocument/2006/math" xmlns:v="urn:schemas-microsoft-com:vml" xmlns:wp14="http://schemas.microsoft.com/office/word/2010/wordprocessingDrawing" xmlns:wp="http://schemas.openxmlformats.org/drawingml/2006/wordprocessingDrawing" xmlns:w10="urn:schemas-microsoft-com:office:word" xmlns:w="http://schemas.openxmlformats.org/wordprocessingml/2006/main" xmlns:w14="http://schemas.microsoft.com/office/word/2010/wordml" xmlns:w15="http://schemas.microsoft.com/office/word/2012/wordml" xmlns:w16cex="http://schemas.microsoft.com/office/word/2018/wordml/cex" xmlns:w16cid="http://schemas.microsoft.com/office/word/2016/wordml/cid" xmlns:w16="http://schemas.microsoft.com/office/word/2018/wordml" xmlns:w16sdtdh="http://schemas.microsoft.com/office/word/2020/wordml/sdtdatahash" xmlns:w16se="http://schemas.microsoft.com/office/word/2015/wordml/symex" xmlns:wpg="http://schemas.microsoft.com/office/word/2010/wordprocessingGroup" xmlns:wpi="http://schemas.microsoft.com/office/word/2010/wordprocessingInk" xmlns:wne="http://schemas.microsoft.com/office/word/2006/wordml" xmlns:wps="http://schemas.microsoft.com/office/word/2010/wordprocessingShape" mc:Ignorable="w14 w15 w16se w16cid w16 w16cex w16sdtdh wp14">
   <w:body>
     <w:p>
       <w:pPr>
@@ -1466,13 +1466,132 @@
       <w:bookmarkEnd w:id="5"/>
     </w:p>
     <w:p>
+      <w:pPr>
+        <w:ind w:firstLine="431"/>
+      </w:pPr>
+      <w:r>
+        <w:t>П</w:t>
+      </w:r>
+      <w:r>
+        <w:t xml:space="preserve">риложението е предназначено за компютри, които </w:t>
+      </w:r>
+      <w:r>
+        <w:t>използват</w:t>
+      </w:r>
+      <w:r>
+        <w:t xml:space="preserve"> </w:t>
+      </w:r>
+      <w:r>
+        <w:rPr>
+          <w:lang w:val="en-US"/>
+        </w:rPr>
+        <w:t xml:space="preserve">Windows </w:t>
+      </w:r>
+      <w:r>
+        <w:t>за операционна система</w:t>
+      </w:r>
+      <w:r>
+        <w:t>.</w:t>
+      </w:r>
+    </w:p>
+    <w:p>
+      <w:pPr>
+        <w:ind w:firstLine="431"/>
+      </w:pPr>
+      <w:r>
+        <w:t xml:space="preserve">За да може един потребител да използва приложението, той трябва да си направи профил или да влезе във вече създаден. Когато той влезе в профила си, ще му излязат опциите да види всичките си дрехи или облекла, които е вкарал. В съответствие, с това което избира ще му излязат възможностите да добави нов обект, да изтрие или да промени </w:t>
+      </w:r>
+      <w:r>
+        <w:t>вече добавен</w:t>
+      </w:r>
+      <w:r>
+        <w:t xml:space="preserve"> </w:t>
+      </w:r>
+      <w:r>
+        <w:t>обект</w:t>
+      </w:r>
+      <w:r>
+        <w:t>.</w:t>
+      </w:r>
+    </w:p>
+    <w:p>
+      <w:pPr>
+        <w:pStyle w:val="Heading2"/>
+        <w:rPr>
+          <w:rFonts w:ascii="Calibri" w:hAnsi="Calibri"/>
+        </w:rPr>
+      </w:pPr>
+      <w:bookmarkStart w:id="6" w:name="_Примерен_потребителски_интерфейс"/>
+      <w:bookmarkStart w:id="7" w:name="_Toc1966438630"/>
+      <w:bookmarkEnd w:id="6"/>
+      <w:r>
+        <w:rPr>
+          <w:rFonts w:ascii="Calibri" w:hAnsi="Calibri"/>
+        </w:rPr>
+        <w:t xml:space="preserve">Примерен </w:t>
+      </w:r>
+      <w:r>
+        <w:rPr>
+          <w:rFonts w:ascii="Calibri" w:hAnsi="Calibri"/>
+        </w:rPr>
+        <w:t>потребителски</w:t>
+      </w:r>
+      <w:r>
+        <w:rPr>
+          <w:rFonts w:ascii="Calibri" w:hAnsi="Calibri"/>
+        </w:rPr>
+        <w:t xml:space="preserve"> интерфейс</w:t>
+      </w:r>
+      <w:bookmarkEnd w:id="7"/>
+    </w:p>
+    <w:p>
+      <w:pPr>
+        <w:ind w:firstLine="431"/>
+        <w:rPr>
+          <w:lang w:val="en-US"/>
+        </w:rPr>
+      </w:pPr>
+      <w:bookmarkStart w:id="8" w:name="_Toc1799180783"/>
+      <w:bookmarkStart w:id="9" w:name="_Диаграми_на_анализа"/>
+      <w:bookmarkEnd w:id="9"/>
+    </w:p>
+    <w:p>
+      <w:pPr>
+        <w:pStyle w:val="Heading2"/>
+        <w:rPr>
+          <w:rFonts w:ascii="Calibri" w:hAnsi="Calibri"/>
+        </w:rPr>
+      </w:pPr>
+      <w:r>
+        <w:rPr>
+          <w:rFonts w:ascii="Calibri" w:hAnsi="Calibri"/>
+        </w:rPr>
+        <w:t>Диаграми на анализа</w:t>
+      </w:r>
+      <w:bookmarkEnd w:id="8"/>
+    </w:p>
+    <w:p>
       <w:hyperlink r:id="rId11" w:history="1">
         <w:proofErr w:type="spellStart"/>
         <w:r>
           <w:rPr>
             <w:rStyle w:val="Hyperlink"/>
           </w:rPr>
-          <w:t>Sequence</w:t>
+          <w:t>Use</w:t>
+        </w:r>
+        <w:proofErr w:type="spellEnd"/>
+        <w:r>
+          <w:rPr>
+            <w:rStyle w:val="Hyperlink"/>
+          </w:rPr>
+          <w:t xml:space="preserve"> </w:t>
+        </w:r>
+        <w:proofErr w:type="spellStart"/>
+        <w:r>
+          <w:rPr>
+            <w:rStyle w:val="Hyperlink"/>
+          </w:rPr>
+          <w:t>Case</w:t>
         </w:r>
         <w:proofErr w:type="spellEnd"/>
         <w:r>
@@ -1498,126 +1617,7 @@
         </w:rPr>
         <w:lastRenderedPageBreak/>
         <w:drawing>
-          <wp:inline distT="0" distB="0" distL="0" distR="0" wp14:anchorId="03DA18E8" wp14:editId="39BFD22A">
-            <wp:extent cx="6279515" cy="5998210"/>
-            <wp:effectExtent l="0" t="0" r="6985" b="2540"/>
-            <wp:docPr id="6" name="Picture 6" descr="Diagram&#10;&#10;Description automatically generated"/>
-            <wp:cNvGraphicFramePr>
-              <a:graphicFrameLocks xmlns:a="http://schemas.openxmlformats.org/drawingml/2006/main" noChangeAspect="1"/>
-            </wp:cNvGraphicFramePr>
-            <a:graphic xmlns:a="http://schemas.openxmlformats.org/drawingml/2006/main">
-              <a:graphicData uri="http://schemas.openxmlformats.org/drawingml/2006/picture">
-                <pic:pic xmlns:pic="http://schemas.openxmlformats.org/drawingml/2006/picture">
-                  <pic:nvPicPr>
-                    <pic:cNvPr id="6" name="Picture 6" descr="Diagram&#10;&#10;Description automatically generated"/>
-                    <pic:cNvPicPr/>
-                  </pic:nvPicPr>
-                  <pic:blipFill>
-                    <a:blip r:embed="rId12">
-                      <a:extLst>
-                        <a:ext uri="{28A0092B-C50C-407E-A947-70E740481C1C}">
-                          <a14:useLocalDpi xmlns:a14="http://schemas.microsoft.com/office/drawing/2010/main" val="0"/>
-                        </a:ext>
-                      </a:extLst>
-                    </a:blip>
-                    <a:stretch>
-                      <a:fillRect/>
-                    </a:stretch>
-                  </pic:blipFill>
-                  <pic:spPr>
-                    <a:xfrm>
-                      <a:off x="0" y="0"/>
-                      <a:ext cx="6279515" cy="5998210"/>
-                    </a:xfrm>
-                    <a:prstGeom prst="rect">
-                      <a:avLst/>
-                    </a:prstGeom>
-                  </pic:spPr>
-                </pic:pic>
-              </a:graphicData>
-            </a:graphic>
-          </wp:inline>
-        </w:drawing>
-      </w:r>
-    </w:p>
-    <w:p>
-      <w:pPr>
-        <w:pStyle w:val="Heading2"/>
-        <w:rPr>
-          <w:rFonts w:ascii="Calibri" w:hAnsi="Calibri"/>
-        </w:rPr>
-      </w:pPr>
-      <w:bookmarkStart w:id="6" w:name="_Примерен_потребителски_интерфейс"/>
-      <w:bookmarkStart w:id="7" w:name="_Toc1966438630"/>
-      <w:bookmarkEnd w:id="6"/>
-      <w:r>
-        <w:rPr>
-          <w:rFonts w:ascii="Calibri" w:hAnsi="Calibri"/>
-        </w:rPr>
-        <w:t xml:space="preserve">Примерен </w:t>
-      </w:r>
-      <w:r>
-        <w:rPr>
-          <w:rFonts w:ascii="Calibri" w:hAnsi="Calibri"/>
-        </w:rPr>
-        <w:t>потребителски</w:t>
-      </w:r>
-      <w:r>
-        <w:rPr>
-          <w:rFonts w:ascii="Calibri" w:hAnsi="Calibri"/>
-        </w:rPr>
-        <w:t xml:space="preserve"> интерфейс</w:t>
-      </w:r>
-      <w:bookmarkEnd w:id="7"/>
-    </w:p>
-    <w:p>
-      <w:hyperlink r:id="rId13" w:history="1">
-        <w:proofErr w:type="spellStart"/>
-        <w:r>
-          <w:rPr>
-            <w:rStyle w:val="Hyperlink"/>
-          </w:rPr>
-          <w:t>Use</w:t>
-        </w:r>
-        <w:proofErr w:type="spellEnd"/>
-        <w:r>
-          <w:rPr>
-            <w:rStyle w:val="Hyperlink"/>
-          </w:rPr>
-          <w:t xml:space="preserve"> </w:t>
-        </w:r>
-        <w:proofErr w:type="spellStart"/>
-        <w:r>
-          <w:rPr>
-            <w:rStyle w:val="Hyperlink"/>
-          </w:rPr>
-          <w:t>Case</w:t>
-        </w:r>
-        <w:proofErr w:type="spellEnd"/>
-        <w:r>
-          <w:rPr>
-            <w:rStyle w:val="Hyperlink"/>
-          </w:rPr>
-          <w:t xml:space="preserve"> Диаграма в </w:t>
-        </w:r>
-        <w:proofErr w:type="spellStart"/>
-        <w:r>
-          <w:rPr>
-            <w:rStyle w:val="Hyperlink"/>
-          </w:rPr>
-          <w:t>Lucidchart</w:t>
-        </w:r>
-        <w:proofErr w:type="spellEnd"/>
-      </w:hyperlink>
-    </w:p>
-    <w:p>
-      <w:r>
-        <w:rPr>
-          <w:noProof/>
-        </w:rPr>
-        <w:lastRenderedPageBreak/>
-        <w:drawing>
-          <wp:inline distT="0" distB="0" distL="0" distR="0" wp14:anchorId="40520012" wp14:editId="04C94228">
+          <wp:inline distT="0" distB="0" distL="0" distR="0" wp14:anchorId="21E2DADB" wp14:editId="16F2C99F">
             <wp:extent cx="6223845" cy="6463883"/>
             <wp:effectExtent l="0" t="0" r="5715" b="0"/>
             <wp:docPr id="2" name="Picture 2" descr="Diagram&#10;&#10;Description automatically generated"/>
@@ -1632,7 +1632,7 @@
                     <pic:cNvPicPr/>
                   </pic:nvPicPr>
                   <pic:blipFill>
-                    <a:blip r:embed="rId14">
+                    <a:blip r:embed="rId12">
                       <a:extLst>
                         <a:ext uri="{28A0092B-C50C-407E-A947-70E740481C1C}">
                           <a14:useLocalDpi xmlns:a14="http://schemas.microsoft.com/office/drawing/2010/main" val="0"/>
@@ -1661,21 +1661,111 @@
     </w:p>
     <w:p>
       <w:pPr>
-        <w:pStyle w:val="Heading2"/>
-        <w:rPr>
-          <w:rFonts w:ascii="Calibri" w:hAnsi="Calibri"/>
-        </w:rPr>
-      </w:pPr>
-      <w:bookmarkStart w:id="8" w:name="_Диаграми_на_анализа"/>
-      <w:bookmarkStart w:id="9" w:name="_Toc1799180783"/>
-      <w:bookmarkEnd w:id="8"/>
-      <w:r>
-        <w:rPr>
-          <w:rFonts w:ascii="Calibri" w:hAnsi="Calibri"/>
-        </w:rPr>
-        <w:t>Диаграми на анализа</w:t>
-      </w:r>
-      <w:bookmarkEnd w:id="9"/>
+        <w:spacing w:after="0" w:line="240" w:lineRule="auto"/>
+      </w:pPr>
+      <w:r>
+        <w:br w:type="page"/>
+      </w:r>
+    </w:p>
+    <w:p>
+      <w:r>
+        <w:rPr>
+          <w:noProof/>
+        </w:rPr>
+        <w:lastRenderedPageBreak/>
+        <w:drawing>
+          <wp:anchor distT="0" distB="0" distL="114300" distR="114300" simplePos="0" relativeHeight="251663360" behindDoc="0" locked="0" layoutInCell="1" allowOverlap="1" wp14:anchorId="5A028E4B" wp14:editId="22EE0C17">
+            <wp:simplePos x="0" y="0"/>
+            <wp:positionH relativeFrom="margin">
+              <wp:align>center</wp:align>
+            </wp:positionH>
+            <wp:positionV relativeFrom="paragraph">
+              <wp:posOffset>324689</wp:posOffset>
+            </wp:positionV>
+            <wp:extent cx="5683885" cy="5998210"/>
+            <wp:effectExtent l="0" t="0" r="0" b="2540"/>
+            <wp:wrapTopAndBottom/>
+            <wp:docPr id="6" name="Picture 6" descr="Diagram&#10;&#10;Description automatically generated"/>
+            <wp:cNvGraphicFramePr>
+              <a:graphicFrameLocks xmlns:a="http://schemas.openxmlformats.org/drawingml/2006/main" noChangeAspect="1"/>
+            </wp:cNvGraphicFramePr>
+            <a:graphic xmlns:a="http://schemas.openxmlformats.org/drawingml/2006/main">
+              <a:graphicData uri="http://schemas.openxmlformats.org/drawingml/2006/picture">
+                <pic:pic xmlns:pic="http://schemas.openxmlformats.org/drawingml/2006/picture">
+                  <pic:nvPicPr>
+                    <pic:cNvPr id="6" name="Picture 6" descr="Diagram&#10;&#10;Description automatically generated"/>
+                    <pic:cNvPicPr/>
+                  </pic:nvPicPr>
+                  <pic:blipFill rotWithShape="1">
+                    <a:blip r:embed="rId13">
+                      <a:extLst>
+                        <a:ext uri="{28A0092B-C50C-407E-A947-70E740481C1C}">
+                          <a14:useLocalDpi xmlns:a14="http://schemas.microsoft.com/office/drawing/2010/main" val="0"/>
+                        </a:ext>
+                      </a:extLst>
+                    </a:blip>
+                    <a:srcRect l="9479"/>
+                    <a:stretch/>
+                  </pic:blipFill>
+                  <pic:spPr bwMode="auto">
+                    <a:xfrm>
+                      <a:off x="0" y="0"/>
+                      <a:ext cx="5683885" cy="5998210"/>
+                    </a:xfrm>
+                    <a:prstGeom prst="rect">
+                      <a:avLst/>
+                    </a:prstGeom>
+                    <a:ln>
+                      <a:noFill/>
+                    </a:ln>
+                    <a:extLst>
+                      <a:ext uri="{53640926-AAD7-44D8-BBD7-CCE9431645EC}">
+                        <a14:shadowObscured xmlns:a14="http://schemas.microsoft.com/office/drawing/2010/main"/>
+                      </a:ext>
+                    </a:extLst>
+                  </pic:spPr>
+                </pic:pic>
+              </a:graphicData>
+            </a:graphic>
+            <wp14:sizeRelH relativeFrom="margin">
+              <wp14:pctWidth>0</wp14:pctWidth>
+            </wp14:sizeRelH>
+          </wp:anchor>
+        </w:drawing>
+      </w:r>
+      <w:hyperlink r:id="rId14" w:history="1">
+        <w:proofErr w:type="spellStart"/>
+        <w:r>
+          <w:rPr>
+            <w:rStyle w:val="Hyperlink"/>
+          </w:rPr>
+          <w:t>Sequence</w:t>
+        </w:r>
+        <w:proofErr w:type="spellEnd"/>
+        <w:r>
+          <w:rPr>
+            <w:rStyle w:val="Hyperlink"/>
+          </w:rPr>
+          <w:t xml:space="preserve"> Диаграма в </w:t>
+        </w:r>
+        <w:proofErr w:type="spellStart"/>
+        <w:r>
+          <w:rPr>
+            <w:rStyle w:val="Hyperlink"/>
+          </w:rPr>
+          <w:t>Lucidchart</w:t>
+        </w:r>
+        <w:proofErr w:type="spellEnd"/>
+      </w:hyperlink>
+    </w:p>
+    <w:p/>
+    <w:p>
+      <w:pPr>
+        <w:spacing w:after="0" w:line="240" w:lineRule="auto"/>
+      </w:pPr>
+      <w:r>
+        <w:br w:type="page"/>
+      </w:r>
     </w:p>
     <w:p>
       <w:pPr>
@@ -1685,79 +1775,23 @@
           <w:szCs w:val="24"/>
         </w:rPr>
       </w:pPr>
-      <w:hyperlink r:id="rId15">
-        <w:r>
-          <w:rPr>
-            <w:rStyle w:val="Hyperlink"/>
-            <w:sz w:val="24"/>
-            <w:szCs w:val="24"/>
-          </w:rPr>
-          <w:t xml:space="preserve">ER Диаграма в </w:t>
-        </w:r>
-        <w:proofErr w:type="spellStart"/>
-        <w:r>
-          <w:rPr>
-            <w:rStyle w:val="Hyperlink"/>
-            <w:sz w:val="24"/>
-            <w:szCs w:val="24"/>
-          </w:rPr>
-          <w:t>Lucidchart</w:t>
-        </w:r>
-        <w:proofErr w:type="spellEnd"/>
-      </w:hyperlink>
-    </w:p>
-    <w:p>
-      <w:pPr>
-        <w:jc w:val="both"/>
-      </w:pPr>
-    </w:p>
-    <w:p>
-      <w:pPr>
-        <w:jc w:val="both"/>
-        <w:rPr>
-          <w:noProof/>
-        </w:rPr>
-      </w:pPr>
-    </w:p>
-    <w:p>
-      <w:pPr>
-        <w:jc w:val="both"/>
-        <w:rPr>
-          <w:noProof/>
-        </w:rPr>
-      </w:pPr>
-    </w:p>
-    <w:p>
-      <w:pPr>
-        <w:jc w:val="both"/>
-      </w:pPr>
-      <w:bookmarkStart w:id="10" w:name="_GoBack"/>
-      <w:bookmarkEnd w:id="10"/>
       <w:r>
         <w:rPr>
           <w:noProof/>
         </w:rPr>
         <w:lastRenderedPageBreak/>
         <w:drawing>
-          <wp:anchor distT="0" distB="0" distL="114300" distR="114300" simplePos="0" relativeHeight="251661312" behindDoc="1" locked="0" layoutInCell="1" allowOverlap="1" wp14:anchorId="1EEAFE1B" wp14:editId="01CCEF59">
+          <wp:anchor distT="0" distB="0" distL="114300" distR="114300" simplePos="0" relativeHeight="251661312" behindDoc="1" locked="0" layoutInCell="1" allowOverlap="1" wp14:anchorId="1EEAFE1B" wp14:editId="791FA07F">
             <wp:simplePos x="0" y="0"/>
-            <wp:positionH relativeFrom="margin">
-              <wp:align>left</wp:align>
+            <wp:positionH relativeFrom="page">
+              <wp:align>center</wp:align>
             </wp:positionH>
             <wp:positionV relativeFrom="paragraph">
-              <wp:posOffset>19050</wp:posOffset>
+              <wp:posOffset>325287</wp:posOffset>
             </wp:positionV>
             <wp:extent cx="6279515" cy="4023995"/>
             <wp:effectExtent l="0" t="0" r="6985" b="0"/>
-            <wp:wrapTight wrapText="bothSides">
-              <wp:wrapPolygon edited="0">
-                <wp:start x="0" y="0"/>
-                <wp:lineTo x="0" y="21474"/>
-                <wp:lineTo x="21558" y="21474"/>
-                <wp:lineTo x="21558" y="0"/>
-                <wp:lineTo x="0" y="0"/>
-              </wp:wrapPolygon>
-            </wp:wrapTight>
+            <wp:wrapTopAndBottom/>
             <wp:docPr id="4" name="Picture 4"/>
             <wp:cNvGraphicFramePr>
               <a:graphicFrameLocks xmlns:a="http://schemas.openxmlformats.org/drawingml/2006/main" noChangeAspect="1"/>
@@ -1770,7 +1804,7 @@
                     <pic:cNvPicPr/>
                   </pic:nvPicPr>
                   <pic:blipFill>
-                    <a:blip r:embed="rId16">
+                    <a:blip r:embed="rId15">
                       <a:extLst>
                         <a:ext uri="{28A0092B-C50C-407E-A947-70E740481C1C}">
                           <a14:useLocalDpi xmlns:a14="http://schemas.microsoft.com/office/drawing/2010/main" val="0"/>
@@ -1796,75 +1830,21 @@
           </wp:anchor>
         </w:drawing>
       </w:r>
-    </w:p>
-    <w:p>
-      <w:pPr>
-        <w:pStyle w:val="Heading2"/>
-        <w:rPr>
-          <w:rFonts w:ascii="Calibri" w:hAnsi="Calibri"/>
-        </w:rPr>
-      </w:pPr>
-      <w:bookmarkStart w:id="11" w:name="_Модел_на_съдържанието"/>
-      <w:bookmarkStart w:id="12" w:name="_Toc1942534654"/>
-      <w:bookmarkEnd w:id="11"/>
-      <w:r>
-        <w:rPr>
-          <w:rFonts w:ascii="Calibri" w:hAnsi="Calibri"/>
-        </w:rPr>
-        <w:t>Модел</w:t>
-      </w:r>
-      <w:r>
-        <w:rPr>
-          <w:rFonts w:ascii="Calibri" w:hAnsi="Calibri"/>
-        </w:rPr>
-        <w:t xml:space="preserve"> на съдържанието</w:t>
-      </w:r>
-      <w:r>
-        <w:rPr>
-          <w:rFonts w:ascii="Calibri" w:hAnsi="Calibri"/>
-        </w:rPr>
-        <w:t xml:space="preserve"> </w:t>
-      </w:r>
-      <w:r>
-        <w:rPr>
-          <w:rFonts w:ascii="Calibri" w:hAnsi="Calibri"/>
-        </w:rPr>
-        <w:t>/</w:t>
-      </w:r>
-      <w:r>
-        <w:rPr>
-          <w:rFonts w:ascii="Calibri" w:hAnsi="Calibri"/>
-        </w:rPr>
-        <w:t xml:space="preserve"> </w:t>
-      </w:r>
-      <w:r>
-        <w:rPr>
-          <w:rFonts w:ascii="Calibri" w:hAnsi="Calibri"/>
-        </w:rPr>
-        <w:t>данните</w:t>
-      </w:r>
-      <w:bookmarkEnd w:id="12"/>
-    </w:p>
-    <w:p>
-      <w:hyperlink r:id="rId17">
-        <w:proofErr w:type="spellStart"/>
+      <w:hyperlink r:id="rId16">
         <w:r>
           <w:rPr>
             <w:rStyle w:val="Hyperlink"/>
+            <w:sz w:val="24"/>
+            <w:szCs w:val="24"/>
           </w:rPr>
-          <w:t>Class</w:t>
-        </w:r>
-        <w:proofErr w:type="spellEnd"/>
+          <w:t xml:space="preserve">ER Диаграма в </w:t>
+        </w:r>
+        <w:proofErr w:type="spellStart"/>
         <w:r>
           <w:rPr>
             <w:rStyle w:val="Hyperlink"/>
-          </w:rPr>
-          <w:t xml:space="preserve"> диаграма в </w:t>
-        </w:r>
-        <w:proofErr w:type="spellStart"/>
-        <w:r>
-          <w:rPr>
-            <w:rStyle w:val="Hyperlink"/>
+            <w:sz w:val="24"/>
+            <w:szCs w:val="24"/>
           </w:rPr>
           <w:t>Lucidchart</w:t>
         </w:r>
@@ -1872,16 +1852,34 @@
       </w:hyperlink>
     </w:p>
     <w:p>
+      <w:pPr>
+        <w:rPr>
+          <w:noProof/>
+        </w:rPr>
+      </w:pPr>
+      <w:r>
+        <w:br w:type="page"/>
+      </w:r>
+    </w:p>
+    <w:p>
       <w:r>
         <w:rPr>
           <w:noProof/>
         </w:rPr>
         <w:lastRenderedPageBreak/>
         <w:drawing>
-          <wp:inline distT="0" distB="0" distL="0" distR="0" wp14:anchorId="195C207E" wp14:editId="64C6483A">
-            <wp:extent cx="6277542" cy="4171950"/>
-            <wp:effectExtent l="0" t="0" r="0" b="0"/>
-            <wp:docPr id="1512156547" name="Picture 1512156547"/>
+          <wp:anchor distT="0" distB="0" distL="114300" distR="114300" simplePos="0" relativeHeight="251664384" behindDoc="0" locked="0" layoutInCell="1" allowOverlap="1" wp14:anchorId="15C31C14" wp14:editId="2D9B8094">
+            <wp:simplePos x="0" y="0"/>
+            <wp:positionH relativeFrom="page">
+              <wp:align>center</wp:align>
+            </wp:positionH>
+            <wp:positionV relativeFrom="paragraph">
+              <wp:posOffset>238377</wp:posOffset>
+            </wp:positionV>
+            <wp:extent cx="5448840" cy="4171573"/>
+            <wp:effectExtent l="0" t="0" r="0" b="635"/>
+            <wp:wrapTopAndBottom/>
+            <wp:docPr id="1512156547" name="Picture 1512156547" descr="Diagram, schematic&#10;&#10;Description automatically generated"/>
             <wp:cNvGraphicFramePr>
               <a:graphicFrameLocks xmlns:a="http://schemas.openxmlformats.org/drawingml/2006/main" noChangeAspect="1"/>
             </wp:cNvGraphicFramePr>
@@ -1889,36 +1887,125 @@
               <a:graphicData uri="http://schemas.openxmlformats.org/drawingml/2006/picture">
                 <pic:pic xmlns:pic="http://schemas.openxmlformats.org/drawingml/2006/picture">
                   <pic:nvPicPr>
-                    <pic:cNvPr id="0" name=""/>
+                    <pic:cNvPr id="1512156547" name="Picture 1512156547" descr="Diagram, schematic&#10;&#10;Description automatically generated"/>
                     <pic:cNvPicPr/>
                   </pic:nvPicPr>
-                  <pic:blipFill>
-                    <a:blip r:embed="rId18" cstate="print">
+                  <pic:blipFill rotWithShape="1">
+                    <a:blip r:embed="rId17" cstate="print">
                       <a:extLst>
                         <a:ext uri="{28A0092B-C50C-407E-A947-70E740481C1C}">
                           <a14:useLocalDpi xmlns:a14="http://schemas.microsoft.com/office/drawing/2010/main" val="0"/>
                         </a:ext>
                       </a:extLst>
                     </a:blip>
-                    <a:stretch>
-                      <a:fillRect/>
-                    </a:stretch>
+                    <a:srcRect l="13193"/>
+                    <a:stretch/>
                   </pic:blipFill>
-                  <pic:spPr>
+                  <pic:spPr bwMode="auto">
                     <a:xfrm>
                       <a:off x="0" y="0"/>
-                      <a:ext cx="6277542" cy="4171950"/>
+                      <a:ext cx="5448840" cy="4171573"/>
                     </a:xfrm>
                     <a:prstGeom prst="rect">
                       <a:avLst/>
                     </a:prstGeom>
+                    <a:ln>
+                      <a:noFill/>
+                    </a:ln>
+                    <a:extLst>
+                      <a:ext uri="{53640926-AAD7-44D8-BBD7-CCE9431645EC}">
+                        <a14:shadowObscured xmlns:a14="http://schemas.microsoft.com/office/drawing/2010/main"/>
+                      </a:ext>
+                    </a:extLst>
                   </pic:spPr>
                 </pic:pic>
               </a:graphicData>
             </a:graphic>
-          </wp:inline>
+          </wp:anchor>
         </w:drawing>
       </w:r>
+      <w:hyperlink r:id="rId18">
+        <w:proofErr w:type="spellStart"/>
+        <w:r>
+          <w:rPr>
+            <w:rStyle w:val="Hyperlink"/>
+          </w:rPr>
+          <w:t>Class</w:t>
+        </w:r>
+        <w:proofErr w:type="spellEnd"/>
+        <w:r>
+          <w:rPr>
+            <w:rStyle w:val="Hyperlink"/>
+          </w:rPr>
+          <w:t xml:space="preserve"> диаграма в </w:t>
+        </w:r>
+        <w:proofErr w:type="spellStart"/>
+        <w:r>
+          <w:rPr>
+            <w:rStyle w:val="Hyperlink"/>
+          </w:rPr>
+          <w:t>Lucidchart</w:t>
+        </w:r>
+        <w:proofErr w:type="spellEnd"/>
+      </w:hyperlink>
+    </w:p>
+    <w:p>
+      <w:pPr>
+        <w:jc w:val="both"/>
+      </w:pPr>
+    </w:p>
+    <w:p>
+      <w:pPr>
+        <w:jc w:val="both"/>
+      </w:pPr>
+    </w:p>
+    <w:p>
+      <w:pPr>
+        <w:pStyle w:val="Heading2"/>
+        <w:rPr>
+          <w:rFonts w:ascii="Calibri" w:hAnsi="Calibri"/>
+        </w:rPr>
+      </w:pPr>
+      <w:bookmarkStart w:id="10" w:name="_Модел_на_съдържанието"/>
+      <w:bookmarkStart w:id="11" w:name="_Toc1942534654"/>
+      <w:bookmarkEnd w:id="10"/>
+      <w:r>
+        <w:rPr>
+          <w:rFonts w:ascii="Calibri" w:hAnsi="Calibri"/>
+        </w:rPr>
+        <w:t>Модел</w:t>
+      </w:r>
+      <w:r>
+        <w:rPr>
+          <w:rFonts w:ascii="Calibri" w:hAnsi="Calibri"/>
+        </w:rPr>
+        <w:t xml:space="preserve"> на съдържанието</w:t>
+      </w:r>
+      <w:r>
+        <w:rPr>
+          <w:rFonts w:ascii="Calibri" w:hAnsi="Calibri"/>
+        </w:rPr>
+        <w:t xml:space="preserve"> </w:t>
+      </w:r>
+      <w:r>
+        <w:rPr>
+          <w:rFonts w:ascii="Calibri" w:hAnsi="Calibri"/>
+        </w:rPr>
+        <w:t>/</w:t>
+      </w:r>
+      <w:r>
+        <w:rPr>
+          <w:rFonts w:ascii="Calibri" w:hAnsi="Calibri"/>
+        </w:rPr>
+        <w:t xml:space="preserve"> </w:t>
+      </w:r>
+      <w:r>
+        <w:rPr>
+          <w:rFonts w:ascii="Calibri" w:hAnsi="Calibri"/>
+        </w:rPr>
+        <w:t>данните</w:t>
+      </w:r>
+      <w:bookmarkEnd w:id="11"/>
     </w:p>
     <w:p>
       <w:pPr>
@@ -1927,16 +2014,14 @@
           <w:rFonts w:ascii="Calibri" w:hAnsi="Calibri"/>
         </w:rPr>
       </w:pPr>
-      <w:bookmarkStart w:id="13" w:name="_Дизайн"/>
-      <w:bookmarkStart w:id="14" w:name="_Toc1224558464"/>
-      <w:bookmarkEnd w:id="13"/>
+      <w:bookmarkStart w:id="12" w:name="_Toc1224558464"/>
       <w:r>
         <w:rPr>
           <w:rFonts w:ascii="Calibri" w:hAnsi="Calibri"/>
         </w:rPr>
         <w:t>Дизайн</w:t>
       </w:r>
-      <w:bookmarkEnd w:id="14"/>
+      <w:bookmarkEnd w:id="12"/>
     </w:p>
     <w:p>
       <w:pPr>
@@ -2038,14 +2123,14 @@
           <w:rFonts w:ascii="Calibri" w:hAnsi="Calibri"/>
         </w:rPr>
       </w:pPr>
-      <w:bookmarkStart w:id="15" w:name="_Toc1362805968"/>
+      <w:bookmarkStart w:id="13" w:name="_Toc1362805968"/>
       <w:r>
         <w:rPr>
           <w:rFonts w:ascii="Calibri" w:hAnsi="Calibri"/>
         </w:rPr>
         <w:t>Реализация на структура на приложението (3-layer), Разделение на кода според предназначението му</w:t>
       </w:r>
-      <w:bookmarkEnd w:id="15"/>
+      <w:bookmarkEnd w:id="13"/>
     </w:p>
     <w:p>
       <w:pPr>
@@ -2064,14 +2149,15 @@
           <w:rFonts w:ascii="Calibri" w:hAnsi="Calibri"/>
         </w:rPr>
       </w:pPr>
-      <w:bookmarkStart w:id="16" w:name="_Toc1559953777"/>
+      <w:bookmarkStart w:id="14" w:name="_Toc1559953777"/>
       <w:r>
         <w:rPr>
           <w:rFonts w:ascii="Calibri" w:hAnsi="Calibri"/>
         </w:rPr>
+        <w:lastRenderedPageBreak/>
         <w:t>Организация и код на заявките към база от данни</w:t>
       </w:r>
-      <w:bookmarkEnd w:id="16"/>
+      <w:bookmarkEnd w:id="14"/>
     </w:p>
     <w:p>
       <w:pPr>
@@ -2090,12 +2176,11 @@
           <w:rFonts w:ascii="Calibri" w:hAnsi="Calibri"/>
         </w:rPr>
       </w:pPr>
-      <w:bookmarkStart w:id="17" w:name="_Toc243890105"/>
+      <w:bookmarkStart w:id="15" w:name="_Toc243890105"/>
       <w:r>
         <w:rPr>
           <w:rFonts w:ascii="Calibri" w:hAnsi="Calibri"/>
         </w:rPr>
-        <w:lastRenderedPageBreak/>
         <w:t xml:space="preserve">Наличие и </w:t>
       </w:r>
       <w:proofErr w:type="spellStart"/>
@@ -2112,7 +2197,7 @@
         </w:rPr>
         <w:t xml:space="preserve"> на потребителски интерфейс (конзолен, графичен, уеб)</w:t>
       </w:r>
-      <w:bookmarkEnd w:id="17"/>
+      <w:bookmarkEnd w:id="15"/>
     </w:p>
     <w:p>
       <w:pPr>
@@ -2151,16 +2236,16 @@
           <w:rFonts w:ascii="Calibri" w:hAnsi="Calibri"/>
         </w:rPr>
       </w:pPr>
-      <w:bookmarkStart w:id="18" w:name="_Тестване"/>
-      <w:bookmarkStart w:id="19" w:name="_Toc1378647561"/>
-      <w:bookmarkEnd w:id="18"/>
+      <w:bookmarkStart w:id="16" w:name="_Тестване"/>
+      <w:bookmarkStart w:id="17" w:name="_Toc1378647561"/>
+      <w:bookmarkEnd w:id="16"/>
       <w:r>
         <w:rPr>
           <w:rFonts w:ascii="Calibri" w:hAnsi="Calibri"/>
         </w:rPr>
         <w:t>Тестване</w:t>
       </w:r>
-      <w:bookmarkEnd w:id="19"/>
+      <w:bookmarkEnd w:id="17"/>
     </w:p>
     <w:p>
       <w:pPr>
@@ -2193,7 +2278,7 @@
           <w:rFonts w:ascii="Calibri" w:hAnsi="Calibri"/>
         </w:rPr>
       </w:pPr>
-      <w:bookmarkStart w:id="20" w:name="_Toc911125641"/>
+      <w:bookmarkStart w:id="18" w:name="_Toc911125641"/>
       <w:r>
         <w:rPr>
           <w:rFonts w:ascii="Calibri" w:hAnsi="Calibri"/>
@@ -2212,7 +2297,7 @@
         </w:rPr>
         <w:t xml:space="preserve"> бъдещо развитие</w:t>
       </w:r>
-      <w:bookmarkEnd w:id="20"/>
+      <w:bookmarkEnd w:id="18"/>
     </w:p>
     <w:p>
       <w:pPr>
@@ -2305,7 +2390,7 @@
           <w:rFonts w:ascii="Calibri" w:hAnsi="Calibri"/>
         </w:rPr>
       </w:pPr>
-      <w:bookmarkStart w:id="21" w:name="_Toc2065409980"/>
+      <w:bookmarkStart w:id="19" w:name="_Toc2065409980"/>
       <w:r>
         <w:rPr>
           <w:rFonts w:ascii="Calibri" w:hAnsi="Calibri"/>
@@ -2318,7 +2403,7 @@
         </w:rPr>
         <w:t xml:space="preserve"> и Уеб сайтове</w:t>
       </w:r>
-      <w:bookmarkEnd w:id="21"/>
+      <w:bookmarkEnd w:id="19"/>
     </w:p>
     <w:p>
       <w:pPr>
@@ -2632,14 +2717,15 @@
           <w:rFonts w:ascii="Calibri" w:hAnsi="Calibri"/>
         </w:rPr>
       </w:pPr>
-      <w:bookmarkStart w:id="22" w:name="_Toc1471499278"/>
+      <w:bookmarkStart w:id="20" w:name="_Toc1471499278"/>
       <w:r>
         <w:rPr>
           <w:rFonts w:ascii="Calibri" w:hAnsi="Calibri"/>
         </w:rPr>
+        <w:lastRenderedPageBreak/>
         <w:t>Приложения</w:t>
       </w:r>
-      <w:bookmarkEnd w:id="22"/>
+      <w:bookmarkEnd w:id="20"/>
     </w:p>
     <w:p>
       <w:pPr>
@@ -2693,7 +2779,6 @@
         <w:rPr>
           <w:i/>
         </w:rPr>
-        <w:lastRenderedPageBreak/>
         <w:t>Заб</w:t>
       </w:r>
       <w:r>
@@ -2828,12 +2913,12 @@
       <w:pPr>
         <w:pStyle w:val="Heading1"/>
       </w:pPr>
-      <w:bookmarkStart w:id="23" w:name="_Toc1103622145"/>
+      <w:bookmarkStart w:id="21" w:name="_Toc1103622145"/>
       <w:r>
         <w:lastRenderedPageBreak/>
         <w:t>Критерии и показатели за оценяване</w:t>
       </w:r>
-      <w:bookmarkEnd w:id="23"/>
+      <w:bookmarkEnd w:id="21"/>
     </w:p>
     <w:tbl>
       <w:tblPr>
@@ -3898,7 +3983,7 @@
 </file>
 
 <file path=word/endnotes.xml><?xml version="1.0" encoding="utf-8"?>
-<w:endnotes xmlns:wpc="http://schemas.microsoft.com/office/word/2010/wordprocessingCanvas" xmlns:cx="http://schemas.microsoft.com/office/drawing/2014/chartex" xmlns:cx1="http://schemas.microsoft.com/office/drawing/2015/9/8/chartex" xmlns:cx2="http://schemas.microsoft.com/office/drawing/2015/10/21/chartex" xmlns:cx3="http://schemas.microsoft.com/office/drawing/2016/5/9/chartex" xmlns:cx4="http://schemas.microsoft.com/office/drawing/2016/5/10/chartex" xmlns:cx5="http://schemas.microsoft.com/office/drawing/2016/5/11/chartex" xmlns:cx6="http://schemas.microsoft.com/office/drawing/2016/5/12/chartex" xmlns:cx7="http://schemas.microsoft.com/office/drawing/2016/5/13/chartex" xmlns:cx8="http://schemas.microsoft.com/office/drawing/2016/5/14/chartex" xmlns:mc="http://schemas.openxmlformats.org/markup-compatibility/2006" xmlns:aink="http://schemas.microsoft.com/office/drawing/2016/ink" xmlns:am3d="http://schemas.microsoft.com/office/drawing/2017/model3d" xmlns:o="urn:schemas-microsoft-com:office:office" xmlns:r="http://schemas.openxmlformats.org/officeDocument/2006/relationships" xmlns:m="http://schemas.openxmlformats.org/officeDocument/2006/math" xmlns:v="urn:schemas-microsoft-com:vml" xmlns:wp14="http://schemas.microsoft.com/office/word/2010/wordprocessingDrawing" xmlns:wp="http://schemas.openxmlformats.org/drawingml/2006/wordprocessingDrawing" xmlns:w10="urn:schemas-microsoft-com:office:word" xmlns:w="http://schemas.openxmlformats.org/wordprocessingml/2006/main" xmlns:w14="http://schemas.microsoft.com/office/word/2010/wordml" xmlns:w15="http://schemas.microsoft.com/office/word/2012/wordml" xmlns:w16cid="http://schemas.microsoft.com/office/word/2016/wordml/cid" xmlns:w16se="http://schemas.microsoft.com/office/word/2015/wordml/symex" xmlns:wpg="http://schemas.microsoft.com/office/word/2010/wordprocessingGroup" xmlns:wpi="http://schemas.microsoft.com/office/word/2010/wordprocessingInk" xmlns:wne="http://schemas.microsoft.com/office/word/2006/wordml" xmlns:wps="http://schemas.microsoft.com/office/word/2010/wordprocessingShape" mc:Ignorable="w14 w15 w16se w16cid wp14">
+<w:endnotes xmlns:wpc="http://schemas.microsoft.com/office/word/2010/wordprocessingCanvas" xmlns:cx="http://schemas.microsoft.com/office/drawing/2014/chartex" xmlns:cx1="http://schemas.microsoft.com/office/drawing/2015/9/8/chartex" xmlns:cx2="http://schemas.microsoft.com/office/drawing/2015/10/21/chartex" xmlns:cx3="http://schemas.microsoft.com/office/drawing/2016/5/9/chartex" xmlns:cx4="http://schemas.microsoft.com/office/drawing/2016/5/10/chartex" xmlns:cx5="http://schemas.microsoft.com/office/drawing/2016/5/11/chartex" xmlns:cx6="http://schemas.microsoft.com/office/drawing/2016/5/12/chartex" xmlns:cx7="http://schemas.microsoft.com/office/drawing/2016/5/13/chartex" xmlns:cx8="http://schemas.microsoft.com/office/drawing/2016/5/14/chartex" xmlns:mc="http://schemas.openxmlformats.org/markup-compatibility/2006" xmlns:aink="http://schemas.microsoft.com/office/drawing/2016/ink" xmlns:am3d="http://schemas.microsoft.com/office/drawing/2017/model3d" xmlns:o="urn:schemas-microsoft-com:office:office" xmlns:oel="http://schemas.microsoft.com/office/2019/extlst" xmlns:r="http://schemas.openxmlformats.org/officeDocument/2006/relationships" xmlns:m="http://schemas.openxmlformats.org/officeDocument/2006/math" xmlns:v="urn:schemas-microsoft-com:vml" xmlns:wp14="http://schemas.microsoft.com/office/word/2010/wordprocessingDrawing" xmlns:wp="http://schemas.openxmlformats.org/drawingml/2006/wordprocessingDrawing" xmlns:w10="urn:schemas-microsoft-com:office:word" xmlns:w="http://schemas.openxmlformats.org/wordprocessingml/2006/main" xmlns:w14="http://schemas.microsoft.com/office/word/2010/wordml" xmlns:w15="http://schemas.microsoft.com/office/word/2012/wordml" xmlns:w16cex="http://schemas.microsoft.com/office/word/2018/wordml/cex" xmlns:w16cid="http://schemas.microsoft.com/office/word/2016/wordml/cid" xmlns:w16="http://schemas.microsoft.com/office/word/2018/wordml" xmlns:w16sdtdh="http://schemas.microsoft.com/office/word/2020/wordml/sdtdatahash" xmlns:w16se="http://schemas.microsoft.com/office/word/2015/wordml/symex" xmlns:wpg="http://schemas.microsoft.com/office/word/2010/wordprocessingGroup" xmlns:wpi="http://schemas.microsoft.com/office/word/2010/wordprocessingInk" xmlns:wne="http://schemas.microsoft.com/office/word/2006/wordml" xmlns:wps="http://schemas.microsoft.com/office/word/2010/wordprocessingShape" mc:Ignorable="w14 w15 w16se w16cid w16 w16cex w16sdtdh wp14">
   <w:endnote w:type="separator" w:id="-1">
     <w:p>
       <w:pPr>
@@ -3923,7 +4008,7 @@
 </file>
 
 <file path=word/footer1.xml><?xml version="1.0" encoding="utf-8"?>
-<w:ftr xmlns:wpc="http://schemas.microsoft.com/office/word/2010/wordprocessingCanvas" xmlns:cx="http://schemas.microsoft.com/office/drawing/2014/chartex" xmlns:cx1="http://schemas.microsoft.com/office/drawing/2015/9/8/chartex" xmlns:cx2="http://schemas.microsoft.com/office/drawing/2015/10/21/chartex" xmlns:cx3="http://schemas.microsoft.com/office/drawing/2016/5/9/chartex" xmlns:cx4="http://schemas.microsoft.com/office/drawing/2016/5/10/chartex" xmlns:cx5="http://schemas.microsoft.com/office/drawing/2016/5/11/chartex" xmlns:cx6="http://schemas.microsoft.com/office/drawing/2016/5/12/chartex" xmlns:cx7="http://schemas.microsoft.com/office/drawing/2016/5/13/chartex" xmlns:cx8="http://schemas.microsoft.com/office/drawing/2016/5/14/chartex" xmlns:mc="http://schemas.openxmlformats.org/markup-compatibility/2006" xmlns:aink="http://schemas.microsoft.com/office/drawing/2016/ink" xmlns:am3d="http://schemas.microsoft.com/office/drawing/2017/model3d" xmlns:o="urn:schemas-microsoft-com:office:office" xmlns:r="http://schemas.openxmlformats.org/officeDocument/2006/relationships" xmlns:m="http://schemas.openxmlformats.org/officeDocument/2006/math" xmlns:v="urn:schemas-microsoft-com:vml" xmlns:wp14="http://schemas.microsoft.com/office/word/2010/wordprocessingDrawing" xmlns:wp="http://schemas.openxmlformats.org/drawingml/2006/wordprocessingDrawing" xmlns:w10="urn:schemas-microsoft-com:office:word" xmlns:w="http://schemas.openxmlformats.org/wordprocessingml/2006/main" xmlns:w14="http://schemas.microsoft.com/office/word/2010/wordml" xmlns:w15="http://schemas.microsoft.com/office/word/2012/wordml" xmlns:w16cid="http://schemas.microsoft.com/office/word/2016/wordml/cid" xmlns:w16se="http://schemas.microsoft.com/office/word/2015/wordml/symex" xmlns:wpg="http://schemas.microsoft.com/office/word/2010/wordprocessingGroup" xmlns:wpi="http://schemas.microsoft.com/office/word/2010/wordprocessingInk" xmlns:wne="http://schemas.microsoft.com/office/word/2006/wordml" xmlns:wps="http://schemas.microsoft.com/office/word/2010/wordprocessingShape" mc:Ignorable="w14 w15 w16se w16cid wp14">
+<w:ftr xmlns:wpc="http://schemas.microsoft.com/office/word/2010/wordprocessingCanvas" xmlns:cx="http://schemas.microsoft.com/office/drawing/2014/chartex" xmlns:cx1="http://schemas.microsoft.com/office/drawing/2015/9/8/chartex" xmlns:cx2="http://schemas.microsoft.com/office/drawing/2015/10/21/chartex" xmlns:cx3="http://schemas.microsoft.com/office/drawing/2016/5/9/chartex" xmlns:cx4="http://schemas.microsoft.com/office/drawing/2016/5/10/chartex" xmlns:cx5="http://schemas.microsoft.com/office/drawing/2016/5/11/chartex" xmlns:cx6="http://schemas.microsoft.com/office/drawing/2016/5/12/chartex" xmlns:cx7="http://schemas.microsoft.com/office/drawing/2016/5/13/chartex" xmlns:cx8="http://schemas.microsoft.com/office/drawing/2016/5/14/chartex" xmlns:mc="http://schemas.openxmlformats.org/markup-compatibility/2006" xmlns:aink="http://schemas.microsoft.com/office/drawing/2016/ink" xmlns:am3d="http://schemas.microsoft.com/office/drawing/2017/model3d" xmlns:o="urn:schemas-microsoft-com:office:office" xmlns:oel="http://schemas.microsoft.com/office/2019/extlst" xmlns:r="http://schemas.openxmlformats.org/officeDocument/2006/relationships" xmlns:m="http://schemas.openxmlformats.org/officeDocument/2006/math" xmlns:v="urn:schemas-microsoft-com:vml" xmlns:wp14="http://schemas.microsoft.com/office/word/2010/wordprocessingDrawing" xmlns:wp="http://schemas.openxmlformats.org/drawingml/2006/wordprocessingDrawing" xmlns:w10="urn:schemas-microsoft-com:office:word" xmlns:w="http://schemas.openxmlformats.org/wordprocessingml/2006/main" xmlns:w14="http://schemas.microsoft.com/office/word/2010/wordml" xmlns:w15="http://schemas.microsoft.com/office/word/2012/wordml" xmlns:w16cex="http://schemas.microsoft.com/office/word/2018/wordml/cex" xmlns:w16cid="http://schemas.microsoft.com/office/word/2016/wordml/cid" xmlns:w16="http://schemas.microsoft.com/office/word/2018/wordml" xmlns:w16sdtdh="http://schemas.microsoft.com/office/word/2020/wordml/sdtdatahash" xmlns:w16se="http://schemas.microsoft.com/office/word/2015/wordml/symex" xmlns:wpg="http://schemas.microsoft.com/office/word/2010/wordprocessingGroup" xmlns:wpi="http://schemas.microsoft.com/office/word/2010/wordprocessingInk" xmlns:wne="http://schemas.microsoft.com/office/word/2006/wordml" xmlns:wps="http://schemas.microsoft.com/office/word/2010/wordprocessingShape" mc:Ignorable="w14 w15 w16se w16cid w16 w16cex w16sdtdh wp14">
   <w:p>
     <w:pPr>
       <w:pStyle w:val="Footer"/>
@@ -3933,7 +4018,7 @@
 </file>
 
 <file path=word/footer2.xml><?xml version="1.0" encoding="utf-8"?>
-<w:ftr xmlns:wpc="http://schemas.microsoft.com/office/word/2010/wordprocessingCanvas" xmlns:cx="http://schemas.microsoft.com/office/drawing/2014/chartex" xmlns:cx1="http://schemas.microsoft.com/office/drawing/2015/9/8/chartex" xmlns:cx2="http://schemas.microsoft.com/office/drawing/2015/10/21/chartex" xmlns:cx3="http://schemas.microsoft.com/office/drawing/2016/5/9/chartex" xmlns:cx4="http://schemas.microsoft.com/office/drawing/2016/5/10/chartex" xmlns:cx5="http://schemas.microsoft.com/office/drawing/2016/5/11/chartex" xmlns:cx6="http://schemas.microsoft.com/office/drawing/2016/5/12/chartex" xmlns:cx7="http://schemas.microsoft.com/office/drawing/2016/5/13/chartex" xmlns:cx8="http://schemas.microsoft.com/office/drawing/2016/5/14/chartex" xmlns:mc="http://schemas.openxmlformats.org/markup-compatibility/2006" xmlns:aink="http://schemas.microsoft.com/office/drawing/2016/ink" xmlns:am3d="http://schemas.microsoft.com/office/drawing/2017/model3d" xmlns:o="urn:schemas-microsoft-com:office:office" xmlns:r="http://schemas.openxmlformats.org/officeDocument/2006/relationships" xmlns:m="http://schemas.openxmlformats.org/officeDocument/2006/math" xmlns:v="urn:schemas-microsoft-com:vml" xmlns:wp14="http://schemas.microsoft.com/office/word/2010/wordprocessingDrawing" xmlns:wp="http://schemas.openxmlformats.org/drawingml/2006/wordprocessingDrawing" xmlns:w10="urn:schemas-microsoft-com:office:word" xmlns:w="http://schemas.openxmlformats.org/wordprocessingml/2006/main" xmlns:w14="http://schemas.microsoft.com/office/word/2010/wordml" xmlns:w15="http://schemas.microsoft.com/office/word/2012/wordml" xmlns:w16cid="http://schemas.microsoft.com/office/word/2016/wordml/cid" xmlns:w16se="http://schemas.microsoft.com/office/word/2015/wordml/symex" xmlns:wpg="http://schemas.microsoft.com/office/word/2010/wordprocessingGroup" xmlns:wpi="http://schemas.microsoft.com/office/word/2010/wordprocessingInk" xmlns:wne="http://schemas.microsoft.com/office/word/2006/wordml" xmlns:wps="http://schemas.microsoft.com/office/word/2010/wordprocessingShape" mc:Ignorable="w14 w15 w16se w16cid wp14">
+<w:ftr xmlns:wpc="http://schemas.microsoft.com/office/word/2010/wordprocessingCanvas" xmlns:cx="http://schemas.microsoft.com/office/drawing/2014/chartex" xmlns:cx1="http://schemas.microsoft.com/office/drawing/2015/9/8/chartex" xmlns:cx2="http://schemas.microsoft.com/office/drawing/2015/10/21/chartex" xmlns:cx3="http://schemas.microsoft.com/office/drawing/2016/5/9/chartex" xmlns:cx4="http://schemas.microsoft.com/office/drawing/2016/5/10/chartex" xmlns:cx5="http://schemas.microsoft.com/office/drawing/2016/5/11/chartex" xmlns:cx6="http://schemas.microsoft.com/office/drawing/2016/5/12/chartex" xmlns:cx7="http://schemas.microsoft.com/office/drawing/2016/5/13/chartex" xmlns:cx8="http://schemas.microsoft.com/office/drawing/2016/5/14/chartex" xmlns:mc="http://schemas.openxmlformats.org/markup-compatibility/2006" xmlns:aink="http://schemas.microsoft.com/office/drawing/2016/ink" xmlns:am3d="http://schemas.microsoft.com/office/drawing/2017/model3d" xmlns:o="urn:schemas-microsoft-com:office:office" xmlns:oel="http://schemas.microsoft.com/office/2019/extlst" xmlns:r="http://schemas.openxmlformats.org/officeDocument/2006/relationships" xmlns:m="http://schemas.openxmlformats.org/officeDocument/2006/math" xmlns:v="urn:schemas-microsoft-com:vml" xmlns:wp14="http://schemas.microsoft.com/office/word/2010/wordprocessingDrawing" xmlns:wp="http://schemas.openxmlformats.org/drawingml/2006/wordprocessingDrawing" xmlns:w10="urn:schemas-microsoft-com:office:word" xmlns:w="http://schemas.openxmlformats.org/wordprocessingml/2006/main" xmlns:w14="http://schemas.microsoft.com/office/word/2010/wordml" xmlns:w15="http://schemas.microsoft.com/office/word/2012/wordml" xmlns:w16cex="http://schemas.microsoft.com/office/word/2018/wordml/cex" xmlns:w16cid="http://schemas.microsoft.com/office/word/2016/wordml/cid" xmlns:w16="http://schemas.microsoft.com/office/word/2018/wordml" xmlns:w16sdtdh="http://schemas.microsoft.com/office/word/2020/wordml/sdtdatahash" xmlns:w16se="http://schemas.microsoft.com/office/word/2015/wordml/symex" xmlns:wpg="http://schemas.microsoft.com/office/word/2010/wordprocessingGroup" xmlns:wpi="http://schemas.microsoft.com/office/word/2010/wordprocessingInk" xmlns:wne="http://schemas.microsoft.com/office/word/2006/wordml" xmlns:wps="http://schemas.microsoft.com/office/word/2010/wordprocessingShape" mc:Ignorable="w14 w15 w16se w16cid w16 w16cex w16sdtdh wp14">
   <w:p>
     <w:pPr>
       <w:pStyle w:val="Footer"/>
@@ -3967,7 +4052,7 @@
 </file>
 
 <file path=word/footer3.xml><?xml version="1.0" encoding="utf-8"?>
-<w:ftr xmlns:wpc="http://schemas.microsoft.com/office/word/2010/wordprocessingCanvas" xmlns:cx="http://schemas.microsoft.com/office/drawing/2014/chartex" xmlns:cx1="http://schemas.microsoft.com/office/drawing/2015/9/8/chartex" xmlns:cx2="http://schemas.microsoft.com/office/drawing/2015/10/21/chartex" xmlns:cx3="http://schemas.microsoft.com/office/drawing/2016/5/9/chartex" xmlns:cx4="http://schemas.microsoft.com/office/drawing/2016/5/10/chartex" xmlns:cx5="http://schemas.microsoft.com/office/drawing/2016/5/11/chartex" xmlns:cx6="http://schemas.microsoft.com/office/drawing/2016/5/12/chartex" xmlns:cx7="http://schemas.microsoft.com/office/drawing/2016/5/13/chartex" xmlns:cx8="http://schemas.microsoft.com/office/drawing/2016/5/14/chartex" xmlns:mc="http://schemas.openxmlformats.org/markup-compatibility/2006" xmlns:aink="http://schemas.microsoft.com/office/drawing/2016/ink" xmlns:am3d="http://schemas.microsoft.com/office/drawing/2017/model3d" xmlns:o="urn:schemas-microsoft-com:office:office" xmlns:r="http://schemas.openxmlformats.org/officeDocument/2006/relationships" xmlns:m="http://schemas.openxmlformats.org/officeDocument/2006/math" xmlns:v="urn:schemas-microsoft-com:vml" xmlns:wp14="http://schemas.microsoft.com/office/word/2010/wordprocessingDrawing" xmlns:wp="http://schemas.openxmlformats.org/drawingml/2006/wordprocessingDrawing" xmlns:w10="urn:schemas-microsoft-com:office:word" xmlns:w="http://schemas.openxmlformats.org/wordprocessingml/2006/main" xmlns:w14="http://schemas.microsoft.com/office/word/2010/wordml" xmlns:w15="http://schemas.microsoft.com/office/word/2012/wordml" xmlns:w16cid="http://schemas.microsoft.com/office/word/2016/wordml/cid" xmlns:w16se="http://schemas.microsoft.com/office/word/2015/wordml/symex" xmlns:wpg="http://schemas.microsoft.com/office/word/2010/wordprocessingGroup" xmlns:wpi="http://schemas.microsoft.com/office/word/2010/wordprocessingInk" xmlns:wne="http://schemas.microsoft.com/office/word/2006/wordml" xmlns:wps="http://schemas.microsoft.com/office/word/2010/wordprocessingShape" mc:Ignorable="w14 w15 w16se w16cid wp14">
+<w:ftr xmlns:wpc="http://schemas.microsoft.com/office/word/2010/wordprocessingCanvas" xmlns:cx="http://schemas.microsoft.com/office/drawing/2014/chartex" xmlns:cx1="http://schemas.microsoft.com/office/drawing/2015/9/8/chartex" xmlns:cx2="http://schemas.microsoft.com/office/drawing/2015/10/21/chartex" xmlns:cx3="http://schemas.microsoft.com/office/drawing/2016/5/9/chartex" xmlns:cx4="http://schemas.microsoft.com/office/drawing/2016/5/10/chartex" xmlns:cx5="http://schemas.microsoft.com/office/drawing/2016/5/11/chartex" xmlns:cx6="http://schemas.microsoft.com/office/drawing/2016/5/12/chartex" xmlns:cx7="http://schemas.microsoft.com/office/drawing/2016/5/13/chartex" xmlns:cx8="http://schemas.microsoft.com/office/drawing/2016/5/14/chartex" xmlns:mc="http://schemas.openxmlformats.org/markup-compatibility/2006" xmlns:aink="http://schemas.microsoft.com/office/drawing/2016/ink" xmlns:am3d="http://schemas.microsoft.com/office/drawing/2017/model3d" xmlns:o="urn:schemas-microsoft-com:office:office" xmlns:oel="http://schemas.microsoft.com/office/2019/extlst" xmlns:r="http://schemas.openxmlformats.org/officeDocument/2006/relationships" xmlns:m="http://schemas.openxmlformats.org/officeDocument/2006/math" xmlns:v="urn:schemas-microsoft-com:vml" xmlns:wp14="http://schemas.microsoft.com/office/word/2010/wordprocessingDrawing" xmlns:wp="http://schemas.openxmlformats.org/drawingml/2006/wordprocessingDrawing" xmlns:w10="urn:schemas-microsoft-com:office:word" xmlns:w="http://schemas.openxmlformats.org/wordprocessingml/2006/main" xmlns:w14="http://schemas.microsoft.com/office/word/2010/wordml" xmlns:w15="http://schemas.microsoft.com/office/word/2012/wordml" xmlns:w16cex="http://schemas.microsoft.com/office/word/2018/wordml/cex" xmlns:w16cid="http://schemas.microsoft.com/office/word/2016/wordml/cid" xmlns:w16="http://schemas.microsoft.com/office/word/2018/wordml" xmlns:w16sdtdh="http://schemas.microsoft.com/office/word/2020/wordml/sdtdatahash" xmlns:w16se="http://schemas.microsoft.com/office/word/2015/wordml/symex" xmlns:wpg="http://schemas.microsoft.com/office/word/2010/wordprocessingGroup" xmlns:wpi="http://schemas.microsoft.com/office/word/2010/wordprocessingInk" xmlns:wne="http://schemas.microsoft.com/office/word/2006/wordml" xmlns:wps="http://schemas.microsoft.com/office/word/2010/wordprocessingShape" mc:Ignorable="w14 w15 w16se w16cid w16 w16cex w16sdtdh wp14">
   <w:p>
     <w:pPr>
       <w:pStyle w:val="Footer"/>
@@ -3977,7 +4062,7 @@
 </file>
 
 <file path=word/footnotes.xml><?xml version="1.0" encoding="utf-8"?>
-<w:footnotes xmlns:wpc="http://schemas.microsoft.com/office/word/2010/wordprocessingCanvas" xmlns:cx="http://schemas.microsoft.com/office/drawing/2014/chartex" xmlns:cx1="http://schemas.microsoft.com/office/drawing/2015/9/8/chartex" xmlns:cx2="http://schemas.microsoft.com/office/drawing/2015/10/21/chartex" xmlns:cx3="http://schemas.microsoft.com/office/drawing/2016/5/9/chartex" xmlns:cx4="http://schemas.microsoft.com/office/drawing/2016/5/10/chartex" xmlns:cx5="http://schemas.microsoft.com/office/drawing/2016/5/11/chartex" xmlns:cx6="http://schemas.microsoft.com/office/drawing/2016/5/12/chartex" xmlns:cx7="http://schemas.microsoft.com/office/drawing/2016/5/13/chartex" xmlns:cx8="http://schemas.microsoft.com/office/drawing/2016/5/14/chartex" xmlns:mc="http://schemas.openxmlformats.org/markup-compatibility/2006" xmlns:aink="http://schemas.microsoft.com/office/drawing/2016/ink" xmlns:am3d="http://schemas.microsoft.com/office/drawing/2017/model3d" xmlns:o="urn:schemas-microsoft-com:office:office" xmlns:r="http://schemas.openxmlformats.org/officeDocument/2006/relationships" xmlns:m="http://schemas.openxmlformats.org/officeDocument/2006/math" xmlns:v="urn:schemas-microsoft-com:vml" xmlns:wp14="http://schemas.microsoft.com/office/word/2010/wordprocessingDrawing" xmlns:wp="http://schemas.openxmlformats.org/drawingml/2006/wordprocessingDrawing" xmlns:w10="urn:schemas-microsoft-com:office:word" xmlns:w="http://schemas.openxmlformats.org/wordprocessingml/2006/main" xmlns:w14="http://schemas.microsoft.com/office/word/2010/wordml" xmlns:w15="http://schemas.microsoft.com/office/word/2012/wordml" xmlns:w16cid="http://schemas.microsoft.com/office/word/2016/wordml/cid" xmlns:w16se="http://schemas.microsoft.com/office/word/2015/wordml/symex" xmlns:wpg="http://schemas.microsoft.com/office/word/2010/wordprocessingGroup" xmlns:wpi="http://schemas.microsoft.com/office/word/2010/wordprocessingInk" xmlns:wne="http://schemas.microsoft.com/office/word/2006/wordml" xmlns:wps="http://schemas.microsoft.com/office/word/2010/wordprocessingShape" mc:Ignorable="w14 w15 w16se w16cid wp14">
+<w:footnotes xmlns:wpc="http://schemas.microsoft.com/office/word/2010/wordprocessingCanvas" xmlns:cx="http://schemas.microsoft.com/office/drawing/2014/chartex" xmlns:cx1="http://schemas.microsoft.com/office/drawing/2015/9/8/chartex" xmlns:cx2="http://schemas.microsoft.com/office/drawing/2015/10/21/chartex" xmlns:cx3="http://schemas.microsoft.com/office/drawing/2016/5/9/chartex" xmlns:cx4="http://schemas.microsoft.com/office/drawing/2016/5/10/chartex" xmlns:cx5="http://schemas.microsoft.com/office/drawing/2016/5/11/chartex" xmlns:cx6="http://schemas.microsoft.com/office/drawing/2016/5/12/chartex" xmlns:cx7="http://schemas.microsoft.com/office/drawing/2016/5/13/chartex" xmlns:cx8="http://schemas.microsoft.com/office/drawing/2016/5/14/chartex" xmlns:mc="http://schemas.openxmlformats.org/markup-compatibility/2006" xmlns:aink="http://schemas.microsoft.com/office/drawing/2016/ink" xmlns:am3d="http://schemas.microsoft.com/office/drawing/2017/model3d" xmlns:o="urn:schemas-microsoft-com:office:office" xmlns:oel="http://schemas.microsoft.com/office/2019/extlst" xmlns:r="http://schemas.openxmlformats.org/officeDocument/2006/relationships" xmlns:m="http://schemas.openxmlformats.org/officeDocument/2006/math" xmlns:v="urn:schemas-microsoft-com:vml" xmlns:wp14="http://schemas.microsoft.com/office/word/2010/wordprocessingDrawing" xmlns:wp="http://schemas.openxmlformats.org/drawingml/2006/wordprocessingDrawing" xmlns:w10="urn:schemas-microsoft-com:office:word" xmlns:w="http://schemas.openxmlformats.org/wordprocessingml/2006/main" xmlns:w14="http://schemas.microsoft.com/office/word/2010/wordml" xmlns:w15="http://schemas.microsoft.com/office/word/2012/wordml" xmlns:w16cex="http://schemas.microsoft.com/office/word/2018/wordml/cex" xmlns:w16cid="http://schemas.microsoft.com/office/word/2016/wordml/cid" xmlns:w16="http://schemas.microsoft.com/office/word/2018/wordml" xmlns:w16sdtdh="http://schemas.microsoft.com/office/word/2020/wordml/sdtdatahash" xmlns:w16se="http://schemas.microsoft.com/office/word/2015/wordml/symex" xmlns:wpg="http://schemas.microsoft.com/office/word/2010/wordprocessingGroup" xmlns:wpi="http://schemas.microsoft.com/office/word/2010/wordprocessingInk" xmlns:wne="http://schemas.microsoft.com/office/word/2006/wordml" xmlns:wps="http://schemas.microsoft.com/office/word/2010/wordprocessingShape" mc:Ignorable="w14 w15 w16se w16cid w16 w16cex w16sdtdh wp14">
   <w:footnote w:type="separator" w:id="-1">
     <w:p>
       <w:pPr>
@@ -4002,7 +4087,7 @@
 </file>
 
 <file path=word/header1.xml><?xml version="1.0" encoding="utf-8"?>
-<w:hdr xmlns:wpc="http://schemas.microsoft.com/office/word/2010/wordprocessingCanvas" xmlns:cx="http://schemas.microsoft.com/office/drawing/2014/chartex" xmlns:cx1="http://schemas.microsoft.com/office/drawing/2015/9/8/chartex" xmlns:cx2="http://schemas.microsoft.com/office/drawing/2015/10/21/chartex" xmlns:cx3="http://schemas.microsoft.com/office/drawing/2016/5/9/chartex" xmlns:cx4="http://schemas.microsoft.com/office/drawing/2016/5/10/chartex" xmlns:cx5="http://schemas.microsoft.com/office/drawing/2016/5/11/chartex" xmlns:cx6="http://schemas.microsoft.com/office/drawing/2016/5/12/chartex" xmlns:cx7="http://schemas.microsoft.com/office/drawing/2016/5/13/chartex" xmlns:cx8="http://schemas.microsoft.com/office/drawing/2016/5/14/chartex" xmlns:mc="http://schemas.openxmlformats.org/markup-compatibility/2006" xmlns:aink="http://schemas.microsoft.com/office/drawing/2016/ink" xmlns:am3d="http://schemas.microsoft.com/office/drawing/2017/model3d" xmlns:o="urn:schemas-microsoft-com:office:office" xmlns:r="http://schemas.openxmlformats.org/officeDocument/2006/relationships" xmlns:m="http://schemas.openxmlformats.org/officeDocument/2006/math" xmlns:v="urn:schemas-microsoft-com:vml" xmlns:wp14="http://schemas.microsoft.com/office/word/2010/wordprocessingDrawing" xmlns:wp="http://schemas.openxmlformats.org/drawingml/2006/wordprocessingDrawing" xmlns:w10="urn:schemas-microsoft-com:office:word" xmlns:w="http://schemas.openxmlformats.org/wordprocessingml/2006/main" xmlns:w14="http://schemas.microsoft.com/office/word/2010/wordml" xmlns:w15="http://schemas.microsoft.com/office/word/2012/wordml" xmlns:w16cid="http://schemas.microsoft.com/office/word/2016/wordml/cid" xmlns:w16se="http://schemas.microsoft.com/office/word/2015/wordml/symex" xmlns:wpg="http://schemas.microsoft.com/office/word/2010/wordprocessingGroup" xmlns:wpi="http://schemas.microsoft.com/office/word/2010/wordprocessingInk" xmlns:wne="http://schemas.microsoft.com/office/word/2006/wordml" xmlns:wps="http://schemas.microsoft.com/office/word/2010/wordprocessingShape" mc:Ignorable="w14 w15 w16se w16cid wp14">
+<w:hdr xmlns:wpc="http://schemas.microsoft.com/office/word/2010/wordprocessingCanvas" xmlns:cx="http://schemas.microsoft.com/office/drawing/2014/chartex" xmlns:cx1="http://schemas.microsoft.com/office/drawing/2015/9/8/chartex" xmlns:cx2="http://schemas.microsoft.com/office/drawing/2015/10/21/chartex" xmlns:cx3="http://schemas.microsoft.com/office/drawing/2016/5/9/chartex" xmlns:cx4="http://schemas.microsoft.com/office/drawing/2016/5/10/chartex" xmlns:cx5="http://schemas.microsoft.com/office/drawing/2016/5/11/chartex" xmlns:cx6="http://schemas.microsoft.com/office/drawing/2016/5/12/chartex" xmlns:cx7="http://schemas.microsoft.com/office/drawing/2016/5/13/chartex" xmlns:cx8="http://schemas.microsoft.com/office/drawing/2016/5/14/chartex" xmlns:mc="http://schemas.openxmlformats.org/markup-compatibility/2006" xmlns:aink="http://schemas.microsoft.com/office/drawing/2016/ink" xmlns:am3d="http://schemas.microsoft.com/office/drawing/2017/model3d" xmlns:o="urn:schemas-microsoft-com:office:office" xmlns:oel="http://schemas.microsoft.com/office/2019/extlst" xmlns:r="http://schemas.openxmlformats.org/officeDocument/2006/relationships" xmlns:m="http://schemas.openxmlformats.org/officeDocument/2006/math" xmlns:v="urn:schemas-microsoft-com:vml" xmlns:wp14="http://schemas.microsoft.com/office/word/2010/wordprocessingDrawing" xmlns:wp="http://schemas.openxmlformats.org/drawingml/2006/wordprocessingDrawing" xmlns:w10="urn:schemas-microsoft-com:office:word" xmlns:w="http://schemas.openxmlformats.org/wordprocessingml/2006/main" xmlns:w14="http://schemas.microsoft.com/office/word/2010/wordml" xmlns:w15="http://schemas.microsoft.com/office/word/2012/wordml" xmlns:w16cex="http://schemas.microsoft.com/office/word/2018/wordml/cex" xmlns:w16cid="http://schemas.microsoft.com/office/word/2016/wordml/cid" xmlns:w16="http://schemas.microsoft.com/office/word/2018/wordml" xmlns:w16sdtdh="http://schemas.microsoft.com/office/word/2020/wordml/sdtdatahash" xmlns:w16se="http://schemas.microsoft.com/office/word/2015/wordml/symex" xmlns:wpg="http://schemas.microsoft.com/office/word/2010/wordprocessingGroup" xmlns:wpi="http://schemas.microsoft.com/office/word/2010/wordprocessingInk" xmlns:wne="http://schemas.microsoft.com/office/word/2006/wordml" xmlns:wps="http://schemas.microsoft.com/office/word/2010/wordprocessingShape" mc:Ignorable="w14 w15 w16se w16cid w16 w16cex w16sdtdh wp14">
   <w:p>
     <w:pPr>
       <w:pStyle w:val="Header"/>
@@ -4012,7 +4097,7 @@
 </file>
 
 <file path=word/header2.xml><?xml version="1.0" encoding="utf-8"?>
-<w:hdr xmlns:wpc="http://schemas.microsoft.com/office/word/2010/wordprocessingCanvas" xmlns:cx="http://schemas.microsoft.com/office/drawing/2014/chartex" xmlns:cx1="http://schemas.microsoft.com/office/drawing/2015/9/8/chartex" xmlns:cx2="http://schemas.microsoft.com/office/drawing/2015/10/21/chartex" xmlns:cx3="http://schemas.microsoft.com/office/drawing/2016/5/9/chartex" xmlns:cx4="http://schemas.microsoft.com/office/drawing/2016/5/10/chartex" xmlns:cx5="http://schemas.microsoft.com/office/drawing/2016/5/11/chartex" xmlns:cx6="http://schemas.microsoft.com/office/drawing/2016/5/12/chartex" xmlns:cx7="http://schemas.microsoft.com/office/drawing/2016/5/13/chartex" xmlns:cx8="http://schemas.microsoft.com/office/drawing/2016/5/14/chartex" xmlns:mc="http://schemas.openxmlformats.org/markup-compatibility/2006" xmlns:aink="http://schemas.microsoft.com/office/drawing/2016/ink" xmlns:am3d="http://schemas.microsoft.com/office/drawing/2017/model3d" xmlns:o="urn:schemas-microsoft-com:office:office" xmlns:r="http://schemas.openxmlformats.org/officeDocument/2006/relationships" xmlns:m="http://schemas.openxmlformats.org/officeDocument/2006/math" xmlns:v="urn:schemas-microsoft-com:vml" xmlns:wp14="http://schemas.microsoft.com/office/word/2010/wordprocessingDrawing" xmlns:wp="http://schemas.openxmlformats.org/drawingml/2006/wordprocessingDrawing" xmlns:w10="urn:schemas-microsoft-com:office:word" xmlns:w="http://schemas.openxmlformats.org/wordprocessingml/2006/main" xmlns:w14="http://schemas.microsoft.com/office/word/2010/wordml" xmlns:w15="http://schemas.microsoft.com/office/word/2012/wordml" xmlns:w16cid="http://schemas.microsoft.com/office/word/2016/wordml/cid" xmlns:w16se="http://schemas.microsoft.com/office/word/2015/wordml/symex" xmlns:wpg="http://schemas.microsoft.com/office/word/2010/wordprocessingGroup" xmlns:wpi="http://schemas.microsoft.com/office/word/2010/wordprocessingInk" xmlns:wne="http://schemas.microsoft.com/office/word/2006/wordml" xmlns:wps="http://schemas.microsoft.com/office/word/2010/wordprocessingShape" mc:Ignorable="w14 w15 w16se w16cid wp14">
+<w:hdr xmlns:wpc="http://schemas.microsoft.com/office/word/2010/wordprocessingCanvas" xmlns:cx="http://schemas.microsoft.com/office/drawing/2014/chartex" xmlns:cx1="http://schemas.microsoft.com/office/drawing/2015/9/8/chartex" xmlns:cx2="http://schemas.microsoft.com/office/drawing/2015/10/21/chartex" xmlns:cx3="http://schemas.microsoft.com/office/drawing/2016/5/9/chartex" xmlns:cx4="http://schemas.microsoft.com/office/drawing/2016/5/10/chartex" xmlns:cx5="http://schemas.microsoft.com/office/drawing/2016/5/11/chartex" xmlns:cx6="http://schemas.microsoft.com/office/drawing/2016/5/12/chartex" xmlns:cx7="http://schemas.microsoft.com/office/drawing/2016/5/13/chartex" xmlns:cx8="http://schemas.microsoft.com/office/drawing/2016/5/14/chartex" xmlns:mc="http://schemas.openxmlformats.org/markup-compatibility/2006" xmlns:aink="http://schemas.microsoft.com/office/drawing/2016/ink" xmlns:am3d="http://schemas.microsoft.com/office/drawing/2017/model3d" xmlns:o="urn:schemas-microsoft-com:office:office" xmlns:oel="http://schemas.microsoft.com/office/2019/extlst" xmlns:r="http://schemas.openxmlformats.org/officeDocument/2006/relationships" xmlns:m="http://schemas.openxmlformats.org/officeDocument/2006/math" xmlns:v="urn:schemas-microsoft-com:vml" xmlns:wp14="http://schemas.microsoft.com/office/word/2010/wordprocessingDrawing" xmlns:wp="http://schemas.openxmlformats.org/drawingml/2006/wordprocessingDrawing" xmlns:w10="urn:schemas-microsoft-com:office:word" xmlns:w="http://schemas.openxmlformats.org/wordprocessingml/2006/main" xmlns:w14="http://schemas.microsoft.com/office/word/2010/wordml" xmlns:w15="http://schemas.microsoft.com/office/word/2012/wordml" xmlns:w16cex="http://schemas.microsoft.com/office/word/2018/wordml/cex" xmlns:w16cid="http://schemas.microsoft.com/office/word/2016/wordml/cid" xmlns:w16="http://schemas.microsoft.com/office/word/2018/wordml" xmlns:w16sdtdh="http://schemas.microsoft.com/office/word/2020/wordml/sdtdatahash" xmlns:w16se="http://schemas.microsoft.com/office/word/2015/wordml/symex" xmlns:wpg="http://schemas.microsoft.com/office/word/2010/wordprocessingGroup" xmlns:wpi="http://schemas.microsoft.com/office/word/2010/wordprocessingInk" xmlns:wne="http://schemas.microsoft.com/office/word/2006/wordml" xmlns:wps="http://schemas.microsoft.com/office/word/2010/wordprocessingShape" mc:Ignorable="w14 w15 w16se w16cid w16 w16cex w16sdtdh wp14">
   <w:tbl>
     <w:tblPr>
       <w:tblW w:w="9180" w:type="dxa"/>
@@ -4265,7 +4350,7 @@
 </file>
 
 <file path=word/header3.xml><?xml version="1.0" encoding="utf-8"?>
-<w:hdr xmlns:wpc="http://schemas.microsoft.com/office/word/2010/wordprocessingCanvas" xmlns:cx="http://schemas.microsoft.com/office/drawing/2014/chartex" xmlns:cx1="http://schemas.microsoft.com/office/drawing/2015/9/8/chartex" xmlns:cx2="http://schemas.microsoft.com/office/drawing/2015/10/21/chartex" xmlns:cx3="http://schemas.microsoft.com/office/drawing/2016/5/9/chartex" xmlns:cx4="http://schemas.microsoft.com/office/drawing/2016/5/10/chartex" xmlns:cx5="http://schemas.microsoft.com/office/drawing/2016/5/11/chartex" xmlns:cx6="http://schemas.microsoft.com/office/drawing/2016/5/12/chartex" xmlns:cx7="http://schemas.microsoft.com/office/drawing/2016/5/13/chartex" xmlns:cx8="http://schemas.microsoft.com/office/drawing/2016/5/14/chartex" xmlns:mc="http://schemas.openxmlformats.org/markup-compatibility/2006" xmlns:aink="http://schemas.microsoft.com/office/drawing/2016/ink" xmlns:am3d="http://schemas.microsoft.com/office/drawing/2017/model3d" xmlns:o="urn:schemas-microsoft-com:office:office" xmlns:r="http://schemas.openxmlformats.org/officeDocument/2006/relationships" xmlns:m="http://schemas.openxmlformats.org/officeDocument/2006/math" xmlns:v="urn:schemas-microsoft-com:vml" xmlns:wp14="http://schemas.microsoft.com/office/word/2010/wordprocessingDrawing" xmlns:wp="http://schemas.openxmlformats.org/drawingml/2006/wordprocessingDrawing" xmlns:w10="urn:schemas-microsoft-com:office:word" xmlns:w="http://schemas.openxmlformats.org/wordprocessingml/2006/main" xmlns:w14="http://schemas.microsoft.com/office/word/2010/wordml" xmlns:w15="http://schemas.microsoft.com/office/word/2012/wordml" xmlns:w16cid="http://schemas.microsoft.com/office/word/2016/wordml/cid" xmlns:w16se="http://schemas.microsoft.com/office/word/2015/wordml/symex" xmlns:wpg="http://schemas.microsoft.com/office/word/2010/wordprocessingGroup" xmlns:wpi="http://schemas.microsoft.com/office/word/2010/wordprocessingInk" xmlns:wne="http://schemas.microsoft.com/office/word/2006/wordml" xmlns:wps="http://schemas.microsoft.com/office/word/2010/wordprocessingShape" mc:Ignorable="w14 w15 w16se w16cid wp14">
+<w:hdr xmlns:wpc="http://schemas.microsoft.com/office/word/2010/wordprocessingCanvas" xmlns:cx="http://schemas.microsoft.com/office/drawing/2014/chartex" xmlns:cx1="http://schemas.microsoft.com/office/drawing/2015/9/8/chartex" xmlns:cx2="http://schemas.microsoft.com/office/drawing/2015/10/21/chartex" xmlns:cx3="http://schemas.microsoft.com/office/drawing/2016/5/9/chartex" xmlns:cx4="http://schemas.microsoft.com/office/drawing/2016/5/10/chartex" xmlns:cx5="http://schemas.microsoft.com/office/drawing/2016/5/11/chartex" xmlns:cx6="http://schemas.microsoft.com/office/drawing/2016/5/12/chartex" xmlns:cx7="http://schemas.microsoft.com/office/drawing/2016/5/13/chartex" xmlns:cx8="http://schemas.microsoft.com/office/drawing/2016/5/14/chartex" xmlns:mc="http://schemas.openxmlformats.org/markup-compatibility/2006" xmlns:aink="http://schemas.microsoft.com/office/drawing/2016/ink" xmlns:am3d="http://schemas.microsoft.com/office/drawing/2017/model3d" xmlns:o="urn:schemas-microsoft-com:office:office" xmlns:oel="http://schemas.microsoft.com/office/2019/extlst" xmlns:r="http://schemas.openxmlformats.org/officeDocument/2006/relationships" xmlns:m="http://schemas.openxmlformats.org/officeDocument/2006/math" xmlns:v="urn:schemas-microsoft-com:vml" xmlns:wp14="http://schemas.microsoft.com/office/word/2010/wordprocessingDrawing" xmlns:wp="http://schemas.openxmlformats.org/drawingml/2006/wordprocessingDrawing" xmlns:w10="urn:schemas-microsoft-com:office:word" xmlns:w="http://schemas.openxmlformats.org/wordprocessingml/2006/main" xmlns:w14="http://schemas.microsoft.com/office/word/2010/wordml" xmlns:w15="http://schemas.microsoft.com/office/word/2012/wordml" xmlns:w16cex="http://schemas.microsoft.com/office/word/2018/wordml/cex" xmlns:w16cid="http://schemas.microsoft.com/office/word/2016/wordml/cid" xmlns:w16="http://schemas.microsoft.com/office/word/2018/wordml" xmlns:w16sdtdh="http://schemas.microsoft.com/office/word/2020/wordml/sdtdatahash" xmlns:w16se="http://schemas.microsoft.com/office/word/2015/wordml/symex" xmlns:wpg="http://schemas.microsoft.com/office/word/2010/wordprocessingGroup" xmlns:wpi="http://schemas.microsoft.com/office/word/2010/wordprocessingInk" xmlns:wne="http://schemas.microsoft.com/office/word/2006/wordml" xmlns:wps="http://schemas.microsoft.com/office/word/2010/wordprocessingShape" mc:Ignorable="w14 w15 w16se w16cid w16 w16cex w16sdtdh wp14">
   <w:p>
     <w:pPr>
       <w:pStyle w:val="Header"/>
@@ -4275,7 +4360,7 @@
 </file>
 
 <file path=word/numbering.xml><?xml version="1.0" encoding="utf-8"?>
-<w:numbering xmlns:wpc="http://schemas.microsoft.com/office/word/2010/wordprocessingCanvas" xmlns:cx="http://schemas.microsoft.com/office/drawing/2014/chartex" xmlns:cx1="http://schemas.microsoft.com/office/drawing/2015/9/8/chartex" xmlns:cx2="http://schemas.microsoft.com/office/drawing/2015/10/21/chartex" xmlns:cx3="http://schemas.microsoft.com/office/drawing/2016/5/9/chartex" xmlns:cx4="http://schemas.microsoft.com/office/drawing/2016/5/10/chartex" xmlns:cx5="http://schemas.microsoft.com/office/drawing/2016/5/11/chartex" xmlns:cx6="http://schemas.microsoft.com/office/drawing/2016/5/12/chartex" xmlns:cx7="http://schemas.microsoft.com/office/drawing/2016/5/13/chartex" xmlns:cx8="http://schemas.microsoft.com/office/drawing/2016/5/14/chartex" xmlns:mc="http://schemas.openxmlformats.org/markup-compatibility/2006" xmlns:aink="http://schemas.microsoft.com/office/drawing/2016/ink" xmlns:am3d="http://schemas.microsoft.com/office/drawing/2017/model3d" xmlns:o="urn:schemas-microsoft-com:office:office" xmlns:r="http://schemas.openxmlformats.org/officeDocument/2006/relationships" xmlns:m="http://schemas.openxmlformats.org/officeDocument/2006/math" xmlns:v="urn:schemas-microsoft-com:vml" xmlns:wp14="http://schemas.microsoft.com/office/word/2010/wordprocessingDrawing" xmlns:wp="http://schemas.openxmlformats.org/drawingml/2006/wordprocessingDrawing" xmlns:w10="urn:schemas-microsoft-com:office:word" xmlns:w="http://schemas.openxmlformats.org/wordprocessingml/2006/main" xmlns:w14="http://schemas.microsoft.com/office/word/2010/wordml" xmlns:w15="http://schemas.microsoft.com/office/word/2012/wordml" xmlns:w16cid="http://schemas.microsoft.com/office/word/2016/wordml/cid" xmlns:w16se="http://schemas.microsoft.com/office/word/2015/wordml/symex" xmlns:wpg="http://schemas.microsoft.com/office/word/2010/wordprocessingGroup" xmlns:wpi="http://schemas.microsoft.com/office/word/2010/wordprocessingInk" xmlns:wne="http://schemas.microsoft.com/office/word/2006/wordml" xmlns:wps="http://schemas.microsoft.com/office/word/2010/wordprocessingShape" mc:Ignorable="w14 w15 w16se w16cid wp14">
+<w:numbering xmlns:wpc="http://schemas.microsoft.com/office/word/2010/wordprocessingCanvas" xmlns:cx="http://schemas.microsoft.com/office/drawing/2014/chartex" xmlns:cx1="http://schemas.microsoft.com/office/drawing/2015/9/8/chartex" xmlns:cx2="http://schemas.microsoft.com/office/drawing/2015/10/21/chartex" xmlns:cx3="http://schemas.microsoft.com/office/drawing/2016/5/9/chartex" xmlns:cx4="http://schemas.microsoft.com/office/drawing/2016/5/10/chartex" xmlns:cx5="http://schemas.microsoft.com/office/drawing/2016/5/11/chartex" xmlns:cx6="http://schemas.microsoft.com/office/drawing/2016/5/12/chartex" xmlns:cx7="http://schemas.microsoft.com/office/drawing/2016/5/13/chartex" xmlns:cx8="http://schemas.microsoft.com/office/drawing/2016/5/14/chartex" xmlns:mc="http://schemas.openxmlformats.org/markup-compatibility/2006" xmlns:aink="http://schemas.microsoft.com/office/drawing/2016/ink" xmlns:am3d="http://schemas.microsoft.com/office/drawing/2017/model3d" xmlns:o="urn:schemas-microsoft-com:office:office" xmlns:oel="http://schemas.microsoft.com/office/2019/extlst" xmlns:r="http://schemas.openxmlformats.org/officeDocument/2006/relationships" xmlns:m="http://schemas.openxmlformats.org/officeDocument/2006/math" xmlns:v="urn:schemas-microsoft-com:vml" xmlns:wp14="http://schemas.microsoft.com/office/word/2010/wordprocessingDrawing" xmlns:wp="http://schemas.openxmlformats.org/drawingml/2006/wordprocessingDrawing" xmlns:w10="urn:schemas-microsoft-com:office:word" xmlns:w="http://schemas.openxmlformats.org/wordprocessingml/2006/main" xmlns:w14="http://schemas.microsoft.com/office/word/2010/wordml" xmlns:w15="http://schemas.microsoft.com/office/word/2012/wordml" xmlns:w16cex="http://schemas.microsoft.com/office/word/2018/wordml/cex" xmlns:w16cid="http://schemas.microsoft.com/office/word/2016/wordml/cid" xmlns:w16="http://schemas.microsoft.com/office/word/2018/wordml" xmlns:w16sdtdh="http://schemas.microsoft.com/office/word/2020/wordml/sdtdatahash" xmlns:w16se="http://schemas.microsoft.com/office/word/2015/wordml/symex" xmlns:wpg="http://schemas.microsoft.com/office/word/2010/wordprocessingGroup" xmlns:wpi="http://schemas.microsoft.com/office/word/2010/wordprocessingInk" xmlns:wne="http://schemas.microsoft.com/office/word/2006/wordml" xmlns:wps="http://schemas.microsoft.com/office/word/2010/wordprocessingShape" mc:Ignorable="w14 w15 w16se w16cid w16 w16cex w16sdtdh wp14">
   <w:abstractNum w:abstractNumId="0" w15:restartNumberingAfterBreak="0">
     <w:nsid w:val="03BB3E53"/>
     <w:multiLevelType w:val="hybridMultilevel"/>
@@ -6033,80 +6118,80 @@
       </w:rPr>
     </w:lvl>
   </w:abstractNum>
-  <w:num w:numId="1">
+  <w:num w:numId="1" w16cid:durableId="209152430">
     <w:abstractNumId w:val="1"/>
   </w:num>
-  <w:num w:numId="2">
+  <w:num w:numId="2" w16cid:durableId="1159735829">
     <w:abstractNumId w:val="16"/>
   </w:num>
-  <w:num w:numId="3">
+  <w:num w:numId="3" w16cid:durableId="1744445273">
     <w:abstractNumId w:val="10"/>
   </w:num>
-  <w:num w:numId="4">
+  <w:num w:numId="4" w16cid:durableId="1350790010">
     <w:abstractNumId w:val="9"/>
   </w:num>
-  <w:num w:numId="5">
+  <w:num w:numId="5" w16cid:durableId="1762723566">
     <w:abstractNumId w:val="2"/>
   </w:num>
-  <w:num w:numId="6">
+  <w:num w:numId="6" w16cid:durableId="520122877">
     <w:abstractNumId w:val="13"/>
   </w:num>
-  <w:num w:numId="7">
+  <w:num w:numId="7" w16cid:durableId="1156261825">
     <w:abstractNumId w:val="0"/>
   </w:num>
-  <w:num w:numId="8">
+  <w:num w:numId="8" w16cid:durableId="534970905">
     <w:abstractNumId w:val="8"/>
   </w:num>
-  <w:num w:numId="9">
+  <w:num w:numId="9" w16cid:durableId="1120998085">
     <w:abstractNumId w:val="14"/>
   </w:num>
-  <w:num w:numId="10">
+  <w:num w:numId="10" w16cid:durableId="1733233136">
     <w:abstractNumId w:val="17"/>
   </w:num>
-  <w:num w:numId="11">
+  <w:num w:numId="11" w16cid:durableId="2047097501">
     <w:abstractNumId w:val="11"/>
   </w:num>
-  <w:num w:numId="12">
+  <w:num w:numId="12" w16cid:durableId="1043210260">
     <w:abstractNumId w:val="16"/>
   </w:num>
-  <w:num w:numId="13">
+  <w:num w:numId="13" w16cid:durableId="136609472">
     <w:abstractNumId w:val="6"/>
   </w:num>
-  <w:num w:numId="14">
+  <w:num w:numId="14" w16cid:durableId="1619873696">
     <w:abstractNumId w:val="3"/>
   </w:num>
-  <w:num w:numId="15">
+  <w:num w:numId="15" w16cid:durableId="922030550">
     <w:abstractNumId w:val="7"/>
   </w:num>
-  <w:num w:numId="16">
+  <w:num w:numId="16" w16cid:durableId="850610474">
     <w:abstractNumId w:val="4"/>
   </w:num>
-  <w:num w:numId="17">
+  <w:num w:numId="17" w16cid:durableId="470557169">
     <w:abstractNumId w:val="5"/>
   </w:num>
-  <w:num w:numId="18">
+  <w:num w:numId="18" w16cid:durableId="2010450148">
     <w:abstractNumId w:val="15"/>
   </w:num>
-  <w:num w:numId="19">
+  <w:num w:numId="19" w16cid:durableId="273175435">
     <w:abstractNumId w:val="12"/>
   </w:num>
-  <w:num w:numId="20">
+  <w:num w:numId="20" w16cid:durableId="1488279980">
     <w:abstractNumId w:val="16"/>
   </w:num>
-  <w:num w:numId="21">
+  <w:num w:numId="21" w16cid:durableId="215820906">
     <w:abstractNumId w:val="16"/>
   </w:num>
-  <w:num w:numId="22">
+  <w:num w:numId="22" w16cid:durableId="1415857643">
     <w:abstractNumId w:val="16"/>
   </w:num>
-  <w:num w:numId="23">
+  <w:num w:numId="23" w16cid:durableId="141505107">
     <w:abstractNumId w:val="16"/>
   </w:num>
 </w:numbering>
 </file>
 
 <file path=word/styles.xml><?xml version="1.0" encoding="utf-8"?>
-<w:styles xmlns:mc="http://schemas.openxmlformats.org/markup-compatibility/2006" xmlns:r="http://schemas.openxmlformats.org/officeDocument/2006/relationships" xmlns:w="http://schemas.openxmlformats.org/wordprocessingml/2006/main" xmlns:w14="http://schemas.microsoft.com/office/word/2010/wordml" xmlns:w15="http://schemas.microsoft.com/office/word/2012/wordml" xmlns:w16cid="http://schemas.microsoft.com/office/word/2016/wordml/cid" xmlns:w16se="http://schemas.microsoft.com/office/word/2015/wordml/symex" mc:Ignorable="w14 w15 w16se w16cid">
+<w:styles xmlns:mc="http://schemas.openxmlformats.org/markup-compatibility/2006" xmlns:r="http://schemas.openxmlformats.org/officeDocument/2006/relationships" xmlns:w="http://schemas.openxmlformats.org/wordprocessingml/2006/main" xmlns:w14="http://schemas.microsoft.com/office/word/2010/wordml" xmlns:w15="http://schemas.microsoft.com/office/word/2012/wordml" xmlns:w16cex="http://schemas.microsoft.com/office/word/2018/wordml/cex" xmlns:w16cid="http://schemas.microsoft.com/office/word/2016/wordml/cid" xmlns:w16="http://schemas.microsoft.com/office/word/2018/wordml" xmlns:w16sdtdh="http://schemas.microsoft.com/office/word/2020/wordml/sdtdatahash" xmlns:w16se="http://schemas.microsoft.com/office/word/2015/wordml/symex" mc:Ignorable="w14 w15 w16se w16cid w16 w16cex w16sdtdh">
   <w:docDefaults>
     <w:rPrDefault>
       <w:rPr>
@@ -6116,7 +6201,7 @@
     </w:rPrDefault>
     <w:pPrDefault/>
   </w:docDefaults>
-  <w:latentStyles w:defLockedState="0" w:defUIPriority="99" w:defSemiHidden="0" w:defUnhideWhenUsed="0" w:defQFormat="0" w:count="375">
+  <w:latentStyles w:defLockedState="0" w:defUIPriority="99" w:defSemiHidden="0" w:defUnhideWhenUsed="0" w:defQFormat="0" w:count="376">
     <w:lsdException w:name="Normal" w:uiPriority="0" w:qFormat="1"/>
     <w:lsdException w:name="heading 1" w:uiPriority="9" w:qFormat="1"/>
     <w:lsdException w:name="heading 2" w:semiHidden="1" w:uiPriority="9" w:unhideWhenUsed="1" w:qFormat="1"/>
@@ -6222,7 +6307,6 @@
     <w:lsdException w:name="HTML Sample" w:semiHidden="1" w:unhideWhenUsed="1"/>
     <w:lsdException w:name="HTML Typewriter" w:semiHidden="1" w:unhideWhenUsed="1"/>
     <w:lsdException w:name="HTML Variable" w:semiHidden="1" w:unhideWhenUsed="1"/>
-    <w:lsdException w:name="Normal Table" w:semiHidden="1" w:unhideWhenUsed="1"/>
     <w:lsdException w:name="annotation subject" w:semiHidden="1" w:unhideWhenUsed="1"/>
     <w:lsdException w:name="No List" w:semiHidden="1" w:unhideWhenUsed="1"/>
     <w:lsdException w:name="Outline List 1" w:semiHidden="1" w:unhideWhenUsed="1"/>
@@ -6269,10 +6353,8 @@
     <w:lsdException w:name="Table Subtle 2" w:semiHidden="1" w:unhideWhenUsed="1"/>
     <w:lsdException w:name="Table Web 1" w:semiHidden="1" w:unhideWhenUsed="1"/>
     <w:lsdException w:name="Table Web 2" w:semiHidden="1" w:unhideWhenUsed="1"/>
-    <w:lsdException w:name="Table Web 3" w:semiHidden="1" w:unhideWhenUsed="1"/>
     <w:lsdException w:name="Balloon Text" w:semiHidden="1" w:unhideWhenUsed="1"/>
     <w:lsdException w:name="Table Grid" w:uiPriority="59"/>
-    <w:lsdException w:name="Table Theme" w:semiHidden="1" w:unhideWhenUsed="1"/>
     <w:lsdException w:name="Placeholder Text" w:semiHidden="1"/>
     <w:lsdException w:name="No Spacing" w:uiPriority="1" w:qFormat="1"/>
     <w:lsdException w:name="Light Shading" w:uiPriority="60"/>
@@ -6492,10 +6574,12 @@
     <w:lsdException w:name="Smart Hyperlink" w:semiHidden="1" w:unhideWhenUsed="1"/>
     <w:lsdException w:name="Hashtag" w:semiHidden="1" w:unhideWhenUsed="1"/>
     <w:lsdException w:name="Unresolved Mention" w:semiHidden="1" w:unhideWhenUsed="1"/>
+    <w:lsdException w:name="Smart Link" w:semiHidden="1" w:unhideWhenUsed="1"/>
   </w:latentStyles>
   <w:style w:type="paragraph" w:default="1" w:styleId="Normal">
     <w:name w:val="Normal"/>
     <w:qFormat/>
+    <w:rsid w:val="008F6994"/>
     <w:pPr>
       <w:spacing w:after="200" w:line="276" w:lineRule="auto"/>
     </w:pPr>
@@ -7438,6 +7522,15 @@
 </file>
 
 <file path=customXml/item1.xml><?xml version="1.0" encoding="utf-8"?>
+<?mso-contentType ?>
+<FormTemplates xmlns="http://schemas.microsoft.com/sharepoint/v3/contenttype/forms">
+  <Display>DocumentLibraryForm</Display>
+  <Edit>DocumentLibraryForm</Edit>
+  <New>DocumentLibraryForm</New>
+</FormTemplates>
+</file>
+
+<file path=customXml/item2.xml><?xml version="1.0" encoding="utf-8"?>
 <ct:contentTypeSchema xmlns:ct="http://schemas.microsoft.com/office/2006/metadata/contentType" xmlns:ma="http://schemas.microsoft.com/office/2006/metadata/properties/metaAttributes" ct:_="" ma:_="" ma:contentTypeName="Document" ma:contentTypeID="0x010100608D27D0B751394FA07DB875F5C08C76" ma:contentTypeVersion="11" ma:contentTypeDescription="Create a new document." ma:contentTypeScope="" ma:versionID="af9ddf93d431914cdc38861cadb2ef86">
   <xsd:schema xmlns:xsd="http://www.w3.org/2001/XMLSchema" xmlns:xs="http://www.w3.org/2001/XMLSchema" xmlns:p="http://schemas.microsoft.com/office/2006/metadata/properties" xmlns:ns2="ed842582-1cbd-44c4-8918-7b1de14440a1" xmlns:ns3="32e2c7cf-ce1e-48ea-a8a6-9e61056004ec" targetNamespace="http://schemas.microsoft.com/office/2006/metadata/properties" ma:root="true" ma:fieldsID="1c4e78630e7e747fcf10053eb61c0cd2" ns2:_="" ns3:_="">
     <xsd:import namespace="ed842582-1cbd-44c4-8918-7b1de14440a1"/>
@@ -7632,16 +7725,11 @@
 </ct:contentTypeSchema>
 </file>
 
-<file path=customXml/item2.xml><?xml version="1.0" encoding="utf-8"?>
-<?mso-contentType ?>
-<FormTemplates xmlns="http://schemas.microsoft.com/sharepoint/v3/contenttype/forms">
-  <Display>DocumentLibraryForm</Display>
-  <Edit>DocumentLibraryForm</Edit>
-  <New>DocumentLibraryForm</New>
-</FormTemplates>
+<file path=customXml/item3.xml><?xml version="1.0" encoding="utf-8"?>
+<b:Sources xmlns:b="http://schemas.openxmlformats.org/officeDocument/2006/bibliography" xmlns="http://schemas.openxmlformats.org/officeDocument/2006/bibliography" SelectedStyle="\APASixthEditionOfficeOnline.xsl" StyleName="APA" Version="6"/>
 </file>
 
-<file path=customXml/item3.xml><?xml version="1.0" encoding="utf-8"?>
+<file path=customXml/item4.xml><?xml version="1.0" encoding="utf-8"?>
 <p:properties xmlns:p="http://schemas.microsoft.com/office/2006/metadata/properties" xmlns:xsi="http://www.w3.org/2001/XMLSchema-instance" xmlns:pc="http://schemas.microsoft.com/office/infopath/2007/PartnerControls">
   <documentManagement>
     <TaxCatchAll xmlns="32e2c7cf-ce1e-48ea-a8a6-9e61056004ec" xsi:nil="true"/>
@@ -7652,11 +7740,15 @@
 </p:properties>
 </file>
 
-<file path=customXml/item4.xml><?xml version="1.0" encoding="utf-8"?>
-<b:Sources xmlns:b="http://schemas.openxmlformats.org/officeDocument/2006/bibliography" xmlns="http://schemas.openxmlformats.org/officeDocument/2006/bibliography" SelectedStyle="\APASixthEditionOfficeOnline.xsl" StyleName="APA" Version="6"/>
+<file path=customXml/itemProps1.xml><?xml version="1.0" encoding="utf-8"?>
+<ds:datastoreItem xmlns:ds="http://schemas.openxmlformats.org/officeDocument/2006/customXml" ds:itemID="{5E10BE0B-6D5D-4981-B6F6-ABB6987C1875}">
+  <ds:schemaRefs>
+    <ds:schemaRef ds:uri="http://schemas.microsoft.com/sharepoint/v3/contenttype/forms"/>
+  </ds:schemaRefs>
+</ds:datastoreItem>
 </file>
 
-<file path=customXml/itemProps1.xml><?xml version="1.0" encoding="utf-8"?>
+<file path=customXml/itemProps2.xml><?xml version="1.0" encoding="utf-8"?>
 <ds:datastoreItem xmlns:ds="http://schemas.openxmlformats.org/officeDocument/2006/customXml" ds:itemID="{0690F70B-08FB-4706-B571-FEF307755D33}">
   <ds:schemaRefs>
     <ds:schemaRef ds:uri="http://schemas.microsoft.com/office/2006/metadata/contentType"/>
@@ -7675,15 +7767,15 @@
 </ds:datastoreItem>
 </file>
 
-<file path=customXml/itemProps2.xml><?xml version="1.0" encoding="utf-8"?>
-<ds:datastoreItem xmlns:ds="http://schemas.openxmlformats.org/officeDocument/2006/customXml" ds:itemID="{5E10BE0B-6D5D-4981-B6F6-ABB6987C1875}">
+<file path=customXml/itemProps3.xml><?xml version="1.0" encoding="utf-8"?>
+<ds:datastoreItem xmlns:ds="http://schemas.openxmlformats.org/officeDocument/2006/customXml" ds:itemID="{1281E498-1E24-4746-8C84-DD4A48011480}">
   <ds:schemaRefs>
-    <ds:schemaRef ds:uri="http://schemas.microsoft.com/sharepoint/v3/contenttype/forms"/>
+    <ds:schemaRef ds:uri="http://schemas.openxmlformats.org/officeDocument/2006/bibliography"/>
   </ds:schemaRefs>
 </ds:datastoreItem>
 </file>
 
-<file path=customXml/itemProps3.xml><?xml version="1.0" encoding="utf-8"?>
+<file path=customXml/itemProps4.xml><?xml version="1.0" encoding="utf-8"?>
 <ds:datastoreItem xmlns:ds="http://schemas.openxmlformats.org/officeDocument/2006/customXml" ds:itemID="{E677C7D8-5611-4FA3-9FAD-A4F5571B1160}">
   <ds:schemaRefs>
     <ds:schemaRef ds:uri="http://schemas.microsoft.com/office/2006/metadata/properties"/>
@@ -7692,12 +7784,4 @@
     <ds:schemaRef ds:uri="ed842582-1cbd-44c4-8918-7b1de14440a1"/>
   </ds:schemaRefs>
 </ds:datastoreItem>
-</file>
-
-<file path=customXml/itemProps4.xml><?xml version="1.0" encoding="utf-8"?>
-<ds:datastoreItem xmlns:ds="http://schemas.openxmlformats.org/officeDocument/2006/customXml" ds:itemID="{1281E498-1E24-4746-8C84-DD4A48011480}">
-  <ds:schemaRefs>
-    <ds:schemaRef ds:uri="http://schemas.openxmlformats.org/officeDocument/2006/bibliography"/>
-  </ds:schemaRefs>
-</ds:datastoreItem>
 </file>
--- a/docs/VLMladenov19_Software Development.docx
+++ b/docs/VLMladenov19_Software Development.docx
@@ -1,6 +1,6 @@
 
 <file path=word/document.xml><?xml version="1.0" encoding="utf-8"?>
-<w:document xmlns:wpc="http://schemas.microsoft.com/office/word/2010/wordprocessingCanvas" xmlns:cx="http://schemas.microsoft.com/office/drawing/2014/chartex" xmlns:cx1="http://schemas.microsoft.com/office/drawing/2015/9/8/chartex" xmlns:cx2="http://schemas.microsoft.com/office/drawing/2015/10/21/chartex" xmlns:cx3="http://schemas.microsoft.com/office/drawing/2016/5/9/chartex" xmlns:cx4="http://schemas.microsoft.com/office/drawing/2016/5/10/chartex" xmlns:cx5="http://schemas.microsoft.com/office/drawing/2016/5/11/chartex" xmlns:cx6="http://schemas.microsoft.com/office/drawing/2016/5/12/chartex" xmlns:cx7="http://schemas.microsoft.com/office/drawing/2016/5/13/chartex" xmlns:cx8="http://schemas.microsoft.com/office/drawing/2016/5/14/chartex" xmlns:mc="http://schemas.openxmlformats.org/markup-compatibility/2006" xmlns:aink="http://schemas.microsoft.com/office/drawing/2016/ink" xmlns:am3d="http://schemas.microsoft.com/office/drawing/2017/model3d" xmlns:o="urn:schemas-microsoft-com:office:office" xmlns:oel="http://schemas.microsoft.com/office/2019/extlst" xmlns:r="http://schemas.openxmlformats.org/officeDocument/2006/relationships" xmlns:m="http://schemas.openxmlformats.org/officeDocument/2006/math" xmlns:v="urn:schemas-microsoft-com:vml" xmlns:wp14="http://schemas.microsoft.com/office/word/2010/wordprocessingDrawing" xmlns:wp="http://schemas.openxmlformats.org/drawingml/2006/wordprocessingDrawing" xmlns:w10="urn:schemas-microsoft-com:office:word" xmlns:w="http://schemas.openxmlformats.org/wordprocessingml/2006/main" xmlns:w14="http://schemas.microsoft.com/office/word/2010/wordml" xmlns:w15="http://schemas.microsoft.com/office/word/2012/wordml" xmlns:w16cex="http://schemas.microsoft.com/office/word/2018/wordml/cex" xmlns:w16cid="http://schemas.microsoft.com/office/word/2016/wordml/cid" xmlns:w16="http://schemas.microsoft.com/office/word/2018/wordml" xmlns:w16sdtdh="http://schemas.microsoft.com/office/word/2020/wordml/sdtdatahash" xmlns:w16se="http://schemas.microsoft.com/office/word/2015/wordml/symex" xmlns:wpg="http://schemas.microsoft.com/office/word/2010/wordprocessingGroup" xmlns:wpi="http://schemas.microsoft.com/office/word/2010/wordprocessingInk" xmlns:wne="http://schemas.microsoft.com/office/word/2006/wordml" xmlns:wps="http://schemas.microsoft.com/office/word/2010/wordprocessingShape" mc:Ignorable="w14 w15 w16se w16cid w16 w16cex w16sdtdh wp14">
+<w:document xmlns:wpc="http://schemas.microsoft.com/office/word/2010/wordprocessingCanvas" xmlns:cx="http://schemas.microsoft.com/office/drawing/2014/chartex" xmlns:cx1="http://schemas.microsoft.com/office/drawing/2015/9/8/chartex" xmlns:cx2="http://schemas.microsoft.com/office/drawing/2015/10/21/chartex" xmlns:cx3="http://schemas.microsoft.com/office/drawing/2016/5/9/chartex" xmlns:cx4="http://schemas.microsoft.com/office/drawing/2016/5/10/chartex" xmlns:cx5="http://schemas.microsoft.com/office/drawing/2016/5/11/chartex" xmlns:cx6="http://schemas.microsoft.com/office/drawing/2016/5/12/chartex" xmlns:cx7="http://schemas.microsoft.com/office/drawing/2016/5/13/chartex" xmlns:cx8="http://schemas.microsoft.com/office/drawing/2016/5/14/chartex" xmlns:mc="http://schemas.openxmlformats.org/markup-compatibility/2006" xmlns:aink="http://schemas.microsoft.com/office/drawing/2016/ink" xmlns:am3d="http://schemas.microsoft.com/office/drawing/2017/model3d" xmlns:o="urn:schemas-microsoft-com:office:office" xmlns:oel="http://schemas.microsoft.com/office/2019/extlst" xmlns:r="http://schemas.openxmlformats.org/officeDocument/2006/relationships" xmlns:m="http://schemas.openxmlformats.org/officeDocument/2006/math" xmlns:v="urn:schemas-microsoft-com:vml" xmlns:wp14="http://schemas.microsoft.com/office/word/2010/wordprocessingDrawing" xmlns:wp="http://schemas.openxmlformats.org/drawingml/2006/wordprocessingDrawing" xmlns:w10="urn:schemas-microsoft-com:office:word" xmlns:w="http://schemas.openxmlformats.org/wordprocessingml/2006/main" xmlns:w14="http://schemas.microsoft.com/office/word/2010/wordml" xmlns:w15="http://schemas.microsoft.com/office/word/2012/wordml" xmlns:w16cex="http://schemas.microsoft.com/office/word/2018/wordml/cex" xmlns:w16cid="http://schemas.microsoft.com/office/word/2016/wordml/cid" xmlns:w16="http://schemas.microsoft.com/office/word/2018/wordml" xmlns:w16du="http://schemas.microsoft.com/office/word/2023/wordml/word16du" xmlns:w16sdtdh="http://schemas.microsoft.com/office/word/2020/wordml/sdtdatahash" xmlns:w16se="http://schemas.microsoft.com/office/word/2015/wordml/symex" xmlns:wpg="http://schemas.microsoft.com/office/word/2010/wordprocessingGroup" xmlns:wpi="http://schemas.microsoft.com/office/word/2010/wordprocessingInk" xmlns:wne="http://schemas.microsoft.com/office/word/2006/wordml" xmlns:wps="http://schemas.microsoft.com/office/word/2010/wordprocessingShape" mc:Ignorable="w14 w15 w16se w16cid w16 w16cex w16sdtdh wp14">
   <w:body>
     <w:p>
       <w:pPr>
@@ -388,6 +388,1497 @@
         <w:lastRenderedPageBreak/>
         <w:t>Съдържание</w:t>
       </w:r>
+    </w:p>
+    <w:p>
+      <w:pPr>
+        <w:pStyle w:val="TOC1"/>
+        <w:rPr>
+          <w:rFonts w:asciiTheme="minorHAnsi" w:eastAsiaTheme="minorEastAsia" w:hAnsiTheme="minorHAnsi" w:cstheme="minorBidi"/>
+          <w:noProof/>
+          <w:kern w:val="2"/>
+          <w:sz w:val="22"/>
+          <w:lang w:val="en-US" w:eastAsia="en-US"/>
+          <w14:ligatures w14:val="standardContextual"/>
+        </w:rPr>
+      </w:pPr>
+      <w:r>
+        <w:fldChar w:fldCharType="begin"/>
+      </w:r>
+      <w:r>
+        <w:instrText>TOC \o "1-3" \h \z \u</w:instrText>
+      </w:r>
+      <w:r>
+        <w:fldChar w:fldCharType="separate"/>
+      </w:r>
+      <w:hyperlink w:anchor="_Toc136169556" w:history="1">
+        <w:r>
+          <w:rPr>
+            <w:rStyle w:val="Hyperlink"/>
+            <w:rFonts w:ascii="Calibri" w:hAnsi="Calibri"/>
+            <w:noProof/>
+          </w:rPr>
+          <w:t>1</w:t>
+        </w:r>
+        <w:r>
+          <w:rPr>
+            <w:rFonts w:asciiTheme="minorHAnsi" w:eastAsiaTheme="minorEastAsia" w:hAnsiTheme="minorHAnsi" w:cstheme="minorBidi"/>
+            <w:noProof/>
+            <w:kern w:val="2"/>
+            <w:sz w:val="22"/>
+            <w:lang w:val="en-US" w:eastAsia="en-US"/>
+            <w14:ligatures w14:val="standardContextual"/>
+          </w:rPr>
+          <w:tab/>
+        </w:r>
+        <w:r>
+          <w:rPr>
+            <w:rStyle w:val="Hyperlink"/>
+            <w:rFonts w:ascii="Calibri" w:hAnsi="Calibri"/>
+            <w:noProof/>
+          </w:rPr>
+          <w:t>Въведение</w:t>
+        </w:r>
+        <w:r>
+          <w:rPr>
+            <w:noProof/>
+            <w:webHidden/>
+          </w:rPr>
+          <w:tab/>
+        </w:r>
+        <w:r>
+          <w:rPr>
+            <w:noProof/>
+            <w:webHidden/>
+          </w:rPr>
+          <w:fldChar w:fldCharType="begin"/>
+        </w:r>
+        <w:r>
+          <w:rPr>
+            <w:noProof/>
+            <w:webHidden/>
+          </w:rPr>
+          <w:instrText xml:space="preserve"> PAGEREF _Toc136169556 \h </w:instrText>
+        </w:r>
+        <w:r>
+          <w:rPr>
+            <w:noProof/>
+            <w:webHidden/>
+          </w:rPr>
+        </w:r>
+        <w:r>
+          <w:rPr>
+            <w:noProof/>
+            <w:webHidden/>
+          </w:rPr>
+          <w:fldChar w:fldCharType="separate"/>
+        </w:r>
+        <w:r>
+          <w:rPr>
+            <w:noProof/>
+            <w:webHidden/>
+          </w:rPr>
+          <w:t>3</w:t>
+        </w:r>
+        <w:r>
+          <w:rPr>
+            <w:noProof/>
+            <w:webHidden/>
+          </w:rPr>
+          <w:fldChar w:fldCharType="end"/>
+        </w:r>
+      </w:hyperlink>
+    </w:p>
+    <w:p>
+      <w:pPr>
+        <w:pStyle w:val="TOC1"/>
+        <w:rPr>
+          <w:rFonts w:asciiTheme="minorHAnsi" w:eastAsiaTheme="minorEastAsia" w:hAnsiTheme="minorHAnsi" w:cstheme="minorBidi"/>
+          <w:noProof/>
+          <w:kern w:val="2"/>
+          <w:sz w:val="22"/>
+          <w:lang w:val="en-US" w:eastAsia="en-US"/>
+          <w14:ligatures w14:val="standardContextual"/>
+        </w:rPr>
+      </w:pPr>
+      <w:hyperlink w:anchor="_Toc136169557" w:history="1">
+        <w:r>
+          <w:rPr>
+            <w:rStyle w:val="Hyperlink"/>
+            <w:rFonts w:ascii="Calibri" w:hAnsi="Calibri"/>
+            <w:noProof/>
+          </w:rPr>
+          <w:t>2</w:t>
+        </w:r>
+        <w:r>
+          <w:rPr>
+            <w:rFonts w:asciiTheme="minorHAnsi" w:eastAsiaTheme="minorEastAsia" w:hAnsiTheme="minorHAnsi" w:cstheme="minorBidi"/>
+            <w:noProof/>
+            <w:kern w:val="2"/>
+            <w:sz w:val="22"/>
+            <w:lang w:val="en-US" w:eastAsia="en-US"/>
+            <w14:ligatures w14:val="standardContextual"/>
+          </w:rPr>
+          <w:tab/>
+        </w:r>
+        <w:r>
+          <w:rPr>
+            <w:rStyle w:val="Hyperlink"/>
+            <w:rFonts w:ascii="Calibri" w:hAnsi="Calibri"/>
+            <w:noProof/>
+          </w:rPr>
+          <w:t>Цели и обхват на софтуерното приложение</w:t>
+        </w:r>
+        <w:r>
+          <w:rPr>
+            <w:noProof/>
+            <w:webHidden/>
+          </w:rPr>
+          <w:tab/>
+        </w:r>
+        <w:r>
+          <w:rPr>
+            <w:noProof/>
+            <w:webHidden/>
+          </w:rPr>
+          <w:fldChar w:fldCharType="begin"/>
+        </w:r>
+        <w:r>
+          <w:rPr>
+            <w:noProof/>
+            <w:webHidden/>
+          </w:rPr>
+          <w:instrText xml:space="preserve"> PAGEREF _Toc136169557 \h </w:instrText>
+        </w:r>
+        <w:r>
+          <w:rPr>
+            <w:noProof/>
+            <w:webHidden/>
+          </w:rPr>
+        </w:r>
+        <w:r>
+          <w:rPr>
+            <w:noProof/>
+            <w:webHidden/>
+          </w:rPr>
+          <w:fldChar w:fldCharType="separate"/>
+        </w:r>
+        <w:r>
+          <w:rPr>
+            <w:noProof/>
+            <w:webHidden/>
+          </w:rPr>
+          <w:t>3</w:t>
+        </w:r>
+        <w:r>
+          <w:rPr>
+            <w:noProof/>
+            <w:webHidden/>
+          </w:rPr>
+          <w:fldChar w:fldCharType="end"/>
+        </w:r>
+      </w:hyperlink>
+    </w:p>
+    <w:p>
+      <w:pPr>
+        <w:pStyle w:val="TOC1"/>
+        <w:rPr>
+          <w:rFonts w:asciiTheme="minorHAnsi" w:eastAsiaTheme="minorEastAsia" w:hAnsiTheme="minorHAnsi" w:cstheme="minorBidi"/>
+          <w:noProof/>
+          <w:kern w:val="2"/>
+          <w:sz w:val="22"/>
+          <w:lang w:val="en-US" w:eastAsia="en-US"/>
+          <w14:ligatures w14:val="standardContextual"/>
+        </w:rPr>
+      </w:pPr>
+      <w:hyperlink w:anchor="_Toc136169558" w:history="1">
+        <w:r>
+          <w:rPr>
+            <w:rStyle w:val="Hyperlink"/>
+            <w:rFonts w:ascii="Calibri" w:hAnsi="Calibri"/>
+            <w:noProof/>
+          </w:rPr>
+          <w:t>3</w:t>
+        </w:r>
+        <w:r>
+          <w:rPr>
+            <w:rFonts w:asciiTheme="minorHAnsi" w:eastAsiaTheme="minorEastAsia" w:hAnsiTheme="minorHAnsi" w:cstheme="minorBidi"/>
+            <w:noProof/>
+            <w:kern w:val="2"/>
+            <w:sz w:val="22"/>
+            <w:lang w:val="en-US" w:eastAsia="en-US"/>
+            <w14:ligatures w14:val="standardContextual"/>
+          </w:rPr>
+          <w:tab/>
+        </w:r>
+        <w:r>
+          <w:rPr>
+            <w:rStyle w:val="Hyperlink"/>
+            <w:rFonts w:ascii="Calibri" w:hAnsi="Calibri"/>
+            <w:noProof/>
+          </w:rPr>
+          <w:t>Анализ на решението</w:t>
+        </w:r>
+        <w:r>
+          <w:rPr>
+            <w:noProof/>
+            <w:webHidden/>
+          </w:rPr>
+          <w:tab/>
+        </w:r>
+        <w:r>
+          <w:rPr>
+            <w:noProof/>
+            <w:webHidden/>
+          </w:rPr>
+          <w:fldChar w:fldCharType="begin"/>
+        </w:r>
+        <w:r>
+          <w:rPr>
+            <w:noProof/>
+            <w:webHidden/>
+          </w:rPr>
+          <w:instrText xml:space="preserve"> PAGEREF _Toc136169558 \h </w:instrText>
+        </w:r>
+        <w:r>
+          <w:rPr>
+            <w:noProof/>
+            <w:webHidden/>
+          </w:rPr>
+        </w:r>
+        <w:r>
+          <w:rPr>
+            <w:noProof/>
+            <w:webHidden/>
+          </w:rPr>
+          <w:fldChar w:fldCharType="separate"/>
+        </w:r>
+        <w:r>
+          <w:rPr>
+            <w:noProof/>
+            <w:webHidden/>
+          </w:rPr>
+          <w:t>3</w:t>
+        </w:r>
+        <w:r>
+          <w:rPr>
+            <w:noProof/>
+            <w:webHidden/>
+          </w:rPr>
+          <w:fldChar w:fldCharType="end"/>
+        </w:r>
+      </w:hyperlink>
+    </w:p>
+    <w:p>
+      <w:pPr>
+        <w:pStyle w:val="TOC2"/>
+        <w:tabs>
+          <w:tab w:val="left" w:pos="880"/>
+          <w:tab w:val="right" w:leader="dot" w:pos="9879"/>
+        </w:tabs>
+        <w:rPr>
+          <w:rFonts w:asciiTheme="minorHAnsi" w:eastAsiaTheme="minorEastAsia" w:hAnsiTheme="minorHAnsi" w:cstheme="minorBidi"/>
+          <w:noProof/>
+          <w:kern w:val="2"/>
+          <w:sz w:val="22"/>
+          <w:lang w:val="en-US" w:eastAsia="en-US"/>
+          <w14:ligatures w14:val="standardContextual"/>
+        </w:rPr>
+      </w:pPr>
+      <w:hyperlink w:anchor="_Toc136169559" w:history="1">
+        <w:r>
+          <w:rPr>
+            <w:rStyle w:val="Hyperlink"/>
+            <w:rFonts w:ascii="Calibri" w:hAnsi="Calibri"/>
+            <w:noProof/>
+          </w:rPr>
+          <w:t>3.1</w:t>
+        </w:r>
+        <w:r>
+          <w:rPr>
+            <w:rFonts w:asciiTheme="minorHAnsi" w:eastAsiaTheme="minorEastAsia" w:hAnsiTheme="minorHAnsi" w:cstheme="minorBidi"/>
+            <w:noProof/>
+            <w:kern w:val="2"/>
+            <w:sz w:val="22"/>
+            <w:lang w:val="en-US" w:eastAsia="en-US"/>
+            <w14:ligatures w14:val="standardContextual"/>
+          </w:rPr>
+          <w:tab/>
+        </w:r>
+        <w:r>
+          <w:rPr>
+            <w:rStyle w:val="Hyperlink"/>
+            <w:rFonts w:ascii="Calibri" w:hAnsi="Calibri"/>
+            <w:noProof/>
+          </w:rPr>
+          <w:t>Потребителски изисквания и работен процес</w:t>
+        </w:r>
+        <w:r>
+          <w:rPr>
+            <w:noProof/>
+            <w:webHidden/>
+          </w:rPr>
+          <w:tab/>
+        </w:r>
+        <w:r>
+          <w:rPr>
+            <w:noProof/>
+            <w:webHidden/>
+          </w:rPr>
+          <w:fldChar w:fldCharType="begin"/>
+        </w:r>
+        <w:r>
+          <w:rPr>
+            <w:noProof/>
+            <w:webHidden/>
+          </w:rPr>
+          <w:instrText xml:space="preserve"> PAGEREF _Toc136169559 \h </w:instrText>
+        </w:r>
+        <w:r>
+          <w:rPr>
+            <w:noProof/>
+            <w:webHidden/>
+          </w:rPr>
+        </w:r>
+        <w:r>
+          <w:rPr>
+            <w:noProof/>
+            <w:webHidden/>
+          </w:rPr>
+          <w:fldChar w:fldCharType="separate"/>
+        </w:r>
+        <w:r>
+          <w:rPr>
+            <w:noProof/>
+            <w:webHidden/>
+          </w:rPr>
+          <w:t>3</w:t>
+        </w:r>
+        <w:r>
+          <w:rPr>
+            <w:noProof/>
+            <w:webHidden/>
+          </w:rPr>
+          <w:fldChar w:fldCharType="end"/>
+        </w:r>
+      </w:hyperlink>
+    </w:p>
+    <w:p>
+      <w:pPr>
+        <w:pStyle w:val="TOC2"/>
+        <w:tabs>
+          <w:tab w:val="left" w:pos="880"/>
+          <w:tab w:val="right" w:leader="dot" w:pos="9879"/>
+        </w:tabs>
+        <w:rPr>
+          <w:rFonts w:asciiTheme="minorHAnsi" w:eastAsiaTheme="minorEastAsia" w:hAnsiTheme="minorHAnsi" w:cstheme="minorBidi"/>
+          <w:noProof/>
+          <w:kern w:val="2"/>
+          <w:sz w:val="22"/>
+          <w:lang w:val="en-US" w:eastAsia="en-US"/>
+          <w14:ligatures w14:val="standardContextual"/>
+        </w:rPr>
+      </w:pPr>
+      <w:hyperlink w:anchor="_Toc136169560" w:history="1">
+        <w:r>
+          <w:rPr>
+            <w:rStyle w:val="Hyperlink"/>
+            <w:rFonts w:ascii="Calibri" w:hAnsi="Calibri"/>
+            <w:noProof/>
+          </w:rPr>
+          <w:t>3.2</w:t>
+        </w:r>
+        <w:r>
+          <w:rPr>
+            <w:rFonts w:asciiTheme="minorHAnsi" w:eastAsiaTheme="minorEastAsia" w:hAnsiTheme="minorHAnsi" w:cstheme="minorBidi"/>
+            <w:noProof/>
+            <w:kern w:val="2"/>
+            <w:sz w:val="22"/>
+            <w:lang w:val="en-US" w:eastAsia="en-US"/>
+            <w14:ligatures w14:val="standardContextual"/>
+          </w:rPr>
+          <w:tab/>
+        </w:r>
+        <w:r>
+          <w:rPr>
+            <w:rStyle w:val="Hyperlink"/>
+            <w:rFonts w:ascii="Calibri" w:hAnsi="Calibri"/>
+            <w:noProof/>
+          </w:rPr>
+          <w:t>Примерен потребителски интерфейс</w:t>
+        </w:r>
+        <w:r>
+          <w:rPr>
+            <w:noProof/>
+            <w:webHidden/>
+          </w:rPr>
+          <w:tab/>
+        </w:r>
+        <w:r>
+          <w:rPr>
+            <w:noProof/>
+            <w:webHidden/>
+          </w:rPr>
+          <w:fldChar w:fldCharType="begin"/>
+        </w:r>
+        <w:r>
+          <w:rPr>
+            <w:noProof/>
+            <w:webHidden/>
+          </w:rPr>
+          <w:instrText xml:space="preserve"> PAGEREF _Toc136169560 \h </w:instrText>
+        </w:r>
+        <w:r>
+          <w:rPr>
+            <w:noProof/>
+            <w:webHidden/>
+          </w:rPr>
+        </w:r>
+        <w:r>
+          <w:rPr>
+            <w:noProof/>
+            <w:webHidden/>
+          </w:rPr>
+          <w:fldChar w:fldCharType="separate"/>
+        </w:r>
+        <w:r>
+          <w:rPr>
+            <w:noProof/>
+            <w:webHidden/>
+          </w:rPr>
+          <w:t>3</w:t>
+        </w:r>
+        <w:r>
+          <w:rPr>
+            <w:noProof/>
+            <w:webHidden/>
+          </w:rPr>
+          <w:fldChar w:fldCharType="end"/>
+        </w:r>
+      </w:hyperlink>
+    </w:p>
+    <w:p>
+      <w:pPr>
+        <w:pStyle w:val="TOC2"/>
+        <w:tabs>
+          <w:tab w:val="left" w:pos="880"/>
+          <w:tab w:val="right" w:leader="dot" w:pos="9879"/>
+        </w:tabs>
+        <w:rPr>
+          <w:rFonts w:asciiTheme="minorHAnsi" w:eastAsiaTheme="minorEastAsia" w:hAnsiTheme="minorHAnsi" w:cstheme="minorBidi"/>
+          <w:noProof/>
+          <w:kern w:val="2"/>
+          <w:sz w:val="22"/>
+          <w:lang w:val="en-US" w:eastAsia="en-US"/>
+          <w14:ligatures w14:val="standardContextual"/>
+        </w:rPr>
+      </w:pPr>
+      <w:hyperlink w:anchor="_Toc136169561" w:history="1">
+        <w:r>
+          <w:rPr>
+            <w:rStyle w:val="Hyperlink"/>
+            <w:rFonts w:ascii="Calibri" w:hAnsi="Calibri"/>
+            <w:noProof/>
+          </w:rPr>
+          <w:t>3.3</w:t>
+        </w:r>
+        <w:r>
+          <w:rPr>
+            <w:rFonts w:asciiTheme="minorHAnsi" w:eastAsiaTheme="minorEastAsia" w:hAnsiTheme="minorHAnsi" w:cstheme="minorBidi"/>
+            <w:noProof/>
+            <w:kern w:val="2"/>
+            <w:sz w:val="22"/>
+            <w:lang w:val="en-US" w:eastAsia="en-US"/>
+            <w14:ligatures w14:val="standardContextual"/>
+          </w:rPr>
+          <w:tab/>
+        </w:r>
+        <w:r>
+          <w:rPr>
+            <w:rStyle w:val="Hyperlink"/>
+            <w:rFonts w:ascii="Calibri" w:hAnsi="Calibri"/>
+            <w:noProof/>
+          </w:rPr>
+          <w:t>Диаграми на</w:t>
+        </w:r>
+        <w:r>
+          <w:rPr>
+            <w:rStyle w:val="Hyperlink"/>
+            <w:rFonts w:ascii="Calibri" w:hAnsi="Calibri"/>
+            <w:noProof/>
+          </w:rPr>
+          <w:t xml:space="preserve"> </w:t>
+        </w:r>
+        <w:r>
+          <w:rPr>
+            <w:rStyle w:val="Hyperlink"/>
+            <w:rFonts w:ascii="Calibri" w:hAnsi="Calibri"/>
+            <w:noProof/>
+          </w:rPr>
+          <w:t>анализа</w:t>
+        </w:r>
+        <w:r>
+          <w:rPr>
+            <w:noProof/>
+            <w:webHidden/>
+          </w:rPr>
+          <w:tab/>
+        </w:r>
+        <w:r>
+          <w:rPr>
+            <w:noProof/>
+            <w:webHidden/>
+          </w:rPr>
+          <w:fldChar w:fldCharType="begin"/>
+        </w:r>
+        <w:r>
+          <w:rPr>
+            <w:noProof/>
+            <w:webHidden/>
+          </w:rPr>
+          <w:instrText xml:space="preserve"> PAGEREF _Toc136169561 \h </w:instrText>
+        </w:r>
+        <w:r>
+          <w:rPr>
+            <w:noProof/>
+            <w:webHidden/>
+          </w:rPr>
+        </w:r>
+        <w:r>
+          <w:rPr>
+            <w:noProof/>
+            <w:webHidden/>
+          </w:rPr>
+          <w:fldChar w:fldCharType="separate"/>
+        </w:r>
+        <w:r>
+          <w:rPr>
+            <w:noProof/>
+            <w:webHidden/>
+          </w:rPr>
+          <w:t>3</w:t>
+        </w:r>
+        <w:r>
+          <w:rPr>
+            <w:noProof/>
+            <w:webHidden/>
+          </w:rPr>
+          <w:fldChar w:fldCharType="end"/>
+        </w:r>
+      </w:hyperlink>
+    </w:p>
+    <w:p>
+      <w:pPr>
+        <w:pStyle w:val="TOC2"/>
+        <w:tabs>
+          <w:tab w:val="left" w:pos="880"/>
+          <w:tab w:val="right" w:leader="dot" w:pos="9879"/>
+        </w:tabs>
+        <w:rPr>
+          <w:rFonts w:asciiTheme="minorHAnsi" w:eastAsiaTheme="minorEastAsia" w:hAnsiTheme="minorHAnsi" w:cstheme="minorBidi"/>
+          <w:noProof/>
+          <w:kern w:val="2"/>
+          <w:sz w:val="22"/>
+          <w:lang w:val="en-US" w:eastAsia="en-US"/>
+          <w14:ligatures w14:val="standardContextual"/>
+        </w:rPr>
+      </w:pPr>
+      <w:hyperlink w:anchor="_Toc136169562" w:history="1">
+        <w:r>
+          <w:rPr>
+            <w:rStyle w:val="Hyperlink"/>
+            <w:rFonts w:ascii="Calibri" w:hAnsi="Calibri"/>
+            <w:noProof/>
+          </w:rPr>
+          <w:t>3.4</w:t>
+        </w:r>
+        <w:r>
+          <w:rPr>
+            <w:rFonts w:asciiTheme="minorHAnsi" w:eastAsiaTheme="minorEastAsia" w:hAnsiTheme="minorHAnsi" w:cstheme="minorBidi"/>
+            <w:noProof/>
+            <w:kern w:val="2"/>
+            <w:sz w:val="22"/>
+            <w:lang w:val="en-US" w:eastAsia="en-US"/>
+            <w14:ligatures w14:val="standardContextual"/>
+          </w:rPr>
+          <w:tab/>
+        </w:r>
+        <w:r>
+          <w:rPr>
+            <w:rStyle w:val="Hyperlink"/>
+            <w:rFonts w:ascii="Calibri" w:hAnsi="Calibri"/>
+            <w:noProof/>
+          </w:rPr>
+          <w:t>Модел на съдържанието / данните</w:t>
+        </w:r>
+        <w:r>
+          <w:rPr>
+            <w:noProof/>
+            <w:webHidden/>
+          </w:rPr>
+          <w:tab/>
+        </w:r>
+        <w:r>
+          <w:rPr>
+            <w:noProof/>
+            <w:webHidden/>
+          </w:rPr>
+          <w:fldChar w:fldCharType="begin"/>
+        </w:r>
+        <w:r>
+          <w:rPr>
+            <w:noProof/>
+            <w:webHidden/>
+          </w:rPr>
+          <w:instrText xml:space="preserve"> PAGEREF _Toc136169562 \h </w:instrText>
+        </w:r>
+        <w:r>
+          <w:rPr>
+            <w:noProof/>
+            <w:webHidden/>
+          </w:rPr>
+        </w:r>
+        <w:r>
+          <w:rPr>
+            <w:noProof/>
+            <w:webHidden/>
+          </w:rPr>
+          <w:fldChar w:fldCharType="separate"/>
+        </w:r>
+        <w:r>
+          <w:rPr>
+            <w:noProof/>
+            <w:webHidden/>
+          </w:rPr>
+          <w:t>7</w:t>
+        </w:r>
+        <w:r>
+          <w:rPr>
+            <w:noProof/>
+            <w:webHidden/>
+          </w:rPr>
+          <w:fldChar w:fldCharType="end"/>
+        </w:r>
+      </w:hyperlink>
+    </w:p>
+    <w:p>
+      <w:pPr>
+        <w:pStyle w:val="TOC1"/>
+        <w:rPr>
+          <w:rFonts w:asciiTheme="minorHAnsi" w:eastAsiaTheme="minorEastAsia" w:hAnsiTheme="minorHAnsi" w:cstheme="minorBidi"/>
+          <w:noProof/>
+          <w:kern w:val="2"/>
+          <w:sz w:val="22"/>
+          <w:lang w:val="en-US" w:eastAsia="en-US"/>
+          <w14:ligatures w14:val="standardContextual"/>
+        </w:rPr>
+      </w:pPr>
+      <w:hyperlink w:anchor="_Toc136169563" w:history="1">
+        <w:r>
+          <w:rPr>
+            <w:rStyle w:val="Hyperlink"/>
+            <w:rFonts w:ascii="Calibri" w:hAnsi="Calibri"/>
+            <w:noProof/>
+          </w:rPr>
+          <w:t>4</w:t>
+        </w:r>
+        <w:r>
+          <w:rPr>
+            <w:rFonts w:asciiTheme="minorHAnsi" w:eastAsiaTheme="minorEastAsia" w:hAnsiTheme="minorHAnsi" w:cstheme="minorBidi"/>
+            <w:noProof/>
+            <w:kern w:val="2"/>
+            <w:sz w:val="22"/>
+            <w:lang w:val="en-US" w:eastAsia="en-US"/>
+            <w14:ligatures w14:val="standardContextual"/>
+          </w:rPr>
+          <w:tab/>
+        </w:r>
+        <w:r>
+          <w:rPr>
+            <w:rStyle w:val="Hyperlink"/>
+            <w:rFonts w:ascii="Calibri" w:hAnsi="Calibri"/>
+            <w:noProof/>
+          </w:rPr>
+          <w:t>Дизайн</w:t>
+        </w:r>
+        <w:r>
+          <w:rPr>
+            <w:noProof/>
+            <w:webHidden/>
+          </w:rPr>
+          <w:tab/>
+        </w:r>
+        <w:r>
+          <w:rPr>
+            <w:noProof/>
+            <w:webHidden/>
+          </w:rPr>
+          <w:fldChar w:fldCharType="begin"/>
+        </w:r>
+        <w:r>
+          <w:rPr>
+            <w:noProof/>
+            <w:webHidden/>
+          </w:rPr>
+          <w:instrText xml:space="preserve"> PAGEREF _Toc136169563 \h </w:instrText>
+        </w:r>
+        <w:r>
+          <w:rPr>
+            <w:noProof/>
+            <w:webHidden/>
+          </w:rPr>
+        </w:r>
+        <w:r>
+          <w:rPr>
+            <w:noProof/>
+            <w:webHidden/>
+          </w:rPr>
+          <w:fldChar w:fldCharType="separate"/>
+        </w:r>
+        <w:r>
+          <w:rPr>
+            <w:noProof/>
+            <w:webHidden/>
+          </w:rPr>
+          <w:t>7</w:t>
+        </w:r>
+        <w:r>
+          <w:rPr>
+            <w:noProof/>
+            <w:webHidden/>
+          </w:rPr>
+          <w:fldChar w:fldCharType="end"/>
+        </w:r>
+      </w:hyperlink>
+    </w:p>
+    <w:p>
+      <w:pPr>
+        <w:pStyle w:val="TOC2"/>
+        <w:tabs>
+          <w:tab w:val="left" w:pos="880"/>
+          <w:tab w:val="right" w:leader="dot" w:pos="9879"/>
+        </w:tabs>
+        <w:rPr>
+          <w:rFonts w:asciiTheme="minorHAnsi" w:eastAsiaTheme="minorEastAsia" w:hAnsiTheme="minorHAnsi" w:cstheme="minorBidi"/>
+          <w:noProof/>
+          <w:kern w:val="2"/>
+          <w:sz w:val="22"/>
+          <w:lang w:val="en-US" w:eastAsia="en-US"/>
+          <w14:ligatures w14:val="standardContextual"/>
+        </w:rPr>
+      </w:pPr>
+      <w:hyperlink w:anchor="_Toc136169564" w:history="1">
+        <w:r>
+          <w:rPr>
+            <w:rStyle w:val="Hyperlink"/>
+            <w:rFonts w:ascii="Calibri" w:hAnsi="Calibri"/>
+            <w:noProof/>
+          </w:rPr>
+          <w:t>4.1</w:t>
+        </w:r>
+        <w:r>
+          <w:rPr>
+            <w:rFonts w:asciiTheme="minorHAnsi" w:eastAsiaTheme="minorEastAsia" w:hAnsiTheme="minorHAnsi" w:cstheme="minorBidi"/>
+            <w:noProof/>
+            <w:kern w:val="2"/>
+            <w:sz w:val="22"/>
+            <w:lang w:val="en-US" w:eastAsia="en-US"/>
+            <w14:ligatures w14:val="standardContextual"/>
+          </w:rPr>
+          <w:tab/>
+        </w:r>
+        <w:r>
+          <w:rPr>
+            <w:rStyle w:val="Hyperlink"/>
+            <w:rFonts w:ascii="Calibri" w:hAnsi="Calibri"/>
+            <w:noProof/>
+          </w:rPr>
+          <w:t>Реализация на структура на приложението (3-layer), Разделение на кода според предназначението му</w:t>
+        </w:r>
+        <w:r>
+          <w:rPr>
+            <w:noProof/>
+            <w:webHidden/>
+          </w:rPr>
+          <w:tab/>
+        </w:r>
+        <w:r>
+          <w:rPr>
+            <w:noProof/>
+            <w:webHidden/>
+          </w:rPr>
+          <w:fldChar w:fldCharType="begin"/>
+        </w:r>
+        <w:r>
+          <w:rPr>
+            <w:noProof/>
+            <w:webHidden/>
+          </w:rPr>
+          <w:instrText xml:space="preserve"> PAGEREF _Toc136169564 \h </w:instrText>
+        </w:r>
+        <w:r>
+          <w:rPr>
+            <w:noProof/>
+            <w:webHidden/>
+          </w:rPr>
+        </w:r>
+        <w:r>
+          <w:rPr>
+            <w:noProof/>
+            <w:webHidden/>
+          </w:rPr>
+          <w:fldChar w:fldCharType="separate"/>
+        </w:r>
+        <w:r>
+          <w:rPr>
+            <w:noProof/>
+            <w:webHidden/>
+          </w:rPr>
+          <w:t>8</w:t>
+        </w:r>
+        <w:r>
+          <w:rPr>
+            <w:noProof/>
+            <w:webHidden/>
+          </w:rPr>
+          <w:fldChar w:fldCharType="end"/>
+        </w:r>
+      </w:hyperlink>
+    </w:p>
+    <w:p>
+      <w:pPr>
+        <w:pStyle w:val="TOC2"/>
+        <w:tabs>
+          <w:tab w:val="left" w:pos="880"/>
+          <w:tab w:val="right" w:leader="dot" w:pos="9879"/>
+        </w:tabs>
+        <w:rPr>
+          <w:rFonts w:asciiTheme="minorHAnsi" w:eastAsiaTheme="minorEastAsia" w:hAnsiTheme="minorHAnsi" w:cstheme="minorBidi"/>
+          <w:noProof/>
+          <w:kern w:val="2"/>
+          <w:sz w:val="22"/>
+          <w:lang w:val="en-US" w:eastAsia="en-US"/>
+          <w14:ligatures w14:val="standardContextual"/>
+        </w:rPr>
+      </w:pPr>
+      <w:hyperlink w:anchor="_Toc136169565" w:history="1">
+        <w:r>
+          <w:rPr>
+            <w:rStyle w:val="Hyperlink"/>
+            <w:rFonts w:ascii="Calibri" w:hAnsi="Calibri"/>
+            <w:noProof/>
+          </w:rPr>
+          <w:t>4.2</w:t>
+        </w:r>
+        <w:r>
+          <w:rPr>
+            <w:rFonts w:asciiTheme="minorHAnsi" w:eastAsiaTheme="minorEastAsia" w:hAnsiTheme="minorHAnsi" w:cstheme="minorBidi"/>
+            <w:noProof/>
+            <w:kern w:val="2"/>
+            <w:sz w:val="22"/>
+            <w:lang w:val="en-US" w:eastAsia="en-US"/>
+            <w14:ligatures w14:val="standardContextual"/>
+          </w:rPr>
+          <w:tab/>
+        </w:r>
+        <w:r>
+          <w:rPr>
+            <w:rStyle w:val="Hyperlink"/>
+            <w:rFonts w:ascii="Calibri" w:hAnsi="Calibri"/>
+            <w:noProof/>
+          </w:rPr>
+          <w:t>Организация и код на заявките към база от данни</w:t>
+        </w:r>
+        <w:r>
+          <w:rPr>
+            <w:noProof/>
+            <w:webHidden/>
+          </w:rPr>
+          <w:tab/>
+        </w:r>
+        <w:r>
+          <w:rPr>
+            <w:noProof/>
+            <w:webHidden/>
+          </w:rPr>
+          <w:fldChar w:fldCharType="begin"/>
+        </w:r>
+        <w:r>
+          <w:rPr>
+            <w:noProof/>
+            <w:webHidden/>
+          </w:rPr>
+          <w:instrText xml:space="preserve"> PAGEREF _Toc136169565 \h </w:instrText>
+        </w:r>
+        <w:r>
+          <w:rPr>
+            <w:noProof/>
+            <w:webHidden/>
+          </w:rPr>
+        </w:r>
+        <w:r>
+          <w:rPr>
+            <w:noProof/>
+            <w:webHidden/>
+          </w:rPr>
+          <w:fldChar w:fldCharType="separate"/>
+        </w:r>
+        <w:r>
+          <w:rPr>
+            <w:noProof/>
+            <w:webHidden/>
+          </w:rPr>
+          <w:t>8</w:t>
+        </w:r>
+        <w:r>
+          <w:rPr>
+            <w:noProof/>
+            <w:webHidden/>
+          </w:rPr>
+          <w:fldChar w:fldCharType="end"/>
+        </w:r>
+      </w:hyperlink>
+    </w:p>
+    <w:p>
+      <w:pPr>
+        <w:pStyle w:val="TOC2"/>
+        <w:tabs>
+          <w:tab w:val="left" w:pos="880"/>
+          <w:tab w:val="right" w:leader="dot" w:pos="9879"/>
+        </w:tabs>
+        <w:rPr>
+          <w:rFonts w:asciiTheme="minorHAnsi" w:eastAsiaTheme="minorEastAsia" w:hAnsiTheme="minorHAnsi" w:cstheme="minorBidi"/>
+          <w:noProof/>
+          <w:kern w:val="2"/>
+          <w:sz w:val="22"/>
+          <w:lang w:val="en-US" w:eastAsia="en-US"/>
+          <w14:ligatures w14:val="standardContextual"/>
+        </w:rPr>
+      </w:pPr>
+      <w:hyperlink w:anchor="_Toc136169566" w:history="1">
+        <w:r>
+          <w:rPr>
+            <w:rStyle w:val="Hyperlink"/>
+            <w:rFonts w:ascii="Calibri" w:hAnsi="Calibri"/>
+            <w:noProof/>
+          </w:rPr>
+          <w:t>4.3</w:t>
+        </w:r>
+        <w:r>
+          <w:rPr>
+            <w:rFonts w:asciiTheme="minorHAnsi" w:eastAsiaTheme="minorEastAsia" w:hAnsiTheme="minorHAnsi" w:cstheme="minorBidi"/>
+            <w:noProof/>
+            <w:kern w:val="2"/>
+            <w:sz w:val="22"/>
+            <w:lang w:val="en-US" w:eastAsia="en-US"/>
+            <w14:ligatures w14:val="standardContextual"/>
+          </w:rPr>
+          <w:tab/>
+        </w:r>
+        <w:r>
+          <w:rPr>
+            <w:rStyle w:val="Hyperlink"/>
+            <w:rFonts w:ascii="Calibri" w:hAnsi="Calibri"/>
+            <w:noProof/>
+          </w:rPr>
+          <w:t>Наличие и интуитивност на потребителски интерфейс (конзолен, графичен, уеб)</w:t>
+        </w:r>
+        <w:r>
+          <w:rPr>
+            <w:noProof/>
+            <w:webHidden/>
+          </w:rPr>
+          <w:tab/>
+        </w:r>
+        <w:r>
+          <w:rPr>
+            <w:noProof/>
+            <w:webHidden/>
+          </w:rPr>
+          <w:fldChar w:fldCharType="begin"/>
+        </w:r>
+        <w:r>
+          <w:rPr>
+            <w:noProof/>
+            <w:webHidden/>
+          </w:rPr>
+          <w:instrText xml:space="preserve"> PAGEREF _Toc136169566 \h </w:instrText>
+        </w:r>
+        <w:r>
+          <w:rPr>
+            <w:noProof/>
+            <w:webHidden/>
+          </w:rPr>
+        </w:r>
+        <w:r>
+          <w:rPr>
+            <w:noProof/>
+            <w:webHidden/>
+          </w:rPr>
+          <w:fldChar w:fldCharType="separate"/>
+        </w:r>
+        <w:r>
+          <w:rPr>
+            <w:noProof/>
+            <w:webHidden/>
+          </w:rPr>
+          <w:t>8</w:t>
+        </w:r>
+        <w:r>
+          <w:rPr>
+            <w:noProof/>
+            <w:webHidden/>
+          </w:rPr>
+          <w:fldChar w:fldCharType="end"/>
+        </w:r>
+      </w:hyperlink>
+    </w:p>
+    <w:p>
+      <w:pPr>
+        <w:pStyle w:val="TOC1"/>
+        <w:rPr>
+          <w:rFonts w:asciiTheme="minorHAnsi" w:eastAsiaTheme="minorEastAsia" w:hAnsiTheme="minorHAnsi" w:cstheme="minorBidi"/>
+          <w:noProof/>
+          <w:kern w:val="2"/>
+          <w:sz w:val="22"/>
+          <w:lang w:val="en-US" w:eastAsia="en-US"/>
+          <w14:ligatures w14:val="standardContextual"/>
+        </w:rPr>
+      </w:pPr>
+      <w:hyperlink w:anchor="_Toc136169567" w:history="1">
+        <w:r>
+          <w:rPr>
+            <w:rStyle w:val="Hyperlink"/>
+            <w:rFonts w:ascii="Calibri" w:hAnsi="Calibri"/>
+            <w:noProof/>
+          </w:rPr>
+          <w:t>5</w:t>
+        </w:r>
+        <w:r>
+          <w:rPr>
+            <w:rFonts w:asciiTheme="minorHAnsi" w:eastAsiaTheme="minorEastAsia" w:hAnsiTheme="minorHAnsi" w:cstheme="minorBidi"/>
+            <w:noProof/>
+            <w:kern w:val="2"/>
+            <w:sz w:val="22"/>
+            <w:lang w:val="en-US" w:eastAsia="en-US"/>
+            <w14:ligatures w14:val="standardContextual"/>
+          </w:rPr>
+          <w:tab/>
+        </w:r>
+        <w:r>
+          <w:rPr>
+            <w:rStyle w:val="Hyperlink"/>
+            <w:rFonts w:ascii="Calibri" w:hAnsi="Calibri"/>
+            <w:noProof/>
+          </w:rPr>
+          <w:t>Тестване</w:t>
+        </w:r>
+        <w:r>
+          <w:rPr>
+            <w:noProof/>
+            <w:webHidden/>
+          </w:rPr>
+          <w:tab/>
+        </w:r>
+        <w:r>
+          <w:rPr>
+            <w:noProof/>
+            <w:webHidden/>
+          </w:rPr>
+          <w:fldChar w:fldCharType="begin"/>
+        </w:r>
+        <w:r>
+          <w:rPr>
+            <w:noProof/>
+            <w:webHidden/>
+          </w:rPr>
+          <w:instrText xml:space="preserve"> PAGEREF _Toc136169567 \h </w:instrText>
+        </w:r>
+        <w:r>
+          <w:rPr>
+            <w:noProof/>
+            <w:webHidden/>
+          </w:rPr>
+        </w:r>
+        <w:r>
+          <w:rPr>
+            <w:noProof/>
+            <w:webHidden/>
+          </w:rPr>
+          <w:fldChar w:fldCharType="separate"/>
+        </w:r>
+        <w:r>
+          <w:rPr>
+            <w:noProof/>
+            <w:webHidden/>
+          </w:rPr>
+          <w:t>8</w:t>
+        </w:r>
+        <w:r>
+          <w:rPr>
+            <w:noProof/>
+            <w:webHidden/>
+          </w:rPr>
+          <w:fldChar w:fldCharType="end"/>
+        </w:r>
+      </w:hyperlink>
+    </w:p>
+    <w:p>
+      <w:pPr>
+        <w:pStyle w:val="TOC1"/>
+        <w:rPr>
+          <w:rFonts w:asciiTheme="minorHAnsi" w:eastAsiaTheme="minorEastAsia" w:hAnsiTheme="minorHAnsi" w:cstheme="minorBidi"/>
+          <w:noProof/>
+          <w:kern w:val="2"/>
+          <w:sz w:val="22"/>
+          <w:lang w:val="en-US" w:eastAsia="en-US"/>
+          <w14:ligatures w14:val="standardContextual"/>
+        </w:rPr>
+      </w:pPr>
+      <w:hyperlink w:anchor="_Toc136169568" w:history="1">
+        <w:r>
+          <w:rPr>
+            <w:rStyle w:val="Hyperlink"/>
+            <w:rFonts w:ascii="Calibri" w:hAnsi="Calibri"/>
+            <w:noProof/>
+          </w:rPr>
+          <w:t>6</w:t>
+        </w:r>
+        <w:r>
+          <w:rPr>
+            <w:rFonts w:asciiTheme="minorHAnsi" w:eastAsiaTheme="minorEastAsia" w:hAnsiTheme="minorHAnsi" w:cstheme="minorBidi"/>
+            <w:noProof/>
+            <w:kern w:val="2"/>
+            <w:sz w:val="22"/>
+            <w:lang w:val="en-US" w:eastAsia="en-US"/>
+            <w14:ligatures w14:val="standardContextual"/>
+          </w:rPr>
+          <w:tab/>
+        </w:r>
+        <w:r>
+          <w:rPr>
+            <w:rStyle w:val="Hyperlink"/>
+            <w:rFonts w:ascii="Calibri" w:hAnsi="Calibri"/>
+            <w:noProof/>
+          </w:rPr>
+          <w:t>Заключение и възможно бъдещо развитие</w:t>
+        </w:r>
+        <w:r>
+          <w:rPr>
+            <w:noProof/>
+            <w:webHidden/>
+          </w:rPr>
+          <w:tab/>
+        </w:r>
+        <w:r>
+          <w:rPr>
+            <w:noProof/>
+            <w:webHidden/>
+          </w:rPr>
+          <w:fldChar w:fldCharType="begin"/>
+        </w:r>
+        <w:r>
+          <w:rPr>
+            <w:noProof/>
+            <w:webHidden/>
+          </w:rPr>
+          <w:instrText xml:space="preserve"> PAGEREF _Toc136169568 \h </w:instrText>
+        </w:r>
+        <w:r>
+          <w:rPr>
+            <w:noProof/>
+            <w:webHidden/>
+          </w:rPr>
+        </w:r>
+        <w:r>
+          <w:rPr>
+            <w:noProof/>
+            <w:webHidden/>
+          </w:rPr>
+          <w:fldChar w:fldCharType="separate"/>
+        </w:r>
+        <w:r>
+          <w:rPr>
+            <w:noProof/>
+            <w:webHidden/>
+          </w:rPr>
+          <w:t>8</w:t>
+        </w:r>
+        <w:r>
+          <w:rPr>
+            <w:noProof/>
+            <w:webHidden/>
+          </w:rPr>
+          <w:fldChar w:fldCharType="end"/>
+        </w:r>
+      </w:hyperlink>
+    </w:p>
+    <w:p>
+      <w:pPr>
+        <w:pStyle w:val="TOC1"/>
+        <w:rPr>
+          <w:rFonts w:asciiTheme="minorHAnsi" w:eastAsiaTheme="minorEastAsia" w:hAnsiTheme="minorHAnsi" w:cstheme="minorBidi"/>
+          <w:noProof/>
+          <w:kern w:val="2"/>
+          <w:sz w:val="22"/>
+          <w:lang w:val="en-US" w:eastAsia="en-US"/>
+          <w14:ligatures w14:val="standardContextual"/>
+        </w:rPr>
+      </w:pPr>
+      <w:hyperlink w:anchor="_Toc136169569" w:history="1">
+        <w:r>
+          <w:rPr>
+            <w:rStyle w:val="Hyperlink"/>
+            <w:rFonts w:ascii="Calibri" w:hAnsi="Calibri"/>
+            <w:noProof/>
+          </w:rPr>
+          <w:t>7</w:t>
+        </w:r>
+        <w:r>
+          <w:rPr>
+            <w:rFonts w:asciiTheme="minorHAnsi" w:eastAsiaTheme="minorEastAsia" w:hAnsiTheme="minorHAnsi" w:cstheme="minorBidi"/>
+            <w:noProof/>
+            <w:kern w:val="2"/>
+            <w:sz w:val="22"/>
+            <w:lang w:val="en-US" w:eastAsia="en-US"/>
+            <w14:ligatures w14:val="standardContextual"/>
+          </w:rPr>
+          <w:tab/>
+        </w:r>
+        <w:r>
+          <w:rPr>
+            <w:rStyle w:val="Hyperlink"/>
+            <w:rFonts w:ascii="Calibri" w:hAnsi="Calibri"/>
+            <w:noProof/>
+          </w:rPr>
+          <w:t>Използвани литературни източници и Уеб сайтове</w:t>
+        </w:r>
+        <w:r>
+          <w:rPr>
+            <w:noProof/>
+            <w:webHidden/>
+          </w:rPr>
+          <w:tab/>
+        </w:r>
+        <w:r>
+          <w:rPr>
+            <w:noProof/>
+            <w:webHidden/>
+          </w:rPr>
+          <w:fldChar w:fldCharType="begin"/>
+        </w:r>
+        <w:r>
+          <w:rPr>
+            <w:noProof/>
+            <w:webHidden/>
+          </w:rPr>
+          <w:instrText xml:space="preserve"> PAGEREF _Toc136169569 \h </w:instrText>
+        </w:r>
+        <w:r>
+          <w:rPr>
+            <w:noProof/>
+            <w:webHidden/>
+          </w:rPr>
+        </w:r>
+        <w:r>
+          <w:rPr>
+            <w:noProof/>
+            <w:webHidden/>
+          </w:rPr>
+          <w:fldChar w:fldCharType="separate"/>
+        </w:r>
+        <w:r>
+          <w:rPr>
+            <w:noProof/>
+            <w:webHidden/>
+          </w:rPr>
+          <w:t>8</w:t>
+        </w:r>
+        <w:r>
+          <w:rPr>
+            <w:noProof/>
+            <w:webHidden/>
+          </w:rPr>
+          <w:fldChar w:fldCharType="end"/>
+        </w:r>
+      </w:hyperlink>
+    </w:p>
+    <w:p>
+      <w:pPr>
+        <w:pStyle w:val="TOC1"/>
+        <w:rPr>
+          <w:rFonts w:asciiTheme="minorHAnsi" w:eastAsiaTheme="minorEastAsia" w:hAnsiTheme="minorHAnsi" w:cstheme="minorBidi"/>
+          <w:noProof/>
+          <w:kern w:val="2"/>
+          <w:sz w:val="22"/>
+          <w:lang w:val="en-US" w:eastAsia="en-US"/>
+          <w14:ligatures w14:val="standardContextual"/>
+        </w:rPr>
+      </w:pPr>
+      <w:hyperlink w:anchor="_Toc136169570" w:history="1">
+        <w:r>
+          <w:rPr>
+            <w:rStyle w:val="Hyperlink"/>
+            <w:rFonts w:ascii="Calibri" w:hAnsi="Calibri"/>
+            <w:noProof/>
+          </w:rPr>
+          <w:t>8</w:t>
+        </w:r>
+        <w:r>
+          <w:rPr>
+            <w:rFonts w:asciiTheme="minorHAnsi" w:eastAsiaTheme="minorEastAsia" w:hAnsiTheme="minorHAnsi" w:cstheme="minorBidi"/>
+            <w:noProof/>
+            <w:kern w:val="2"/>
+            <w:sz w:val="22"/>
+            <w:lang w:val="en-US" w:eastAsia="en-US"/>
+            <w14:ligatures w14:val="standardContextual"/>
+          </w:rPr>
+          <w:tab/>
+        </w:r>
+        <w:r>
+          <w:rPr>
+            <w:rStyle w:val="Hyperlink"/>
+            <w:rFonts w:ascii="Calibri" w:hAnsi="Calibri"/>
+            <w:noProof/>
+          </w:rPr>
+          <w:t>Приложения</w:t>
+        </w:r>
+        <w:r>
+          <w:rPr>
+            <w:noProof/>
+            <w:webHidden/>
+          </w:rPr>
+          <w:tab/>
+        </w:r>
+        <w:r>
+          <w:rPr>
+            <w:noProof/>
+            <w:webHidden/>
+          </w:rPr>
+          <w:fldChar w:fldCharType="begin"/>
+        </w:r>
+        <w:r>
+          <w:rPr>
+            <w:noProof/>
+            <w:webHidden/>
+          </w:rPr>
+          <w:instrText xml:space="preserve"> PAGEREF _Toc136169570 \h </w:instrText>
+        </w:r>
+        <w:r>
+          <w:rPr>
+            <w:noProof/>
+            <w:webHidden/>
+          </w:rPr>
+        </w:r>
+        <w:r>
+          <w:rPr>
+            <w:noProof/>
+            <w:webHidden/>
+          </w:rPr>
+          <w:fldChar w:fldCharType="separate"/>
+        </w:r>
+        <w:r>
+          <w:rPr>
+            <w:noProof/>
+            <w:webHidden/>
+          </w:rPr>
+          <w:t>9</w:t>
+        </w:r>
+        <w:r>
+          <w:rPr>
+            <w:noProof/>
+            <w:webHidden/>
+          </w:rPr>
+          <w:fldChar w:fldCharType="end"/>
+        </w:r>
+      </w:hyperlink>
+    </w:p>
+    <w:p>
+      <w:pPr>
+        <w:pStyle w:val="TOC1"/>
+        <w:rPr>
+          <w:rFonts w:asciiTheme="minorHAnsi" w:eastAsiaTheme="minorEastAsia" w:hAnsiTheme="minorHAnsi" w:cstheme="minorBidi"/>
+          <w:noProof/>
+          <w:kern w:val="2"/>
+          <w:sz w:val="22"/>
+          <w:lang w:val="en-US" w:eastAsia="en-US"/>
+          <w14:ligatures w14:val="standardContextual"/>
+        </w:rPr>
+      </w:pPr>
+      <w:hyperlink w:anchor="_Toc136169571" w:history="1">
+        <w:r>
+          <w:rPr>
+            <w:rStyle w:val="Hyperlink"/>
+            <w:noProof/>
+          </w:rPr>
+          <w:t>9</w:t>
+        </w:r>
+        <w:r>
+          <w:rPr>
+            <w:rFonts w:asciiTheme="minorHAnsi" w:eastAsiaTheme="minorEastAsia" w:hAnsiTheme="minorHAnsi" w:cstheme="minorBidi"/>
+            <w:noProof/>
+            <w:kern w:val="2"/>
+            <w:sz w:val="22"/>
+            <w:lang w:val="en-US" w:eastAsia="en-US"/>
+            <w14:ligatures w14:val="standardContextual"/>
+          </w:rPr>
+          <w:tab/>
+        </w:r>
+        <w:r>
+          <w:rPr>
+            <w:rStyle w:val="Hyperlink"/>
+            <w:noProof/>
+          </w:rPr>
+          <w:t>Критерии и показатели за оценяване</w:t>
+        </w:r>
+        <w:r>
+          <w:rPr>
+            <w:noProof/>
+            <w:webHidden/>
+          </w:rPr>
+          <w:tab/>
+        </w:r>
+        <w:r>
+          <w:rPr>
+            <w:noProof/>
+            <w:webHidden/>
+          </w:rPr>
+          <w:fldChar w:fldCharType="begin"/>
+        </w:r>
+        <w:r>
+          <w:rPr>
+            <w:noProof/>
+            <w:webHidden/>
+          </w:rPr>
+          <w:instrText xml:space="preserve"> PAGEREF _Toc136169571 \h </w:instrText>
+        </w:r>
+        <w:r>
+          <w:rPr>
+            <w:noProof/>
+            <w:webHidden/>
+          </w:rPr>
+        </w:r>
+        <w:r>
+          <w:rPr>
+            <w:noProof/>
+            <w:webHidden/>
+          </w:rPr>
+          <w:fldChar w:fldCharType="separate"/>
+        </w:r>
+        <w:r>
+          <w:rPr>
+            <w:noProof/>
+            <w:webHidden/>
+          </w:rPr>
+          <w:t>10</w:t>
+        </w:r>
+        <w:r>
+          <w:rPr>
+            <w:noProof/>
+            <w:webHidden/>
+          </w:rPr>
+          <w:fldChar w:fldCharType="end"/>
+        </w:r>
+      </w:hyperlink>
     </w:p>
     <w:p>
       <w:pPr>
@@ -405,856 +1896,6 @@
         </w:rPr>
       </w:pPr>
       <w:r>
-        <w:fldChar w:fldCharType="begin"/>
-      </w:r>
-      <w:r>
-        <w:instrText>TOC \o "1-3" \h \z \u</w:instrText>
-      </w:r>
-      <w:r>
-        <w:fldChar w:fldCharType="separate"/>
-      </w:r>
-      <w:hyperlink w:anchor="_Toc1597010789">
-        <w:r>
-          <w:rPr>
-            <w:rStyle w:val="Hyperlink"/>
-          </w:rPr>
-          <w:t>1</w:t>
-        </w:r>
-        <w:r>
-          <w:tab/>
-        </w:r>
-        <w:r>
-          <w:rPr>
-            <w:rStyle w:val="Hyperlink"/>
-          </w:rPr>
-          <w:t>Въведение</w:t>
-        </w:r>
-        <w:r>
-          <w:tab/>
-        </w:r>
-        <w:r>
-          <w:fldChar w:fldCharType="begin"/>
-        </w:r>
-        <w:r>
-          <w:instrText>PAGEREF _Toc1597010789 \h</w:instrText>
-        </w:r>
-        <w:r>
-          <w:fldChar w:fldCharType="separate"/>
-        </w:r>
-        <w:r>
-          <w:rPr>
-            <w:rStyle w:val="Hyperlink"/>
-          </w:rPr>
-          <w:t>2</w:t>
-        </w:r>
-        <w:r>
-          <w:fldChar w:fldCharType="end"/>
-        </w:r>
-      </w:hyperlink>
-    </w:p>
-    <w:p>
-      <w:pPr>
-        <w:pStyle w:val="TOC1"/>
-        <w:tabs>
-          <w:tab w:val="clear" w:pos="9889"/>
-          <w:tab w:val="left" w:pos="480"/>
-          <w:tab w:val="right" w:leader="dot" w:pos="9885"/>
-        </w:tabs>
-        <w:rPr>
-          <w:rFonts w:asciiTheme="minorHAnsi" w:eastAsiaTheme="minorEastAsia" w:hAnsiTheme="minorHAnsi" w:cstheme="minorBidi"/>
-          <w:noProof/>
-          <w:sz w:val="22"/>
-          <w:lang w:val="en-US" w:eastAsia="en-US"/>
-        </w:rPr>
-      </w:pPr>
-      <w:hyperlink w:anchor="_Toc1340898843">
-        <w:r>
-          <w:rPr>
-            <w:rStyle w:val="Hyperlink"/>
-          </w:rPr>
-          <w:t>2</w:t>
-        </w:r>
-        <w:r>
-          <w:tab/>
-        </w:r>
-        <w:r>
-          <w:rPr>
-            <w:rStyle w:val="Hyperlink"/>
-          </w:rPr>
-          <w:t>Цели и обхват на софтуерното приложение</w:t>
-        </w:r>
-        <w:r>
-          <w:tab/>
-        </w:r>
-        <w:r>
-          <w:fldChar w:fldCharType="begin"/>
-        </w:r>
-        <w:r>
-          <w:instrText>PAGEREF _Toc1340898843 \h</w:instrText>
-        </w:r>
-        <w:r>
-          <w:fldChar w:fldCharType="separate"/>
-        </w:r>
-        <w:r>
-          <w:rPr>
-            <w:rStyle w:val="Hyperlink"/>
-          </w:rPr>
-          <w:t>3</w:t>
-        </w:r>
-        <w:r>
-          <w:fldChar w:fldCharType="end"/>
-        </w:r>
-      </w:hyperlink>
-    </w:p>
-    <w:p>
-      <w:pPr>
-        <w:pStyle w:val="TOC1"/>
-        <w:tabs>
-          <w:tab w:val="clear" w:pos="9889"/>
-          <w:tab w:val="left" w:pos="480"/>
-          <w:tab w:val="right" w:leader="dot" w:pos="9885"/>
-        </w:tabs>
-        <w:rPr>
-          <w:rFonts w:asciiTheme="minorHAnsi" w:eastAsiaTheme="minorEastAsia" w:hAnsiTheme="minorHAnsi" w:cstheme="minorBidi"/>
-          <w:noProof/>
-          <w:sz w:val="22"/>
-          <w:lang w:val="en-US" w:eastAsia="en-US"/>
-        </w:rPr>
-      </w:pPr>
-      <w:hyperlink w:anchor="_Toc697428186">
-        <w:r>
-          <w:rPr>
-            <w:rStyle w:val="Hyperlink"/>
-          </w:rPr>
-          <w:t>3</w:t>
-        </w:r>
-        <w:r>
-          <w:tab/>
-        </w:r>
-        <w:r>
-          <w:rPr>
-            <w:rStyle w:val="Hyperlink"/>
-          </w:rPr>
-          <w:t>Анализ на решението</w:t>
-        </w:r>
-        <w:r>
-          <w:tab/>
-        </w:r>
-        <w:r>
-          <w:fldChar w:fldCharType="begin"/>
-        </w:r>
-        <w:r>
-          <w:instrText>PAGEREF _Toc697428186 \h</w:instrText>
-        </w:r>
-        <w:r>
-          <w:fldChar w:fldCharType="separate"/>
-        </w:r>
-        <w:r>
-          <w:rPr>
-            <w:rStyle w:val="Hyperlink"/>
-          </w:rPr>
-          <w:t>3</w:t>
-        </w:r>
-        <w:r>
-          <w:fldChar w:fldCharType="end"/>
-        </w:r>
-      </w:hyperlink>
-    </w:p>
-    <w:p>
-      <w:pPr>
-        <w:pStyle w:val="TOC2"/>
-        <w:tabs>
-          <w:tab w:val="left" w:pos="720"/>
-          <w:tab w:val="right" w:leader="dot" w:pos="9885"/>
-        </w:tabs>
-        <w:rPr>
-          <w:rFonts w:asciiTheme="minorHAnsi" w:eastAsiaTheme="minorEastAsia" w:hAnsiTheme="minorHAnsi" w:cstheme="minorBidi"/>
-          <w:noProof/>
-          <w:sz w:val="22"/>
-          <w:lang w:val="en-US" w:eastAsia="en-US"/>
-        </w:rPr>
-      </w:pPr>
-      <w:hyperlink w:anchor="_Toc112819697">
-        <w:r>
-          <w:rPr>
-            <w:rStyle w:val="Hyperlink"/>
-          </w:rPr>
-          <w:t>3.1</w:t>
-        </w:r>
-        <w:r>
-          <w:tab/>
-        </w:r>
-        <w:r>
-          <w:rPr>
-            <w:rStyle w:val="Hyperlink"/>
-          </w:rPr>
-          <w:t>Потребителски изисквания и работен процес</w:t>
-        </w:r>
-        <w:r>
-          <w:tab/>
-        </w:r>
-        <w:r>
-          <w:fldChar w:fldCharType="begin"/>
-        </w:r>
-        <w:r>
-          <w:instrText>PAGEREF _Toc112819697 \h</w:instrText>
-        </w:r>
-        <w:r>
-          <w:fldChar w:fldCharType="separate"/>
-        </w:r>
-        <w:r>
-          <w:rPr>
-            <w:rStyle w:val="Hyperlink"/>
-          </w:rPr>
-          <w:t>3</w:t>
-        </w:r>
-        <w:r>
-          <w:fldChar w:fldCharType="end"/>
-        </w:r>
-      </w:hyperlink>
-    </w:p>
-    <w:p>
-      <w:pPr>
-        <w:pStyle w:val="TOC2"/>
-        <w:tabs>
-          <w:tab w:val="left" w:pos="720"/>
-          <w:tab w:val="right" w:leader="dot" w:pos="9885"/>
-        </w:tabs>
-        <w:rPr>
-          <w:rFonts w:asciiTheme="minorHAnsi" w:eastAsiaTheme="minorEastAsia" w:hAnsiTheme="minorHAnsi" w:cstheme="minorBidi"/>
-          <w:noProof/>
-          <w:sz w:val="22"/>
-          <w:lang w:val="en-US" w:eastAsia="en-US"/>
-        </w:rPr>
-      </w:pPr>
-      <w:hyperlink w:anchor="_Toc1966438630">
-        <w:r>
-          <w:rPr>
-            <w:rStyle w:val="Hyperlink"/>
-          </w:rPr>
-          <w:t>3.2</w:t>
-        </w:r>
-        <w:r>
-          <w:tab/>
-        </w:r>
-        <w:r>
-          <w:rPr>
-            <w:rStyle w:val="Hyperlink"/>
-          </w:rPr>
-          <w:t>Примерен потребителски интерфейс</w:t>
-        </w:r>
-        <w:r>
-          <w:tab/>
-        </w:r>
-        <w:r>
-          <w:fldChar w:fldCharType="begin"/>
-        </w:r>
-        <w:r>
-          <w:instrText>PAGEREF _Toc1966438630 \h</w:instrText>
-        </w:r>
-        <w:r>
-          <w:fldChar w:fldCharType="separate"/>
-        </w:r>
-        <w:r>
-          <w:rPr>
-            <w:rStyle w:val="Hyperlink"/>
-          </w:rPr>
-          <w:t>4</w:t>
-        </w:r>
-        <w:r>
-          <w:fldChar w:fldCharType="end"/>
-        </w:r>
-      </w:hyperlink>
-    </w:p>
-    <w:p>
-      <w:pPr>
-        <w:pStyle w:val="TOC2"/>
-        <w:tabs>
-          <w:tab w:val="left" w:pos="720"/>
-          <w:tab w:val="right" w:leader="dot" w:pos="9885"/>
-        </w:tabs>
-        <w:rPr>
-          <w:rFonts w:asciiTheme="minorHAnsi" w:eastAsiaTheme="minorEastAsia" w:hAnsiTheme="minorHAnsi" w:cstheme="minorBidi"/>
-          <w:noProof/>
-          <w:sz w:val="22"/>
-          <w:lang w:val="en-US" w:eastAsia="en-US"/>
-        </w:rPr>
-      </w:pPr>
-      <w:hyperlink w:anchor="_Toc1799180783">
-        <w:r>
-          <w:rPr>
-            <w:rStyle w:val="Hyperlink"/>
-          </w:rPr>
-          <w:t>3.3</w:t>
-        </w:r>
-        <w:r>
-          <w:tab/>
-        </w:r>
-        <w:r>
-          <w:rPr>
-            <w:rStyle w:val="Hyperlink"/>
-          </w:rPr>
-          <w:t>Диаграми на анализа</w:t>
-        </w:r>
-        <w:r>
-          <w:tab/>
-        </w:r>
-        <w:r>
-          <w:fldChar w:fldCharType="begin"/>
-        </w:r>
-        <w:r>
-          <w:instrText>PAGEREF _Toc1799180783 \h</w:instrText>
-        </w:r>
-        <w:r>
-          <w:fldChar w:fldCharType="separate"/>
-        </w:r>
-        <w:r>
-          <w:rPr>
-            <w:rStyle w:val="Hyperlink"/>
-          </w:rPr>
-          <w:t>5</w:t>
-        </w:r>
-        <w:r>
-          <w:fldChar w:fldCharType="end"/>
-        </w:r>
-      </w:hyperlink>
-    </w:p>
-    <w:p>
-      <w:pPr>
-        <w:pStyle w:val="TOC2"/>
-        <w:tabs>
-          <w:tab w:val="left" w:pos="720"/>
-          <w:tab w:val="right" w:leader="dot" w:pos="9885"/>
-        </w:tabs>
-        <w:rPr>
-          <w:rFonts w:asciiTheme="minorHAnsi" w:eastAsiaTheme="minorEastAsia" w:hAnsiTheme="minorHAnsi" w:cstheme="minorBidi"/>
-          <w:noProof/>
-          <w:sz w:val="22"/>
-          <w:lang w:val="en-US" w:eastAsia="en-US"/>
-        </w:rPr>
-      </w:pPr>
-      <w:hyperlink w:anchor="_Toc1942534654">
-        <w:r>
-          <w:rPr>
-            <w:rStyle w:val="Hyperlink"/>
-          </w:rPr>
-          <w:t>3.4</w:t>
-        </w:r>
-        <w:r>
-          <w:tab/>
-        </w:r>
-        <w:r>
-          <w:rPr>
-            <w:rStyle w:val="Hyperlink"/>
-          </w:rPr>
-          <w:t>Модел на съдържанието / данните</w:t>
-        </w:r>
-        <w:r>
-          <w:tab/>
-        </w:r>
-        <w:r>
-          <w:fldChar w:fldCharType="begin"/>
-        </w:r>
-        <w:r>
-          <w:instrText>PAGEREF _Toc1942534654 \h</w:instrText>
-        </w:r>
-        <w:r>
-          <w:fldChar w:fldCharType="separate"/>
-        </w:r>
-        <w:r>
-          <w:rPr>
-            <w:rStyle w:val="Hyperlink"/>
-          </w:rPr>
-          <w:t>5</w:t>
-        </w:r>
-        <w:r>
-          <w:fldChar w:fldCharType="end"/>
-        </w:r>
-      </w:hyperlink>
-    </w:p>
-    <w:p>
-      <w:pPr>
-        <w:pStyle w:val="TOC1"/>
-        <w:tabs>
-          <w:tab w:val="clear" w:pos="9889"/>
-          <w:tab w:val="left" w:pos="480"/>
-          <w:tab w:val="right" w:leader="dot" w:pos="9885"/>
-        </w:tabs>
-        <w:rPr>
-          <w:rFonts w:asciiTheme="minorHAnsi" w:eastAsiaTheme="minorEastAsia" w:hAnsiTheme="minorHAnsi" w:cstheme="minorBidi"/>
-          <w:noProof/>
-          <w:sz w:val="22"/>
-          <w:lang w:val="en-US" w:eastAsia="en-US"/>
-        </w:rPr>
-      </w:pPr>
-      <w:hyperlink w:anchor="_Toc1224558464">
-        <w:r>
-          <w:rPr>
-            <w:rStyle w:val="Hyperlink"/>
-          </w:rPr>
-          <w:t>4</w:t>
-        </w:r>
-        <w:r>
-          <w:tab/>
-        </w:r>
-        <w:r>
-          <w:rPr>
-            <w:rStyle w:val="Hyperlink"/>
-          </w:rPr>
-          <w:t>Дизайн</w:t>
-        </w:r>
-        <w:r>
-          <w:tab/>
-        </w:r>
-        <w:r>
-          <w:fldChar w:fldCharType="begin"/>
-        </w:r>
-        <w:r>
-          <w:instrText>PAGEREF _Toc1224558464 \h</w:instrText>
-        </w:r>
-        <w:r>
-          <w:fldChar w:fldCharType="separate"/>
-        </w:r>
-        <w:r>
-          <w:rPr>
-            <w:rStyle w:val="Hyperlink"/>
-          </w:rPr>
-          <w:t>5</w:t>
-        </w:r>
-        <w:r>
-          <w:fldChar w:fldCharType="end"/>
-        </w:r>
-      </w:hyperlink>
-    </w:p>
-    <w:p>
-      <w:pPr>
-        <w:pStyle w:val="TOC2"/>
-        <w:tabs>
-          <w:tab w:val="left" w:pos="720"/>
-          <w:tab w:val="right" w:leader="dot" w:pos="9885"/>
-        </w:tabs>
-        <w:rPr>
-          <w:rFonts w:asciiTheme="minorHAnsi" w:eastAsiaTheme="minorEastAsia" w:hAnsiTheme="minorHAnsi" w:cstheme="minorBidi"/>
-          <w:noProof/>
-          <w:sz w:val="22"/>
-          <w:lang w:val="en-US" w:eastAsia="en-US"/>
-        </w:rPr>
-      </w:pPr>
-      <w:hyperlink w:anchor="_Toc1362805968">
-        <w:r>
-          <w:rPr>
-            <w:rStyle w:val="Hyperlink"/>
-          </w:rPr>
-          <w:t>4.1</w:t>
-        </w:r>
-        <w:r>
-          <w:tab/>
-        </w:r>
-        <w:r>
-          <w:rPr>
-            <w:rStyle w:val="Hyperlink"/>
-          </w:rPr>
-          <w:t>Реализация на структура на приложението (3-layer), Разделение на кода според предназначението му</w:t>
-        </w:r>
-        <w:r>
-          <w:tab/>
-        </w:r>
-        <w:r>
-          <w:fldChar w:fldCharType="begin"/>
-        </w:r>
-        <w:r>
-          <w:instrText>PAGEREF _Toc1362805968 \h</w:instrText>
-        </w:r>
-        <w:r>
-          <w:fldChar w:fldCharType="separate"/>
-        </w:r>
-        <w:r>
-          <w:rPr>
-            <w:rStyle w:val="Hyperlink"/>
-          </w:rPr>
-          <w:t>5</w:t>
-        </w:r>
-        <w:r>
-          <w:fldChar w:fldCharType="end"/>
-        </w:r>
-      </w:hyperlink>
-    </w:p>
-    <w:p>
-      <w:pPr>
-        <w:pStyle w:val="TOC2"/>
-        <w:tabs>
-          <w:tab w:val="left" w:pos="720"/>
-          <w:tab w:val="right" w:leader="dot" w:pos="9885"/>
-        </w:tabs>
-        <w:rPr>
-          <w:rFonts w:asciiTheme="minorHAnsi" w:eastAsiaTheme="minorEastAsia" w:hAnsiTheme="minorHAnsi" w:cstheme="minorBidi"/>
-          <w:noProof/>
-          <w:sz w:val="22"/>
-          <w:lang w:val="en-US" w:eastAsia="en-US"/>
-        </w:rPr>
-      </w:pPr>
-      <w:hyperlink w:anchor="_Toc1559953777">
-        <w:r>
-          <w:rPr>
-            <w:rStyle w:val="Hyperlink"/>
-          </w:rPr>
-          <w:t>4.2</w:t>
-        </w:r>
-        <w:r>
-          <w:tab/>
-        </w:r>
-        <w:r>
-          <w:rPr>
-            <w:rStyle w:val="Hyperlink"/>
-          </w:rPr>
-          <w:t>Организация и код на заявките към база от данни</w:t>
-        </w:r>
-        <w:r>
-          <w:tab/>
-        </w:r>
-        <w:r>
-          <w:fldChar w:fldCharType="begin"/>
-        </w:r>
-        <w:r>
-          <w:instrText>PAGEREF _Toc1559953777 \h</w:instrText>
-        </w:r>
-        <w:r>
-          <w:fldChar w:fldCharType="separate"/>
-        </w:r>
-        <w:r>
-          <w:rPr>
-            <w:rStyle w:val="Hyperlink"/>
-          </w:rPr>
-          <w:t>5</w:t>
-        </w:r>
-        <w:r>
-          <w:fldChar w:fldCharType="end"/>
-        </w:r>
-      </w:hyperlink>
-    </w:p>
-    <w:p>
-      <w:pPr>
-        <w:pStyle w:val="TOC2"/>
-        <w:tabs>
-          <w:tab w:val="left" w:pos="720"/>
-          <w:tab w:val="right" w:leader="dot" w:pos="9885"/>
-        </w:tabs>
-        <w:rPr>
-          <w:rFonts w:asciiTheme="minorHAnsi" w:eastAsiaTheme="minorEastAsia" w:hAnsiTheme="minorHAnsi" w:cstheme="minorBidi"/>
-          <w:noProof/>
-          <w:sz w:val="22"/>
-          <w:lang w:val="en-US" w:eastAsia="en-US"/>
-        </w:rPr>
-      </w:pPr>
-      <w:hyperlink w:anchor="_Toc243890105">
-        <w:r>
-          <w:rPr>
-            <w:rStyle w:val="Hyperlink"/>
-          </w:rPr>
-          <w:t>4.3</w:t>
-        </w:r>
-        <w:r>
-          <w:tab/>
-        </w:r>
-        <w:r>
-          <w:rPr>
-            <w:rStyle w:val="Hyperlink"/>
-          </w:rPr>
-          <w:t>Наличие и интуитивност на потребителски интерфейс (конзолен, графичен, уеб)</w:t>
-        </w:r>
-        <w:r>
-          <w:tab/>
-        </w:r>
-        <w:r>
-          <w:fldChar w:fldCharType="begin"/>
-        </w:r>
-        <w:r>
-          <w:instrText>PAGEREF _Toc243890105 \h</w:instrText>
-        </w:r>
-        <w:r>
-          <w:fldChar w:fldCharType="separate"/>
-        </w:r>
-        <w:r>
-          <w:rPr>
-            <w:rStyle w:val="Hyperlink"/>
-          </w:rPr>
-          <w:t>6</w:t>
-        </w:r>
-        <w:r>
-          <w:fldChar w:fldCharType="end"/>
-        </w:r>
-      </w:hyperlink>
-    </w:p>
-    <w:p>
-      <w:pPr>
-        <w:pStyle w:val="TOC1"/>
-        <w:tabs>
-          <w:tab w:val="clear" w:pos="9889"/>
-          <w:tab w:val="left" w:pos="480"/>
-          <w:tab w:val="right" w:leader="dot" w:pos="9885"/>
-        </w:tabs>
-        <w:rPr>
-          <w:rFonts w:asciiTheme="minorHAnsi" w:eastAsiaTheme="minorEastAsia" w:hAnsiTheme="minorHAnsi" w:cstheme="minorBidi"/>
-          <w:noProof/>
-          <w:sz w:val="22"/>
-          <w:lang w:val="en-US" w:eastAsia="en-US"/>
-        </w:rPr>
-      </w:pPr>
-      <w:hyperlink w:anchor="_Toc1378647561">
-        <w:r>
-          <w:rPr>
-            <w:rStyle w:val="Hyperlink"/>
-          </w:rPr>
-          <w:t>5</w:t>
-        </w:r>
-        <w:r>
-          <w:tab/>
-        </w:r>
-        <w:r>
-          <w:rPr>
-            <w:rStyle w:val="Hyperlink"/>
-          </w:rPr>
-          <w:t>Тестване</w:t>
-        </w:r>
-        <w:r>
-          <w:tab/>
-        </w:r>
-        <w:r>
-          <w:fldChar w:fldCharType="begin"/>
-        </w:r>
-        <w:r>
-          <w:instrText>PAGEREF _Toc1378647561 \h</w:instrText>
-        </w:r>
-        <w:r>
-          <w:fldChar w:fldCharType="separate"/>
-        </w:r>
-        <w:r>
-          <w:rPr>
-            <w:rStyle w:val="Hyperlink"/>
-          </w:rPr>
-          <w:t>6</w:t>
-        </w:r>
-        <w:r>
-          <w:fldChar w:fldCharType="end"/>
-        </w:r>
-      </w:hyperlink>
-    </w:p>
-    <w:p>
-      <w:pPr>
-        <w:pStyle w:val="TOC1"/>
-        <w:tabs>
-          <w:tab w:val="clear" w:pos="9889"/>
-          <w:tab w:val="left" w:pos="480"/>
-          <w:tab w:val="right" w:leader="dot" w:pos="9885"/>
-        </w:tabs>
-        <w:rPr>
-          <w:rFonts w:asciiTheme="minorHAnsi" w:eastAsiaTheme="minorEastAsia" w:hAnsiTheme="minorHAnsi" w:cstheme="minorBidi"/>
-          <w:noProof/>
-          <w:sz w:val="22"/>
-          <w:lang w:val="en-US" w:eastAsia="en-US"/>
-        </w:rPr>
-      </w:pPr>
-      <w:hyperlink w:anchor="_Toc911125641">
-        <w:r>
-          <w:rPr>
-            <w:rStyle w:val="Hyperlink"/>
-          </w:rPr>
-          <w:t>6</w:t>
-        </w:r>
-        <w:r>
-          <w:tab/>
-        </w:r>
-        <w:r>
-          <w:rPr>
-            <w:rStyle w:val="Hyperlink"/>
-          </w:rPr>
-          <w:t>Заключение и възможно бъдещо развитие</w:t>
-        </w:r>
-        <w:r>
-          <w:tab/>
-        </w:r>
-        <w:r>
-          <w:fldChar w:fldCharType="begin"/>
-        </w:r>
-        <w:r>
-          <w:instrText>PAGEREF _Toc911125641 \h</w:instrText>
-        </w:r>
-        <w:r>
-          <w:fldChar w:fldCharType="separate"/>
-        </w:r>
-        <w:r>
-          <w:rPr>
-            <w:rStyle w:val="Hyperlink"/>
-          </w:rPr>
-          <w:t>6</w:t>
-        </w:r>
-        <w:r>
-          <w:fldChar w:fldCharType="end"/>
-        </w:r>
-      </w:hyperlink>
-    </w:p>
-    <w:p>
-      <w:pPr>
-        <w:pStyle w:val="TOC1"/>
-        <w:tabs>
-          <w:tab w:val="clear" w:pos="9889"/>
-          <w:tab w:val="left" w:pos="480"/>
-          <w:tab w:val="right" w:leader="dot" w:pos="9885"/>
-        </w:tabs>
-        <w:rPr>
-          <w:rFonts w:asciiTheme="minorHAnsi" w:eastAsiaTheme="minorEastAsia" w:hAnsiTheme="minorHAnsi" w:cstheme="minorBidi"/>
-          <w:noProof/>
-          <w:sz w:val="22"/>
-          <w:lang w:val="en-US" w:eastAsia="en-US"/>
-        </w:rPr>
-      </w:pPr>
-      <w:hyperlink w:anchor="_Toc2065409980">
-        <w:r>
-          <w:rPr>
-            <w:rStyle w:val="Hyperlink"/>
-          </w:rPr>
-          <w:t>7</w:t>
-        </w:r>
-        <w:r>
-          <w:tab/>
-        </w:r>
-        <w:r>
-          <w:rPr>
-            <w:rStyle w:val="Hyperlink"/>
-          </w:rPr>
-          <w:t>Използвани литературни източници и Уеб сайтове</w:t>
-        </w:r>
-        <w:r>
-          <w:tab/>
-        </w:r>
-        <w:r>
-          <w:fldChar w:fldCharType="begin"/>
-        </w:r>
-        <w:r>
-          <w:instrText>PAGEREF _Toc2065409980 \h</w:instrText>
-        </w:r>
-        <w:r>
-          <w:fldChar w:fldCharType="separate"/>
-        </w:r>
-        <w:r>
-          <w:rPr>
-            <w:rStyle w:val="Hyperlink"/>
-          </w:rPr>
-          <w:t>6</w:t>
-        </w:r>
-        <w:r>
-          <w:fldChar w:fldCharType="end"/>
-        </w:r>
-      </w:hyperlink>
-    </w:p>
-    <w:p>
-      <w:pPr>
-        <w:pStyle w:val="TOC1"/>
-        <w:tabs>
-          <w:tab w:val="clear" w:pos="9889"/>
-          <w:tab w:val="left" w:pos="480"/>
-          <w:tab w:val="right" w:leader="dot" w:pos="9885"/>
-        </w:tabs>
-        <w:rPr>
-          <w:rFonts w:asciiTheme="minorHAnsi" w:eastAsiaTheme="minorEastAsia" w:hAnsiTheme="minorHAnsi" w:cstheme="minorBidi"/>
-          <w:noProof/>
-          <w:sz w:val="22"/>
-          <w:lang w:val="en-US" w:eastAsia="en-US"/>
-        </w:rPr>
-      </w:pPr>
-      <w:hyperlink w:anchor="_Toc1471499278">
-        <w:r>
-          <w:rPr>
-            <w:rStyle w:val="Hyperlink"/>
-          </w:rPr>
-          <w:t>8</w:t>
-        </w:r>
-        <w:r>
-          <w:tab/>
-        </w:r>
-        <w:r>
-          <w:rPr>
-            <w:rStyle w:val="Hyperlink"/>
-          </w:rPr>
-          <w:t>Приложения</w:t>
-        </w:r>
-        <w:r>
-          <w:tab/>
-        </w:r>
-        <w:r>
-          <w:fldChar w:fldCharType="begin"/>
-        </w:r>
-        <w:r>
-          <w:instrText>PAGEREF _Toc1471499278 \h</w:instrText>
-        </w:r>
-        <w:r>
-          <w:fldChar w:fldCharType="separate"/>
-        </w:r>
-        <w:r>
-          <w:rPr>
-            <w:rStyle w:val="Hyperlink"/>
-          </w:rPr>
-          <w:t>6</w:t>
-        </w:r>
-        <w:r>
-          <w:fldChar w:fldCharType="end"/>
-        </w:r>
-      </w:hyperlink>
-    </w:p>
-    <w:p>
-      <w:pPr>
-        <w:pStyle w:val="TOC1"/>
-        <w:tabs>
-          <w:tab w:val="clear" w:pos="9889"/>
-          <w:tab w:val="left" w:pos="480"/>
-          <w:tab w:val="right" w:leader="dot" w:pos="9885"/>
-        </w:tabs>
-        <w:rPr>
-          <w:rFonts w:asciiTheme="minorHAnsi" w:eastAsiaTheme="minorEastAsia" w:hAnsiTheme="minorHAnsi" w:cstheme="minorBidi"/>
-          <w:noProof/>
-          <w:sz w:val="22"/>
-          <w:lang w:val="en-US" w:eastAsia="en-US"/>
-        </w:rPr>
-      </w:pPr>
-      <w:hyperlink w:anchor="_Toc1103622145">
-        <w:r>
-          <w:rPr>
-            <w:rStyle w:val="Hyperlink"/>
-          </w:rPr>
-          <w:t>9</w:t>
-        </w:r>
-        <w:r>
-          <w:tab/>
-        </w:r>
-        <w:r>
-          <w:rPr>
-            <w:rStyle w:val="Hyperlink"/>
-          </w:rPr>
-          <w:t>Критерии и показатели за оценяване</w:t>
-        </w:r>
-        <w:r>
-          <w:tab/>
-        </w:r>
-        <w:r>
-          <w:fldChar w:fldCharType="begin"/>
-        </w:r>
-        <w:r>
-          <w:instrText>PAGEREF _Toc1103622145 \h</w:instrText>
-        </w:r>
-        <w:r>
-          <w:fldChar w:fldCharType="separate"/>
-        </w:r>
-        <w:r>
-          <w:rPr>
-            <w:rStyle w:val="Hyperlink"/>
-          </w:rPr>
-          <w:t>7</w:t>
-        </w:r>
-        <w:r>
-          <w:fldChar w:fldCharType="end"/>
-        </w:r>
-      </w:hyperlink>
-      <w:r>
         <w:fldChar w:fldCharType="end"/>
       </w:r>
     </w:p>
@@ -1294,7 +1935,7 @@
           <w:rFonts w:ascii="Calibri" w:hAnsi="Calibri"/>
         </w:rPr>
       </w:pPr>
-      <w:bookmarkStart w:id="0" w:name="_Toc1597010789"/>
+      <w:bookmarkStart w:id="0" w:name="_Toc136169556"/>
       <w:r>
         <w:rPr>
           <w:rFonts w:ascii="Calibri" w:hAnsi="Calibri"/>
@@ -1392,7 +2033,7 @@
         </w:rPr>
       </w:pPr>
       <w:bookmarkStart w:id="1" w:name="_Цели_и_обхват"/>
-      <w:bookmarkStart w:id="2" w:name="_Toc1340898843"/>
+      <w:bookmarkStart w:id="2" w:name="_Toc136169557"/>
       <w:bookmarkEnd w:id="1"/>
       <w:r>
         <w:rPr>
@@ -1410,7 +2051,22 @@
         <w:t xml:space="preserve">Приложението има за цел улесняване </w:t>
       </w:r>
       <w:r>
-        <w:t>планирането на облекла и преценяването на дрехите за определеното време или събитие. То обхваща всички хора, които са заинтересовани в това какво носят и кога го носят.</w:t>
+        <w:t>планирането на облекла</w:t>
+      </w:r>
+      <w:r>
+        <w:t>,</w:t>
+      </w:r>
+      <w:r>
+        <w:t xml:space="preserve"> преценяването на дрехите за определеното време или събитие</w:t>
+      </w:r>
+      <w:r>
+        <w:t xml:space="preserve"> и лесно поддържане на списък с всичките дрехи на потребителя</w:t>
+      </w:r>
+      <w:r>
+        <w:t>. То обхваща всички хора, които са заинтересовани в това какво носят и кога го носят</w:t>
+      </w:r>
+      <w:r>
+        <w:t xml:space="preserve"> или имат прекалено много дрехи.</w:t>
       </w:r>
     </w:p>
     <w:p>
@@ -1420,7 +2076,7 @@
           <w:rFonts w:ascii="Calibri" w:hAnsi="Calibri"/>
         </w:rPr>
       </w:pPr>
-      <w:bookmarkStart w:id="3" w:name="_Toc697428186"/>
+      <w:bookmarkStart w:id="3" w:name="_Toc136169558"/>
       <w:r>
         <w:rPr>
           <w:rFonts w:ascii="Calibri" w:hAnsi="Calibri"/>
@@ -1449,7 +2105,7 @@
         </w:rPr>
       </w:pPr>
       <w:bookmarkStart w:id="4" w:name="_Потребителски_изисквания_и"/>
-      <w:bookmarkStart w:id="5" w:name="_Toc112819697"/>
+      <w:bookmarkStart w:id="5" w:name="_Toc136169559"/>
       <w:bookmarkEnd w:id="4"/>
       <w:r>
         <w:rPr>
@@ -1499,19 +2155,27 @@
         <w:ind w:firstLine="431"/>
       </w:pPr>
       <w:r>
-        <w:t xml:space="preserve">За да може един потребител да използва приложението, той трябва да си направи профил или да влезе във вече създаден. Когато той влезе в профила си, ще му излязат опциите да види всичките си дрехи или облекла, които е вкарал. В съответствие, с това което избира ще му излязат възможностите да добави нов обект, да изтрие или да промени </w:t>
-      </w:r>
-      <w:r>
-        <w:t>вече добавен</w:t>
+        <w:t>За да може един потребител да използва приложението, той трябва да си направи профил или да влезе във вече създаден. Когато той влезе в профила си, ще му излязат опциите да види всичките си дрехи или облекла, които е вкарал. В съответствие, с това което избира ще му излязат възможностите да добави нов обект, да изтрие или да промени вече добавен</w:t>
       </w:r>
       <w:r>
         <w:t xml:space="preserve"> </w:t>
       </w:r>
       <w:r>
-        <w:t>обект</w:t>
-      </w:r>
-      <w:r>
-        <w:t>.</w:t>
+        <w:t>обект.</w:t>
+      </w:r>
+    </w:p>
+    <w:p>
+      <w:pPr>
+        <w:ind w:firstLine="431"/>
+      </w:pPr>
+      <w:r>
+        <w:t xml:space="preserve">Всички данни свързани с потребителят (облекла, дрехи и акаунти) се запазват в локален </w:t>
+      </w:r>
+      <w:r>
+        <w:rPr>
+          <w:lang w:val="en-US"/>
+        </w:rPr>
+        <w:t>SQL Server.</w:t>
       </w:r>
     </w:p>
     <w:p>
@@ -1522,7 +2186,7 @@
         </w:rPr>
       </w:pPr>
       <w:bookmarkStart w:id="6" w:name="_Примерен_потребителски_интерфейс"/>
-      <w:bookmarkStart w:id="7" w:name="_Toc1966438630"/>
+      <w:bookmarkStart w:id="7" w:name="_Toc136169560"/>
       <w:bookmarkEnd w:id="6"/>
       <w:r>
         <w:rPr>
@@ -1551,24 +2215,24 @@
           <w:lang w:val="en-US"/>
         </w:rPr>
       </w:pPr>
-      <w:bookmarkStart w:id="8" w:name="_Toc1799180783"/>
-      <w:bookmarkStart w:id="9" w:name="_Диаграми_на_анализа"/>
+      <w:bookmarkStart w:id="8" w:name="_Диаграми_на_анализа"/>
+      <w:bookmarkEnd w:id="8"/>
+    </w:p>
+    <w:p>
+      <w:pPr>
+        <w:pStyle w:val="Heading2"/>
+        <w:rPr>
+          <w:rFonts w:ascii="Calibri" w:hAnsi="Calibri"/>
+        </w:rPr>
+      </w:pPr>
+      <w:bookmarkStart w:id="9" w:name="_Toc136169561"/>
+      <w:r>
+        <w:rPr>
+          <w:rFonts w:ascii="Calibri" w:hAnsi="Calibri"/>
+        </w:rPr>
+        <w:t>Диаграми на анализа</w:t>
+      </w:r>
       <w:bookmarkEnd w:id="9"/>
-    </w:p>
-    <w:p>
-      <w:pPr>
-        <w:pStyle w:val="Heading2"/>
-        <w:rPr>
-          <w:rFonts w:ascii="Calibri" w:hAnsi="Calibri"/>
-        </w:rPr>
-      </w:pPr>
-      <w:r>
-        <w:rPr>
-          <w:rFonts w:ascii="Calibri" w:hAnsi="Calibri"/>
-        </w:rPr>
-        <w:t>Диаграми на анализа</w:t>
-      </w:r>
-      <w:bookmarkEnd w:id="8"/>
     </w:p>
     <w:p>
       <w:hyperlink r:id="rId11" w:history="1">
@@ -1967,7 +2631,7 @@
         </w:rPr>
       </w:pPr>
       <w:bookmarkStart w:id="10" w:name="_Модел_на_съдържанието"/>
-      <w:bookmarkStart w:id="11" w:name="_Toc1942534654"/>
+      <w:bookmarkStart w:id="11" w:name="_Toc136169562"/>
       <w:bookmarkEnd w:id="10"/>
       <w:r>
         <w:rPr>
@@ -2009,16 +2673,134 @@
     </w:p>
     <w:p>
       <w:pPr>
+        <w:ind w:left="432" w:firstLine="144"/>
+      </w:pPr>
+      <w:r>
+        <w:tab/>
+      </w:r>
+      <w:r>
+        <w:t>Моделът на съдържанието или данните за проекта "Виртуален организатор на гардероб за дрехи" е създаден с цел да предостави система за управление на дрехите, организирани в гардероба на потребителите. Проектът е разработен на програмния език C# и използва SQL Server като база данни за съхранение на информацията.</w:t>
+      </w:r>
+    </w:p>
+    <w:p>
+      <w:pPr>
+        <w:ind w:left="432"/>
+        <w:rPr>
+          <w:lang w:val="en-US"/>
+        </w:rPr>
+      </w:pPr>
+      <w:r>
+        <w:tab/>
+        <w:t>Базата данни е относителна и съдържа таблиците</w:t>
+      </w:r>
+      <w:r>
+        <w:rPr>
+          <w:lang w:val="en-US"/>
+        </w:rPr>
+        <w:t xml:space="preserve">: Users, Clothes, Outfits, Colors, Types, ClothesColors </w:t>
+      </w:r>
+      <w:r>
+        <w:t xml:space="preserve">и </w:t>
+      </w:r>
+      <w:r>
+        <w:rPr>
+          <w:lang w:val="en-US"/>
+        </w:rPr>
+        <w:t>OutfitsClothes</w:t>
+      </w:r>
+      <w:r>
+        <w:rPr>
+          <w:lang w:val="en-US"/>
+        </w:rPr>
+        <w:t>.</w:t>
+      </w:r>
+      <w:r>
+        <w:t xml:space="preserve"> Всички колони и връзки между таблиците може да се видят на </w:t>
+      </w:r>
+      <w:r>
+        <w:rPr>
+          <w:lang w:val="en-US"/>
+        </w:rPr>
+        <w:t xml:space="preserve">ER </w:t>
+      </w:r>
+      <w:r>
+        <w:t>диаграмата</w:t>
+      </w:r>
+      <w:r>
+        <w:rPr>
+          <w:lang w:val="en-US"/>
+        </w:rPr>
+        <w:t>.</w:t>
+      </w:r>
+    </w:p>
+    <w:p>
+      <w:pPr>
+        <w:ind w:left="432"/>
+        <w:rPr>
+          <w:lang w:val="en-US"/>
+        </w:rPr>
+      </w:pPr>
+      <w:r>
+        <w:rPr>
+          <w:lang w:val="en-US"/>
+        </w:rPr>
+        <w:tab/>
+      </w:r>
+      <w:r>
+        <w:t xml:space="preserve">Всички </w:t>
+      </w:r>
+      <w:r>
+        <w:rPr>
+          <w:lang w:val="en-US"/>
+        </w:rPr>
+        <w:t xml:space="preserve">CRUD </w:t>
+      </w:r>
+      <w:r>
+        <w:t>операции свързани с базата данни се състоят в своя за връзка с базата данни(</w:t>
+      </w:r>
+      <w:r>
+        <w:rPr>
+          <w:lang w:val="en-US"/>
+        </w:rPr>
+        <w:t xml:space="preserve">wm.dal). </w:t>
+      </w:r>
+    </w:p>
+    <w:p>
+      <w:pPr>
+        <w:ind w:left="432"/>
+      </w:pPr>
+      <w:r>
+        <w:rPr>
+          <w:lang w:val="en-US"/>
+        </w:rPr>
+        <w:tab/>
+      </w:r>
+      <w:r>
+        <w:t xml:space="preserve">Паролите на потребителите се хашират и допълните използвам </w:t>
+      </w:r>
+      <w:r>
+        <w:rPr>
+          <w:lang w:val="en-US"/>
+        </w:rPr>
+        <w:t>Salting</w:t>
+      </w:r>
+      <w:r>
+        <w:t xml:space="preserve"> за по-добра защита.</w:t>
+      </w:r>
+    </w:p>
+    <w:p>
+      <w:pPr>
         <w:pStyle w:val="Heading1"/>
         <w:rPr>
           <w:rFonts w:ascii="Calibri" w:hAnsi="Calibri"/>
         </w:rPr>
       </w:pPr>
-      <w:bookmarkStart w:id="12" w:name="_Toc1224558464"/>
+      <w:bookmarkStart w:id="12" w:name="_Toc136169563"/>
       <w:r>
         <w:rPr>
           <w:rFonts w:ascii="Calibri" w:hAnsi="Calibri"/>
         </w:rPr>
+        <w:lastRenderedPageBreak/>
         <w:t>Дизайн</w:t>
       </w:r>
       <w:bookmarkEnd w:id="12"/>
@@ -2032,86 +2814,48 @@
         </w:rPr>
       </w:pPr>
       <w:r>
-        <w:t xml:space="preserve">Тази секция представя </w:t>
-      </w:r>
-      <w:r>
-        <w:t xml:space="preserve">дизайна на решението на проблема за проекта ви. </w:t>
-      </w:r>
-      <w:r>
-        <w:t>Опишете как</w:t>
-      </w:r>
-      <w:r>
-        <w:t>ва софтуерна платформа сте избрали за</w:t>
-      </w:r>
-      <w:r>
-        <w:t xml:space="preserve"> вашето решение </w:t>
-      </w:r>
-      <w:r>
-        <w:t>/напр. .</w:t>
-      </w:r>
-      <w:r>
-        <w:t xml:space="preserve">NET, </w:t>
-      </w:r>
-      <w:proofErr w:type="spellStart"/>
-      <w:r>
-        <w:t>java</w:t>
-      </w:r>
-      <w:proofErr w:type="spellEnd"/>
-      <w:r>
-        <w:t>/</w:t>
-      </w:r>
-      <w:r>
-        <w:rPr>
-          <w:bCs/>
-        </w:rPr>
-        <w:t xml:space="preserve">. </w:t>
-      </w:r>
-      <w:r>
-        <w:rPr>
-          <w:bCs/>
-        </w:rPr>
-        <w:t>Пр</w:t>
-      </w:r>
-      <w:r>
-        <w:rPr>
-          <w:bCs/>
-        </w:rPr>
-        <w:t>едстав</w:t>
-      </w:r>
-      <w:r>
-        <w:rPr>
-          <w:bCs/>
-        </w:rPr>
-        <w:t xml:space="preserve">ете схема на софтуерната </w:t>
-      </w:r>
-      <w:r>
-        <w:rPr>
-          <w:bCs/>
-        </w:rPr>
-        <w:t>архитектура на решението</w:t>
-      </w:r>
-      <w:r>
-        <w:rPr>
-          <w:bCs/>
-        </w:rPr>
-        <w:t xml:space="preserve"> /по модули и/или слоеве/ с диаграма на разгръщането, както и диаграми на класовете на дизайна</w:t>
-      </w:r>
-      <w:r>
-        <w:rPr>
-          <w:bCs/>
-        </w:rPr>
-        <w:t xml:space="preserve"> /с ограничения, описани на OCL/, диаграми на времето /за задаване на времена за синхронизация и комуникация в решението/ и компонентни диаграми. </w:t>
-      </w:r>
-      <w:r>
-        <w:rPr>
-          <w:bCs/>
-        </w:rPr>
-        <w:t>Илюстрирайте решението с извадки от генериран сорс код</w:t>
-      </w:r>
-      <w:r>
-        <w:rPr>
-          <w:bCs/>
-        </w:rPr>
+        <w:t xml:space="preserve">За проекта използвам програмния език </w:t>
+      </w:r>
+      <w:r>
+        <w:rPr>
+          <w:lang w:val="en-US"/>
+        </w:rPr>
+        <w:t xml:space="preserve">C# </w:t>
+      </w:r>
+      <w:r>
+        <w:t xml:space="preserve">и за </w:t>
+      </w:r>
+      <w:r>
+        <w:rPr>
+          <w:lang w:val="en-US"/>
+        </w:rPr>
+        <w:t>ORM</w:t>
+      </w:r>
+      <w:r>
+        <w:t xml:space="preserve"> използвам </w:t>
+      </w:r>
+      <w:r>
+        <w:rPr>
+          <w:lang w:val="en-US"/>
+        </w:rPr>
+        <w:t>Entity Framework Core</w:t>
+      </w:r>
+      <w:r>
+        <w:rPr>
+          <w:lang w:val="en-US"/>
+        </w:rPr>
+        <w:t>, a</w:t>
+      </w:r>
+      <w:r>
+        <w:t xml:space="preserve"> за интерфейс използвам </w:t>
+      </w:r>
+      <w:r>
+        <w:rPr>
+          <w:lang w:val="en-US"/>
+        </w:rPr>
+        <w:t>CLI</w:t>
+      </w:r>
+      <w:r>
         <w:t>.</w:t>
       </w:r>
     </w:p>
@@ -2123,7 +2867,7 @@
           <w:rFonts w:ascii="Calibri" w:hAnsi="Calibri"/>
         </w:rPr>
       </w:pPr>
-      <w:bookmarkStart w:id="13" w:name="_Toc1362805968"/>
+      <w:bookmarkStart w:id="13" w:name="_Toc136169564"/>
       <w:r>
         <w:rPr>
           <w:rFonts w:ascii="Calibri" w:hAnsi="Calibri"/>
@@ -2136,9 +2880,195 @@
       <w:pPr>
         <w:ind w:firstLine="709"/>
         <w:jc w:val="both"/>
-      </w:pPr>
-      <w:r>
-        <w:t>Описание на слоевете, предназначението им, библиотеки и методи включени в съответния слой.</w:t>
+        <w:rPr>
+          <w:lang w:val="en-US"/>
+        </w:rPr>
+      </w:pPr>
+      <w:r>
+        <w:t xml:space="preserve">Проекта ми се състои от 5 слоя: </w:t>
+      </w:r>
+      <w:r>
+        <w:rPr>
+          <w:lang w:val="en-US"/>
+        </w:rPr>
+        <w:t xml:space="preserve">wm.console, wm.bll, wm.dal, wm.util </w:t>
+      </w:r>
+      <w:r>
+        <w:t xml:space="preserve">и </w:t>
+      </w:r>
+      <w:r>
+        <w:rPr>
+          <w:lang w:val="en-US"/>
+        </w:rPr>
+        <w:t>wm.tests.</w:t>
+      </w:r>
+    </w:p>
+    <w:p>
+      <w:pPr>
+        <w:ind w:firstLine="709"/>
+        <w:jc w:val="both"/>
+      </w:pPr>
+      <w:r>
+        <w:t>-</w:t>
+      </w:r>
+      <w:r>
+        <w:rPr>
+          <w:lang w:val="en-US"/>
+        </w:rPr>
+        <w:t>wm.console</w:t>
+      </w:r>
+      <w:r>
+        <w:t xml:space="preserve">- представлява </w:t>
+      </w:r>
+      <w:r>
+        <w:rPr>
+          <w:lang w:val="en-US"/>
+        </w:rPr>
+        <w:t xml:space="preserve">Presentation </w:t>
+      </w:r>
+      <w:r>
+        <w:t>слоят</w:t>
+      </w:r>
+      <w:r>
+        <w:t>, той е конзолна апликация и в него са всички менюта, които може да се видят от потребителят</w:t>
+      </w:r>
+    </w:p>
+    <w:p>
+      <w:pPr>
+        <w:ind w:firstLine="709"/>
+        <w:jc w:val="both"/>
+      </w:pPr>
+      <w:r>
+        <w:t>-</w:t>
+      </w:r>
+      <w:r>
+        <w:rPr>
+          <w:lang w:val="en-US"/>
+        </w:rPr>
+        <w:t>wm.bll</w:t>
+      </w:r>
+      <w:r>
+        <w:t xml:space="preserve">- представлява </w:t>
+      </w:r>
+      <w:r>
+        <w:rPr>
+          <w:lang w:val="en-US"/>
+        </w:rPr>
+        <w:t xml:space="preserve">Business Logic </w:t>
+      </w:r>
+      <w:r>
+        <w:t>слоят</w:t>
+      </w:r>
+      <w:r>
+        <w:rPr>
+          <w:lang w:val="en-US"/>
+        </w:rPr>
+        <w:t>,</w:t>
+      </w:r>
+      <w:r>
+        <w:t xml:space="preserve"> в него са всички функции, които извършва някакво преглеждане или промяна на данни, било то хаширане или подреждане на листове</w:t>
+      </w:r>
+    </w:p>
+    <w:p>
+      <w:pPr>
+        <w:ind w:firstLine="709"/>
+        <w:jc w:val="both"/>
+      </w:pPr>
+      <w:r>
+        <w:t>-</w:t>
+      </w:r>
+      <w:r>
+        <w:rPr>
+          <w:lang w:val="en-US"/>
+        </w:rPr>
+        <w:t>wm.dal</w:t>
+      </w:r>
+      <w:r>
+        <w:t xml:space="preserve">- представлява </w:t>
+      </w:r>
+      <w:r>
+        <w:rPr>
+          <w:lang w:val="en-US"/>
+        </w:rPr>
+        <w:t xml:space="preserve">Data Access </w:t>
+      </w:r>
+      <w:r>
+        <w:t xml:space="preserve">слоят, чрез него се извършва всички </w:t>
+      </w:r>
+      <w:r>
+        <w:rPr>
+          <w:lang w:val="en-US"/>
+        </w:rPr>
+        <w:t>CRUD</w:t>
+      </w:r>
+      <w:r>
+        <w:t xml:space="preserve"> операции, свързани с базата данни</w:t>
+      </w:r>
+    </w:p>
+    <w:p>
+      <w:pPr>
+        <w:ind w:firstLine="709"/>
+        <w:jc w:val="both"/>
+        <w:rPr>
+          <w:lang w:val="en-US"/>
+        </w:rPr>
+      </w:pPr>
+      <w:r>
+        <w:t>-</w:t>
+      </w:r>
+      <w:r>
+        <w:rPr>
+          <w:lang w:val="en-US"/>
+        </w:rPr>
+        <w:t>wm.util-</w:t>
+      </w:r>
+      <w:r>
+        <w:t xml:space="preserve"> представлява слой достъпен до всички слоеве, в него се пази информация като сегашния потребител, който е влязъл в програмата или лист от кодове за грешки при проверка на информация, която се случва </w:t>
+      </w:r>
+      <w:r>
+        <w:t xml:space="preserve">в слоя </w:t>
+      </w:r>
+      <w:r>
+        <w:rPr>
+          <w:lang w:val="en-US"/>
+        </w:rPr>
+        <w:t>wm.bll</w:t>
+      </w:r>
+    </w:p>
+    <w:p>
+      <w:pPr>
+        <w:ind w:firstLine="709"/>
+        <w:jc w:val="both"/>
+      </w:pPr>
+      <w:r>
+        <w:t>-</w:t>
+      </w:r>
+      <w:r>
+        <w:rPr>
+          <w:lang w:val="en-US"/>
+        </w:rPr>
+        <w:t>wm.tests-</w:t>
+      </w:r>
+      <w:r>
+        <w:t xml:space="preserve"> представлява автоматизирани тестове</w:t>
+      </w:r>
+      <w:r>
+        <w:t xml:space="preserve">, в него се проверяват всички </w:t>
+      </w:r>
+      <w:r>
+        <w:rPr>
+          <w:lang w:val="en-US"/>
+        </w:rPr>
+        <w:t>CRUD</w:t>
+      </w:r>
+      <w:r>
+        <w:t xml:space="preserve"> операции, които се случват в слоя </w:t>
+      </w:r>
+      <w:r>
+        <w:rPr>
+          <w:lang w:val="en-US"/>
+        </w:rPr>
+        <w:t>wm.dal</w:t>
       </w:r>
     </w:p>
     <w:p>
@@ -2149,12 +3079,11 @@
           <w:rFonts w:ascii="Calibri" w:hAnsi="Calibri"/>
         </w:rPr>
       </w:pPr>
-      <w:bookmarkStart w:id="14" w:name="_Toc1559953777"/>
+      <w:bookmarkStart w:id="14" w:name="_Toc136169565"/>
       <w:r>
         <w:rPr>
           <w:rFonts w:ascii="Calibri" w:hAnsi="Calibri"/>
         </w:rPr>
-        <w:lastRenderedPageBreak/>
         <w:t>Организация и код на заявките към база от данни</w:t>
       </w:r>
       <w:bookmarkEnd w:id="14"/>
@@ -2165,7 +3094,64 @@
         <w:jc w:val="both"/>
       </w:pPr>
       <w:r>
-        <w:t>Описание на инструментариума за достъп до базата данни от гледна точка на програмния код. Описание на методите за извличане, добавяне и изтриване на обекти в базата данни.</w:t>
+        <w:t xml:space="preserve">За достъпа към базата данни, използвам </w:t>
+      </w:r>
+      <w:r>
+        <w:rPr>
+          <w:lang w:val="en-US"/>
+        </w:rPr>
+        <w:t>Entity Framework Core</w:t>
+      </w:r>
+      <w:r>
+        <w:t xml:space="preserve">, като за настройването на моите модели </w:t>
+      </w:r>
+      <w:r>
+        <w:t xml:space="preserve">използвах </w:t>
+      </w:r>
+      <w:r>
+        <w:rPr>
+          <w:lang w:val="en-US"/>
+        </w:rPr>
+        <w:t>Database First Approach</w:t>
+      </w:r>
+      <w:r>
+        <w:t>.</w:t>
+      </w:r>
+    </w:p>
+    <w:p>
+      <w:pPr>
+        <w:ind w:firstLine="709"/>
+        <w:jc w:val="both"/>
+      </w:pPr>
+      <w:r>
+        <w:t xml:space="preserve">Методите за извличане, добавяне и изтриване на обекти от базата данни са в </w:t>
+      </w:r>
+      <w:r>
+        <w:rPr>
+          <w:lang w:val="en-US"/>
+        </w:rPr>
+        <w:t>wm.dal</w:t>
+      </w:r>
+      <w:r>
+        <w:t xml:space="preserve"> слоя, като за връзката с базата данни използвах </w:t>
+      </w:r>
+      <w:r>
+        <w:rPr>
+          <w:lang w:val="en-US"/>
+        </w:rPr>
+        <w:t>WardrobeManagerContext</w:t>
+      </w:r>
+      <w:r>
+        <w:t xml:space="preserve"> класа, който се създава автоматично от </w:t>
+      </w:r>
+      <w:r>
+        <w:rPr>
+          <w:lang w:val="en-US"/>
+        </w:rPr>
+        <w:t xml:space="preserve">Entity Framework Core Scaffolding </w:t>
+      </w:r>
+      <w:r>
+        <w:t>командата.</w:t>
       </w:r>
     </w:p>
     <w:p>
@@ -2176,26 +3162,12 @@
           <w:rFonts w:ascii="Calibri" w:hAnsi="Calibri"/>
         </w:rPr>
       </w:pPr>
-      <w:bookmarkStart w:id="15" w:name="_Toc243890105"/>
+      <w:bookmarkStart w:id="15" w:name="_Toc136169566"/>
       <w:r>
         <w:rPr>
           <w:rFonts w:ascii="Calibri" w:hAnsi="Calibri"/>
         </w:rPr>
-        <w:t xml:space="preserve">Наличие и </w:t>
-      </w:r>
-      <w:proofErr w:type="spellStart"/>
-      <w:r>
-        <w:rPr>
-          <w:rFonts w:ascii="Calibri" w:hAnsi="Calibri"/>
-        </w:rPr>
-        <w:t>интуитивност</w:t>
-      </w:r>
-      <w:proofErr w:type="spellEnd"/>
-      <w:r>
-        <w:rPr>
-          <w:rFonts w:ascii="Calibri" w:hAnsi="Calibri"/>
-        </w:rPr>
-        <w:t xml:space="preserve"> на потребителски интерфейс (конзолен, графичен, уеб)</w:t>
+        <w:t>Наличие и интуитивност на потребителски интерфейс (конзолен, графичен, уеб)</w:t>
       </w:r>
       <w:bookmarkEnd w:id="15"/>
     </w:p>
@@ -2205,28 +3177,76 @@
         <w:jc w:val="both"/>
       </w:pPr>
       <w:r>
-        <w:t>Описание на основните функционалности на интерфейса на приложението.</w:t>
-      </w:r>
+        <w:t xml:space="preserve">Приложението е на конзолен интерфейс, като всички текстове </w:t>
+      </w:r>
+      <w:r>
+        <w:t xml:space="preserve">изисквани от приложението </w:t>
+      </w:r>
+      <w:r>
+        <w:t>са въведени от клавиатурата.</w:t>
+      </w:r>
+    </w:p>
+    <w:p>
+      <w:pPr>
+        <w:spacing w:after="0" w:line="240" w:lineRule="auto"/>
+      </w:pPr>
+      <w:r>
+        <w:br w:type="page"/>
+      </w:r>
+    </w:p>
+    <w:p>
+      <w:pPr>
+        <w:pStyle w:val="Heading1"/>
+        <w:rPr>
+          <w:rFonts w:ascii="Calibri" w:hAnsi="Calibri"/>
+        </w:rPr>
+      </w:pPr>
+      <w:bookmarkStart w:id="16" w:name="_Тестване"/>
+      <w:bookmarkStart w:id="17" w:name="_Toc136169567"/>
+      <w:bookmarkEnd w:id="16"/>
+      <w:r>
+        <w:rPr>
+          <w:rFonts w:ascii="Calibri" w:hAnsi="Calibri"/>
+        </w:rPr>
+        <w:lastRenderedPageBreak/>
+        <w:t>Тестване</w:t>
+      </w:r>
+      <w:bookmarkEnd w:id="17"/>
     </w:p>
     <w:p>
       <w:pPr>
         <w:ind w:firstLine="709"/>
         <w:jc w:val="both"/>
-        <w:rPr>
-          <w:i/>
-        </w:rPr>
-      </w:pPr>
-      <w:r>
-        <w:rPr>
-          <w:i/>
-        </w:rPr>
-        <w:t>Забележка: Н</w:t>
-      </w:r>
-      <w:r>
-        <w:rPr>
-          <w:i/>
-        </w:rPr>
-        <w:t>яма формално изискване на определен брой диаграми от даден вид, за даден брой проектанти.</w:t>
+      </w:pPr>
+      <w:r>
+        <w:t xml:space="preserve">Тестовете са извършени чрез </w:t>
+      </w:r>
+      <w:r>
+        <w:rPr>
+          <w:lang w:val="en-US"/>
+        </w:rPr>
+        <w:t>NUnit Testing Project</w:t>
+      </w:r>
+      <w:r>
+        <w:t xml:space="preserve">, като се тестват всички </w:t>
+      </w:r>
+      <w:r>
+        <w:rPr>
+          <w:lang w:val="en-US"/>
+        </w:rPr>
+        <w:t>CRUD</w:t>
+      </w:r>
+      <w:r>
+        <w:t xml:space="preserve"> операции за всички модели на проекта (</w:t>
+      </w:r>
+      <w:r>
+        <w:rPr>
+          <w:lang w:val="en-US"/>
+        </w:rPr>
+        <w:t>Users, Clothes, Outfits…)</w:t>
+      </w:r>
+      <w:r>
+        <w:t>.</w:t>
       </w:r>
     </w:p>
     <w:p>
@@ -2236,16 +3256,26 @@
           <w:rFonts w:ascii="Calibri" w:hAnsi="Calibri"/>
         </w:rPr>
       </w:pPr>
-      <w:bookmarkStart w:id="16" w:name="_Тестване"/>
-      <w:bookmarkStart w:id="17" w:name="_Toc1378647561"/>
-      <w:bookmarkEnd w:id="16"/>
+      <w:bookmarkStart w:id="18" w:name="_Toc136169568"/>
       <w:r>
         <w:rPr>
           <w:rFonts w:ascii="Calibri" w:hAnsi="Calibri"/>
         </w:rPr>
-        <w:t>Тестване</w:t>
-      </w:r>
-      <w:bookmarkEnd w:id="17"/>
+        <w:t xml:space="preserve">Заключение и </w:t>
+      </w:r>
+      <w:r>
+        <w:rPr>
+          <w:rFonts w:ascii="Calibri" w:hAnsi="Calibri"/>
+        </w:rPr>
+        <w:t>възможно</w:t>
+      </w:r>
+      <w:r>
+        <w:rPr>
+          <w:rFonts w:ascii="Calibri" w:hAnsi="Calibri"/>
+        </w:rPr>
+        <w:t xml:space="preserve"> бъдещо развитие</w:t>
+      </w:r>
+      <w:bookmarkEnd w:id="18"/>
     </w:p>
     <w:p>
       <w:pPr>
@@ -2253,22 +3283,22 @@
         <w:jc w:val="both"/>
       </w:pPr>
       <w:r>
-        <w:t xml:space="preserve">Тук се </w:t>
-      </w:r>
-      <w:r>
-        <w:rPr>
-          <w:i/>
-        </w:rPr>
-        <w:t>включват тестовите случаи</w:t>
-      </w:r>
-      <w:r>
-        <w:t xml:space="preserve"> и какви видове тестване предвиждате в реалното изпълнение на проекта, напр. с колко и какви документи, в</w:t>
-      </w:r>
-      <w:r>
-        <w:t xml:space="preserve"> какви браузъри, с какви приставки</w:t>
-      </w:r>
-      <w:r>
-        <w:t>, и т.н.</w:t>
+        <w:t xml:space="preserve">Успях да извърша целите си, наложени върху проекта, </w:t>
+      </w:r>
+      <w:r>
+        <w:t>но съм лимитиран от страна на потребителския интерфейс. Затова</w:t>
+      </w:r>
+      <w:r>
+        <w:t xml:space="preserve"> за в бъдеще </w:t>
+      </w:r>
+      <w:r>
+        <w:t>искам да</w:t>
+      </w:r>
+      <w:r>
+        <w:t xml:space="preserve"> създам още много </w:t>
+      </w:r>
+      <w:r>
+        <w:t>функционалности към самото приложение и да имплементирам графичен интерфейс, който да ми предостави възможността да интегрирам приложението и в мобилни устройства, което ще предостави по голяма удобство на потребителя.</w:t>
       </w:r>
     </w:p>
     <w:p>
@@ -2278,642 +3308,57 @@
           <w:rFonts w:ascii="Calibri" w:hAnsi="Calibri"/>
         </w:rPr>
       </w:pPr>
-      <w:bookmarkStart w:id="18" w:name="_Toc911125641"/>
+      <w:bookmarkStart w:id="19" w:name="_Toc136169569"/>
       <w:r>
         <w:rPr>
           <w:rFonts w:ascii="Calibri" w:hAnsi="Calibri"/>
         </w:rPr>
-        <w:t xml:space="preserve">Заключение и </w:t>
+        <w:t>Използвани литературни източници</w:t>
       </w:r>
       <w:r>
         <w:rPr>
           <w:rFonts w:ascii="Calibri" w:hAnsi="Calibri"/>
         </w:rPr>
-        <w:t>възможно</w:t>
-      </w:r>
-      <w:r>
+        <w:t xml:space="preserve"> и Уеб сайтове</w:t>
+      </w:r>
+      <w:bookmarkEnd w:id="19"/>
+    </w:p>
+    <w:p>
+      <w:pPr>
+        <w:pStyle w:val="Heading1"/>
         <w:rPr>
           <w:rFonts w:ascii="Calibri" w:hAnsi="Calibri"/>
         </w:rPr>
-        <w:t xml:space="preserve"> бъдещо развитие</w:t>
-      </w:r>
-      <w:bookmarkEnd w:id="18"/>
-    </w:p>
-    <w:p>
-      <w:pPr>
-        <w:ind w:firstLine="709"/>
-        <w:jc w:val="both"/>
-      </w:pPr>
-      <w:r>
-        <w:t>В заключение, о</w:t>
-      </w:r>
-      <w:r>
-        <w:t>бобщете</w:t>
-      </w:r>
-      <w:r>
-        <w:t xml:space="preserve"> </w:t>
-      </w:r>
-      <w:r>
-        <w:t xml:space="preserve">резултатите от работата ви по проекта, както и предимствата и ограничеността </w:t>
-      </w:r>
-      <w:r>
-        <w:t xml:space="preserve">на </w:t>
-      </w:r>
-      <w:r>
-        <w:t>изпол</w:t>
-      </w:r>
-      <w:r>
-        <w:t>званите технологии</w:t>
-      </w:r>
-      <w:r>
-        <w:t xml:space="preserve"> </w:t>
-      </w:r>
-      <w:r>
-        <w:t>/</w:t>
-      </w:r>
-      <w:r>
-        <w:t xml:space="preserve"> </w:t>
-      </w:r>
-      <w:r>
-        <w:t>езици</w:t>
-      </w:r>
-      <w:r>
-        <w:t xml:space="preserve"> </w:t>
-      </w:r>
-      <w:r>
-        <w:t>/</w:t>
-      </w:r>
-      <w:r>
-        <w:t xml:space="preserve"> </w:t>
-      </w:r>
-      <w:r>
-        <w:t>методи.</w:t>
-      </w:r>
-      <w:r>
-        <w:t xml:space="preserve"> Укажете какви алтернативи могат да се използват и техните предимства и недостатъци. </w:t>
-      </w:r>
-      <w:r>
-        <w:t>Опишете каква е</w:t>
-      </w:r>
-      <w:r>
-        <w:t xml:space="preserve"> използваемостта </w:t>
-      </w:r>
-      <w:r>
-        <w:t xml:space="preserve">на подобни решения </w:t>
-      </w:r>
-      <w:r>
-        <w:t xml:space="preserve">в практиката </w:t>
-      </w:r>
-      <w:r>
-        <w:t xml:space="preserve">и </w:t>
-      </w:r>
-      <w:r>
-        <w:t xml:space="preserve">какво бихте </w:t>
-      </w:r>
-      <w:r>
-        <w:t>предл</w:t>
-      </w:r>
-      <w:r>
-        <w:t>ожили като</w:t>
-      </w:r>
-      <w:r>
-        <w:t xml:space="preserve"> насоки за бъдещо развитие</w:t>
-      </w:r>
-      <w:r>
-        <w:t xml:space="preserve"> на вашето решение.</w:t>
+      </w:pPr>
+      <w:bookmarkStart w:id="20" w:name="_Toc136169570"/>
+      <w:r>
+        <w:rPr>
+          <w:rFonts w:ascii="Calibri" w:hAnsi="Calibri"/>
+        </w:rPr>
+        <w:t>Приложения</w:t>
+      </w:r>
+      <w:bookmarkEnd w:id="20"/>
+    </w:p>
+    <w:p>
+      <w:pPr>
+        <w:spacing w:after="0" w:line="240" w:lineRule="auto"/>
+        <w:rPr>
+          <w:b/>
+          <w:bCs/>
+          <w:color w:val="365F91"/>
+          <w:sz w:val="32"/>
+          <w:szCs w:val="28"/>
+        </w:rPr>
+      </w:pPr>
+      <w:r>
+        <w:br w:type="page"/>
       </w:r>
     </w:p>
     <w:p>
       <w:pPr>
         <w:pStyle w:val="Heading1"/>
-        <w:rPr>
-          <w:rFonts w:ascii="Calibri" w:hAnsi="Calibri"/>
-        </w:rPr>
-      </w:pPr>
-      <w:bookmarkStart w:id="19" w:name="_Toc2065409980"/>
-      <w:r>
-        <w:rPr>
-          <w:rFonts w:ascii="Calibri" w:hAnsi="Calibri"/>
-        </w:rPr>
-        <w:t>Използвани литературни източници</w:t>
-      </w:r>
-      <w:r>
-        <w:rPr>
-          <w:rFonts w:ascii="Calibri" w:hAnsi="Calibri"/>
-        </w:rPr>
-        <w:t xml:space="preserve"> и Уеб сайтове</w:t>
-      </w:r>
-      <w:bookmarkEnd w:id="19"/>
-    </w:p>
-    <w:p>
-      <w:pPr>
-        <w:ind w:left="360"/>
-      </w:pPr>
-      <w:r>
-        <w:t xml:space="preserve">Използвайте вградената функционалност на Word: </w:t>
-      </w:r>
-      <w:proofErr w:type="spellStart"/>
-      <w:r>
-        <w:t>References</w:t>
-      </w:r>
-      <w:proofErr w:type="spellEnd"/>
-      <w:r>
-        <w:t xml:space="preserve"> &gt; </w:t>
-      </w:r>
-      <w:proofErr w:type="spellStart"/>
-      <w:r>
-        <w:t>Citations</w:t>
-      </w:r>
-      <w:proofErr w:type="spellEnd"/>
-      <w:r>
-        <w:t xml:space="preserve"> &amp; </w:t>
-      </w:r>
-      <w:proofErr w:type="spellStart"/>
-      <w:r>
-        <w:t>Bibliography</w:t>
-      </w:r>
-      <w:proofErr w:type="spellEnd"/>
-    </w:p>
-    <w:p>
-      <w:pPr>
-        <w:ind w:left="360"/>
-        <w:jc w:val="center"/>
-      </w:pPr>
-    </w:p>
-    <w:p>
-      <w:pPr>
-        <w:pStyle w:val="ListParagraph"/>
-        <w:numPr>
-          <w:ilvl w:val="0"/>
-          <w:numId w:val="6"/>
-        </w:numPr>
-        <w:rPr>
-          <w:rFonts w:ascii="Calibri" w:hAnsi="Calibri"/>
-          <w:sz w:val="22"/>
-        </w:rPr>
-      </w:pPr>
-      <w:r>
-        <w:rPr>
-          <w:noProof/>
-          <w:lang w:val="en-US" w:eastAsia="en-US"/>
-        </w:rPr>
-        <w:drawing>
-          <wp:anchor distT="0" distB="0" distL="114300" distR="114300" simplePos="0" relativeHeight="251660288" behindDoc="1" locked="0" layoutInCell="1" allowOverlap="1" wp14:anchorId="4DC1273F" wp14:editId="147AD465">
-            <wp:simplePos x="0" y="0"/>
-            <wp:positionH relativeFrom="column">
-              <wp:posOffset>2805618</wp:posOffset>
-            </wp:positionH>
-            <wp:positionV relativeFrom="paragraph">
-              <wp:posOffset>193812</wp:posOffset>
-            </wp:positionV>
-            <wp:extent cx="2926715" cy="1061720"/>
-            <wp:effectExtent l="190500" t="190500" r="197485" b="195580"/>
-            <wp:wrapTight wrapText="bothSides">
-              <wp:wrapPolygon edited="0">
-                <wp:start x="281" y="-3876"/>
-                <wp:lineTo x="-1406" y="-3100"/>
-                <wp:lineTo x="-1265" y="22091"/>
-                <wp:lineTo x="141" y="24416"/>
-                <wp:lineTo x="281" y="25191"/>
-                <wp:lineTo x="21230" y="25191"/>
-                <wp:lineTo x="21370" y="24416"/>
-                <wp:lineTo x="22776" y="22091"/>
-                <wp:lineTo x="22917" y="3100"/>
-                <wp:lineTo x="21370" y="-2713"/>
-                <wp:lineTo x="21230" y="-3876"/>
-                <wp:lineTo x="281" y="-3876"/>
-              </wp:wrapPolygon>
-            </wp:wrapTight>
-            <wp:docPr id="1" name="Picture 1"/>
-            <wp:cNvGraphicFramePr>
-              <a:graphicFrameLocks xmlns:a="http://schemas.openxmlformats.org/drawingml/2006/main" noChangeAspect="1"/>
-            </wp:cNvGraphicFramePr>
-            <a:graphic xmlns:a="http://schemas.openxmlformats.org/drawingml/2006/main">
-              <a:graphicData uri="http://schemas.openxmlformats.org/drawingml/2006/picture">
-                <pic:pic xmlns:pic="http://schemas.openxmlformats.org/drawingml/2006/picture">
-                  <pic:nvPicPr>
-                    <pic:cNvPr id="1" name=""/>
-                    <pic:cNvPicPr/>
-                  </pic:nvPicPr>
-                  <pic:blipFill>
-                    <a:blip r:embed="rId19">
-                      <a:extLst>
-                        <a:ext uri="{28A0092B-C50C-407E-A947-70E740481C1C}">
-                          <a14:useLocalDpi xmlns:a14="http://schemas.microsoft.com/office/drawing/2010/main" val="0"/>
-                        </a:ext>
-                      </a:extLst>
-                    </a:blip>
-                    <a:stretch>
-                      <a:fillRect/>
-                    </a:stretch>
-                  </pic:blipFill>
-                  <pic:spPr>
-                    <a:xfrm>
-                      <a:off x="0" y="0"/>
-                      <a:ext cx="2926715" cy="1061720"/>
-                    </a:xfrm>
-                    <a:prstGeom prst="rect">
-                      <a:avLst/>
-                    </a:prstGeom>
-                    <a:ln>
-                      <a:noFill/>
-                    </a:ln>
-                    <a:effectLst>
-                      <a:outerShdw blurRad="190500" algn="tl" rotWithShape="0">
-                        <a:srgbClr val="000000">
-                          <a:alpha val="70000"/>
-                        </a:srgbClr>
-                      </a:outerShdw>
-                    </a:effectLst>
-                  </pic:spPr>
-                </pic:pic>
-              </a:graphicData>
-            </a:graphic>
-          </wp:anchor>
-        </w:drawing>
-      </w:r>
-      <w:r>
-        <w:rPr>
-          <w:rFonts w:ascii="Calibri" w:hAnsi="Calibri"/>
-          <w:sz w:val="22"/>
-        </w:rPr>
-        <w:t>Уеб сайт на ….</w:t>
-      </w:r>
-      <w:r>
-        <w:rPr>
-          <w:rFonts w:ascii="Calibri" w:hAnsi="Calibri"/>
-          <w:sz w:val="22"/>
-        </w:rPr>
-        <w:t>.</w:t>
-      </w:r>
-      <w:r>
-        <w:rPr>
-          <w:rFonts w:ascii="Calibri" w:hAnsi="Calibri"/>
-          <w:sz w:val="22"/>
-        </w:rPr>
-        <w:t>, адрес ….</w:t>
-      </w:r>
-    </w:p>
-    <w:p>
-      <w:pPr>
-        <w:pStyle w:val="ListParagraph"/>
-        <w:numPr>
-          <w:ilvl w:val="0"/>
-          <w:numId w:val="6"/>
-        </w:numPr>
-        <w:rPr>
-          <w:rFonts w:ascii="Calibri" w:hAnsi="Calibri"/>
-          <w:sz w:val="22"/>
-        </w:rPr>
-      </w:pPr>
-      <w:r>
-        <w:rPr>
-          <w:rFonts w:ascii="Calibri" w:hAnsi="Calibri"/>
-          <w:sz w:val="22"/>
-        </w:rPr>
-        <w:t>Уеб сайт на ….., адрес ….</w:t>
-      </w:r>
-    </w:p>
-    <w:p>
-      <w:pPr>
-        <w:pStyle w:val="ListParagraph"/>
-        <w:numPr>
-          <w:ilvl w:val="0"/>
-          <w:numId w:val="6"/>
-        </w:numPr>
-        <w:rPr>
-          <w:rFonts w:ascii="Calibri" w:hAnsi="Calibri"/>
-          <w:sz w:val="22"/>
-        </w:rPr>
-      </w:pPr>
-      <w:r>
-        <w:rPr>
-          <w:rFonts w:ascii="Calibri" w:hAnsi="Calibri"/>
-          <w:sz w:val="22"/>
-        </w:rPr>
-        <w:t>Уеб сайт на ….., адрес ….</w:t>
-      </w:r>
-    </w:p>
-    <w:p>
-      <w:pPr>
-        <w:pStyle w:val="ListParagraph"/>
-        <w:numPr>
-          <w:ilvl w:val="0"/>
-          <w:numId w:val="6"/>
-        </w:numPr>
-        <w:rPr>
-          <w:rFonts w:ascii="Calibri" w:hAnsi="Calibri"/>
-          <w:sz w:val="22"/>
-        </w:rPr>
-      </w:pPr>
-      <w:r>
-        <w:rPr>
-          <w:rFonts w:ascii="Calibri" w:hAnsi="Calibri"/>
-          <w:sz w:val="22"/>
-        </w:rPr>
-        <w:t>Уеб сайт на ….., адрес ….</w:t>
-      </w:r>
-    </w:p>
-    <w:p>
-      <w:pPr>
-        <w:pStyle w:val="ListParagraph"/>
-        <w:numPr>
-          <w:ilvl w:val="0"/>
-          <w:numId w:val="6"/>
-        </w:numPr>
-        <w:rPr>
-          <w:rFonts w:ascii="Calibri" w:hAnsi="Calibri"/>
-          <w:sz w:val="22"/>
-        </w:rPr>
-      </w:pPr>
-      <w:r>
-        <w:rPr>
-          <w:rFonts w:ascii="Calibri" w:hAnsi="Calibri"/>
-          <w:sz w:val="22"/>
-        </w:rPr>
-        <w:t>Литературен източни</w:t>
-      </w:r>
-      <w:r>
-        <w:rPr>
-          <w:rFonts w:ascii="Calibri" w:hAnsi="Calibri"/>
-          <w:sz w:val="22"/>
-        </w:rPr>
-        <w:t>к 2</w:t>
-      </w:r>
-    </w:p>
-    <w:p>
-      <w:pPr>
-        <w:pStyle w:val="ListParagraph"/>
-        <w:numPr>
-          <w:ilvl w:val="0"/>
-          <w:numId w:val="6"/>
-        </w:numPr>
-        <w:rPr>
-          <w:rFonts w:ascii="Calibri" w:hAnsi="Calibri"/>
-          <w:sz w:val="22"/>
-        </w:rPr>
-      </w:pPr>
-      <w:r>
-        <w:rPr>
-          <w:rFonts w:ascii="Calibri" w:hAnsi="Calibri"/>
-          <w:sz w:val="22"/>
-        </w:rPr>
-        <w:t>Литературен източник 3</w:t>
-      </w:r>
-    </w:p>
-    <w:p>
-      <w:pPr>
-        <w:pStyle w:val="ListParagraph"/>
-        <w:numPr>
-          <w:ilvl w:val="0"/>
-          <w:numId w:val="6"/>
-        </w:numPr>
-        <w:rPr>
-          <w:rFonts w:ascii="Calibri" w:hAnsi="Calibri"/>
-          <w:sz w:val="22"/>
-        </w:rPr>
-      </w:pPr>
-      <w:r>
-        <w:rPr>
-          <w:rFonts w:ascii="Calibri" w:hAnsi="Calibri"/>
-          <w:sz w:val="22"/>
-        </w:rPr>
-        <w:t>Литературен източник 4</w:t>
-      </w:r>
-    </w:p>
-    <w:p>
-      <w:pPr>
-        <w:pStyle w:val="ListParagraph"/>
-        <w:numPr>
-          <w:ilvl w:val="0"/>
-          <w:numId w:val="6"/>
-        </w:numPr>
-        <w:rPr>
-          <w:rFonts w:ascii="Calibri" w:hAnsi="Calibri"/>
-          <w:sz w:val="22"/>
-        </w:rPr>
-      </w:pPr>
-      <w:r>
-        <w:rPr>
-          <w:rFonts w:ascii="Calibri" w:hAnsi="Calibri"/>
-          <w:sz w:val="22"/>
-        </w:rPr>
-        <w:t>Литературен източник 5</w:t>
-      </w:r>
-    </w:p>
-    <w:p>
-      <w:pPr>
-        <w:pStyle w:val="ListParagraph"/>
-        <w:rPr>
-          <w:rFonts w:ascii="Calibri" w:hAnsi="Calibri"/>
-          <w:sz w:val="22"/>
-        </w:rPr>
-      </w:pPr>
-    </w:p>
-    <w:p>
-      <w:pPr>
-        <w:pStyle w:val="Heading1"/>
-        <w:rPr>
-          <w:rFonts w:ascii="Calibri" w:hAnsi="Calibri"/>
-        </w:rPr>
-      </w:pPr>
-      <w:bookmarkStart w:id="20" w:name="_Toc1471499278"/>
-      <w:r>
-        <w:rPr>
-          <w:rFonts w:ascii="Calibri" w:hAnsi="Calibri"/>
-        </w:rPr>
-        <w:lastRenderedPageBreak/>
-        <w:t>Приложения</w:t>
-      </w:r>
-      <w:bookmarkEnd w:id="20"/>
-    </w:p>
-    <w:p>
-      <w:pPr>
-        <w:pStyle w:val="ListParagraph"/>
-        <w:ind w:left="90" w:firstLine="630"/>
-        <w:rPr>
-          <w:rFonts w:ascii="Calibri" w:eastAsia="Times New Roman" w:hAnsi="Calibri"/>
-          <w:sz w:val="22"/>
-        </w:rPr>
-      </w:pPr>
-      <w:r>
-        <w:rPr>
-          <w:rFonts w:ascii="Calibri" w:hAnsi="Calibri"/>
-          <w:sz w:val="22"/>
-        </w:rPr>
-        <w:t>При необходимост можете да добавите и допълнителни секции под формата на апендикси.</w:t>
-      </w:r>
-      <w:r>
-        <w:rPr>
-          <w:rFonts w:ascii="Calibri" w:hAnsi="Calibri"/>
-          <w:sz w:val="22"/>
-        </w:rPr>
-        <w:t xml:space="preserve"> Таблица с диаграми, таблици </w:t>
-      </w:r>
-      <w:r>
-        <w:rPr>
-          <w:rFonts w:ascii="Calibri" w:eastAsia="Times New Roman" w:hAnsi="Calibri"/>
-          <w:sz w:val="22"/>
-        </w:rPr>
-        <w:t>и графики</w:t>
-      </w:r>
-    </w:p>
-    <w:p>
-      <w:pPr>
-        <w:pStyle w:val="ListParagraph"/>
-        <w:rPr>
-          <w:rFonts w:ascii="Calibri" w:eastAsia="Times New Roman" w:hAnsi="Calibri"/>
-          <w:sz w:val="22"/>
-        </w:rPr>
-      </w:pPr>
-    </w:p>
-    <w:p>
-      <w:pPr>
-        <w:ind w:firstLine="709"/>
-        <w:jc w:val="both"/>
-        <w:rPr>
-          <w:i/>
-        </w:rPr>
-      </w:pPr>
-      <w:r>
-        <w:rPr>
-          <w:i/>
-        </w:rPr>
-        <w:t>Заб</w:t>
-      </w:r>
-      <w:r>
-        <w:rPr>
-          <w:i/>
-        </w:rPr>
-        <w:t>ележка</w:t>
-      </w:r>
-      <w:r>
-        <w:rPr>
-          <w:i/>
-        </w:rPr>
-        <w:t xml:space="preserve">: </w:t>
-      </w:r>
-    </w:p>
-    <w:p>
-      <w:pPr>
-        <w:numPr>
-          <w:ilvl w:val="0"/>
-          <w:numId w:val="19"/>
-        </w:numPr>
-        <w:jc w:val="both"/>
-        <w:rPr>
-          <w:i/>
-        </w:rPr>
-      </w:pPr>
-      <w:r>
-        <w:rPr>
-          <w:i/>
-        </w:rPr>
-        <w:t>Д</w:t>
-      </w:r>
-      <w:r>
-        <w:rPr>
-          <w:i/>
-        </w:rPr>
-        <w:t>окументацията на проекта се предава само в електронен вид в MS Word, чрез качването на архив с документа и останалите файлове по проекта, в задание за предаване на проект</w:t>
-      </w:r>
-      <w:r>
-        <w:rPr>
-          <w:i/>
-        </w:rPr>
-        <w:t>,</w:t>
-      </w:r>
-      <w:r>
-        <w:rPr>
-          <w:i/>
-        </w:rPr>
-        <w:t xml:space="preserve"> в </w:t>
-      </w:r>
-      <w:r>
-        <w:rPr>
-          <w:i/>
-        </w:rPr>
-        <w:t xml:space="preserve">канала на екипа в </w:t>
-      </w:r>
-      <w:proofErr w:type="spellStart"/>
-      <w:r>
-        <w:rPr>
-          <w:i/>
-        </w:rPr>
-        <w:t>Teams</w:t>
-      </w:r>
-      <w:proofErr w:type="spellEnd"/>
-      <w:r>
-        <w:rPr>
-          <w:i/>
-        </w:rPr>
-        <w:t>.</w:t>
-      </w:r>
-    </w:p>
-    <w:p>
-      <w:pPr>
-        <w:numPr>
-          <w:ilvl w:val="0"/>
-          <w:numId w:val="19"/>
-        </w:numPr>
-        <w:jc w:val="both"/>
-        <w:rPr>
-          <w:i/>
-        </w:rPr>
-      </w:pPr>
-      <w:r>
-        <w:rPr>
-          <w:i/>
-        </w:rPr>
-        <w:t xml:space="preserve">Кода на проекта, базата данни и документацията трябва да са налични в </w:t>
-      </w:r>
-      <w:proofErr w:type="spellStart"/>
-      <w:r>
-        <w:rPr>
-          <w:i/>
-        </w:rPr>
-        <w:t>репозитори</w:t>
-      </w:r>
-      <w:proofErr w:type="spellEnd"/>
-      <w:r>
-        <w:rPr>
-          <w:i/>
-        </w:rPr>
-        <w:t xml:space="preserve"> в </w:t>
-      </w:r>
-      <w:r>
-        <w:rPr>
-          <w:i/>
-          <w:lang w:val="en-US"/>
-        </w:rPr>
-        <w:t>GitHub</w:t>
-      </w:r>
-      <w:r>
-        <w:rPr>
-          <w:i/>
-        </w:rPr>
-        <w:t>, което е копие на заданието генерирано в организацията.</w:t>
-      </w:r>
-    </w:p>
-    <w:p>
-      <w:pPr>
-        <w:spacing w:after="0" w:line="240" w:lineRule="auto"/>
-        <w:rPr>
-          <w:i/>
-        </w:rPr>
-      </w:pPr>
-      <w:r>
-        <w:rPr>
-          <w:i/>
-        </w:rPr>
-        <w:br w:type="page"/>
-      </w:r>
-    </w:p>
-    <w:p>
-      <w:pPr>
-        <w:pStyle w:val="Heading1"/>
-      </w:pPr>
-      <w:bookmarkStart w:id="21" w:name="_Toc1103622145"/>
+      </w:pPr>
+      <w:bookmarkStart w:id="21" w:name="_Toc136169571"/>
       <w:r>
         <w:lastRenderedPageBreak/>
         <w:t>Критерии и показатели за оценяване</w:t>
@@ -3027,7 +3472,7 @@
             <w:r>
               <w:t xml:space="preserve">2. </w:t>
             </w:r>
-            <w:hyperlink r:id="rId20" w:anchor="_Цели_и_обхват" w:history="1">
+            <w:hyperlink r:id="rId19" w:anchor="_Цели_и_обхват" w:history="1">
               <w:r>
                 <w:rPr>
                   <w:rStyle w:val="Hyperlink"/>
@@ -3040,12 +3485,24 @@
             <w:r>
               <w:t xml:space="preserve">3.1 </w:t>
             </w:r>
-            <w:hyperlink r:id="rId21" w:anchor="_Потребителски_изисквания_и" w:history="1">
+            <w:hyperlink r:id="rId20" w:anchor="_Потребителски_изисквания_и" w:history="1">
               <w:r>
                 <w:rPr>
                   <w:rStyle w:val="Hyperlink"/>
                 </w:rPr>
-                <w:t>Потребителски изисквания и работен процес</w:t>
+                <w:t>Потребителски изискв</w:t>
+              </w:r>
+              <w:r>
+                <w:rPr>
+                  <w:rStyle w:val="Hyperlink"/>
+                </w:rPr>
+                <w:t>а</w:t>
+              </w:r>
+              <w:r>
+                <w:rPr>
+                  <w:rStyle w:val="Hyperlink"/>
+                </w:rPr>
+                <w:t>ния и работен процес</w:t>
               </w:r>
             </w:hyperlink>
           </w:p>
@@ -3116,7 +3573,7 @@
             <w:r>
               <w:t xml:space="preserve">3.2 </w:t>
             </w:r>
-            <w:hyperlink r:id="rId22" w:anchor="_Примерен_потребителски_интерфейс" w:history="1">
+            <w:hyperlink r:id="rId21" w:anchor="_Примерен_потребителски_интерфейс" w:history="1">
               <w:r>
                 <w:rPr>
                   <w:rStyle w:val="Hyperlink"/>
@@ -3129,7 +3586,7 @@
             <w:r>
               <w:t xml:space="preserve">3.3 </w:t>
             </w:r>
-            <w:hyperlink r:id="rId23" w:anchor="_Диаграми_на_анализа" w:history="1">
+            <w:hyperlink r:id="rId22" w:anchor="_Диаграми_на_анализа" w:history="1">
               <w:r>
                 <w:rPr>
                   <w:rStyle w:val="Hyperlink"/>
@@ -3142,7 +3599,7 @@
             <w:r>
               <w:t xml:space="preserve">3.4 </w:t>
             </w:r>
-            <w:hyperlink r:id="rId24" w:anchor="_Модел_на_съдържанието" w:history="1">
+            <w:hyperlink r:id="rId23" w:anchor="_Модел_на_съдържанието" w:history="1">
               <w:r>
                 <w:rPr>
                   <w:rStyle w:val="Hyperlink"/>
@@ -3226,7 +3683,7 @@
             <w:r>
               <w:t xml:space="preserve">4.1 </w:t>
             </w:r>
-            <w:hyperlink r:id="rId25" w:anchor="_Дизайн" w:history="1">
+            <w:hyperlink r:id="rId24" w:anchor="_Дизайн" w:history="1">
               <w:r>
                 <w:rPr>
                   <w:rStyle w:val="Hyperlink"/>
@@ -3345,7 +3802,7 @@
             <w:r>
               <w:t xml:space="preserve">4.2 </w:t>
             </w:r>
-            <w:hyperlink r:id="rId26" w:anchor="_Дизайн" w:history="1">
+            <w:hyperlink r:id="rId25" w:anchor="_Дизайн" w:history="1">
               <w:r>
                 <w:rPr>
                   <w:rStyle w:val="Hyperlink"/>
@@ -3416,26 +3873,12 @@
             <w:r>
               <w:t xml:space="preserve">4.3 </w:t>
             </w:r>
-            <w:hyperlink r:id="rId27" w:anchor="_Дизайн" w:history="1">
+            <w:hyperlink r:id="rId26" w:anchor="_Дизайн" w:history="1">
               <w:r>
                 <w:rPr>
                   <w:rStyle w:val="Hyperlink"/>
                 </w:rPr>
-                <w:t xml:space="preserve">Наличие и </w:t>
-              </w:r>
-              <w:proofErr w:type="spellStart"/>
-              <w:r>
-                <w:rPr>
-                  <w:rStyle w:val="Hyperlink"/>
-                </w:rPr>
-                <w:t>интуитивност</w:t>
-              </w:r>
-              <w:proofErr w:type="spellEnd"/>
-              <w:r>
-                <w:rPr>
-                  <w:rStyle w:val="Hyperlink"/>
-                </w:rPr>
-                <w:t xml:space="preserve"> на потребителски интерфейс (конзолен, графичен, уеб)</w:t>
+                <w:t>Наличие и интуитивност на потребителски интерфейс (конзолен, графичен, уеб)</w:t>
               </w:r>
             </w:hyperlink>
             <w:r>
@@ -3501,7 +3944,7 @@
             <w:r>
               <w:t xml:space="preserve">5. </w:t>
             </w:r>
-            <w:hyperlink r:id="rId28" w:anchor="_Тестване" w:history="1">
+            <w:hyperlink r:id="rId27" w:anchor="_Тестване" w:history="1">
               <w:r>
                 <w:rPr>
                   <w:rStyle w:val="Hyperlink"/>
@@ -3680,7 +4123,7 @@
             <w:r>
               <w:t xml:space="preserve">1. </w:t>
             </w:r>
-            <w:hyperlink r:id="rId29" w:anchor="_Въведение" w:history="1">
+            <w:hyperlink r:id="rId28" w:anchor="_Въведение" w:history="1">
               <w:r>
                 <w:rPr>
                   <w:rStyle w:val="Hyperlink"/>
@@ -3967,12 +4410,12 @@
       </w:pPr>
     </w:p>
     <w:sectPr>
-      <w:headerReference w:type="even" r:id="rId30"/>
-      <w:headerReference w:type="default" r:id="rId31"/>
-      <w:footerReference w:type="even" r:id="rId32"/>
-      <w:footerReference w:type="default" r:id="rId33"/>
-      <w:headerReference w:type="first" r:id="rId34"/>
-      <w:footerReference w:type="first" r:id="rId35"/>
+      <w:headerReference w:type="even" r:id="rId29"/>
+      <w:headerReference w:type="default" r:id="rId30"/>
+      <w:footerReference w:type="even" r:id="rId31"/>
+      <w:footerReference w:type="default" r:id="rId32"/>
+      <w:headerReference w:type="first" r:id="rId33"/>
+      <w:footerReference w:type="first" r:id="rId34"/>
       <w:pgSz w:w="11906" w:h="16838"/>
       <w:pgMar w:top="1440" w:right="656" w:bottom="1440" w:left="1361" w:header="709" w:footer="709" w:gutter="0"/>
       <w:cols w:space="708"/>
@@ -3983,7 +4426,7 @@
 </file>
 
 <file path=word/endnotes.xml><?xml version="1.0" encoding="utf-8"?>
-<w:endnotes xmlns:wpc="http://schemas.microsoft.com/office/word/2010/wordprocessingCanvas" xmlns:cx="http://schemas.microsoft.com/office/drawing/2014/chartex" xmlns:cx1="http://schemas.microsoft.com/office/drawing/2015/9/8/chartex" xmlns:cx2="http://schemas.microsoft.com/office/drawing/2015/10/21/chartex" xmlns:cx3="http://schemas.microsoft.com/office/drawing/2016/5/9/chartex" xmlns:cx4="http://schemas.microsoft.com/office/drawing/2016/5/10/chartex" xmlns:cx5="http://schemas.microsoft.com/office/drawing/2016/5/11/chartex" xmlns:cx6="http://schemas.microsoft.com/office/drawing/2016/5/12/chartex" xmlns:cx7="http://schemas.microsoft.com/office/drawing/2016/5/13/chartex" xmlns:cx8="http://schemas.microsoft.com/office/drawing/2016/5/14/chartex" xmlns:mc="http://schemas.openxmlformats.org/markup-compatibility/2006" xmlns:aink="http://schemas.microsoft.com/office/drawing/2016/ink" xmlns:am3d="http://schemas.microsoft.com/office/drawing/2017/model3d" xmlns:o="urn:schemas-microsoft-com:office:office" xmlns:oel="http://schemas.microsoft.com/office/2019/extlst" xmlns:r="http://schemas.openxmlformats.org/officeDocument/2006/relationships" xmlns:m="http://schemas.openxmlformats.org/officeDocument/2006/math" xmlns:v="urn:schemas-microsoft-com:vml" xmlns:wp14="http://schemas.microsoft.com/office/word/2010/wordprocessingDrawing" xmlns:wp="http://schemas.openxmlformats.org/drawingml/2006/wordprocessingDrawing" xmlns:w10="urn:schemas-microsoft-com:office:word" xmlns:w="http://schemas.openxmlformats.org/wordprocessingml/2006/main" xmlns:w14="http://schemas.microsoft.com/office/word/2010/wordml" xmlns:w15="http://schemas.microsoft.com/office/word/2012/wordml" xmlns:w16cex="http://schemas.microsoft.com/office/word/2018/wordml/cex" xmlns:w16cid="http://schemas.microsoft.com/office/word/2016/wordml/cid" xmlns:w16="http://schemas.microsoft.com/office/word/2018/wordml" xmlns:w16sdtdh="http://schemas.microsoft.com/office/word/2020/wordml/sdtdatahash" xmlns:w16se="http://schemas.microsoft.com/office/word/2015/wordml/symex" xmlns:wpg="http://schemas.microsoft.com/office/word/2010/wordprocessingGroup" xmlns:wpi="http://schemas.microsoft.com/office/word/2010/wordprocessingInk" xmlns:wne="http://schemas.microsoft.com/office/word/2006/wordml" xmlns:wps="http://schemas.microsoft.com/office/word/2010/wordprocessingShape" mc:Ignorable="w14 w15 w16se w16cid w16 w16cex w16sdtdh wp14">
+<w:endnotes xmlns:wpc="http://schemas.microsoft.com/office/word/2010/wordprocessingCanvas" xmlns:cx="http://schemas.microsoft.com/office/drawing/2014/chartex" xmlns:cx1="http://schemas.microsoft.com/office/drawing/2015/9/8/chartex" xmlns:cx2="http://schemas.microsoft.com/office/drawing/2015/10/21/chartex" xmlns:cx3="http://schemas.microsoft.com/office/drawing/2016/5/9/chartex" xmlns:cx4="http://schemas.microsoft.com/office/drawing/2016/5/10/chartex" xmlns:cx5="http://schemas.microsoft.com/office/drawing/2016/5/11/chartex" xmlns:cx6="http://schemas.microsoft.com/office/drawing/2016/5/12/chartex" xmlns:cx7="http://schemas.microsoft.com/office/drawing/2016/5/13/chartex" xmlns:cx8="http://schemas.microsoft.com/office/drawing/2016/5/14/chartex" xmlns:mc="http://schemas.openxmlformats.org/markup-compatibility/2006" xmlns:aink="http://schemas.microsoft.com/office/drawing/2016/ink" xmlns:am3d="http://schemas.microsoft.com/office/drawing/2017/model3d" xmlns:o="urn:schemas-microsoft-com:office:office" xmlns:oel="http://schemas.microsoft.com/office/2019/extlst" xmlns:r="http://schemas.openxmlformats.org/officeDocument/2006/relationships" xmlns:m="http://schemas.openxmlformats.org/officeDocument/2006/math" xmlns:v="urn:schemas-microsoft-com:vml" xmlns:wp14="http://schemas.microsoft.com/office/word/2010/wordprocessingDrawing" xmlns:wp="http://schemas.openxmlformats.org/drawingml/2006/wordprocessingDrawing" xmlns:w10="urn:schemas-microsoft-com:office:word" xmlns:w="http://schemas.openxmlformats.org/wordprocessingml/2006/main" xmlns:w14="http://schemas.microsoft.com/office/word/2010/wordml" xmlns:w15="http://schemas.microsoft.com/office/word/2012/wordml" xmlns:w16cex="http://schemas.microsoft.com/office/word/2018/wordml/cex" xmlns:w16cid="http://schemas.microsoft.com/office/word/2016/wordml/cid" xmlns:w16="http://schemas.microsoft.com/office/word/2018/wordml" xmlns:w16du="http://schemas.microsoft.com/office/word/2023/wordml/word16du" xmlns:w16sdtdh="http://schemas.microsoft.com/office/word/2020/wordml/sdtdatahash" xmlns:w16se="http://schemas.microsoft.com/office/word/2015/wordml/symex" xmlns:wpg="http://schemas.microsoft.com/office/word/2010/wordprocessingGroup" xmlns:wpi="http://schemas.microsoft.com/office/word/2010/wordprocessingInk" xmlns:wne="http://schemas.microsoft.com/office/word/2006/wordml" xmlns:wps="http://schemas.microsoft.com/office/word/2010/wordprocessingShape" mc:Ignorable="w14 w15 w16se w16cid w16 w16cex w16sdtdh wp14">
   <w:endnote w:type="separator" w:id="-1">
     <w:p>
       <w:pPr>
@@ -4008,7 +4451,7 @@
 </file>
 
 <file path=word/footer1.xml><?xml version="1.0" encoding="utf-8"?>
-<w:ftr xmlns:wpc="http://schemas.microsoft.com/office/word/2010/wordprocessingCanvas" xmlns:cx="http://schemas.microsoft.com/office/drawing/2014/chartex" xmlns:cx1="http://schemas.microsoft.com/office/drawing/2015/9/8/chartex" xmlns:cx2="http://schemas.microsoft.com/office/drawing/2015/10/21/chartex" xmlns:cx3="http://schemas.microsoft.com/office/drawing/2016/5/9/chartex" xmlns:cx4="http://schemas.microsoft.com/office/drawing/2016/5/10/chartex" xmlns:cx5="http://schemas.microsoft.com/office/drawing/2016/5/11/chartex" xmlns:cx6="http://schemas.microsoft.com/office/drawing/2016/5/12/chartex" xmlns:cx7="http://schemas.microsoft.com/office/drawing/2016/5/13/chartex" xmlns:cx8="http://schemas.microsoft.com/office/drawing/2016/5/14/chartex" xmlns:mc="http://schemas.openxmlformats.org/markup-compatibility/2006" xmlns:aink="http://schemas.microsoft.com/office/drawing/2016/ink" xmlns:am3d="http://schemas.microsoft.com/office/drawing/2017/model3d" xmlns:o="urn:schemas-microsoft-com:office:office" xmlns:oel="http://schemas.microsoft.com/office/2019/extlst" xmlns:r="http://schemas.openxmlformats.org/officeDocument/2006/relationships" xmlns:m="http://schemas.openxmlformats.org/officeDocument/2006/math" xmlns:v="urn:schemas-microsoft-com:vml" xmlns:wp14="http://schemas.microsoft.com/office/word/2010/wordprocessingDrawing" xmlns:wp="http://schemas.openxmlformats.org/drawingml/2006/wordprocessingDrawing" xmlns:w10="urn:schemas-microsoft-com:office:word" xmlns:w="http://schemas.openxmlformats.org/wordprocessingml/2006/main" xmlns:w14="http://schemas.microsoft.com/office/word/2010/wordml" xmlns:w15="http://schemas.microsoft.com/office/word/2012/wordml" xmlns:w16cex="http://schemas.microsoft.com/office/word/2018/wordml/cex" xmlns:w16cid="http://schemas.microsoft.com/office/word/2016/wordml/cid" xmlns:w16="http://schemas.microsoft.com/office/word/2018/wordml" xmlns:w16sdtdh="http://schemas.microsoft.com/office/word/2020/wordml/sdtdatahash" xmlns:w16se="http://schemas.microsoft.com/office/word/2015/wordml/symex" xmlns:wpg="http://schemas.microsoft.com/office/word/2010/wordprocessingGroup" xmlns:wpi="http://schemas.microsoft.com/office/word/2010/wordprocessingInk" xmlns:wne="http://schemas.microsoft.com/office/word/2006/wordml" xmlns:wps="http://schemas.microsoft.com/office/word/2010/wordprocessingShape" mc:Ignorable="w14 w15 w16se w16cid w16 w16cex w16sdtdh wp14">
+<w:ftr xmlns:wpc="http://schemas.microsoft.com/office/word/2010/wordprocessingCanvas" xmlns:cx="http://schemas.microsoft.com/office/drawing/2014/chartex" xmlns:cx1="http://schemas.microsoft.com/office/drawing/2015/9/8/chartex" xmlns:cx2="http://schemas.microsoft.com/office/drawing/2015/10/21/chartex" xmlns:cx3="http://schemas.microsoft.com/office/drawing/2016/5/9/chartex" xmlns:cx4="http://schemas.microsoft.com/office/drawing/2016/5/10/chartex" xmlns:cx5="http://schemas.microsoft.com/office/drawing/2016/5/11/chartex" xmlns:cx6="http://schemas.microsoft.com/office/drawing/2016/5/12/chartex" xmlns:cx7="http://schemas.microsoft.com/office/drawing/2016/5/13/chartex" xmlns:cx8="http://schemas.microsoft.com/office/drawing/2016/5/14/chartex" xmlns:mc="http://schemas.openxmlformats.org/markup-compatibility/2006" xmlns:aink="http://schemas.microsoft.com/office/drawing/2016/ink" xmlns:am3d="http://schemas.microsoft.com/office/drawing/2017/model3d" xmlns:o="urn:schemas-microsoft-com:office:office" xmlns:oel="http://schemas.microsoft.com/office/2019/extlst" xmlns:r="http://schemas.openxmlformats.org/officeDocument/2006/relationships" xmlns:m="http://schemas.openxmlformats.org/officeDocument/2006/math" xmlns:v="urn:schemas-microsoft-com:vml" xmlns:wp14="http://schemas.microsoft.com/office/word/2010/wordprocessingDrawing" xmlns:wp="http://schemas.openxmlformats.org/drawingml/2006/wordprocessingDrawing" xmlns:w10="urn:schemas-microsoft-com:office:word" xmlns:w="http://schemas.openxmlformats.org/wordprocessingml/2006/main" xmlns:w14="http://schemas.microsoft.com/office/word/2010/wordml" xmlns:w15="http://schemas.microsoft.com/office/word/2012/wordml" xmlns:w16cex="http://schemas.microsoft.com/office/word/2018/wordml/cex" xmlns:w16cid="http://schemas.microsoft.com/office/word/2016/wordml/cid" xmlns:w16="http://schemas.microsoft.com/office/word/2018/wordml" xmlns:w16du="http://schemas.microsoft.com/office/word/2023/wordml/word16du" xmlns:w16sdtdh="http://schemas.microsoft.com/office/word/2020/wordml/sdtdatahash" xmlns:w16se="http://schemas.microsoft.com/office/word/2015/wordml/symex" xmlns:wpg="http://schemas.microsoft.com/office/word/2010/wordprocessingGroup" xmlns:wpi="http://schemas.microsoft.com/office/word/2010/wordprocessingInk" xmlns:wne="http://schemas.microsoft.com/office/word/2006/wordml" xmlns:wps="http://schemas.microsoft.com/office/word/2010/wordprocessingShape" mc:Ignorable="w14 w15 w16se w16cid w16 w16cex w16sdtdh wp14">
   <w:p>
     <w:pPr>
       <w:pStyle w:val="Footer"/>
@@ -4018,7 +4461,7 @@
 </file>
 
 <file path=word/footer2.xml><?xml version="1.0" encoding="utf-8"?>
-<w:ftr xmlns:wpc="http://schemas.microsoft.com/office/word/2010/wordprocessingCanvas" xmlns:cx="http://schemas.microsoft.com/office/drawing/2014/chartex" xmlns:cx1="http://schemas.microsoft.com/office/drawing/2015/9/8/chartex" xmlns:cx2="http://schemas.microsoft.com/office/drawing/2015/10/21/chartex" xmlns:cx3="http://schemas.microsoft.com/office/drawing/2016/5/9/chartex" xmlns:cx4="http://schemas.microsoft.com/office/drawing/2016/5/10/chartex" xmlns:cx5="http://schemas.microsoft.com/office/drawing/2016/5/11/chartex" xmlns:cx6="http://schemas.microsoft.com/office/drawing/2016/5/12/chartex" xmlns:cx7="http://schemas.microsoft.com/office/drawing/2016/5/13/chartex" xmlns:cx8="http://schemas.microsoft.com/office/drawing/2016/5/14/chartex" xmlns:mc="http://schemas.openxmlformats.org/markup-compatibility/2006" xmlns:aink="http://schemas.microsoft.com/office/drawing/2016/ink" xmlns:am3d="http://schemas.microsoft.com/office/drawing/2017/model3d" xmlns:o="urn:schemas-microsoft-com:office:office" xmlns:oel="http://schemas.microsoft.com/office/2019/extlst" xmlns:r="http://schemas.openxmlformats.org/officeDocument/2006/relationships" xmlns:m="http://schemas.openxmlformats.org/officeDocument/2006/math" xmlns:v="urn:schemas-microsoft-com:vml" xmlns:wp14="http://schemas.microsoft.com/office/word/2010/wordprocessingDrawing" xmlns:wp="http://schemas.openxmlformats.org/drawingml/2006/wordprocessingDrawing" xmlns:w10="urn:schemas-microsoft-com:office:word" xmlns:w="http://schemas.openxmlformats.org/wordprocessingml/2006/main" xmlns:w14="http://schemas.microsoft.com/office/word/2010/wordml" xmlns:w15="http://schemas.microsoft.com/office/word/2012/wordml" xmlns:w16cex="http://schemas.microsoft.com/office/word/2018/wordml/cex" xmlns:w16cid="http://schemas.microsoft.com/office/word/2016/wordml/cid" xmlns:w16="http://schemas.microsoft.com/office/word/2018/wordml" xmlns:w16sdtdh="http://schemas.microsoft.com/office/word/2020/wordml/sdtdatahash" xmlns:w16se="http://schemas.microsoft.com/office/word/2015/wordml/symex" xmlns:wpg="http://schemas.microsoft.com/office/word/2010/wordprocessingGroup" xmlns:wpi="http://schemas.microsoft.com/office/word/2010/wordprocessingInk" xmlns:wne="http://schemas.microsoft.com/office/word/2006/wordml" xmlns:wps="http://schemas.microsoft.com/office/word/2010/wordprocessingShape" mc:Ignorable="w14 w15 w16se w16cid w16 w16cex w16sdtdh wp14">
+<w:ftr xmlns:wpc="http://schemas.microsoft.com/office/word/2010/wordprocessingCanvas" xmlns:cx="http://schemas.microsoft.com/office/drawing/2014/chartex" xmlns:cx1="http://schemas.microsoft.com/office/drawing/2015/9/8/chartex" xmlns:cx2="http://schemas.microsoft.com/office/drawing/2015/10/21/chartex" xmlns:cx3="http://schemas.microsoft.com/office/drawing/2016/5/9/chartex" xmlns:cx4="http://schemas.microsoft.com/office/drawing/2016/5/10/chartex" xmlns:cx5="http://schemas.microsoft.com/office/drawing/2016/5/11/chartex" xmlns:cx6="http://schemas.microsoft.com/office/drawing/2016/5/12/chartex" xmlns:cx7="http://schemas.microsoft.com/office/drawing/2016/5/13/chartex" xmlns:cx8="http://schemas.microsoft.com/office/drawing/2016/5/14/chartex" xmlns:mc="http://schemas.openxmlformats.org/markup-compatibility/2006" xmlns:aink="http://schemas.microsoft.com/office/drawing/2016/ink" xmlns:am3d="http://schemas.microsoft.com/office/drawing/2017/model3d" xmlns:o="urn:schemas-microsoft-com:office:office" xmlns:oel="http://schemas.microsoft.com/office/2019/extlst" xmlns:r="http://schemas.openxmlformats.org/officeDocument/2006/relationships" xmlns:m="http://schemas.openxmlformats.org/officeDocument/2006/math" xmlns:v="urn:schemas-microsoft-com:vml" xmlns:wp14="http://schemas.microsoft.com/office/word/2010/wordprocessingDrawing" xmlns:wp="http://schemas.openxmlformats.org/drawingml/2006/wordprocessingDrawing" xmlns:w10="urn:schemas-microsoft-com:office:word" xmlns:w="http://schemas.openxmlformats.org/wordprocessingml/2006/main" xmlns:w14="http://schemas.microsoft.com/office/word/2010/wordml" xmlns:w15="http://schemas.microsoft.com/office/word/2012/wordml" xmlns:w16cex="http://schemas.microsoft.com/office/word/2018/wordml/cex" xmlns:w16cid="http://schemas.microsoft.com/office/word/2016/wordml/cid" xmlns:w16="http://schemas.microsoft.com/office/word/2018/wordml" xmlns:w16du="http://schemas.microsoft.com/office/word/2023/wordml/word16du" xmlns:w16sdtdh="http://schemas.microsoft.com/office/word/2020/wordml/sdtdatahash" xmlns:w16se="http://schemas.microsoft.com/office/word/2015/wordml/symex" xmlns:wpg="http://schemas.microsoft.com/office/word/2010/wordprocessingGroup" xmlns:wpi="http://schemas.microsoft.com/office/word/2010/wordprocessingInk" xmlns:wne="http://schemas.microsoft.com/office/word/2006/wordml" xmlns:wps="http://schemas.microsoft.com/office/word/2010/wordprocessingShape" mc:Ignorable="w14 w15 w16se w16cid w16 w16cex w16sdtdh wp14">
   <w:p>
     <w:pPr>
       <w:pStyle w:val="Footer"/>
@@ -4052,7 +4495,7 @@
 </file>
 
 <file path=word/footer3.xml><?xml version="1.0" encoding="utf-8"?>
-<w:ftr xmlns:wpc="http://schemas.microsoft.com/office/word/2010/wordprocessingCanvas" xmlns:cx="http://schemas.microsoft.com/office/drawing/2014/chartex" xmlns:cx1="http://schemas.microsoft.com/office/drawing/2015/9/8/chartex" xmlns:cx2="http://schemas.microsoft.com/office/drawing/2015/10/21/chartex" xmlns:cx3="http://schemas.microsoft.com/office/drawing/2016/5/9/chartex" xmlns:cx4="http://schemas.microsoft.com/office/drawing/2016/5/10/chartex" xmlns:cx5="http://schemas.microsoft.com/office/drawing/2016/5/11/chartex" xmlns:cx6="http://schemas.microsoft.com/office/drawing/2016/5/12/chartex" xmlns:cx7="http://schemas.microsoft.com/office/drawing/2016/5/13/chartex" xmlns:cx8="http://schemas.microsoft.com/office/drawing/2016/5/14/chartex" xmlns:mc="http://schemas.openxmlformats.org/markup-compatibility/2006" xmlns:aink="http://schemas.microsoft.com/office/drawing/2016/ink" xmlns:am3d="http://schemas.microsoft.com/office/drawing/2017/model3d" xmlns:o="urn:schemas-microsoft-com:office:office" xmlns:oel="http://schemas.microsoft.com/office/2019/extlst" xmlns:r="http://schemas.openxmlformats.org/officeDocument/2006/relationships" xmlns:m="http://schemas.openxmlformats.org/officeDocument/2006/math" xmlns:v="urn:schemas-microsoft-com:vml" xmlns:wp14="http://schemas.microsoft.com/office/word/2010/wordprocessingDrawing" xmlns:wp="http://schemas.openxmlformats.org/drawingml/2006/wordprocessingDrawing" xmlns:w10="urn:schemas-microsoft-com:office:word" xmlns:w="http://schemas.openxmlformats.org/wordprocessingml/2006/main" xmlns:w14="http://schemas.microsoft.com/office/word/2010/wordml" xmlns:w15="http://schemas.microsoft.com/office/word/2012/wordml" xmlns:w16cex="http://schemas.microsoft.com/office/word/2018/wordml/cex" xmlns:w16cid="http://schemas.microsoft.com/office/word/2016/wordml/cid" xmlns:w16="http://schemas.microsoft.com/office/word/2018/wordml" xmlns:w16sdtdh="http://schemas.microsoft.com/office/word/2020/wordml/sdtdatahash" xmlns:w16se="http://schemas.microsoft.com/office/word/2015/wordml/symex" xmlns:wpg="http://schemas.microsoft.com/office/word/2010/wordprocessingGroup" xmlns:wpi="http://schemas.microsoft.com/office/word/2010/wordprocessingInk" xmlns:wne="http://schemas.microsoft.com/office/word/2006/wordml" xmlns:wps="http://schemas.microsoft.com/office/word/2010/wordprocessingShape" mc:Ignorable="w14 w15 w16se w16cid w16 w16cex w16sdtdh wp14">
+<w:ftr xmlns:wpc="http://schemas.microsoft.com/office/word/2010/wordprocessingCanvas" xmlns:cx="http://schemas.microsoft.com/office/drawing/2014/chartex" xmlns:cx1="http://schemas.microsoft.com/office/drawing/2015/9/8/chartex" xmlns:cx2="http://schemas.microsoft.com/office/drawing/2015/10/21/chartex" xmlns:cx3="http://schemas.microsoft.com/office/drawing/2016/5/9/chartex" xmlns:cx4="http://schemas.microsoft.com/office/drawing/2016/5/10/chartex" xmlns:cx5="http://schemas.microsoft.com/office/drawing/2016/5/11/chartex" xmlns:cx6="http://schemas.microsoft.com/office/drawing/2016/5/12/chartex" xmlns:cx7="http://schemas.microsoft.com/office/drawing/2016/5/13/chartex" xmlns:cx8="http://schemas.microsoft.com/office/drawing/2016/5/14/chartex" xmlns:mc="http://schemas.openxmlformats.org/markup-compatibility/2006" xmlns:aink="http://schemas.microsoft.com/office/drawing/2016/ink" xmlns:am3d="http://schemas.microsoft.com/office/drawing/2017/model3d" xmlns:o="urn:schemas-microsoft-com:office:office" xmlns:oel="http://schemas.microsoft.com/office/2019/extlst" xmlns:r="http://schemas.openxmlformats.org/officeDocument/2006/relationships" xmlns:m="http://schemas.openxmlformats.org/officeDocument/2006/math" xmlns:v="urn:schemas-microsoft-com:vml" xmlns:wp14="http://schemas.microsoft.com/office/word/2010/wordprocessingDrawing" xmlns:wp="http://schemas.openxmlformats.org/drawingml/2006/wordprocessingDrawing" xmlns:w10="urn:schemas-microsoft-com:office:word" xmlns:w="http://schemas.openxmlformats.org/wordprocessingml/2006/main" xmlns:w14="http://schemas.microsoft.com/office/word/2010/wordml" xmlns:w15="http://schemas.microsoft.com/office/word/2012/wordml" xmlns:w16cex="http://schemas.microsoft.com/office/word/2018/wordml/cex" xmlns:w16cid="http://schemas.microsoft.com/office/word/2016/wordml/cid" xmlns:w16="http://schemas.microsoft.com/office/word/2018/wordml" xmlns:w16du="http://schemas.microsoft.com/office/word/2023/wordml/word16du" xmlns:w16sdtdh="http://schemas.microsoft.com/office/word/2020/wordml/sdtdatahash" xmlns:w16se="http://schemas.microsoft.com/office/word/2015/wordml/symex" xmlns:wpg="http://schemas.microsoft.com/office/word/2010/wordprocessingGroup" xmlns:wpi="http://schemas.microsoft.com/office/word/2010/wordprocessingInk" xmlns:wne="http://schemas.microsoft.com/office/word/2006/wordml" xmlns:wps="http://schemas.microsoft.com/office/word/2010/wordprocessingShape" mc:Ignorable="w14 w15 w16se w16cid w16 w16cex w16sdtdh wp14">
   <w:p>
     <w:pPr>
       <w:pStyle w:val="Footer"/>
@@ -4062,7 +4505,7 @@
 </file>
 
 <file path=word/footnotes.xml><?xml version="1.0" encoding="utf-8"?>
-<w:footnotes xmlns:wpc="http://schemas.microsoft.com/office/word/2010/wordprocessingCanvas" xmlns:cx="http://schemas.microsoft.com/office/drawing/2014/chartex" xmlns:cx1="http://schemas.microsoft.com/office/drawing/2015/9/8/chartex" xmlns:cx2="http://schemas.microsoft.com/office/drawing/2015/10/21/chartex" xmlns:cx3="http://schemas.microsoft.com/office/drawing/2016/5/9/chartex" xmlns:cx4="http://schemas.microsoft.com/office/drawing/2016/5/10/chartex" xmlns:cx5="http://schemas.microsoft.com/office/drawing/2016/5/11/chartex" xmlns:cx6="http://schemas.microsoft.com/office/drawing/2016/5/12/chartex" xmlns:cx7="http://schemas.microsoft.com/office/drawing/2016/5/13/chartex" xmlns:cx8="http://schemas.microsoft.com/office/drawing/2016/5/14/chartex" xmlns:mc="http://schemas.openxmlformats.org/markup-compatibility/2006" xmlns:aink="http://schemas.microsoft.com/office/drawing/2016/ink" xmlns:am3d="http://schemas.microsoft.com/office/drawing/2017/model3d" xmlns:o="urn:schemas-microsoft-com:office:office" xmlns:oel="http://schemas.microsoft.com/office/2019/extlst" xmlns:r="http://schemas.openxmlformats.org/officeDocument/2006/relationships" xmlns:m="http://schemas.openxmlformats.org/officeDocument/2006/math" xmlns:v="urn:schemas-microsoft-com:vml" xmlns:wp14="http://schemas.microsoft.com/office/word/2010/wordprocessingDrawing" xmlns:wp="http://schemas.openxmlformats.org/drawingml/2006/wordprocessingDrawing" xmlns:w10="urn:schemas-microsoft-com:office:word" xmlns:w="http://schemas.openxmlformats.org/wordprocessingml/2006/main" xmlns:w14="http://schemas.microsoft.com/office/word/2010/wordml" xmlns:w15="http://schemas.microsoft.com/office/word/2012/wordml" xmlns:w16cex="http://schemas.microsoft.com/office/word/2018/wordml/cex" xmlns:w16cid="http://schemas.microsoft.com/office/word/2016/wordml/cid" xmlns:w16="http://schemas.microsoft.com/office/word/2018/wordml" xmlns:w16sdtdh="http://schemas.microsoft.com/office/word/2020/wordml/sdtdatahash" xmlns:w16se="http://schemas.microsoft.com/office/word/2015/wordml/symex" xmlns:wpg="http://schemas.microsoft.com/office/word/2010/wordprocessingGroup" xmlns:wpi="http://schemas.microsoft.com/office/word/2010/wordprocessingInk" xmlns:wne="http://schemas.microsoft.com/office/word/2006/wordml" xmlns:wps="http://schemas.microsoft.com/office/word/2010/wordprocessingShape" mc:Ignorable="w14 w15 w16se w16cid w16 w16cex w16sdtdh wp14">
+<w:footnotes xmlns:wpc="http://schemas.microsoft.com/office/word/2010/wordprocessingCanvas" xmlns:cx="http://schemas.microsoft.com/office/drawing/2014/chartex" xmlns:cx1="http://schemas.microsoft.com/office/drawing/2015/9/8/chartex" xmlns:cx2="http://schemas.microsoft.com/office/drawing/2015/10/21/chartex" xmlns:cx3="http://schemas.microsoft.com/office/drawing/2016/5/9/chartex" xmlns:cx4="http://schemas.microsoft.com/office/drawing/2016/5/10/chartex" xmlns:cx5="http://schemas.microsoft.com/office/drawing/2016/5/11/chartex" xmlns:cx6="http://schemas.microsoft.com/office/drawing/2016/5/12/chartex" xmlns:cx7="http://schemas.microsoft.com/office/drawing/2016/5/13/chartex" xmlns:cx8="http://schemas.microsoft.com/office/drawing/2016/5/14/chartex" xmlns:mc="http://schemas.openxmlformats.org/markup-compatibility/2006" xmlns:aink="http://schemas.microsoft.com/office/drawing/2016/ink" xmlns:am3d="http://schemas.microsoft.com/office/drawing/2017/model3d" xmlns:o="urn:schemas-microsoft-com:office:office" xmlns:oel="http://schemas.microsoft.com/office/2019/extlst" xmlns:r="http://schemas.openxmlformats.org/officeDocument/2006/relationships" xmlns:m="http://schemas.openxmlformats.org/officeDocument/2006/math" xmlns:v="urn:schemas-microsoft-com:vml" xmlns:wp14="http://schemas.microsoft.com/office/word/2010/wordprocessingDrawing" xmlns:wp="http://schemas.openxmlformats.org/drawingml/2006/wordprocessingDrawing" xmlns:w10="urn:schemas-microsoft-com:office:word" xmlns:w="http://schemas.openxmlformats.org/wordprocessingml/2006/main" xmlns:w14="http://schemas.microsoft.com/office/word/2010/wordml" xmlns:w15="http://schemas.microsoft.com/office/word/2012/wordml" xmlns:w16cex="http://schemas.microsoft.com/office/word/2018/wordml/cex" xmlns:w16cid="http://schemas.microsoft.com/office/word/2016/wordml/cid" xmlns:w16="http://schemas.microsoft.com/office/word/2018/wordml" xmlns:w16du="http://schemas.microsoft.com/office/word/2023/wordml/word16du" xmlns:w16sdtdh="http://schemas.microsoft.com/office/word/2020/wordml/sdtdatahash" xmlns:w16se="http://schemas.microsoft.com/office/word/2015/wordml/symex" xmlns:wpg="http://schemas.microsoft.com/office/word/2010/wordprocessingGroup" xmlns:wpi="http://schemas.microsoft.com/office/word/2010/wordprocessingInk" xmlns:wne="http://schemas.microsoft.com/office/word/2006/wordml" xmlns:wps="http://schemas.microsoft.com/office/word/2010/wordprocessingShape" mc:Ignorable="w14 w15 w16se w16cid w16 w16cex w16sdtdh wp14">
   <w:footnote w:type="separator" w:id="-1">
     <w:p>
       <w:pPr>
@@ -4087,7 +4530,7 @@
 </file>
 
 <file path=word/header1.xml><?xml version="1.0" encoding="utf-8"?>
-<w:hdr xmlns:wpc="http://schemas.microsoft.com/office/word/2010/wordprocessingCanvas" xmlns:cx="http://schemas.microsoft.com/office/drawing/2014/chartex" xmlns:cx1="http://schemas.microsoft.com/office/drawing/2015/9/8/chartex" xmlns:cx2="http://schemas.microsoft.com/office/drawing/2015/10/21/chartex" xmlns:cx3="http://schemas.microsoft.com/office/drawing/2016/5/9/chartex" xmlns:cx4="http://schemas.microsoft.com/office/drawing/2016/5/10/chartex" xmlns:cx5="http://schemas.microsoft.com/office/drawing/2016/5/11/chartex" xmlns:cx6="http://schemas.microsoft.com/office/drawing/2016/5/12/chartex" xmlns:cx7="http://schemas.microsoft.com/office/drawing/2016/5/13/chartex" xmlns:cx8="http://schemas.microsoft.com/office/drawing/2016/5/14/chartex" xmlns:mc="http://schemas.openxmlformats.org/markup-compatibility/2006" xmlns:aink="http://schemas.microsoft.com/office/drawing/2016/ink" xmlns:am3d="http://schemas.microsoft.com/office/drawing/2017/model3d" xmlns:o="urn:schemas-microsoft-com:office:office" xmlns:oel="http://schemas.microsoft.com/office/2019/extlst" xmlns:r="http://schemas.openxmlformats.org/officeDocument/2006/relationships" xmlns:m="http://schemas.openxmlformats.org/officeDocument/2006/math" xmlns:v="urn:schemas-microsoft-com:vml" xmlns:wp14="http://schemas.microsoft.com/office/word/2010/wordprocessingDrawing" xmlns:wp="http://schemas.openxmlformats.org/drawingml/2006/wordprocessingDrawing" xmlns:w10="urn:schemas-microsoft-com:office:word" xmlns:w="http://schemas.openxmlformats.org/wordprocessingml/2006/main" xmlns:w14="http://schemas.microsoft.com/office/word/2010/wordml" xmlns:w15="http://schemas.microsoft.com/office/word/2012/wordml" xmlns:w16cex="http://schemas.microsoft.com/office/word/2018/wordml/cex" xmlns:w16cid="http://schemas.microsoft.com/office/word/2016/wordml/cid" xmlns:w16="http://schemas.microsoft.com/office/word/2018/wordml" xmlns:w16sdtdh="http://schemas.microsoft.com/office/word/2020/wordml/sdtdatahash" xmlns:w16se="http://schemas.microsoft.com/office/word/2015/wordml/symex" xmlns:wpg="http://schemas.microsoft.com/office/word/2010/wordprocessingGroup" xmlns:wpi="http://schemas.microsoft.com/office/word/2010/wordprocessingInk" xmlns:wne="http://schemas.microsoft.com/office/word/2006/wordml" xmlns:wps="http://schemas.microsoft.com/office/word/2010/wordprocessingShape" mc:Ignorable="w14 w15 w16se w16cid w16 w16cex w16sdtdh wp14">
+<w:hdr xmlns:wpc="http://schemas.microsoft.com/office/word/2010/wordprocessingCanvas" xmlns:cx="http://schemas.microsoft.com/office/drawing/2014/chartex" xmlns:cx1="http://schemas.microsoft.com/office/drawing/2015/9/8/chartex" xmlns:cx2="http://schemas.microsoft.com/office/drawing/2015/10/21/chartex" xmlns:cx3="http://schemas.microsoft.com/office/drawing/2016/5/9/chartex" xmlns:cx4="http://schemas.microsoft.com/office/drawing/2016/5/10/chartex" xmlns:cx5="http://schemas.microsoft.com/office/drawing/2016/5/11/chartex" xmlns:cx6="http://schemas.microsoft.com/office/drawing/2016/5/12/chartex" xmlns:cx7="http://schemas.microsoft.com/office/drawing/2016/5/13/chartex" xmlns:cx8="http://schemas.microsoft.com/office/drawing/2016/5/14/chartex" xmlns:mc="http://schemas.openxmlformats.org/markup-compatibility/2006" xmlns:aink="http://schemas.microsoft.com/office/drawing/2016/ink" xmlns:am3d="http://schemas.microsoft.com/office/drawing/2017/model3d" xmlns:o="urn:schemas-microsoft-com:office:office" xmlns:oel="http://schemas.microsoft.com/office/2019/extlst" xmlns:r="http://schemas.openxmlformats.org/officeDocument/2006/relationships" xmlns:m="http://schemas.openxmlformats.org/officeDocument/2006/math" xmlns:v="urn:schemas-microsoft-com:vml" xmlns:wp14="http://schemas.microsoft.com/office/word/2010/wordprocessingDrawing" xmlns:wp="http://schemas.openxmlformats.org/drawingml/2006/wordprocessingDrawing" xmlns:w10="urn:schemas-microsoft-com:office:word" xmlns:w="http://schemas.openxmlformats.org/wordprocessingml/2006/main" xmlns:w14="http://schemas.microsoft.com/office/word/2010/wordml" xmlns:w15="http://schemas.microsoft.com/office/word/2012/wordml" xmlns:w16cex="http://schemas.microsoft.com/office/word/2018/wordml/cex" xmlns:w16cid="http://schemas.microsoft.com/office/word/2016/wordml/cid" xmlns:w16="http://schemas.microsoft.com/office/word/2018/wordml" xmlns:w16du="http://schemas.microsoft.com/office/word/2023/wordml/word16du" xmlns:w16sdtdh="http://schemas.microsoft.com/office/word/2020/wordml/sdtdatahash" xmlns:w16se="http://schemas.microsoft.com/office/word/2015/wordml/symex" xmlns:wpg="http://schemas.microsoft.com/office/word/2010/wordprocessingGroup" xmlns:wpi="http://schemas.microsoft.com/office/word/2010/wordprocessingInk" xmlns:wne="http://schemas.microsoft.com/office/word/2006/wordml" xmlns:wps="http://schemas.microsoft.com/office/word/2010/wordprocessingShape" mc:Ignorable="w14 w15 w16se w16cid w16 w16cex w16sdtdh wp14">
   <w:p>
     <w:pPr>
       <w:pStyle w:val="Header"/>
@@ -4097,7 +4540,7 @@
 </file>
 
 <file path=word/header2.xml><?xml version="1.0" encoding="utf-8"?>
-<w:hdr xmlns:wpc="http://schemas.microsoft.com/office/word/2010/wordprocessingCanvas" xmlns:cx="http://schemas.microsoft.com/office/drawing/2014/chartex" xmlns:cx1="http://schemas.microsoft.com/office/drawing/2015/9/8/chartex" xmlns:cx2="http://schemas.microsoft.com/office/drawing/2015/10/21/chartex" xmlns:cx3="http://schemas.microsoft.com/office/drawing/2016/5/9/chartex" xmlns:cx4="http://schemas.microsoft.com/office/drawing/2016/5/10/chartex" xmlns:cx5="http://schemas.microsoft.com/office/drawing/2016/5/11/chartex" xmlns:cx6="http://schemas.microsoft.com/office/drawing/2016/5/12/chartex" xmlns:cx7="http://schemas.microsoft.com/office/drawing/2016/5/13/chartex" xmlns:cx8="http://schemas.microsoft.com/office/drawing/2016/5/14/chartex" xmlns:mc="http://schemas.openxmlformats.org/markup-compatibility/2006" xmlns:aink="http://schemas.microsoft.com/office/drawing/2016/ink" xmlns:am3d="http://schemas.microsoft.com/office/drawing/2017/model3d" xmlns:o="urn:schemas-microsoft-com:office:office" xmlns:oel="http://schemas.microsoft.com/office/2019/extlst" xmlns:r="http://schemas.openxmlformats.org/officeDocument/2006/relationships" xmlns:m="http://schemas.openxmlformats.org/officeDocument/2006/math" xmlns:v="urn:schemas-microsoft-com:vml" xmlns:wp14="http://schemas.microsoft.com/office/word/2010/wordprocessingDrawing" xmlns:wp="http://schemas.openxmlformats.org/drawingml/2006/wordprocessingDrawing" xmlns:w10="urn:schemas-microsoft-com:office:word" xmlns:w="http://schemas.openxmlformats.org/wordprocessingml/2006/main" xmlns:w14="http://schemas.microsoft.com/office/word/2010/wordml" xmlns:w15="http://schemas.microsoft.com/office/word/2012/wordml" xmlns:w16cex="http://schemas.microsoft.com/office/word/2018/wordml/cex" xmlns:w16cid="http://schemas.microsoft.com/office/word/2016/wordml/cid" xmlns:w16="http://schemas.microsoft.com/office/word/2018/wordml" xmlns:w16sdtdh="http://schemas.microsoft.com/office/word/2020/wordml/sdtdatahash" xmlns:w16se="http://schemas.microsoft.com/office/word/2015/wordml/symex" xmlns:wpg="http://schemas.microsoft.com/office/word/2010/wordprocessingGroup" xmlns:wpi="http://schemas.microsoft.com/office/word/2010/wordprocessingInk" xmlns:wne="http://schemas.microsoft.com/office/word/2006/wordml" xmlns:wps="http://schemas.microsoft.com/office/word/2010/wordprocessingShape" mc:Ignorable="w14 w15 w16se w16cid w16 w16cex w16sdtdh wp14">
+<w:hdr xmlns:wpc="http://schemas.microsoft.com/office/word/2010/wordprocessingCanvas" xmlns:cx="http://schemas.microsoft.com/office/drawing/2014/chartex" xmlns:cx1="http://schemas.microsoft.com/office/drawing/2015/9/8/chartex" xmlns:cx2="http://schemas.microsoft.com/office/drawing/2015/10/21/chartex" xmlns:cx3="http://schemas.microsoft.com/office/drawing/2016/5/9/chartex" xmlns:cx4="http://schemas.microsoft.com/office/drawing/2016/5/10/chartex" xmlns:cx5="http://schemas.microsoft.com/office/drawing/2016/5/11/chartex" xmlns:cx6="http://schemas.microsoft.com/office/drawing/2016/5/12/chartex" xmlns:cx7="http://schemas.microsoft.com/office/drawing/2016/5/13/chartex" xmlns:cx8="http://schemas.microsoft.com/office/drawing/2016/5/14/chartex" xmlns:mc="http://schemas.openxmlformats.org/markup-compatibility/2006" xmlns:aink="http://schemas.microsoft.com/office/drawing/2016/ink" xmlns:am3d="http://schemas.microsoft.com/office/drawing/2017/model3d" xmlns:o="urn:schemas-microsoft-com:office:office" xmlns:oel="http://schemas.microsoft.com/office/2019/extlst" xmlns:r="http://schemas.openxmlformats.org/officeDocument/2006/relationships" xmlns:m="http://schemas.openxmlformats.org/officeDocument/2006/math" xmlns:v="urn:schemas-microsoft-com:vml" xmlns:wp14="http://schemas.microsoft.com/office/word/2010/wordprocessingDrawing" xmlns:wp="http://schemas.openxmlformats.org/drawingml/2006/wordprocessingDrawing" xmlns:w10="urn:schemas-microsoft-com:office:word" xmlns:w="http://schemas.openxmlformats.org/wordprocessingml/2006/main" xmlns:w14="http://schemas.microsoft.com/office/word/2010/wordml" xmlns:w15="http://schemas.microsoft.com/office/word/2012/wordml" xmlns:w16cex="http://schemas.microsoft.com/office/word/2018/wordml/cex" xmlns:w16cid="http://schemas.microsoft.com/office/word/2016/wordml/cid" xmlns:w16="http://schemas.microsoft.com/office/word/2018/wordml" xmlns:w16du="http://schemas.microsoft.com/office/word/2023/wordml/word16du" xmlns:w16sdtdh="http://schemas.microsoft.com/office/word/2020/wordml/sdtdatahash" xmlns:w16se="http://schemas.microsoft.com/office/word/2015/wordml/symex" xmlns:wpg="http://schemas.microsoft.com/office/word/2010/wordprocessingGroup" xmlns:wpi="http://schemas.microsoft.com/office/word/2010/wordprocessingInk" xmlns:wne="http://schemas.microsoft.com/office/word/2006/wordml" xmlns:wps="http://schemas.microsoft.com/office/word/2010/wordprocessingShape" mc:Ignorable="w14 w15 w16se w16cid w16 w16cex w16sdtdh wp14">
   <w:tbl>
     <w:tblPr>
       <w:tblW w:w="9180" w:type="dxa"/>
@@ -4350,7 +4793,7 @@
 </file>
 
 <file path=word/header3.xml><?xml version="1.0" encoding="utf-8"?>
-<w:hdr xmlns:wpc="http://schemas.microsoft.com/office/word/2010/wordprocessingCanvas" xmlns:cx="http://schemas.microsoft.com/office/drawing/2014/chartex" xmlns:cx1="http://schemas.microsoft.com/office/drawing/2015/9/8/chartex" xmlns:cx2="http://schemas.microsoft.com/office/drawing/2015/10/21/chartex" xmlns:cx3="http://schemas.microsoft.com/office/drawing/2016/5/9/chartex" xmlns:cx4="http://schemas.microsoft.com/office/drawing/2016/5/10/chartex" xmlns:cx5="http://schemas.microsoft.com/office/drawing/2016/5/11/chartex" xmlns:cx6="http://schemas.microsoft.com/office/drawing/2016/5/12/chartex" xmlns:cx7="http://schemas.microsoft.com/office/drawing/2016/5/13/chartex" xmlns:cx8="http://schemas.microsoft.com/office/drawing/2016/5/14/chartex" xmlns:mc="http://schemas.openxmlformats.org/markup-compatibility/2006" xmlns:aink="http://schemas.microsoft.com/office/drawing/2016/ink" xmlns:am3d="http://schemas.microsoft.com/office/drawing/2017/model3d" xmlns:o="urn:schemas-microsoft-com:office:office" xmlns:oel="http://schemas.microsoft.com/office/2019/extlst" xmlns:r="http://schemas.openxmlformats.org/officeDocument/2006/relationships" xmlns:m="http://schemas.openxmlformats.org/officeDocument/2006/math" xmlns:v="urn:schemas-microsoft-com:vml" xmlns:wp14="http://schemas.microsoft.com/office/word/2010/wordprocessingDrawing" xmlns:wp="http://schemas.openxmlformats.org/drawingml/2006/wordprocessingDrawing" xmlns:w10="urn:schemas-microsoft-com:office:word" xmlns:w="http://schemas.openxmlformats.org/wordprocessingml/2006/main" xmlns:w14="http://schemas.microsoft.com/office/word/2010/wordml" xmlns:w15="http://schemas.microsoft.com/office/word/2012/wordml" xmlns:w16cex="http://schemas.microsoft.com/office/word/2018/wordml/cex" xmlns:w16cid="http://schemas.microsoft.com/office/word/2016/wordml/cid" xmlns:w16="http://schemas.microsoft.com/office/word/2018/wordml" xmlns:w16sdtdh="http://schemas.microsoft.com/office/word/2020/wordml/sdtdatahash" xmlns:w16se="http://schemas.microsoft.com/office/word/2015/wordml/symex" xmlns:wpg="http://schemas.microsoft.com/office/word/2010/wordprocessingGroup" xmlns:wpi="http://schemas.microsoft.com/office/word/2010/wordprocessingInk" xmlns:wne="http://schemas.microsoft.com/office/word/2006/wordml" xmlns:wps="http://schemas.microsoft.com/office/word/2010/wordprocessingShape" mc:Ignorable="w14 w15 w16se w16cid w16 w16cex w16sdtdh wp14">
+<w:hdr xmlns:wpc="http://schemas.microsoft.com/office/word/2010/wordprocessingCanvas" xmlns:cx="http://schemas.microsoft.com/office/drawing/2014/chartex" xmlns:cx1="http://schemas.microsoft.com/office/drawing/2015/9/8/chartex" xmlns:cx2="http://schemas.microsoft.com/office/drawing/2015/10/21/chartex" xmlns:cx3="http://schemas.microsoft.com/office/drawing/2016/5/9/chartex" xmlns:cx4="http://schemas.microsoft.com/office/drawing/2016/5/10/chartex" xmlns:cx5="http://schemas.microsoft.com/office/drawing/2016/5/11/chartex" xmlns:cx6="http://schemas.microsoft.com/office/drawing/2016/5/12/chartex" xmlns:cx7="http://schemas.microsoft.com/office/drawing/2016/5/13/chartex" xmlns:cx8="http://schemas.microsoft.com/office/drawing/2016/5/14/chartex" xmlns:mc="http://schemas.openxmlformats.org/markup-compatibility/2006" xmlns:aink="http://schemas.microsoft.com/office/drawing/2016/ink" xmlns:am3d="http://schemas.microsoft.com/office/drawing/2017/model3d" xmlns:o="urn:schemas-microsoft-com:office:office" xmlns:oel="http://schemas.microsoft.com/office/2019/extlst" xmlns:r="http://schemas.openxmlformats.org/officeDocument/2006/relationships" xmlns:m="http://schemas.openxmlformats.org/officeDocument/2006/math" xmlns:v="urn:schemas-microsoft-com:vml" xmlns:wp14="http://schemas.microsoft.com/office/word/2010/wordprocessingDrawing" xmlns:wp="http://schemas.openxmlformats.org/drawingml/2006/wordprocessingDrawing" xmlns:w10="urn:schemas-microsoft-com:office:word" xmlns:w="http://schemas.openxmlformats.org/wordprocessingml/2006/main" xmlns:w14="http://schemas.microsoft.com/office/word/2010/wordml" xmlns:w15="http://schemas.microsoft.com/office/word/2012/wordml" xmlns:w16cex="http://schemas.microsoft.com/office/word/2018/wordml/cex" xmlns:w16cid="http://schemas.microsoft.com/office/word/2016/wordml/cid" xmlns:w16="http://schemas.microsoft.com/office/word/2018/wordml" xmlns:w16du="http://schemas.microsoft.com/office/word/2023/wordml/word16du" xmlns:w16sdtdh="http://schemas.microsoft.com/office/word/2020/wordml/sdtdatahash" xmlns:w16se="http://schemas.microsoft.com/office/word/2015/wordml/symex" xmlns:wpg="http://schemas.microsoft.com/office/word/2010/wordprocessingGroup" xmlns:wpi="http://schemas.microsoft.com/office/word/2010/wordprocessingInk" xmlns:wne="http://schemas.microsoft.com/office/word/2006/wordml" xmlns:wps="http://schemas.microsoft.com/office/word/2010/wordprocessingShape" mc:Ignorable="w14 w15 w16se w16cid w16 w16cex w16sdtdh wp14">
   <w:p>
     <w:pPr>
       <w:pStyle w:val="Header"/>
@@ -4360,7 +4803,7 @@
 </file>
 
 <file path=word/numbering.xml><?xml version="1.0" encoding="utf-8"?>
-<w:numbering xmlns:wpc="http://schemas.microsoft.com/office/word/2010/wordprocessingCanvas" xmlns:cx="http://schemas.microsoft.com/office/drawing/2014/chartex" xmlns:cx1="http://schemas.microsoft.com/office/drawing/2015/9/8/chartex" xmlns:cx2="http://schemas.microsoft.com/office/drawing/2015/10/21/chartex" xmlns:cx3="http://schemas.microsoft.com/office/drawing/2016/5/9/chartex" xmlns:cx4="http://schemas.microsoft.com/office/drawing/2016/5/10/chartex" xmlns:cx5="http://schemas.microsoft.com/office/drawing/2016/5/11/chartex" xmlns:cx6="http://schemas.microsoft.com/office/drawing/2016/5/12/chartex" xmlns:cx7="http://schemas.microsoft.com/office/drawing/2016/5/13/chartex" xmlns:cx8="http://schemas.microsoft.com/office/drawing/2016/5/14/chartex" xmlns:mc="http://schemas.openxmlformats.org/markup-compatibility/2006" xmlns:aink="http://schemas.microsoft.com/office/drawing/2016/ink" xmlns:am3d="http://schemas.microsoft.com/office/drawing/2017/model3d" xmlns:o="urn:schemas-microsoft-com:office:office" xmlns:oel="http://schemas.microsoft.com/office/2019/extlst" xmlns:r="http://schemas.openxmlformats.org/officeDocument/2006/relationships" xmlns:m="http://schemas.openxmlformats.org/officeDocument/2006/math" xmlns:v="urn:schemas-microsoft-com:vml" xmlns:wp14="http://schemas.microsoft.com/office/word/2010/wordprocessingDrawing" xmlns:wp="http://schemas.openxmlformats.org/drawingml/2006/wordprocessingDrawing" xmlns:w10="urn:schemas-microsoft-com:office:word" xmlns:w="http://schemas.openxmlformats.org/wordprocessingml/2006/main" xmlns:w14="http://schemas.microsoft.com/office/word/2010/wordml" xmlns:w15="http://schemas.microsoft.com/office/word/2012/wordml" xmlns:w16cex="http://schemas.microsoft.com/office/word/2018/wordml/cex" xmlns:w16cid="http://schemas.microsoft.com/office/word/2016/wordml/cid" xmlns:w16="http://schemas.microsoft.com/office/word/2018/wordml" xmlns:w16sdtdh="http://schemas.microsoft.com/office/word/2020/wordml/sdtdatahash" xmlns:w16se="http://schemas.microsoft.com/office/word/2015/wordml/symex" xmlns:wpg="http://schemas.microsoft.com/office/word/2010/wordprocessingGroup" xmlns:wpi="http://schemas.microsoft.com/office/word/2010/wordprocessingInk" xmlns:wne="http://schemas.microsoft.com/office/word/2006/wordml" xmlns:wps="http://schemas.microsoft.com/office/word/2010/wordprocessingShape" mc:Ignorable="w14 w15 w16se w16cid w16 w16cex w16sdtdh wp14">
+<w:numbering xmlns:wpc="http://schemas.microsoft.com/office/word/2010/wordprocessingCanvas" xmlns:cx="http://schemas.microsoft.com/office/drawing/2014/chartex" xmlns:cx1="http://schemas.microsoft.com/office/drawing/2015/9/8/chartex" xmlns:cx2="http://schemas.microsoft.com/office/drawing/2015/10/21/chartex" xmlns:cx3="http://schemas.microsoft.com/office/drawing/2016/5/9/chartex" xmlns:cx4="http://schemas.microsoft.com/office/drawing/2016/5/10/chartex" xmlns:cx5="http://schemas.microsoft.com/office/drawing/2016/5/11/chartex" xmlns:cx6="http://schemas.microsoft.com/office/drawing/2016/5/12/chartex" xmlns:cx7="http://schemas.microsoft.com/office/drawing/2016/5/13/chartex" xmlns:cx8="http://schemas.microsoft.com/office/drawing/2016/5/14/chartex" xmlns:mc="http://schemas.openxmlformats.org/markup-compatibility/2006" xmlns:aink="http://schemas.microsoft.com/office/drawing/2016/ink" xmlns:am3d="http://schemas.microsoft.com/office/drawing/2017/model3d" xmlns:o="urn:schemas-microsoft-com:office:office" xmlns:oel="http://schemas.microsoft.com/office/2019/extlst" xmlns:r="http://schemas.openxmlformats.org/officeDocument/2006/relationships" xmlns:m="http://schemas.openxmlformats.org/officeDocument/2006/math" xmlns:v="urn:schemas-microsoft-com:vml" xmlns:wp14="http://schemas.microsoft.com/office/word/2010/wordprocessingDrawing" xmlns:wp="http://schemas.openxmlformats.org/drawingml/2006/wordprocessingDrawing" xmlns:w10="urn:schemas-microsoft-com:office:word" xmlns:w="http://schemas.openxmlformats.org/wordprocessingml/2006/main" xmlns:w14="http://schemas.microsoft.com/office/word/2010/wordml" xmlns:w15="http://schemas.microsoft.com/office/word/2012/wordml" xmlns:w16cex="http://schemas.microsoft.com/office/word/2018/wordml/cex" xmlns:w16cid="http://schemas.microsoft.com/office/word/2016/wordml/cid" xmlns:w16="http://schemas.microsoft.com/office/word/2018/wordml" xmlns:w16du="http://schemas.microsoft.com/office/word/2023/wordml/word16du" xmlns:w16sdtdh="http://schemas.microsoft.com/office/word/2020/wordml/sdtdatahash" xmlns:w16se="http://schemas.microsoft.com/office/word/2015/wordml/symex" xmlns:wpg="http://schemas.microsoft.com/office/word/2010/wordprocessingGroup" xmlns:wpi="http://schemas.microsoft.com/office/word/2010/wordprocessingInk" xmlns:wne="http://schemas.microsoft.com/office/word/2006/wordml" xmlns:wps="http://schemas.microsoft.com/office/word/2010/wordprocessingShape" mc:Ignorable="w14 w15 w16se w16cid w16 w16cex w16sdtdh wp14">
   <w:abstractNum w:abstractNumId="0" w15:restartNumberingAfterBreak="0">
     <w:nsid w:val="03BB3E53"/>
     <w:multiLevelType w:val="hybridMultilevel"/>
@@ -6307,6 +6750,7 @@
     <w:lsdException w:name="HTML Sample" w:semiHidden="1" w:unhideWhenUsed="1"/>
     <w:lsdException w:name="HTML Typewriter" w:semiHidden="1" w:unhideWhenUsed="1"/>
     <w:lsdException w:name="HTML Variable" w:semiHidden="1" w:unhideWhenUsed="1"/>
+    <w:lsdException w:name="Normal Table" w:semiHidden="1" w:unhideWhenUsed="1"/>
     <w:lsdException w:name="annotation subject" w:semiHidden="1" w:unhideWhenUsed="1"/>
     <w:lsdException w:name="No List" w:semiHidden="1" w:unhideWhenUsed="1"/>
     <w:lsdException w:name="Outline List 1" w:semiHidden="1" w:unhideWhenUsed="1"/>
@@ -6353,8 +6797,10 @@
     <w:lsdException w:name="Table Subtle 2" w:semiHidden="1" w:unhideWhenUsed="1"/>
     <w:lsdException w:name="Table Web 1" w:semiHidden="1" w:unhideWhenUsed="1"/>
     <w:lsdException w:name="Table Web 2" w:semiHidden="1" w:unhideWhenUsed="1"/>
+    <w:lsdException w:name="Table Web 3" w:semiHidden="1" w:unhideWhenUsed="1"/>
     <w:lsdException w:name="Balloon Text" w:semiHidden="1" w:unhideWhenUsed="1"/>
     <w:lsdException w:name="Table Grid" w:uiPriority="59"/>
+    <w:lsdException w:name="Table Theme" w:semiHidden="1" w:unhideWhenUsed="1"/>
     <w:lsdException w:name="Placeholder Text" w:semiHidden="1"/>
     <w:lsdException w:name="No Spacing" w:uiPriority="1" w:qFormat="1"/>
     <w:lsdException w:name="Light Shading" w:uiPriority="60"/>
@@ -6841,7 +7287,6 @@
   <w:style w:type="character" w:default="1" w:styleId="DefaultParagraphFont">
     <w:name w:val="Default Paragraph Font"/>
     <w:uiPriority w:val="1"/>
-    <w:semiHidden/>
     <w:unhideWhenUsed/>
   </w:style>
   <w:style w:type="table" w:default="1" w:styleId="TableNormal">
@@ -7522,15 +7967,6 @@
 </file>
 
 <file path=customXml/item1.xml><?xml version="1.0" encoding="utf-8"?>
-<?mso-contentType ?>
-<FormTemplates xmlns="http://schemas.microsoft.com/sharepoint/v3/contenttype/forms">
-  <Display>DocumentLibraryForm</Display>
-  <Edit>DocumentLibraryForm</Edit>
-  <New>DocumentLibraryForm</New>
-</FormTemplates>
-</file>
-
-<file path=customXml/item2.xml><?xml version="1.0" encoding="utf-8"?>
 <ct:contentTypeSchema xmlns:ct="http://schemas.microsoft.com/office/2006/metadata/contentType" xmlns:ma="http://schemas.microsoft.com/office/2006/metadata/properties/metaAttributes" ct:_="" ma:_="" ma:contentTypeName="Document" ma:contentTypeID="0x010100608D27D0B751394FA07DB875F5C08C76" ma:contentTypeVersion="11" ma:contentTypeDescription="Create a new document." ma:contentTypeScope="" ma:versionID="af9ddf93d431914cdc38861cadb2ef86">
   <xsd:schema xmlns:xsd="http://www.w3.org/2001/XMLSchema" xmlns:xs="http://www.w3.org/2001/XMLSchema" xmlns:p="http://schemas.microsoft.com/office/2006/metadata/properties" xmlns:ns2="ed842582-1cbd-44c4-8918-7b1de14440a1" xmlns:ns3="32e2c7cf-ce1e-48ea-a8a6-9e61056004ec" targetNamespace="http://schemas.microsoft.com/office/2006/metadata/properties" ma:root="true" ma:fieldsID="1c4e78630e7e747fcf10053eb61c0cd2" ns2:_="" ns3:_="">
     <xsd:import namespace="ed842582-1cbd-44c4-8918-7b1de14440a1"/>
@@ -7725,11 +8161,16 @@
 </ct:contentTypeSchema>
 </file>
 
-<file path=customXml/item3.xml><?xml version="1.0" encoding="utf-8"?>
-<b:Sources xmlns:b="http://schemas.openxmlformats.org/officeDocument/2006/bibliography" xmlns="http://schemas.openxmlformats.org/officeDocument/2006/bibliography" SelectedStyle="\APASixthEditionOfficeOnline.xsl" StyleName="APA" Version="6"/>
+<file path=customXml/item2.xml><?xml version="1.0" encoding="utf-8"?>
+<?mso-contentType ?>
+<FormTemplates xmlns="http://schemas.microsoft.com/sharepoint/v3/contenttype/forms">
+  <Display>DocumentLibraryForm</Display>
+  <Edit>DocumentLibraryForm</Edit>
+  <New>DocumentLibraryForm</New>
+</FormTemplates>
 </file>
 
-<file path=customXml/item4.xml><?xml version="1.0" encoding="utf-8"?>
+<file path=customXml/item3.xml><?xml version="1.0" encoding="utf-8"?>
 <p:properties xmlns:p="http://schemas.microsoft.com/office/2006/metadata/properties" xmlns:xsi="http://www.w3.org/2001/XMLSchema-instance" xmlns:pc="http://schemas.microsoft.com/office/infopath/2007/PartnerControls">
   <documentManagement>
     <TaxCatchAll xmlns="32e2c7cf-ce1e-48ea-a8a6-9e61056004ec" xsi:nil="true"/>
@@ -7740,15 +8181,11 @@
 </p:properties>
 </file>
 
-<file path=customXml/itemProps1.xml><?xml version="1.0" encoding="utf-8"?>
-<ds:datastoreItem xmlns:ds="http://schemas.openxmlformats.org/officeDocument/2006/customXml" ds:itemID="{5E10BE0B-6D5D-4981-B6F6-ABB6987C1875}">
-  <ds:schemaRefs>
-    <ds:schemaRef ds:uri="http://schemas.microsoft.com/sharepoint/v3/contenttype/forms"/>
-  </ds:schemaRefs>
-</ds:datastoreItem>
+<file path=customXml/item4.xml><?xml version="1.0" encoding="utf-8"?>
+<b:Sources xmlns:b="http://schemas.openxmlformats.org/officeDocument/2006/bibliography" xmlns="http://schemas.openxmlformats.org/officeDocument/2006/bibliography" SelectedStyle="\APASixthEditionOfficeOnline.xsl" StyleName="APA" Version="6"/>
 </file>
 
-<file path=customXml/itemProps2.xml><?xml version="1.0" encoding="utf-8"?>
+<file path=customXml/itemProps1.xml><?xml version="1.0" encoding="utf-8"?>
 <ds:datastoreItem xmlns:ds="http://schemas.openxmlformats.org/officeDocument/2006/customXml" ds:itemID="{0690F70B-08FB-4706-B571-FEF307755D33}">
   <ds:schemaRefs>
     <ds:schemaRef ds:uri="http://schemas.microsoft.com/office/2006/metadata/contentType"/>
@@ -7767,15 +8204,15 @@
 </ds:datastoreItem>
 </file>
 
-<file path=customXml/itemProps3.xml><?xml version="1.0" encoding="utf-8"?>
-<ds:datastoreItem xmlns:ds="http://schemas.openxmlformats.org/officeDocument/2006/customXml" ds:itemID="{1281E498-1E24-4746-8C84-DD4A48011480}">
+<file path=customXml/itemProps2.xml><?xml version="1.0" encoding="utf-8"?>
+<ds:datastoreItem xmlns:ds="http://schemas.openxmlformats.org/officeDocument/2006/customXml" ds:itemID="{5E10BE0B-6D5D-4981-B6F6-ABB6987C1875}">
   <ds:schemaRefs>
-    <ds:schemaRef ds:uri="http://schemas.openxmlformats.org/officeDocument/2006/bibliography"/>
+    <ds:schemaRef ds:uri="http://schemas.microsoft.com/sharepoint/v3/contenttype/forms"/>
   </ds:schemaRefs>
 </ds:datastoreItem>
 </file>
 
-<file path=customXml/itemProps4.xml><?xml version="1.0" encoding="utf-8"?>
+<file path=customXml/itemProps3.xml><?xml version="1.0" encoding="utf-8"?>
 <ds:datastoreItem xmlns:ds="http://schemas.openxmlformats.org/officeDocument/2006/customXml" ds:itemID="{E677C7D8-5611-4FA3-9FAD-A4F5571B1160}">
   <ds:schemaRefs>
     <ds:schemaRef ds:uri="http://schemas.microsoft.com/office/2006/metadata/properties"/>
@@ -7784,4 +8221,12 @@
     <ds:schemaRef ds:uri="ed842582-1cbd-44c4-8918-7b1de14440a1"/>
   </ds:schemaRefs>
 </ds:datastoreItem>
+</file>
+
+<file path=customXml/itemProps4.xml><?xml version="1.0" encoding="utf-8"?>
+<ds:datastoreItem xmlns:ds="http://schemas.openxmlformats.org/officeDocument/2006/customXml" ds:itemID="{1281E498-1E24-4746-8C84-DD4A48011480}">
+  <ds:schemaRefs>
+    <ds:schemaRef ds:uri="http://schemas.openxmlformats.org/officeDocument/2006/bibliography"/>
+  </ds:schemaRefs>
+</ds:datastoreItem>
 </file>